--- a/docx/VirtuallyUnderInfluence.docx
+++ b/docx/VirtuallyUnderInfluence.docx
@@ -16,11 +16,748 @@
         </w:rPr>
       </w:sdtEndPr>
       <w:sdtContent>
+        <w:p/>
+        <w:tbl>
+          <w:tblPr>
+            <w:tblpPr w:leftFromText="141" w:rightFromText="141" w:vertAnchor="text" w:tblpX="86" w:tblpY="16"/>
+            <w:tblW w:w="0" w:type="auto"/>
+            <w:tblBorders>
+              <w:top w:val="single" w:sz="4" w:space="0" w:color="auto"/>
+              <w:left w:val="single" w:sz="4" w:space="0" w:color="auto"/>
+              <w:bottom w:val="single" w:sz="4" w:space="0" w:color="auto"/>
+              <w:right w:val="single" w:sz="4" w:space="0" w:color="auto"/>
+              <w:insideH w:val="single" w:sz="4" w:space="0" w:color="auto"/>
+              <w:insideV w:val="single" w:sz="4" w:space="0" w:color="auto"/>
+            </w:tblBorders>
+            <w:tblCellMar>
+              <w:left w:w="70" w:type="dxa"/>
+              <w:right w:w="70" w:type="dxa"/>
+            </w:tblCellMar>
+            <w:tblLook w:val="0000" w:firstRow="0" w:lastRow="0" w:firstColumn="0" w:lastColumn="0" w:noHBand="0" w:noVBand="0"/>
+          </w:tblPr>
+          <w:tblGrid>
+            <w:gridCol w:w="3495"/>
+          </w:tblGrid>
+          <w:tr>
+            <w:trPr>
+              <w:trHeight w:val="865"/>
+            </w:trPr>
+            <w:tc>
+              <w:tcPr>
+                <w:tcW w:w="3495" w:type="dxa"/>
+                <w:tcBorders>
+                  <w:top w:val="nil"/>
+                  <w:left w:val="nil"/>
+                  <w:bottom w:val="nil"/>
+                  <w:right w:val="nil"/>
+                </w:tcBorders>
+              </w:tcPr>
+              <w:p>
+                <w:pPr>
+                  <w:rPr>
+                    <w:lang w:val="en-GB"/>
+                  </w:rPr>
+                </w:pPr>
+                <w:r>
+                  <w:rPr>
+                    <w:noProof/>
+                    <w:lang w:eastAsia="de-CH"/>
+                  </w:rPr>
+                  <w:drawing>
+                    <wp:inline distT="0" distB="0" distL="0" distR="0" wp14:anchorId="4082F5A6" wp14:editId="7B16BDB1">
+                      <wp:extent cx="2076450" cy="561975"/>
+                      <wp:effectExtent l="19050" t="0" r="0" b="0"/>
+                      <wp:docPr id="6" name="Bild 10"/>
+                      <wp:cNvGraphicFramePr>
+                        <a:graphicFrameLocks xmlns:a="http://schemas.openxmlformats.org/drawingml/2006/main" noChangeAspect="1"/>
+                      </wp:cNvGraphicFramePr>
+                      <a:graphic xmlns:a="http://schemas.openxmlformats.org/drawingml/2006/main">
+                        <a:graphicData uri="http://schemas.openxmlformats.org/drawingml/2006/picture">
+                          <pic:pic xmlns:pic="http://schemas.openxmlformats.org/drawingml/2006/picture">
+                            <pic:nvPicPr>
+                              <pic:cNvPr id="0" name="Bild 10"/>
+                              <pic:cNvPicPr>
+                                <a:picLocks noChangeAspect="1" noChangeArrowheads="1"/>
+                              </pic:cNvPicPr>
+                            </pic:nvPicPr>
+                            <pic:blipFill>
+                              <a:blip r:embed="rId9"/>
+                              <a:srcRect/>
+                              <a:stretch>
+                                <a:fillRect/>
+                              </a:stretch>
+                            </pic:blipFill>
+                            <pic:spPr bwMode="auto">
+                              <a:xfrm>
+                                <a:off x="0" y="0"/>
+                                <a:ext cx="2076450" cy="561975"/>
+                              </a:xfrm>
+                              <a:prstGeom prst="rect">
+                                <a:avLst/>
+                              </a:prstGeom>
+                              <a:noFill/>
+                              <a:ln w="9525">
+                                <a:noFill/>
+                                <a:miter lim="800000"/>
+                                <a:headEnd/>
+                                <a:tailEnd/>
+                              </a:ln>
+                            </pic:spPr>
+                          </pic:pic>
+                        </a:graphicData>
+                      </a:graphic>
+                    </wp:inline>
+                  </w:drawing>
+                </w:r>
+              </w:p>
+            </w:tc>
+          </w:tr>
+        </w:tbl>
+        <w:tbl>
+          <w:tblPr>
+            <w:tblpPr w:leftFromText="141" w:rightFromText="141" w:vertAnchor="text" w:horzAnchor="margin" w:tblpXSpec="right" w:tblpY="1"/>
+            <w:tblOverlap w:val="never"/>
+            <w:tblW w:w="0" w:type="auto"/>
+            <w:tblBorders>
+              <w:top w:val="single" w:sz="4" w:space="0" w:color="auto"/>
+              <w:left w:val="single" w:sz="4" w:space="0" w:color="auto"/>
+              <w:bottom w:val="single" w:sz="4" w:space="0" w:color="auto"/>
+              <w:right w:val="single" w:sz="4" w:space="0" w:color="auto"/>
+              <w:insideH w:val="single" w:sz="4" w:space="0" w:color="auto"/>
+              <w:insideV w:val="single" w:sz="4" w:space="0" w:color="auto"/>
+            </w:tblBorders>
+            <w:tblCellMar>
+              <w:left w:w="70" w:type="dxa"/>
+              <w:right w:w="70" w:type="dxa"/>
+            </w:tblCellMar>
+            <w:tblLook w:val="0000" w:firstRow="0" w:lastRow="0" w:firstColumn="0" w:lastColumn="0" w:noHBand="0" w:noVBand="0"/>
+          </w:tblPr>
+          <w:tblGrid>
+            <w:gridCol w:w="4662"/>
+          </w:tblGrid>
+          <w:tr>
+            <w:trPr>
+              <w:trHeight w:val="1114"/>
+            </w:trPr>
+            <w:tc>
+              <w:tcPr>
+                <w:tcW w:w="4662" w:type="dxa"/>
+                <w:shd w:val="clear" w:color="auto" w:fill="000000" w:themeFill="text1"/>
+                <w:vAlign w:val="center"/>
+              </w:tcPr>
+              <w:p>
+                <w:pPr>
+                  <w:spacing w:after="0"/>
+                  <w:jc w:val="center"/>
+                  <w:rPr>
+                    <w:b/>
+                    <w:lang w:val="en-GB"/>
+                  </w:rPr>
+                </w:pPr>
+                <w:r>
+                  <w:rPr>
+                    <w:noProof/>
+                    <w:lang w:eastAsia="de-CH"/>
+                  </w:rPr>
+                  <w:drawing>
+                    <wp:inline distT="0" distB="0" distL="0" distR="0" wp14:anchorId="2B4CCD00" wp14:editId="3C613278">
+                      <wp:extent cx="2741454" cy="759460"/>
+                      <wp:effectExtent l="0" t="0" r="1905" b="2540"/>
+                      <wp:docPr id="7" name="Picture 7" descr="C:\Users\Administrator\AppData\Local\Microsoft\Windows\INetCacheContent.Word\asn-logo-de.png"/>
+                      <wp:cNvGraphicFramePr>
+                        <a:graphicFrameLocks xmlns:a="http://schemas.openxmlformats.org/drawingml/2006/main" noChangeAspect="1"/>
+                      </wp:cNvGraphicFramePr>
+                      <a:graphic xmlns:a="http://schemas.openxmlformats.org/drawingml/2006/main">
+                        <a:graphicData uri="http://schemas.openxmlformats.org/drawingml/2006/picture">
+                          <pic:pic xmlns:pic="http://schemas.openxmlformats.org/drawingml/2006/picture">
+                            <pic:nvPicPr>
+                              <pic:cNvPr id="0" name="Picture 3" descr="C:\Users\Administrator\AppData\Local\Microsoft\Windows\INetCacheContent.Word\asn-logo-de.png"/>
+                              <pic:cNvPicPr>
+                                <a:picLocks noChangeAspect="1" noChangeArrowheads="1"/>
+                              </pic:cNvPicPr>
+                            </pic:nvPicPr>
+                            <pic:blipFill>
+                              <a:blip r:embed="rId10">
+                                <a:extLst>
+                                  <a:ext uri="{28A0092B-C50C-407E-A947-70E740481C1C}">
+                                    <a14:useLocalDpi xmlns:a14="http://schemas.microsoft.com/office/drawing/2010/main" val="0"/>
+                                  </a:ext>
+                                </a:extLst>
+                              </a:blip>
+                              <a:srcRect/>
+                              <a:stretch>
+                                <a:fillRect/>
+                              </a:stretch>
+                            </pic:blipFill>
+                            <pic:spPr bwMode="auto">
+                              <a:xfrm>
+                                <a:off x="0" y="0"/>
+                                <a:ext cx="2741454" cy="759460"/>
+                              </a:xfrm>
+                              <a:prstGeom prst="rect">
+                                <a:avLst/>
+                              </a:prstGeom>
+                              <a:noFill/>
+                              <a:ln>
+                                <a:noFill/>
+                              </a:ln>
+                            </pic:spPr>
+                          </pic:pic>
+                        </a:graphicData>
+                      </a:graphic>
+                    </wp:inline>
+                  </w:drawing>
+                </w:r>
+              </w:p>
+            </w:tc>
+          </w:tr>
+        </w:tbl>
         <w:p>
+          <w:pPr>
+            <w:rPr>
+              <w:lang w:val="en-GB"/>
+            </w:rPr>
+          </w:pPr>
+          <w:r>
+            <w:rPr>
+              <w:lang w:val="en-GB"/>
+            </w:rPr>
+            <w:br w:type="textWrapping" w:clear="all"/>
+          </w:r>
+        </w:p>
+        <w:p>
+          <w:pPr>
+            <w:rPr>
+              <w:lang w:val="en-GB"/>
+            </w:rPr>
+          </w:pPr>
+        </w:p>
+        <w:p>
+          <w:pPr>
+            <w:rPr>
+              <w:lang w:val="en-GB"/>
+            </w:rPr>
+          </w:pPr>
+        </w:p>
+        <w:p>
+          <w:pPr>
+            <w:jc w:val="center"/>
+            <w:rPr>
+              <w:lang w:val="en-GB"/>
+            </w:rPr>
+          </w:pPr>
+        </w:p>
+        <w:tbl>
+          <w:tblPr>
+            <w:tblW w:w="0" w:type="auto"/>
+            <w:tblInd w:w="-68" w:type="dxa"/>
+            <w:tblBorders>
+              <w:top w:val="single" w:sz="4" w:space="0" w:color="auto"/>
+              <w:left w:val="single" w:sz="4" w:space="0" w:color="auto"/>
+              <w:bottom w:val="single" w:sz="4" w:space="0" w:color="auto"/>
+              <w:right w:val="single" w:sz="4" w:space="0" w:color="auto"/>
+              <w:insideH w:val="single" w:sz="4" w:space="0" w:color="auto"/>
+              <w:insideV w:val="single" w:sz="4" w:space="0" w:color="auto"/>
+            </w:tblBorders>
+            <w:tblCellMar>
+              <w:left w:w="70" w:type="dxa"/>
+              <w:right w:w="70" w:type="dxa"/>
+            </w:tblCellMar>
+            <w:tblLook w:val="0000" w:firstRow="0" w:lastRow="0" w:firstColumn="0" w:lastColumn="0" w:noHBand="0" w:noVBand="0"/>
+          </w:tblPr>
+          <w:tblGrid>
+            <w:gridCol w:w="9045"/>
+          </w:tblGrid>
+          <w:tr>
+            <w:trPr>
+              <w:trHeight w:val="1411"/>
+            </w:trPr>
+            <w:tc>
+              <w:tcPr>
+                <w:tcW w:w="9045" w:type="dxa"/>
+                <w:vAlign w:val="center"/>
+              </w:tcPr>
+              <w:p>
+                <w:pPr>
+                  <w:spacing w:after="0"/>
+                  <w:jc w:val="center"/>
+                  <w:rPr>
+                    <w:b/>
+                    <w:sz w:val="72"/>
+                    <w:szCs w:val="72"/>
+                    <w:lang w:val="en-GB"/>
+                  </w:rPr>
+                </w:pPr>
+                <w:proofErr w:type="spellStart"/>
+                <w:r>
+                  <w:rPr>
+                    <w:b/>
+                    <w:sz w:val="72"/>
+                    <w:szCs w:val="72"/>
+                    <w:lang w:val="en-GB"/>
+                  </w:rPr>
+                  <w:t>VirtuallyUnderInfluence</w:t>
+                </w:r>
+                <w:proofErr w:type="spellEnd"/>
+                <w:r>
+                  <w:rPr>
+                    <w:b/>
+                    <w:sz w:val="72"/>
+                    <w:szCs w:val="72"/>
+                    <w:lang w:val="en-GB"/>
+                  </w:rPr>
+                  <w:t>:</w:t>
+                </w:r>
+              </w:p>
+              <w:p>
+                <w:pPr>
+                  <w:spacing w:after="0"/>
+                  <w:jc w:val="center"/>
+                  <w:rPr>
+                    <w:b/>
+                    <w:sz w:val="72"/>
+                    <w:szCs w:val="72"/>
+                    <w:lang w:val="en-US"/>
+                  </w:rPr>
+                </w:pPr>
+                <w:r>
+                  <w:rPr>
+                    <w:b/>
+                    <w:sz w:val="56"/>
+                    <w:szCs w:val="72"/>
+                    <w:lang w:val="en-US"/>
+                  </w:rPr>
+                  <w:t>Simulating visual Influences of Alcohol in an Augmented-Reality App</w:t>
+                </w:r>
+              </w:p>
+            </w:tc>
+          </w:tr>
+        </w:tbl>
+        <w:p>
+          <w:pPr>
+            <w:jc w:val="center"/>
+            <w:rPr>
+              <w:b/>
+              <w:sz w:val="28"/>
+              <w:szCs w:val="28"/>
+              <w:lang w:val="en-GB"/>
+            </w:rPr>
+          </w:pPr>
+        </w:p>
+        <w:p>
+          <w:pPr>
+            <w:jc w:val="center"/>
+            <w:rPr>
+              <w:b/>
+              <w:sz w:val="72"/>
+              <w:szCs w:val="72"/>
+              <w:lang w:val="en-GB"/>
+            </w:rPr>
+          </w:pPr>
+          <w:r>
+            <w:rPr>
+              <w:b/>
+              <w:sz w:val="72"/>
+              <w:szCs w:val="72"/>
+              <w:lang w:val="en-GB"/>
+            </w:rPr>
+            <w:t>Term Project</w:t>
+          </w:r>
+        </w:p>
+        <w:p>
+          <w:pPr>
+            <w:spacing w:after="0"/>
+            <w:jc w:val="center"/>
+            <w:rPr>
+              <w:sz w:val="40"/>
+              <w:szCs w:val="40"/>
+              <w:lang w:val="en-GB"/>
+            </w:rPr>
+          </w:pPr>
+          <w:r>
+            <w:rPr>
+              <w:sz w:val="40"/>
+              <w:szCs w:val="40"/>
+              <w:lang w:val="en-GB"/>
+            </w:rPr>
+            <w:t>Department of Computer Science</w:t>
+          </w:r>
+        </w:p>
+        <w:p>
+          <w:pPr>
+            <w:spacing w:after="0"/>
+            <w:jc w:val="center"/>
+            <w:rPr>
+              <w:sz w:val="40"/>
+              <w:szCs w:val="40"/>
+              <w:lang w:val="en-GB"/>
+            </w:rPr>
+          </w:pPr>
+          <w:r>
+            <w:rPr>
+              <w:sz w:val="40"/>
+              <w:szCs w:val="40"/>
+              <w:lang w:val="en-GB"/>
+            </w:rPr>
+            <w:t xml:space="preserve">University of </w:t>
+          </w:r>
+          <w:r>
+            <w:rPr>
+              <w:sz w:val="40"/>
+              <w:szCs w:val="40"/>
+              <w:lang w:val="en-US"/>
+            </w:rPr>
+            <w:t>Applied</w:t>
+          </w:r>
+          <w:r>
+            <w:rPr>
+              <w:sz w:val="40"/>
+              <w:szCs w:val="40"/>
+              <w:lang w:val="en-GB"/>
+            </w:rPr>
+            <w:t xml:space="preserve"> Science </w:t>
+          </w:r>
+          <w:proofErr w:type="spellStart"/>
+          <w:r>
+            <w:rPr>
+              <w:sz w:val="40"/>
+              <w:szCs w:val="40"/>
+              <w:lang w:val="en-GB"/>
+            </w:rPr>
+            <w:t>Rapperswil</w:t>
+          </w:r>
+          <w:proofErr w:type="spellEnd"/>
+        </w:p>
+        <w:p>
+          <w:pPr>
+            <w:jc w:val="center"/>
+            <w:rPr>
+              <w:sz w:val="40"/>
+              <w:szCs w:val="40"/>
+              <w:lang w:val="en-GB"/>
+            </w:rPr>
+          </w:pPr>
+        </w:p>
+        <w:tbl>
+          <w:tblPr>
+            <w:tblW w:w="0" w:type="auto"/>
+            <w:tblInd w:w="-68" w:type="dxa"/>
+            <w:tblBorders>
+              <w:top w:val="single" w:sz="4" w:space="0" w:color="auto"/>
+              <w:left w:val="single" w:sz="4" w:space="0" w:color="auto"/>
+              <w:bottom w:val="single" w:sz="4" w:space="0" w:color="auto"/>
+              <w:right w:val="single" w:sz="4" w:space="0" w:color="auto"/>
+              <w:insideH w:val="single" w:sz="4" w:space="0" w:color="auto"/>
+              <w:insideV w:val="single" w:sz="4" w:space="0" w:color="auto"/>
+            </w:tblBorders>
+            <w:tblCellMar>
+              <w:left w:w="70" w:type="dxa"/>
+              <w:right w:w="70" w:type="dxa"/>
+            </w:tblCellMar>
+            <w:tblLook w:val="0000" w:firstRow="0" w:lastRow="0" w:firstColumn="0" w:lastColumn="0" w:noHBand="0" w:noVBand="0"/>
+          </w:tblPr>
+          <w:tblGrid>
+            <w:gridCol w:w="9069"/>
+          </w:tblGrid>
+          <w:tr>
+            <w:trPr>
+              <w:trHeight w:val="675"/>
+            </w:trPr>
+            <w:tc>
+              <w:tcPr>
+                <w:tcW w:w="9069" w:type="dxa"/>
+                <w:vAlign w:val="center"/>
+              </w:tcPr>
+              <w:p>
+                <w:pPr>
+                  <w:spacing w:after="0"/>
+                  <w:jc w:val="center"/>
+                  <w:rPr>
+                    <w:sz w:val="40"/>
+                    <w:szCs w:val="40"/>
+                    <w:lang w:val="en-GB"/>
+                  </w:rPr>
+                </w:pPr>
+                <w:r>
+                  <w:rPr>
+                    <w:sz w:val="40"/>
+                    <w:szCs w:val="40"/>
+                    <w:lang w:val="en-GB"/>
+                  </w:rPr>
+                  <w:t>Fall Term 2016</w:t>
+                </w:r>
+              </w:p>
+            </w:tc>
+          </w:tr>
+        </w:tbl>
+        <w:p>
+          <w:pPr>
+            <w:spacing w:after="0"/>
+            <w:rPr>
+              <w:sz w:val="40"/>
+              <w:szCs w:val="40"/>
+              <w:lang w:val="en-GB"/>
+            </w:rPr>
+          </w:pPr>
+        </w:p>
+        <w:p>
+          <w:pPr>
+            <w:spacing w:after="0"/>
+            <w:rPr>
+              <w:sz w:val="40"/>
+              <w:szCs w:val="40"/>
+              <w:lang w:val="en-GB"/>
+            </w:rPr>
+          </w:pPr>
+        </w:p>
+        <w:p>
+          <w:pPr>
+            <w:spacing w:after="0"/>
+            <w:rPr>
+              <w:sz w:val="28"/>
+              <w:szCs w:val="28"/>
+              <w:lang w:val="en-GB"/>
+            </w:rPr>
+          </w:pPr>
+        </w:p>
+        <w:p>
+          <w:pPr>
+            <w:spacing w:after="0"/>
+            <w:rPr>
+              <w:sz w:val="28"/>
+              <w:szCs w:val="28"/>
+              <w:lang w:val="en-US"/>
+            </w:rPr>
+          </w:pPr>
+          <w:r>
+            <w:rPr>
+              <w:sz w:val="28"/>
+              <w:szCs w:val="28"/>
+              <w:lang w:val="en-US"/>
+            </w:rPr>
+            <w:t>Author</w:t>
+          </w:r>
+          <w:r>
+            <w:rPr>
+              <w:sz w:val="28"/>
+              <w:szCs w:val="28"/>
+              <w:lang w:val="en-US"/>
+            </w:rPr>
+            <w:t>s</w:t>
+          </w:r>
+          <w:r>
+            <w:rPr>
+              <w:sz w:val="28"/>
+              <w:szCs w:val="28"/>
+              <w:lang w:val="en-US"/>
+            </w:rPr>
+            <w:t>:</w:t>
+          </w:r>
+          <w:r>
+            <w:rPr>
+              <w:sz w:val="28"/>
+              <w:szCs w:val="28"/>
+              <w:lang w:val="en-US"/>
+            </w:rPr>
+            <w:t xml:space="preserve"> </w:t>
+          </w:r>
+          <w:r>
+            <w:rPr>
+              <w:sz w:val="28"/>
+              <w:szCs w:val="28"/>
+              <w:lang w:val="en-US"/>
+            </w:rPr>
+            <w:tab/>
+          </w:r>
+          <w:r>
+            <w:rPr>
+              <w:sz w:val="28"/>
+              <w:szCs w:val="28"/>
+              <w:lang w:val="en-US"/>
+            </w:rPr>
+            <w:tab/>
+          </w:r>
+          <w:r>
+            <w:rPr>
+              <w:sz w:val="28"/>
+              <w:szCs w:val="28"/>
+              <w:lang w:val="en-US"/>
+            </w:rPr>
+            <w:tab/>
+          </w:r>
+          <w:r>
+            <w:rPr>
+              <w:sz w:val="28"/>
+              <w:szCs w:val="28"/>
+              <w:lang w:val="en-US"/>
+            </w:rPr>
+            <w:t xml:space="preserve">Konrad Höpli, Roberto </w:t>
+          </w:r>
+          <w:proofErr w:type="spellStart"/>
+          <w:r>
+            <w:rPr>
+              <w:sz w:val="28"/>
+              <w:szCs w:val="28"/>
+              <w:lang w:val="en-US"/>
+            </w:rPr>
+            <w:t>Cuervo</w:t>
+          </w:r>
+          <w:proofErr w:type="spellEnd"/>
+          <w:r>
+            <w:rPr>
+              <w:sz w:val="28"/>
+              <w:szCs w:val="28"/>
+              <w:lang w:val="en-US"/>
+            </w:rPr>
+            <w:t>-Alvarez</w:t>
+          </w:r>
+        </w:p>
+        <w:p>
+          <w:pPr>
+            <w:spacing w:after="0"/>
+            <w:rPr>
+              <w:sz w:val="28"/>
+              <w:szCs w:val="28"/>
+              <w:lang w:val="en-US"/>
+            </w:rPr>
+          </w:pPr>
+        </w:p>
+        <w:p>
+          <w:pPr>
+            <w:spacing w:after="0"/>
+            <w:rPr>
+              <w:sz w:val="28"/>
+              <w:szCs w:val="28"/>
+            </w:rPr>
+          </w:pPr>
+          <w:proofErr w:type="spellStart"/>
+          <w:r>
+            <w:rPr>
+              <w:sz w:val="28"/>
+              <w:szCs w:val="28"/>
+            </w:rPr>
+            <w:t>Advisor</w:t>
+          </w:r>
+          <w:proofErr w:type="spellEnd"/>
+          <w:r>
+            <w:rPr>
+              <w:sz w:val="28"/>
+              <w:szCs w:val="28"/>
+            </w:rPr>
+            <w:t xml:space="preserve">: </w:t>
+          </w:r>
+          <w:r>
+            <w:rPr>
+              <w:sz w:val="28"/>
+              <w:szCs w:val="28"/>
+            </w:rPr>
+            <w:tab/>
+          </w:r>
+          <w:r>
+            <w:rPr>
+              <w:sz w:val="28"/>
+              <w:szCs w:val="28"/>
+            </w:rPr>
+            <w:tab/>
+          </w:r>
+          <w:r>
+            <w:rPr>
+              <w:sz w:val="28"/>
+              <w:szCs w:val="28"/>
+            </w:rPr>
+            <w:tab/>
+          </w:r>
+          <w:r>
+            <w:rPr>
+              <w:sz w:val="28"/>
+              <w:szCs w:val="28"/>
+            </w:rPr>
+            <w:t>Oliver Augenstein</w:t>
+          </w:r>
+        </w:p>
+        <w:p>
+          <w:pPr>
+            <w:spacing w:after="0"/>
+            <w:rPr>
+              <w:sz w:val="28"/>
+              <w:szCs w:val="28"/>
+            </w:rPr>
+          </w:pPr>
+        </w:p>
+        <w:p>
+          <w:pPr>
+            <w:spacing w:after="0"/>
+            <w:rPr>
+              <w:sz w:val="28"/>
+              <w:szCs w:val="28"/>
+            </w:rPr>
+          </w:pPr>
+          <w:r>
+            <w:rPr>
+              <w:sz w:val="28"/>
+              <w:szCs w:val="28"/>
+            </w:rPr>
+            <w:t xml:space="preserve">Project Partner: </w:t>
+          </w:r>
+          <w:r>
+            <w:rPr>
+              <w:sz w:val="28"/>
+              <w:szCs w:val="28"/>
+            </w:rPr>
+            <w:tab/>
+          </w:r>
+          <w:r>
+            <w:rPr>
+              <w:sz w:val="28"/>
+              <w:szCs w:val="28"/>
+            </w:rPr>
+            <w:tab/>
+          </w:r>
+          <w:r>
+            <w:rPr>
+              <w:sz w:val="28"/>
+              <w:szCs w:val="28"/>
+            </w:rPr>
+            <w:t>Fachstelle ASN, Zürich</w:t>
+          </w:r>
+        </w:p>
+        <w:p>
+          <w:pPr>
+            <w:rPr>
+              <w:lang w:val="en-US"/>
+            </w:rPr>
+          </w:pPr>
+          <w:r>
+            <w:rPr>
+              <w:lang w:val="en-US"/>
+            </w:rPr>
+            <w:br w:type="page"/>
+          </w:r>
+        </w:p>
+        <w:p>
+          <w:pPr>
+            <w:rPr>
+              <w:lang w:val="en-US"/>
+            </w:rPr>
+          </w:pPr>
+        </w:p>
+        <w:p>
+          <w:pPr>
+            <w:rPr>
+              <w:lang w:val="en-US"/>
+            </w:rPr>
+          </w:pPr>
+        </w:p>
+        <w:p>
+          <w:pPr>
+            <w:rPr>
+              <w:lang w:val="en-US"/>
+            </w:rPr>
+          </w:pPr>
           <w:r>
             <w:rPr>
               <w:noProof/>
-              <w:lang w:val="en-US"/>
+              <w:lang w:eastAsia="de-CH"/>
             </w:rPr>
             <mc:AlternateContent>
               <mc:Choice Requires="wpg">
@@ -445,7 +1182,7 @@
           <w:r>
             <w:rPr>
               <w:noProof/>
-              <w:lang w:val="en-US"/>
+              <w:lang w:eastAsia="de-CH"/>
             </w:rPr>
             <mc:AlternateContent>
               <mc:Choice Requires="wps">
@@ -632,7 +1369,6 @@
                                     <w:color w:val="4472C4" w:themeColor="accent5"/>
                                     <w:sz w:val="24"/>
                                     <w:szCs w:val="24"/>
-                                    <w:lang w:val="de-CH"/>
                                   </w:rPr>
                                 </w:pPr>
                               </w:p>
@@ -644,17 +1380,25 @@
                                     <w:color w:val="4472C4" w:themeColor="accent5"/>
                                     <w:sz w:val="24"/>
                                     <w:szCs w:val="24"/>
-                                    <w:lang w:val="de-CH"/>
                                   </w:rPr>
                                 </w:pPr>
+                                <w:proofErr w:type="spellStart"/>
                                 <w:r>
                                   <w:rPr>
                                     <w:color w:val="4472C4" w:themeColor="accent5"/>
                                     <w:sz w:val="24"/>
                                     <w:szCs w:val="24"/>
-                                    <w:lang w:val="de-CH"/>
                                   </w:rPr>
-                                  <w:t>Autors:</w:t>
+                                  <w:t>Autors</w:t>
+                                </w:r>
+                                <w:proofErr w:type="spellEnd"/>
+                                <w:r>
+                                  <w:rPr>
+                                    <w:color w:val="4472C4" w:themeColor="accent5"/>
+                                    <w:sz w:val="24"/>
+                                    <w:szCs w:val="24"/>
+                                  </w:rPr>
+                                  <w:t>:</w:t>
                                 </w:r>
                               </w:p>
                               <w:p>
@@ -665,7 +1409,6 @@
                                     <w:color w:val="4472C4" w:themeColor="accent5"/>
                                     <w:sz w:val="24"/>
                                     <w:szCs w:val="24"/>
-                                    <w:lang w:val="de-CH"/>
                                   </w:rPr>
                                 </w:pPr>
                                 <w:r>
@@ -673,7 +1416,6 @@
                                     <w:color w:val="4472C4" w:themeColor="accent5"/>
                                     <w:sz w:val="24"/>
                                     <w:szCs w:val="24"/>
-                                    <w:lang w:val="de-CH"/>
                                   </w:rPr>
                                   <w:t xml:space="preserve">Konrad Höpli, Roberto </w:t>
                                 </w:r>
@@ -683,7 +1425,6 @@
                                     <w:color w:val="4472C4" w:themeColor="accent5"/>
                                     <w:sz w:val="24"/>
                                     <w:szCs w:val="24"/>
-                                    <w:lang w:val="de-CH"/>
                                   </w:rPr>
                                   <w:t>Cuervo</w:t>
                                 </w:r>
@@ -693,7 +1434,6 @@
                                     <w:color w:val="4472C4" w:themeColor="accent5"/>
                                     <w:sz w:val="24"/>
                                     <w:szCs w:val="24"/>
-                                    <w:lang w:val="de-CH"/>
                                   </w:rPr>
                                   <w:t>-Alvarez</w:t>
                                 </w:r>
@@ -706,7 +1446,6 @@
                                     <w:color w:val="4472C4" w:themeColor="accent5"/>
                                     <w:sz w:val="24"/>
                                     <w:szCs w:val="24"/>
-                                    <w:lang w:val="de-CH"/>
                                   </w:rPr>
                                 </w:pPr>
                               </w:p>
@@ -718,7 +1457,6 @@
                                     <w:color w:val="4472C4" w:themeColor="accent5"/>
                                     <w:sz w:val="24"/>
                                     <w:szCs w:val="24"/>
-                                    <w:lang w:val="de-CH"/>
                                   </w:rPr>
                                 </w:pPr>
                                 <w:r>
@@ -726,7 +1464,6 @@
                                     <w:color w:val="4472C4" w:themeColor="accent5"/>
                                     <w:sz w:val="24"/>
                                     <w:szCs w:val="24"/>
-                                    <w:lang w:val="de-CH"/>
                                   </w:rPr>
                                   <w:t>Supervisor:</w:t>
                                 </w:r>
@@ -971,7 +1708,6 @@
                               <w:color w:val="4472C4" w:themeColor="accent5"/>
                               <w:sz w:val="24"/>
                               <w:szCs w:val="24"/>
-                              <w:lang w:val="de-CH"/>
                             </w:rPr>
                           </w:pPr>
                         </w:p>
@@ -983,17 +1719,25 @@
                               <w:color w:val="4472C4" w:themeColor="accent5"/>
                               <w:sz w:val="24"/>
                               <w:szCs w:val="24"/>
-                              <w:lang w:val="de-CH"/>
                             </w:rPr>
                           </w:pPr>
+                          <w:proofErr w:type="spellStart"/>
                           <w:r>
                             <w:rPr>
                               <w:color w:val="4472C4" w:themeColor="accent5"/>
                               <w:sz w:val="24"/>
                               <w:szCs w:val="24"/>
-                              <w:lang w:val="de-CH"/>
                             </w:rPr>
-                            <w:t>Autors:</w:t>
+                            <w:t>Autors</w:t>
+                          </w:r>
+                          <w:proofErr w:type="spellEnd"/>
+                          <w:r>
+                            <w:rPr>
+                              <w:color w:val="4472C4" w:themeColor="accent5"/>
+                              <w:sz w:val="24"/>
+                              <w:szCs w:val="24"/>
+                            </w:rPr>
+                            <w:t>:</w:t>
                           </w:r>
                         </w:p>
                         <w:p>
@@ -1004,7 +1748,6 @@
                               <w:color w:val="4472C4" w:themeColor="accent5"/>
                               <w:sz w:val="24"/>
                               <w:szCs w:val="24"/>
-                              <w:lang w:val="de-CH"/>
                             </w:rPr>
                           </w:pPr>
                           <w:r>
@@ -1012,7 +1755,6 @@
                               <w:color w:val="4472C4" w:themeColor="accent5"/>
                               <w:sz w:val="24"/>
                               <w:szCs w:val="24"/>
-                              <w:lang w:val="de-CH"/>
                             </w:rPr>
                             <w:t xml:space="preserve">Konrad Höpli, Roberto </w:t>
                           </w:r>
@@ -1022,7 +1764,6 @@
                               <w:color w:val="4472C4" w:themeColor="accent5"/>
                               <w:sz w:val="24"/>
                               <w:szCs w:val="24"/>
-                              <w:lang w:val="de-CH"/>
                             </w:rPr>
                             <w:t>Cuervo</w:t>
                           </w:r>
@@ -1032,7 +1773,6 @@
                               <w:color w:val="4472C4" w:themeColor="accent5"/>
                               <w:sz w:val="24"/>
                               <w:szCs w:val="24"/>
-                              <w:lang w:val="de-CH"/>
                             </w:rPr>
                             <w:t>-Alvarez</w:t>
                           </w:r>
@@ -1045,7 +1785,6 @@
                               <w:color w:val="4472C4" w:themeColor="accent5"/>
                               <w:sz w:val="24"/>
                               <w:szCs w:val="24"/>
-                              <w:lang w:val="de-CH"/>
                             </w:rPr>
                           </w:pPr>
                         </w:p>
@@ -1057,7 +1796,6 @@
                               <w:color w:val="4472C4" w:themeColor="accent5"/>
                               <w:sz w:val="24"/>
                               <w:szCs w:val="24"/>
-                              <w:lang w:val="de-CH"/>
                             </w:rPr>
                           </w:pPr>
                           <w:r>
@@ -1065,7 +1803,6 @@
                               <w:color w:val="4472C4" w:themeColor="accent5"/>
                               <w:sz w:val="24"/>
                               <w:szCs w:val="24"/>
-                              <w:lang w:val="de-CH"/>
                             </w:rPr>
                             <w:t>Supervisor:</w:t>
                           </w:r>
@@ -1157,7 +1894,7 @@
           <w:r>
             <w:rPr>
               <w:noProof/>
-              <w:lang w:val="en-US"/>
+              <w:lang w:eastAsia="de-CH"/>
             </w:rPr>
             <w:drawing>
               <wp:anchor distT="0" distB="0" distL="114300" distR="114300" simplePos="0" relativeHeight="251664384" behindDoc="0" locked="0" layoutInCell="1" allowOverlap="1">
@@ -1185,7 +1922,7 @@
                         </pic:cNvPicPr>
                       </pic:nvPicPr>
                       <pic:blipFill>
-                        <a:blip r:embed="rId9" cstate="print">
+                        <a:blip r:embed="rId11" cstate="print">
                           <a:extLst>
                             <a:ext uri="{28A0092B-C50C-407E-A947-70E740481C1C}">
                               <a14:useLocalDpi xmlns:a14="http://schemas.microsoft.com/office/drawing/2010/main" val="0"/>
@@ -1225,7 +1962,7 @@
           <w:r>
             <w:rPr>
               <w:noProof/>
-              <w:lang w:val="en-US"/>
+              <w:lang w:eastAsia="de-CH"/>
             </w:rPr>
             <w:drawing>
               <wp:anchor distT="0" distB="0" distL="114300" distR="114300" simplePos="0" relativeHeight="251663360" behindDoc="1" locked="0" layoutInCell="1" allowOverlap="1">
@@ -1253,7 +1990,7 @@
                         </pic:cNvPicPr>
                       </pic:nvPicPr>
                       <pic:blipFill>
-                        <a:blip r:embed="rId10" cstate="print">
+                        <a:blip r:embed="rId12" cstate="print">
                           <a:extLst>
                             <a:ext uri="{28A0092B-C50C-407E-A947-70E740481C1C}">
                               <a14:useLocalDpi xmlns:a14="http://schemas.microsoft.com/office/drawing/2010/main" val="0"/>
@@ -1293,7 +2030,7 @@
           <w:r>
             <w:rPr>
               <w:noProof/>
-              <w:lang w:val="en-US"/>
+              <w:lang w:eastAsia="de-CH"/>
             </w:rPr>
             <mc:AlternateContent>
               <mc:Choice Requires="wps">
@@ -1368,6 +2105,7 @@
                                     <w:dataBinding w:prefixMappings="xmlns:ns0='http://schemas.openxmlformats.org/officeDocument/2006/extended-properties' " w:xpath="/ns0:Properties[1]/ns0:Company[1]" w:storeItemID="{6668398D-A668-4E3E-A5EB-62B293D839F1}"/>
                                     <w:text/>
                                   </w:sdtPr>
+                                  <w:sdtEndPr/>
                                   <w:sdtContent>
                                     <w:r>
                                       <w:rPr>
@@ -1463,6 +2201,7 @@
                               <w:dataBinding w:prefixMappings="xmlns:ns0='http://schemas.openxmlformats.org/officeDocument/2006/extended-properties' " w:xpath="/ns0:Properties[1]/ns0:Company[1]" w:storeItemID="{6668398D-A668-4E3E-A5EB-62B293D839F1}"/>
                               <w:text/>
                             </w:sdtPr>
+                            <w:sdtEndPr/>
                             <w:sdtContent>
                               <w:r>
                                 <w:rPr>
@@ -1521,7 +2260,7 @@
           <w:r>
             <w:rPr>
               <w:noProof/>
-              <w:lang w:val="en-US"/>
+              <w:lang w:eastAsia="de-CH"/>
             </w:rPr>
             <mc:AlternateContent>
               <mc:Choice Requires="wps">
@@ -3838,6 +4577,41 @@
         </w:rPr>
         <w:br w:type="page"/>
       </w:r>
+      <w:r>
+        <w:rPr>
+          <w:lang w:val="en-US"/>
+        </w:rPr>
+        <w:lastRenderedPageBreak/>
+        <w:br w:type="page"/>
+      </w:r>
+    </w:p>
+    <w:p>
+      <w:pPr>
+        <w:pStyle w:val="Heading1"/>
+        <w:rPr>
+          <w:lang w:val="en-US"/>
+        </w:rPr>
+      </w:pPr>
+      <w:r>
+        <w:rPr>
+          <w:lang w:val="en-US"/>
+        </w:rPr>
+        <w:lastRenderedPageBreak/>
+        <w:t>Management Summary</w:t>
+      </w:r>
+    </w:p>
+    <w:p>
+      <w:pPr>
+        <w:rPr>
+          <w:lang w:val="en-US"/>
+        </w:rPr>
+      </w:pPr>
+      <w:r>
+        <w:rPr>
+          <w:lang w:val="en-US"/>
+        </w:rPr>
+        <w:br w:type="page"/>
+      </w:r>
     </w:p>
     <w:p>
       <w:pPr>
@@ -5136,7 +5910,7 @@
           <w:lang w:val="en-US"/>
         </w:rPr>
       </w:pPr>
-      <w:hyperlink r:id="rId11" w:history="1">
+      <w:hyperlink r:id="rId13" w:history="1">
         <w:r>
           <w:rPr>
             <w:rStyle w:val="Hyperlink"/>
@@ -5152,7 +5926,7 @@
           <w:lang w:val="en-US"/>
         </w:rPr>
       </w:pPr>
-      <w:hyperlink r:id="rId12" w:history="1">
+      <w:hyperlink r:id="rId14" w:anchor=".m2ymzc5um" w:history="1">
         <w:r>
           <w:rPr>
             <w:rStyle w:val="Hyperlink"/>
@@ -5211,6 +5985,143 @@
       </w:pPr>
       <w:r>
         <w:rPr>
+          <w:noProof/>
+          <w:lang w:eastAsia="de-CH"/>
+        </w:rPr>
+        <mc:AlternateContent>
+          <mc:Choice Requires="wps">
+            <w:drawing>
+              <wp:anchor distT="0" distB="0" distL="114300" distR="114300" simplePos="0" relativeHeight="251665408" behindDoc="0" locked="0" layoutInCell="1" allowOverlap="1">
+                <wp:simplePos x="0" y="0"/>
+                <wp:positionH relativeFrom="column">
+                  <wp:posOffset>1984930</wp:posOffset>
+                </wp:positionH>
+                <wp:positionV relativeFrom="paragraph">
+                  <wp:posOffset>4017743</wp:posOffset>
+                </wp:positionV>
+                <wp:extent cx="862885" cy="720225"/>
+                <wp:effectExtent l="19050" t="0" r="13970" b="41910"/>
+                <wp:wrapNone/>
+                <wp:docPr id="8" name="Arrow: Down 8"/>
+                <wp:cNvGraphicFramePr/>
+                <a:graphic xmlns:a="http://schemas.openxmlformats.org/drawingml/2006/main">
+                  <a:graphicData uri="http://schemas.microsoft.com/office/word/2010/wordprocessingShape">
+                    <wps:wsp>
+                      <wps:cNvSpPr/>
+                      <wps:spPr>
+                        <a:xfrm>
+                          <a:off x="0" y="0"/>
+                          <a:ext cx="862885" cy="720225"/>
+                        </a:xfrm>
+                        <a:prstGeom prst="downArrow">
+                          <a:avLst/>
+                        </a:prstGeom>
+                        <a:solidFill>
+                          <a:schemeClr val="accent1">
+                            <a:lumMod val="50000"/>
+                          </a:schemeClr>
+                        </a:solidFill>
+                      </wps:spPr>
+                      <wps:style>
+                        <a:lnRef idx="2">
+                          <a:schemeClr val="accent1">
+                            <a:shade val="50000"/>
+                          </a:schemeClr>
+                        </a:lnRef>
+                        <a:fillRef idx="1">
+                          <a:schemeClr val="accent1"/>
+                        </a:fillRef>
+                        <a:effectRef idx="0">
+                          <a:schemeClr val="accent1"/>
+                        </a:effectRef>
+                        <a:fontRef idx="minor">
+                          <a:schemeClr val="lt1"/>
+                        </a:fontRef>
+                      </wps:style>
+                      <wps:txbx>
+                        <w:txbxContent>
+                          <w:p>
+                            <w:pPr>
+                              <w:jc w:val="center"/>
+                              <w:rPr>
+                                <w:sz w:val="32"/>
+                                <w:lang w:val="en-US"/>
+                              </w:rPr>
+                            </w:pPr>
+                            <w:r>
+                              <w:rPr>
+                                <w:sz w:val="32"/>
+                                <w:lang w:val="en-US"/>
+                              </w:rPr>
+                              <w:t>AR</w:t>
+                            </w:r>
+                          </w:p>
+                        </w:txbxContent>
+                      </wps:txbx>
+                      <wps:bodyPr rot="0" spcFirstLastPara="0" vertOverflow="overflow" horzOverflow="overflow" vert="horz" wrap="square" lIns="91440" tIns="45720" rIns="91440" bIns="45720" numCol="1" spcCol="0" rtlCol="0" fromWordArt="0" anchor="ctr" anchorCtr="0" forceAA="0" compatLnSpc="1">
+                        <a:prstTxWarp prst="textNoShape">
+                          <a:avLst/>
+                        </a:prstTxWarp>
+                        <a:noAutofit/>
+                      </wps:bodyPr>
+                    </wps:wsp>
+                  </a:graphicData>
+                </a:graphic>
+                <wp14:sizeRelH relativeFrom="margin">
+                  <wp14:pctWidth>0</wp14:pctWidth>
+                </wp14:sizeRelH>
+                <wp14:sizeRelV relativeFrom="margin">
+                  <wp14:pctHeight>0</wp14:pctHeight>
+                </wp14:sizeRelV>
+              </wp:anchor>
+            </w:drawing>
+          </mc:Choice>
+          <mc:Fallback>
+            <w:pict>
+              <v:shapetype id="_x0000_t67" coordsize="21600,21600" o:spt="67" adj="16200,5400" path="m0@0l@1@0@1,0@2,0@2@0,21600@0,10800,21600xe">
+                <v:stroke joinstyle="miter"/>
+                <v:formulas>
+                  <v:f eqn="val #0"/>
+                  <v:f eqn="val #1"/>
+                  <v:f eqn="sum height 0 #1"/>
+                  <v:f eqn="sum 10800 0 #1"/>
+                  <v:f eqn="sum width 0 #0"/>
+                  <v:f eqn="prod @4 @3 10800"/>
+                  <v:f eqn="sum width 0 @5"/>
+                </v:formulas>
+                <v:path o:connecttype="custom" o:connectlocs="10800,0;0,@0;10800,21600;21600,@0" o:connectangles="270,180,90,0" textboxrect="@1,0,@2,@6"/>
+                <v:handles>
+                  <v:h position="#1,#0" xrange="0,10800" yrange="0,21600"/>
+                </v:handles>
+              </v:shapetype>
+              <v:shape id="Arrow: Down 8" o:spid="_x0000_s1032" type="#_x0000_t67" style="position:absolute;margin-left:156.3pt;margin-top:316.35pt;width:67.95pt;height:56.7pt;z-index:251665408;visibility:visible;mso-wrap-style:square;mso-width-percent:0;mso-height-percent:0;mso-wrap-distance-left:9pt;mso-wrap-distance-top:0;mso-wrap-distance-right:9pt;mso-wrap-distance-bottom:0;mso-position-horizontal:absolute;mso-position-horizontal-relative:text;mso-position-vertical:absolute;mso-position-vertical-relative:text;mso-width-percent:0;mso-height-percent:0;mso-width-relative:margin;mso-height-relative:margin;v-text-anchor:middle" o:gfxdata="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" adj="10800" fillcolor="#1f4d78 [1604]" strokecolor="#1f4d78 [1604]" strokeweight="1pt">
+                <v:textbox>
+                  <w:txbxContent>
+                    <w:p>
+                      <w:pPr>
+                        <w:jc w:val="center"/>
+                        <w:rPr>
+                          <w:sz w:val="32"/>
+                          <w:lang w:val="en-US"/>
+                        </w:rPr>
+                      </w:pPr>
+                      <w:r>
+                        <w:rPr>
+                          <w:sz w:val="32"/>
+                          <w:lang w:val="en-US"/>
+                        </w:rPr>
+                        <w:t>AR</w:t>
+                      </w:r>
+                    </w:p>
+                  </w:txbxContent>
+                </v:textbox>
+              </v:shape>
+            </w:pict>
+          </mc:Fallback>
+        </mc:AlternateContent>
+      </w:r>
+      <w:r>
+        <w:rPr>
           <w:lang w:val="en-US"/>
         </w:rPr>
         <w:t>Before we go into the specific options available, the following image provides a quick overview about the relationship of the available options using a simplified version of the reality-</w:t>
@@ -5250,7 +6161,7 @@
       <w:r>
         <w:rPr>
           <w:noProof/>
-          <w:lang w:val="en-US"/>
+          <w:lang w:eastAsia="de-CH"/>
         </w:rPr>
         <w:drawing>
           <wp:inline distT="0" distB="0" distL="0" distR="0">
@@ -5260,7 +6171,7 @@
             <wp:cNvGraphicFramePr/>
             <a:graphic xmlns:a="http://schemas.openxmlformats.org/drawingml/2006/main">
               <a:graphicData uri="http://schemas.openxmlformats.org/drawingml/2006/diagram">
-                <dgm:relIds xmlns:dgm="http://schemas.openxmlformats.org/drawingml/2006/diagram" xmlns:r="http://schemas.openxmlformats.org/officeDocument/2006/relationships" r:dm="rId13" r:lo="rId14" r:qs="rId15" r:cs="rId16"/>
+                <dgm:relIds xmlns:dgm="http://schemas.openxmlformats.org/drawingml/2006/diagram" xmlns:r="http://schemas.openxmlformats.org/officeDocument/2006/relationships" r:dm="rId15" r:lo="rId16" r:qs="rId17" r:cs="rId18"/>
               </a:graphicData>
             </a:graphic>
           </wp:inline>
@@ -5359,19 +6270,7 @@
         <w:rPr>
           <w:lang w:val="en-US"/>
         </w:rPr>
-        <w:t>laws of physics that apply to them etc. On the right side is the virtual reality, which stands for a completely synthetic manifestation of a world, where its creator is in full charge of the objects existent therein as well as the governing laws they are bound to</w:t>
-      </w:r>
-      <w:r>
-        <w:rPr>
-          <w:lang w:val="en-US"/>
-        </w:rPr>
-        <w:t xml:space="preserve"> (or not)</w:t>
-      </w:r>
-      <w:r>
-        <w:rPr>
-          <w:lang w:val="en-US"/>
-        </w:rPr>
-        <w:t>.</w:t>
+        <w:t>laws of physics that apply to them etc. On the right side is the virtual reality, which stands for a completely synthetic manifestation of a world, where its creator is in full charge of the objects existent therein as well as the governing laws they are bound to (or not).</w:t>
       </w:r>
     </w:p>
     <w:p>
@@ -5685,6 +6584,19 @@
     </w:p>
     <w:p>
       <w:pPr>
+        <w:rPr>
+          <w:lang w:val="en-US"/>
+        </w:rPr>
+      </w:pPr>
+      <w:r>
+        <w:rPr>
+          <w:lang w:val="en-US"/>
+        </w:rPr>
+        <w:t>?Licensing?</w:t>
+      </w:r>
+    </w:p>
+    <w:p>
+      <w:pPr>
         <w:pStyle w:val="Heading1"/>
         <w:rPr>
           <w:lang w:val="en-US"/>
@@ -5994,55 +6906,439 @@
         <w:rPr>
           <w:lang w:val="en-US"/>
         </w:rPr>
-        <w:t xml:space="preserve">customized using the configurable properties in the inspector window. The components are also referred to as “assets” and are one of </w:t>
+        <w:t xml:space="preserve">customized using the configurable </w:t>
       </w:r>
       <w:r>
         <w:rPr>
           <w:lang w:val="en-US"/>
         </w:rPr>
         <w:lastRenderedPageBreak/>
-        <w:t>the aspects, where the unity-developer-community really shines thanks to the integrated asset store, where anyone can share their developed assets, models and controls with others at a price or completely for free.</w:t>
+        <w:t>properties in the inspector window. The components are also referred to as “assets” and are one of the aspects, where the unity-developer-community really shines thanks to the integrated asset store, where anyone can share their developed assets</w:t>
+      </w:r>
+      <w:r>
+        <w:rPr>
+          <w:lang w:val="en-US"/>
+        </w:rPr>
+        <w:t xml:space="preserve"> (e.g. images, 3D models, animations, sounds and toolkits like the </w:t>
+      </w:r>
+      <w:proofErr w:type="spellStart"/>
+      <w:r>
+        <w:rPr>
+          <w:lang w:val="en-US"/>
+        </w:rPr>
+        <w:t>Vuforia</w:t>
+      </w:r>
+      <w:proofErr w:type="spellEnd"/>
+      <w:r>
+        <w:rPr>
+          <w:lang w:val="en-US"/>
+        </w:rPr>
+        <w:t xml:space="preserve"> SDK)</w:t>
+      </w:r>
+      <w:r>
+        <w:rPr>
+          <w:lang w:val="en-US"/>
+        </w:rPr>
+        <w:t xml:space="preserve"> with others at a price or completely for free.</w:t>
+      </w:r>
+      <w:r>
+        <w:rPr>
+          <w:lang w:val="en-US"/>
+        </w:rPr>
+        <w:t xml:space="preserve"> The amount of user collaborations is really impressive, but depending on the search term you may also struggle with finding what you are looking for since the descrip</w:t>
+      </w:r>
+      <w:r>
+        <w:rPr>
+          <w:lang w:val="en-US"/>
+        </w:rPr>
+        <w:t>tion as well as the actual quality is of course very individual.</w:t>
       </w:r>
     </w:p>
     <w:p>
       <w:pPr>
         <w:rPr>
-          <w:b/>
           <w:lang w:val="en-US"/>
         </w:rPr>
       </w:pPr>
       <w:r>
         <w:rPr>
-          <w:b/>
-          <w:lang w:val="en-US"/>
-        </w:rPr>
-        <w:t>Code Editor</w:t>
+          <w:lang w:val="en-US"/>
+        </w:rPr>
+        <w:t xml:space="preserve">These components are one of the core concepts used by Unity and are really great for </w:t>
+      </w:r>
+      <w:r>
+        <w:rPr>
+          <w:lang w:val="en-US"/>
+        </w:rPr>
+        <w:t xml:space="preserve">(but not limited to) </w:t>
+      </w:r>
+      <w:r>
+        <w:rPr>
+          <w:lang w:val="en-US"/>
+        </w:rPr>
+        <w:t>makin</w:t>
+      </w:r>
+      <w:r>
+        <w:rPr>
+          <w:lang w:val="en-US"/>
+        </w:rPr>
+        <w:t>g games due to the possibility to make each individual model used reusable as well as extendable. So, in case your game contains two humans, you are free to choose between two completely individual models, or the usage of a so called “prefab”, where you assign specific properties upon each instantiation, and can add components such as behaviors to both of them as you desire. This can lead to cases where using a simple cube as an obstacle is as simple as using a car- or plane-model for the same purpose.</w:t>
       </w:r>
     </w:p>
     <w:p>
       <w:pPr>
         <w:rPr>
+          <w:b/>
           <w:lang w:val="en-US"/>
         </w:rPr>
       </w:pPr>
+      <w:r>
+        <w:rPr>
+          <w:b/>
+          <w:lang w:val="en-US"/>
+        </w:rPr>
+        <w:t>Code Editor</w:t>
+      </w:r>
       <w:bookmarkStart w:id="14" w:name="_GoBack"/>
       <w:bookmarkEnd w:id="14"/>
     </w:p>
     <w:p>
       <w:pPr>
+        <w:rPr>
+          <w:lang w:val="en-US"/>
+        </w:rPr>
+      </w:pPr>
+      <w:r>
+        <w:rPr>
+          <w:lang w:val="en-US"/>
+        </w:rPr>
+        <w:t xml:space="preserve">The Coding IDE that comes with Unity is called </w:t>
+      </w:r>
+      <w:proofErr w:type="spellStart"/>
+      <w:r>
+        <w:rPr>
+          <w:lang w:val="en-US"/>
+        </w:rPr>
+        <w:t>MonoDevelop</w:t>
+      </w:r>
+      <w:proofErr w:type="spellEnd"/>
+      <w:r>
+        <w:rPr>
+          <w:lang w:val="en-US"/>
+        </w:rPr>
+        <w:t xml:space="preserve"> and provides a rather simple, straightforward experience. It </w:t>
+      </w:r>
+      <w:r>
+        <w:rPr>
+          <w:lang w:val="en-US"/>
+        </w:rPr>
+        <w:t xml:space="preserve">is listed as a separate part of the IDE here, since it is </w:t>
+      </w:r>
+      <w:r>
+        <w:rPr>
+          <w:lang w:val="en-US"/>
+        </w:rPr>
+        <w:t>rather loosely coupled to the Unity IDE in that it only opens when the user wants to edit a script component and developers are actually free to choose any other coding en</w:t>
+      </w:r>
+      <w:r>
+        <w:rPr>
+          <w:lang w:val="en-US"/>
+        </w:rPr>
+        <w:t xml:space="preserve">vironment such as </w:t>
+      </w:r>
+      <w:proofErr w:type="spellStart"/>
+      <w:r>
+        <w:rPr>
+          <w:lang w:val="en-US"/>
+        </w:rPr>
+        <w:t>VisualStudio</w:t>
+      </w:r>
+      <w:proofErr w:type="spellEnd"/>
+      <w:r>
+        <w:rPr>
+          <w:lang w:val="en-US"/>
+        </w:rPr>
+        <w:t>.</w:t>
+      </w:r>
+    </w:p>
+    <w:p>
+      <w:pPr>
+        <w:rPr>
+          <w:lang w:val="en-US"/>
+        </w:rPr>
+      </w:pPr>
+      <w:r>
+        <w:rPr>
+          <w:lang w:val="en-US"/>
+        </w:rPr>
+        <w:t>Unity allows scripting in C#</w:t>
+      </w:r>
+      <w:r>
+        <w:rPr>
+          <w:lang w:val="en-US"/>
+        </w:rPr>
+        <w:t xml:space="preserve"> (Version 4.0)</w:t>
+      </w:r>
+      <w:r>
+        <w:rPr>
+          <w:lang w:val="en-US"/>
+        </w:rPr>
+        <w:t>, Unity Script (JavaScript for Unity) as well</w:t>
+      </w:r>
+      <w:r>
+        <w:rPr>
+          <w:lang w:val="en-US"/>
+        </w:rPr>
+        <w:t xml:space="preserve"> as Boo. Due to the low usage of Boo, the scripting manuals and documentation are </w:t>
+      </w:r>
+      <w:r>
+        <w:rPr>
+          <w:lang w:val="en-US"/>
+        </w:rPr>
+        <w:t>as of the version 5 of Unity</w:t>
+      </w:r>
+      <w:r>
+        <w:rPr>
+          <w:lang w:val="en-US"/>
+        </w:rPr>
+        <w:t xml:space="preserve"> only focused on the other languages available</w:t>
+      </w:r>
+      <w:r>
+        <w:rPr>
+          <w:lang w:val="en-US"/>
+        </w:rPr>
+        <w:t>.</w:t>
+      </w:r>
+    </w:p>
+    <w:p>
+      <w:pPr>
+        <w:keepNext/>
+        <w:jc w:val="center"/>
+      </w:pPr>
+      <w:r>
+        <w:rPr>
+          <w:noProof/>
+          <w:lang w:eastAsia="de-CH"/>
+        </w:rPr>
+        <w:drawing>
+          <wp:inline distT="0" distB="0" distL="0" distR="0">
+            <wp:extent cx="2859405" cy="2382520"/>
+            <wp:effectExtent l="0" t="0" r="0" b="0"/>
+            <wp:docPr id="1" name="Picture 1" descr="graph3"/>
+            <wp:cNvGraphicFramePr>
+              <a:graphicFrameLocks xmlns:a="http://schemas.openxmlformats.org/drawingml/2006/main" noChangeAspect="1"/>
+            </wp:cNvGraphicFramePr>
+            <a:graphic xmlns:a="http://schemas.openxmlformats.org/drawingml/2006/main">
+              <a:graphicData uri="http://schemas.openxmlformats.org/drawingml/2006/picture">
+                <pic:pic xmlns:pic="http://schemas.openxmlformats.org/drawingml/2006/picture">
+                  <pic:nvPicPr>
+                    <pic:cNvPr id="0" name="Picture 1" descr="graph3"/>
+                    <pic:cNvPicPr>
+                      <a:picLocks noChangeAspect="1" noChangeArrowheads="1"/>
+                    </pic:cNvPicPr>
+                  </pic:nvPicPr>
+                  <pic:blipFill>
+                    <a:blip r:embed="rId20">
+                      <a:extLst>
+                        <a:ext uri="{28A0092B-C50C-407E-A947-70E740481C1C}">
+                          <a14:useLocalDpi xmlns:a14="http://schemas.microsoft.com/office/drawing/2010/main" val="0"/>
+                        </a:ext>
+                      </a:extLst>
+                    </a:blip>
+                    <a:srcRect/>
+                    <a:stretch>
+                      <a:fillRect/>
+                    </a:stretch>
+                  </pic:blipFill>
+                  <pic:spPr bwMode="auto">
+                    <a:xfrm>
+                      <a:off x="0" y="0"/>
+                      <a:ext cx="2859405" cy="2382520"/>
+                    </a:xfrm>
+                    <a:prstGeom prst="rect">
+                      <a:avLst/>
+                    </a:prstGeom>
+                    <a:noFill/>
+                    <a:ln>
+                      <a:noFill/>
+                    </a:ln>
+                  </pic:spPr>
+                </pic:pic>
+              </a:graphicData>
+            </a:graphic>
+          </wp:inline>
+        </w:drawing>
+      </w:r>
+    </w:p>
+    <w:p>
+      <w:pPr>
+        <w:pStyle w:val="Caption"/>
+        <w:jc w:val="center"/>
+        <w:rPr>
+          <w:lang w:val="en-US"/>
+        </w:rPr>
+      </w:pPr>
+      <w:bookmarkStart w:id="15" w:name="_Toc469576377"/>
+      <w:proofErr w:type="spellStart"/>
+      <w:r>
+        <w:rPr>
+          <w:lang w:val="en-US"/>
+        </w:rPr>
+        <w:t>Abbildung</w:t>
+      </w:r>
+      <w:proofErr w:type="spellEnd"/>
+      <w:r>
+        <w:rPr>
+          <w:lang w:val="en-US"/>
+        </w:rPr>
+        <w:t xml:space="preserve"> </w:t>
+      </w:r>
+      <w:r>
+        <w:fldChar w:fldCharType="begin"/>
+      </w:r>
+      <w:r>
+        <w:rPr>
+          <w:lang w:val="en-US"/>
+        </w:rPr>
+        <w:instrText xml:space="preserve"> SEQ Abbildung \* ARABIC </w:instrText>
+      </w:r>
+      <w:r>
+        <w:fldChar w:fldCharType="separate"/>
+      </w:r>
+      <w:r>
+        <w:rPr>
+          <w:noProof/>
+          <w:lang w:val="en-US"/>
+        </w:rPr>
+        <w:t>1</w:t>
+      </w:r>
+      <w:r>
+        <w:fldChar w:fldCharType="end"/>
+      </w:r>
+      <w:r>
+        <w:rPr>
+          <w:lang w:val="en-US"/>
+        </w:rPr>
+        <w:t>: Distribution of Scripts created by language</w:t>
+      </w:r>
+      <w:r>
+        <w:rPr>
+          <w:rStyle w:val="FootnoteReference"/>
+          <w:lang w:val="en-US"/>
+        </w:rPr>
+        <w:footnoteReference w:id="3"/>
+      </w:r>
+      <w:bookmarkEnd w:id="15"/>
+    </w:p>
+    <w:p>
+      <w:pPr>
+        <w:rPr>
+          <w:lang w:val="en-US"/>
+        </w:rPr>
+      </w:pPr>
+      <w:r>
+        <w:rPr>
+          <w:lang w:val="en-US"/>
+        </w:rPr>
+        <w:t>The individual scripts you may or may not implement throughout the development of your project will then simply be used just like any other component with a few minor tweaks. For example, any public properties in your C# script as well as the ones manually marked with the attribute “</w:t>
+      </w:r>
+      <w:proofErr w:type="spellStart"/>
+      <w:r>
+        <w:rPr>
+          <w:lang w:val="en-US"/>
+        </w:rPr>
+        <w:t>FieldSerializable</w:t>
+      </w:r>
+      <w:proofErr w:type="spellEnd"/>
+      <w:r>
+        <w:rPr>
+          <w:lang w:val="en-US"/>
+        </w:rPr>
+        <w:t>” will show up in the properties window and be configurable. Individual methods defined with your script can also be assigned to the respective events such as a button-click and will then be delegated once triggered.</w:t>
+      </w:r>
+    </w:p>
+    <w:p>
+      <w:pPr>
+        <w:rPr>
+          <w:lang w:val="en-US"/>
+        </w:rPr>
+      </w:pPr>
+      <w:r>
+        <w:rPr>
+          <w:lang w:val="en-US"/>
+        </w:rPr>
+        <w:lastRenderedPageBreak/>
+        <w:t xml:space="preserve">Our project has primarily been focused on C# scripting as well as the usage of a couple of the provided image filters and </w:t>
+      </w:r>
+      <w:proofErr w:type="spellStart"/>
+      <w:r>
+        <w:rPr>
+          <w:lang w:val="en-US"/>
+        </w:rPr>
+        <w:t>shaders</w:t>
+      </w:r>
+      <w:proofErr w:type="spellEnd"/>
+      <w:r>
+        <w:rPr>
+          <w:lang w:val="en-US"/>
+        </w:rPr>
+        <w:t xml:space="preserve"> (which are typically made in C Graphics Cg).</w:t>
+      </w:r>
+    </w:p>
+    <w:p>
+      <w:pPr>
         <w:pStyle w:val="Heading2"/>
         <w:rPr>
           <w:lang w:val="en-US"/>
         </w:rPr>
       </w:pPr>
-      <w:bookmarkStart w:id="15" w:name="_Toc467827875"/>
+      <w:bookmarkStart w:id="16" w:name="_Toc467827875"/>
       <w:r>
         <w:rPr>
           <w:lang w:val="en-US"/>
         </w:rPr>
         <w:t>Features</w:t>
       </w:r>
-      <w:bookmarkEnd w:id="15"/>
+      <w:bookmarkEnd w:id="16"/>
+    </w:p>
+    <w:p>
+      <w:pPr>
+        <w:rPr>
+          <w:lang w:val="en-US"/>
+        </w:rPr>
+      </w:pPr>
+      <w:r>
+        <w:rPr>
+          <w:lang w:val="en-US"/>
+        </w:rPr>
+        <w:t>Game Preview &amp; Runtime changes</w:t>
+      </w:r>
+    </w:p>
+    <w:p>
+      <w:pPr>
+        <w:rPr>
+          <w:lang w:val="en-US"/>
+        </w:rPr>
+      </w:pPr>
+      <w:r>
+        <w:rPr>
+          <w:lang w:val="en-US"/>
+        </w:rPr>
+        <w:t>Profiler</w:t>
+      </w:r>
+    </w:p>
+    <w:p>
+      <w:pPr>
+        <w:rPr>
+          <w:lang w:val="en-US"/>
+        </w:rPr>
+      </w:pPr>
+      <w:r>
+        <w:rPr>
+          <w:lang w:val="en-US"/>
+        </w:rPr>
+        <w:t>Debugging</w:t>
+      </w:r>
     </w:p>
     <w:p>
       <w:pPr>
@@ -6058,14 +7354,14 @@
           <w:lang w:val="en-US"/>
         </w:rPr>
       </w:pPr>
-      <w:bookmarkStart w:id="16" w:name="_Toc467827876"/>
+      <w:bookmarkStart w:id="17" w:name="_Toc467827876"/>
       <w:r>
         <w:rPr>
           <w:lang w:val="en-US"/>
         </w:rPr>
         <w:t>Assets</w:t>
       </w:r>
-      <w:bookmarkEnd w:id="16"/>
+      <w:bookmarkEnd w:id="17"/>
     </w:p>
     <w:p>
       <w:pPr>
@@ -6087,7 +7383,7 @@
           <w:lang w:val="en-US"/>
         </w:rPr>
       </w:pPr>
-      <w:bookmarkStart w:id="17" w:name="_Toc467827877"/>
+      <w:bookmarkStart w:id="18" w:name="_Toc467827877"/>
       <w:proofErr w:type="spellStart"/>
       <w:r>
         <w:rPr>
@@ -6095,7 +7391,7 @@
         </w:rPr>
         <w:t>Shaders</w:t>
       </w:r>
-      <w:bookmarkEnd w:id="17"/>
+      <w:bookmarkEnd w:id="18"/>
       <w:proofErr w:type="spellEnd"/>
     </w:p>
     <w:p>
@@ -6206,7 +7502,7 @@
           <w:lang w:val="en-US"/>
         </w:rPr>
       </w:pPr>
-      <w:bookmarkStart w:id="18" w:name="_Toc467827878"/>
+      <w:bookmarkStart w:id="19" w:name="_Toc467827878"/>
       <w:r>
         <w:rPr>
           <w:lang w:val="en-US"/>
@@ -6214,27 +7510,548 @@
         <w:lastRenderedPageBreak/>
         <w:t>Visual Effects</w:t>
       </w:r>
-      <w:bookmarkEnd w:id="18"/>
+      <w:bookmarkEnd w:id="19"/>
     </w:p>
     <w:p>
       <w:pPr>
-        <w:rPr>
+        <w:pStyle w:val="NormalWeb"/>
+        <w:shd w:val="clear" w:color="auto" w:fill="FFFFFF"/>
+        <w:spacing w:before="0" w:beforeAutospacing="0" w:after="225" w:afterAutospacing="0"/>
+        <w:jc w:val="both"/>
+        <w:rPr>
+          <w:rFonts w:ascii="Helvetica" w:hAnsi="Helvetica"/>
+          <w:color w:val="454545"/>
           <w:lang w:val="en-US"/>
         </w:rPr>
       </w:pPr>
       <w:r>
         <w:rPr>
-          <w:lang w:val="en-US"/>
-        </w:rPr>
-        <w:t>[Placeholder for “comparison image effects”-post-content]</w:t>
+          <w:rFonts w:ascii="Helvetica" w:hAnsi="Helvetica"/>
+          <w:color w:val="454545"/>
+          <w:lang w:val="en-US"/>
+        </w:rPr>
+        <w:t>A crucial goal of this project is the implementation of a realistic simulation of what it means to be drunk using the technological toolset available at the time.</w:t>
       </w:r>
     </w:p>
     <w:p>
       <w:pPr>
+        <w:pStyle w:val="Heading2"/>
         <w:rPr>
           <w:lang w:val="en-US"/>
         </w:rPr>
       </w:pPr>
+      <w:r>
+        <w:rPr>
+          <w:lang w:val="en-US"/>
+        </w:rPr>
+        <w:t>Information</w:t>
+      </w:r>
+      <w:r>
+        <w:rPr>
+          <w:lang w:val="en-US"/>
+        </w:rPr>
+        <w:t xml:space="preserve"> about Alcohol Effects on Vision Capabilities</w:t>
+      </w:r>
+    </w:p>
+    <w:p>
+      <w:pPr>
+        <w:pStyle w:val="NormalWeb"/>
+        <w:shd w:val="clear" w:color="auto" w:fill="FFFFFF"/>
+        <w:spacing w:before="0" w:beforeAutospacing="0" w:after="225" w:afterAutospacing="0"/>
+        <w:jc w:val="both"/>
+        <w:rPr>
+          <w:rFonts w:ascii="Helvetica" w:hAnsi="Helvetica"/>
+          <w:color w:val="454545"/>
+          <w:lang w:val="en-US"/>
+        </w:rPr>
+      </w:pPr>
+      <w:r>
+        <w:rPr>
+          <w:rFonts w:ascii="Helvetica" w:hAnsi="Helvetica"/>
+          <w:color w:val="454545"/>
+          <w:lang w:val="en-US"/>
+        </w:rPr>
+        <w:t xml:space="preserve">Our industrial Partner ASN has provided us with information on the most essential </w:t>
+      </w:r>
+      <w:r>
+        <w:rPr>
+          <w:rFonts w:ascii="Helvetica" w:hAnsi="Helvetica"/>
+          <w:color w:val="454545"/>
+          <w:lang w:val="en-US"/>
+        </w:rPr>
+        <w:t xml:space="preserve">visual </w:t>
+      </w:r>
+      <w:r>
+        <w:rPr>
+          <w:rFonts w:ascii="Helvetica" w:hAnsi="Helvetica"/>
+          <w:color w:val="454545"/>
+          <w:lang w:val="en-US"/>
+        </w:rPr>
+        <w:t xml:space="preserve">effects </w:t>
+      </w:r>
+      <w:r>
+        <w:rPr>
+          <w:rFonts w:ascii="Helvetica" w:hAnsi="Helvetica"/>
+          <w:color w:val="454545"/>
+          <w:lang w:val="en-US"/>
+        </w:rPr>
+        <w:t xml:space="preserve">of </w:t>
+      </w:r>
+      <w:r>
+        <w:rPr>
+          <w:rFonts w:ascii="Helvetica" w:hAnsi="Helvetica"/>
+          <w:color w:val="454545"/>
+          <w:lang w:val="en-US"/>
+        </w:rPr>
+        <w:t xml:space="preserve">alcohol as well as </w:t>
+      </w:r>
+      <w:r>
+        <w:rPr>
+          <w:rFonts w:ascii="Helvetica" w:hAnsi="Helvetica"/>
+          <w:color w:val="454545"/>
+          <w:lang w:val="en-US"/>
+        </w:rPr>
+        <w:t xml:space="preserve">other drug related substances. This information served this project as </w:t>
+      </w:r>
+      <w:r>
+        <w:rPr>
+          <w:rFonts w:ascii="Helvetica" w:hAnsi="Helvetica"/>
+          <w:color w:val="454545"/>
+          <w:lang w:val="en-US"/>
+        </w:rPr>
+        <w:t>a</w:t>
+      </w:r>
+      <w:r>
+        <w:rPr>
+          <w:rFonts w:ascii="Helvetica" w:hAnsi="Helvetica"/>
+          <w:color w:val="454545"/>
+          <w:lang w:val="en-US"/>
+        </w:rPr>
+        <w:t xml:space="preserve"> basic element as we tried to implement as many of those effects as possible while also trying to keep the simulation as realistic as possible.</w:t>
+      </w:r>
+    </w:p>
+    <w:p>
+      <w:pPr>
+        <w:pStyle w:val="NormalWeb"/>
+        <w:numPr>
+          <w:ilvl w:val="0"/>
+          <w:numId w:val="3"/>
+        </w:numPr>
+        <w:shd w:val="clear" w:color="auto" w:fill="FFFFFF"/>
+        <w:spacing w:before="0" w:beforeAutospacing="0" w:after="225" w:afterAutospacing="0"/>
+        <w:ind w:left="450"/>
+        <w:jc w:val="both"/>
+        <w:rPr>
+          <w:rFonts w:ascii="Helvetica" w:hAnsi="Helvetica"/>
+          <w:color w:val="454545"/>
+          <w:lang w:val="en-US"/>
+        </w:rPr>
+      </w:pPr>
+      <w:r>
+        <w:rPr>
+          <w:rStyle w:val="Strong"/>
+          <w:rFonts w:ascii="Helvetica" w:eastAsiaTheme="majorEastAsia" w:hAnsi="Helvetica"/>
+          <w:color w:val="454545"/>
+          <w:lang w:val="en-US"/>
+        </w:rPr>
+        <w:t>Tunnel View</w:t>
+      </w:r>
+      <w:r>
+        <w:rPr>
+          <w:rFonts w:ascii="Helvetica" w:hAnsi="Helvetica"/>
+          <w:color w:val="454545"/>
+          <w:lang w:val="en-US"/>
+        </w:rPr>
+        <w:t xml:space="preserve">: the field of vision encloses usually 180 degrees. But in fact you can see really sharp only in a small field of view. Even though the </w:t>
+      </w:r>
+      <w:proofErr w:type="spellStart"/>
+      <w:r>
+        <w:rPr>
+          <w:rFonts w:ascii="Helvetica" w:hAnsi="Helvetica"/>
+          <w:color w:val="454545"/>
+          <w:lang w:val="en-US"/>
+        </w:rPr>
+        <w:t>periferical</w:t>
+      </w:r>
+      <w:proofErr w:type="spellEnd"/>
+      <w:r>
+        <w:rPr>
+          <w:rFonts w:ascii="Helvetica" w:hAnsi="Helvetica"/>
+          <w:color w:val="454545"/>
+          <w:lang w:val="en-US"/>
+        </w:rPr>
+        <w:t xml:space="preserve"> vision is very important, because so you can react to warning colors or movements. Under alcohol influence this 180 degrees reduce steadily , being this of course dangerous in overtake actions, pedestrians, etc.</w:t>
+      </w:r>
+    </w:p>
+    <w:p>
+      <w:pPr>
+        <w:pStyle w:val="NormalWeb"/>
+        <w:numPr>
+          <w:ilvl w:val="0"/>
+          <w:numId w:val="3"/>
+        </w:numPr>
+        <w:shd w:val="clear" w:color="auto" w:fill="FFFFFF"/>
+        <w:spacing w:before="0" w:beforeAutospacing="0" w:after="225" w:afterAutospacing="0"/>
+        <w:ind w:left="450"/>
+        <w:jc w:val="both"/>
+        <w:rPr>
+          <w:rFonts w:ascii="Helvetica" w:hAnsi="Helvetica"/>
+          <w:color w:val="454545"/>
+        </w:rPr>
+      </w:pPr>
+      <w:r>
+        <w:rPr>
+          <w:rStyle w:val="Strong"/>
+          <w:rFonts w:ascii="Helvetica" w:eastAsiaTheme="majorEastAsia" w:hAnsi="Helvetica"/>
+          <w:color w:val="454545"/>
+          <w:lang w:val="en-US"/>
+        </w:rPr>
+        <w:t>Bright-/Dark-Blindness</w:t>
+      </w:r>
+      <w:r>
+        <w:rPr>
+          <w:rFonts w:ascii="Helvetica" w:hAnsi="Helvetica"/>
+          <w:color w:val="454545"/>
+          <w:lang w:val="en-US"/>
+        </w:rPr>
+        <w:t xml:space="preserve">: Our pupils are small or big depending on the light circumstances. The time needed by the pupils adapt to light changes is longer under alcohol influence. This mean, that you can be blind for 3 seconds or more. </w:t>
+      </w:r>
+      <w:r>
+        <w:rPr>
+          <w:rFonts w:ascii="Helvetica" w:hAnsi="Helvetica"/>
+          <w:color w:val="454545"/>
+        </w:rPr>
+        <w:t xml:space="preserve">Time </w:t>
+      </w:r>
+      <w:proofErr w:type="spellStart"/>
+      <w:r>
+        <w:rPr>
+          <w:rFonts w:ascii="Helvetica" w:hAnsi="Helvetica"/>
+          <w:color w:val="454545"/>
+        </w:rPr>
+        <w:t>enough</w:t>
+      </w:r>
+      <w:proofErr w:type="spellEnd"/>
+      <w:r>
+        <w:rPr>
+          <w:rFonts w:ascii="Helvetica" w:hAnsi="Helvetica"/>
+          <w:color w:val="454545"/>
+        </w:rPr>
+        <w:t xml:space="preserve"> </w:t>
+      </w:r>
+      <w:proofErr w:type="spellStart"/>
+      <w:r>
+        <w:rPr>
+          <w:rFonts w:ascii="Helvetica" w:hAnsi="Helvetica"/>
+          <w:color w:val="454545"/>
+        </w:rPr>
+        <w:t>to</w:t>
+      </w:r>
+      <w:proofErr w:type="spellEnd"/>
+      <w:r>
+        <w:rPr>
+          <w:rFonts w:ascii="Helvetica" w:hAnsi="Helvetica"/>
+          <w:color w:val="454545"/>
+        </w:rPr>
+        <w:t xml:space="preserve"> </w:t>
+      </w:r>
+      <w:proofErr w:type="spellStart"/>
+      <w:r>
+        <w:rPr>
+          <w:rFonts w:ascii="Helvetica" w:hAnsi="Helvetica"/>
+          <w:color w:val="454545"/>
+        </w:rPr>
+        <w:t>crash</w:t>
+      </w:r>
+      <w:proofErr w:type="spellEnd"/>
+      <w:r>
+        <w:rPr>
+          <w:rFonts w:ascii="Helvetica" w:hAnsi="Helvetica"/>
+          <w:color w:val="454545"/>
+        </w:rPr>
+        <w:t>.</w:t>
+      </w:r>
+    </w:p>
+    <w:p>
+      <w:pPr>
+        <w:pStyle w:val="NormalWeb"/>
+        <w:numPr>
+          <w:ilvl w:val="0"/>
+          <w:numId w:val="3"/>
+        </w:numPr>
+        <w:shd w:val="clear" w:color="auto" w:fill="FFFFFF"/>
+        <w:spacing w:before="0" w:beforeAutospacing="0" w:after="225" w:afterAutospacing="0"/>
+        <w:ind w:left="450"/>
+        <w:jc w:val="both"/>
+        <w:rPr>
+          <w:rFonts w:ascii="Helvetica" w:hAnsi="Helvetica"/>
+          <w:color w:val="454545"/>
+          <w:lang w:val="en-US"/>
+        </w:rPr>
+      </w:pPr>
+      <w:r>
+        <w:rPr>
+          <w:rStyle w:val="Strong"/>
+          <w:rFonts w:ascii="Helvetica" w:eastAsiaTheme="majorEastAsia" w:hAnsi="Helvetica"/>
+          <w:color w:val="454545"/>
+          <w:lang w:val="en-US"/>
+        </w:rPr>
+        <w:t>Red light weakness</w:t>
+      </w:r>
+      <w:r>
+        <w:rPr>
+          <w:rFonts w:ascii="Helvetica" w:hAnsi="Helvetica"/>
+          <w:color w:val="454545"/>
+          <w:lang w:val="en-US"/>
+        </w:rPr>
+        <w:t>: You are not able to differentiate red shades, what is trouble when you must pay attention to brake lights.</w:t>
+      </w:r>
+    </w:p>
+    <w:p>
+      <w:pPr>
+        <w:pStyle w:val="NormalWeb"/>
+        <w:numPr>
+          <w:ilvl w:val="0"/>
+          <w:numId w:val="3"/>
+        </w:numPr>
+        <w:shd w:val="clear" w:color="auto" w:fill="FFFFFF"/>
+        <w:spacing w:before="0" w:beforeAutospacing="0" w:after="225" w:afterAutospacing="0"/>
+        <w:ind w:left="450"/>
+        <w:jc w:val="both"/>
+        <w:rPr>
+          <w:rFonts w:ascii="Helvetica" w:hAnsi="Helvetica"/>
+          <w:color w:val="454545"/>
+          <w:lang w:val="en-US"/>
+        </w:rPr>
+      </w:pPr>
+      <w:r>
+        <w:rPr>
+          <w:rStyle w:val="Strong"/>
+          <w:rFonts w:ascii="Helvetica" w:eastAsiaTheme="majorEastAsia" w:hAnsi="Helvetica"/>
+          <w:color w:val="454545"/>
+          <w:lang w:val="en-US"/>
+        </w:rPr>
+        <w:t>Blurred view</w:t>
+      </w:r>
+      <w:r>
+        <w:rPr>
+          <w:rFonts w:ascii="Helvetica" w:hAnsi="Helvetica"/>
+          <w:color w:val="454545"/>
+          <w:lang w:val="en-US"/>
+        </w:rPr>
+        <w:t xml:space="preserve">: The eyes </w:t>
+      </w:r>
+      <w:proofErr w:type="spellStart"/>
+      <w:r>
+        <w:rPr>
+          <w:rFonts w:ascii="Helvetica" w:hAnsi="Helvetica"/>
+          <w:color w:val="454545"/>
+          <w:lang w:val="en-US"/>
+        </w:rPr>
+        <w:t>can not</w:t>
+      </w:r>
+      <w:proofErr w:type="spellEnd"/>
+      <w:r>
+        <w:rPr>
+          <w:rFonts w:ascii="Helvetica" w:hAnsi="Helvetica"/>
+          <w:color w:val="454545"/>
+          <w:lang w:val="en-US"/>
+        </w:rPr>
+        <w:t xml:space="preserve"> display fast and sharp the context.</w:t>
+      </w:r>
+    </w:p>
+    <w:p>
+      <w:pPr>
+        <w:pStyle w:val="NormalWeb"/>
+        <w:numPr>
+          <w:ilvl w:val="0"/>
+          <w:numId w:val="3"/>
+        </w:numPr>
+        <w:shd w:val="clear" w:color="auto" w:fill="FFFFFF"/>
+        <w:spacing w:before="0" w:beforeAutospacing="0" w:after="225" w:afterAutospacing="0"/>
+        <w:ind w:left="450"/>
+        <w:jc w:val="both"/>
+        <w:rPr>
+          <w:rFonts w:ascii="Helvetica" w:hAnsi="Helvetica"/>
+          <w:color w:val="454545"/>
+          <w:lang w:val="en-US"/>
+        </w:rPr>
+      </w:pPr>
+      <w:r>
+        <w:rPr>
+          <w:rStyle w:val="Strong"/>
+          <w:rFonts w:ascii="Helvetica" w:eastAsiaTheme="majorEastAsia" w:hAnsi="Helvetica"/>
+          <w:color w:val="454545"/>
+          <w:lang w:val="en-US"/>
+        </w:rPr>
+        <w:t>Double view</w:t>
+      </w:r>
+      <w:r>
+        <w:rPr>
+          <w:rFonts w:ascii="Helvetica" w:hAnsi="Helvetica"/>
+          <w:color w:val="454545"/>
+          <w:lang w:val="en-US"/>
+        </w:rPr>
+        <w:t>: each eye takes an image, and both images combined build a 3D image. Because of this, under alcohol influence you are able see double or triple things.</w:t>
+      </w:r>
+    </w:p>
+    <w:p>
+      <w:pPr>
+        <w:pStyle w:val="NormalWeb"/>
+        <w:numPr>
+          <w:ilvl w:val="0"/>
+          <w:numId w:val="3"/>
+        </w:numPr>
+        <w:shd w:val="clear" w:color="auto" w:fill="FFFFFF"/>
+        <w:spacing w:before="0" w:beforeAutospacing="0" w:after="225" w:afterAutospacing="0"/>
+        <w:ind w:left="450"/>
+        <w:jc w:val="both"/>
+        <w:rPr>
+          <w:rFonts w:ascii="Helvetica" w:hAnsi="Helvetica"/>
+          <w:color w:val="454545"/>
+        </w:rPr>
+      </w:pPr>
+      <w:r>
+        <w:rPr>
+          <w:rStyle w:val="Strong"/>
+          <w:rFonts w:ascii="Helvetica" w:eastAsiaTheme="majorEastAsia" w:hAnsi="Helvetica"/>
+          <w:color w:val="454545"/>
+          <w:lang w:val="en-US"/>
+        </w:rPr>
+        <w:t>Inconstancy</w:t>
+      </w:r>
+      <w:r>
+        <w:rPr>
+          <w:rFonts w:ascii="Helvetica" w:hAnsi="Helvetica"/>
+          <w:color w:val="454545"/>
+          <w:lang w:val="en-US"/>
+        </w:rPr>
+        <w:t xml:space="preserve">: it is important to know that these restrictions are not present in the same way. It can happen that, if you are sitting, all is more or less sharp. But, as soon as you raise and move, your brain must process the inputs faster. </w:t>
+      </w:r>
+      <w:proofErr w:type="spellStart"/>
+      <w:r>
+        <w:rPr>
+          <w:rFonts w:ascii="Helvetica" w:hAnsi="Helvetica"/>
+          <w:color w:val="454545"/>
+        </w:rPr>
+        <w:t>Then</w:t>
+      </w:r>
+      <w:proofErr w:type="spellEnd"/>
+      <w:r>
+        <w:rPr>
+          <w:rFonts w:ascii="Helvetica" w:hAnsi="Helvetica"/>
+          <w:color w:val="454545"/>
+        </w:rPr>
+        <w:t xml:space="preserve"> </w:t>
+      </w:r>
+      <w:proofErr w:type="spellStart"/>
+      <w:r>
+        <w:rPr>
+          <w:rFonts w:ascii="Helvetica" w:hAnsi="Helvetica"/>
+          <w:color w:val="454545"/>
+        </w:rPr>
+        <w:t>the</w:t>
+      </w:r>
+      <w:proofErr w:type="spellEnd"/>
+      <w:r>
+        <w:rPr>
+          <w:rFonts w:ascii="Helvetica" w:hAnsi="Helvetica"/>
+          <w:color w:val="454545"/>
+        </w:rPr>
+        <w:t xml:space="preserve"> </w:t>
+      </w:r>
+      <w:proofErr w:type="spellStart"/>
+      <w:r>
+        <w:rPr>
+          <w:rFonts w:ascii="Helvetica" w:hAnsi="Helvetica"/>
+          <w:color w:val="454545"/>
+        </w:rPr>
+        <w:t>alcohol</w:t>
+      </w:r>
+      <w:proofErr w:type="spellEnd"/>
+      <w:r>
+        <w:rPr>
+          <w:rFonts w:ascii="Helvetica" w:hAnsi="Helvetica"/>
+          <w:color w:val="454545"/>
+        </w:rPr>
+        <w:t xml:space="preserve"> </w:t>
+      </w:r>
+      <w:proofErr w:type="spellStart"/>
+      <w:r>
+        <w:rPr>
+          <w:rFonts w:ascii="Helvetica" w:hAnsi="Helvetica"/>
+          <w:color w:val="454545"/>
+        </w:rPr>
+        <w:t>influence</w:t>
+      </w:r>
+      <w:proofErr w:type="spellEnd"/>
+      <w:r>
+        <w:rPr>
+          <w:rFonts w:ascii="Helvetica" w:hAnsi="Helvetica"/>
+          <w:color w:val="454545"/>
+        </w:rPr>
+        <w:t xml:space="preserve"> manifest.</w:t>
+      </w:r>
+    </w:p>
+    <w:p>
+      <w:pPr>
+        <w:pStyle w:val="NormalWeb"/>
+        <w:shd w:val="clear" w:color="auto" w:fill="FFFFFF"/>
+        <w:spacing w:before="0" w:beforeAutospacing="0" w:after="225" w:afterAutospacing="0"/>
+        <w:ind w:left="450"/>
+        <w:jc w:val="both"/>
+        <w:rPr>
+          <w:rFonts w:ascii="Helvetica" w:hAnsi="Helvetica"/>
+          <w:color w:val="454545"/>
+          <w:lang w:val="en-US"/>
+        </w:rPr>
+      </w:pPr>
+      <w:r>
+        <w:rPr>
+          <w:rFonts w:ascii="Helvetica" w:hAnsi="Helvetica"/>
+          <w:color w:val="454545"/>
+          <w:lang w:val="en-US"/>
+        </w:rPr>
+        <w:t xml:space="preserve">Apart from visual restrictions, there are more like balance problems, delay in the reactions and motor functions, </w:t>
+      </w:r>
+      <w:proofErr w:type="spellStart"/>
+      <w:r>
+        <w:rPr>
+          <w:rFonts w:ascii="Helvetica" w:hAnsi="Helvetica"/>
+          <w:color w:val="454545"/>
+          <w:lang w:val="en-US"/>
+        </w:rPr>
+        <w:t>alll</w:t>
+      </w:r>
+      <w:proofErr w:type="spellEnd"/>
+      <w:r>
+        <w:rPr>
+          <w:rFonts w:ascii="Helvetica" w:hAnsi="Helvetica"/>
+          <w:color w:val="454545"/>
+          <w:lang w:val="en-US"/>
+        </w:rPr>
+        <w:t xml:space="preserve"> of them playing an important function in traffic.</w:t>
+      </w:r>
+    </w:p>
+    <w:p>
+      <w:pPr>
+        <w:rPr>
+          <w:lang w:val="en-US"/>
+        </w:rPr>
+      </w:pPr>
+    </w:p>
+    <w:p>
+      <w:pPr>
+        <w:rPr>
+          <w:lang w:val="en-US"/>
+        </w:rPr>
+      </w:pPr>
+      <w:r>
+        <w:rPr>
+          <w:lang w:val="en-US"/>
+        </w:rPr>
+        <w:t xml:space="preserve"> </w:t>
+      </w:r>
       <w:r>
         <w:rPr>
           <w:lang w:val="en-US"/>
@@ -6249,7 +8066,7 @@
           <w:lang w:val="en-US"/>
         </w:rPr>
       </w:pPr>
-      <w:bookmarkStart w:id="19" w:name="_Toc467827879"/>
+      <w:bookmarkStart w:id="20" w:name="_Toc467827879"/>
       <w:r>
         <w:rPr>
           <w:lang w:val="en-US"/>
@@ -6257,7 +8074,7 @@
         <w:lastRenderedPageBreak/>
         <w:t>Solution/Implementation</w:t>
       </w:r>
-      <w:bookmarkEnd w:id="19"/>
+      <w:bookmarkEnd w:id="20"/>
     </w:p>
     <w:p>
       <w:pPr>
@@ -6279,7 +8096,7 @@
           <w:lang w:val="en-US"/>
         </w:rPr>
       </w:pPr>
-      <w:bookmarkStart w:id="20" w:name="_Toc467827880"/>
+      <w:bookmarkStart w:id="21" w:name="_Toc467827880"/>
       <w:r>
         <w:rPr>
           <w:lang w:val="en-US"/>
@@ -6287,7 +8104,7 @@
         <w:lastRenderedPageBreak/>
         <w:t>Challenges</w:t>
       </w:r>
-      <w:bookmarkEnd w:id="20"/>
+      <w:bookmarkEnd w:id="21"/>
       <w:r>
         <w:rPr>
           <w:lang w:val="en-US"/>
@@ -6328,7 +8145,7 @@
           <w:lang w:val="en-US"/>
         </w:rPr>
       </w:pPr>
-      <w:bookmarkStart w:id="21" w:name="_Toc467827881"/>
+      <w:bookmarkStart w:id="22" w:name="_Toc467827881"/>
       <w:r>
         <w:rPr>
           <w:lang w:val="en-US"/>
@@ -6336,7 +8153,337 @@
         <w:lastRenderedPageBreak/>
         <w:t>Game Ideas</w:t>
       </w:r>
-      <w:bookmarkEnd w:id="21"/>
+      <w:bookmarkEnd w:id="22"/>
+    </w:p>
+    <w:p>
+      <w:pPr>
+        <w:rPr>
+          <w:rFonts w:asciiTheme="majorHAnsi" w:eastAsiaTheme="majorEastAsia" w:hAnsiTheme="majorHAnsi" w:cstheme="majorBidi"/>
+          <w:color w:val="2E74B5" w:themeColor="accent1" w:themeShade="BF"/>
+          <w:sz w:val="32"/>
+          <w:szCs w:val="32"/>
+          <w:lang w:val="en-US"/>
+        </w:rPr>
+      </w:pPr>
+      <w:r>
+        <w:rPr>
+          <w:lang w:val="en-US"/>
+        </w:rPr>
+        <w:br w:type="page"/>
+      </w:r>
+    </w:p>
+    <w:p>
+      <w:pPr>
+        <w:pStyle w:val="Heading1"/>
+        <w:rPr>
+          <w:lang w:val="en-US"/>
+        </w:rPr>
+      </w:pPr>
+      <w:r>
+        <w:rPr>
+          <w:lang w:val="en-US"/>
+        </w:rPr>
+        <w:lastRenderedPageBreak/>
+        <w:t>Table of Figures</w:t>
+      </w:r>
+    </w:p>
+    <w:p>
+      <w:pPr>
+        <w:rPr>
+          <w:lang w:val="en-US"/>
+        </w:rPr>
+      </w:pPr>
+      <w:r>
+        <w:rPr>
+          <w:lang w:val="en-US"/>
+        </w:rPr>
+        <w:fldChar w:fldCharType="begin"/>
+      </w:r>
+      <w:r>
+        <w:rPr>
+          <w:lang w:val="en-US"/>
+        </w:rPr>
+        <w:instrText xml:space="preserve"> TOC \h \z \c "Tabelle" </w:instrText>
+      </w:r>
+      <w:r>
+        <w:rPr>
+          <w:lang w:val="en-US"/>
+        </w:rPr>
+        <w:fldChar w:fldCharType="separate"/>
+      </w:r>
+      <w:r>
+        <w:rPr>
+          <w:b/>
+          <w:bCs/>
+          <w:noProof/>
+          <w:lang w:val="en-US"/>
+        </w:rPr>
+        <w:t>No table of figures entries found.</w:t>
+      </w:r>
+      <w:r>
+        <w:rPr>
+          <w:lang w:val="en-US"/>
+        </w:rPr>
+        <w:fldChar w:fldCharType="end"/>
+      </w:r>
+    </w:p>
+    <w:p>
+      <w:pPr>
+        <w:pStyle w:val="Heading1"/>
+        <w:rPr>
+          <w:lang w:val="en-US"/>
+        </w:rPr>
+      </w:pPr>
+      <w:r>
+        <w:rPr>
+          <w:lang w:val="en-US"/>
+        </w:rPr>
+        <w:t>Images</w:t>
+      </w:r>
+    </w:p>
+    <w:p>
+      <w:pPr>
+        <w:pStyle w:val="TableofFigures"/>
+        <w:tabs>
+          <w:tab w:val="right" w:leader="dot" w:pos="9062"/>
+        </w:tabs>
+        <w:rPr>
+          <w:noProof/>
+        </w:rPr>
+      </w:pPr>
+      <w:r>
+        <w:rPr>
+          <w:lang w:val="en-US"/>
+        </w:rPr>
+        <w:fldChar w:fldCharType="begin"/>
+      </w:r>
+      <w:r>
+        <w:rPr>
+          <w:lang w:val="en-US"/>
+        </w:rPr>
+        <w:instrText xml:space="preserve"> TOC \h \z \c "Abbildung" </w:instrText>
+      </w:r>
+      <w:r>
+        <w:rPr>
+          <w:lang w:val="en-US"/>
+        </w:rPr>
+        <w:fldChar w:fldCharType="separate"/>
+      </w:r>
+      <w:hyperlink w:anchor="_Toc469576377" w:history="1">
+        <w:r>
+          <w:rPr>
+            <w:rStyle w:val="Hyperlink"/>
+            <w:noProof/>
+            <w:lang w:val="en-US"/>
+          </w:rPr>
+          <w:t>Abbildung 1: Distribution of Scripts created by language</w:t>
+        </w:r>
+        <w:r>
+          <w:rPr>
+            <w:noProof/>
+            <w:webHidden/>
+          </w:rPr>
+          <w:tab/>
+        </w:r>
+        <w:r>
+          <w:rPr>
+            <w:noProof/>
+            <w:webHidden/>
+          </w:rPr>
+          <w:fldChar w:fldCharType="begin"/>
+        </w:r>
+        <w:r>
+          <w:rPr>
+            <w:noProof/>
+            <w:webHidden/>
+          </w:rPr>
+          <w:instrText xml:space="preserve"> PAGEREF _Toc469576377 \h </w:instrText>
+        </w:r>
+        <w:r>
+          <w:rPr>
+            <w:noProof/>
+            <w:webHidden/>
+          </w:rPr>
+        </w:r>
+        <w:r>
+          <w:rPr>
+            <w:noProof/>
+            <w:webHidden/>
+          </w:rPr>
+          <w:fldChar w:fldCharType="separate"/>
+        </w:r>
+        <w:r>
+          <w:rPr>
+            <w:noProof/>
+            <w:webHidden/>
+          </w:rPr>
+          <w:t>12</w:t>
+        </w:r>
+        <w:r>
+          <w:rPr>
+            <w:noProof/>
+            <w:webHidden/>
+          </w:rPr>
+          <w:fldChar w:fldCharType="end"/>
+        </w:r>
+      </w:hyperlink>
+    </w:p>
+    <w:p>
+      <w:pPr>
+        <w:rPr>
+          <w:lang w:val="en-US"/>
+        </w:rPr>
+      </w:pPr>
+      <w:r>
+        <w:rPr>
+          <w:lang w:val="en-US"/>
+        </w:rPr>
+        <w:fldChar w:fldCharType="end"/>
+      </w:r>
+    </w:p>
+    <w:sdt>
+      <w:sdtPr>
+        <w:id w:val="-68040340"/>
+        <w:docPartObj>
+          <w:docPartGallery w:val="Bibliographies"/>
+          <w:docPartUnique/>
+        </w:docPartObj>
+      </w:sdtPr>
+      <w:sdtEndPr>
+        <w:rPr>
+          <w:rFonts w:asciiTheme="minorHAnsi" w:eastAsiaTheme="minorHAnsi" w:hAnsiTheme="minorHAnsi" w:cstheme="minorBidi"/>
+          <w:color w:val="auto"/>
+          <w:sz w:val="22"/>
+          <w:szCs w:val="22"/>
+        </w:rPr>
+      </w:sdtEndPr>
+      <w:sdtContent>
+        <w:p>
+          <w:pPr>
+            <w:pStyle w:val="Heading1"/>
+          </w:pPr>
+          <w:r>
+            <w:t>References</w:t>
+          </w:r>
+        </w:p>
+        <w:sdt>
+          <w:sdtPr>
+            <w:id w:val="-573587230"/>
+            <w:bibliography/>
+          </w:sdtPr>
+          <w:sdtContent>
+            <w:p>
+              <w:pPr>
+                <w:pStyle w:val="Bibliography"/>
+                <w:ind w:left="720" w:hanging="720"/>
+                <w:rPr>
+                  <w:noProof/>
+                  <w:sz w:val="24"/>
+                  <w:szCs w:val="24"/>
+                </w:rPr>
+              </w:pPr>
+              <w:r>
+                <w:fldChar w:fldCharType="begin"/>
+              </w:r>
+              <w:r>
+                <w:instrText xml:space="preserve"> BIBLIOGRAPHY </w:instrText>
+              </w:r>
+              <w:r>
+                <w:fldChar w:fldCharType="separate"/>
+              </w:r>
+              <w:r>
+                <w:rPr>
+                  <w:noProof/>
+                </w:rPr>
+                <w:t>(kein Datum). Von Fachstelle ASN: Logo: http://www.fachstelle-asn.ch/images/asn-logo-de.png abgerufen</w:t>
+              </w:r>
+            </w:p>
+            <w:p>
+              <w:pPr>
+                <w:pStyle w:val="Bibliography"/>
+                <w:ind w:left="720" w:hanging="720"/>
+                <w:rPr>
+                  <w:noProof/>
+                  <w:lang w:val="en-US"/>
+                </w:rPr>
+              </w:pPr>
+              <w:r>
+                <w:rPr>
+                  <w:noProof/>
+                  <w:lang w:val="en-US"/>
+                </w:rPr>
+                <w:t>(12. 9 2014). Von Unity3d-Blog: Documentation Unity scripting Languages and you: https://blogs.unity3d.com/2014/09/03/documentation-unity-scripting-languages-and-you/ abgerufen</w:t>
+              </w:r>
+            </w:p>
+            <w:p>
+              <w:pPr>
+                <w:pStyle w:val="Bibliography"/>
+                <w:ind w:left="720" w:hanging="720"/>
+                <w:rPr>
+                  <w:noProof/>
+                  <w:lang w:val="en-US"/>
+                </w:rPr>
+              </w:pPr>
+              <w:r>
+                <w:rPr>
+                  <w:noProof/>
+                  <w:lang w:val="en-US"/>
+                </w:rPr>
+                <w:t>(11. 10 2016). Von Businesswire: PTC Unity Collaboration Announcement: http://www.businesswire.com/news/home/20161101006531/en/PTC-Unity-Announce-Strategic-Collaboration-Accelerate-Augmented abgerufen</w:t>
+              </w:r>
+            </w:p>
+            <w:p>
+              <w:pPr>
+                <w:pStyle w:val="Bibliography"/>
+                <w:ind w:left="720" w:hanging="720"/>
+                <w:rPr>
+                  <w:noProof/>
+                  <w:lang w:val="en-US"/>
+                </w:rPr>
+              </w:pPr>
+              <w:r>
+                <w:rPr>
+                  <w:noProof/>
+                  <w:lang w:val="en-US"/>
+                </w:rPr>
+                <w:t>Milgram, P., &amp; Haruo, T. (1994). Von Augmented Reality: A class of displays on the reality-virtuality continuum: http://etclab.mie.utoronto.ca/publication/1994/Milgram_Takemura_SPIE1994.pdf abgerufen</w:t>
+              </w:r>
+            </w:p>
+            <w:p>
+              <w:pPr>
+                <w:pStyle w:val="Bibliography"/>
+                <w:ind w:left="720" w:hanging="720"/>
+                <w:rPr>
+                  <w:noProof/>
+                </w:rPr>
+              </w:pPr>
+              <w:r>
+                <w:rPr>
+                  <w:noProof/>
+                </w:rPr>
+                <w:t>Qualcomm Vuforia. (14. 12 2016). Von Vuforia.com: https://www.vuforia.com/-/media/Vuforia/Homepage/Singles/Vuforia%20Logo%20OLx2.png abgerufen</w:t>
+              </w:r>
+            </w:p>
+            <w:p>
+              <w:r>
+                <w:rPr>
+                  <w:b/>
+                  <w:bCs/>
+                  <w:noProof/>
+                </w:rPr>
+                <w:fldChar w:fldCharType="end"/>
+              </w:r>
+            </w:p>
+          </w:sdtContent>
+        </w:sdt>
+      </w:sdtContent>
+    </w:sdt>
+    <w:p>
+      <w:pPr>
+        <w:rPr>
+          <w:lang w:val="en-US"/>
+        </w:rPr>
+      </w:pPr>
     </w:p>
     <w:sectPr>
       <w:pgSz w:w="11906" w:h="16838"/>
@@ -6412,6 +8559,9 @@
         <w:footnoteRef/>
       </w:r>
       <w:r>
+        <w:rPr>
+          <w:lang w:val="en-US"/>
+        </w:rPr>
         <w:t xml:space="preserve"> </w:t>
       </w:r>
       <w:sdt>
@@ -6419,6 +8569,7 @@
           <w:id w:val="733278688"/>
           <w:citation/>
         </w:sdtPr>
+        <w:sdtEndPr/>
         <w:sdtContent>
           <w:r>
             <w:fldChar w:fldCharType="begin"/>
@@ -6461,6 +8612,9 @@
         <w:footnoteRef/>
       </w:r>
       <w:r>
+        <w:rPr>
+          <w:lang w:val="en-US"/>
+        </w:rPr>
         <w:t xml:space="preserve"> </w:t>
       </w:r>
       <w:sdt>
@@ -6468,6 +8622,7 @@
           <w:id w:val="-1090006650"/>
           <w:citation/>
         </w:sdtPr>
+        <w:sdtEndPr/>
         <w:sdtContent>
           <w:r>
             <w:fldChar w:fldCharType="begin"/>
@@ -6495,12 +8650,213 @@
       </w:sdt>
     </w:p>
   </w:footnote>
+  <w:footnote w:id="3">
+    <w:p>
+      <w:pPr>
+        <w:pStyle w:val="FootnoteText"/>
+        <w:rPr>
+          <w:lang w:val="en-US"/>
+        </w:rPr>
+      </w:pPr>
+      <w:r>
+        <w:rPr>
+          <w:rStyle w:val="FootnoteReference"/>
+        </w:rPr>
+        <w:footnoteRef/>
+      </w:r>
+      <w:r>
+        <w:rPr>
+          <w:lang w:val="en-US"/>
+        </w:rPr>
+        <w:t xml:space="preserve"> </w:t>
+      </w:r>
+      <w:sdt>
+        <w:sdtPr>
+          <w:id w:val="-55711853"/>
+          <w:citation/>
+        </w:sdtPr>
+        <w:sdtContent>
+          <w:r>
+            <w:fldChar w:fldCharType="begin"/>
+          </w:r>
+          <w:r>
+            <w:rPr>
+              <w:lang w:val="en-US"/>
+            </w:rPr>
+            <w:instrText xml:space="preserve"> CITATION Uni14 \l 1033 </w:instrText>
+          </w:r>
+          <w:r>
+            <w:fldChar w:fldCharType="separate"/>
+          </w:r>
+          <w:r>
+            <w:rPr>
+              <w:noProof/>
+              <w:lang w:val="en-US"/>
+            </w:rPr>
+            <w:t>(Unity3d-Blog: Documentation Unity scripting Languages and you, 2014)</w:t>
+          </w:r>
+          <w:r>
+            <w:fldChar w:fldCharType="end"/>
+          </w:r>
+        </w:sdtContent>
+      </w:sdt>
+    </w:p>
+  </w:footnote>
 </w:footnotes>
 </file>
 
 <file path=word/numbering.xml><?xml version="1.0" encoding="utf-8"?>
 <w:numbering xmlns:wpc="http://schemas.microsoft.com/office/word/2010/wordprocessingCanvas" xmlns:cx="http://schemas.microsoft.com/office/drawing/2014/chartex" xmlns:cx1="http://schemas.microsoft.com/office/drawing/2015/9/8/chartex" xmlns:cx2="http://schemas.microsoft.com/office/drawing/2015/10/21/chartex" xmlns:cx3="http://schemas.microsoft.com/office/drawing/2016/5/9/chartex" xmlns:cx4="http://schemas.microsoft.com/office/drawing/2016/5/10/chartex" xmlns:cx5="http://schemas.microsoft.com/office/drawing/2016/5/11/chartex" xmlns:mc="http://schemas.openxmlformats.org/markup-compatibility/2006" xmlns:o="urn:schemas-microsoft-com:office:office" xmlns:r="http://schemas.openxmlformats.org/officeDocument/2006/relationships" xmlns:m="http://schemas.openxmlformats.org/officeDocument/2006/math" xmlns:v="urn:schemas-microsoft-com:vml" xmlns:wp14="http://schemas.microsoft.com/office/word/2010/wordprocessingDrawing" xmlns:wp="http://schemas.openxmlformats.org/drawingml/2006/wordprocessingDrawing" xmlns:w10="urn:schemas-microsoft-com:office:word" xmlns:w="http://schemas.openxmlformats.org/wordprocessingml/2006/main" xmlns:w14="http://schemas.microsoft.com/office/word/2010/wordml" xmlns:w15="http://schemas.microsoft.com/office/word/2012/wordml" xmlns:w16se="http://schemas.microsoft.com/office/word/2015/wordml/symex" xmlns:wpg="http://schemas.microsoft.com/office/word/2010/wordprocessingGroup" xmlns:wpi="http://schemas.microsoft.com/office/word/2010/wordprocessingInk" xmlns:wne="http://schemas.microsoft.com/office/word/2006/wordml" xmlns:wps="http://schemas.microsoft.com/office/word/2010/wordprocessingShape" mc:Ignorable="w14 w15 w16se wp14">
   <w:abstractNum w:abstractNumId="0" w15:restartNumberingAfterBreak="0">
+    <w:nsid w:val="0D731F56"/>
+    <w:multiLevelType w:val="multilevel"/>
+    <w:tmpl w:val="D78A4BFA"/>
+    <w:lvl w:ilvl="0">
+      <w:start w:val="1"/>
+      <w:numFmt w:val="bullet"/>
+      <w:lvlText w:val=""/>
+      <w:lvlJc w:val="left"/>
+      <w:pPr>
+        <w:tabs>
+          <w:tab w:val="num" w:pos="720"/>
+        </w:tabs>
+        <w:ind w:left="720" w:hanging="360"/>
+      </w:pPr>
+      <w:rPr>
+        <w:rFonts w:ascii="Symbol" w:hAnsi="Symbol" w:hint="default"/>
+        <w:sz w:val="20"/>
+      </w:rPr>
+    </w:lvl>
+    <w:lvl w:ilvl="1" w:tentative="1">
+      <w:start w:val="1"/>
+      <w:numFmt w:val="bullet"/>
+      <w:lvlText w:val="o"/>
+      <w:lvlJc w:val="left"/>
+      <w:pPr>
+        <w:tabs>
+          <w:tab w:val="num" w:pos="1440"/>
+        </w:tabs>
+        <w:ind w:left="1440" w:hanging="360"/>
+      </w:pPr>
+      <w:rPr>
+        <w:rFonts w:ascii="Courier New" w:hAnsi="Courier New" w:hint="default"/>
+        <w:sz w:val="20"/>
+      </w:rPr>
+    </w:lvl>
+    <w:lvl w:ilvl="2" w:tentative="1">
+      <w:start w:val="1"/>
+      <w:numFmt w:val="bullet"/>
+      <w:lvlText w:val=""/>
+      <w:lvlJc w:val="left"/>
+      <w:pPr>
+        <w:tabs>
+          <w:tab w:val="num" w:pos="2160"/>
+        </w:tabs>
+        <w:ind w:left="2160" w:hanging="360"/>
+      </w:pPr>
+      <w:rPr>
+        <w:rFonts w:ascii="Wingdings" w:hAnsi="Wingdings" w:hint="default"/>
+        <w:sz w:val="20"/>
+      </w:rPr>
+    </w:lvl>
+    <w:lvl w:ilvl="3" w:tentative="1">
+      <w:start w:val="1"/>
+      <w:numFmt w:val="bullet"/>
+      <w:lvlText w:val=""/>
+      <w:lvlJc w:val="left"/>
+      <w:pPr>
+        <w:tabs>
+          <w:tab w:val="num" w:pos="2880"/>
+        </w:tabs>
+        <w:ind w:left="2880" w:hanging="360"/>
+      </w:pPr>
+      <w:rPr>
+        <w:rFonts w:ascii="Wingdings" w:hAnsi="Wingdings" w:hint="default"/>
+        <w:sz w:val="20"/>
+      </w:rPr>
+    </w:lvl>
+    <w:lvl w:ilvl="4" w:tentative="1">
+      <w:start w:val="1"/>
+      <w:numFmt w:val="bullet"/>
+      <w:lvlText w:val=""/>
+      <w:lvlJc w:val="left"/>
+      <w:pPr>
+        <w:tabs>
+          <w:tab w:val="num" w:pos="3600"/>
+        </w:tabs>
+        <w:ind w:left="3600" w:hanging="360"/>
+      </w:pPr>
+      <w:rPr>
+        <w:rFonts w:ascii="Wingdings" w:hAnsi="Wingdings" w:hint="default"/>
+        <w:sz w:val="20"/>
+      </w:rPr>
+    </w:lvl>
+    <w:lvl w:ilvl="5" w:tentative="1">
+      <w:start w:val="1"/>
+      <w:numFmt w:val="bullet"/>
+      <w:lvlText w:val=""/>
+      <w:lvlJc w:val="left"/>
+      <w:pPr>
+        <w:tabs>
+          <w:tab w:val="num" w:pos="4320"/>
+        </w:tabs>
+        <w:ind w:left="4320" w:hanging="360"/>
+      </w:pPr>
+      <w:rPr>
+        <w:rFonts w:ascii="Wingdings" w:hAnsi="Wingdings" w:hint="default"/>
+        <w:sz w:val="20"/>
+      </w:rPr>
+    </w:lvl>
+    <w:lvl w:ilvl="6" w:tentative="1">
+      <w:start w:val="1"/>
+      <w:numFmt w:val="bullet"/>
+      <w:lvlText w:val=""/>
+      <w:lvlJc w:val="left"/>
+      <w:pPr>
+        <w:tabs>
+          <w:tab w:val="num" w:pos="5040"/>
+        </w:tabs>
+        <w:ind w:left="5040" w:hanging="360"/>
+      </w:pPr>
+      <w:rPr>
+        <w:rFonts w:ascii="Wingdings" w:hAnsi="Wingdings" w:hint="default"/>
+        <w:sz w:val="20"/>
+      </w:rPr>
+    </w:lvl>
+    <w:lvl w:ilvl="7" w:tentative="1">
+      <w:start w:val="1"/>
+      <w:numFmt w:val="bullet"/>
+      <w:lvlText w:val=""/>
+      <w:lvlJc w:val="left"/>
+      <w:pPr>
+        <w:tabs>
+          <w:tab w:val="num" w:pos="5760"/>
+        </w:tabs>
+        <w:ind w:left="5760" w:hanging="360"/>
+      </w:pPr>
+      <w:rPr>
+        <w:rFonts w:ascii="Wingdings" w:hAnsi="Wingdings" w:hint="default"/>
+        <w:sz w:val="20"/>
+      </w:rPr>
+    </w:lvl>
+    <w:lvl w:ilvl="8" w:tentative="1">
+      <w:start w:val="1"/>
+      <w:numFmt w:val="bullet"/>
+      <w:lvlText w:val=""/>
+      <w:lvlJc w:val="left"/>
+      <w:pPr>
+        <w:tabs>
+          <w:tab w:val="num" w:pos="6480"/>
+        </w:tabs>
+        <w:ind w:left="6480" w:hanging="360"/>
+      </w:pPr>
+      <w:rPr>
+        <w:rFonts w:ascii="Wingdings" w:hAnsi="Wingdings" w:hint="default"/>
+        <w:sz w:val="20"/>
+      </w:rPr>
+    </w:lvl>
+  </w:abstractNum>
+  <w:abstractNum w:abstractNumId="1" w15:restartNumberingAfterBreak="0">
     <w:nsid w:val="444129B2"/>
     <w:multiLevelType w:val="multilevel"/>
     <w:tmpl w:val="04090025"/>
@@ -6596,10 +8952,10 @@
     </w:lvl>
   </w:abstractNum>
   <w:num w:numId="1">
-    <w:abstractNumId w:val="0"/>
+    <w:abstractNumId w:val="1"/>
   </w:num>
   <w:num w:numId="2">
-    <w:abstractNumId w:val="0"/>
+    <w:abstractNumId w:val="1"/>
     <w:lvlOverride w:ilvl="0">
       <w:startOverride w:val="1"/>
     </w:lvlOverride>
@@ -6627,6 +8983,9 @@
     <w:lvlOverride w:ilvl="8">
       <w:startOverride w:val="1"/>
     </w:lvlOverride>
+  </w:num>
+  <w:num w:numId="3">
+    <w:abstractNumId w:val="0"/>
   </w:num>
 </w:numbering>
 </file>
@@ -7718,6 +10077,97 @@
       <w:vertAlign w:val="superscript"/>
     </w:rPr>
   </w:style>
+  <w:style w:type="paragraph" w:styleId="NormalWeb">
+    <w:name w:val="Normal (Web)"/>
+    <w:basedOn w:val="Normal"/>
+    <w:uiPriority w:val="99"/>
+    <w:semiHidden/>
+    <w:unhideWhenUsed/>
+    <w:rsid w:val="0081206B"/>
+    <w:pPr>
+      <w:spacing w:before="100" w:beforeAutospacing="1" w:after="100" w:afterAutospacing="1" w:line="240" w:lineRule="auto"/>
+    </w:pPr>
+    <w:rPr>
+      <w:rFonts w:ascii="Times New Roman" w:eastAsia="Times New Roman" w:hAnsi="Times New Roman" w:cs="Times New Roman"/>
+      <w:sz w:val="24"/>
+      <w:szCs w:val="24"/>
+      <w:lang w:eastAsia="de-CH"/>
+    </w:rPr>
+  </w:style>
+  <w:style w:type="character" w:styleId="Strong">
+    <w:name w:val="Strong"/>
+    <w:basedOn w:val="DefaultParagraphFont"/>
+    <w:uiPriority w:val="22"/>
+    <w:qFormat/>
+    <w:rsid w:val="0081206B"/>
+    <w:rPr>
+      <w:b/>
+      <w:bCs/>
+    </w:rPr>
+  </w:style>
+  <w:style w:type="paragraph" w:styleId="Bibliography">
+    <w:name w:val="Bibliography"/>
+    <w:basedOn w:val="Normal"/>
+    <w:next w:val="Normal"/>
+    <w:uiPriority w:val="37"/>
+    <w:unhideWhenUsed/>
+    <w:rsid w:val="003B35C9"/>
+  </w:style>
+  <w:style w:type="paragraph" w:styleId="TableofFigures">
+    <w:name w:val="table of figures"/>
+    <w:basedOn w:val="Normal"/>
+    <w:next w:val="Normal"/>
+    <w:uiPriority w:val="99"/>
+    <w:unhideWhenUsed/>
+    <w:rsid w:val="003B35C9"/>
+    <w:pPr>
+      <w:spacing w:after="0"/>
+    </w:pPr>
+  </w:style>
+  <w:style w:type="paragraph" w:styleId="Header">
+    <w:name w:val="header"/>
+    <w:basedOn w:val="Normal"/>
+    <w:link w:val="HeaderChar"/>
+    <w:uiPriority w:val="99"/>
+    <w:unhideWhenUsed/>
+    <w:rsid w:val="003B35C9"/>
+    <w:pPr>
+      <w:tabs>
+        <w:tab w:val="center" w:pos="4536"/>
+        <w:tab w:val="right" w:pos="9072"/>
+      </w:tabs>
+      <w:spacing w:after="0" w:line="240" w:lineRule="auto"/>
+    </w:pPr>
+  </w:style>
+  <w:style w:type="character" w:customStyle="1" w:styleId="HeaderChar">
+    <w:name w:val="Header Char"/>
+    <w:basedOn w:val="DefaultParagraphFont"/>
+    <w:link w:val="Header"/>
+    <w:uiPriority w:val="99"/>
+    <w:rsid w:val="003B35C9"/>
+  </w:style>
+  <w:style w:type="paragraph" w:styleId="Footer">
+    <w:name w:val="footer"/>
+    <w:basedOn w:val="Normal"/>
+    <w:link w:val="FooterChar"/>
+    <w:uiPriority w:val="99"/>
+    <w:unhideWhenUsed/>
+    <w:rsid w:val="003B35C9"/>
+    <w:pPr>
+      <w:tabs>
+        <w:tab w:val="center" w:pos="4536"/>
+        <w:tab w:val="right" w:pos="9072"/>
+      </w:tabs>
+      <w:spacing w:after="0" w:line="240" w:lineRule="auto"/>
+    </w:pPr>
+  </w:style>
+  <w:style w:type="character" w:customStyle="1" w:styleId="FooterChar">
+    <w:name w:val="Footer Char"/>
+    <w:basedOn w:val="DefaultParagraphFont"/>
+    <w:link w:val="Footer"/>
+    <w:uiPriority w:val="99"/>
+    <w:rsid w:val="003B35C9"/>
+  </w:style>
 </w:styles>
 </file>
 
@@ -8520,7 +10970,7 @@
         <a:p>
           <a:r>
             <a:rPr lang="en-US"/>
-            <a:t>Augmented and Mixed Reality (AR/MR)</a:t>
+            <a:t>Mixed Reality (MR)</a:t>
           </a:r>
         </a:p>
       </dgm:t>
@@ -8706,8 +11156,8 @@
     <dgm:cxn modelId="{EFE4D28C-8331-4522-A91F-06C603C2AB5D}" type="presOf" srcId="{ADA2EEB5-CD4E-4FEC-A578-55BB01DB89D4}" destId="{0AFA5399-A453-44A5-9241-C6BC793C04DD}" srcOrd="0" destOrd="0" presId="urn:microsoft.com/office/officeart/2005/8/layout/hList7"/>
     <dgm:cxn modelId="{711D2058-0E3C-4ECF-A07C-B4794A3990C6}" type="presOf" srcId="{8153D0FD-420B-425E-9FEE-0793B29EC6C7}" destId="{52015479-4CC5-495C-A865-486CD960CC56}" srcOrd="1" destOrd="0" presId="urn:microsoft.com/office/officeart/2005/8/layout/hList7"/>
     <dgm:cxn modelId="{5C07783D-6463-415E-A262-AB2F0071503D}" srcId="{4A8C3ACF-72C7-4D5E-9884-75AC01EEC09E}" destId="{0D71A486-3EFF-4509-9619-72B152732B69}" srcOrd="0" destOrd="0" parTransId="{903798BF-82FA-4472-A443-9A1C44D20062}" sibTransId="{2A215AB7-21FA-4307-BE2C-5B4BE1035E78}"/>
+    <dgm:cxn modelId="{27F91493-FA78-418D-B01D-F0AFD20525FF}" type="presOf" srcId="{0D71A486-3EFF-4509-9619-72B152732B69}" destId="{EC09F458-122C-4248-90CB-DEE9224DE39A}" srcOrd="1" destOrd="0" presId="urn:microsoft.com/office/officeart/2005/8/layout/hList7"/>
     <dgm:cxn modelId="{C3D3AA54-D76C-40AD-BEB8-472B6CC8D324}" type="presOf" srcId="{AB752A78-CFF3-4BAF-8D71-53EC60DE9BBA}" destId="{4C0C07BE-7743-405D-BED0-7FE5CB5B35E9}" srcOrd="1" destOrd="0" presId="urn:microsoft.com/office/officeart/2005/8/layout/hList7"/>
-    <dgm:cxn modelId="{27F91493-FA78-418D-B01D-F0AFD20525FF}" type="presOf" srcId="{0D71A486-3EFF-4509-9619-72B152732B69}" destId="{EC09F458-122C-4248-90CB-DEE9224DE39A}" srcOrd="1" destOrd="0" presId="urn:microsoft.com/office/officeart/2005/8/layout/hList7"/>
     <dgm:cxn modelId="{2F0F4356-5DCB-4C05-B2CC-EF6B064811BD}" type="presOf" srcId="{4A8C3ACF-72C7-4D5E-9884-75AC01EEC09E}" destId="{0987C0F4-8839-4403-AA20-61FAE8CBA2BC}" srcOrd="0" destOrd="0" presId="urn:microsoft.com/office/officeart/2005/8/layout/hList7"/>
     <dgm:cxn modelId="{3A5FFCB7-3828-47E5-81E3-000FC91B7119}" srcId="{4A8C3ACF-72C7-4D5E-9884-75AC01EEC09E}" destId="{AB752A78-CFF3-4BAF-8D71-53EC60DE9BBA}" srcOrd="1" destOrd="0" parTransId="{B6E0AB79-D533-4BF5-96ED-6A9D84BA6B8B}" sibTransId="{ADA2EEB5-CD4E-4FEC-A578-55BB01DB89D4}"/>
     <dgm:cxn modelId="{04410F00-5CCE-449B-8D57-E8E96C633F48}" srcId="{4A8C3ACF-72C7-4D5E-9884-75AC01EEC09E}" destId="{8153D0FD-420B-425E-9FEE-0793B29EC6C7}" srcOrd="2" destOrd="0" parTransId="{C246253C-08ED-4256-B70D-1DA464933562}" sibTransId="{5B48777E-E9E0-4C34-9EB9-857F180D8731}"/>
@@ -8739,7 +11189,7 @@
   <dgm:whole/>
   <dgm:extLst>
     <a:ext uri="http://schemas.microsoft.com/office/drawing/2008/diagram">
-      <dsp:dataModelExt xmlns:dsp="http://schemas.microsoft.com/office/drawing/2008/diagram" relId="rId17" minVer="http://schemas.openxmlformats.org/drawingml/2006/diagram"/>
+      <dsp:dataModelExt xmlns:dsp="http://schemas.microsoft.com/office/drawing/2008/diagram" relId="rId19" minVer="http://schemas.openxmlformats.org/drawingml/2006/diagram"/>
     </a:ext>
   </dgm:extLst>
 </dgm:dataModel>
@@ -8950,7 +11400,7 @@
           </a:pPr>
           <a:r>
             <a:rPr lang="en-US" sz="1800" kern="1200"/>
-            <a:t>Augmented and Mixed Reality (AR/MR)</a:t>
+            <a:t>Mixed Reality (MR)</a:t>
           </a:r>
         </a:p>
       </dsp:txBody>
@@ -10745,6 +13195,25 @@
     <b:URL>http://www.businesswire.com/news/home/20161101006531/en/PTC-Unity-Announce-Strategic-Collaboration-Accelerate-Augmented</b:URL>
     <b:RefOrder>3</b:RefOrder>
   </b:Source>
+  <b:Source>
+    <b:Tag>Uni14</b:Tag>
+    <b:SourceType>InternetSite</b:SourceType>
+    <b:Guid>{ABBFD5A1-C8C4-4C26-AEE0-513CF7421EEF}</b:Guid>
+    <b:Year>2014</b:Year>
+    <b:Month>9</b:Month>
+    <b:Day>12</b:Day>
+    <b:InternetSiteTitle>Unity3d-Blog: Documentation Unity scripting Languages and you</b:InternetSiteTitle>
+    <b:URL>https://blogs.unity3d.com/2014/09/03/documentation-unity-scripting-languages-and-you/</b:URL>
+    <b:RefOrder>4</b:RefOrder>
+  </b:Source>
+  <b:Source>
+    <b:Tag>Fac</b:Tag>
+    <b:SourceType>InternetSite</b:SourceType>
+    <b:Guid>{68B82A9E-33AE-4010-B527-9A34E3FB6C2A}</b:Guid>
+    <b:InternetSiteTitle>Fachstelle ASN: Logo</b:InternetSiteTitle>
+    <b:URL>http://www.fachstelle-asn.ch/images/asn-logo-de.png</b:URL>
+    <b:RefOrder>5</b:RefOrder>
+  </b:Source>
 </b:Sources>
 </file>
 
@@ -10757,7 +13226,7 @@
 </file>
 
 <file path=customXml/itemProps2.xml><?xml version="1.0" encoding="utf-8"?>
-<ds:datastoreItem xmlns:ds="http://schemas.openxmlformats.org/officeDocument/2006/customXml" ds:itemID="{ADB854C7-78FF-4DC8-8BFD-99AEA209B5D6}">
+<ds:datastoreItem xmlns:ds="http://schemas.openxmlformats.org/officeDocument/2006/customXml" ds:itemID="{051D21F2-9FBF-4456-8FEB-0DBEF992C1A3}">
   <ds:schemaRefs>
     <ds:schemaRef ds:uri="http://schemas.openxmlformats.org/officeDocument/2006/bibliography"/>
   </ds:schemaRefs>

--- a/docx/VirtuallyUnderInfluence.docx
+++ b/docx/VirtuallyUnderInfluence.docx
@@ -288,7 +288,6 @@
                     <w:lang w:val="en-GB"/>
                   </w:rPr>
                 </w:pPr>
-                <w:proofErr w:type="spellStart"/>
                 <w:r>
                   <w:rPr>
                     <w:b/>
@@ -296,9 +295,8 @@
                     <w:szCs w:val="72"/>
                     <w:lang w:val="en-GB"/>
                   </w:rPr>
-                  <w:t>VirtuallyUnderInfluence</w:t>
+                  <w:t>Virtual Buzz</w:t>
                 </w:r>
-                <w:proofErr w:type="spellEnd"/>
                 <w:r>
                   <w:rPr>
                     <w:b/>
@@ -415,18 +413,8 @@
               <w:szCs w:val="40"/>
               <w:lang w:val="en-GB"/>
             </w:rPr>
-            <w:t xml:space="preserve"> Science </w:t>
+            <w:t xml:space="preserve"> Science Rapperswil</w:t>
           </w:r>
-          <w:proofErr w:type="spellStart"/>
-          <w:r>
-            <w:rPr>
-              <w:sz w:val="40"/>
-              <w:szCs w:val="40"/>
-              <w:lang w:val="en-GB"/>
-            </w:rPr>
-            <w:t>Rapperswil</w:t>
-          </w:r>
-          <w:proofErr w:type="spellEnd"/>
         </w:p>
         <w:p>
           <w:pPr>
@@ -591,25 +579,7 @@
               <w:szCs w:val="28"/>
               <w:lang w:val="en-US"/>
             </w:rPr>
-            <w:t xml:space="preserve">Konrad Höpli, Roberto </w:t>
-          </w:r>
-          <w:proofErr w:type="spellStart"/>
-          <w:r>
-            <w:rPr>
-              <w:sz w:val="28"/>
-              <w:szCs w:val="28"/>
-              <w:lang w:val="en-US"/>
-            </w:rPr>
-            <w:t>Cuervo</w:t>
-          </w:r>
-          <w:proofErr w:type="spellEnd"/>
-          <w:r>
-            <w:rPr>
-              <w:sz w:val="28"/>
-              <w:szCs w:val="28"/>
-              <w:lang w:val="en-US"/>
-            </w:rPr>
-            <w:t>-Alvarez</w:t>
+            <w:t>Konrad Höpli, Roberto Cuervo-Alvarez</w:t>
           </w:r>
         </w:p>
         <w:p>
@@ -630,21 +600,12 @@
               <w:szCs w:val="28"/>
             </w:rPr>
           </w:pPr>
-          <w:proofErr w:type="spellStart"/>
           <w:r>
             <w:rPr>
               <w:sz w:val="28"/>
               <w:szCs w:val="28"/>
             </w:rPr>
-            <w:t>Advisor</w:t>
-          </w:r>
-          <w:proofErr w:type="spellEnd"/>
-          <w:r>
-            <w:rPr>
-              <w:sz w:val="28"/>
-              <w:szCs w:val="28"/>
-            </w:rPr>
-            <w:t xml:space="preserve">: </w:t>
+            <w:t xml:space="preserve">Advisor: </w:t>
           </w:r>
           <w:r>
             <w:rPr>
@@ -718,7 +679,51 @@
               <w:sz w:val="28"/>
               <w:szCs w:val="28"/>
             </w:rPr>
-            <w:t>Fachstelle ASN, Zürich</w:t>
+            <w:t>Fachstelle</w:t>
+          </w:r>
+          <w:r>
+            <w:rPr>
+              <w:sz w:val="28"/>
+              <w:szCs w:val="28"/>
+            </w:rPr>
+            <w:t xml:space="preserve"> Am Steuer Nie</w:t>
+          </w:r>
+          <w:r>
+            <w:rPr>
+              <w:sz w:val="28"/>
+              <w:szCs w:val="28"/>
+            </w:rPr>
+            <w:t xml:space="preserve"> </w:t>
+          </w:r>
+          <w:r>
+            <w:rPr>
+              <w:sz w:val="28"/>
+              <w:szCs w:val="28"/>
+            </w:rPr>
+            <w:t>(</w:t>
+          </w:r>
+          <w:r>
+            <w:rPr>
+              <w:sz w:val="28"/>
+              <w:szCs w:val="28"/>
+            </w:rPr>
+            <w:t>ASN</w:t>
+          </w:r>
+          <w:r>
+            <w:rPr>
+              <w:sz w:val="28"/>
+              <w:szCs w:val="28"/>
+            </w:rPr>
+            <w:t>)</w:t>
+          </w:r>
+          <w:bookmarkStart w:id="0" w:name="_GoBack"/>
+          <w:bookmarkEnd w:id="0"/>
+          <w:r>
+            <w:rPr>
+              <w:sz w:val="28"/>
+              <w:szCs w:val="28"/>
+            </w:rPr>
+            <w:t>, Zürich</w:t>
           </w:r>
         </w:p>
         <w:p>
@@ -953,7 +958,6 @@
                                       <w:szCs w:val="72"/>
                                     </w:rPr>
                                   </w:pPr>
-                                  <w:proofErr w:type="spellStart"/>
                                   <w:r>
                                     <w:rPr>
                                       <w:color w:val="FFFFFF" w:themeColor="background1"/>
@@ -962,7 +966,6 @@
                                     </w:rPr>
                                     <w:t>VirtuallyUnderInfluence</w:t>
                                   </w:r>
-                                  <w:proofErr w:type="spellEnd"/>
                                 </w:p>
                               </w:txbxContent>
                             </wps:txbx>
@@ -1148,7 +1151,6 @@
                                 <w:szCs w:val="72"/>
                               </w:rPr>
                             </w:pPr>
-                            <w:proofErr w:type="spellStart"/>
                             <w:r>
                               <w:rPr>
                                 <w:color w:val="FFFFFF" w:themeColor="background1"/>
@@ -1157,7 +1159,6 @@
                               </w:rPr>
                               <w:t>VirtuallyUnderInfluence</w:t>
                             </w:r>
-                            <w:proofErr w:type="spellEnd"/>
                           </w:p>
                         </w:txbxContent>
                       </v:textbox>
@@ -1382,23 +1383,13 @@
                                     <w:szCs w:val="24"/>
                                   </w:rPr>
                                 </w:pPr>
-                                <w:proofErr w:type="spellStart"/>
                                 <w:r>
                                   <w:rPr>
                                     <w:color w:val="4472C4" w:themeColor="accent5"/>
                                     <w:sz w:val="24"/>
                                     <w:szCs w:val="24"/>
                                   </w:rPr>
-                                  <w:t>Autors</w:t>
-                                </w:r>
-                                <w:proofErr w:type="spellEnd"/>
-                                <w:r>
-                                  <w:rPr>
-                                    <w:color w:val="4472C4" w:themeColor="accent5"/>
-                                    <w:sz w:val="24"/>
-                                    <w:szCs w:val="24"/>
-                                  </w:rPr>
-                                  <w:t>:</w:t>
+                                  <w:t>Autors:</w:t>
                                 </w:r>
                               </w:p>
                               <w:p>
@@ -1417,25 +1408,7 @@
                                     <w:sz w:val="24"/>
                                     <w:szCs w:val="24"/>
                                   </w:rPr>
-                                  <w:t xml:space="preserve">Konrad Höpli, Roberto </w:t>
-                                </w:r>
-                                <w:proofErr w:type="spellStart"/>
-                                <w:r>
-                                  <w:rPr>
-                                    <w:color w:val="4472C4" w:themeColor="accent5"/>
-                                    <w:sz w:val="24"/>
-                                    <w:szCs w:val="24"/>
-                                  </w:rPr>
-                                  <w:t>Cuervo</w:t>
-                                </w:r>
-                                <w:proofErr w:type="spellEnd"/>
-                                <w:r>
-                                  <w:rPr>
-                                    <w:color w:val="4472C4" w:themeColor="accent5"/>
-                                    <w:sz w:val="24"/>
-                                    <w:szCs w:val="24"/>
-                                  </w:rPr>
-                                  <w:t>-Alvarez</w:t>
+                                  <w:t>Konrad Höpli, Roberto Cuervo-Alvarez</w:t>
                                 </w:r>
                               </w:p>
                               <w:p>
@@ -1721,23 +1694,13 @@
                               <w:szCs w:val="24"/>
                             </w:rPr>
                           </w:pPr>
-                          <w:proofErr w:type="spellStart"/>
                           <w:r>
                             <w:rPr>
                               <w:color w:val="4472C4" w:themeColor="accent5"/>
                               <w:sz w:val="24"/>
                               <w:szCs w:val="24"/>
                             </w:rPr>
-                            <w:t>Autors</w:t>
-                          </w:r>
-                          <w:proofErr w:type="spellEnd"/>
-                          <w:r>
-                            <w:rPr>
-                              <w:color w:val="4472C4" w:themeColor="accent5"/>
-                              <w:sz w:val="24"/>
-                              <w:szCs w:val="24"/>
-                            </w:rPr>
-                            <w:t>:</w:t>
+                            <w:t>Autors:</w:t>
                           </w:r>
                         </w:p>
                         <w:p>
@@ -1756,25 +1719,7 @@
                               <w:sz w:val="24"/>
                               <w:szCs w:val="24"/>
                             </w:rPr>
-                            <w:t xml:space="preserve">Konrad Höpli, Roberto </w:t>
-                          </w:r>
-                          <w:proofErr w:type="spellStart"/>
-                          <w:r>
-                            <w:rPr>
-                              <w:color w:val="4472C4" w:themeColor="accent5"/>
-                              <w:sz w:val="24"/>
-                              <w:szCs w:val="24"/>
-                            </w:rPr>
-                            <w:t>Cuervo</w:t>
-                          </w:r>
-                          <w:proofErr w:type="spellEnd"/>
-                          <w:r>
-                            <w:rPr>
-                              <w:color w:val="4472C4" w:themeColor="accent5"/>
-                              <w:sz w:val="24"/>
-                              <w:szCs w:val="24"/>
-                            </w:rPr>
-                            <w:t>-Alvarez</w:t>
+                            <w:t>Konrad Höpli, Roberto Cuervo-Alvarez</w:t>
                           </w:r>
                         </w:p>
                         <w:p>
@@ -4555,7 +4500,7 @@
           <w:lang w:val="en-US"/>
         </w:rPr>
       </w:pPr>
-      <w:bookmarkStart w:id="0" w:name="_Toc467827859"/>
+      <w:bookmarkStart w:id="1" w:name="_Toc467827859"/>
       <w:r>
         <w:rPr>
           <w:lang w:val="en-US"/>
@@ -4563,7 +4508,7 @@
         <w:lastRenderedPageBreak/>
         <w:t>Abstract</w:t>
       </w:r>
-      <w:bookmarkEnd w:id="0"/>
+      <w:bookmarkEnd w:id="1"/>
     </w:p>
     <w:p>
       <w:pPr>
@@ -4624,42 +4569,13 @@
           <w:lang w:val="en-US"/>
         </w:rPr>
       </w:pPr>
-      <w:bookmarkStart w:id="1" w:name="_Toc467827860"/>
+      <w:bookmarkStart w:id="2" w:name="_Toc467827860"/>
       <w:r>
         <w:rPr>
           <w:lang w:val="en-US"/>
         </w:rPr>
         <w:lastRenderedPageBreak/>
         <w:t>Introduction</w:t>
-      </w:r>
-      <w:bookmarkEnd w:id="1"/>
-    </w:p>
-    <w:p>
-      <w:pPr>
-        <w:rPr>
-          <w:lang w:val="en-US"/>
-        </w:rPr>
-      </w:pPr>
-      <w:r>
-        <w:rPr>
-          <w:lang w:val="en-US"/>
-        </w:rPr>
-        <w:t>This chapter covers an overview of the project as well as the underlying idea and the goals and objectives contained therein.</w:t>
-      </w:r>
-    </w:p>
-    <w:p>
-      <w:pPr>
-        <w:pStyle w:val="Heading2"/>
-        <w:rPr>
-          <w:lang w:val="en-US"/>
-        </w:rPr>
-      </w:pPr>
-      <w:bookmarkStart w:id="2" w:name="_Toc467827861"/>
-      <w:r>
-        <w:rPr>
-          <w:lang w:val="en-US"/>
-        </w:rPr>
-        <w:t>Overview</w:t>
       </w:r>
       <w:bookmarkEnd w:id="2"/>
     </w:p>
@@ -4673,149 +4589,156 @@
         <w:rPr>
           <w:lang w:val="en-US"/>
         </w:rPr>
-        <w:t>This project was set out to be primarily for research purposes regarding the available technologies and features regarding the uprising “Google Cardboard”-device</w:t>
-      </w:r>
-      <w:r>
-        <w:rPr>
-          <w:lang w:val="en-US"/>
-        </w:rPr>
-        <w:t xml:space="preserve"> since neither of the participating parties had any previous experiences with this new area of development</w:t>
-      </w:r>
-      <w:r>
-        <w:rPr>
-          <w:lang w:val="en-US"/>
-        </w:rPr>
-        <w:t xml:space="preserve">. </w:t>
-      </w:r>
-      <w:r>
-        <w:rPr>
-          <w:lang w:val="en-US"/>
-        </w:rPr>
-        <w:t xml:space="preserve">The company “Am </w:t>
-      </w:r>
-      <w:proofErr w:type="spellStart"/>
-      <w:r>
-        <w:rPr>
-          <w:lang w:val="en-US"/>
-        </w:rPr>
-        <w:t>Steuer</w:t>
-      </w:r>
-      <w:proofErr w:type="spellEnd"/>
-      <w:r>
-        <w:rPr>
-          <w:lang w:val="en-US"/>
-        </w:rPr>
-        <w:t xml:space="preserve"> </w:t>
-      </w:r>
-      <w:proofErr w:type="spellStart"/>
-      <w:r>
-        <w:rPr>
-          <w:lang w:val="en-US"/>
-        </w:rPr>
-        <w:t>Nie</w:t>
-      </w:r>
-      <w:proofErr w:type="spellEnd"/>
-      <w:r>
-        <w:rPr>
-          <w:lang w:val="en-US"/>
-        </w:rPr>
-        <w:t>”</w:t>
-      </w:r>
-      <w:r>
-        <w:rPr>
-          <w:lang w:val="en-US"/>
-        </w:rPr>
-        <w:t xml:space="preserve"> (ASN</w:t>
-      </w:r>
-      <w:r>
-        <w:rPr>
-          <w:lang w:val="en-US"/>
-        </w:rPr>
-        <w:t xml:space="preserve">) </w:t>
-      </w:r>
-      <w:r>
-        <w:rPr>
-          <w:lang w:val="en-US"/>
-        </w:rPr>
-        <w:t>has provided the basic idea for the project, which is</w:t>
-      </w:r>
-      <w:r>
-        <w:rPr>
-          <w:lang w:val="en-US"/>
-        </w:rPr>
-        <w:t xml:space="preserve"> to create a new mobile app replacement for the actual glasses with built-in sight impairments they use for demonstration purposes of the influences of substances like alcohol to the human sight (and driving)</w:t>
-      </w:r>
-      <w:r>
-        <w:rPr>
-          <w:lang w:val="en-US"/>
-        </w:rPr>
-        <w:t xml:space="preserve"> and possibly use those in </w:t>
-      </w:r>
-      <w:r>
-        <w:rPr>
-          <w:lang w:val="en-US"/>
-        </w:rPr>
-        <w:t>a sort of</w:t>
-      </w:r>
-      <w:r>
-        <w:rPr>
-          <w:lang w:val="en-US"/>
-        </w:rPr>
-        <w:t xml:space="preserve"> </w:t>
-      </w:r>
-      <w:r>
-        <w:rPr>
-          <w:lang w:val="en-US"/>
-        </w:rPr>
-        <w:t>a</w:t>
-      </w:r>
-      <w:r>
-        <w:rPr>
-          <w:lang w:val="en-US"/>
-        </w:rPr>
-        <w:t xml:space="preserve"> game to catch the attention of their target audience</w:t>
-      </w:r>
-      <w:r>
-        <w:rPr>
-          <w:lang w:val="en-US"/>
-        </w:rPr>
-        <w:t>.</w:t>
-      </w:r>
-      <w:r>
-        <w:rPr>
-          <w:lang w:val="en-US"/>
-        </w:rPr>
-        <w:t xml:space="preserve"> The app is not (yet) planned to be released in any app-stores, since that is not essential to the project even though it could be an option for future versions so they can be used in other companies similar to ASN or simply educational purposes in general.</w:t>
+        <w:t>This chapter covers an overview of the project as well as the underlying idea and the goals and objectives contained therein.</w:t>
       </w:r>
     </w:p>
     <w:p>
       <w:pPr>
-        <w:rPr>
-          <w:lang w:val="en-US"/>
-        </w:rPr>
-      </w:pPr>
-      <w:r>
-        <w:rPr>
-          <w:lang w:val="en-US"/>
-        </w:rPr>
-        <w:t>The documentation of our findings and development experiences regarding the new is also an essential part of this project since it is supposed to provide an inexperienced developer the needed insight into the area of virtual and augmented reality as well as possibly game development with “Unity”.</w:t>
-      </w:r>
+        <w:pStyle w:val="Heading2"/>
+        <w:rPr>
+          <w:lang w:val="en-US"/>
+        </w:rPr>
+      </w:pPr>
+      <w:bookmarkStart w:id="3" w:name="_Toc467827861"/>
+      <w:r>
+        <w:rPr>
+          <w:lang w:val="en-US"/>
+        </w:rPr>
+        <w:t>Overview</w:t>
+      </w:r>
+      <w:bookmarkEnd w:id="3"/>
     </w:p>
     <w:p>
       <w:pPr>
+        <w:rPr>
+          <w:lang w:val="en-US"/>
+        </w:rPr>
+      </w:pPr>
+      <w:r>
+        <w:rPr>
+          <w:lang w:val="en-US"/>
+        </w:rPr>
+        <w:t>This project was set out to be primarily for research purposes regarding the available technologies and features regarding the uprising “Google Cardboard”-device</w:t>
+      </w:r>
+      <w:r>
+        <w:rPr>
+          <w:lang w:val="en-US"/>
+        </w:rPr>
+        <w:t xml:space="preserve"> since neither of the participating parties had any previous experiences with this new area of development</w:t>
+      </w:r>
+      <w:r>
+        <w:rPr>
+          <w:lang w:val="en-US"/>
+        </w:rPr>
+        <w:t xml:space="preserve">. </w:t>
+      </w:r>
+      <w:r>
+        <w:rPr>
+          <w:lang w:val="en-US"/>
+        </w:rPr>
+        <w:t>The company “Am Steuer Nie</w:t>
+      </w:r>
+      <w:r>
+        <w:rPr>
+          <w:lang w:val="en-US"/>
+        </w:rPr>
+        <w:t>”</w:t>
+      </w:r>
+      <w:r>
+        <w:rPr>
+          <w:lang w:val="en-US"/>
+        </w:rPr>
+        <w:t xml:space="preserve"> (ASN</w:t>
+      </w:r>
+      <w:r>
+        <w:rPr>
+          <w:lang w:val="en-US"/>
+        </w:rPr>
+        <w:t xml:space="preserve">) </w:t>
+      </w:r>
+      <w:r>
+        <w:rPr>
+          <w:lang w:val="en-US"/>
+        </w:rPr>
+        <w:t>has provided the basic idea for the project, which is</w:t>
+      </w:r>
+      <w:r>
+        <w:rPr>
+          <w:lang w:val="en-US"/>
+        </w:rPr>
+        <w:t xml:space="preserve"> to create a new mobile app replacement for the actual glasses with built-in sight impairments they use for demonstration purposes of the influences of substances like alcohol to the human sight (and driving)</w:t>
+      </w:r>
+      <w:r>
+        <w:rPr>
+          <w:lang w:val="en-US"/>
+        </w:rPr>
+        <w:t xml:space="preserve"> and possibly use those in </w:t>
+      </w:r>
+      <w:r>
+        <w:rPr>
+          <w:lang w:val="en-US"/>
+        </w:rPr>
+        <w:t>a sort of</w:t>
+      </w:r>
+      <w:r>
+        <w:rPr>
+          <w:lang w:val="en-US"/>
+        </w:rPr>
+        <w:t xml:space="preserve"> </w:t>
+      </w:r>
+      <w:r>
+        <w:rPr>
+          <w:lang w:val="en-US"/>
+        </w:rPr>
+        <w:t>a</w:t>
+      </w:r>
+      <w:r>
+        <w:rPr>
+          <w:lang w:val="en-US"/>
+        </w:rPr>
+        <w:t xml:space="preserve"> game to catch the attention of their target audience</w:t>
+      </w:r>
+      <w:r>
+        <w:rPr>
+          <w:lang w:val="en-US"/>
+        </w:rPr>
+        <w:t>.</w:t>
+      </w:r>
+      <w:r>
+        <w:rPr>
+          <w:lang w:val="en-US"/>
+        </w:rPr>
+        <w:t xml:space="preserve"> The app is not (yet) planned to be released in any app-stores, since that is not essential to the project even though it could be an option for future versions so they can be used in other companies similar to ASN or simply educational purposes in general.</w:t>
+      </w:r>
+    </w:p>
+    <w:p>
+      <w:pPr>
+        <w:rPr>
+          <w:lang w:val="en-US"/>
+        </w:rPr>
+      </w:pPr>
+      <w:r>
+        <w:rPr>
+          <w:lang w:val="en-US"/>
+        </w:rPr>
+        <w:t>The documentation of our findings and development experiences regarding the new is also an essential part of this project since it is supposed to provide an inexperienced developer the needed insight into the area of virtual and augmented reality as well as possibly game development with “Unity”.</w:t>
+      </w:r>
+    </w:p>
+    <w:p>
+      <w:pPr>
         <w:pStyle w:val="Heading2"/>
         <w:rPr>
           <w:lang w:val="en-US"/>
         </w:rPr>
       </w:pPr>
-      <w:bookmarkStart w:id="3" w:name="_Toc467827862"/>
+      <w:bookmarkStart w:id="4" w:name="_Toc467827862"/>
       <w:r>
         <w:rPr>
           <w:lang w:val="en-US"/>
         </w:rPr>
         <w:t>Goals and Objectives</w:t>
       </w:r>
-      <w:bookmarkEnd w:id="3"/>
+      <w:bookmarkEnd w:id="4"/>
     </w:p>
     <w:p>
       <w:pPr>
@@ -5305,17 +5228,8 @@
                 <w:b w:val="0"/>
                 <w:lang w:val="en-US"/>
               </w:rPr>
-              <w:t xml:space="preserve">Understanding used Features &amp; </w:t>
-            </w:r>
-            <w:proofErr w:type="spellStart"/>
-            <w:r>
-              <w:rPr>
-                <w:b w:val="0"/>
-                <w:lang w:val="en-US"/>
-              </w:rPr>
-              <w:t>Shaders</w:t>
-            </w:r>
-            <w:proofErr w:type="spellEnd"/>
+              <w:t>Understanding used Features &amp; Shaders</w:t>
+            </w:r>
           </w:p>
         </w:tc>
         <w:tc>
@@ -5350,17 +5264,8 @@
                 <w:b w:val="0"/>
                 <w:lang w:val="en-US"/>
               </w:rPr>
-              <w:t xml:space="preserve">Implementing a custom </w:t>
-            </w:r>
-            <w:proofErr w:type="spellStart"/>
-            <w:r>
-              <w:rPr>
-                <w:b w:val="0"/>
-                <w:lang w:val="en-US"/>
-              </w:rPr>
-              <w:t>Shader</w:t>
-            </w:r>
-            <w:proofErr w:type="spellEnd"/>
+              <w:t>Implementing a custom Shader</w:t>
+            </w:r>
           </w:p>
         </w:tc>
         <w:tc>
@@ -5536,43 +5441,13 @@
           <w:lang w:val="en-US"/>
         </w:rPr>
       </w:pPr>
-      <w:bookmarkStart w:id="4" w:name="_Toc467827863"/>
+      <w:bookmarkStart w:id="5" w:name="_Toc467827863"/>
       <w:r>
         <w:rPr>
           <w:lang w:val="en-US"/>
         </w:rPr>
         <w:lastRenderedPageBreak/>
         <w:t>Content Overview? (Mini  summary per Chapter)</w:t>
-      </w:r>
-      <w:bookmarkEnd w:id="4"/>
-    </w:p>
-    <w:p>
-      <w:pPr>
-        <w:rPr>
-          <w:lang w:val="en-US"/>
-        </w:rPr>
-      </w:pPr>
-      <w:r>
-        <w:rPr>
-          <w:lang w:val="en-US"/>
-        </w:rPr>
-        <w:br w:type="page"/>
-      </w:r>
-    </w:p>
-    <w:p>
-      <w:pPr>
-        <w:pStyle w:val="Heading1"/>
-        <w:rPr>
-          <w:lang w:val="en-US"/>
-        </w:rPr>
-      </w:pPr>
-      <w:bookmarkStart w:id="5" w:name="_Toc467827864"/>
-      <w:r>
-        <w:rPr>
-          <w:lang w:val="en-US"/>
-        </w:rPr>
-        <w:lastRenderedPageBreak/>
-        <w:t>Background</w:t>
       </w:r>
       <w:bookmarkEnd w:id="5"/>
     </w:p>
@@ -5586,62 +5461,23 @@
         <w:rPr>
           <w:lang w:val="en-US"/>
         </w:rPr>
-        <w:t xml:space="preserve">This chapter is intended to give a slight insight into the background of both the students as well as the industrial partner involved in this project. </w:t>
+        <w:br w:type="page"/>
       </w:r>
     </w:p>
     <w:p>
       <w:pPr>
-        <w:pStyle w:val="Heading2"/>
-        <w:rPr>
-          <w:lang w:val="en-US"/>
-        </w:rPr>
-      </w:pPr>
-      <w:bookmarkStart w:id="6" w:name="_Toc467827865"/>
-      <w:r>
-        <w:rPr>
-          <w:lang w:val="en-US"/>
-        </w:rPr>
-        <w:t xml:space="preserve">Am </w:t>
-      </w:r>
-      <w:proofErr w:type="spellStart"/>
-      <w:r>
-        <w:rPr>
-          <w:lang w:val="en-US"/>
-        </w:rPr>
-        <w:t>Steuer</w:t>
-      </w:r>
-      <w:proofErr w:type="spellEnd"/>
-      <w:r>
-        <w:rPr>
-          <w:lang w:val="en-US"/>
-        </w:rPr>
-        <w:t xml:space="preserve"> </w:t>
-      </w:r>
-      <w:proofErr w:type="spellStart"/>
-      <w:r>
-        <w:rPr>
-          <w:lang w:val="en-US"/>
-        </w:rPr>
-        <w:t>Nie</w:t>
-      </w:r>
-      <w:proofErr w:type="spellEnd"/>
-      <w:r>
-        <w:rPr>
-          <w:lang w:val="en-US"/>
-        </w:rPr>
-        <w:t xml:space="preserve"> (</w:t>
-      </w:r>
-      <w:r>
-        <w:rPr>
-          <w:lang w:val="en-US"/>
-        </w:rPr>
-        <w:t>ASN</w:t>
-      </w:r>
-      <w:r>
-        <w:rPr>
-          <w:lang w:val="en-US"/>
-        </w:rPr>
-        <w:t>)</w:t>
+        <w:pStyle w:val="Heading1"/>
+        <w:rPr>
+          <w:lang w:val="en-US"/>
+        </w:rPr>
+      </w:pPr>
+      <w:bookmarkStart w:id="6" w:name="_Toc467827864"/>
+      <w:r>
+        <w:rPr>
+          <w:lang w:val="en-US"/>
+        </w:rPr>
+        <w:lastRenderedPageBreak/>
+        <w:t>Background</w:t>
       </w:r>
       <w:bookmarkEnd w:id="6"/>
     </w:p>
@@ -5655,74 +5491,34 @@
         <w:rPr>
           <w:lang w:val="en-US"/>
         </w:rPr>
-        <w:t xml:space="preserve">The industrial partner Am </w:t>
-      </w:r>
-      <w:proofErr w:type="spellStart"/>
-      <w:r>
-        <w:rPr>
-          <w:lang w:val="en-US"/>
-        </w:rPr>
-        <w:t>Steuer</w:t>
-      </w:r>
-      <w:proofErr w:type="spellEnd"/>
-      <w:r>
-        <w:rPr>
-          <w:lang w:val="en-US"/>
-        </w:rPr>
-        <w:t xml:space="preserve"> </w:t>
-      </w:r>
-      <w:proofErr w:type="spellStart"/>
-      <w:r>
-        <w:rPr>
-          <w:lang w:val="en-US"/>
-        </w:rPr>
-        <w:t>Nie</w:t>
-      </w:r>
-      <w:proofErr w:type="spellEnd"/>
-      <w:r>
-        <w:rPr>
-          <w:lang w:val="en-US"/>
-        </w:rPr>
-        <w:t>, ASN for short,</w:t>
-      </w:r>
-      <w:r>
-        <w:rPr>
-          <w:lang w:val="en-US"/>
-        </w:rPr>
-        <w:t xml:space="preserve"> </w:t>
-      </w:r>
-      <w:r>
-        <w:rPr>
-          <w:lang w:val="en-US"/>
-        </w:rPr>
-        <w:t>(which roughly translates to: “Never behind the wheel”)</w:t>
-      </w:r>
-      <w:r>
-        <w:rPr>
-          <w:lang w:val="en-US"/>
-        </w:rPr>
-        <w:t xml:space="preserve"> is a rather small company with the goal to teach people between the ages of around 14 and 22 about the negative influences of substances on the human capabilities during driving. The focus regarding substances thereby lies on alcohol and they have a variety of tools at their disposal in order to provide a somewhat realistic and immersive experience</w:t>
-      </w:r>
-      <w:r>
-        <w:rPr>
-          <w:lang w:val="en-US"/>
-        </w:rPr>
-        <w:t>.</w:t>
+        <w:t xml:space="preserve">This chapter is intended to give a slight insight into the background of both the students as well as the industrial partner involved in this project. </w:t>
       </w:r>
     </w:p>
     <w:p>
       <w:pPr>
-        <w:pStyle w:val="Heading3"/>
-        <w:rPr>
-          <w:lang w:val="en-US"/>
-        </w:rPr>
-      </w:pPr>
-      <w:bookmarkStart w:id="7" w:name="_Toc467827866"/>
-      <w:r>
-        <w:rPr>
-          <w:lang w:val="en-US"/>
-        </w:rPr>
-        <w:t>Motivation</w:t>
+        <w:pStyle w:val="Heading2"/>
+        <w:rPr>
+          <w:lang w:val="en-US"/>
+        </w:rPr>
+      </w:pPr>
+      <w:bookmarkStart w:id="7" w:name="_Toc467827865"/>
+      <w:r>
+        <w:rPr>
+          <w:lang w:val="en-US"/>
+        </w:rPr>
+        <w:t>Am Steuer Nie (</w:t>
+      </w:r>
+      <w:r>
+        <w:rPr>
+          <w:lang w:val="en-US"/>
+        </w:rPr>
+        <w:t>ASN</w:t>
+      </w:r>
+      <w:r>
+        <w:rPr>
+          <w:lang w:val="en-US"/>
+        </w:rPr>
+        <w:t>)</w:t>
       </w:r>
       <w:bookmarkEnd w:id="7"/>
     </w:p>
@@ -5736,7 +5532,31 @@
         <w:rPr>
           <w:lang w:val="en-US"/>
         </w:rPr>
-        <w:t>A part of the motivation to develop a new AR-App simply comes from making use of the newest technologies available and expanding the tools available to continue making the simulation of the big variety of effects alcohol can have on our well-being more realistic. Along with that aspect also comes the ‘hype-factor’ that these still relatively new kinds of technologies typically have on the younger generations and therefor possibly improves the reception of both marketing and the actual demonstrations.</w:t>
+        <w:t>The industrial partner Am Steuer Nie, ASN for short,</w:t>
+      </w:r>
+      <w:r>
+        <w:rPr>
+          <w:lang w:val="en-US"/>
+        </w:rPr>
+        <w:t xml:space="preserve"> </w:t>
+      </w:r>
+      <w:r>
+        <w:rPr>
+          <w:lang w:val="en-US"/>
+        </w:rPr>
+        <w:t>(which roughly translates to: “Never behind the wheel”)</w:t>
+      </w:r>
+      <w:r>
+        <w:rPr>
+          <w:lang w:val="en-US"/>
+        </w:rPr>
+        <w:t xml:space="preserve"> is a rather small company with the goal to teach people between the ages of around 14 and 22 about the negative influences of substances on the human capabilities during driving. The focus regarding substances thereby lies on alcohol and they have a variety of tools at their disposal in order to provide a somewhat realistic and immersive experience</w:t>
+      </w:r>
+      <w:r>
+        <w:rPr>
+          <w:lang w:val="en-US"/>
+        </w:rPr>
+        <w:t>.</w:t>
       </w:r>
     </w:p>
     <w:p>
@@ -5746,12 +5566,12 @@
           <w:lang w:val="en-US"/>
         </w:rPr>
       </w:pPr>
-      <w:bookmarkStart w:id="8" w:name="_Toc467827867"/>
-      <w:r>
-        <w:rPr>
-          <w:lang w:val="en-US"/>
-        </w:rPr>
-        <w:t>Existing Tools</w:t>
+      <w:bookmarkStart w:id="8" w:name="_Toc467827866"/>
+      <w:r>
+        <w:rPr>
+          <w:lang w:val="en-US"/>
+        </w:rPr>
+        <w:t>Motivation</w:t>
       </w:r>
       <w:bookmarkEnd w:id="8"/>
     </w:p>
@@ -5765,48 +5585,22 @@
         <w:rPr>
           <w:lang w:val="en-US"/>
         </w:rPr>
-        <w:t>Driving Simulation</w:t>
+        <w:t>A part of the motivation to develop a new AR-App simply comes from making use of the newest technologies available and expanding the tools available to continue making the simulation of the big variety of effects alcohol can have on our well-being more realistic. Along with that aspect also comes the ‘hype-factor’ that these still relatively new kinds of technologies typically have on the younger generations and therefor possibly improves the reception of both marketing and the actual demonstrations.</w:t>
       </w:r>
     </w:p>
     <w:p>
       <w:pPr>
-        <w:rPr>
-          <w:lang w:val="en-US"/>
-        </w:rPr>
-      </w:pPr>
-      <w:r>
-        <w:rPr>
-          <w:lang w:val="en-US"/>
-        </w:rPr>
-        <w:t>Drunkenness Glasses</w:t>
-      </w:r>
-    </w:p>
-    <w:p>
-      <w:pPr>
-        <w:rPr>
-          <w:lang w:val="en-US"/>
-        </w:rPr>
-      </w:pPr>
-      <w:r>
-        <w:rPr>
-          <w:lang w:val="en-US"/>
-        </w:rPr>
-        <w:t>Documentation and Visualizations</w:t>
-      </w:r>
-    </w:p>
-    <w:p>
-      <w:pPr>
-        <w:pStyle w:val="Heading2"/>
-        <w:rPr>
-          <w:lang w:val="en-US"/>
-        </w:rPr>
-      </w:pPr>
-      <w:bookmarkStart w:id="9" w:name="_Toc467827868"/>
-      <w:r>
-        <w:rPr>
-          <w:lang w:val="en-US"/>
-        </w:rPr>
-        <w:t>Personal Motives</w:t>
+        <w:pStyle w:val="Heading3"/>
+        <w:rPr>
+          <w:lang w:val="en-US"/>
+        </w:rPr>
+      </w:pPr>
+      <w:bookmarkStart w:id="9" w:name="_Toc467827867"/>
+      <w:r>
+        <w:rPr>
+          <w:lang w:val="en-US"/>
+        </w:rPr>
+        <w:t>Existing Tools</w:t>
       </w:r>
       <w:bookmarkEnd w:id="9"/>
     </w:p>
@@ -5820,13 +5614,7 @@
         <w:rPr>
           <w:lang w:val="en-US"/>
         </w:rPr>
-        <w:t xml:space="preserve">Aside from the opportunity to really get into some of the newest technologies on the market, I also have been enthusiastic about gaming and its connection to the real world, which really is what AR tries to tie together on a new level. I think in most games the primary goal is to either create a really immersive and fictional experience (e.g. Life is Strange, Ori and the blind Forest)  or being as realistic as possible (e.g. various kinds of simulations and even war-games like Battlefield 1). In the future I strongly believe, that the first kind will move over to virtual reality </w:t>
-      </w:r>
-      <w:r>
-        <w:rPr>
-          <w:lang w:val="en-US"/>
-        </w:rPr>
-        <w:t>and the second kind has potential to be continued in augmented reality. However, looking at the current experiences available and the first impression of the limitation currently still out there, I will definitely hold on to the statement, that this is still futuristically speaking.</w:t>
+        <w:t>Driving Simulation</w:t>
       </w:r>
     </w:p>
     <w:p>
@@ -5839,19 +5627,7 @@
         <w:rPr>
           <w:lang w:val="en-US"/>
         </w:rPr>
-        <w:t>The other part of my motivation for this project comes from my personal lifestyle that really values both healthiness and responsibility. The responsibility aspect has basically always been i</w:t>
-      </w:r>
-      <w:r>
-        <w:rPr>
-          <w:lang w:val="en-US"/>
-        </w:rPr>
-        <w:t>mportant to me and surely has a</w:t>
-      </w:r>
-      <w:r>
-        <w:rPr>
-          <w:lang w:val="en-US"/>
-        </w:rPr>
-        <w:t xml:space="preserve"> relation to how I was raised on the farm of my father. Although I do drink some alcohol from time to time and consider a good, cold beer one of the best drinks available, I am heavily against all kinds of excessive substance consumptions with a negative impact on our ability to, well, function especially if it also potentially effects not just ourselves but other living beings.</w:t>
+        <w:t>Drunkenness Glasses</w:t>
       </w:r>
     </w:p>
     <w:p>
@@ -5864,17 +5640,90 @@
         <w:rPr>
           <w:lang w:val="en-US"/>
         </w:rPr>
-        <w:br w:type="page"/>
+        <w:t>Documentation and Visualizations</w:t>
       </w:r>
     </w:p>
     <w:p>
       <w:pPr>
+        <w:pStyle w:val="Heading2"/>
+        <w:rPr>
+          <w:lang w:val="en-US"/>
+        </w:rPr>
+      </w:pPr>
+      <w:bookmarkStart w:id="10" w:name="_Toc467827868"/>
+      <w:r>
+        <w:rPr>
+          <w:lang w:val="en-US"/>
+        </w:rPr>
+        <w:t>Personal Motives</w:t>
+      </w:r>
+      <w:bookmarkEnd w:id="10"/>
+    </w:p>
+    <w:p>
+      <w:pPr>
+        <w:rPr>
+          <w:lang w:val="en-US"/>
+        </w:rPr>
+      </w:pPr>
+      <w:r>
+        <w:rPr>
+          <w:lang w:val="en-US"/>
+        </w:rPr>
+        <w:t xml:space="preserve">Aside from the opportunity to really get into some of the newest technologies on the market, I also have been enthusiastic about gaming and its connection to the real world, which really is what AR tries to tie together on a new level. I think in most games the primary goal is to either create a really immersive and fictional experience (e.g. Life is Strange, Ori and the blind Forest)  or being as realistic as possible (e.g. various kinds of simulations and even war-games like Battlefield 1). In the future I strongly believe, that the first kind will move over to virtual reality </w:t>
+      </w:r>
+      <w:r>
+        <w:rPr>
+          <w:lang w:val="en-US"/>
+        </w:rPr>
+        <w:t>and the second kind has potential to be continued in augmented reality. However, looking at the current experiences available and the first impression of the limitation currently still out there, I will definitely hold on to the statement, that this is still futuristically speaking.</w:t>
+      </w:r>
+    </w:p>
+    <w:p>
+      <w:pPr>
+        <w:rPr>
+          <w:lang w:val="en-US"/>
+        </w:rPr>
+      </w:pPr>
+      <w:r>
+        <w:rPr>
+          <w:lang w:val="en-US"/>
+        </w:rPr>
+        <w:t>The other part of my motivation for this project comes from my personal lifestyle that really values both healthiness and responsibility. The responsibility aspect has basically always been i</w:t>
+      </w:r>
+      <w:r>
+        <w:rPr>
+          <w:lang w:val="en-US"/>
+        </w:rPr>
+        <w:t>mportant to me and surely has a</w:t>
+      </w:r>
+      <w:r>
+        <w:rPr>
+          <w:lang w:val="en-US"/>
+        </w:rPr>
+        <w:t xml:space="preserve"> relation to how I was raised on the farm of my father. Although I do drink some alcohol from time to time and consider a good, cold beer one of the best drinks available, I am heavily against all kinds of excessive substance consumptions with a negative impact on our ability to, well, function especially if it also potentially effects not just ourselves but other living beings.</w:t>
+      </w:r>
+    </w:p>
+    <w:p>
+      <w:pPr>
+        <w:rPr>
+          <w:lang w:val="en-US"/>
+        </w:rPr>
+      </w:pPr>
+      <w:r>
+        <w:rPr>
+          <w:lang w:val="en-US"/>
+        </w:rPr>
+        <w:br w:type="page"/>
+      </w:r>
+    </w:p>
+    <w:p>
+      <w:pPr>
         <w:pStyle w:val="Heading1"/>
         <w:rPr>
           <w:lang w:val="en-US"/>
         </w:rPr>
       </w:pPr>
-      <w:bookmarkStart w:id="10" w:name="_Toc467827869"/>
+      <w:bookmarkStart w:id="11" w:name="_Toc467827869"/>
       <w:r>
         <w:rPr>
           <w:lang w:val="en-US"/>
@@ -5882,7 +5731,7 @@
         <w:lastRenderedPageBreak/>
         <w:t>Different Realities</w:t>
       </w:r>
-      <w:bookmarkEnd w:id="10"/>
+      <w:bookmarkEnd w:id="11"/>
       <w:r>
         <w:rPr>
           <w:rStyle w:val="FootnoteReference"/>
@@ -5959,21 +5808,7 @@
         <w:rPr>
           <w:lang w:val="en-US"/>
         </w:rPr>
-        <w:t xml:space="preserve">One of the current trends regarding immersion definitely is the usage of virtual or augmented realities with the help of some of the newest tools available such as Google Cardboard and the HTC </w:t>
-      </w:r>
-      <w:proofErr w:type="spellStart"/>
-      <w:r>
-        <w:rPr>
-          <w:lang w:val="en-US"/>
-        </w:rPr>
-        <w:t>Vive</w:t>
-      </w:r>
-      <w:proofErr w:type="spellEnd"/>
-      <w:r>
-        <w:rPr>
-          <w:lang w:val="en-US"/>
-        </w:rPr>
-        <w:t xml:space="preserve"> or Oculus Rift.</w:t>
+        <w:t>One of the current trends regarding immersion definitely is the usage of virtual or augmented realities with the help of some of the newest tools available such as Google Cardboard and the HTC Vive or Oculus Rift.</w:t>
       </w:r>
     </w:p>
     <w:p>
@@ -6124,21 +5959,7 @@
         <w:rPr>
           <w:lang w:val="en-US"/>
         </w:rPr>
-        <w:t>Before we go into the specific options available, the following image provides a quick overview about the relationship of the available options using a simplified version of the reality-</w:t>
-      </w:r>
-      <w:proofErr w:type="spellStart"/>
-      <w:r>
-        <w:rPr>
-          <w:lang w:val="en-US"/>
-        </w:rPr>
-        <w:t>virtuality</w:t>
-      </w:r>
-      <w:proofErr w:type="spellEnd"/>
-      <w:r>
-        <w:rPr>
-          <w:lang w:val="en-US"/>
-        </w:rPr>
-        <w:t xml:space="preserve"> continuum described </w:t>
+        <w:t xml:space="preserve">Before we go into the specific options available, the following image provides a quick overview about the relationship of the available options using a simplified version of the reality-virtuality continuum described </w:t>
       </w:r>
       <w:r>
         <w:rPr>
@@ -6218,21 +6039,7 @@
         <w:rPr>
           <w:lang w:val="en-US"/>
         </w:rPr>
-        <w:t>: Simplified Reality-</w:t>
-      </w:r>
-      <w:proofErr w:type="spellStart"/>
-      <w:r>
-        <w:rPr>
-          <w:lang w:val="en-US"/>
-        </w:rPr>
-        <w:t>Virtuality</w:t>
-      </w:r>
-      <w:proofErr w:type="spellEnd"/>
-      <w:r>
-        <w:rPr>
-          <w:lang w:val="en-US"/>
-        </w:rPr>
-        <w:t xml:space="preserve"> Continuum</w:t>
+        <w:t>: Simplified Reality-Virtuality Continuum</w:t>
       </w:r>
     </w:p>
     <w:p>
@@ -6295,21 +6102,7 @@
         <w:rPr>
           <w:lang w:val="en-US"/>
         </w:rPr>
-        <w:t xml:space="preserve">l world or the virtual reality. In the paper used as a source for this chapter, the points closer to the real world are defined as augmented reality whereas the points closer to the virtual reality are called augmented </w:t>
-      </w:r>
-      <w:proofErr w:type="spellStart"/>
-      <w:r>
-        <w:rPr>
-          <w:lang w:val="en-US"/>
-        </w:rPr>
-        <w:t>virtuality</w:t>
-      </w:r>
-      <w:proofErr w:type="spellEnd"/>
-      <w:r>
-        <w:rPr>
-          <w:lang w:val="en-US"/>
-        </w:rPr>
-        <w:t>, which has still not established itself as a common</w:t>
+        <w:t>l world or the virtual reality. In the paper used as a source for this chapter, the points closer to the real world are defined as augmented reality whereas the points closer to the virtual reality are called augmented virtuality, which has still not established itself as a common</w:t>
       </w:r>
       <w:r>
         <w:rPr>
@@ -6406,208 +6199,13 @@
           <w:lang w:val="en-US"/>
         </w:rPr>
       </w:pPr>
-      <w:bookmarkStart w:id="11" w:name="_Toc467827872"/>
-      <w:proofErr w:type="spellStart"/>
+      <w:bookmarkStart w:id="12" w:name="_Toc467827872"/>
       <w:r>
         <w:rPr>
           <w:lang w:val="en-US"/>
         </w:rPr>
         <w:lastRenderedPageBreak/>
         <w:t>Vuforia</w:t>
-      </w:r>
-      <w:bookmarkEnd w:id="11"/>
-      <w:proofErr w:type="spellEnd"/>
-    </w:p>
-    <w:p>
-      <w:pPr>
-        <w:rPr>
-          <w:lang w:val="en-US"/>
-        </w:rPr>
-      </w:pPr>
-      <w:proofErr w:type="spellStart"/>
-      <w:r>
-        <w:rPr>
-          <w:lang w:val="en-US"/>
-        </w:rPr>
-        <w:t>Vuforia</w:t>
-      </w:r>
-      <w:proofErr w:type="spellEnd"/>
-      <w:r>
-        <w:rPr>
-          <w:lang w:val="en-US"/>
-        </w:rPr>
-        <w:t xml:space="preserve"> is a software development kit (SDK) </w:t>
-      </w:r>
-      <w:r>
-        <w:rPr>
-          <w:lang w:val="en-US"/>
-        </w:rPr>
-        <w:t xml:space="preserve">aimed at making AR development more accessible and </w:t>
-      </w:r>
-      <w:r>
-        <w:rPr>
-          <w:lang w:val="en-US"/>
-        </w:rPr>
-        <w:t xml:space="preserve">it </w:t>
-      </w:r>
-      <w:r>
-        <w:rPr>
-          <w:lang w:val="en-US"/>
-        </w:rPr>
-        <w:t xml:space="preserve">provides individual versions for Android, </w:t>
-      </w:r>
-      <w:r>
-        <w:rPr>
-          <w:lang w:val="en-US"/>
-        </w:rPr>
-        <w:t>XCode (</w:t>
-      </w:r>
-      <w:r>
-        <w:rPr>
-          <w:lang w:val="en-US"/>
-        </w:rPr>
-        <w:t>iOS</w:t>
-      </w:r>
-      <w:r>
-        <w:rPr>
-          <w:lang w:val="en-US"/>
-        </w:rPr>
-        <w:t>)</w:t>
-      </w:r>
-      <w:r>
-        <w:rPr>
-          <w:lang w:val="en-US"/>
-        </w:rPr>
-        <w:t xml:space="preserve"> as well as Unity.</w:t>
-      </w:r>
-    </w:p>
-    <w:p>
-      <w:pPr>
-        <w:rPr>
-          <w:lang w:val="en-US"/>
-        </w:rPr>
-      </w:pPr>
-      <w:r>
-        <w:rPr>
-          <w:lang w:val="en-US"/>
-        </w:rPr>
-        <w:t>In the beginning stages of this project we had to choose one of the versions provided and since the one for Unity comes with additional features and even though we have no previous experience with the popular game engine we quickly decided to go for that one and use the opportunity to further expand our developer horizon.</w:t>
-      </w:r>
-    </w:p>
-    <w:p>
-      <w:pPr>
-        <w:rPr>
-          <w:lang w:val="en-US"/>
-        </w:rPr>
-      </w:pPr>
-      <w:r>
-        <w:rPr>
-          <w:lang w:val="en-US"/>
-        </w:rPr>
-        <w:t xml:space="preserve">During the development of our project a new partnership between Unity Technologies and </w:t>
-      </w:r>
-      <w:r>
-        <w:rPr>
-          <w:lang w:val="en-US"/>
-        </w:rPr>
-        <w:t>PTC</w:t>
-      </w:r>
-      <w:r>
-        <w:rPr>
-          <w:lang w:val="en-US"/>
-        </w:rPr>
-        <w:t xml:space="preserve"> </w:t>
-      </w:r>
-      <w:r>
-        <w:rPr>
-          <w:lang w:val="en-US"/>
-        </w:rPr>
-        <w:t xml:space="preserve">Inc. </w:t>
-      </w:r>
-      <w:r>
-        <w:rPr>
-          <w:lang w:val="en-US"/>
-        </w:rPr>
-        <w:t>was announced</w:t>
-      </w:r>
-      <w:r>
-        <w:rPr>
-          <w:rStyle w:val="FootnoteReference"/>
-          <w:lang w:val="en-US"/>
-        </w:rPr>
-        <w:footnoteReference w:id="2"/>
-      </w:r>
-      <w:r>
-        <w:rPr>
-          <w:lang w:val="en-US"/>
-        </w:rPr>
-        <w:t xml:space="preserve"> with the goal to make AR-development more accessible by integrating the </w:t>
-      </w:r>
-      <w:proofErr w:type="spellStart"/>
-      <w:r>
-        <w:rPr>
-          <w:lang w:val="en-US"/>
-        </w:rPr>
-        <w:t>Vuforia</w:t>
-      </w:r>
-      <w:proofErr w:type="spellEnd"/>
-      <w:r>
-        <w:rPr>
-          <w:lang w:val="en-US"/>
-        </w:rPr>
-        <w:t xml:space="preserve"> toolset into the Unity IDE. </w:t>
-      </w:r>
-      <w:r>
-        <w:rPr>
-          <w:lang w:val="en-US"/>
-        </w:rPr>
-        <w:t>Needless to say,</w:t>
-      </w:r>
-      <w:r>
-        <w:rPr>
-          <w:lang w:val="en-US"/>
-        </w:rPr>
-        <w:t xml:space="preserve"> this also makes it</w:t>
-      </w:r>
-      <w:r>
-        <w:rPr>
-          <w:lang w:val="en-US"/>
-        </w:rPr>
-        <w:t xml:space="preserve"> very likely that the</w:t>
-      </w:r>
-      <w:r>
-        <w:rPr>
-          <w:lang w:val="en-US"/>
-        </w:rPr>
-        <w:t xml:space="preserve"> already convenient toolset provided will continue to be improved and expanded in the future.</w:t>
-      </w:r>
-    </w:p>
-    <w:p>
-      <w:pPr>
-        <w:rPr>
-          <w:lang w:val="en-US"/>
-        </w:rPr>
-      </w:pPr>
-      <w:r>
-        <w:rPr>
-          <w:lang w:val="en-US"/>
-        </w:rPr>
-        <w:t>?Licensing?</w:t>
-      </w:r>
-    </w:p>
-    <w:p>
-      <w:pPr>
-        <w:pStyle w:val="Heading1"/>
-        <w:rPr>
-          <w:lang w:val="en-US"/>
-        </w:rPr>
-      </w:pPr>
-      <w:bookmarkStart w:id="12" w:name="_Toc467827873"/>
-      <w:r>
-        <w:rPr>
-          <w:lang w:val="en-US"/>
-        </w:rPr>
-        <w:t>Unity</w:t>
       </w:r>
       <w:bookmarkEnd w:id="12"/>
     </w:p>
@@ -6621,61 +6219,55 @@
         <w:rPr>
           <w:lang w:val="en-US"/>
         </w:rPr>
-        <w:t xml:space="preserve">Unity is the most popular </w:t>
-      </w:r>
-      <w:r>
-        <w:rPr>
-          <w:lang w:val="en-US"/>
-        </w:rPr>
-        <w:t>g</w:t>
-      </w:r>
-      <w:r>
-        <w:rPr>
-          <w:lang w:val="en-US"/>
-        </w:rPr>
-        <w:t xml:space="preserve">ame </w:t>
-      </w:r>
-      <w:r>
-        <w:rPr>
-          <w:lang w:val="en-US"/>
-        </w:rPr>
-        <w:t>e</w:t>
-      </w:r>
-      <w:r>
-        <w:rPr>
-          <w:lang w:val="en-US"/>
-        </w:rPr>
-        <w:t xml:space="preserve">ngine currently available next to </w:t>
-      </w:r>
-      <w:r>
-        <w:rPr>
-          <w:lang w:val="en-US"/>
-        </w:rPr>
-        <w:t>the Unreal Engine, which is the</w:t>
-      </w:r>
-      <w:r>
-        <w:rPr>
-          <w:lang w:val="en-US"/>
-        </w:rPr>
-        <w:t xml:space="preserve"> primary competitor used in </w:t>
-      </w:r>
-      <w:r>
-        <w:rPr>
-          <w:lang w:val="en-US"/>
-        </w:rPr>
-        <w:t>many</w:t>
-      </w:r>
-      <w:r>
-        <w:rPr>
-          <w:lang w:val="en-US"/>
-        </w:rPr>
-        <w:t xml:space="preserve"> commercial game</w:t>
-      </w:r>
-      <w:r>
-        <w:rPr>
-          <w:lang w:val="en-US"/>
-        </w:rPr>
-        <w:t>s including a lot of AAA-titles and even in its free version can be used to create very impressive projects even with the free version of it.</w:t>
+        <w:t>Vuforia</w:t>
+      </w:r>
+      <w:r>
+        <w:rPr>
+          <w:lang w:val="en-US"/>
+        </w:rPr>
+        <w:t xml:space="preserve"> is a software development kit (SDK) </w:t>
+      </w:r>
+      <w:r>
+        <w:rPr>
+          <w:lang w:val="en-US"/>
+        </w:rPr>
+        <w:t xml:space="preserve">aimed at making AR development more accessible and </w:t>
+      </w:r>
+      <w:r>
+        <w:rPr>
+          <w:lang w:val="en-US"/>
+        </w:rPr>
+        <w:t xml:space="preserve">it </w:t>
+      </w:r>
+      <w:r>
+        <w:rPr>
+          <w:lang w:val="en-US"/>
+        </w:rPr>
+        <w:t xml:space="preserve">provides individual versions for Android, </w:t>
+      </w:r>
+      <w:r>
+        <w:rPr>
+          <w:lang w:val="en-US"/>
+        </w:rPr>
+        <w:t>XCode (</w:t>
+      </w:r>
+      <w:r>
+        <w:rPr>
+          <w:lang w:val="en-US"/>
+        </w:rPr>
+        <w:t>iOS</w:t>
+      </w:r>
+      <w:r>
+        <w:rPr>
+          <w:lang w:val="en-US"/>
+        </w:rPr>
+        <w:t>)</w:t>
+      </w:r>
+      <w:r>
+        <w:rPr>
+          <w:lang w:val="en-US"/>
+        </w:rPr>
+        <w:t xml:space="preserve"> as well as Unity.</w:t>
       </w:r>
     </w:p>
     <w:p>
@@ -6688,106 +6280,109 @@
         <w:rPr>
           <w:lang w:val="en-US"/>
         </w:rPr>
-        <w:t xml:space="preserve">Unity is </w:t>
-      </w:r>
-      <w:r>
-        <w:rPr>
-          <w:lang w:val="en-US"/>
-        </w:rPr>
-        <w:t>one of the most</w:t>
-      </w:r>
-      <w:r>
-        <w:rPr>
-          <w:lang w:val="en-US"/>
-        </w:rPr>
-        <w:t xml:space="preserve"> popular cross platform game development tool</w:t>
-      </w:r>
-      <w:r>
-        <w:rPr>
-          <w:lang w:val="en-US"/>
-        </w:rPr>
-        <w:t>s</w:t>
-      </w:r>
-      <w:r>
-        <w:rPr>
-          <w:lang w:val="en-US"/>
-        </w:rPr>
-        <w:t xml:space="preserve">, also </w:t>
-      </w:r>
-      <w:r>
-        <w:rPr>
-          <w:lang w:val="en-US"/>
-        </w:rPr>
-        <w:t>referred to as</w:t>
-      </w:r>
-      <w:r>
-        <w:rPr>
-          <w:lang w:val="en-US"/>
-        </w:rPr>
-        <w:t xml:space="preserve"> game engin</w:t>
-      </w:r>
-      <w:r>
-        <w:rPr>
-          <w:lang w:val="en-US"/>
-        </w:rPr>
-        <w:t xml:space="preserve">e, used to create video games. </w:t>
-      </w:r>
-      <w:r>
-        <w:rPr>
-          <w:lang w:val="en-US"/>
-        </w:rPr>
-        <w:t xml:space="preserve">It consists of an IDE as well as a visual editor which can be extended by the use of plugins, mostly referred to as assets. Unity itself has a quite low learning curve which is </w:t>
-      </w:r>
-      <w:r>
-        <w:rPr>
-          <w:lang w:val="en-US"/>
-        </w:rPr>
-        <w:t xml:space="preserve">most likely </w:t>
-      </w:r>
-      <w:r>
-        <w:rPr>
-          <w:lang w:val="en-US"/>
-        </w:rPr>
-        <w:t>one of the reasons why it became so popular recently. Other reasons are it being very well documented and free</w:t>
-      </w:r>
-      <w:r>
-        <w:rPr>
-          <w:lang w:val="en-US"/>
-        </w:rPr>
-        <w:t>,</w:t>
-      </w:r>
-      <w:r>
-        <w:rPr>
-          <w:lang w:val="en-US"/>
-        </w:rPr>
-        <w:t xml:space="preserve"> which makes it very user friendly and attractive for users without prior programming knowledge. Besides its good documentation, it has a strong community behind it which allows new users to access the Unity forums to solve their programming issues with the assistance of more experienced programmers, or to discuss solutions and share </w:t>
-      </w:r>
-      <w:r>
-        <w:rPr>
-          <w:lang w:val="en-US"/>
-        </w:rPr>
-        <w:t xml:space="preserve">acquired </w:t>
-      </w:r>
-      <w:r>
-        <w:rPr>
-          <w:lang w:val="en-US"/>
-        </w:rPr>
-        <w:t>knowledge.</w:t>
+        <w:t>In the beginning stages of this project we had to choose one of the versions provided and since the one for Unity comes with additional features and even though we have no previous experience with the popular game engine we quickly decided to go for that one and use the opportunity to further expand our developer horizon.</w:t>
       </w:r>
     </w:p>
     <w:p>
       <w:pPr>
-        <w:pStyle w:val="Heading2"/>
-        <w:rPr>
-          <w:lang w:val="en-US"/>
-        </w:rPr>
-      </w:pPr>
-      <w:bookmarkStart w:id="13" w:name="_Toc467827874"/>
-      <w:r>
-        <w:rPr>
-          <w:lang w:val="en-US"/>
-        </w:rPr>
-        <w:t>Basics</w:t>
+        <w:rPr>
+          <w:lang w:val="en-US"/>
+        </w:rPr>
+      </w:pPr>
+      <w:r>
+        <w:rPr>
+          <w:lang w:val="en-US"/>
+        </w:rPr>
+        <w:t xml:space="preserve">During the development of our project a new partnership between Unity Technologies and </w:t>
+      </w:r>
+      <w:r>
+        <w:rPr>
+          <w:lang w:val="en-US"/>
+        </w:rPr>
+        <w:t>PTC</w:t>
+      </w:r>
+      <w:r>
+        <w:rPr>
+          <w:lang w:val="en-US"/>
+        </w:rPr>
+        <w:t xml:space="preserve"> </w:t>
+      </w:r>
+      <w:r>
+        <w:rPr>
+          <w:lang w:val="en-US"/>
+        </w:rPr>
+        <w:t xml:space="preserve">Inc. </w:t>
+      </w:r>
+      <w:r>
+        <w:rPr>
+          <w:lang w:val="en-US"/>
+        </w:rPr>
+        <w:t>was announced</w:t>
+      </w:r>
+      <w:r>
+        <w:rPr>
+          <w:rStyle w:val="FootnoteReference"/>
+          <w:lang w:val="en-US"/>
+        </w:rPr>
+        <w:footnoteReference w:id="2"/>
+      </w:r>
+      <w:r>
+        <w:rPr>
+          <w:lang w:val="en-US"/>
+        </w:rPr>
+        <w:t xml:space="preserve"> with the goal to make AR-development more accessible by integrating the Vuforia toolset into the Unity IDE. </w:t>
+      </w:r>
+      <w:r>
+        <w:rPr>
+          <w:lang w:val="en-US"/>
+        </w:rPr>
+        <w:t>Needless to say,</w:t>
+      </w:r>
+      <w:r>
+        <w:rPr>
+          <w:lang w:val="en-US"/>
+        </w:rPr>
+        <w:t xml:space="preserve"> this also makes it</w:t>
+      </w:r>
+      <w:r>
+        <w:rPr>
+          <w:lang w:val="en-US"/>
+        </w:rPr>
+        <w:t xml:space="preserve"> very likely that the</w:t>
+      </w:r>
+      <w:r>
+        <w:rPr>
+          <w:lang w:val="en-US"/>
+        </w:rPr>
+        <w:t xml:space="preserve"> already convenient toolset provided will continue to be improved and expanded in the future.</w:t>
+      </w:r>
+    </w:p>
+    <w:p>
+      <w:pPr>
+        <w:rPr>
+          <w:lang w:val="en-US"/>
+        </w:rPr>
+      </w:pPr>
+      <w:r>
+        <w:rPr>
+          <w:lang w:val="en-US"/>
+        </w:rPr>
+        <w:t>?Licensing?</w:t>
+      </w:r>
+    </w:p>
+    <w:p>
+      <w:pPr>
+        <w:pStyle w:val="Heading1"/>
+        <w:rPr>
+          <w:lang w:val="en-US"/>
+        </w:rPr>
+      </w:pPr>
+      <w:bookmarkStart w:id="13" w:name="_Toc467827873"/>
+      <w:r>
+        <w:rPr>
+          <w:lang w:val="en-US"/>
+        </w:rPr>
+        <w:t>Unity</w:t>
       </w:r>
       <w:bookmarkEnd w:id="13"/>
     </w:p>
@@ -6801,205 +6396,174 @@
         <w:rPr>
           <w:lang w:val="en-US"/>
         </w:rPr>
-        <w:t>As already indicated, Unity is more than a simple tool and comes in separate parts, which individually contribute to both the toolset available as well as the overall user experience.</w:t>
+        <w:t xml:space="preserve">Unity is the most popular </w:t>
+      </w:r>
+      <w:r>
+        <w:rPr>
+          <w:lang w:val="en-US"/>
+        </w:rPr>
+        <w:t>g</w:t>
+      </w:r>
+      <w:r>
+        <w:rPr>
+          <w:lang w:val="en-US"/>
+        </w:rPr>
+        <w:t xml:space="preserve">ame </w:t>
+      </w:r>
+      <w:r>
+        <w:rPr>
+          <w:lang w:val="en-US"/>
+        </w:rPr>
+        <w:t>e</w:t>
+      </w:r>
+      <w:r>
+        <w:rPr>
+          <w:lang w:val="en-US"/>
+        </w:rPr>
+        <w:t xml:space="preserve">ngine currently available next to </w:t>
+      </w:r>
+      <w:r>
+        <w:rPr>
+          <w:lang w:val="en-US"/>
+        </w:rPr>
+        <w:t>the Unreal Engine, which is the</w:t>
+      </w:r>
+      <w:r>
+        <w:rPr>
+          <w:lang w:val="en-US"/>
+        </w:rPr>
+        <w:t xml:space="preserve"> primary competitor used in </w:t>
+      </w:r>
+      <w:r>
+        <w:rPr>
+          <w:lang w:val="en-US"/>
+        </w:rPr>
+        <w:t>many</w:t>
+      </w:r>
+      <w:r>
+        <w:rPr>
+          <w:lang w:val="en-US"/>
+        </w:rPr>
+        <w:t xml:space="preserve"> commercial game</w:t>
+      </w:r>
+      <w:r>
+        <w:rPr>
+          <w:lang w:val="en-US"/>
+        </w:rPr>
+        <w:t>s including a lot of AAA-titles and even in its free version can be used to create very impressive projects even with the free version of it.</w:t>
       </w:r>
     </w:p>
     <w:p>
       <w:pPr>
         <w:rPr>
-          <w:b/>
-          <w:lang w:val="en-US"/>
-        </w:rPr>
-      </w:pPr>
-      <w:r>
-        <w:rPr>
-          <w:b/>
-          <w:lang w:val="en-US"/>
-        </w:rPr>
-        <w:t>Game Engine</w:t>
+          <w:lang w:val="en-US"/>
+        </w:rPr>
+      </w:pPr>
+      <w:r>
+        <w:rPr>
+          <w:lang w:val="en-US"/>
+        </w:rPr>
+        <w:t xml:space="preserve">Unity is </w:t>
+      </w:r>
+      <w:r>
+        <w:rPr>
+          <w:lang w:val="en-US"/>
+        </w:rPr>
+        <w:t>one of the most</w:t>
+      </w:r>
+      <w:r>
+        <w:rPr>
+          <w:lang w:val="en-US"/>
+        </w:rPr>
+        <w:t xml:space="preserve"> popular cross platform game development tool</w:t>
+      </w:r>
+      <w:r>
+        <w:rPr>
+          <w:lang w:val="en-US"/>
+        </w:rPr>
+        <w:t>s</w:t>
+      </w:r>
+      <w:r>
+        <w:rPr>
+          <w:lang w:val="en-US"/>
+        </w:rPr>
+        <w:t xml:space="preserve">, also </w:t>
+      </w:r>
+      <w:r>
+        <w:rPr>
+          <w:lang w:val="en-US"/>
+        </w:rPr>
+        <w:t>referred to as</w:t>
+      </w:r>
+      <w:r>
+        <w:rPr>
+          <w:lang w:val="en-US"/>
+        </w:rPr>
+        <w:t xml:space="preserve"> game engin</w:t>
+      </w:r>
+      <w:r>
+        <w:rPr>
+          <w:lang w:val="en-US"/>
+        </w:rPr>
+        <w:t xml:space="preserve">e, used to create video games. </w:t>
+      </w:r>
+      <w:r>
+        <w:rPr>
+          <w:lang w:val="en-US"/>
+        </w:rPr>
+        <w:t xml:space="preserve">It consists of an IDE as well as a visual editor which can be extended by the use of plugins, mostly referred to as assets. Unity itself has a quite low learning curve which is </w:t>
+      </w:r>
+      <w:r>
+        <w:rPr>
+          <w:lang w:val="en-US"/>
+        </w:rPr>
+        <w:t xml:space="preserve">most likely </w:t>
+      </w:r>
+      <w:r>
+        <w:rPr>
+          <w:lang w:val="en-US"/>
+        </w:rPr>
+        <w:t>one of the reasons why it became so popular recently. Other reasons are it being very well documented and free</w:t>
+      </w:r>
+      <w:r>
+        <w:rPr>
+          <w:lang w:val="en-US"/>
+        </w:rPr>
+        <w:t>,</w:t>
+      </w:r>
+      <w:r>
+        <w:rPr>
+          <w:lang w:val="en-US"/>
+        </w:rPr>
+        <w:t xml:space="preserve"> which makes it very user friendly and attractive for users without prior programming knowledge. Besides its good documentation, it has a strong community behind it which allows new users to access the Unity forums to solve their programming issues with the assistance of more experienced programmers, or to discuss solutions and share </w:t>
+      </w:r>
+      <w:r>
+        <w:rPr>
+          <w:lang w:val="en-US"/>
+        </w:rPr>
+        <w:t xml:space="preserve">acquired </w:t>
+      </w:r>
+      <w:r>
+        <w:rPr>
+          <w:lang w:val="en-US"/>
+        </w:rPr>
+        <w:t>knowledge.</w:t>
       </w:r>
     </w:p>
     <w:p>
       <w:pPr>
-        <w:rPr>
-          <w:lang w:val="en-US"/>
-        </w:rPr>
-      </w:pPr>
-      <w:r>
-        <w:rPr>
-          <w:lang w:val="en-US"/>
-        </w:rPr>
-        <w:t xml:space="preserve">The game engine is what makes sure the created games can be run on a specific platform or environment, and in the case of Unity this is possible for basically all popular gaming-platforms such as PC, Android, Xbox as well as </w:t>
-      </w:r>
-      <w:r>
-        <w:rPr>
-          <w:lang w:val="en-US"/>
-        </w:rPr>
-        <w:t>PlayStation</w:t>
-      </w:r>
-      <w:r>
-        <w:rPr>
-          <w:lang w:val="en-US"/>
-        </w:rPr>
-        <w:t>.</w:t>
-      </w:r>
-    </w:p>
-    <w:p>
-      <w:pPr>
-        <w:rPr>
-          <w:b/>
-          <w:lang w:val="en-US"/>
-        </w:rPr>
-      </w:pPr>
-      <w:r>
-        <w:rPr>
-          <w:b/>
-          <w:lang w:val="en-US"/>
-        </w:rPr>
-        <w:t>Integrated Development Environment (IDE)</w:t>
-      </w:r>
-    </w:p>
-    <w:p>
-      <w:pPr>
-        <w:rPr>
-          <w:lang w:val="en-US"/>
-        </w:rPr>
-      </w:pPr>
-      <w:r>
-        <w:rPr>
-          <w:lang w:val="en-US"/>
-        </w:rPr>
-        <w:t xml:space="preserve">The IDE provided and developed by Unity Technologies </w:t>
-      </w:r>
-      <w:r>
-        <w:rPr>
-          <w:lang w:val="en-US"/>
-        </w:rPr>
-        <w:t xml:space="preserve">really embraces a convenient concept that is not just for professional developers, but also easily understandable for users without a programming background even though games are generally seen as one of the most complex technical challenges available. </w:t>
-      </w:r>
-    </w:p>
-    <w:p>
-      <w:pPr>
-        <w:rPr>
-          <w:lang w:val="en-US"/>
-        </w:rPr>
-      </w:pPr>
-      <w:r>
-        <w:rPr>
-          <w:lang w:val="en-US"/>
-        </w:rPr>
-        <w:t xml:space="preserve">One of the primary reasons it does not require a development background is the separation of concerns used </w:t>
-      </w:r>
-      <w:r>
-        <w:rPr>
-          <w:lang w:val="en-US"/>
-        </w:rPr>
-        <w:t>by Unity</w:t>
-      </w:r>
-      <w:r>
-        <w:rPr>
-          <w:lang w:val="en-US"/>
-        </w:rPr>
-        <w:t xml:space="preserve">. The IDE itself is not intended to write a single line of code, but uses a very component based approach set in hierarchical scenes and </w:t>
-      </w:r>
-      <w:r>
-        <w:rPr>
-          <w:lang w:val="en-US"/>
-        </w:rPr>
-        <w:t xml:space="preserve">customized using the configurable </w:t>
-      </w:r>
-      <w:r>
-        <w:rPr>
-          <w:lang w:val="en-US"/>
-        </w:rPr>
-        <w:lastRenderedPageBreak/>
-        <w:t>properties in the inspector window. The components are also referred to as “assets” and are one of the aspects, where the unity-developer-community really shines thanks to the integrated asset store, where anyone can share their developed assets</w:t>
-      </w:r>
-      <w:r>
-        <w:rPr>
-          <w:lang w:val="en-US"/>
-        </w:rPr>
-        <w:t xml:space="preserve"> (e.g. images, 3D models, animations, sounds and toolkits like the </w:t>
-      </w:r>
-      <w:proofErr w:type="spellStart"/>
-      <w:r>
-        <w:rPr>
-          <w:lang w:val="en-US"/>
-        </w:rPr>
-        <w:t>Vuforia</w:t>
-      </w:r>
-      <w:proofErr w:type="spellEnd"/>
-      <w:r>
-        <w:rPr>
-          <w:lang w:val="en-US"/>
-        </w:rPr>
-        <w:t xml:space="preserve"> SDK)</w:t>
-      </w:r>
-      <w:r>
-        <w:rPr>
-          <w:lang w:val="en-US"/>
-        </w:rPr>
-        <w:t xml:space="preserve"> with others at a price or completely for free.</w:t>
-      </w:r>
-      <w:r>
-        <w:rPr>
-          <w:lang w:val="en-US"/>
-        </w:rPr>
-        <w:t xml:space="preserve"> The amount of user collaborations is really impressive, but depending on the search term you may also struggle with finding what you are looking for since the descrip</w:t>
-      </w:r>
-      <w:r>
-        <w:rPr>
-          <w:lang w:val="en-US"/>
-        </w:rPr>
-        <w:t>tion as well as the actual quality is of course very individual.</w:t>
-      </w:r>
-    </w:p>
-    <w:p>
-      <w:pPr>
-        <w:rPr>
-          <w:lang w:val="en-US"/>
-        </w:rPr>
-      </w:pPr>
-      <w:r>
-        <w:rPr>
-          <w:lang w:val="en-US"/>
-        </w:rPr>
-        <w:t xml:space="preserve">These components are one of the core concepts used by Unity and are really great for </w:t>
-      </w:r>
-      <w:r>
-        <w:rPr>
-          <w:lang w:val="en-US"/>
-        </w:rPr>
-        <w:t xml:space="preserve">(but not limited to) </w:t>
-      </w:r>
-      <w:r>
-        <w:rPr>
-          <w:lang w:val="en-US"/>
-        </w:rPr>
-        <w:t>makin</w:t>
-      </w:r>
-      <w:r>
-        <w:rPr>
-          <w:lang w:val="en-US"/>
-        </w:rPr>
-        <w:t>g games due to the possibility to make each individual model used reusable as well as extendable. So, in case your game contains two humans, you are free to choose between two completely individual models, or the usage of a so called “prefab”, where you assign specific properties upon each instantiation, and can add components such as behaviors to both of them as you desire. This can lead to cases where using a simple cube as an obstacle is as simple as using a car- or plane-model for the same purpose.</w:t>
-      </w:r>
-    </w:p>
-    <w:p>
-      <w:pPr>
-        <w:rPr>
-          <w:b/>
-          <w:lang w:val="en-US"/>
-        </w:rPr>
-      </w:pPr>
-      <w:r>
-        <w:rPr>
-          <w:b/>
-          <w:lang w:val="en-US"/>
-        </w:rPr>
-        <w:t>Code Editor</w:t>
-      </w:r>
-      <w:bookmarkStart w:id="14" w:name="_GoBack"/>
+        <w:pStyle w:val="Heading2"/>
+        <w:rPr>
+          <w:lang w:val="en-US"/>
+        </w:rPr>
+      </w:pPr>
+      <w:bookmarkStart w:id="14" w:name="_Toc467827874"/>
+      <w:r>
+        <w:rPr>
+          <w:lang w:val="en-US"/>
+        </w:rPr>
+        <w:t>Basics</w:t>
+      </w:r>
       <w:bookmarkEnd w:id="14"/>
     </w:p>
     <w:p>
@@ -7012,16 +6576,203 @@
         <w:rPr>
           <w:lang w:val="en-US"/>
         </w:rPr>
-        <w:t xml:space="preserve">The Coding IDE that comes with Unity is called </w:t>
-      </w:r>
-      <w:proofErr w:type="spellStart"/>
-      <w:r>
-        <w:rPr>
-          <w:lang w:val="en-US"/>
-        </w:rPr>
-        <w:t>MonoDevelop</w:t>
-      </w:r>
-      <w:proofErr w:type="spellEnd"/>
+        <w:t>As already indicated, Unity is more than a simple tool and comes in separate parts, which individually contribute to both the toolset available as well as the overall user experience.</w:t>
+      </w:r>
+    </w:p>
+    <w:p>
+      <w:pPr>
+        <w:rPr>
+          <w:b/>
+          <w:lang w:val="en-US"/>
+        </w:rPr>
+      </w:pPr>
+      <w:r>
+        <w:rPr>
+          <w:b/>
+          <w:lang w:val="en-US"/>
+        </w:rPr>
+        <w:t>Game Engine</w:t>
+      </w:r>
+    </w:p>
+    <w:p>
+      <w:pPr>
+        <w:rPr>
+          <w:lang w:val="en-US"/>
+        </w:rPr>
+      </w:pPr>
+      <w:r>
+        <w:rPr>
+          <w:lang w:val="en-US"/>
+        </w:rPr>
+        <w:t xml:space="preserve">The game engine is what makes sure the created games can be run on a specific platform or environment, and in the case of Unity this is possible for basically all popular gaming-platforms such as PC, Android, Xbox as well as </w:t>
+      </w:r>
+      <w:r>
+        <w:rPr>
+          <w:lang w:val="en-US"/>
+        </w:rPr>
+        <w:t>PlayStation</w:t>
+      </w:r>
+      <w:r>
+        <w:rPr>
+          <w:lang w:val="en-US"/>
+        </w:rPr>
+        <w:t>.</w:t>
+      </w:r>
+    </w:p>
+    <w:p>
+      <w:pPr>
+        <w:rPr>
+          <w:b/>
+          <w:lang w:val="en-US"/>
+        </w:rPr>
+      </w:pPr>
+      <w:r>
+        <w:rPr>
+          <w:b/>
+          <w:lang w:val="en-US"/>
+        </w:rPr>
+        <w:t>Integrated Development Environment (IDE)</w:t>
+      </w:r>
+    </w:p>
+    <w:p>
+      <w:pPr>
+        <w:rPr>
+          <w:lang w:val="en-US"/>
+        </w:rPr>
+      </w:pPr>
+      <w:r>
+        <w:rPr>
+          <w:lang w:val="en-US"/>
+        </w:rPr>
+        <w:t xml:space="preserve">The IDE provided and developed by Unity Technologies </w:t>
+      </w:r>
+      <w:r>
+        <w:rPr>
+          <w:lang w:val="en-US"/>
+        </w:rPr>
+        <w:t xml:space="preserve">really embraces a convenient concept that is not just for professional developers, but also easily understandable for users without a programming background even though games are generally seen as one of the most complex technical challenges available. </w:t>
+      </w:r>
+    </w:p>
+    <w:p>
+      <w:pPr>
+        <w:rPr>
+          <w:lang w:val="en-US"/>
+        </w:rPr>
+      </w:pPr>
+      <w:r>
+        <w:rPr>
+          <w:lang w:val="en-US"/>
+        </w:rPr>
+        <w:t xml:space="preserve">One of the primary reasons it does not require a development background is the separation of concerns used </w:t>
+      </w:r>
+      <w:r>
+        <w:rPr>
+          <w:lang w:val="en-US"/>
+        </w:rPr>
+        <w:t>by Unity</w:t>
+      </w:r>
+      <w:r>
+        <w:rPr>
+          <w:lang w:val="en-US"/>
+        </w:rPr>
+        <w:t xml:space="preserve">. The IDE itself is not intended to write a single line of code, but uses a very component based approach set in hierarchical scenes and </w:t>
+      </w:r>
+      <w:r>
+        <w:rPr>
+          <w:lang w:val="en-US"/>
+        </w:rPr>
+        <w:t xml:space="preserve">customized using the configurable </w:t>
+      </w:r>
+      <w:r>
+        <w:rPr>
+          <w:lang w:val="en-US"/>
+        </w:rPr>
+        <w:lastRenderedPageBreak/>
+        <w:t>properties in the inspector window. The components are also referred to as “assets” and are one of the aspects, where the unity-developer-community really shines thanks to the integrated asset store, where anyone can share their developed assets</w:t>
+      </w:r>
+      <w:r>
+        <w:rPr>
+          <w:lang w:val="en-US"/>
+        </w:rPr>
+        <w:t xml:space="preserve"> (e.g. images, 3D models, animations, sounds and toolkits like the Vuforia SDK)</w:t>
+      </w:r>
+      <w:r>
+        <w:rPr>
+          <w:lang w:val="en-US"/>
+        </w:rPr>
+        <w:t xml:space="preserve"> with others at a price or completely for free.</w:t>
+      </w:r>
+      <w:r>
+        <w:rPr>
+          <w:lang w:val="en-US"/>
+        </w:rPr>
+        <w:t xml:space="preserve"> The amount of user collaborations is really impressive, but depending on the search term you may also struggle with finding what you are looking for since the descrip</w:t>
+      </w:r>
+      <w:r>
+        <w:rPr>
+          <w:lang w:val="en-US"/>
+        </w:rPr>
+        <w:t>tion as well as the actual quality is of course very individual.</w:t>
+      </w:r>
+    </w:p>
+    <w:p>
+      <w:pPr>
+        <w:rPr>
+          <w:lang w:val="en-US"/>
+        </w:rPr>
+      </w:pPr>
+      <w:r>
+        <w:rPr>
+          <w:lang w:val="en-US"/>
+        </w:rPr>
+        <w:t xml:space="preserve">These components are one of the core concepts used by Unity and are really great for </w:t>
+      </w:r>
+      <w:r>
+        <w:rPr>
+          <w:lang w:val="en-US"/>
+        </w:rPr>
+        <w:t xml:space="preserve">(but not limited to) </w:t>
+      </w:r>
+      <w:r>
+        <w:rPr>
+          <w:lang w:val="en-US"/>
+        </w:rPr>
+        <w:t>makin</w:t>
+      </w:r>
+      <w:r>
+        <w:rPr>
+          <w:lang w:val="en-US"/>
+        </w:rPr>
+        <w:t>g games due to the possibility to make each individual model used reusable as well as extendable. So, in case your game contains two humans, you are free to choose between two completely individual models, or the usage of a so called “prefab”, where you assign specific properties upon each instantiation, and can add components such as behaviors to both of them as you desire. This can lead to cases where using a simple cube as an obstacle is as simple as using a car- or plane-model for the same purpose.</w:t>
+      </w:r>
+    </w:p>
+    <w:p>
+      <w:pPr>
+        <w:rPr>
+          <w:b/>
+          <w:lang w:val="en-US"/>
+        </w:rPr>
+      </w:pPr>
+      <w:r>
+        <w:rPr>
+          <w:b/>
+          <w:lang w:val="en-US"/>
+        </w:rPr>
+        <w:t>Code Editor</w:t>
+      </w:r>
+    </w:p>
+    <w:p>
+      <w:pPr>
+        <w:rPr>
+          <w:lang w:val="en-US"/>
+        </w:rPr>
+      </w:pPr>
+      <w:r>
+        <w:rPr>
+          <w:lang w:val="en-US"/>
+        </w:rPr>
+        <w:t>The Coding IDE that comes with Unity is called MonoDevelop</w:t>
+      </w:r>
       <w:r>
         <w:rPr>
           <w:lang w:val="en-US"/>
@@ -7044,21 +6795,7 @@
         <w:rPr>
           <w:lang w:val="en-US"/>
         </w:rPr>
-        <w:t xml:space="preserve">vironment such as </w:t>
-      </w:r>
-      <w:proofErr w:type="spellStart"/>
-      <w:r>
-        <w:rPr>
-          <w:lang w:val="en-US"/>
-        </w:rPr>
-        <w:t>VisualStudio</w:t>
-      </w:r>
-      <w:proofErr w:type="spellEnd"/>
-      <w:r>
-        <w:rPr>
-          <w:lang w:val="en-US"/>
-        </w:rPr>
-        <w:t>.</w:t>
+        <w:t>vironment such as VisualStudio.</w:t>
       </w:r>
     </w:p>
     <w:p>
@@ -7179,19 +6916,11 @@
         </w:rPr>
       </w:pPr>
       <w:bookmarkStart w:id="15" w:name="_Toc469576377"/>
-      <w:proofErr w:type="spellStart"/>
-      <w:r>
-        <w:rPr>
-          <w:lang w:val="en-US"/>
-        </w:rPr>
-        <w:t>Abbildung</w:t>
-      </w:r>
-      <w:proofErr w:type="spellEnd"/>
-      <w:r>
-        <w:rPr>
-          <w:lang w:val="en-US"/>
-        </w:rPr>
-        <w:t xml:space="preserve"> </w:t>
+      <w:r>
+        <w:rPr>
+          <w:lang w:val="en-US"/>
+        </w:rPr>
+        <w:t xml:space="preserve">Abbildung </w:t>
       </w:r>
       <w:r>
         <w:fldChar w:fldCharType="begin"/>
@@ -7240,21 +6969,7 @@
         <w:rPr>
           <w:lang w:val="en-US"/>
         </w:rPr>
-        <w:t>The individual scripts you may or may not implement throughout the development of your project will then simply be used just like any other component with a few minor tweaks. For example, any public properties in your C# script as well as the ones manually marked with the attribute “</w:t>
-      </w:r>
-      <w:proofErr w:type="spellStart"/>
-      <w:r>
-        <w:rPr>
-          <w:lang w:val="en-US"/>
-        </w:rPr>
-        <w:t>FieldSerializable</w:t>
-      </w:r>
-      <w:proofErr w:type="spellEnd"/>
-      <w:r>
-        <w:rPr>
-          <w:lang w:val="en-US"/>
-        </w:rPr>
-        <w:t>” will show up in the properties window and be configurable. Individual methods defined with your script can also be assigned to the respective events such as a button-click and will then be delegated once triggered.</w:t>
+        <w:t>The individual scripts you may or may not implement throughout the development of your project will then simply be used just like any other component with a few minor tweaks. For example, any public properties in your C# script as well as the ones manually marked with the attribute “FieldSerializable” will show up in the properties window and be configurable. Individual methods defined with your script can also be assigned to the respective events such as a button-click and will then be delegated once triggered.</w:t>
       </w:r>
     </w:p>
     <w:p>
@@ -7268,21 +6983,7 @@
           <w:lang w:val="en-US"/>
         </w:rPr>
         <w:lastRenderedPageBreak/>
-        <w:t xml:space="preserve">Our project has primarily been focused on C# scripting as well as the usage of a couple of the provided image filters and </w:t>
-      </w:r>
-      <w:proofErr w:type="spellStart"/>
-      <w:r>
-        <w:rPr>
-          <w:lang w:val="en-US"/>
-        </w:rPr>
-        <w:t>shaders</w:t>
-      </w:r>
-      <w:proofErr w:type="spellEnd"/>
-      <w:r>
-        <w:rPr>
-          <w:lang w:val="en-US"/>
-        </w:rPr>
-        <w:t xml:space="preserve"> (which are typically made in C Graphics Cg).</w:t>
+        <w:t>Our project has primarily been focused on C# scripting as well as the usage of a couple of the provided image filters and shaders (which are typically made in C Graphics Cg).</w:t>
       </w:r>
     </w:p>
     <w:p>
@@ -7384,7 +7085,6 @@
         </w:rPr>
       </w:pPr>
       <w:bookmarkStart w:id="18" w:name="_Toc467827877"/>
-      <w:proofErr w:type="spellStart"/>
       <w:r>
         <w:rPr>
           <w:lang w:val="en-US"/>
@@ -7392,7 +7092,6 @@
         <w:t>Shaders</w:t>
       </w:r>
       <w:bookmarkEnd w:id="18"/>
-      <w:proofErr w:type="spellEnd"/>
     </w:p>
     <w:p>
       <w:pPr>
@@ -7404,21 +7103,7 @@
         <w:rPr>
           <w:lang w:val="en-US"/>
         </w:rPr>
-        <w:t xml:space="preserve">A </w:t>
-      </w:r>
-      <w:proofErr w:type="spellStart"/>
-      <w:r>
-        <w:rPr>
-          <w:lang w:val="en-US"/>
-        </w:rPr>
-        <w:t>shader</w:t>
-      </w:r>
-      <w:proofErr w:type="spellEnd"/>
-      <w:r>
-        <w:rPr>
-          <w:lang w:val="en-US"/>
-        </w:rPr>
-        <w:t xml:space="preserve"> is a pre-compiled program for one of the number of stages of the graphics pipeline used in three-dimensional graphics to determine the final parameters of the object or image. It may include a description of arbitrary complexity absorption and scattering of light, texture mapping, reflection and refraction, shading, surface displacement, and postprocessing effects.</w:t>
+        <w:t>A shader is a pre-compiled program for one of the number of stages of the graphics pipeline used in three-dimensional graphics to determine the final parameters of the object or image. It may include a description of arbitrary complexity absorption and scattering of light, texture mapping, reflection and refraction, shading, surface displacement, and postprocessing effects.</w:t>
       </w:r>
     </w:p>
     <w:p>
@@ -7431,49 +7116,7 @@
         <w:rPr>
           <w:lang w:val="en-US"/>
         </w:rPr>
-        <w:t xml:space="preserve">Programmable </w:t>
-      </w:r>
-      <w:proofErr w:type="spellStart"/>
-      <w:r>
-        <w:rPr>
-          <w:lang w:val="en-US"/>
-        </w:rPr>
-        <w:t>shaders</w:t>
-      </w:r>
-      <w:proofErr w:type="spellEnd"/>
-      <w:r>
-        <w:rPr>
-          <w:lang w:val="en-US"/>
-        </w:rPr>
-        <w:t xml:space="preserve"> are flexible and effective. Seemingly complex surfaces can be visualized with simple geometric forms. For example, the </w:t>
-      </w:r>
-      <w:proofErr w:type="spellStart"/>
-      <w:r>
-        <w:rPr>
-          <w:lang w:val="en-US"/>
-        </w:rPr>
-        <w:t>shaders</w:t>
-      </w:r>
-      <w:proofErr w:type="spellEnd"/>
-      <w:r>
-        <w:rPr>
-          <w:lang w:val="en-US"/>
-        </w:rPr>
-        <w:t xml:space="preserve"> can be used to draw a three-dimensional surface of the ceramic tiles on a completely flat surface. In Unity, </w:t>
-      </w:r>
-      <w:proofErr w:type="spellStart"/>
-      <w:r>
-        <w:rPr>
-          <w:lang w:val="en-US"/>
-        </w:rPr>
-        <w:t>shaders</w:t>
-      </w:r>
-      <w:proofErr w:type="spellEnd"/>
-      <w:r>
-        <w:rPr>
-          <w:lang w:val="en-US"/>
-        </w:rPr>
-        <w:t xml:space="preserve"> are divided into three types: vertex , geometry , and fragment (pixel)</w:t>
+        <w:t>Programmable shaders are flexible and effective. Seemingly complex surfaces can be visualized with simple geometric forms. For example, the shaders can be used to draw a three-dimensional surface of the ceramic tiles on a completely flat surface. In Unity, shaders are divided into three types: vertex , geometry , and fragment (pixel)</w:t>
       </w:r>
       <w:r>
         <w:rPr>
@@ -7662,25 +7305,7 @@
           <w:color w:val="454545"/>
           <w:lang w:val="en-US"/>
         </w:rPr>
-        <w:t xml:space="preserve">: the field of vision encloses usually 180 degrees. But in fact you can see really sharp only in a small field of view. Even though the </w:t>
-      </w:r>
-      <w:proofErr w:type="spellStart"/>
-      <w:r>
-        <w:rPr>
-          <w:rFonts w:ascii="Helvetica" w:hAnsi="Helvetica"/>
-          <w:color w:val="454545"/>
-          <w:lang w:val="en-US"/>
-        </w:rPr>
-        <w:t>periferical</w:t>
-      </w:r>
-      <w:proofErr w:type="spellEnd"/>
-      <w:r>
-        <w:rPr>
-          <w:rFonts w:ascii="Helvetica" w:hAnsi="Helvetica"/>
-          <w:color w:val="454545"/>
-          <w:lang w:val="en-US"/>
-        </w:rPr>
-        <w:t xml:space="preserve"> vision is very important, because so you can react to warning colors or movements. Under alcohol influence this 180 degrees reduce steadily , being this of course dangerous in overtake actions, pedestrians, etc.</w:t>
+        <w:t>: the field of vision encloses usually 180 degrees. But in fact you can see really sharp only in a small field of view. Even though the periferical vision is very important, because so you can react to warning colors or movements. Under alcohol influence this 180 degrees reduce steadily , being this of course dangerous in overtake actions, pedestrians, etc.</w:t>
       </w:r>
     </w:p>
     <w:p>
@@ -7721,55 +7346,7 @@
           <w:rFonts w:ascii="Helvetica" w:hAnsi="Helvetica"/>
           <w:color w:val="454545"/>
         </w:rPr>
-        <w:t xml:space="preserve">Time </w:t>
-      </w:r>
-      <w:proofErr w:type="spellStart"/>
-      <w:r>
-        <w:rPr>
-          <w:rFonts w:ascii="Helvetica" w:hAnsi="Helvetica"/>
-          <w:color w:val="454545"/>
-        </w:rPr>
-        <w:t>enough</w:t>
-      </w:r>
-      <w:proofErr w:type="spellEnd"/>
-      <w:r>
-        <w:rPr>
-          <w:rFonts w:ascii="Helvetica" w:hAnsi="Helvetica"/>
-          <w:color w:val="454545"/>
-        </w:rPr>
-        <w:t xml:space="preserve"> </w:t>
-      </w:r>
-      <w:proofErr w:type="spellStart"/>
-      <w:r>
-        <w:rPr>
-          <w:rFonts w:ascii="Helvetica" w:hAnsi="Helvetica"/>
-          <w:color w:val="454545"/>
-        </w:rPr>
-        <w:t>to</w:t>
-      </w:r>
-      <w:proofErr w:type="spellEnd"/>
-      <w:r>
-        <w:rPr>
-          <w:rFonts w:ascii="Helvetica" w:hAnsi="Helvetica"/>
-          <w:color w:val="454545"/>
-        </w:rPr>
-        <w:t xml:space="preserve"> </w:t>
-      </w:r>
-      <w:proofErr w:type="spellStart"/>
-      <w:r>
-        <w:rPr>
-          <w:rFonts w:ascii="Helvetica" w:hAnsi="Helvetica"/>
-          <w:color w:val="454545"/>
-        </w:rPr>
-        <w:t>crash</w:t>
-      </w:r>
-      <w:proofErr w:type="spellEnd"/>
-      <w:r>
-        <w:rPr>
-          <w:rFonts w:ascii="Helvetica" w:hAnsi="Helvetica"/>
-          <w:color w:val="454545"/>
-        </w:rPr>
-        <w:t>.</w:t>
+        <w:t>Time enough to crash.</w:t>
       </w:r>
     </w:p>
     <w:p>
@@ -7839,25 +7416,7 @@
           <w:color w:val="454545"/>
           <w:lang w:val="en-US"/>
         </w:rPr>
-        <w:t xml:space="preserve">: The eyes </w:t>
-      </w:r>
-      <w:proofErr w:type="spellStart"/>
-      <w:r>
-        <w:rPr>
-          <w:rFonts w:ascii="Helvetica" w:hAnsi="Helvetica"/>
-          <w:color w:val="454545"/>
-          <w:lang w:val="en-US"/>
-        </w:rPr>
-        <w:t>can not</w:t>
-      </w:r>
-      <w:proofErr w:type="spellEnd"/>
-      <w:r>
-        <w:rPr>
-          <w:rFonts w:ascii="Helvetica" w:hAnsi="Helvetica"/>
-          <w:color w:val="454545"/>
-          <w:lang w:val="en-US"/>
-        </w:rPr>
-        <w:t xml:space="preserve"> display fast and sharp the context.</w:t>
+        <w:t>: The eyes can not display fast and sharp the context.</w:t>
       </w:r>
     </w:p>
     <w:p>
@@ -7928,69 +7487,12 @@
         </w:rPr>
         <w:t xml:space="preserve">: it is important to know that these restrictions are not present in the same way. It can happen that, if you are sitting, all is more or less sharp. But, as soon as you raise and move, your brain must process the inputs faster. </w:t>
       </w:r>
-      <w:proofErr w:type="spellStart"/>
       <w:r>
         <w:rPr>
           <w:rFonts w:ascii="Helvetica" w:hAnsi="Helvetica"/>
           <w:color w:val="454545"/>
         </w:rPr>
-        <w:t>Then</w:t>
-      </w:r>
-      <w:proofErr w:type="spellEnd"/>
-      <w:r>
-        <w:rPr>
-          <w:rFonts w:ascii="Helvetica" w:hAnsi="Helvetica"/>
-          <w:color w:val="454545"/>
-        </w:rPr>
-        <w:t xml:space="preserve"> </w:t>
-      </w:r>
-      <w:proofErr w:type="spellStart"/>
-      <w:r>
-        <w:rPr>
-          <w:rFonts w:ascii="Helvetica" w:hAnsi="Helvetica"/>
-          <w:color w:val="454545"/>
-        </w:rPr>
-        <w:t>the</w:t>
-      </w:r>
-      <w:proofErr w:type="spellEnd"/>
-      <w:r>
-        <w:rPr>
-          <w:rFonts w:ascii="Helvetica" w:hAnsi="Helvetica"/>
-          <w:color w:val="454545"/>
-        </w:rPr>
-        <w:t xml:space="preserve"> </w:t>
-      </w:r>
-      <w:proofErr w:type="spellStart"/>
-      <w:r>
-        <w:rPr>
-          <w:rFonts w:ascii="Helvetica" w:hAnsi="Helvetica"/>
-          <w:color w:val="454545"/>
-        </w:rPr>
-        <w:t>alcohol</w:t>
-      </w:r>
-      <w:proofErr w:type="spellEnd"/>
-      <w:r>
-        <w:rPr>
-          <w:rFonts w:ascii="Helvetica" w:hAnsi="Helvetica"/>
-          <w:color w:val="454545"/>
-        </w:rPr>
-        <w:t xml:space="preserve"> </w:t>
-      </w:r>
-      <w:proofErr w:type="spellStart"/>
-      <w:r>
-        <w:rPr>
-          <w:rFonts w:ascii="Helvetica" w:hAnsi="Helvetica"/>
-          <w:color w:val="454545"/>
-        </w:rPr>
-        <w:t>influence</w:t>
-      </w:r>
-      <w:proofErr w:type="spellEnd"/>
-      <w:r>
-        <w:rPr>
-          <w:rFonts w:ascii="Helvetica" w:hAnsi="Helvetica"/>
-          <w:color w:val="454545"/>
-        </w:rPr>
-        <w:t xml:space="preserve"> manifest.</w:t>
+        <w:t>Then the alcohol influence manifest.</w:t>
       </w:r>
     </w:p>
     <w:p>
@@ -8012,25 +7514,7 @@
           <w:color w:val="454545"/>
           <w:lang w:val="en-US"/>
         </w:rPr>
-        <w:t xml:space="preserve">Apart from visual restrictions, there are more like balance problems, delay in the reactions and motor functions, </w:t>
-      </w:r>
-      <w:proofErr w:type="spellStart"/>
-      <w:r>
-        <w:rPr>
-          <w:rFonts w:ascii="Helvetica" w:hAnsi="Helvetica"/>
-          <w:color w:val="454545"/>
-          <w:lang w:val="en-US"/>
-        </w:rPr>
-        <w:t>alll</w:t>
-      </w:r>
-      <w:proofErr w:type="spellEnd"/>
-      <w:r>
-        <w:rPr>
-          <w:rFonts w:ascii="Helvetica" w:hAnsi="Helvetica"/>
-          <w:color w:val="454545"/>
-          <w:lang w:val="en-US"/>
-        </w:rPr>
-        <w:t xml:space="preserve"> of them playing an important function in traffic.</w:t>
+        <w:t>Apart from visual restrictions, there are more like balance problems, delay in the reactions and motor functions, alll of them playing an important function in traffic.</w:t>
       </w:r>
     </w:p>
     <w:p>
@@ -13226,7 +12710,7 @@
 </file>
 
 <file path=customXml/itemProps2.xml><?xml version="1.0" encoding="utf-8"?>
-<ds:datastoreItem xmlns:ds="http://schemas.openxmlformats.org/officeDocument/2006/customXml" ds:itemID="{051D21F2-9FBF-4456-8FEB-0DBEF992C1A3}">
+<ds:datastoreItem xmlns:ds="http://schemas.openxmlformats.org/officeDocument/2006/customXml" ds:itemID="{88305225-1893-4436-8719-1EF4CFCADF8C}">
   <ds:schemaRefs>
     <ds:schemaRef ds:uri="http://schemas.openxmlformats.org/officeDocument/2006/bibliography"/>
   </ds:schemaRefs>

--- a/docx/VirtuallyUnderInfluence.docx
+++ b/docx/VirtuallyUnderInfluence.docx
@@ -413,8 +413,18 @@
               <w:szCs w:val="40"/>
               <w:lang w:val="en-GB"/>
             </w:rPr>
-            <w:t xml:space="preserve"> Science Rapperswil</w:t>
+            <w:t xml:space="preserve"> Science </w:t>
           </w:r>
+          <w:proofErr w:type="spellStart"/>
+          <w:r>
+            <w:rPr>
+              <w:sz w:val="40"/>
+              <w:szCs w:val="40"/>
+              <w:lang w:val="en-GB"/>
+            </w:rPr>
+            <w:t>Rapperswil</w:t>
+          </w:r>
+          <w:proofErr w:type="spellEnd"/>
         </w:p>
         <w:p>
           <w:pPr>
@@ -579,7 +589,25 @@
               <w:szCs w:val="28"/>
               <w:lang w:val="en-US"/>
             </w:rPr>
-            <w:t>Konrad Höpli, Roberto Cuervo-Alvarez</w:t>
+            <w:t xml:space="preserve">Konrad Höpli, Roberto </w:t>
+          </w:r>
+          <w:proofErr w:type="spellStart"/>
+          <w:r>
+            <w:rPr>
+              <w:sz w:val="28"/>
+              <w:szCs w:val="28"/>
+              <w:lang w:val="en-US"/>
+            </w:rPr>
+            <w:t>Cuervo</w:t>
+          </w:r>
+          <w:proofErr w:type="spellEnd"/>
+          <w:r>
+            <w:rPr>
+              <w:sz w:val="28"/>
+              <w:szCs w:val="28"/>
+              <w:lang w:val="en-US"/>
+            </w:rPr>
+            <w:t>-Alvarez</w:t>
           </w:r>
         </w:p>
         <w:p>
@@ -600,12 +628,21 @@
               <w:szCs w:val="28"/>
             </w:rPr>
           </w:pPr>
+          <w:proofErr w:type="spellStart"/>
           <w:r>
             <w:rPr>
               <w:sz w:val="28"/>
               <w:szCs w:val="28"/>
             </w:rPr>
-            <w:t xml:space="preserve">Advisor: </w:t>
+            <w:t>Advisor</w:t>
+          </w:r>
+          <w:proofErr w:type="spellEnd"/>
+          <w:r>
+            <w:rPr>
+              <w:sz w:val="28"/>
+              <w:szCs w:val="28"/>
+            </w:rPr>
+            <w:t xml:space="preserve">: </w:t>
           </w:r>
           <w:r>
             <w:rPr>
@@ -627,6 +664,13 @@
               <w:szCs w:val="28"/>
             </w:rPr>
             <w:tab/>
+          </w:r>
+          <w:r>
+            <w:rPr>
+              <w:sz w:val="28"/>
+              <w:szCs w:val="28"/>
+            </w:rPr>
+            <w:t xml:space="preserve">Prof. </w:t>
           </w:r>
           <w:r>
             <w:rPr>
@@ -716,8 +760,6 @@
             </w:rPr>
             <w:t>)</w:t>
           </w:r>
-          <w:bookmarkStart w:id="0" w:name="_GoBack"/>
-          <w:bookmarkEnd w:id="0"/>
           <w:r>
             <w:rPr>
               <w:sz w:val="28"/>
@@ -727,38 +769,13 @@
           </w:r>
         </w:p>
         <w:p>
-          <w:pPr>
-            <w:rPr>
-              <w:lang w:val="en-US"/>
-            </w:rPr>
-          </w:pPr>
           <w:r>
-            <w:rPr>
-              <w:lang w:val="en-US"/>
-            </w:rPr>
             <w:br w:type="page"/>
           </w:r>
         </w:p>
+        <w:p/>
+        <w:p/>
         <w:p>
-          <w:pPr>
-            <w:rPr>
-              <w:lang w:val="en-US"/>
-            </w:rPr>
-          </w:pPr>
-        </w:p>
-        <w:p>
-          <w:pPr>
-            <w:rPr>
-              <w:lang w:val="en-US"/>
-            </w:rPr>
-          </w:pPr>
-        </w:p>
-        <w:p>
-          <w:pPr>
-            <w:rPr>
-              <w:lang w:val="en-US"/>
-            </w:rPr>
-          </w:pPr>
           <w:r>
             <w:rPr>
               <w:noProof/>
@@ -958,6 +975,7 @@
                                       <w:szCs w:val="72"/>
                                     </w:rPr>
                                   </w:pPr>
+                                  <w:proofErr w:type="spellStart"/>
                                   <w:r>
                                     <w:rPr>
                                       <w:color w:val="FFFFFF" w:themeColor="background1"/>
@@ -966,6 +984,7 @@
                                     </w:rPr>
                                     <w:t>VirtuallyUnderInfluence</w:t>
                                   </w:r>
+                                  <w:proofErr w:type="spellEnd"/>
                                 </w:p>
                               </w:txbxContent>
                             </wps:txbx>
@@ -1383,13 +1402,23 @@
                                     <w:szCs w:val="24"/>
                                   </w:rPr>
                                 </w:pPr>
+                                <w:proofErr w:type="spellStart"/>
                                 <w:r>
                                   <w:rPr>
                                     <w:color w:val="4472C4" w:themeColor="accent5"/>
                                     <w:sz w:val="24"/>
                                     <w:szCs w:val="24"/>
                                   </w:rPr>
-                                  <w:t>Autors:</w:t>
+                                  <w:t>Autors</w:t>
+                                </w:r>
+                                <w:proofErr w:type="spellEnd"/>
+                                <w:r>
+                                  <w:rPr>
+                                    <w:color w:val="4472C4" w:themeColor="accent5"/>
+                                    <w:sz w:val="24"/>
+                                    <w:szCs w:val="24"/>
+                                  </w:rPr>
+                                  <w:t>:</w:t>
                                 </w:r>
                               </w:p>
                               <w:p>
@@ -1408,7 +1437,25 @@
                                     <w:sz w:val="24"/>
                                     <w:szCs w:val="24"/>
                                   </w:rPr>
-                                  <w:t>Konrad Höpli, Roberto Cuervo-Alvarez</w:t>
+                                  <w:t xml:space="preserve">Konrad Höpli, Roberto </w:t>
+                                </w:r>
+                                <w:proofErr w:type="spellStart"/>
+                                <w:r>
+                                  <w:rPr>
+                                    <w:color w:val="4472C4" w:themeColor="accent5"/>
+                                    <w:sz w:val="24"/>
+                                    <w:szCs w:val="24"/>
+                                  </w:rPr>
+                                  <w:t>Cuervo</w:t>
+                                </w:r>
+                                <w:proofErr w:type="spellEnd"/>
+                                <w:r>
+                                  <w:rPr>
+                                    <w:color w:val="4472C4" w:themeColor="accent5"/>
+                                    <w:sz w:val="24"/>
+                                    <w:szCs w:val="24"/>
+                                  </w:rPr>
+                                  <w:t>-Alvarez</w:t>
                                 </w:r>
                               </w:p>
                               <w:p>
@@ -2391,9 +2438,6 @@
             </mc:AlternateContent>
           </w:r>
           <w:r>
-            <w:rPr>
-              <w:lang w:val="en-US"/>
-            </w:rPr>
             <w:br w:type="page"/>
           </w:r>
         </w:p>
@@ -4500,7 +4544,7 @@
           <w:lang w:val="en-US"/>
         </w:rPr>
       </w:pPr>
-      <w:bookmarkStart w:id="1" w:name="_Toc467827859"/>
+      <w:bookmarkStart w:id="0" w:name="_Toc467827859"/>
       <w:r>
         <w:rPr>
           <w:lang w:val="en-US"/>
@@ -4508,6 +4552,385 @@
         <w:lastRenderedPageBreak/>
         <w:t>Abstract</w:t>
       </w:r>
+      <w:bookmarkEnd w:id="0"/>
+    </w:p>
+    <w:p>
+      <w:pPr>
+        <w:pStyle w:val="Heading2"/>
+        <w:rPr>
+          <w:lang w:val="en-US"/>
+        </w:rPr>
+      </w:pPr>
+      <w:r>
+        <w:rPr>
+          <w:lang w:val="en-US"/>
+        </w:rPr>
+        <w:t>Introduction</w:t>
+      </w:r>
+    </w:p>
+    <w:p>
+      <w:pPr>
+        <w:rPr>
+          <w:lang w:val="en-US"/>
+        </w:rPr>
+      </w:pPr>
+      <w:r>
+        <w:rPr>
+          <w:lang w:val="en-US"/>
+        </w:rPr>
+        <w:t xml:space="preserve">The industrial partner ASN (which roughly translates to “Never behind the wheel”) primarily provides information as well as experiences in regard to the influence of alcohol and other drugs. Until now, they have used a variety of different tools such as (drunk) driving simulators and a couple of different </w:t>
+      </w:r>
+      <w:r>
+        <w:rPr>
+          <w:lang w:val="en-US"/>
+        </w:rPr>
+        <w:t xml:space="preserve">kinds of </w:t>
+      </w:r>
+      <w:r>
+        <w:rPr>
+          <w:lang w:val="en-US"/>
+        </w:rPr>
+        <w:t xml:space="preserve">glasses, which come with very individual, </w:t>
+      </w:r>
+      <w:r>
+        <w:rPr>
+          <w:lang w:val="en-US"/>
+        </w:rPr>
+        <w:t>visual impairments, to provide such experiences.</w:t>
+      </w:r>
+    </w:p>
+    <w:p>
+      <w:pPr>
+        <w:rPr>
+          <w:lang w:val="en-US"/>
+        </w:rPr>
+      </w:pPr>
+      <w:r>
+        <w:rPr>
+          <w:lang w:val="en-US"/>
+        </w:rPr>
+        <w:t xml:space="preserve">Due to </w:t>
+      </w:r>
+      <w:r>
+        <w:rPr>
+          <w:lang w:val="en-US"/>
+        </w:rPr>
+        <w:t xml:space="preserve">the continuous desire to </w:t>
+      </w:r>
+      <w:r>
+        <w:rPr>
+          <w:lang w:val="en-US"/>
+        </w:rPr>
+        <w:t>appeal</w:t>
+      </w:r>
+      <w:r>
+        <w:rPr>
+          <w:lang w:val="en-US"/>
+        </w:rPr>
+        <w:t xml:space="preserve"> to their </w:t>
+      </w:r>
+      <w:r>
+        <w:rPr>
+          <w:lang w:val="en-US"/>
+        </w:rPr>
+        <w:t xml:space="preserve">young </w:t>
+      </w:r>
+      <w:r>
+        <w:rPr>
+          <w:lang w:val="en-US"/>
+        </w:rPr>
+        <w:t xml:space="preserve">target audience </w:t>
+      </w:r>
+      <w:r>
+        <w:rPr>
+          <w:lang w:val="en-US"/>
+        </w:rPr>
+        <w:t xml:space="preserve">by </w:t>
+      </w:r>
+      <w:r>
+        <w:rPr>
+          <w:lang w:val="en-US"/>
+        </w:rPr>
+        <w:t>provid</w:t>
+      </w:r>
+      <w:r>
+        <w:rPr>
+          <w:lang w:val="en-US"/>
+        </w:rPr>
+        <w:t>ing</w:t>
+      </w:r>
+      <w:r>
+        <w:rPr>
+          <w:lang w:val="en-US"/>
+        </w:rPr>
+        <w:t xml:space="preserve"> an immersive </w:t>
+      </w:r>
+      <w:r>
+        <w:rPr>
+          <w:lang w:val="en-US"/>
+        </w:rPr>
+        <w:t xml:space="preserve">and realistic experience in combination with </w:t>
+      </w:r>
+      <w:r>
+        <w:rPr>
+          <w:lang w:val="en-US"/>
+        </w:rPr>
+        <w:t>the rising popularity of technologies</w:t>
+      </w:r>
+      <w:r>
+        <w:rPr>
+          <w:lang w:val="en-US"/>
+        </w:rPr>
+        <w:t xml:space="preserve"> related to virtual reality</w:t>
+      </w:r>
+      <w:r>
+        <w:rPr>
+          <w:lang w:val="en-US"/>
+        </w:rPr>
+        <w:t xml:space="preserve">, this project was mostly set out to be research oriented and </w:t>
+      </w:r>
+      <w:r>
+        <w:rPr>
+          <w:lang w:val="en-US"/>
+        </w:rPr>
+        <w:t xml:space="preserve">give a good idea about the currently available capabilities </w:t>
+      </w:r>
+      <w:r>
+        <w:rPr>
+          <w:lang w:val="en-US"/>
+        </w:rPr>
+        <w:t>as well as</w:t>
+      </w:r>
+      <w:r>
+        <w:rPr>
+          <w:lang w:val="en-US"/>
+        </w:rPr>
+        <w:t xml:space="preserve"> their limitations</w:t>
+      </w:r>
+      <w:r>
+        <w:rPr>
+          <w:lang w:val="en-US"/>
+        </w:rPr>
+        <w:t xml:space="preserve"> with a chance to result in an actual augmented reality</w:t>
+      </w:r>
+      <w:r>
+        <w:rPr>
+          <w:lang w:val="en-US"/>
+        </w:rPr>
+        <w:t xml:space="preserve"> (AR)</w:t>
+      </w:r>
+      <w:r>
+        <w:rPr>
+          <w:lang w:val="en-US"/>
+        </w:rPr>
+        <w:t xml:space="preserve"> app</w:t>
+      </w:r>
+      <w:r>
+        <w:rPr>
+          <w:lang w:val="en-US"/>
+        </w:rPr>
+        <w:t>.</w:t>
+      </w:r>
+    </w:p>
+    <w:p>
+      <w:pPr>
+        <w:pStyle w:val="Heading2"/>
+        <w:rPr>
+          <w:lang w:val="en-US"/>
+        </w:rPr>
+      </w:pPr>
+      <w:r>
+        <w:rPr>
+          <w:lang w:val="en-US"/>
+        </w:rPr>
+        <w:t>Approach</w:t>
+      </w:r>
+    </w:p>
+    <w:p>
+      <w:pPr>
+        <w:rPr>
+          <w:lang w:val="en-US"/>
+        </w:rPr>
+      </w:pPr>
+      <w:r>
+        <w:rPr>
+          <w:lang w:val="en-US"/>
+        </w:rPr>
+        <w:t xml:space="preserve">The target device for this project was the smartphone powered Google Cardboard headset and the </w:t>
+      </w:r>
+      <w:proofErr w:type="spellStart"/>
+      <w:r>
+        <w:rPr>
+          <w:lang w:val="en-US"/>
+        </w:rPr>
+        <w:t>Vuforia</w:t>
+      </w:r>
+      <w:proofErr w:type="spellEnd"/>
+      <w:r>
+        <w:rPr>
+          <w:lang w:val="en-US"/>
+        </w:rPr>
+        <w:t xml:space="preserve"> </w:t>
+      </w:r>
+      <w:r>
+        <w:rPr>
+          <w:lang w:val="en-US"/>
+        </w:rPr>
+        <w:t>software development kit (SDK)</w:t>
+      </w:r>
+      <w:r>
+        <w:rPr>
+          <w:lang w:val="en-US"/>
+        </w:rPr>
+        <w:t xml:space="preserve"> was suggested to be used for the augmented reality development for the Android platform</w:t>
+      </w:r>
+      <w:r>
+        <w:rPr>
+          <w:lang w:val="en-US"/>
+        </w:rPr>
+        <w:t xml:space="preserve">. As a first step, we decided on using the </w:t>
+      </w:r>
+      <w:proofErr w:type="spellStart"/>
+      <w:r>
+        <w:rPr>
+          <w:lang w:val="en-US"/>
+        </w:rPr>
+        <w:t>Vuforia</w:t>
+      </w:r>
+      <w:proofErr w:type="spellEnd"/>
+      <w:r>
+        <w:rPr>
+          <w:lang w:val="en-US"/>
+        </w:rPr>
+        <w:t xml:space="preserve"> SDK</w:t>
+      </w:r>
+      <w:r>
+        <w:rPr>
+          <w:lang w:val="en-US"/>
+        </w:rPr>
+        <w:t xml:space="preserve"> </w:t>
+      </w:r>
+      <w:r>
+        <w:rPr>
+          <w:lang w:val="en-US"/>
+        </w:rPr>
+        <w:t>for the game engine Unity and began to experiment with the various tools at our disposal in order to get a better understanding of what we could achieve.</w:t>
+      </w:r>
+    </w:p>
+    <w:p>
+      <w:pPr>
+        <w:rPr>
+          <w:lang w:val="en-US"/>
+        </w:rPr>
+      </w:pPr>
+      <w:r>
+        <w:rPr>
+          <w:lang w:val="en-US"/>
+        </w:rPr>
+        <w:t xml:space="preserve">After developing a first prototype of an AR app, which simply used the ‘blur’ component provided by Unity on the running smartphone camera, and thereby proofing the plausibility of the project idea, we went on to attempt implementing </w:t>
+      </w:r>
+      <w:r>
+        <w:rPr>
+          <w:lang w:val="en-US"/>
+        </w:rPr>
+        <w:t>the other visual effects described by ASN</w:t>
+      </w:r>
+      <w:r>
+        <w:rPr>
+          <w:lang w:val="en-US"/>
+        </w:rPr>
+        <w:t>.</w:t>
+      </w:r>
+    </w:p>
+    <w:p>
+      <w:pPr>
+        <w:rPr>
+          <w:lang w:val="en-US"/>
+        </w:rPr>
+      </w:pPr>
+      <w:r>
+        <w:rPr>
+          <w:lang w:val="en-US"/>
+        </w:rPr>
+        <w:t xml:space="preserve">Based on the research nature of this project, the whole development process as well as the information gathered on the topic of both Unity and AR capabilities is supposed to be documented in a manner to </w:t>
+      </w:r>
+      <w:r>
+        <w:rPr>
+          <w:lang w:val="en-US"/>
+        </w:rPr>
+        <w:t>not just give a good insight on the project itself, but the topic and used tools as well. It is aimed at both potential future contributors to this project as well as developers interested in testing the water of augmented reality with the tools used here.</w:t>
+      </w:r>
+    </w:p>
+    <w:p>
+      <w:pPr>
+        <w:pStyle w:val="Heading2"/>
+        <w:rPr>
+          <w:lang w:val="en-US"/>
+        </w:rPr>
+      </w:pPr>
+      <w:r>
+        <w:rPr>
+          <w:lang w:val="en-US"/>
+        </w:rPr>
+        <w:t>Results</w:t>
+      </w:r>
+    </w:p>
+    <w:p>
+      <w:pPr>
+        <w:rPr>
+          <w:lang w:val="en-US"/>
+        </w:rPr>
+      </w:pPr>
+      <w:r>
+        <w:rPr>
+          <w:lang w:val="en-US"/>
+        </w:rPr>
+        <w:t xml:space="preserve">This project resulted in a functional app that serves as a proof of concept </w:t>
+      </w:r>
+      <w:r>
+        <w:rPr>
+          <w:lang w:val="en-US"/>
+        </w:rPr>
+        <w:t>for</w:t>
+      </w:r>
+      <w:r>
+        <w:rPr>
+          <w:lang w:val="en-US"/>
+        </w:rPr>
+        <w:t xml:space="preserve"> the initially </w:t>
+      </w:r>
+      <w:r>
+        <w:rPr>
+          <w:lang w:val="en-US"/>
+        </w:rPr>
+        <w:t xml:space="preserve">uncertain idea to simulate the visual effects caused by substances like alcohol, but also identified the currently still severe limitations of the processing power of smartphones regarding </w:t>
+      </w:r>
+      <w:r>
+        <w:rPr>
+          <w:lang w:val="en-US"/>
+        </w:rPr>
+        <w:t>the used technologies.</w:t>
+      </w:r>
+    </w:p>
+    <w:p>
+      <w:pPr>
+        <w:rPr>
+          <w:lang w:val="en-US"/>
+        </w:rPr>
+      </w:pPr>
+      <w:r>
+        <w:rPr>
+          <w:lang w:val="en-US"/>
+        </w:rPr>
+        <w:t xml:space="preserve">The documentation </w:t>
+      </w:r>
+      <w:r>
+        <w:rPr>
+          <w:lang w:val="en-US"/>
+        </w:rPr>
+        <w:t>serves as introduction to the world of AR and Unity while also giving insight on the project itself, the encountered limitations and possible extensions or future projects this could lead to.</w:t>
+      </w:r>
+      <w:bookmarkStart w:id="1" w:name="_GoBack"/>
       <w:bookmarkEnd w:id="1"/>
     </w:p>
     <w:p>
@@ -4516,17 +4939,17 @@
           <w:lang w:val="en-US"/>
         </w:rPr>
       </w:pPr>
-      <w:r>
-        <w:rPr>
-          <w:lang w:val="en-US"/>
-        </w:rPr>
-        <w:br w:type="page"/>
-      </w:r>
-      <w:r>
-        <w:rPr>
-          <w:lang w:val="en-US"/>
-        </w:rPr>
-        <w:lastRenderedPageBreak/>
+    </w:p>
+    <w:p>
+      <w:pPr>
+        <w:rPr>
+          <w:lang w:val="en-US"/>
+        </w:rPr>
+      </w:pPr>
+      <w:r>
+        <w:rPr>
+          <w:lang w:val="en-US"/>
+        </w:rPr>
         <w:br w:type="page"/>
       </w:r>
     </w:p>
@@ -4636,8 +5059,30 @@
         <w:rPr>
           <w:lang w:val="en-US"/>
         </w:rPr>
-        <w:t>The company “Am Steuer Nie</w:t>
-      </w:r>
+        <w:t xml:space="preserve">The company “Am </w:t>
+      </w:r>
+      <w:proofErr w:type="spellStart"/>
+      <w:r>
+        <w:rPr>
+          <w:lang w:val="en-US"/>
+        </w:rPr>
+        <w:t>Steuer</w:t>
+      </w:r>
+      <w:proofErr w:type="spellEnd"/>
+      <w:r>
+        <w:rPr>
+          <w:lang w:val="en-US"/>
+        </w:rPr>
+        <w:t xml:space="preserve"> </w:t>
+      </w:r>
+      <w:proofErr w:type="spellStart"/>
+      <w:r>
+        <w:rPr>
+          <w:lang w:val="en-US"/>
+        </w:rPr>
+        <w:t>Nie</w:t>
+      </w:r>
+      <w:proofErr w:type="spellEnd"/>
       <w:r>
         <w:rPr>
           <w:lang w:val="en-US"/>
@@ -4721,7 +5166,31 @@
         <w:rPr>
           <w:lang w:val="en-US"/>
         </w:rPr>
-        <w:t>The documentation of our findings and development experiences regarding the new is also an essential part of this project since it is supposed to provide an inexperienced developer the needed insight into the area of virtual and augmented reality as well as possibly game development with “Unity”.</w:t>
+        <w:t xml:space="preserve">The documentation of our findings and development experiences regarding the new </w:t>
+      </w:r>
+      <w:r>
+        <w:rPr>
+          <w:lang w:val="en-US"/>
+        </w:rPr>
+        <w:t xml:space="preserve">technologies </w:t>
+      </w:r>
+      <w:r>
+        <w:rPr>
+          <w:lang w:val="en-US"/>
+        </w:rPr>
+        <w:t>is also an essential part of this project since it is supposed to provide an inexperienced developer the needed insight into the area of virtual and augmented reality as well as game</w:t>
+      </w:r>
+      <w:r>
+        <w:rPr>
+          <w:lang w:val="en-US"/>
+        </w:rPr>
+        <w:t xml:space="preserve"> development with the Unity game engine</w:t>
+      </w:r>
+      <w:r>
+        <w:rPr>
+          <w:lang w:val="en-US"/>
+        </w:rPr>
+        <w:t>.</w:t>
       </w:r>
     </w:p>
     <w:p>
@@ -5228,8 +5697,17 @@
                 <w:b w:val="0"/>
                 <w:lang w:val="en-US"/>
               </w:rPr>
-              <w:t>Understanding used Features &amp; Shaders</w:t>
-            </w:r>
+              <w:t xml:space="preserve">Understanding used Features &amp; </w:t>
+            </w:r>
+            <w:proofErr w:type="spellStart"/>
+            <w:r>
+              <w:rPr>
+                <w:b w:val="0"/>
+                <w:lang w:val="en-US"/>
+              </w:rPr>
+              <w:t>Shaders</w:t>
+            </w:r>
+            <w:proofErr w:type="spellEnd"/>
           </w:p>
         </w:tc>
         <w:tc>
@@ -5264,8 +5742,17 @@
                 <w:b w:val="0"/>
                 <w:lang w:val="en-US"/>
               </w:rPr>
-              <w:t>Implementing a custom Shader</w:t>
-            </w:r>
+              <w:t xml:space="preserve">Implementing a custom </w:t>
+            </w:r>
+            <w:proofErr w:type="spellStart"/>
+            <w:r>
+              <w:rPr>
+                <w:b w:val="0"/>
+                <w:lang w:val="en-US"/>
+              </w:rPr>
+              <w:t>Shader</w:t>
+            </w:r>
+            <w:proofErr w:type="spellEnd"/>
           </w:p>
         </w:tc>
         <w:tc>
@@ -5497,27 +5984,18 @@
     <w:p>
       <w:pPr>
         <w:pStyle w:val="Heading2"/>
-        <w:rPr>
-          <w:lang w:val="en-US"/>
-        </w:rPr>
       </w:pPr>
       <w:bookmarkStart w:id="7" w:name="_Toc467827865"/>
       <w:r>
-        <w:rPr>
-          <w:lang w:val="en-US"/>
-        </w:rPr>
+        <w:t xml:space="preserve">Fachstelle </w:t>
+      </w:r>
+      <w:r>
         <w:t>Am Steuer Nie (</w:t>
       </w:r>
       <w:r>
-        <w:rPr>
-          <w:lang w:val="en-US"/>
-        </w:rPr>
         <w:t>ASN</w:t>
       </w:r>
       <w:r>
-        <w:rPr>
-          <w:lang w:val="en-US"/>
-        </w:rPr>
         <w:t>)</w:t>
       </w:r>
       <w:bookmarkEnd w:id="7"/>
@@ -5532,14 +6010,42 @@
         <w:rPr>
           <w:lang w:val="en-US"/>
         </w:rPr>
-        <w:t>The industrial partner Am Steuer Nie, ASN for short,</w:t>
-      </w:r>
+        <w:t xml:space="preserve">The industrial partner Am </w:t>
+      </w:r>
+      <w:proofErr w:type="spellStart"/>
+      <w:r>
+        <w:rPr>
+          <w:lang w:val="en-US"/>
+        </w:rPr>
+        <w:t>Steuer</w:t>
+      </w:r>
+      <w:proofErr w:type="spellEnd"/>
       <w:r>
         <w:rPr>
           <w:lang w:val="en-US"/>
         </w:rPr>
         <w:t xml:space="preserve"> </w:t>
       </w:r>
+      <w:proofErr w:type="spellStart"/>
+      <w:r>
+        <w:rPr>
+          <w:lang w:val="en-US"/>
+        </w:rPr>
+        <w:t>Nie</w:t>
+      </w:r>
+      <w:proofErr w:type="spellEnd"/>
+      <w:r>
+        <w:rPr>
+          <w:lang w:val="en-US"/>
+        </w:rPr>
+        <w:t>, ASN for short,</w:t>
+      </w:r>
+      <w:r>
+        <w:rPr>
+          <w:lang w:val="en-US"/>
+        </w:rPr>
+        <w:t xml:space="preserve"> </w:t>
+      </w:r>
       <w:r>
         <w:rPr>
           <w:lang w:val="en-US"/>
@@ -5550,7 +6056,31 @@
         <w:rPr>
           <w:lang w:val="en-US"/>
         </w:rPr>
-        <w:t xml:space="preserve"> is a rather small company with the goal to teach people between the ages of around 14 and 22 about the negative influences of substances on the human capabilities during driving. The focus regarding substances thereby lies on alcohol and they have a variety of tools at their disposal in order to provide a somewhat realistic and immersive experience</w:t>
+        <w:t xml:space="preserve"> is a rather small company with the goal to teach people between the ages of around 14 and 22 about the negative influences of substances </w:t>
+      </w:r>
+      <w:r>
+        <w:rPr>
+          <w:lang w:val="en-US"/>
+        </w:rPr>
+        <w:t xml:space="preserve">like alcohol and drugs </w:t>
+      </w:r>
+      <w:r>
+        <w:rPr>
+          <w:lang w:val="en-US"/>
+        </w:rPr>
+        <w:t xml:space="preserve">on the human capabilities </w:t>
+      </w:r>
+      <w:r>
+        <w:rPr>
+          <w:lang w:val="en-US"/>
+        </w:rPr>
+        <w:t>especially regarding</w:t>
+      </w:r>
+      <w:r>
+        <w:rPr>
+          <w:lang w:val="en-US"/>
+        </w:rPr>
+        <w:t xml:space="preserve"> driving. The focus regarding substances thereby lies on alcohol and they have a variety of tools at their disposal in order to provide a somewhat realistic and immersive experience</w:t>
       </w:r>
       <w:r>
         <w:rPr>
@@ -5585,7 +6115,43 @@
         <w:rPr>
           <w:lang w:val="en-US"/>
         </w:rPr>
-        <w:t>A part of the motivation to develop a new AR-App simply comes from making use of the newest technologies available and expanding the tools available to continue making the simulation of the big variety of effects alcohol can have on our well-being more realistic. Along with that aspect also comes the ‘hype-factor’ that these still relatively new kinds of technologies typically have on the younger generations and therefor possibly improves the reception of both marketing and the actual demonstrations.</w:t>
+        <w:t>A part of the motivation to develop a new AR-App simply comes from making use of the newest technologies available and expanding the tools available to continue making the simulation of the big variety of effects</w:t>
+      </w:r>
+      <w:r>
+        <w:rPr>
+          <w:lang w:val="en-US"/>
+        </w:rPr>
+        <w:t>, which</w:t>
+      </w:r>
+      <w:r>
+        <w:rPr>
+          <w:lang w:val="en-US"/>
+        </w:rPr>
+        <w:t xml:space="preserve"> alcohol</w:t>
+      </w:r>
+      <w:r>
+        <w:rPr>
+          <w:lang w:val="en-US"/>
+        </w:rPr>
+        <w:t xml:space="preserve"> and other substances</w:t>
+      </w:r>
+      <w:r>
+        <w:rPr>
+          <w:lang w:val="en-US"/>
+        </w:rPr>
+        <w:t xml:space="preserve"> can have on our well-being</w:t>
+      </w:r>
+      <w:r>
+        <w:rPr>
+          <w:lang w:val="en-US"/>
+        </w:rPr>
+        <w:t>,</w:t>
+      </w:r>
+      <w:r>
+        <w:rPr>
+          <w:lang w:val="en-US"/>
+        </w:rPr>
+        <w:t xml:space="preserve"> more realistic. Along with that aspect also comes the ‘hype-factor’ that these still relatively new kinds of technologies typically have on the younger generations and therefor possibly improves the reception of both marketing and the actual demonstrations.</w:t>
       </w:r>
     </w:p>
     <w:p>
@@ -5661,15 +6227,29 @@
     </w:p>
     <w:p>
       <w:pPr>
-        <w:rPr>
-          <w:lang w:val="en-US"/>
-        </w:rPr>
-      </w:pPr>
-      <w:r>
-        <w:rPr>
-          <w:lang w:val="en-US"/>
-        </w:rPr>
-        <w:t xml:space="preserve">Aside from the opportunity to really get into some of the newest technologies on the market, I also have been enthusiastic about gaming and its connection to the real world, which really is what AR tries to tie together on a new level. I think in most games the primary goal is to either create a really immersive and fictional experience (e.g. Life is Strange, Ori and the blind Forest)  or being as realistic as possible (e.g. various kinds of simulations and even war-games like Battlefield 1). In the future I strongly believe, that the first kind will move over to virtual reality </w:t>
+        <w:pStyle w:val="Heading3"/>
+        <w:rPr>
+          <w:lang w:val="en-US"/>
+        </w:rPr>
+      </w:pPr>
+      <w:r>
+        <w:rPr>
+          <w:lang w:val="en-US"/>
+        </w:rPr>
+        <w:t>Konrad  Höpli</w:t>
+      </w:r>
+    </w:p>
+    <w:p>
+      <w:pPr>
+        <w:rPr>
+          <w:lang w:val="en-US"/>
+        </w:rPr>
+      </w:pPr>
+      <w:r>
+        <w:rPr>
+          <w:lang w:val="en-US"/>
+        </w:rPr>
+        <w:t xml:space="preserve">Aside from the opportunity to really get into some of the newest technologies on the market, I also have been enthusiastic about gaming and its connection to the real world, which really is what AR tries to tie together on a new level. I think in most games the primary goal is to either create a really immersive and fictional experience (e.g. Life is Strange, Ori and the blind Forest) or being as realistic as possible (e.g. various kinds of simulations and even war-games like Battlefield 1). In the future I strongly believe, that the first kind will move over to virtual reality </w:t>
       </w:r>
       <w:r>
         <w:rPr>
@@ -5808,7 +6388,21 @@
         <w:rPr>
           <w:lang w:val="en-US"/>
         </w:rPr>
-        <w:t>One of the current trends regarding immersion definitely is the usage of virtual or augmented realities with the help of some of the newest tools available such as Google Cardboard and the HTC Vive or Oculus Rift.</w:t>
+        <w:t xml:space="preserve">One of the current trends regarding immersion definitely is the usage of virtual or augmented realities with the help of some of the newest tools available such as Google Cardboard and the HTC </w:t>
+      </w:r>
+      <w:proofErr w:type="spellStart"/>
+      <w:r>
+        <w:rPr>
+          <w:lang w:val="en-US"/>
+        </w:rPr>
+        <w:t>Vive</w:t>
+      </w:r>
+      <w:proofErr w:type="spellEnd"/>
+      <w:r>
+        <w:rPr>
+          <w:lang w:val="en-US"/>
+        </w:rPr>
+        <w:t xml:space="preserve"> or Oculus Rift.</w:t>
       </w:r>
     </w:p>
     <w:p>
@@ -5959,7 +6553,21 @@
         <w:rPr>
           <w:lang w:val="en-US"/>
         </w:rPr>
-        <w:t xml:space="preserve">Before we go into the specific options available, the following image provides a quick overview about the relationship of the available options using a simplified version of the reality-virtuality continuum described </w:t>
+        <w:t>Before we go into the specific options available, the following image provides a quick overview about the relationship of the available options using a simplified version of the reality-</w:t>
+      </w:r>
+      <w:proofErr w:type="spellStart"/>
+      <w:r>
+        <w:rPr>
+          <w:lang w:val="en-US"/>
+        </w:rPr>
+        <w:t>virtuality</w:t>
+      </w:r>
+      <w:proofErr w:type="spellEnd"/>
+      <w:r>
+        <w:rPr>
+          <w:lang w:val="en-US"/>
+        </w:rPr>
+        <w:t xml:space="preserve"> continuum described </w:t>
       </w:r>
       <w:r>
         <w:rPr>
@@ -6039,7 +6647,21 @@
         <w:rPr>
           <w:lang w:val="en-US"/>
         </w:rPr>
-        <w:t>: Simplified Reality-Virtuality Continuum</w:t>
+        <w:t>: Simplified Reality-</w:t>
+      </w:r>
+      <w:proofErr w:type="spellStart"/>
+      <w:r>
+        <w:rPr>
+          <w:lang w:val="en-US"/>
+        </w:rPr>
+        <w:t>Virtuality</w:t>
+      </w:r>
+      <w:proofErr w:type="spellEnd"/>
+      <w:r>
+        <w:rPr>
+          <w:lang w:val="en-US"/>
+        </w:rPr>
+        <w:t xml:space="preserve"> Continuum</w:t>
       </w:r>
     </w:p>
     <w:p>
@@ -6102,7 +6724,21 @@
         <w:rPr>
           <w:lang w:val="en-US"/>
         </w:rPr>
-        <w:t>l world or the virtual reality. In the paper used as a source for this chapter, the points closer to the real world are defined as augmented reality whereas the points closer to the virtual reality are called augmented virtuality, which has still not established itself as a common</w:t>
+        <w:t xml:space="preserve">l world or the virtual reality. In the paper used as a source for this chapter, the points closer to the real world are defined as augmented reality whereas the points closer to the virtual reality are called augmented </w:t>
+      </w:r>
+      <w:proofErr w:type="spellStart"/>
+      <w:r>
+        <w:rPr>
+          <w:lang w:val="en-US"/>
+        </w:rPr>
+        <w:t>virtuality</w:t>
+      </w:r>
+      <w:proofErr w:type="spellEnd"/>
+      <w:r>
+        <w:rPr>
+          <w:lang w:val="en-US"/>
+        </w:rPr>
+        <w:t>, which has still not established itself as a common</w:t>
       </w:r>
       <w:r>
         <w:rPr>
@@ -6200,6 +6836,7 @@
         </w:rPr>
       </w:pPr>
       <w:bookmarkStart w:id="12" w:name="_Toc467827872"/>
+      <w:proofErr w:type="spellStart"/>
       <w:r>
         <w:rPr>
           <w:lang w:val="en-US"/>
@@ -6208,6 +6845,7 @@
         <w:t>Vuforia</w:t>
       </w:r>
       <w:bookmarkEnd w:id="12"/>
+      <w:proofErr w:type="spellEnd"/>
     </w:p>
     <w:p>
       <w:pPr>
@@ -6215,12 +6853,14 @@
           <w:lang w:val="en-US"/>
         </w:rPr>
       </w:pPr>
+      <w:proofErr w:type="spellStart"/>
       <w:r>
         <w:rPr>
           <w:lang w:val="en-US"/>
         </w:rPr>
         <w:t>Vuforia</w:t>
       </w:r>
+      <w:proofErr w:type="spellEnd"/>
       <w:r>
         <w:rPr>
           <w:lang w:val="en-US"/>
@@ -6330,7 +6970,21 @@
         <w:rPr>
           <w:lang w:val="en-US"/>
         </w:rPr>
-        <w:t xml:space="preserve"> with the goal to make AR-development more accessible by integrating the Vuforia toolset into the Unity IDE. </w:t>
+        <w:t xml:space="preserve"> with the goal to make AR-development more accessible by integrating the </w:t>
+      </w:r>
+      <w:proofErr w:type="spellStart"/>
+      <w:r>
+        <w:rPr>
+          <w:lang w:val="en-US"/>
+        </w:rPr>
+        <w:t>Vuforia</w:t>
+      </w:r>
+      <w:proofErr w:type="spellEnd"/>
+      <w:r>
+        <w:rPr>
+          <w:lang w:val="en-US"/>
+        </w:rPr>
+        <w:t xml:space="preserve"> toolset into the Unity IDE. </w:t>
       </w:r>
       <w:r>
         <w:rPr>
@@ -6552,6 +7206,19 @@
     </w:p>
     <w:p>
       <w:pPr>
+        <w:rPr>
+          <w:lang w:val="en-US"/>
+        </w:rPr>
+      </w:pPr>
+      <w:r>
+        <w:rPr>
+          <w:lang w:val="en-US"/>
+        </w:rPr>
+        <w:br w:type="page"/>
+      </w:r>
+    </w:p>
+    <w:p>
+      <w:pPr>
         <w:pStyle w:val="Heading2"/>
         <w:rPr>
           <w:lang w:val="en-US"/>
@@ -6562,6 +7229,7 @@
         <w:rPr>
           <w:lang w:val="en-US"/>
         </w:rPr>
+        <w:lastRenderedPageBreak/>
         <w:t>Basics</w:t>
       </w:r>
       <w:bookmarkEnd w:id="14"/>
@@ -6578,79 +7246,181 @@
         </w:rPr>
         <w:t>As already indicated, Unity is more than a simple tool and comes in separate parts, which individually contribute to both the toolset available as well as the overall user experience.</w:t>
       </w:r>
+      <w:r>
+        <w:rPr>
+          <w:lang w:val="en-US"/>
+        </w:rPr>
+        <w:t xml:space="preserve"> It is one of the most popular game-engines available today and thanks to its licensing model especially</w:t>
+      </w:r>
+      <w:r>
+        <w:rPr>
+          <w:lang w:val="en-US"/>
+        </w:rPr>
+        <w:t xml:space="preserve"> popular among indie- as well as hobby developers. The following graph puts into perspective, how many of the most popular free mobile games in the first quarter of 2016 have been made with the individual game engines available:</w:t>
+      </w:r>
     </w:p>
     <w:p>
       <w:pPr>
-        <w:rPr>
-          <w:b/>
-          <w:lang w:val="en-US"/>
-        </w:rPr>
-      </w:pPr>
-      <w:r>
-        <w:rPr>
-          <w:b/>
-          <w:lang w:val="en-US"/>
-        </w:rPr>
-        <w:t>Game Engine</w:t>
+        <w:keepNext/>
+      </w:pPr>
+      <w:r>
+        <w:rPr>
+          <w:noProof/>
+          <w:lang w:eastAsia="de-CH"/>
+        </w:rPr>
+        <w:drawing>
+          <wp:inline distT="0" distB="0" distL="0" distR="0">
+            <wp:extent cx="5760720" cy="2654945"/>
+            <wp:effectExtent l="0" t="0" r="0" b="0"/>
+            <wp:docPr id="5" name="Picture 5" descr="https://unity3d.com/profiles/unity3d/themes/unity/images/company/pr/unity-vision-mobile-graph.jpg"/>
+            <wp:cNvGraphicFramePr>
+              <a:graphicFrameLocks xmlns:a="http://schemas.openxmlformats.org/drawingml/2006/main" noChangeAspect="1"/>
+            </wp:cNvGraphicFramePr>
+            <a:graphic xmlns:a="http://schemas.openxmlformats.org/drawingml/2006/main">
+              <a:graphicData uri="http://schemas.openxmlformats.org/drawingml/2006/picture">
+                <pic:pic xmlns:pic="http://schemas.openxmlformats.org/drawingml/2006/picture">
+                  <pic:nvPicPr>
+                    <pic:cNvPr id="0" name="Picture 1" descr="https://unity3d.com/profiles/unity3d/themes/unity/images/company/pr/unity-vision-mobile-graph.jpg"/>
+                    <pic:cNvPicPr>
+                      <a:picLocks noChangeAspect="1" noChangeArrowheads="1"/>
+                    </pic:cNvPicPr>
+                  </pic:nvPicPr>
+                  <pic:blipFill>
+                    <a:blip r:embed="rId20">
+                      <a:extLst>
+                        <a:ext uri="{28A0092B-C50C-407E-A947-70E740481C1C}">
+                          <a14:useLocalDpi xmlns:a14="http://schemas.microsoft.com/office/drawing/2010/main" val="0"/>
+                        </a:ext>
+                      </a:extLst>
+                    </a:blip>
+                    <a:srcRect/>
+                    <a:stretch>
+                      <a:fillRect/>
+                    </a:stretch>
+                  </pic:blipFill>
+                  <pic:spPr bwMode="auto">
+                    <a:xfrm>
+                      <a:off x="0" y="0"/>
+                      <a:ext cx="5760720" cy="2654945"/>
+                    </a:xfrm>
+                    <a:prstGeom prst="rect">
+                      <a:avLst/>
+                    </a:prstGeom>
+                    <a:noFill/>
+                    <a:ln>
+                      <a:noFill/>
+                    </a:ln>
+                  </pic:spPr>
+                </pic:pic>
+              </a:graphicData>
+            </a:graphic>
+          </wp:inline>
+        </w:drawing>
       </w:r>
     </w:p>
     <w:p>
       <w:pPr>
-        <w:rPr>
-          <w:lang w:val="en-US"/>
-        </w:rPr>
-      </w:pPr>
-      <w:r>
-        <w:rPr>
-          <w:lang w:val="en-US"/>
-        </w:rPr>
-        <w:t xml:space="preserve">The game engine is what makes sure the created games can be run on a specific platform or environment, and in the case of Unity this is possible for basically all popular gaming-platforms such as PC, Android, Xbox as well as </w:t>
-      </w:r>
-      <w:r>
-        <w:rPr>
-          <w:lang w:val="en-US"/>
-        </w:rPr>
-        <w:t>PlayStation</w:t>
-      </w:r>
-      <w:r>
-        <w:rPr>
-          <w:lang w:val="en-US"/>
-        </w:rPr>
-        <w:t>.</w:t>
+        <w:pStyle w:val="Caption"/>
+        <w:jc w:val="center"/>
+        <w:rPr>
+          <w:lang w:val="en-US"/>
+        </w:rPr>
+      </w:pPr>
+      <w:proofErr w:type="spellStart"/>
+      <w:r>
+        <w:rPr>
+          <w:lang w:val="en-US"/>
+        </w:rPr>
+        <w:t>Abbildung</w:t>
+      </w:r>
+      <w:proofErr w:type="spellEnd"/>
+      <w:r>
+        <w:rPr>
+          <w:lang w:val="en-US"/>
+        </w:rPr>
+        <w:t xml:space="preserve"> </w:t>
+      </w:r>
+      <w:r>
+        <w:fldChar w:fldCharType="begin"/>
+      </w:r>
+      <w:r>
+        <w:rPr>
+          <w:lang w:val="en-US"/>
+        </w:rPr>
+        <w:instrText xml:space="preserve"> SEQ Abbildung \* ARABIC </w:instrText>
+      </w:r>
+      <w:r>
+        <w:fldChar w:fldCharType="separate"/>
+      </w:r>
+      <w:r>
+        <w:rPr>
+          <w:noProof/>
+          <w:lang w:val="en-US"/>
+        </w:rPr>
+        <w:t>1</w:t>
+      </w:r>
+      <w:r>
+        <w:fldChar w:fldCharType="end"/>
+      </w:r>
+      <w:r>
+        <w:rPr>
+          <w:lang w:val="en-US"/>
+        </w:rPr>
+        <w:t>: top 1000 free mobile games by engine</w:t>
+      </w:r>
+      <w:r>
+        <w:rPr>
+          <w:rStyle w:val="FootnoteReference"/>
+          <w:lang w:val="en-US"/>
+        </w:rPr>
+        <w:footnoteReference w:id="3"/>
       </w:r>
     </w:p>
     <w:p>
       <w:pPr>
         <w:rPr>
-          <w:b/>
-          <w:lang w:val="en-US"/>
-        </w:rPr>
-      </w:pPr>
-      <w:r>
-        <w:rPr>
-          <w:b/>
-          <w:lang w:val="en-US"/>
-        </w:rPr>
-        <w:t>Integrated Development Environment (IDE)</w:t>
+          <w:lang w:val="en-US"/>
+        </w:rPr>
+      </w:pPr>
+      <w:r>
+        <w:rPr>
+          <w:lang w:val="en-US"/>
+        </w:rPr>
+        <w:t>While this graph provides a decent idea of the popularity of Unity, it certainly does not show what the engine is actually capable of putting out and in order to get a better idea of that, it is recommended to have a look at the platform</w:t>
+      </w:r>
+      <w:r>
+        <w:rPr>
+          <w:rStyle w:val="FootnoteReference"/>
+          <w:lang w:val="en-US"/>
+        </w:rPr>
+        <w:footnoteReference w:id="4"/>
+      </w:r>
+      <w:r>
+        <w:rPr>
+          <w:lang w:val="en-US"/>
+        </w:rPr>
+        <w:t xml:space="preserve"> available t</w:t>
+      </w:r>
+      <w:r>
+        <w:rPr>
+          <w:lang w:val="en-US"/>
+        </w:rPr>
+        <w:t>o promote games made with Unity.</w:t>
       </w:r>
     </w:p>
     <w:p>
       <w:pPr>
         <w:rPr>
-          <w:lang w:val="en-US"/>
-        </w:rPr>
-      </w:pPr>
-      <w:r>
-        <w:rPr>
-          <w:lang w:val="en-US"/>
-        </w:rPr>
-        <w:t xml:space="preserve">The IDE provided and developed by Unity Technologies </w:t>
-      </w:r>
-      <w:r>
-        <w:rPr>
-          <w:lang w:val="en-US"/>
-        </w:rPr>
-        <w:t xml:space="preserve">really embraces a convenient concept that is not just for professional developers, but also easily understandable for users without a programming background even though games are generally seen as one of the most complex technical challenges available. </w:t>
+          <w:b/>
+          <w:lang w:val="en-US"/>
+        </w:rPr>
+      </w:pPr>
+      <w:r>
+        <w:rPr>
+          <w:b/>
+          <w:lang w:val="en-US"/>
+        </w:rPr>
+        <w:t>Game Engine</w:t>
       </w:r>
     </w:p>
     <w:p>
@@ -6663,102 +7433,53 @@
         <w:rPr>
           <w:lang w:val="en-US"/>
         </w:rPr>
-        <w:t xml:space="preserve">One of the primary reasons it does not require a development background is the separation of concerns used </w:t>
-      </w:r>
-      <w:r>
-        <w:rPr>
-          <w:lang w:val="en-US"/>
-        </w:rPr>
-        <w:t>by Unity</w:t>
-      </w:r>
-      <w:r>
-        <w:rPr>
-          <w:lang w:val="en-US"/>
-        </w:rPr>
-        <w:t xml:space="preserve">. The IDE itself is not intended to write a single line of code, but uses a very component based approach set in hierarchical scenes and </w:t>
-      </w:r>
-      <w:r>
-        <w:rPr>
-          <w:lang w:val="en-US"/>
-        </w:rPr>
-        <w:t xml:space="preserve">customized using the configurable </w:t>
-      </w:r>
-      <w:r>
-        <w:rPr>
-          <w:lang w:val="en-US"/>
-        </w:rPr>
-        <w:lastRenderedPageBreak/>
-        <w:t>properties in the inspector window. The components are also referred to as “assets” and are one of the aspects, where the unity-developer-community really shines thanks to the integrated asset store, where anyone can share their developed assets</w:t>
-      </w:r>
-      <w:r>
-        <w:rPr>
-          <w:lang w:val="en-US"/>
-        </w:rPr>
-        <w:t xml:space="preserve"> (e.g. images, 3D models, animations, sounds and toolkits like the Vuforia SDK)</w:t>
-      </w:r>
-      <w:r>
-        <w:rPr>
-          <w:lang w:val="en-US"/>
-        </w:rPr>
-        <w:t xml:space="preserve"> with others at a price or completely for free.</w:t>
-      </w:r>
-      <w:r>
-        <w:rPr>
-          <w:lang w:val="en-US"/>
-        </w:rPr>
-        <w:t xml:space="preserve"> The amount of user collaborations is really impressive, but depending on the search term you may also struggle with finding what you are looking for since the descrip</w:t>
-      </w:r>
-      <w:r>
-        <w:rPr>
-          <w:lang w:val="en-US"/>
-        </w:rPr>
-        <w:t>tion as well as the actual quality is of course very individual.</w:t>
+        <w:t xml:space="preserve">The game engine is what makes sure the created games can be run on a specific platform or environment, and in the case of Unity this is possible for basically all popular gaming-platforms such as PC, Android, Xbox as well as </w:t>
+      </w:r>
+      <w:r>
+        <w:rPr>
+          <w:lang w:val="en-US"/>
+        </w:rPr>
+        <w:t>PlayStation</w:t>
+      </w:r>
+      <w:r>
+        <w:rPr>
+          <w:lang w:val="en-US"/>
+        </w:rPr>
+        <w:t>.</w:t>
       </w:r>
     </w:p>
     <w:p>
       <w:pPr>
         <w:rPr>
-          <w:lang w:val="en-US"/>
-        </w:rPr>
-      </w:pPr>
-      <w:r>
-        <w:rPr>
-          <w:lang w:val="en-US"/>
-        </w:rPr>
-        <w:t xml:space="preserve">These components are one of the core concepts used by Unity and are really great for </w:t>
-      </w:r>
-      <w:r>
-        <w:rPr>
-          <w:lang w:val="en-US"/>
-        </w:rPr>
-        <w:t xml:space="preserve">(but not limited to) </w:t>
-      </w:r>
-      <w:r>
-        <w:rPr>
-          <w:lang w:val="en-US"/>
-        </w:rPr>
-        <w:t>makin</w:t>
-      </w:r>
-      <w:r>
-        <w:rPr>
-          <w:lang w:val="en-US"/>
-        </w:rPr>
-        <w:t>g games due to the possibility to make each individual model used reusable as well as extendable. So, in case your game contains two humans, you are free to choose between two completely individual models, or the usage of a so called “prefab”, where you assign specific properties upon each instantiation, and can add components such as behaviors to both of them as you desire. This can lead to cases where using a simple cube as an obstacle is as simple as using a car- or plane-model for the same purpose.</w:t>
+          <w:b/>
+          <w:lang w:val="en-US"/>
+        </w:rPr>
+      </w:pPr>
+      <w:r>
+        <w:rPr>
+          <w:b/>
+          <w:lang w:val="en-US"/>
+        </w:rPr>
+        <w:t>Integrated Development Environment (IDE)</w:t>
       </w:r>
     </w:p>
     <w:p>
       <w:pPr>
         <w:rPr>
-          <w:b/>
-          <w:lang w:val="en-US"/>
-        </w:rPr>
-      </w:pPr>
-      <w:r>
-        <w:rPr>
-          <w:b/>
-          <w:lang w:val="en-US"/>
-        </w:rPr>
-        <w:t>Code Editor</w:t>
+          <w:lang w:val="en-US"/>
+        </w:rPr>
+      </w:pPr>
+      <w:r>
+        <w:rPr>
+          <w:lang w:val="en-US"/>
+        </w:rPr>
+        <w:t xml:space="preserve">The IDE provided and developed by Unity Technologies </w:t>
+      </w:r>
+      <w:r>
+        <w:rPr>
+          <w:lang w:val="en-US"/>
+        </w:rPr>
+        <w:t xml:space="preserve">really embraces a convenient concept that is not just for professional developers, but also easily understandable for users without a programming background even though games are generally seen as one of the most complex technical challenges available. </w:t>
       </w:r>
     </w:p>
     <w:p>
@@ -6771,8 +7492,138 @@
         <w:rPr>
           <w:lang w:val="en-US"/>
         </w:rPr>
-        <w:t>The Coding IDE that comes with Unity is called MonoDevelop</w:t>
-      </w:r>
+        <w:t xml:space="preserve">One of the primary reasons it does not require a development background is the separation of concerns used </w:t>
+      </w:r>
+      <w:r>
+        <w:rPr>
+          <w:lang w:val="en-US"/>
+        </w:rPr>
+        <w:t>by Unity</w:t>
+      </w:r>
+      <w:r>
+        <w:rPr>
+          <w:lang w:val="en-US"/>
+        </w:rPr>
+        <w:t xml:space="preserve">. The IDE itself is not intended to write a single line of code, but uses a very component based approach set in hierarchical scenes and </w:t>
+      </w:r>
+      <w:r>
+        <w:rPr>
+          <w:lang w:val="en-US"/>
+        </w:rPr>
+        <w:t>customized using the configurable properties in the inspector window. The components are also referred to as “assets” and are one of the aspects, where the unity-developer-community really shines thanks to the integrated asset store, where anyone can share their developed assets</w:t>
+      </w:r>
+      <w:r>
+        <w:rPr>
+          <w:lang w:val="en-US"/>
+        </w:rPr>
+        <w:t xml:space="preserve"> (e.g. images, 3D models, animations, sounds and toolkits like the </w:t>
+      </w:r>
+      <w:proofErr w:type="spellStart"/>
+      <w:r>
+        <w:rPr>
+          <w:lang w:val="en-US"/>
+        </w:rPr>
+        <w:t>Vuforia</w:t>
+      </w:r>
+      <w:proofErr w:type="spellEnd"/>
+      <w:r>
+        <w:rPr>
+          <w:lang w:val="en-US"/>
+        </w:rPr>
+        <w:t xml:space="preserve"> SDK)</w:t>
+      </w:r>
+      <w:r>
+        <w:rPr>
+          <w:lang w:val="en-US"/>
+        </w:rPr>
+        <w:t xml:space="preserve"> with others at a price or completely for free.</w:t>
+      </w:r>
+      <w:r>
+        <w:rPr>
+          <w:lang w:val="en-US"/>
+        </w:rPr>
+        <w:t xml:space="preserve"> The amount of user </w:t>
+      </w:r>
+      <w:r>
+        <w:rPr>
+          <w:lang w:val="en-US"/>
+        </w:rPr>
+        <w:lastRenderedPageBreak/>
+        <w:t>collaborations is really impressive, but depending on the search term you may also struggle with finding what you are looking for since the descrip</w:t>
+      </w:r>
+      <w:r>
+        <w:rPr>
+          <w:lang w:val="en-US"/>
+        </w:rPr>
+        <w:t>tion as well as the actual quality is of course very individual.</w:t>
+      </w:r>
+    </w:p>
+    <w:p>
+      <w:pPr>
+        <w:rPr>
+          <w:lang w:val="en-US"/>
+        </w:rPr>
+      </w:pPr>
+      <w:r>
+        <w:rPr>
+          <w:lang w:val="en-US"/>
+        </w:rPr>
+        <w:t xml:space="preserve">These components are one of the core concepts used by Unity and are really great for </w:t>
+      </w:r>
+      <w:r>
+        <w:rPr>
+          <w:lang w:val="en-US"/>
+        </w:rPr>
+        <w:t xml:space="preserve">(but not limited to) </w:t>
+      </w:r>
+      <w:r>
+        <w:rPr>
+          <w:lang w:val="en-US"/>
+        </w:rPr>
+        <w:t>makin</w:t>
+      </w:r>
+      <w:r>
+        <w:rPr>
+          <w:lang w:val="en-US"/>
+        </w:rPr>
+        <w:t>g games due to the possibility to make each individual model used reusable as well as extendable. So, in case your game contains two humans, you are free to choose between two completely individual models, or the usage of a so called “prefab”, where you assign specific properties upon each instantiation, and can add components such as behaviors to both of them as you desire. This can lead to cases where using a simple cube as an obstacle is as simple as using a car- or plane-model for the same purpose.</w:t>
+      </w:r>
+    </w:p>
+    <w:p>
+      <w:pPr>
+        <w:rPr>
+          <w:b/>
+          <w:lang w:val="en-US"/>
+        </w:rPr>
+      </w:pPr>
+      <w:r>
+        <w:rPr>
+          <w:b/>
+          <w:lang w:val="en-US"/>
+        </w:rPr>
+        <w:t>Code Editor</w:t>
+      </w:r>
+    </w:p>
+    <w:p>
+      <w:pPr>
+        <w:rPr>
+          <w:lang w:val="en-US"/>
+        </w:rPr>
+      </w:pPr>
+      <w:r>
+        <w:rPr>
+          <w:lang w:val="en-US"/>
+        </w:rPr>
+        <w:t xml:space="preserve">The Coding IDE that comes with Unity is called </w:t>
+      </w:r>
+      <w:proofErr w:type="spellStart"/>
+      <w:r>
+        <w:rPr>
+          <w:lang w:val="en-US"/>
+        </w:rPr>
+        <w:t>MonoDevelop</w:t>
+      </w:r>
+      <w:proofErr w:type="spellEnd"/>
       <w:r>
         <w:rPr>
           <w:lang w:val="en-US"/>
@@ -6795,7 +7646,21 @@
         <w:rPr>
           <w:lang w:val="en-US"/>
         </w:rPr>
-        <w:t>vironment such as VisualStudio.</w:t>
+        <w:t xml:space="preserve">vironment such as </w:t>
+      </w:r>
+      <w:proofErr w:type="spellStart"/>
+      <w:r>
+        <w:rPr>
+          <w:lang w:val="en-US"/>
+        </w:rPr>
+        <w:t>VisualStudio</w:t>
+      </w:r>
+      <w:proofErr w:type="spellEnd"/>
+      <w:r>
+        <w:rPr>
+          <w:lang w:val="en-US"/>
+        </w:rPr>
+        <w:t>.</w:t>
       </w:r>
     </w:p>
     <w:p>
@@ -6875,7 +7740,7 @@
                     </pic:cNvPicPr>
                   </pic:nvPicPr>
                   <pic:blipFill>
-                    <a:blip r:embed="rId20">
+                    <a:blip r:embed="rId21">
                       <a:extLst>
                         <a:ext uri="{28A0092B-C50C-407E-A947-70E740481C1C}">
                           <a14:useLocalDpi xmlns:a14="http://schemas.microsoft.com/office/drawing/2010/main" val="0"/>
@@ -6916,11 +7781,19 @@
         </w:rPr>
       </w:pPr>
       <w:bookmarkStart w:id="15" w:name="_Toc469576377"/>
-      <w:r>
-        <w:rPr>
-          <w:lang w:val="en-US"/>
-        </w:rPr>
-        <w:t xml:space="preserve">Abbildung </w:t>
+      <w:proofErr w:type="spellStart"/>
+      <w:r>
+        <w:rPr>
+          <w:lang w:val="en-US"/>
+        </w:rPr>
+        <w:t>Abbildung</w:t>
+      </w:r>
+      <w:proofErr w:type="spellEnd"/>
+      <w:r>
+        <w:rPr>
+          <w:lang w:val="en-US"/>
+        </w:rPr>
+        <w:t xml:space="preserve"> </w:t>
       </w:r>
       <w:r>
         <w:fldChar w:fldCharType="begin"/>
@@ -6939,7 +7812,7 @@
           <w:noProof/>
           <w:lang w:val="en-US"/>
         </w:rPr>
-        <w:t>1</w:t>
+        <w:t>2</w:t>
       </w:r>
       <w:r>
         <w:fldChar w:fldCharType="end"/>
@@ -6955,7 +7828,7 @@
           <w:rStyle w:val="FootnoteReference"/>
           <w:lang w:val="en-US"/>
         </w:rPr>
-        <w:footnoteReference w:id="3"/>
+        <w:footnoteReference w:id="5"/>
       </w:r>
       <w:bookmarkEnd w:id="15"/>
     </w:p>
@@ -6969,7 +7842,21 @@
         <w:rPr>
           <w:lang w:val="en-US"/>
         </w:rPr>
-        <w:t>The individual scripts you may or may not implement throughout the development of your project will then simply be used just like any other component with a few minor tweaks. For example, any public properties in your C# script as well as the ones manually marked with the attribute “FieldSerializable” will show up in the properties window and be configurable. Individual methods defined with your script can also be assigned to the respective events such as a button-click and will then be delegated once triggered.</w:t>
+        <w:t>The individual scripts you may or may not implement throughout the development of your project will then simply be used just like any other component with a few minor tweaks. For example, any public properties in your C# script as well as the ones manually marked with the attribute “</w:t>
+      </w:r>
+      <w:proofErr w:type="spellStart"/>
+      <w:r>
+        <w:rPr>
+          <w:lang w:val="en-US"/>
+        </w:rPr>
+        <w:t>FieldSerializable</w:t>
+      </w:r>
+      <w:proofErr w:type="spellEnd"/>
+      <w:r>
+        <w:rPr>
+          <w:lang w:val="en-US"/>
+        </w:rPr>
+        <w:t>” will show up in the properties window and be configurable. Individual methods defined with your script can also be assigned to the respective events such as a button-click and will then be delegated once triggered.</w:t>
       </w:r>
     </w:p>
     <w:p>
@@ -6982,8 +7869,45 @@
         <w:rPr>
           <w:lang w:val="en-US"/>
         </w:rPr>
-        <w:lastRenderedPageBreak/>
-        <w:t>Our project has primarily been focused on C# scripting as well as the usage of a couple of the provided image filters and shaders (which are typically made in C Graphics Cg).</w:t>
+        <w:t xml:space="preserve">Our project has primarily been focused on C# scripting as well as the usage of a couple of the provided image filters and </w:t>
+      </w:r>
+      <w:proofErr w:type="spellStart"/>
+      <w:r>
+        <w:rPr>
+          <w:lang w:val="en-US"/>
+        </w:rPr>
+        <w:t>shaders</w:t>
+      </w:r>
+      <w:proofErr w:type="spellEnd"/>
+      <w:r>
+        <w:rPr>
+          <w:lang w:val="en-US"/>
+        </w:rPr>
+        <w:t xml:space="preserve"> (which are typically made in C Graphics </w:t>
+      </w:r>
+      <w:r>
+        <w:rPr>
+          <w:lang w:val="en-US"/>
+        </w:rPr>
+        <w:t xml:space="preserve">or </w:t>
+      </w:r>
+      <w:r>
+        <w:rPr>
+          <w:lang w:val="en-US"/>
+        </w:rPr>
+        <w:t>Cg</w:t>
+      </w:r>
+      <w:r>
+        <w:rPr>
+          <w:lang w:val="en-US"/>
+        </w:rPr>
+        <w:t xml:space="preserve"> in short</w:t>
+      </w:r>
+      <w:r>
+        <w:rPr>
+          <w:lang w:val="en-US"/>
+        </w:rPr>
+        <w:t>).</w:t>
       </w:r>
     </w:p>
     <w:p>
@@ -6998,6 +7922,7 @@
         <w:rPr>
           <w:lang w:val="en-US"/>
         </w:rPr>
+        <w:lastRenderedPageBreak/>
         <w:t>Features</w:t>
       </w:r>
       <w:bookmarkEnd w:id="16"/>
@@ -7085,6 +8010,7 @@
         </w:rPr>
       </w:pPr>
       <w:bookmarkStart w:id="18" w:name="_Toc467827877"/>
+      <w:proofErr w:type="spellStart"/>
       <w:r>
         <w:rPr>
           <w:lang w:val="en-US"/>
@@ -7092,6 +8018,7 @@
         <w:t>Shaders</w:t>
       </w:r>
       <w:bookmarkEnd w:id="18"/>
+      <w:proofErr w:type="spellEnd"/>
     </w:p>
     <w:p>
       <w:pPr>
@@ -7103,7 +8030,21 @@
         <w:rPr>
           <w:lang w:val="en-US"/>
         </w:rPr>
-        <w:t>A shader is a pre-compiled program for one of the number of stages of the graphics pipeline used in three-dimensional graphics to determine the final parameters of the object or image. It may include a description of arbitrary complexity absorption and scattering of light, texture mapping, reflection and refraction, shading, surface displacement, and postprocessing effects.</w:t>
+        <w:t xml:space="preserve">A </w:t>
+      </w:r>
+      <w:proofErr w:type="spellStart"/>
+      <w:r>
+        <w:rPr>
+          <w:lang w:val="en-US"/>
+        </w:rPr>
+        <w:t>shader</w:t>
+      </w:r>
+      <w:proofErr w:type="spellEnd"/>
+      <w:r>
+        <w:rPr>
+          <w:lang w:val="en-US"/>
+        </w:rPr>
+        <w:t xml:space="preserve"> is a pre-compiled program for one of the number of stages of the graphics pipeline used in three-dimensional graphics to determine the final parameters of the object or image. It may include a description of arbitrary complexity absorption and scattering of light, texture mapping, reflection and refraction, shading, surface displacement, and postprocessing effects.</w:t>
       </w:r>
     </w:p>
     <w:p>
@@ -7116,7 +8057,49 @@
         <w:rPr>
           <w:lang w:val="en-US"/>
         </w:rPr>
-        <w:t>Programmable shaders are flexible and effective. Seemingly complex surfaces can be visualized with simple geometric forms. For example, the shaders can be used to draw a three-dimensional surface of the ceramic tiles on a completely flat surface. In Unity, shaders are divided into three types: vertex , geometry , and fragment (pixel)</w:t>
+        <w:t xml:space="preserve">Programmable </w:t>
+      </w:r>
+      <w:proofErr w:type="spellStart"/>
+      <w:r>
+        <w:rPr>
+          <w:lang w:val="en-US"/>
+        </w:rPr>
+        <w:t>shaders</w:t>
+      </w:r>
+      <w:proofErr w:type="spellEnd"/>
+      <w:r>
+        <w:rPr>
+          <w:lang w:val="en-US"/>
+        </w:rPr>
+        <w:t xml:space="preserve"> are flexible and effective. Seemingly complex surfaces can be visualized with simple geometric forms. For example, the </w:t>
+      </w:r>
+      <w:proofErr w:type="spellStart"/>
+      <w:r>
+        <w:rPr>
+          <w:lang w:val="en-US"/>
+        </w:rPr>
+        <w:t>shaders</w:t>
+      </w:r>
+      <w:proofErr w:type="spellEnd"/>
+      <w:r>
+        <w:rPr>
+          <w:lang w:val="en-US"/>
+        </w:rPr>
+        <w:t xml:space="preserve"> can be used to draw a three-dimensional surface of the ceramic tiles on a completely flat surface. In Unity, </w:t>
+      </w:r>
+      <w:proofErr w:type="spellStart"/>
+      <w:r>
+        <w:rPr>
+          <w:lang w:val="en-US"/>
+        </w:rPr>
+        <w:t>shaders</w:t>
+      </w:r>
+      <w:proofErr w:type="spellEnd"/>
+      <w:r>
+        <w:rPr>
+          <w:lang w:val="en-US"/>
+        </w:rPr>
+        <w:t xml:space="preserve"> are divided into three types: vertex , geometry , and fragment (pixel)</w:t>
       </w:r>
       <w:r>
         <w:rPr>
@@ -7173,7 +8156,23 @@
           <w:color w:val="454545"/>
           <w:lang w:val="en-US"/>
         </w:rPr>
-        <w:t>A crucial goal of this project is the implementation of a realistic simulation of what it means to be drunk using the technological toolset available at the time.</w:t>
+        <w:t>A crucial goal of this project is the implementation of a realistic simulation of what it means to be drunk</w:t>
+      </w:r>
+      <w:r>
+        <w:rPr>
+          <w:rFonts w:ascii="Helvetica" w:hAnsi="Helvetica"/>
+          <w:color w:val="454545"/>
+          <w:lang w:val="en-US"/>
+        </w:rPr>
+        <w:t xml:space="preserve"> or under the influence of other drugs</w:t>
+      </w:r>
+      <w:r>
+        <w:rPr>
+          <w:rFonts w:ascii="Helvetica" w:hAnsi="Helvetica"/>
+          <w:color w:val="454545"/>
+          <w:lang w:val="en-US"/>
+        </w:rPr>
+        <w:t xml:space="preserve"> using the technological toolset available at the time.</w:t>
       </w:r>
     </w:p>
     <w:p>
@@ -7305,7 +8304,197 @@
           <w:color w:val="454545"/>
           <w:lang w:val="en-US"/>
         </w:rPr>
-        <w:t>: the field of vision encloses usually 180 degrees. But in fact you can see really sharp only in a small field of view. Even though the periferical vision is very important, because so you can react to warning colors or movements. Under alcohol influence this 180 degrees reduce steadily , being this of course dangerous in overtake actions, pedestrians, etc.</w:t>
+        <w:t xml:space="preserve">: </w:t>
+      </w:r>
+    </w:p>
+    <w:p>
+      <w:pPr>
+        <w:pStyle w:val="NormalWeb"/>
+        <w:shd w:val="clear" w:color="auto" w:fill="FFFFFF"/>
+        <w:spacing w:before="0" w:beforeAutospacing="0" w:after="225" w:afterAutospacing="0"/>
+        <w:ind w:left="450"/>
+        <w:jc w:val="both"/>
+        <w:rPr>
+          <w:rFonts w:ascii="Helvetica" w:hAnsi="Helvetica"/>
+          <w:color w:val="454545"/>
+          <w:lang w:val="en-US"/>
+        </w:rPr>
+      </w:pPr>
+      <w:r>
+        <w:rPr>
+          <w:rFonts w:ascii="Helvetica" w:hAnsi="Helvetica"/>
+          <w:color w:val="454545"/>
+          <w:lang w:val="en-US"/>
+        </w:rPr>
+        <w:t>T</w:t>
+      </w:r>
+      <w:r>
+        <w:rPr>
+          <w:rFonts w:ascii="Helvetica" w:hAnsi="Helvetica"/>
+          <w:color w:val="454545"/>
+          <w:lang w:val="en-US"/>
+        </w:rPr>
+        <w:t>he</w:t>
+      </w:r>
+      <w:r>
+        <w:rPr>
+          <w:rFonts w:ascii="Helvetica" w:hAnsi="Helvetica"/>
+          <w:color w:val="454545"/>
+          <w:lang w:val="en-US"/>
+        </w:rPr>
+        <w:t xml:space="preserve"> human</w:t>
+      </w:r>
+      <w:r>
+        <w:rPr>
+          <w:rFonts w:ascii="Helvetica" w:hAnsi="Helvetica"/>
+          <w:color w:val="454545"/>
+          <w:lang w:val="en-US"/>
+        </w:rPr>
+        <w:t xml:space="preserve"> field of vision encloses usually 180 degrees. But in </w:t>
+      </w:r>
+      <w:r>
+        <w:rPr>
+          <w:rFonts w:ascii="Helvetica" w:hAnsi="Helvetica"/>
+          <w:color w:val="454545"/>
+          <w:lang w:val="en-US"/>
+        </w:rPr>
+        <w:t>fact,</w:t>
+      </w:r>
+      <w:r>
+        <w:rPr>
+          <w:rFonts w:ascii="Helvetica" w:hAnsi="Helvetica"/>
+          <w:color w:val="454545"/>
+          <w:lang w:val="en-US"/>
+        </w:rPr>
+        <w:t xml:space="preserve"> you can</w:t>
+      </w:r>
+      <w:r>
+        <w:rPr>
+          <w:rFonts w:ascii="Helvetica" w:hAnsi="Helvetica"/>
+          <w:color w:val="454545"/>
+          <w:lang w:val="en-US"/>
+        </w:rPr>
+        <w:t xml:space="preserve"> only</w:t>
+      </w:r>
+      <w:r>
+        <w:rPr>
+          <w:rFonts w:ascii="Helvetica" w:hAnsi="Helvetica"/>
+          <w:color w:val="454545"/>
+          <w:lang w:val="en-US"/>
+        </w:rPr>
+        <w:t xml:space="preserve"> see really sharp in a small</w:t>
+      </w:r>
+      <w:r>
+        <w:rPr>
+          <w:rFonts w:ascii="Helvetica" w:hAnsi="Helvetica"/>
+          <w:color w:val="454545"/>
+          <w:lang w:val="en-US"/>
+        </w:rPr>
+        <w:t>er</w:t>
+      </w:r>
+      <w:r>
+        <w:rPr>
+          <w:rFonts w:ascii="Helvetica" w:hAnsi="Helvetica"/>
+          <w:color w:val="454545"/>
+          <w:lang w:val="en-US"/>
+        </w:rPr>
+        <w:t xml:space="preserve"> field of view</w:t>
+      </w:r>
+      <w:r>
+        <w:rPr>
+          <w:rFonts w:ascii="Helvetica" w:hAnsi="Helvetica"/>
+          <w:color w:val="454545"/>
+          <w:lang w:val="en-US"/>
+        </w:rPr>
+        <w:t xml:space="preserve"> than that</w:t>
+      </w:r>
+      <w:r>
+        <w:rPr>
+          <w:rFonts w:ascii="Helvetica" w:hAnsi="Helvetica"/>
+          <w:color w:val="454545"/>
+          <w:lang w:val="en-US"/>
+        </w:rPr>
+        <w:t xml:space="preserve">. Even though the </w:t>
+      </w:r>
+      <w:r>
+        <w:rPr>
+          <w:rFonts w:ascii="Helvetica" w:hAnsi="Helvetica"/>
+          <w:color w:val="454545"/>
+          <w:lang w:val="en-US"/>
+        </w:rPr>
+        <w:t>peripherical</w:t>
+      </w:r>
+      <w:r>
+        <w:rPr>
+          <w:rFonts w:ascii="Helvetica" w:hAnsi="Helvetica"/>
+          <w:color w:val="454545"/>
+          <w:lang w:val="en-US"/>
+        </w:rPr>
+        <w:t xml:space="preserve"> vision is very important, because so you can react to warning colors or </w:t>
+      </w:r>
+      <w:r>
+        <w:rPr>
+          <w:rFonts w:ascii="Helvetica" w:hAnsi="Helvetica"/>
+          <w:color w:val="454545"/>
+          <w:lang w:val="en-US"/>
+        </w:rPr>
+        <w:t xml:space="preserve">unexpected </w:t>
+      </w:r>
+      <w:r>
+        <w:rPr>
+          <w:rFonts w:ascii="Helvetica" w:hAnsi="Helvetica"/>
+          <w:color w:val="454545"/>
+          <w:lang w:val="en-US"/>
+        </w:rPr>
+        <w:t>movements. Under alcohol influence th</w:t>
+      </w:r>
+      <w:r>
+        <w:rPr>
+          <w:rFonts w:ascii="Helvetica" w:hAnsi="Helvetica"/>
+          <w:color w:val="454545"/>
+          <w:lang w:val="en-US"/>
+        </w:rPr>
+        <w:t>ese 180 degrees reduce steadily</w:t>
+      </w:r>
+      <w:r>
+        <w:rPr>
+          <w:rFonts w:ascii="Helvetica" w:hAnsi="Helvetica"/>
+          <w:color w:val="454545"/>
+          <w:lang w:val="en-US"/>
+        </w:rPr>
+        <w:t xml:space="preserve">, being this of course </w:t>
+      </w:r>
+      <w:r>
+        <w:rPr>
+          <w:rFonts w:ascii="Helvetica" w:hAnsi="Helvetica"/>
+          <w:color w:val="454545"/>
+          <w:lang w:val="en-US"/>
+        </w:rPr>
+        <w:t xml:space="preserve">especially </w:t>
+      </w:r>
+      <w:r>
+        <w:rPr>
+          <w:rFonts w:ascii="Helvetica" w:hAnsi="Helvetica"/>
+          <w:color w:val="454545"/>
+          <w:lang w:val="en-US"/>
+        </w:rPr>
+        <w:t xml:space="preserve">dangerous in overtake actions, </w:t>
+      </w:r>
+      <w:r>
+        <w:rPr>
+          <w:rFonts w:ascii="Helvetica" w:hAnsi="Helvetica"/>
+          <w:color w:val="454545"/>
+          <w:lang w:val="en-US"/>
+        </w:rPr>
+        <w:t xml:space="preserve">spotting </w:t>
+      </w:r>
+      <w:r>
+        <w:rPr>
+          <w:rFonts w:ascii="Helvetica" w:hAnsi="Helvetica"/>
+          <w:color w:val="454545"/>
+          <w:lang w:val="en-US"/>
+        </w:rPr>
+        <w:t>pedestrians, etc.</w:t>
       </w:r>
     </w:p>
     <w:p>
@@ -7339,14 +8528,149 @@
           <w:color w:val="454545"/>
           <w:lang w:val="en-US"/>
         </w:rPr>
-        <w:t xml:space="preserve">: Our pupils are small or big depending on the light circumstances. The time needed by the pupils adapt to light changes is longer under alcohol influence. This mean, that you can be blind for 3 seconds or more. </w:t>
-      </w:r>
-      <w:r>
+        <w:t xml:space="preserve">: </w:t>
+      </w:r>
+    </w:p>
+    <w:p>
+      <w:pPr>
+        <w:pStyle w:val="NormalWeb"/>
+        <w:shd w:val="clear" w:color="auto" w:fill="FFFFFF"/>
+        <w:spacing w:before="0" w:beforeAutospacing="0" w:after="225" w:afterAutospacing="0"/>
+        <w:ind w:left="450"/>
+        <w:jc w:val="both"/>
         <w:rPr>
           <w:rFonts w:ascii="Helvetica" w:hAnsi="Helvetica"/>
           <w:color w:val="454545"/>
-        </w:rPr>
-        <w:t>Time enough to crash.</w:t>
+          <w:lang w:val="en-US"/>
+        </w:rPr>
+      </w:pPr>
+      <w:r>
+        <w:rPr>
+          <w:rFonts w:ascii="Helvetica" w:hAnsi="Helvetica"/>
+          <w:color w:val="454545"/>
+          <w:lang w:val="en-US"/>
+        </w:rPr>
+        <w:t>Human pupils change their size based on the</w:t>
+      </w:r>
+      <w:r>
+        <w:rPr>
+          <w:rFonts w:ascii="Helvetica" w:hAnsi="Helvetica"/>
+          <w:color w:val="454545"/>
+          <w:lang w:val="en-US"/>
+        </w:rPr>
+        <w:t xml:space="preserve"> light</w:t>
+      </w:r>
+      <w:r>
+        <w:rPr>
+          <w:rFonts w:ascii="Helvetica" w:hAnsi="Helvetica"/>
+          <w:color w:val="454545"/>
+          <w:lang w:val="en-US"/>
+        </w:rPr>
+        <w:t>ing</w:t>
+      </w:r>
+      <w:r>
+        <w:rPr>
+          <w:rFonts w:ascii="Helvetica" w:hAnsi="Helvetica"/>
+          <w:color w:val="454545"/>
+          <w:lang w:val="en-US"/>
+        </w:rPr>
+        <w:t xml:space="preserve"> circumstances. The time needed by the pupils adapt to </w:t>
+      </w:r>
+      <w:r>
+        <w:rPr>
+          <w:rFonts w:ascii="Helvetica" w:hAnsi="Helvetica"/>
+          <w:color w:val="454545"/>
+          <w:lang w:val="en-US"/>
+        </w:rPr>
+        <w:t>c</w:t>
+      </w:r>
+      <w:r>
+        <w:rPr>
+          <w:rFonts w:ascii="Helvetica" w:hAnsi="Helvetica"/>
+          <w:color w:val="454545"/>
+          <w:lang w:val="en-US"/>
+        </w:rPr>
+        <w:t xml:space="preserve">hanges </w:t>
+      </w:r>
+      <w:r>
+        <w:rPr>
+          <w:rFonts w:ascii="Helvetica" w:hAnsi="Helvetica"/>
+          <w:color w:val="454545"/>
+          <w:lang w:val="en-US"/>
+        </w:rPr>
+        <w:t xml:space="preserve">thereof </w:t>
+      </w:r>
+      <w:r>
+        <w:rPr>
+          <w:rFonts w:ascii="Helvetica" w:hAnsi="Helvetica"/>
+          <w:color w:val="454545"/>
+          <w:lang w:val="en-US"/>
+        </w:rPr>
+        <w:t xml:space="preserve">is </w:t>
+      </w:r>
+      <w:r>
+        <w:rPr>
+          <w:rFonts w:ascii="Helvetica" w:hAnsi="Helvetica"/>
+          <w:color w:val="454545"/>
+          <w:lang w:val="en-US"/>
+        </w:rPr>
+        <w:t xml:space="preserve">typically </w:t>
+      </w:r>
+      <w:r>
+        <w:rPr>
+          <w:rFonts w:ascii="Helvetica" w:hAnsi="Helvetica"/>
+          <w:color w:val="454545"/>
+          <w:lang w:val="en-US"/>
+        </w:rPr>
+        <w:t>longer under alcohol</w:t>
+      </w:r>
+      <w:r>
+        <w:rPr>
+          <w:rFonts w:ascii="Helvetica" w:hAnsi="Helvetica"/>
+          <w:color w:val="454545"/>
+          <w:lang w:val="en-US"/>
+        </w:rPr>
+        <w:t>ic</w:t>
+      </w:r>
+      <w:r>
+        <w:rPr>
+          <w:rFonts w:ascii="Helvetica" w:hAnsi="Helvetica"/>
+          <w:color w:val="454545"/>
+          <w:lang w:val="en-US"/>
+        </w:rPr>
+        <w:t xml:space="preserve"> influence</w:t>
+      </w:r>
+      <w:r>
+        <w:rPr>
+          <w:rFonts w:ascii="Helvetica" w:hAnsi="Helvetica"/>
+          <w:color w:val="454545"/>
+          <w:lang w:val="en-US"/>
+        </w:rPr>
+        <w:t xml:space="preserve"> and can lead to a sort of blindness for up to multiple seconds. </w:t>
+      </w:r>
+      <w:r>
+        <w:rPr>
+          <w:rFonts w:ascii="Helvetica" w:hAnsi="Helvetica"/>
+          <w:color w:val="454545"/>
+          <w:lang w:val="en-US"/>
+        </w:rPr>
+        <w:t>Time</w:t>
+      </w:r>
+      <w:r>
+        <w:rPr>
+          <w:rFonts w:ascii="Helvetica" w:hAnsi="Helvetica"/>
+          <w:color w:val="454545"/>
+          <w:lang w:val="en-US"/>
+        </w:rPr>
+        <w:t xml:space="preserve"> that easily can lead to a</w:t>
+      </w:r>
+      <w:r>
+        <w:rPr>
+          <w:rFonts w:ascii="Helvetica" w:hAnsi="Helvetica"/>
+          <w:color w:val="454545"/>
+          <w:lang w:val="en-US"/>
+        </w:rPr>
+        <w:t xml:space="preserve"> crash.</w:t>
       </w:r>
     </w:p>
     <w:p>
@@ -7381,7 +8705,29 @@
           <w:color w:val="454545"/>
           <w:lang w:val="en-US"/>
         </w:rPr>
-        <w:t>: You are not able to differentiate red shades, what is trouble when you must pay attention to brake lights.</w:t>
+        <w:t xml:space="preserve">: </w:t>
+      </w:r>
+    </w:p>
+    <w:p>
+      <w:pPr>
+        <w:pStyle w:val="NormalWeb"/>
+        <w:shd w:val="clear" w:color="auto" w:fill="FFFFFF"/>
+        <w:spacing w:before="0" w:beforeAutospacing="0" w:after="225" w:afterAutospacing="0"/>
+        <w:ind w:left="450"/>
+        <w:jc w:val="both"/>
+        <w:rPr>
+          <w:rFonts w:ascii="Helvetica" w:hAnsi="Helvetica"/>
+          <w:color w:val="454545"/>
+          <w:lang w:val="en-US"/>
+        </w:rPr>
+      </w:pPr>
+      <w:r>
+        <w:rPr>
+          <w:rFonts w:ascii="Helvetica" w:hAnsi="Helvetica"/>
+          <w:color w:val="454545"/>
+          <w:lang w:val="en-US"/>
+        </w:rPr>
+        <w:t>You are not able to differentiate red shades, what is trouble when you must pay attention to brake lights.</w:t>
       </w:r>
     </w:p>
     <w:p>
@@ -7416,7 +8762,25 @@
           <w:color w:val="454545"/>
           <w:lang w:val="en-US"/>
         </w:rPr>
-        <w:t>: The eyes can not display fast and sharp the context.</w:t>
+        <w:t xml:space="preserve">: The eyes </w:t>
+      </w:r>
+      <w:proofErr w:type="spellStart"/>
+      <w:r>
+        <w:rPr>
+          <w:rFonts w:ascii="Helvetica" w:hAnsi="Helvetica"/>
+          <w:color w:val="454545"/>
+          <w:lang w:val="en-US"/>
+        </w:rPr>
+        <w:t>can not</w:t>
+      </w:r>
+      <w:proofErr w:type="spellEnd"/>
+      <w:r>
+        <w:rPr>
+          <w:rFonts w:ascii="Helvetica" w:hAnsi="Helvetica"/>
+          <w:color w:val="454545"/>
+          <w:lang w:val="en-US"/>
+        </w:rPr>
+        <w:t xml:space="preserve"> display fast and sharp the context.</w:t>
       </w:r>
     </w:p>
     <w:p>
@@ -7487,12 +8851,69 @@
         </w:rPr>
         <w:t xml:space="preserve">: it is important to know that these restrictions are not present in the same way. It can happen that, if you are sitting, all is more or less sharp. But, as soon as you raise and move, your brain must process the inputs faster. </w:t>
       </w:r>
+      <w:proofErr w:type="spellStart"/>
       <w:r>
         <w:rPr>
           <w:rFonts w:ascii="Helvetica" w:hAnsi="Helvetica"/>
           <w:color w:val="454545"/>
         </w:rPr>
-        <w:t>Then the alcohol influence manifest.</w:t>
+        <w:t>Then</w:t>
+      </w:r>
+      <w:proofErr w:type="spellEnd"/>
+      <w:r>
+        <w:rPr>
+          <w:rFonts w:ascii="Helvetica" w:hAnsi="Helvetica"/>
+          <w:color w:val="454545"/>
+        </w:rPr>
+        <w:t xml:space="preserve"> </w:t>
+      </w:r>
+      <w:proofErr w:type="spellStart"/>
+      <w:r>
+        <w:rPr>
+          <w:rFonts w:ascii="Helvetica" w:hAnsi="Helvetica"/>
+          <w:color w:val="454545"/>
+        </w:rPr>
+        <w:t>the</w:t>
+      </w:r>
+      <w:proofErr w:type="spellEnd"/>
+      <w:r>
+        <w:rPr>
+          <w:rFonts w:ascii="Helvetica" w:hAnsi="Helvetica"/>
+          <w:color w:val="454545"/>
+        </w:rPr>
+        <w:t xml:space="preserve"> </w:t>
+      </w:r>
+      <w:proofErr w:type="spellStart"/>
+      <w:r>
+        <w:rPr>
+          <w:rFonts w:ascii="Helvetica" w:hAnsi="Helvetica"/>
+          <w:color w:val="454545"/>
+        </w:rPr>
+        <w:t>alcohol</w:t>
+      </w:r>
+      <w:proofErr w:type="spellEnd"/>
+      <w:r>
+        <w:rPr>
+          <w:rFonts w:ascii="Helvetica" w:hAnsi="Helvetica"/>
+          <w:color w:val="454545"/>
+        </w:rPr>
+        <w:t xml:space="preserve"> </w:t>
+      </w:r>
+      <w:proofErr w:type="spellStart"/>
+      <w:r>
+        <w:rPr>
+          <w:rFonts w:ascii="Helvetica" w:hAnsi="Helvetica"/>
+          <w:color w:val="454545"/>
+        </w:rPr>
+        <w:t>influence</w:t>
+      </w:r>
+      <w:proofErr w:type="spellEnd"/>
+      <w:r>
+        <w:rPr>
+          <w:rFonts w:ascii="Helvetica" w:hAnsi="Helvetica"/>
+          <w:color w:val="454545"/>
+        </w:rPr>
+        <w:t xml:space="preserve"> manifest.</w:t>
       </w:r>
     </w:p>
     <w:p>
@@ -7514,7 +8935,25 @@
           <w:color w:val="454545"/>
           <w:lang w:val="en-US"/>
         </w:rPr>
-        <w:t>Apart from visual restrictions, there are more like balance problems, delay in the reactions and motor functions, alll of them playing an important function in traffic.</w:t>
+        <w:t xml:space="preserve">Apart from visual restrictions, there are more like balance problems, delay in the reactions and motor functions, </w:t>
+      </w:r>
+      <w:proofErr w:type="spellStart"/>
+      <w:r>
+        <w:rPr>
+          <w:rFonts w:ascii="Helvetica" w:hAnsi="Helvetica"/>
+          <w:color w:val="454545"/>
+          <w:lang w:val="en-US"/>
+        </w:rPr>
+        <w:t>alll</w:t>
+      </w:r>
+      <w:proofErr w:type="spellEnd"/>
+      <w:r>
+        <w:rPr>
+          <w:rFonts w:ascii="Helvetica" w:hAnsi="Helvetica"/>
+          <w:color w:val="454545"/>
+          <w:lang w:val="en-US"/>
+        </w:rPr>
+        <w:t xml:space="preserve"> of them playing an important function in traffic.</w:t>
       </w:r>
     </w:p>
     <w:p>
@@ -7827,20 +9266,19 @@
     </w:p>
     <w:sdt>
       <w:sdtPr>
+        <w:rPr>
+          <w:rFonts w:asciiTheme="minorHAnsi" w:eastAsiaTheme="minorHAnsi" w:hAnsiTheme="minorHAnsi" w:cstheme="minorBidi"/>
+          <w:color w:val="auto"/>
+          <w:sz w:val="22"/>
+          <w:szCs w:val="22"/>
+        </w:rPr>
         <w:id w:val="-68040340"/>
         <w:docPartObj>
           <w:docPartGallery w:val="Bibliographies"/>
           <w:docPartUnique/>
         </w:docPartObj>
       </w:sdtPr>
-      <w:sdtEndPr>
-        <w:rPr>
-          <w:rFonts w:asciiTheme="minorHAnsi" w:eastAsiaTheme="minorHAnsi" w:hAnsiTheme="minorHAnsi" w:cstheme="minorBidi"/>
-          <w:color w:val="auto"/>
-          <w:sz w:val="22"/>
-          <w:szCs w:val="22"/>
-        </w:rPr>
-      </w:sdtEndPr>
+      <w:sdtEndPr/>
       <w:sdtContent>
         <w:p>
           <w:pPr>
@@ -7855,6 +9293,7 @@
             <w:id w:val="-573587230"/>
             <w:bibliography/>
           </w:sdtPr>
+          <w:sdtEndPr/>
           <w:sdtContent>
             <w:p>
               <w:pPr>
@@ -8156,9 +9595,138 @@
       </w:r>
       <w:sdt>
         <w:sdtPr>
+          <w:rPr>
+            <w:lang w:val="en-US"/>
+          </w:rPr>
+          <w:id w:val="-428657769"/>
+          <w:citation/>
+        </w:sdtPr>
+        <w:sdtContent>
+          <w:r>
+            <w:rPr>
+              <w:lang w:val="en-US"/>
+            </w:rPr>
+            <w:fldChar w:fldCharType="begin"/>
+          </w:r>
+          <w:r>
+            <w:rPr>
+              <w:lang w:val="en-US"/>
+            </w:rPr>
+            <w:instrText xml:space="preserve">CITATION Uni \l 1033 </w:instrText>
+          </w:r>
+          <w:r>
+            <w:rPr>
+              <w:lang w:val="en-US"/>
+            </w:rPr>
+            <w:fldChar w:fldCharType="separate"/>
+          </w:r>
+          <w:r>
+            <w:rPr>
+              <w:noProof/>
+              <w:lang w:val="en-US"/>
+            </w:rPr>
+            <w:t>(Unity Technologies, 2016)</w:t>
+          </w:r>
+          <w:r>
+            <w:rPr>
+              <w:lang w:val="en-US"/>
+            </w:rPr>
+            <w:fldChar w:fldCharType="end"/>
+          </w:r>
+        </w:sdtContent>
+      </w:sdt>
+    </w:p>
+  </w:footnote>
+  <w:footnote w:id="4">
+    <w:p>
+      <w:pPr>
+        <w:pStyle w:val="FootnoteText"/>
+        <w:rPr>
+          <w:lang w:val="en-US"/>
+        </w:rPr>
+      </w:pPr>
+      <w:r>
+        <w:rPr>
+          <w:rStyle w:val="FootnoteReference"/>
+        </w:rPr>
+        <w:footnoteRef/>
+      </w:r>
+      <w:r>
+        <w:rPr>
+          <w:lang w:val="en-US"/>
+        </w:rPr>
+        <w:t xml:space="preserve"> </w:t>
+      </w:r>
+      <w:sdt>
+        <w:sdtPr>
+          <w:rPr>
+            <w:lang w:val="en-US"/>
+          </w:rPr>
+          <w:id w:val="986671880"/>
+          <w:citation/>
+        </w:sdtPr>
+        <w:sdtContent>
+          <w:r>
+            <w:rPr>
+              <w:lang w:val="en-US"/>
+            </w:rPr>
+            <w:fldChar w:fldCharType="begin"/>
+          </w:r>
+          <w:r>
+            <w:rPr>
+              <w:lang w:val="en-US"/>
+            </w:rPr>
+            <w:instrText xml:space="preserve">CITATION Uni1 \l 1033 </w:instrText>
+          </w:r>
+          <w:r>
+            <w:rPr>
+              <w:lang w:val="en-US"/>
+            </w:rPr>
+            <w:fldChar w:fldCharType="separate"/>
+          </w:r>
+          <w:r>
+            <w:rPr>
+              <w:noProof/>
+              <w:lang w:val="en-US"/>
+            </w:rPr>
+            <w:t>(Unity Technologies, 2016)</w:t>
+          </w:r>
+          <w:r>
+            <w:rPr>
+              <w:lang w:val="en-US"/>
+            </w:rPr>
+            <w:fldChar w:fldCharType="end"/>
+          </w:r>
+        </w:sdtContent>
+      </w:sdt>
+    </w:p>
+  </w:footnote>
+  <w:footnote w:id="5">
+    <w:p>
+      <w:pPr>
+        <w:pStyle w:val="FootnoteText"/>
+        <w:rPr>
+          <w:lang w:val="en-US"/>
+        </w:rPr>
+      </w:pPr>
+      <w:r>
+        <w:rPr>
+          <w:rStyle w:val="FootnoteReference"/>
+        </w:rPr>
+        <w:footnoteRef/>
+      </w:r>
+      <w:r>
+        <w:rPr>
+          <w:lang w:val="en-US"/>
+        </w:rPr>
+        <w:t xml:space="preserve"> </w:t>
+      </w:r>
+      <w:sdt>
+        <w:sdtPr>
           <w:id w:val="-55711853"/>
           <w:citation/>
         </w:sdtPr>
+        <w:sdtEndPr/>
         <w:sdtContent>
           <w:r>
             <w:fldChar w:fldCharType="begin"/>
@@ -12698,6 +14266,34 @@
     <b:URL>http://www.fachstelle-asn.ch/images/asn-logo-de.png</b:URL>
     <b:RefOrder>5</b:RefOrder>
   </b:Source>
+  <b:Source>
+    <b:Tag>Uni</b:Tag>
+    <b:SourceType>InternetSite</b:SourceType>
+    <b:Guid>{4FCAB6BF-6502-43BF-B4D3-25EF9BAD3F43}</b:Guid>
+    <b:Author>
+      <b:Author>
+        <b:Corporate>Unity Technologies</b:Corporate>
+      </b:Author>
+    </b:Author>
+    <b:InternetSiteTitle>Unity3D: Unity vision mobile graph</b:InternetSiteTitle>
+    <b:URL>https://unity3d.com/profiles/unity3d/themes/unity/images/company/pr/unity-vision-mobile-graph.jpg</b:URL>
+    <b:Year>2016</b:Year>
+    <b:RefOrder>6</b:RefOrder>
+  </b:Source>
+  <b:Source>
+    <b:Tag>Uni1</b:Tag>
+    <b:SourceType>InternetSite</b:SourceType>
+    <b:Guid>{993F1EF6-FE2C-4513-A2A7-164CD5A25AF4}</b:Guid>
+    <b:Author>
+      <b:Author>
+        <b:Corporate>Unity Technologies</b:Corporate>
+      </b:Author>
+    </b:Author>
+    <b:InternetSiteTitle>Unity: Made with Unity</b:InternetSiteTitle>
+    <b:URL>https://madewith.unity.com/</b:URL>
+    <b:Year>2016</b:Year>
+    <b:RefOrder>7</b:RefOrder>
+  </b:Source>
 </b:Sources>
 </file>
 
@@ -12710,7 +14306,7 @@
 </file>
 
 <file path=customXml/itemProps2.xml><?xml version="1.0" encoding="utf-8"?>
-<ds:datastoreItem xmlns:ds="http://schemas.openxmlformats.org/officeDocument/2006/customXml" ds:itemID="{88305225-1893-4436-8719-1EF4CFCADF8C}">
+<ds:datastoreItem xmlns:ds="http://schemas.openxmlformats.org/officeDocument/2006/customXml" ds:itemID="{7CE971DB-F7FD-447B-A9B0-EF186CE907DA}">
   <ds:schemaRefs>
     <ds:schemaRef ds:uri="http://schemas.openxmlformats.org/officeDocument/2006/bibliography"/>
   </ds:schemaRefs>

--- a/docx/VirtuallyUnderInfluence.docx
+++ b/docx/VirtuallyUnderInfluence.docx
@@ -413,18 +413,8 @@
               <w:szCs w:val="40"/>
               <w:lang w:val="en-GB"/>
             </w:rPr>
-            <w:t xml:space="preserve"> Science </w:t>
+            <w:t xml:space="preserve"> Science Rapperswil</w:t>
           </w:r>
-          <w:proofErr w:type="spellStart"/>
-          <w:r>
-            <w:rPr>
-              <w:sz w:val="40"/>
-              <w:szCs w:val="40"/>
-              <w:lang w:val="en-GB"/>
-            </w:rPr>
-            <w:t>Rapperswil</w:t>
-          </w:r>
-          <w:proofErr w:type="spellEnd"/>
         </w:p>
         <w:p>
           <w:pPr>
@@ -589,25 +579,7 @@
               <w:szCs w:val="28"/>
               <w:lang w:val="en-US"/>
             </w:rPr>
-            <w:t xml:space="preserve">Konrad Höpli, Roberto </w:t>
-          </w:r>
-          <w:proofErr w:type="spellStart"/>
-          <w:r>
-            <w:rPr>
-              <w:sz w:val="28"/>
-              <w:szCs w:val="28"/>
-              <w:lang w:val="en-US"/>
-            </w:rPr>
-            <w:t>Cuervo</w:t>
-          </w:r>
-          <w:proofErr w:type="spellEnd"/>
-          <w:r>
-            <w:rPr>
-              <w:sz w:val="28"/>
-              <w:szCs w:val="28"/>
-              <w:lang w:val="en-US"/>
-            </w:rPr>
-            <w:t>-Alvarez</w:t>
+            <w:t>Konrad Höpli, Roberto Cuervo-Alvarez</w:t>
           </w:r>
         </w:p>
         <w:p>
@@ -628,21 +600,12 @@
               <w:szCs w:val="28"/>
             </w:rPr>
           </w:pPr>
-          <w:proofErr w:type="spellStart"/>
           <w:r>
             <w:rPr>
               <w:sz w:val="28"/>
               <w:szCs w:val="28"/>
             </w:rPr>
-            <w:t>Advisor</w:t>
-          </w:r>
-          <w:proofErr w:type="spellEnd"/>
-          <w:r>
-            <w:rPr>
-              <w:sz w:val="28"/>
-              <w:szCs w:val="28"/>
-            </w:rPr>
-            <w:t xml:space="preserve">: </w:t>
+            <w:t xml:space="preserve">Advisor: </w:t>
           </w:r>
           <w:r>
             <w:rPr>
@@ -946,7 +909,6 @@
                                       <w:dataBinding w:prefixMappings="xmlns:ns0='http://purl.org/dc/elements/1.1/' xmlns:ns1='http://schemas.openxmlformats.org/package/2006/metadata/core-properties' " w:xpath="/ns1:coreProperties[1]/ns0:title[1]" w:storeItemID="{6C3C8BC8-F283-45AE-878A-BAB7291924A1}"/>
                                       <w:text/>
                                     </w:sdtPr>
-                                    <w:sdtEndPr/>
                                     <w:sdtContent>
                                       <w:r>
                                         <w:rPr>
@@ -975,7 +937,6 @@
                                       <w:szCs w:val="72"/>
                                     </w:rPr>
                                   </w:pPr>
-                                  <w:proofErr w:type="spellStart"/>
                                   <w:r>
                                     <w:rPr>
                                       <w:color w:val="FFFFFF" w:themeColor="background1"/>
@@ -984,7 +945,6 @@
                                     </w:rPr>
                                     <w:t>VirtuallyUnderInfluence</w:t>
                                   </w:r>
-                                  <w:proofErr w:type="spellEnd"/>
                                 </w:p>
                               </w:txbxContent>
                             </wps:txbx>
@@ -1141,7 +1101,6 @@
                                 <w:dataBinding w:prefixMappings="xmlns:ns0='http://purl.org/dc/elements/1.1/' xmlns:ns1='http://schemas.openxmlformats.org/package/2006/metadata/core-properties' " w:xpath="/ns1:coreProperties[1]/ns0:title[1]" w:storeItemID="{6C3C8BC8-F283-45AE-878A-BAB7291924A1}"/>
                                 <w:text/>
                               </w:sdtPr>
-                              <w:sdtEndPr/>
                               <w:sdtContent>
                                 <w:r>
                                   <w:rPr>
@@ -1268,7 +1227,6 @@
                                   <w:dataBinding w:prefixMappings="xmlns:ns0='http://purl.org/dc/elements/1.1/' xmlns:ns1='http://schemas.openxmlformats.org/package/2006/metadata/core-properties' " w:xpath="/ns1:coreProperties[1]/ns0:subject[1]" w:storeItemID="{6C3C8BC8-F283-45AE-878A-BAB7291924A1}"/>
                                   <w:text/>
                                 </w:sdtPr>
-                                <w:sdtEndPr/>
                                 <w:sdtContent>
                                   <w:p>
                                     <w:pPr>
@@ -1402,23 +1360,13 @@
                                     <w:szCs w:val="24"/>
                                   </w:rPr>
                                 </w:pPr>
-                                <w:proofErr w:type="spellStart"/>
                                 <w:r>
                                   <w:rPr>
                                     <w:color w:val="4472C4" w:themeColor="accent5"/>
                                     <w:sz w:val="24"/>
                                     <w:szCs w:val="24"/>
                                   </w:rPr>
-                                  <w:t>Autors</w:t>
-                                </w:r>
-                                <w:proofErr w:type="spellEnd"/>
-                                <w:r>
-                                  <w:rPr>
-                                    <w:color w:val="4472C4" w:themeColor="accent5"/>
-                                    <w:sz w:val="24"/>
-                                    <w:szCs w:val="24"/>
-                                  </w:rPr>
-                                  <w:t>:</w:t>
+                                  <w:t>Autors:</w:t>
                                 </w:r>
                               </w:p>
                               <w:p>
@@ -1437,25 +1385,7 @@
                                     <w:sz w:val="24"/>
                                     <w:szCs w:val="24"/>
                                   </w:rPr>
-                                  <w:t xml:space="preserve">Konrad Höpli, Roberto </w:t>
-                                </w:r>
-                                <w:proofErr w:type="spellStart"/>
-                                <w:r>
-                                  <w:rPr>
-                                    <w:color w:val="4472C4" w:themeColor="accent5"/>
-                                    <w:sz w:val="24"/>
-                                    <w:szCs w:val="24"/>
-                                  </w:rPr>
-                                  <w:t>Cuervo</w:t>
-                                </w:r>
-                                <w:proofErr w:type="spellEnd"/>
-                                <w:r>
-                                  <w:rPr>
-                                    <w:color w:val="4472C4" w:themeColor="accent5"/>
-                                    <w:sz w:val="24"/>
-                                    <w:szCs w:val="24"/>
-                                  </w:rPr>
-                                  <w:t>-Alvarez</w:t>
+                                  <w:t>Konrad Höpli, Roberto Cuervo-Alvarez</w:t>
                                 </w:r>
                               </w:p>
                               <w:p>
@@ -1607,7 +1537,6 @@
                             <w:dataBinding w:prefixMappings="xmlns:ns0='http://purl.org/dc/elements/1.1/' xmlns:ns1='http://schemas.openxmlformats.org/package/2006/metadata/core-properties' " w:xpath="/ns1:coreProperties[1]/ns0:subject[1]" w:storeItemID="{6C3C8BC8-F283-45AE-878A-BAB7291924A1}"/>
                             <w:text/>
                           </w:sdtPr>
-                          <w:sdtEndPr/>
                           <w:sdtContent>
                             <w:p>
                               <w:pPr>
@@ -2097,7 +2026,6 @@
                                     <w:dataBinding w:prefixMappings="xmlns:ns0='http://schemas.openxmlformats.org/officeDocument/2006/extended-properties' " w:xpath="/ns0:Properties[1]/ns0:Company[1]" w:storeItemID="{6668398D-A668-4E3E-A5EB-62B293D839F1}"/>
                                     <w:text/>
                                   </w:sdtPr>
-                                  <w:sdtEndPr/>
                                   <w:sdtContent>
                                     <w:r>
                                       <w:rPr>
@@ -2132,7 +2060,6 @@
                                     <w:dataBinding w:prefixMappings="xmlns:ns0='http://schemas.microsoft.com/office/2006/coverPageProps' " w:xpath="/ns0:CoverPageProperties[1]/ns0:CompanyAddress[1]" w:storeItemID="{55AF091B-3C7A-41E3-B477-F2FDAA23CFDA}"/>
                                     <w:text/>
                                   </w:sdtPr>
-                                  <w:sdtEndPr/>
                                   <w:sdtContent>
                                     <w:r>
                                       <w:rPr>
@@ -2193,7 +2120,6 @@
                               <w:dataBinding w:prefixMappings="xmlns:ns0='http://schemas.openxmlformats.org/officeDocument/2006/extended-properties' " w:xpath="/ns0:Properties[1]/ns0:Company[1]" w:storeItemID="{6668398D-A668-4E3E-A5EB-62B293D839F1}"/>
                               <w:text/>
                             </w:sdtPr>
-                            <w:sdtEndPr/>
                             <w:sdtContent>
                               <w:r>
                                 <w:rPr>
@@ -2228,7 +2154,6 @@
                               <w:dataBinding w:prefixMappings="xmlns:ns0='http://schemas.microsoft.com/office/2006/coverPageProps' " w:xpath="/ns0:CoverPageProperties[1]/ns0:CompanyAddress[1]" w:storeItemID="{55AF091B-3C7A-41E3-B477-F2FDAA23CFDA}"/>
                               <w:text/>
                             </w:sdtPr>
-                            <w:sdtEndPr/>
                             <w:sdtContent>
                               <w:r>
                                 <w:rPr>
@@ -2338,7 +2263,6 @@
                                     <w:calendar w:val="gregorian"/>
                                   </w:date>
                                 </w:sdtPr>
-                                <w:sdtEndPr/>
                                 <w:sdtContent>
                                   <w:p>
                                     <w:pPr>
@@ -2406,7 +2330,6 @@
                               <w:calendar w:val="gregorian"/>
                             </w:date>
                           </w:sdtPr>
-                          <w:sdtEndPr/>
                           <w:sdtContent>
                             <w:p>
                               <w:pPr>
@@ -4570,166 +4493,42 @@
     </w:p>
     <w:p>
       <w:pPr>
-        <w:rPr>
-          <w:lang w:val="en-US"/>
-        </w:rPr>
-      </w:pPr>
-      <w:r>
-        <w:rPr>
-          <w:lang w:val="en-US"/>
-        </w:rPr>
-        <w:t xml:space="preserve">The industrial partner ASN (which roughly translates to “Never behind the wheel”) primarily provides information as well as experiences in regard to the influence of alcohol and other drugs. Until now, they have used a variety of different tools such as (drunk) driving simulators and a couple of different </w:t>
-      </w:r>
-      <w:r>
-        <w:rPr>
-          <w:lang w:val="en-US"/>
-        </w:rPr>
-        <w:t xml:space="preserve">kinds of </w:t>
-      </w:r>
-      <w:r>
-        <w:rPr>
-          <w:lang w:val="en-US"/>
-        </w:rPr>
-        <w:t xml:space="preserve">glasses, which come with very individual, </w:t>
-      </w:r>
-      <w:r>
-        <w:rPr>
-          <w:lang w:val="en-US"/>
-        </w:rPr>
-        <w:t>visual impairments, to provide such experiences.</w:t>
-      </w:r>
-    </w:p>
-    <w:p>
-      <w:pPr>
-        <w:rPr>
-          <w:lang w:val="en-US"/>
-        </w:rPr>
-      </w:pPr>
-      <w:r>
-        <w:rPr>
-          <w:lang w:val="en-US"/>
-        </w:rPr>
-        <w:t xml:space="preserve">Due to </w:t>
-      </w:r>
-      <w:r>
-        <w:rPr>
-          <w:lang w:val="en-US"/>
-        </w:rPr>
-        <w:t xml:space="preserve">the continuous desire to </w:t>
-      </w:r>
-      <w:r>
-        <w:rPr>
-          <w:lang w:val="en-US"/>
-        </w:rPr>
-        <w:t>appeal</w:t>
-      </w:r>
-      <w:r>
-        <w:rPr>
-          <w:lang w:val="en-US"/>
-        </w:rPr>
-        <w:t xml:space="preserve"> to their </w:t>
-      </w:r>
-      <w:r>
-        <w:rPr>
-          <w:lang w:val="en-US"/>
-        </w:rPr>
-        <w:t xml:space="preserve">young </w:t>
-      </w:r>
-      <w:r>
-        <w:rPr>
-          <w:lang w:val="en-US"/>
-        </w:rPr>
-        <w:t xml:space="preserve">target audience </w:t>
-      </w:r>
-      <w:r>
-        <w:rPr>
-          <w:lang w:val="en-US"/>
-        </w:rPr>
-        <w:t xml:space="preserve">by </w:t>
-      </w:r>
-      <w:r>
-        <w:rPr>
-          <w:lang w:val="en-US"/>
-        </w:rPr>
-        <w:t>provid</w:t>
-      </w:r>
-      <w:r>
-        <w:rPr>
-          <w:lang w:val="en-US"/>
-        </w:rPr>
-        <w:t>ing</w:t>
-      </w:r>
-      <w:r>
-        <w:rPr>
-          <w:lang w:val="en-US"/>
-        </w:rPr>
-        <w:t xml:space="preserve"> an immersive </w:t>
-      </w:r>
-      <w:r>
-        <w:rPr>
-          <w:lang w:val="en-US"/>
-        </w:rPr>
-        <w:t xml:space="preserve">and realistic experience in combination with </w:t>
-      </w:r>
-      <w:r>
-        <w:rPr>
-          <w:lang w:val="en-US"/>
-        </w:rPr>
-        <w:t>the rising popularity of technologies</w:t>
-      </w:r>
-      <w:r>
-        <w:rPr>
-          <w:lang w:val="en-US"/>
-        </w:rPr>
-        <w:t xml:space="preserve"> related to virtual reality</w:t>
-      </w:r>
-      <w:r>
-        <w:rPr>
-          <w:lang w:val="en-US"/>
-        </w:rPr>
-        <w:t xml:space="preserve">, this project was mostly set out to be research oriented and </w:t>
-      </w:r>
-      <w:r>
-        <w:rPr>
-          <w:lang w:val="en-US"/>
-        </w:rPr>
-        <w:t xml:space="preserve">give a good idea about the currently available capabilities </w:t>
-      </w:r>
-      <w:r>
-        <w:rPr>
-          <w:lang w:val="en-US"/>
-        </w:rPr>
-        <w:t>as well as</w:t>
-      </w:r>
-      <w:r>
-        <w:rPr>
-          <w:lang w:val="en-US"/>
-        </w:rPr>
-        <w:t xml:space="preserve"> their limitations</w:t>
-      </w:r>
-      <w:r>
-        <w:rPr>
-          <w:lang w:val="en-US"/>
-        </w:rPr>
-        <w:t xml:space="preserve"> with a chance to result in an actual augmented reality</w:t>
-      </w:r>
-      <w:r>
-        <w:rPr>
-          <w:lang w:val="en-US"/>
-        </w:rPr>
-        <w:t xml:space="preserve"> (AR)</w:t>
-      </w:r>
-      <w:r>
-        <w:rPr>
-          <w:lang w:val="en-US"/>
-        </w:rPr>
-        <w:t xml:space="preserve"> app</w:t>
-      </w:r>
-      <w:r>
-        <w:rPr>
-          <w:lang w:val="en-US"/>
-        </w:rPr>
-        <w:t>.</w:t>
+        <w:spacing w:after="0" w:line="240" w:lineRule="auto"/>
+        <w:rPr>
+          <w:rFonts w:eastAsiaTheme="minorEastAsia" w:cs="Times New Roman"/>
+          <w:sz w:val="24"/>
+          <w:szCs w:val="24"/>
+          <w:lang w:val="en-US" w:eastAsia="de-DE"/>
+        </w:rPr>
+      </w:pPr>
+      <w:r>
+        <w:rPr>
+          <w:rFonts w:eastAsiaTheme="minorEastAsia" w:cs="Times New Roman"/>
+          <w:sz w:val="24"/>
+          <w:szCs w:val="24"/>
+          <w:lang w:val="en-US" w:eastAsia="de-DE"/>
+        </w:rPr>
+        <w:t xml:space="preserve">The industrial partner ASN (which roughly translates to "never [drink] behind the wheel”) provides information regarding the influence of alcohol and other drugs on humans. To make adolescents aware of the impact of alcohol on the human brain, they use a variety of tools such as (drunk) driving simulators and glasses, which come with impairments, to provide the visual experience of being drunk. </w:t>
+      </w:r>
+    </w:p>
+    <w:p>
+      <w:pPr>
+        <w:spacing w:after="0" w:line="240" w:lineRule="auto"/>
+        <w:rPr>
+          <w:rFonts w:eastAsiaTheme="minorEastAsia" w:cs="Times New Roman"/>
+          <w:sz w:val="24"/>
+          <w:szCs w:val="24"/>
+          <w:lang w:val="en-US" w:eastAsia="de-DE"/>
+        </w:rPr>
+      </w:pPr>
+      <w:r>
+        <w:rPr>
+          <w:rFonts w:eastAsiaTheme="minorEastAsia" w:cs="Times New Roman"/>
+          <w:sz w:val="24"/>
+          <w:szCs w:val="24"/>
+          <w:lang w:val="en-US" w:eastAsia="de-DE"/>
+        </w:rPr>
+        <w:t>Due to the desire to appeal to their young target audience, ASN sees a lot of value in using leading edge technologies to communicate their message. In case of this project, the goal was to experiment with Google Cardboards and to investigate their current capabilities with regards to being able to simulate some of the visual disturbances caused by alcohol.</w:t>
       </w:r>
     </w:p>
     <w:p>
@@ -4748,117 +4547,42 @@
     </w:p>
     <w:p>
       <w:pPr>
-        <w:rPr>
-          <w:lang w:val="en-US"/>
-        </w:rPr>
-      </w:pPr>
-      <w:r>
-        <w:rPr>
-          <w:lang w:val="en-US"/>
-        </w:rPr>
-        <w:t xml:space="preserve">The target device for this project was the smartphone powered Google Cardboard headset and the </w:t>
-      </w:r>
-      <w:proofErr w:type="spellStart"/>
-      <w:r>
-        <w:rPr>
-          <w:lang w:val="en-US"/>
-        </w:rPr>
-        <w:t>Vuforia</w:t>
-      </w:r>
-      <w:proofErr w:type="spellEnd"/>
-      <w:r>
-        <w:rPr>
-          <w:lang w:val="en-US"/>
-        </w:rPr>
-        <w:t xml:space="preserve"> </w:t>
-      </w:r>
-      <w:r>
-        <w:rPr>
-          <w:lang w:val="en-US"/>
-        </w:rPr>
-        <w:t>software development kit (SDK)</w:t>
-      </w:r>
-      <w:r>
-        <w:rPr>
-          <w:lang w:val="en-US"/>
-        </w:rPr>
-        <w:t xml:space="preserve"> was suggested to be used for the augmented reality development for the Android platform</w:t>
-      </w:r>
-      <w:r>
-        <w:rPr>
-          <w:lang w:val="en-US"/>
-        </w:rPr>
-        <w:t xml:space="preserve">. As a first step, we decided on using the </w:t>
-      </w:r>
-      <w:proofErr w:type="spellStart"/>
-      <w:r>
-        <w:rPr>
-          <w:lang w:val="en-US"/>
-        </w:rPr>
-        <w:t>Vuforia</w:t>
-      </w:r>
-      <w:proofErr w:type="spellEnd"/>
-      <w:r>
-        <w:rPr>
-          <w:lang w:val="en-US"/>
-        </w:rPr>
-        <w:t xml:space="preserve"> SDK</w:t>
-      </w:r>
-      <w:r>
-        <w:rPr>
-          <w:lang w:val="en-US"/>
-        </w:rPr>
-        <w:t xml:space="preserve"> </w:t>
-      </w:r>
-      <w:r>
-        <w:rPr>
-          <w:lang w:val="en-US"/>
-        </w:rPr>
-        <w:t>for the game engine Unity and began to experiment with the various tools at our disposal in order to get a better understanding of what we could achieve.</w:t>
-      </w:r>
-    </w:p>
-    <w:p>
-      <w:pPr>
-        <w:rPr>
-          <w:lang w:val="en-US"/>
-        </w:rPr>
-      </w:pPr>
-      <w:r>
-        <w:rPr>
-          <w:lang w:val="en-US"/>
-        </w:rPr>
-        <w:t xml:space="preserve">After developing a first prototype of an AR app, which simply used the ‘blur’ component provided by Unity on the running smartphone camera, and thereby proofing the plausibility of the project idea, we went on to attempt implementing </w:t>
-      </w:r>
-      <w:r>
-        <w:rPr>
-          <w:lang w:val="en-US"/>
-        </w:rPr>
-        <w:t>the other visual effects described by ASN</w:t>
-      </w:r>
-      <w:r>
-        <w:rPr>
-          <w:lang w:val="en-US"/>
-        </w:rPr>
-        <w:t>.</w:t>
-      </w:r>
-    </w:p>
-    <w:p>
-      <w:pPr>
-        <w:rPr>
-          <w:lang w:val="en-US"/>
-        </w:rPr>
-      </w:pPr>
-      <w:r>
-        <w:rPr>
-          <w:lang w:val="en-US"/>
-        </w:rPr>
-        <w:t xml:space="preserve">Based on the research nature of this project, the whole development process as well as the information gathered on the topic of both Unity and AR capabilities is supposed to be documented in a manner to </w:t>
-      </w:r>
-      <w:r>
-        <w:rPr>
-          <w:lang w:val="en-US"/>
-        </w:rPr>
-        <w:t>not just give a good insight on the project itself, but the topic and used tools as well. It is aimed at both potential future contributors to this project as well as developers interested in testing the water of augmented reality with the tools used here.</w:t>
+        <w:spacing w:after="0" w:line="240" w:lineRule="auto"/>
+        <w:rPr>
+          <w:rFonts w:eastAsiaTheme="minorEastAsia" w:cs="Times New Roman"/>
+          <w:sz w:val="24"/>
+          <w:szCs w:val="24"/>
+          <w:lang w:val="en-US" w:eastAsia="de-DE"/>
+        </w:rPr>
+      </w:pPr>
+      <w:r>
+        <w:rPr>
+          <w:rFonts w:eastAsiaTheme="minorEastAsia" w:cs="Times New Roman"/>
+          <w:sz w:val="24"/>
+          <w:szCs w:val="24"/>
+          <w:lang w:val="en-US" w:eastAsia="de-DE"/>
+        </w:rPr>
+        <w:t>As a first step, we decided on using the Vuforia augmented reality SDK for the game engine Unity. This way, we had the option to use the additional features coming with both Unity and the SDK made therefore. Especially the various image effects and filters provided by Unity looked very promising for our intentions.</w:t>
+      </w:r>
+    </w:p>
+    <w:p>
+      <w:pPr>
+        <w:spacing w:after="0" w:line="240" w:lineRule="auto"/>
+        <w:rPr>
+          <w:rFonts w:eastAsiaTheme="minorEastAsia" w:cs="Times New Roman"/>
+          <w:sz w:val="24"/>
+          <w:szCs w:val="24"/>
+          <w:lang w:val="en-US" w:eastAsia="de-DE"/>
+        </w:rPr>
+      </w:pPr>
+      <w:r>
+        <w:rPr>
+          <w:rFonts w:eastAsiaTheme="minorEastAsia" w:cs="Times New Roman"/>
+          <w:sz w:val="24"/>
+          <w:szCs w:val="24"/>
+          <w:lang w:val="en-US" w:eastAsia="de-DE"/>
+        </w:rPr>
+        <w:t>The second step was developing a first prototype of an AR app, which simply used the ‘blur’ component provided by Unity on the running smartphone camera and thereby proofed the plausibility of the project idea. We then went on to attempt implementing the other visual effects described by ASN. Based on the research nature of this project, the whole development process as well as the information gathered on the topic of both Unity and AR capabilities is supposed to be documented well. In a manner to not just give a good insight on the project itself, but the topic and used tools as well. It is aimed at both potential future contributors to this project as well as developers interested in testing the water of augmented reality with the tools used here.</w:t>
       </w:r>
     </w:p>
     <w:p>
@@ -4877,95 +4601,62 @@
     </w:p>
     <w:p>
       <w:pPr>
-        <w:rPr>
-          <w:lang w:val="en-US"/>
-        </w:rPr>
-      </w:pPr>
-      <w:r>
-        <w:rPr>
-          <w:lang w:val="en-US"/>
-        </w:rPr>
-        <w:t xml:space="preserve">This project resulted in a functional app that serves as a proof of concept </w:t>
-      </w:r>
-      <w:r>
-        <w:rPr>
-          <w:lang w:val="en-US"/>
-        </w:rPr>
-        <w:t>for</w:t>
-      </w:r>
-      <w:r>
-        <w:rPr>
-          <w:lang w:val="en-US"/>
-        </w:rPr>
-        <w:t xml:space="preserve"> the initially </w:t>
-      </w:r>
-      <w:r>
-        <w:rPr>
-          <w:lang w:val="en-US"/>
-        </w:rPr>
-        <w:t xml:space="preserve">uncertain idea to simulate the visual effects caused by substances like alcohol, but also identified the currently still severe limitations of the processing power of smartphones regarding </w:t>
-      </w:r>
-      <w:r>
-        <w:rPr>
-          <w:lang w:val="en-US"/>
-        </w:rPr>
-        <w:t>the used technologies.</w:t>
-      </w:r>
-    </w:p>
-    <w:p>
-      <w:pPr>
-        <w:rPr>
-          <w:lang w:val="en-US"/>
-        </w:rPr>
-      </w:pPr>
-      <w:r>
-        <w:rPr>
-          <w:lang w:val="en-US"/>
-        </w:rPr>
-        <w:t xml:space="preserve">The documentation </w:t>
-      </w:r>
-      <w:r>
-        <w:rPr>
-          <w:lang w:val="en-US"/>
-        </w:rPr>
-        <w:t>serves as introduction to the world of AR and Unity while also giving insight on the project itself, the encountered limitations and possible extensions or future projects this could lead to.</w:t>
-      </w:r>
-      <w:bookmarkStart w:id="1" w:name="_GoBack"/>
-      <w:bookmarkEnd w:id="1"/>
-    </w:p>
-    <w:p>
-      <w:pPr>
-        <w:rPr>
-          <w:lang w:val="en-US"/>
-        </w:rPr>
-      </w:pPr>
-    </w:p>
-    <w:p>
-      <w:pPr>
-        <w:rPr>
-          <w:lang w:val="en-US"/>
-        </w:rPr>
-      </w:pPr>
-      <w:r>
-        <w:rPr>
-          <w:lang w:val="en-US"/>
-        </w:rPr>
-        <w:br w:type="page"/>
-      </w:r>
-    </w:p>
-    <w:p>
-      <w:pPr>
-        <w:pStyle w:val="Heading1"/>
-        <w:rPr>
-          <w:lang w:val="en-US"/>
-        </w:rPr>
-      </w:pPr>
-      <w:r>
-        <w:rPr>
-          <w:lang w:val="en-US"/>
-        </w:rPr>
-        <w:lastRenderedPageBreak/>
-        <w:t>Management Summary</w:t>
+        <w:spacing w:after="0" w:line="240" w:lineRule="auto"/>
+        <w:rPr>
+          <w:rFonts w:eastAsiaTheme="minorEastAsia" w:cs="Times New Roman"/>
+          <w:sz w:val="24"/>
+          <w:szCs w:val="24"/>
+          <w:lang w:val="en-US" w:eastAsia="de-DE"/>
+        </w:rPr>
+      </w:pPr>
+      <w:r>
+        <w:rPr>
+          <w:rFonts w:eastAsiaTheme="minorEastAsia" w:cs="Times New Roman"/>
+          <w:sz w:val="24"/>
+          <w:szCs w:val="24"/>
+          <w:lang w:val="en-US" w:eastAsia="de-DE"/>
+        </w:rPr>
+        <w:t xml:space="preserve">This project resulted in a functional app which can be used by the attendees of ASN presentations to simulate the visual experience of being drunk. It serves as a proof of concept for the initially uncertain idea to simulate the visual effects caused by alcohol in AR. </w:t>
+      </w:r>
+    </w:p>
+    <w:p>
+      <w:pPr>
+        <w:spacing w:after="0" w:line="240" w:lineRule="auto"/>
+        <w:rPr>
+          <w:rFonts w:eastAsiaTheme="minorEastAsia" w:cs="Times New Roman"/>
+          <w:sz w:val="24"/>
+          <w:szCs w:val="24"/>
+          <w:lang w:val="en-US" w:eastAsia="de-DE"/>
+        </w:rPr>
+      </w:pPr>
+      <w:r>
+        <w:rPr>
+          <w:rFonts w:eastAsiaTheme="minorEastAsia" w:cs="Times New Roman"/>
+          <w:sz w:val="24"/>
+          <w:szCs w:val="24"/>
+          <w:lang w:val="en-US" w:eastAsia="de-DE"/>
+        </w:rPr>
+        <w:t xml:space="preserve">The app also identified the currently still severe limitations of the processing power of smartphones regarding the used technologies. </w:t>
+      </w:r>
+    </w:p>
+    <w:p>
+      <w:pPr>
+        <w:spacing w:after="0" w:line="240" w:lineRule="auto"/>
+        <w:rPr>
+          <w:rFonts w:eastAsiaTheme="minorEastAsia" w:cs="Times New Roman"/>
+          <w:sz w:val="24"/>
+          <w:szCs w:val="24"/>
+          <w:lang w:val="en-US" w:eastAsia="de-DE"/>
+        </w:rPr>
+      </w:pPr>
+      <w:r>
+        <w:rPr>
+          <w:rFonts w:eastAsiaTheme="minorEastAsia" w:cs="Times New Roman"/>
+          <w:sz w:val="24"/>
+          <w:szCs w:val="24"/>
+          <w:lang w:val="en-US" w:eastAsia="de-DE"/>
+        </w:rPr>
+        <w:t>The documentation serves as introduction to the world of AR and Unity while also giving insight on the project itself, the encountered limitations and possible extensions or future projects this could lead to.</w:t>
       </w:r>
     </w:p>
     <w:p>
@@ -4992,7 +4683,7 @@
           <w:lang w:val="en-US"/>
         </w:rPr>
       </w:pPr>
-      <w:bookmarkStart w:id="2" w:name="_Toc467827860"/>
+      <w:bookmarkStart w:id="1" w:name="_Toc467827860"/>
       <w:r>
         <w:rPr>
           <w:lang w:val="en-US"/>
@@ -5000,6 +4691,35 @@
         <w:lastRenderedPageBreak/>
         <w:t>Introduction</w:t>
       </w:r>
+      <w:bookmarkEnd w:id="1"/>
+    </w:p>
+    <w:p>
+      <w:pPr>
+        <w:rPr>
+          <w:lang w:val="en-US"/>
+        </w:rPr>
+      </w:pPr>
+      <w:r>
+        <w:rPr>
+          <w:lang w:val="en-US"/>
+        </w:rPr>
+        <w:t>This chapter covers an overview of the project as well as the underlying idea and the goals and objectives contained therein.</w:t>
+      </w:r>
+    </w:p>
+    <w:p>
+      <w:pPr>
+        <w:pStyle w:val="Heading2"/>
+        <w:rPr>
+          <w:lang w:val="en-US"/>
+        </w:rPr>
+      </w:pPr>
+      <w:bookmarkStart w:id="2" w:name="_Toc467827861"/>
+      <w:r>
+        <w:rPr>
+          <w:lang w:val="en-US"/>
+        </w:rPr>
+        <w:t>Overview</w:t>
+      </w:r>
       <w:bookmarkEnd w:id="2"/>
     </w:p>
     <w:p>
@@ -5012,7 +4732,134 @@
         <w:rPr>
           <w:lang w:val="en-US"/>
         </w:rPr>
-        <w:t>This chapter covers an overview of the project as well as the underlying idea and the goals and objectives contained therein.</w:t>
+        <w:t>This project was set out to be primarily for research purposes regarding the available technologies and features regarding the uprising “Google Cardboard”-device</w:t>
+      </w:r>
+      <w:r>
+        <w:rPr>
+          <w:lang w:val="en-US"/>
+        </w:rPr>
+        <w:t xml:space="preserve"> since neither of the participating parties had any previous experiences with this new area of development</w:t>
+      </w:r>
+      <w:r>
+        <w:rPr>
+          <w:lang w:val="en-US"/>
+        </w:rPr>
+        <w:t xml:space="preserve">. </w:t>
+      </w:r>
+      <w:r>
+        <w:rPr>
+          <w:lang w:val="en-US"/>
+        </w:rPr>
+        <w:t>The company “Am Steuer Nie</w:t>
+      </w:r>
+      <w:r>
+        <w:rPr>
+          <w:lang w:val="en-US"/>
+        </w:rPr>
+        <w:t>”</w:t>
+      </w:r>
+      <w:r>
+        <w:rPr>
+          <w:lang w:val="en-US"/>
+        </w:rPr>
+        <w:t xml:space="preserve"> (ASN</w:t>
+      </w:r>
+      <w:r>
+        <w:rPr>
+          <w:lang w:val="en-US"/>
+        </w:rPr>
+        <w:t xml:space="preserve">) </w:t>
+      </w:r>
+      <w:r>
+        <w:rPr>
+          <w:lang w:val="en-US"/>
+        </w:rPr>
+        <w:t>has provided the basic idea for the project, which is</w:t>
+      </w:r>
+      <w:r>
+        <w:rPr>
+          <w:lang w:val="en-US"/>
+        </w:rPr>
+        <w:t xml:space="preserve"> to create a new mobile app replacement for the actual glasses with built-in sight impairments they use for demonstration purposes of the influences of substances like alcohol to the human sight (and driving)</w:t>
+      </w:r>
+      <w:r>
+        <w:rPr>
+          <w:lang w:val="en-US"/>
+        </w:rPr>
+        <w:t xml:space="preserve"> and possibly use those in </w:t>
+      </w:r>
+      <w:r>
+        <w:rPr>
+          <w:lang w:val="en-US"/>
+        </w:rPr>
+        <w:t>a sort of</w:t>
+      </w:r>
+      <w:r>
+        <w:rPr>
+          <w:lang w:val="en-US"/>
+        </w:rPr>
+        <w:t xml:space="preserve"> </w:t>
+      </w:r>
+      <w:r>
+        <w:rPr>
+          <w:lang w:val="en-US"/>
+        </w:rPr>
+        <w:t>a</w:t>
+      </w:r>
+      <w:r>
+        <w:rPr>
+          <w:lang w:val="en-US"/>
+        </w:rPr>
+        <w:t xml:space="preserve"> game to catch the attention of their target audience</w:t>
+      </w:r>
+      <w:r>
+        <w:rPr>
+          <w:lang w:val="en-US"/>
+        </w:rPr>
+        <w:t>.</w:t>
+      </w:r>
+      <w:r>
+        <w:rPr>
+          <w:lang w:val="en-US"/>
+        </w:rPr>
+        <w:t xml:space="preserve"> The app is not (yet) planned to be released in any app-stores, since that is not essential to the project even though it could be an option for future versions so they can be used in other companies similar to ASN or simply educational purposes in general.</w:t>
+      </w:r>
+    </w:p>
+    <w:p>
+      <w:pPr>
+        <w:rPr>
+          <w:lang w:val="en-US"/>
+        </w:rPr>
+      </w:pPr>
+      <w:r>
+        <w:rPr>
+          <w:lang w:val="en-US"/>
+        </w:rPr>
+        <w:t xml:space="preserve">The documentation of our findings and development experiences regarding the new </w:t>
+      </w:r>
+      <w:r>
+        <w:rPr>
+          <w:lang w:val="en-US"/>
+        </w:rPr>
+        <w:t xml:space="preserve">technologies </w:t>
+      </w:r>
+      <w:r>
+        <w:rPr>
+          <w:lang w:val="en-US"/>
+        </w:rPr>
+        <w:t>is also an essential part of this project since it is supposed to provide an inexperienced developer the needed insight into the area of virtual and augmented reality as well as game</w:t>
+      </w:r>
+      <w:r>
+        <w:rPr>
+          <w:lang w:val="en-US"/>
+        </w:rPr>
+        <w:t xml:space="preserve"> development with the Unity game engine</w:t>
+      </w:r>
+      <w:r>
+        <w:rPr>
+          <w:lang w:val="en-US"/>
+        </w:rPr>
+        <w:t>.</w:t>
       </w:r>
     </w:p>
     <w:p>
@@ -5022,192 +4869,14 @@
           <w:lang w:val="en-US"/>
         </w:rPr>
       </w:pPr>
-      <w:bookmarkStart w:id="3" w:name="_Toc467827861"/>
-      <w:r>
-        <w:rPr>
-          <w:lang w:val="en-US"/>
-        </w:rPr>
-        <w:t>Overview</w:t>
+      <w:bookmarkStart w:id="3" w:name="_Toc467827862"/>
+      <w:r>
+        <w:rPr>
+          <w:lang w:val="en-US"/>
+        </w:rPr>
+        <w:t>Goals and Objectives</w:t>
       </w:r>
       <w:bookmarkEnd w:id="3"/>
-    </w:p>
-    <w:p>
-      <w:pPr>
-        <w:rPr>
-          <w:lang w:val="en-US"/>
-        </w:rPr>
-      </w:pPr>
-      <w:r>
-        <w:rPr>
-          <w:lang w:val="en-US"/>
-        </w:rPr>
-        <w:t>This project was set out to be primarily for research purposes regarding the available technologies and features regarding the uprising “Google Cardboard”-device</w:t>
-      </w:r>
-      <w:r>
-        <w:rPr>
-          <w:lang w:val="en-US"/>
-        </w:rPr>
-        <w:t xml:space="preserve"> since neither of the participating parties had any previous experiences with this new area of development</w:t>
-      </w:r>
-      <w:r>
-        <w:rPr>
-          <w:lang w:val="en-US"/>
-        </w:rPr>
-        <w:t xml:space="preserve">. </w:t>
-      </w:r>
-      <w:r>
-        <w:rPr>
-          <w:lang w:val="en-US"/>
-        </w:rPr>
-        <w:t xml:space="preserve">The company “Am </w:t>
-      </w:r>
-      <w:proofErr w:type="spellStart"/>
-      <w:r>
-        <w:rPr>
-          <w:lang w:val="en-US"/>
-        </w:rPr>
-        <w:t>Steuer</w:t>
-      </w:r>
-      <w:proofErr w:type="spellEnd"/>
-      <w:r>
-        <w:rPr>
-          <w:lang w:val="en-US"/>
-        </w:rPr>
-        <w:t xml:space="preserve"> </w:t>
-      </w:r>
-      <w:proofErr w:type="spellStart"/>
-      <w:r>
-        <w:rPr>
-          <w:lang w:val="en-US"/>
-        </w:rPr>
-        <w:t>Nie</w:t>
-      </w:r>
-      <w:proofErr w:type="spellEnd"/>
-      <w:r>
-        <w:rPr>
-          <w:lang w:val="en-US"/>
-        </w:rPr>
-        <w:t>”</w:t>
-      </w:r>
-      <w:r>
-        <w:rPr>
-          <w:lang w:val="en-US"/>
-        </w:rPr>
-        <w:t xml:space="preserve"> (ASN</w:t>
-      </w:r>
-      <w:r>
-        <w:rPr>
-          <w:lang w:val="en-US"/>
-        </w:rPr>
-        <w:t xml:space="preserve">) </w:t>
-      </w:r>
-      <w:r>
-        <w:rPr>
-          <w:lang w:val="en-US"/>
-        </w:rPr>
-        <w:t>has provided the basic idea for the project, which is</w:t>
-      </w:r>
-      <w:r>
-        <w:rPr>
-          <w:lang w:val="en-US"/>
-        </w:rPr>
-        <w:t xml:space="preserve"> to create a new mobile app replacement for the actual glasses with built-in sight impairments they use for demonstration purposes of the influences of substances like alcohol to the human sight (and driving)</w:t>
-      </w:r>
-      <w:r>
-        <w:rPr>
-          <w:lang w:val="en-US"/>
-        </w:rPr>
-        <w:t xml:space="preserve"> and possibly use those in </w:t>
-      </w:r>
-      <w:r>
-        <w:rPr>
-          <w:lang w:val="en-US"/>
-        </w:rPr>
-        <w:t>a sort of</w:t>
-      </w:r>
-      <w:r>
-        <w:rPr>
-          <w:lang w:val="en-US"/>
-        </w:rPr>
-        <w:t xml:space="preserve"> </w:t>
-      </w:r>
-      <w:r>
-        <w:rPr>
-          <w:lang w:val="en-US"/>
-        </w:rPr>
-        <w:t>a</w:t>
-      </w:r>
-      <w:r>
-        <w:rPr>
-          <w:lang w:val="en-US"/>
-        </w:rPr>
-        <w:t xml:space="preserve"> game to catch the attention of their target audience</w:t>
-      </w:r>
-      <w:r>
-        <w:rPr>
-          <w:lang w:val="en-US"/>
-        </w:rPr>
-        <w:t>.</w:t>
-      </w:r>
-      <w:r>
-        <w:rPr>
-          <w:lang w:val="en-US"/>
-        </w:rPr>
-        <w:t xml:space="preserve"> The app is not (yet) planned to be released in any app-stores, since that is not essential to the project even though it could be an option for future versions so they can be used in other companies similar to ASN or simply educational purposes in general.</w:t>
-      </w:r>
-    </w:p>
-    <w:p>
-      <w:pPr>
-        <w:rPr>
-          <w:lang w:val="en-US"/>
-        </w:rPr>
-      </w:pPr>
-      <w:r>
-        <w:rPr>
-          <w:lang w:val="en-US"/>
-        </w:rPr>
-        <w:t xml:space="preserve">The documentation of our findings and development experiences regarding the new </w:t>
-      </w:r>
-      <w:r>
-        <w:rPr>
-          <w:lang w:val="en-US"/>
-        </w:rPr>
-        <w:t xml:space="preserve">technologies </w:t>
-      </w:r>
-      <w:r>
-        <w:rPr>
-          <w:lang w:val="en-US"/>
-        </w:rPr>
-        <w:t>is also an essential part of this project since it is supposed to provide an inexperienced developer the needed insight into the area of virtual and augmented reality as well as game</w:t>
-      </w:r>
-      <w:r>
-        <w:rPr>
-          <w:lang w:val="en-US"/>
-        </w:rPr>
-        <w:t xml:space="preserve"> development with the Unity game engine</w:t>
-      </w:r>
-      <w:r>
-        <w:rPr>
-          <w:lang w:val="en-US"/>
-        </w:rPr>
-        <w:t>.</w:t>
-      </w:r>
-    </w:p>
-    <w:p>
-      <w:pPr>
-        <w:pStyle w:val="Heading2"/>
-        <w:rPr>
-          <w:lang w:val="en-US"/>
-        </w:rPr>
-      </w:pPr>
-      <w:bookmarkStart w:id="4" w:name="_Toc467827862"/>
-      <w:r>
-        <w:rPr>
-          <w:lang w:val="en-US"/>
-        </w:rPr>
-        <w:t>Goals and Objectives</w:t>
-      </w:r>
-      <w:bookmarkEnd w:id="4"/>
     </w:p>
     <w:p>
       <w:pPr>
@@ -5697,17 +5366,8 @@
                 <w:b w:val="0"/>
                 <w:lang w:val="en-US"/>
               </w:rPr>
-              <w:t xml:space="preserve">Understanding used Features &amp; </w:t>
-            </w:r>
-            <w:proofErr w:type="spellStart"/>
-            <w:r>
-              <w:rPr>
-                <w:b w:val="0"/>
-                <w:lang w:val="en-US"/>
-              </w:rPr>
-              <w:t>Shaders</w:t>
-            </w:r>
-            <w:proofErr w:type="spellEnd"/>
+              <w:t>Understanding used Features &amp; Shaders</w:t>
+            </w:r>
           </w:p>
         </w:tc>
         <w:tc>
@@ -5742,17 +5402,8 @@
                 <w:b w:val="0"/>
                 <w:lang w:val="en-US"/>
               </w:rPr>
-              <w:t xml:space="preserve">Implementing a custom </w:t>
-            </w:r>
-            <w:proofErr w:type="spellStart"/>
-            <w:r>
-              <w:rPr>
-                <w:b w:val="0"/>
-                <w:lang w:val="en-US"/>
-              </w:rPr>
-              <w:t>Shader</w:t>
-            </w:r>
-            <w:proofErr w:type="spellEnd"/>
+              <w:t>Implementing a custom Shader</w:t>
+            </w:r>
           </w:p>
         </w:tc>
         <w:tc>
@@ -5928,7 +5579,7 @@
           <w:lang w:val="en-US"/>
         </w:rPr>
       </w:pPr>
-      <w:bookmarkStart w:id="5" w:name="_Toc467827863"/>
+      <w:bookmarkStart w:id="4" w:name="_Toc467827863"/>
       <w:r>
         <w:rPr>
           <w:lang w:val="en-US"/>
@@ -5936,7 +5587,7 @@
         <w:lastRenderedPageBreak/>
         <w:t>Content Overview? (Mini  summary per Chapter)</w:t>
       </w:r>
-      <w:bookmarkEnd w:id="5"/>
+      <w:bookmarkEnd w:id="4"/>
     </w:p>
     <w:p>
       <w:pPr>
@@ -5958,7 +5609,7 @@
           <w:lang w:val="en-US"/>
         </w:rPr>
       </w:pPr>
-      <w:bookmarkStart w:id="6" w:name="_Toc467827864"/>
+      <w:bookmarkStart w:id="5" w:name="_Toc467827864"/>
       <w:r>
         <w:rPr>
           <w:lang w:val="en-US"/>
@@ -5966,6 +5617,38 @@
         <w:lastRenderedPageBreak/>
         <w:t>Background</w:t>
       </w:r>
+      <w:bookmarkEnd w:id="5"/>
+    </w:p>
+    <w:p>
+      <w:pPr>
+        <w:rPr>
+          <w:lang w:val="en-US"/>
+        </w:rPr>
+      </w:pPr>
+      <w:r>
+        <w:rPr>
+          <w:lang w:val="en-US"/>
+        </w:rPr>
+        <w:t xml:space="preserve">This chapter is intended to give a slight insight into the background of both the students as well as the industrial partner involved in this project. </w:t>
+      </w:r>
+    </w:p>
+    <w:p>
+      <w:pPr>
+        <w:pStyle w:val="Heading2"/>
+      </w:pPr>
+      <w:bookmarkStart w:id="6" w:name="_Toc467827865"/>
+      <w:r>
+        <w:t xml:space="preserve">Fachstelle </w:t>
+      </w:r>
+      <w:r>
+        <w:t>Am Steuer Nie (</w:t>
+      </w:r>
+      <w:r>
+        <w:t>ASN</w:t>
+      </w:r>
+      <w:r>
+        <w:t>)</w:t>
+      </w:r>
       <w:bookmarkEnd w:id="6"/>
     </w:p>
     <w:p>
@@ -5978,115 +5661,204 @@
         <w:rPr>
           <w:lang w:val="en-US"/>
         </w:rPr>
-        <w:t xml:space="preserve">This chapter is intended to give a slight insight into the background of both the students as well as the industrial partner involved in this project. </w:t>
+        <w:t>The industrial partner Am Steuer Nie, ASN for short,</w:t>
+      </w:r>
+      <w:r>
+        <w:rPr>
+          <w:lang w:val="en-US"/>
+        </w:rPr>
+        <w:t xml:space="preserve"> </w:t>
+      </w:r>
+      <w:r>
+        <w:rPr>
+          <w:lang w:val="en-US"/>
+        </w:rPr>
+        <w:t>(which roughly translates to: “Never behind the wheel”)</w:t>
+      </w:r>
+      <w:r>
+        <w:rPr>
+          <w:lang w:val="en-US"/>
+        </w:rPr>
+        <w:t xml:space="preserve"> is a rather small company with the goal to teach people between the ages of around 14 and 22 about the negative influences of substances </w:t>
+      </w:r>
+      <w:r>
+        <w:rPr>
+          <w:lang w:val="en-US"/>
+        </w:rPr>
+        <w:t xml:space="preserve">like alcohol and drugs </w:t>
+      </w:r>
+      <w:r>
+        <w:rPr>
+          <w:lang w:val="en-US"/>
+        </w:rPr>
+        <w:t xml:space="preserve">on the human capabilities </w:t>
+      </w:r>
+      <w:r>
+        <w:rPr>
+          <w:lang w:val="en-US"/>
+        </w:rPr>
+        <w:t>especially regarding</w:t>
+      </w:r>
+      <w:r>
+        <w:rPr>
+          <w:lang w:val="en-US"/>
+        </w:rPr>
+        <w:t xml:space="preserve"> driving. The focus regarding substances thereby lies on alcohol and they have a variety of tools at their disposal in order to provide a somewhat realistic and immersive experience</w:t>
+      </w:r>
+      <w:r>
+        <w:rPr>
+          <w:lang w:val="en-US"/>
+        </w:rPr>
+        <w:t>.</w:t>
+      </w:r>
+    </w:p>
+    <w:p>
+      <w:pPr>
+        <w:pStyle w:val="Heading3"/>
+        <w:rPr>
+          <w:lang w:val="en-US"/>
+        </w:rPr>
+      </w:pPr>
+      <w:bookmarkStart w:id="7" w:name="_Toc467827866"/>
+      <w:r>
+        <w:rPr>
+          <w:lang w:val="en-US"/>
+        </w:rPr>
+        <w:t>Motivation</w:t>
+      </w:r>
+      <w:bookmarkEnd w:id="7"/>
+    </w:p>
+    <w:p>
+      <w:pPr>
+        <w:rPr>
+          <w:lang w:val="en-US"/>
+        </w:rPr>
+      </w:pPr>
+      <w:r>
+        <w:rPr>
+          <w:lang w:val="en-US"/>
+        </w:rPr>
+        <w:t>A part of the motivation to develop a new AR-App simply comes from making use of the newest technologies available and expanding the tools available to continue making the simulation of the big variety of effects</w:t>
+      </w:r>
+      <w:r>
+        <w:rPr>
+          <w:lang w:val="en-US"/>
+        </w:rPr>
+        <w:t>, which</w:t>
+      </w:r>
+      <w:r>
+        <w:rPr>
+          <w:lang w:val="en-US"/>
+        </w:rPr>
+        <w:t xml:space="preserve"> alcohol</w:t>
+      </w:r>
+      <w:r>
+        <w:rPr>
+          <w:lang w:val="en-US"/>
+        </w:rPr>
+        <w:t xml:space="preserve"> and other substances</w:t>
+      </w:r>
+      <w:r>
+        <w:rPr>
+          <w:lang w:val="en-US"/>
+        </w:rPr>
+        <w:t xml:space="preserve"> can have on our well-being</w:t>
+      </w:r>
+      <w:r>
+        <w:rPr>
+          <w:lang w:val="en-US"/>
+        </w:rPr>
+        <w:t>,</w:t>
+      </w:r>
+      <w:r>
+        <w:rPr>
+          <w:lang w:val="en-US"/>
+        </w:rPr>
+        <w:t xml:space="preserve"> more realistic. Along with that aspect also comes the ‘hype-factor’ that these still relatively new kinds of technologies typically have on the younger generations and therefor possibly improves the reception of both marketing and the actual demonstrations.</w:t>
+      </w:r>
+    </w:p>
+    <w:p>
+      <w:pPr>
+        <w:pStyle w:val="Heading3"/>
+        <w:rPr>
+          <w:lang w:val="en-US"/>
+        </w:rPr>
+      </w:pPr>
+      <w:bookmarkStart w:id="8" w:name="_Toc467827867"/>
+      <w:r>
+        <w:rPr>
+          <w:lang w:val="en-US"/>
+        </w:rPr>
+        <w:t>Existing Tools</w:t>
+      </w:r>
+      <w:bookmarkEnd w:id="8"/>
+    </w:p>
+    <w:p>
+      <w:pPr>
+        <w:rPr>
+          <w:lang w:val="en-US"/>
+        </w:rPr>
+      </w:pPr>
+      <w:r>
+        <w:rPr>
+          <w:lang w:val="en-US"/>
+        </w:rPr>
+        <w:t>Driving Simulation</w:t>
+      </w:r>
+    </w:p>
+    <w:p>
+      <w:pPr>
+        <w:rPr>
+          <w:lang w:val="en-US"/>
+        </w:rPr>
+      </w:pPr>
+      <w:r>
+        <w:rPr>
+          <w:lang w:val="en-US"/>
+        </w:rPr>
+        <w:t>Drunkenness Glasses</w:t>
+      </w:r>
+    </w:p>
+    <w:p>
+      <w:pPr>
+        <w:rPr>
+          <w:lang w:val="en-US"/>
+        </w:rPr>
+      </w:pPr>
+      <w:r>
+        <w:rPr>
+          <w:lang w:val="en-US"/>
+        </w:rPr>
+        <w:t>Documentation and Visualizations</w:t>
       </w:r>
     </w:p>
     <w:p>
       <w:pPr>
         <w:pStyle w:val="Heading2"/>
-      </w:pPr>
-      <w:bookmarkStart w:id="7" w:name="_Toc467827865"/>
-      <w:r>
-        <w:t xml:space="preserve">Fachstelle </w:t>
-      </w:r>
-      <w:r>
-        <w:t>Am Steuer Nie (</w:t>
-      </w:r>
-      <w:r>
-        <w:t>ASN</w:t>
-      </w:r>
-      <w:r>
-        <w:t>)</w:t>
-      </w:r>
-      <w:bookmarkEnd w:id="7"/>
-    </w:p>
-    <w:p>
-      <w:pPr>
-        <w:rPr>
-          <w:lang w:val="en-US"/>
-        </w:rPr>
-      </w:pPr>
-      <w:r>
-        <w:rPr>
-          <w:lang w:val="en-US"/>
-        </w:rPr>
-        <w:t xml:space="preserve">The industrial partner Am </w:t>
-      </w:r>
-      <w:proofErr w:type="spellStart"/>
-      <w:r>
-        <w:rPr>
-          <w:lang w:val="en-US"/>
-        </w:rPr>
-        <w:t>Steuer</w:t>
-      </w:r>
-      <w:proofErr w:type="spellEnd"/>
-      <w:r>
-        <w:rPr>
-          <w:lang w:val="en-US"/>
-        </w:rPr>
-        <w:t xml:space="preserve"> </w:t>
-      </w:r>
-      <w:proofErr w:type="spellStart"/>
-      <w:r>
-        <w:rPr>
-          <w:lang w:val="en-US"/>
-        </w:rPr>
-        <w:t>Nie</w:t>
-      </w:r>
-      <w:proofErr w:type="spellEnd"/>
-      <w:r>
-        <w:rPr>
-          <w:lang w:val="en-US"/>
-        </w:rPr>
-        <w:t>, ASN for short,</w:t>
-      </w:r>
-      <w:r>
-        <w:rPr>
-          <w:lang w:val="en-US"/>
-        </w:rPr>
-        <w:t xml:space="preserve"> </w:t>
-      </w:r>
-      <w:r>
-        <w:rPr>
-          <w:lang w:val="en-US"/>
-        </w:rPr>
-        <w:t>(which roughly translates to: “Never behind the wheel”)</w:t>
-      </w:r>
-      <w:r>
-        <w:rPr>
-          <w:lang w:val="en-US"/>
-        </w:rPr>
-        <w:t xml:space="preserve"> is a rather small company with the goal to teach people between the ages of around 14 and 22 about the negative influences of substances </w:t>
-      </w:r>
-      <w:r>
-        <w:rPr>
-          <w:lang w:val="en-US"/>
-        </w:rPr>
-        <w:t xml:space="preserve">like alcohol and drugs </w:t>
-      </w:r>
-      <w:r>
-        <w:rPr>
-          <w:lang w:val="en-US"/>
-        </w:rPr>
-        <w:t xml:space="preserve">on the human capabilities </w:t>
-      </w:r>
-      <w:r>
-        <w:rPr>
-          <w:lang w:val="en-US"/>
-        </w:rPr>
-        <w:t>especially regarding</w:t>
-      </w:r>
-      <w:r>
-        <w:rPr>
-          <w:lang w:val="en-US"/>
-        </w:rPr>
-        <w:t xml:space="preserve"> driving. The focus regarding substances thereby lies on alcohol and they have a variety of tools at their disposal in order to provide a somewhat realistic and immersive experience</w:t>
-      </w:r>
-      <w:r>
-        <w:rPr>
-          <w:lang w:val="en-US"/>
-        </w:rPr>
-        <w:t>.</w:t>
+        <w:rPr>
+          <w:lang w:val="en-US"/>
+        </w:rPr>
+      </w:pPr>
+      <w:bookmarkStart w:id="9" w:name="_Toc467827868"/>
+      <w:r>
+        <w:rPr>
+          <w:lang w:val="en-US"/>
+        </w:rPr>
+        <w:t>Personal Motives</w:t>
+      </w:r>
+      <w:bookmarkEnd w:id="9"/>
+    </w:p>
+    <w:p>
+      <w:pPr>
+        <w:rPr>
+          <w:lang w:val="en-US"/>
+        </w:rPr>
+      </w:pPr>
+      <w:r>
+        <w:rPr>
+          <w:lang w:val="en-US"/>
+        </w:rPr>
+        <w:t>This chapter is supposed to give a somewhat detailed insight into why we personally chose this project for our term project without much hesitation.</w:t>
       </w:r>
     </w:p>
     <w:p>
@@ -6096,50 +5868,250 @@
           <w:lang w:val="en-US"/>
         </w:rPr>
       </w:pPr>
-      <w:bookmarkStart w:id="8" w:name="_Toc467827866"/>
-      <w:r>
-        <w:rPr>
-          <w:lang w:val="en-US"/>
-        </w:rPr>
-        <w:t>Motivation</w:t>
-      </w:r>
-      <w:bookmarkEnd w:id="8"/>
-    </w:p>
-    <w:p>
-      <w:pPr>
-        <w:rPr>
-          <w:lang w:val="en-US"/>
-        </w:rPr>
-      </w:pPr>
-      <w:r>
-        <w:rPr>
-          <w:lang w:val="en-US"/>
-        </w:rPr>
-        <w:t>A part of the motivation to develop a new AR-App simply comes from making use of the newest technologies available and expanding the tools available to continue making the simulation of the big variety of effects</w:t>
-      </w:r>
-      <w:r>
-        <w:rPr>
-          <w:lang w:val="en-US"/>
-        </w:rPr>
-        <w:t>, which</w:t>
-      </w:r>
-      <w:r>
-        <w:rPr>
-          <w:lang w:val="en-US"/>
-        </w:rPr>
-        <w:t xml:space="preserve"> alcohol</w:t>
-      </w:r>
-      <w:r>
-        <w:rPr>
-          <w:lang w:val="en-US"/>
-        </w:rPr>
-        <w:t xml:space="preserve"> and other substances</w:t>
-      </w:r>
-      <w:r>
-        <w:rPr>
-          <w:lang w:val="en-US"/>
-        </w:rPr>
-        <w:t xml:space="preserve"> can have on our well-being</w:t>
+      <w:r>
+        <w:rPr>
+          <w:lang w:val="en-US"/>
+        </w:rPr>
+        <w:t xml:space="preserve">Konrad </w:t>
+      </w:r>
+      <w:r>
+        <w:rPr>
+          <w:lang w:val="en-US"/>
+        </w:rPr>
+        <w:t>Höpli</w:t>
+      </w:r>
+    </w:p>
+    <w:p>
+      <w:pPr>
+        <w:rPr>
+          <w:lang w:val="en-US"/>
+        </w:rPr>
+      </w:pPr>
+      <w:r>
+        <w:rPr>
+          <w:lang w:val="en-US"/>
+        </w:rPr>
+        <w:t xml:space="preserve">Aside from the opportunity to really get into some of the newest technologies on the market, I also have been enthusiastic about gaming and its connection to the real world, which really is what AR tries to tie together on a new level. I think in most games the primary goal is to either create a really immersive and fictional experience (e.g. Life is Strange, Ori and the blind Forest) or being as realistic as possible (e.g. various kinds of simulations and even war-games like Battlefield 1). In the future I strongly believe, that the first kind will move over to virtual reality </w:t>
+      </w:r>
+      <w:r>
+        <w:rPr>
+          <w:lang w:val="en-US"/>
+        </w:rPr>
+        <w:t>and the second kind has potential to be continued in augmented reality. However, looking at the current experiences available and the first impression of the limitation</w:t>
+      </w:r>
+      <w:r>
+        <w:rPr>
+          <w:lang w:val="en-US"/>
+        </w:rPr>
+        <w:t>s</w:t>
+      </w:r>
+      <w:r>
+        <w:rPr>
+          <w:lang w:val="en-US"/>
+        </w:rPr>
+        <w:t xml:space="preserve"> still out there, I will definitely hold on to the statement, that this is still futuristically speaking.</w:t>
+      </w:r>
+    </w:p>
+    <w:p>
+      <w:pPr>
+        <w:rPr>
+          <w:lang w:val="en-US"/>
+        </w:rPr>
+      </w:pPr>
+      <w:r>
+        <w:rPr>
+          <w:lang w:val="en-US"/>
+        </w:rPr>
+        <w:t>The other part of my motivation for this project comes from my personal lifestyle that really values both healthiness and responsibility. The responsibility aspect has basically always been i</w:t>
+      </w:r>
+      <w:r>
+        <w:rPr>
+          <w:lang w:val="en-US"/>
+        </w:rPr>
+        <w:t>mportant to me and surely has a</w:t>
+      </w:r>
+      <w:r>
+        <w:rPr>
+          <w:lang w:val="en-US"/>
+        </w:rPr>
+        <w:t xml:space="preserve"> relation to how I was raised on the farm of my father. Although I do drink some alcohol from time to time and consider a good, cold beer one of the best drinks available, I am heavily against all kinds of excessive substance consumptions with a negative impact on </w:t>
+      </w:r>
+      <w:r>
+        <w:rPr>
+          <w:lang w:val="en-US"/>
+        </w:rPr>
+        <w:t>our ability to, well, function. E</w:t>
+      </w:r>
+      <w:r>
+        <w:rPr>
+          <w:lang w:val="en-US"/>
+        </w:rPr>
+        <w:t>specially if it also potentially effects not just ourselves but other living beings.</w:t>
+      </w:r>
+    </w:p>
+    <w:p>
+      <w:pPr>
+        <w:rPr>
+          <w:lang w:val="en-US"/>
+        </w:rPr>
+      </w:pPr>
+      <w:r>
+        <w:rPr>
+          <w:lang w:val="en-US"/>
+        </w:rPr>
+        <w:t xml:space="preserve">I am also very grateful for being able to </w:t>
+      </w:r>
+      <w:r>
+        <w:rPr>
+          <w:lang w:val="en-US"/>
+        </w:rPr>
+        <w:t>take on</w:t>
+      </w:r>
+      <w:r>
+        <w:rPr>
+          <w:lang w:val="en-US"/>
+        </w:rPr>
+        <w:t xml:space="preserve"> this project </w:t>
+      </w:r>
+      <w:r>
+        <w:rPr>
+          <w:lang w:val="en-US"/>
+        </w:rPr>
+        <w:t xml:space="preserve">together with my good friend Roberto and our advisor, Prof. Augenstein. </w:t>
+      </w:r>
+      <w:r>
+        <w:rPr>
+          <w:lang w:val="en-US"/>
+        </w:rPr>
+        <w:t xml:space="preserve">I have had the pleasure of getting to know Roberto really well over the last couple of years and projects. During these I have not only </w:t>
+      </w:r>
+      <w:r>
+        <w:rPr>
+          <w:lang w:val="en-US"/>
+        </w:rPr>
+        <w:t>learned from his vast experience</w:t>
+      </w:r>
+      <w:r>
+        <w:rPr>
+          <w:lang w:val="en-US"/>
+        </w:rPr>
+        <w:t>, but also found out</w:t>
+      </w:r>
+      <w:r>
+        <w:rPr>
+          <w:lang w:val="en-US"/>
+        </w:rPr>
+        <w:t xml:space="preserve">, that we tend to complement each other rather well. My experiences with Prof. </w:t>
+      </w:r>
+      <w:r>
+        <w:rPr>
+          <w:lang w:val="en-US"/>
+        </w:rPr>
+        <w:lastRenderedPageBreak/>
+        <w:t>Augenstein during most of my math courses have also been very pleasant and influenced my motivation. Even though mathematics is not one of my strong suits, his ability to explain complex algorithms in a simple (or IT related) manner have resonated well with me.</w:t>
+      </w:r>
+    </w:p>
+    <w:p>
+      <w:pPr>
+        <w:pStyle w:val="Heading3"/>
+        <w:rPr>
+          <w:lang w:val="en-US"/>
+        </w:rPr>
+      </w:pPr>
+      <w:r>
+        <w:rPr>
+          <w:lang w:val="en-US"/>
+        </w:rPr>
+        <w:t>Roberto Cuervo-Alvarez</w:t>
+      </w:r>
+    </w:p>
+    <w:p>
+      <w:pPr>
+        <w:rPr>
+          <w:lang w:val="en-US"/>
+        </w:rPr>
+      </w:pPr>
+      <w:r>
+        <w:rPr>
+          <w:lang w:val="en-US"/>
+        </w:rPr>
+        <w:t>I can divide the roots of my motivation for this project in three big categories:</w:t>
+      </w:r>
+    </w:p>
+    <w:p>
+      <w:pPr>
+        <w:rPr>
+          <w:b/>
+          <w:lang w:val="en-US"/>
+        </w:rPr>
+      </w:pPr>
+      <w:r>
+        <w:rPr>
+          <w:b/>
+          <w:lang w:val="en-US"/>
+        </w:rPr>
+        <w:t xml:space="preserve">Technological </w:t>
+      </w:r>
+      <w:r>
+        <w:rPr>
+          <w:b/>
+          <w:lang w:val="en-US"/>
+        </w:rPr>
+        <w:t>r</w:t>
+      </w:r>
+      <w:r>
+        <w:rPr>
+          <w:b/>
+          <w:lang w:val="en-US"/>
+        </w:rPr>
+        <w:t>easons</w:t>
+      </w:r>
+    </w:p>
+    <w:p>
+      <w:pPr>
+        <w:rPr>
+          <w:lang w:val="en-US"/>
+        </w:rPr>
+      </w:pPr>
+      <w:r>
+        <w:rPr>
+          <w:lang w:val="en-US"/>
+        </w:rPr>
+        <w:t xml:space="preserve">These are obvious: the possibility of </w:t>
+      </w:r>
+      <w:r>
+        <w:rPr>
+          <w:lang w:val="en-US"/>
+        </w:rPr>
+        <w:t>testing the waters of the world of virtual and augmented reality and learning its technologies could not be more interesting. Although we have seen that these technologies are not yet fully developed and product-ready during this project, the simple act of working “on the cutting-edge” of technology was very exciting.</w:t>
+      </w:r>
+    </w:p>
+    <w:p>
+      <w:pPr>
+        <w:rPr>
+          <w:b/>
+          <w:lang w:val="en-US"/>
+        </w:rPr>
+      </w:pPr>
+      <w:r>
+        <w:rPr>
+          <w:b/>
+          <w:lang w:val="en-US"/>
+        </w:rPr>
+        <w:t>Philanthropic reasons</w:t>
+      </w:r>
+    </w:p>
+    <w:p>
+      <w:pPr>
+        <w:rPr>
+          <w:lang w:val="en-US"/>
+        </w:rPr>
+      </w:pPr>
+      <w:r>
+        <w:rPr>
+          <w:lang w:val="en-US"/>
+        </w:rPr>
+        <w:t>I am not a drinker and I personally suffered a loss in my youth exactly because of the relationship between alcohol and cars. So</w:t>
       </w:r>
       <w:r>
         <w:rPr>
@@ -6151,136 +6123,47 @@
         <w:rPr>
           <w:lang w:val="en-US"/>
         </w:rPr>
-        <w:t xml:space="preserve"> more realistic. Along with that aspect also comes the ‘hype-factor’ that these still relatively new kinds of technologies typically have on the younger generations and therefor possibly improves the reception of both marketing and the actual demonstrations.</w:t>
-      </w:r>
-    </w:p>
-    <w:p>
-      <w:pPr>
-        <w:pStyle w:val="Heading3"/>
-        <w:rPr>
-          <w:lang w:val="en-US"/>
-        </w:rPr>
-      </w:pPr>
-      <w:bookmarkStart w:id="9" w:name="_Toc467827867"/>
-      <w:r>
-        <w:rPr>
-          <w:lang w:val="en-US"/>
-        </w:rPr>
-        <w:t>Existing Tools</w:t>
-      </w:r>
-      <w:bookmarkEnd w:id="9"/>
-    </w:p>
-    <w:p>
-      <w:pPr>
-        <w:rPr>
-          <w:lang w:val="en-US"/>
-        </w:rPr>
-      </w:pPr>
-      <w:r>
-        <w:rPr>
-          <w:lang w:val="en-US"/>
-        </w:rPr>
-        <w:t>Driving Simulation</w:t>
-      </w:r>
-    </w:p>
-    <w:p>
-      <w:pPr>
-        <w:rPr>
-          <w:lang w:val="en-US"/>
-        </w:rPr>
-      </w:pPr>
-      <w:r>
-        <w:rPr>
-          <w:lang w:val="en-US"/>
-        </w:rPr>
-        <w:t>Drunkenness Glasses</w:t>
-      </w:r>
-    </w:p>
-    <w:p>
-      <w:pPr>
-        <w:rPr>
-          <w:lang w:val="en-US"/>
-        </w:rPr>
-      </w:pPr>
-      <w:r>
-        <w:rPr>
-          <w:lang w:val="en-US"/>
-        </w:rPr>
-        <w:t>Documentation and Visualizations</w:t>
-      </w:r>
-    </w:p>
-    <w:p>
-      <w:pPr>
-        <w:pStyle w:val="Heading2"/>
-        <w:rPr>
-          <w:lang w:val="en-US"/>
-        </w:rPr>
-      </w:pPr>
-      <w:bookmarkStart w:id="10" w:name="_Toc467827868"/>
-      <w:r>
-        <w:rPr>
-          <w:lang w:val="en-US"/>
-        </w:rPr>
-        <w:t>Personal Motives</w:t>
-      </w:r>
-      <w:bookmarkEnd w:id="10"/>
-    </w:p>
-    <w:p>
-      <w:pPr>
-        <w:pStyle w:val="Heading3"/>
-        <w:rPr>
-          <w:lang w:val="en-US"/>
-        </w:rPr>
-      </w:pPr>
-      <w:r>
-        <w:rPr>
-          <w:lang w:val="en-US"/>
-        </w:rPr>
-        <w:t>Konrad  Höpli</w:t>
-      </w:r>
-    </w:p>
-    <w:p>
-      <w:pPr>
-        <w:rPr>
-          <w:lang w:val="en-US"/>
-        </w:rPr>
-      </w:pPr>
-      <w:r>
-        <w:rPr>
-          <w:lang w:val="en-US"/>
-        </w:rPr>
-        <w:t xml:space="preserve">Aside from the opportunity to really get into some of the newest technologies on the market, I also have been enthusiastic about gaming and its connection to the real world, which really is what AR tries to tie together on a new level. I think in most games the primary goal is to either create a really immersive and fictional experience (e.g. Life is Strange, Ori and the blind Forest) or being as realistic as possible (e.g. various kinds of simulations and even war-games like Battlefield 1). In the future I strongly believe, that the first kind will move over to virtual reality </w:t>
-      </w:r>
-      <w:r>
-        <w:rPr>
-          <w:lang w:val="en-US"/>
-        </w:rPr>
-        <w:t>and the second kind has potential to be continued in augmented reality. However, looking at the current experiences available and the first impression of the limitation currently still out there, I will definitely hold on to the statement, that this is still futuristically speaking.</w:t>
-      </w:r>
-    </w:p>
-    <w:p>
-      <w:pPr>
-        <w:rPr>
-          <w:lang w:val="en-US"/>
-        </w:rPr>
-      </w:pPr>
-      <w:r>
-        <w:rPr>
-          <w:lang w:val="en-US"/>
-        </w:rPr>
-        <w:t>The other part of my motivation for this project comes from my personal lifestyle that really values both healthiness and responsibility. The responsibility aspect has basically always been i</w:t>
-      </w:r>
-      <w:r>
-        <w:rPr>
-          <w:lang w:val="en-US"/>
-        </w:rPr>
-        <w:t>mportant to me and surely has a</w:t>
-      </w:r>
-      <w:r>
-        <w:rPr>
-          <w:lang w:val="en-US"/>
-        </w:rPr>
-        <w:t xml:space="preserve"> relation to how I was raised on the farm of my father. Although I do drink some alcohol from time to time and consider a good, cold beer one of the best drinks available, I am heavily against all kinds of excessive substance consumptions with a negative impact on our ability to, well, function especially if it also potentially effects not just ourselves but other living beings.</w:t>
+        <w:t xml:space="preserve"> it was really appealing to me to seize the opportunity of trying to help ASN in the battle against alcohol behind the wheel. Even the smallest effort counts and if one young person remembers his/her experience with our app in a given moment and then decides not to drive while being drunk, this would be more than enough for me.</w:t>
+      </w:r>
+    </w:p>
+    <w:p>
+      <w:pPr>
+        <w:rPr>
+          <w:b/>
+          <w:lang w:val="en-US"/>
+        </w:rPr>
+      </w:pPr>
+      <w:r>
+        <w:rPr>
+          <w:b/>
+          <w:lang w:val="en-US"/>
+        </w:rPr>
+        <w:t>Personal reasons</w:t>
+      </w:r>
+    </w:p>
+    <w:p>
+      <w:pPr>
+        <w:rPr>
+          <w:lang w:val="en-US"/>
+        </w:rPr>
+      </w:pPr>
+      <w:r>
+        <w:rPr>
+          <w:lang w:val="en-US"/>
+        </w:rPr>
+        <w:t>My personal reasons are obvious for me too. The opportunity of working with my classmate and friend Konrad could not be better. During the weeks we worked together</w:t>
+      </w:r>
+      <w:r>
+        <w:rPr>
+          <w:lang w:val="en-US"/>
+        </w:rPr>
+        <w:t>,</w:t>
+      </w:r>
+      <w:r>
+        <w:rPr>
+          <w:lang w:val="en-US"/>
+        </w:rPr>
+        <w:t xml:space="preserve"> I think we have become a good team and in spite of unexpected diseases, I think we made a good job. I also cannot forget Prof. Augenstein. I have known him before attending this school and visited some of his math lessons and profited greatly from his knowledge, patience and support.</w:t>
       </w:r>
     </w:p>
     <w:p>
@@ -6303,7 +6186,7 @@
           <w:lang w:val="en-US"/>
         </w:rPr>
       </w:pPr>
-      <w:bookmarkStart w:id="11" w:name="_Toc467827869"/>
+      <w:bookmarkStart w:id="10" w:name="_Toc467827869"/>
       <w:r>
         <w:rPr>
           <w:lang w:val="en-US"/>
@@ -6311,7 +6194,7 @@
         <w:lastRenderedPageBreak/>
         <w:t>Different Realities</w:t>
       </w:r>
-      <w:bookmarkEnd w:id="11"/>
+      <w:bookmarkEnd w:id="10"/>
       <w:r>
         <w:rPr>
           <w:rStyle w:val="FootnoteReference"/>
@@ -6330,79 +6213,68 @@
         <w:rPr>
           <w:lang w:val="en-US"/>
         </w:rPr>
-        <w:t>Interesting links:</w:t>
-      </w:r>
-    </w:p>
-    <w:p>
-      <w:pPr>
-        <w:rPr>
-          <w:lang w:val="en-US"/>
-        </w:rPr>
-      </w:pPr>
-      <w:hyperlink r:id="rId13" w:history="1">
-        <w:r>
-          <w:rPr>
-            <w:rStyle w:val="Hyperlink"/>
-            <w:lang w:val="en-US"/>
-          </w:rPr>
-          <w:t>http://electronicdesign.com/embedded/6-things-know-about-augmented-reality?utm_source=twitter.com%20Free&amp;utm_medium=social&amp;utm_campaign=blog</w:t>
-        </w:r>
-      </w:hyperlink>
-    </w:p>
-    <w:p>
-      <w:pPr>
-        <w:rPr>
-          <w:lang w:val="en-US"/>
-        </w:rPr>
-      </w:pPr>
-      <w:hyperlink r:id="rId14" w:anchor=".m2ymzc5um" w:history="1">
-        <w:r>
-          <w:rPr>
-            <w:rStyle w:val="Hyperlink"/>
-            <w:lang w:val="en-US"/>
-          </w:rPr>
-          <w:t>https://medium.com/@Khullani/the-reality-virtuality-continuum-db166a704c01#.m2ymzc5um</w:t>
-        </w:r>
-      </w:hyperlink>
-    </w:p>
-    <w:p>
-      <w:pPr>
-        <w:rPr>
-          <w:lang w:val="en-US"/>
-        </w:rPr>
-      </w:pPr>
-    </w:p>
-    <w:p>
-      <w:pPr>
-        <w:rPr>
-          <w:lang w:val="en-US"/>
-        </w:rPr>
-      </w:pPr>
-      <w:r>
-        <w:rPr>
-          <w:lang w:val="en-US"/>
-        </w:rPr>
         <w:t xml:space="preserve">One of the goals of this project is the development of an app that should be used to visualize the negative visual effects that substances just like alcohol can have and this is best done by creating an experience as immersive as possible. </w:t>
       </w:r>
       <w:r>
         <w:rPr>
           <w:lang w:val="en-US"/>
         </w:rPr>
-        <w:t xml:space="preserve">One of the current trends regarding immersion definitely is the usage of virtual or augmented realities with the help of some of the newest tools available such as Google Cardboard and the HTC </w:t>
-      </w:r>
-      <w:proofErr w:type="spellStart"/>
-      <w:r>
-        <w:rPr>
-          <w:lang w:val="en-US"/>
-        </w:rPr>
-        <w:t>Vive</w:t>
-      </w:r>
-      <w:proofErr w:type="spellEnd"/>
-      <w:r>
-        <w:rPr>
-          <w:lang w:val="en-US"/>
-        </w:rPr>
-        <w:t xml:space="preserve"> or Oculus Rift.</w:t>
+        <w:t xml:space="preserve">One of the current trends regarding immersion is the usage of augmented </w:t>
+      </w:r>
+      <w:r>
+        <w:rPr>
+          <w:lang w:val="en-US"/>
+        </w:rPr>
+        <w:t xml:space="preserve">and virtual </w:t>
+      </w:r>
+      <w:r>
+        <w:rPr>
+          <w:lang w:val="en-US"/>
+        </w:rPr>
+        <w:t>realities with the help of some of the newest tools available such as Google Cardboard</w:t>
+      </w:r>
+      <w:r>
+        <w:rPr>
+          <w:lang w:val="en-US"/>
+        </w:rPr>
+        <w:t>, Gear VR</w:t>
+      </w:r>
+      <w:r>
+        <w:rPr>
+          <w:lang w:val="en-US"/>
+        </w:rPr>
+        <w:t xml:space="preserve"> and the HTC Vive or Oculus Rift.</w:t>
+      </w:r>
+      <w:r>
+        <w:rPr>
+          <w:lang w:val="en-US"/>
+        </w:rPr>
+        <w:t xml:space="preserve"> The first ones depend on the processing power of modern smartphones whereas the latter ones rely on </w:t>
+      </w:r>
+      <w:r>
+        <w:rPr>
+          <w:lang w:val="en-US"/>
+        </w:rPr>
+        <w:t>computer hardware optimized therefore.</w:t>
+      </w:r>
+      <w:r>
+        <w:rPr>
+          <w:lang w:val="en-US"/>
+        </w:rPr>
+        <w:t xml:space="preserve"> All of devices remain rather uncommon, but their popularity surely is rising</w:t>
+      </w:r>
+      <w:r>
+        <w:rPr>
+          <w:rStyle w:val="FootnoteReference"/>
+          <w:lang w:val="en-US"/>
+        </w:rPr>
+        <w:footnoteReference w:id="2"/>
+      </w:r>
+      <w:r>
+        <w:rPr>
+          <w:lang w:val="en-US"/>
+        </w:rPr>
+        <w:t>.</w:t>
       </w:r>
     </w:p>
     <w:p>
@@ -6423,13 +6295,13 @@
               <wp:anchor distT="0" distB="0" distL="114300" distR="114300" simplePos="0" relativeHeight="251665408" behindDoc="0" locked="0" layoutInCell="1" allowOverlap="1">
                 <wp:simplePos x="0" y="0"/>
                 <wp:positionH relativeFrom="column">
-                  <wp:posOffset>1984930</wp:posOffset>
+                  <wp:posOffset>1711797</wp:posOffset>
                 </wp:positionH>
                 <wp:positionV relativeFrom="paragraph">
-                  <wp:posOffset>4017743</wp:posOffset>
+                  <wp:posOffset>3056255</wp:posOffset>
                 </wp:positionV>
-                <wp:extent cx="862885" cy="720225"/>
-                <wp:effectExtent l="19050" t="0" r="13970" b="41910"/>
+                <wp:extent cx="925704" cy="502807"/>
+                <wp:effectExtent l="38100" t="0" r="46355" b="31115"/>
                 <wp:wrapNone/>
                 <wp:docPr id="8" name="Arrow: Down 8"/>
                 <wp:cNvGraphicFramePr/>
@@ -6440,7 +6312,7 @@
                       <wps:spPr>
                         <a:xfrm>
                           <a:off x="0" y="0"/>
-                          <a:ext cx="862885" cy="720225"/>
+                          <a:ext cx="925704" cy="502807"/>
                         </a:xfrm>
                         <a:prstGeom prst="downArrow">
                           <a:avLst/>
@@ -6523,7 +6395,7 @@
                   <v:h position="#1,#0" xrange="0,10800" yrange="0,21600"/>
                 </v:handles>
               </v:shapetype>
-              <v:shape id="Arrow: Down 8" o:spid="_x0000_s1032" type="#_x0000_t67" style="position:absolute;margin-left:156.3pt;margin-top:316.35pt;width:67.95pt;height:56.7pt;z-index:251665408;visibility:visible;mso-wrap-style:square;mso-width-percent:0;mso-height-percent:0;mso-wrap-distance-left:9pt;mso-wrap-distance-top:0;mso-wrap-distance-right:9pt;mso-wrap-distance-bottom:0;mso-position-horizontal:absolute;mso-position-horizontal-relative:text;mso-position-vertical:absolute;mso-position-vertical-relative:text;mso-width-percent:0;mso-height-percent:0;mso-width-relative:margin;mso-height-relative:margin;v-text-anchor:middle" o:gfxdata="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" adj="10800" fillcolor="#1f4d78 [1604]" strokecolor="#1f4d78 [1604]" strokeweight="1pt">
+              <v:shape id="Arrow: Down 8" o:spid="_x0000_s1032" type="#_x0000_t67" style="position:absolute;margin-left:134.8pt;margin-top:240.65pt;width:72.9pt;height:39.6pt;z-index:251665408;visibility:visible;mso-wrap-style:square;mso-width-percent:0;mso-height-percent:0;mso-wrap-distance-left:9pt;mso-wrap-distance-top:0;mso-wrap-distance-right:9pt;mso-wrap-distance-bottom:0;mso-position-horizontal:absolute;mso-position-horizontal-relative:text;mso-position-vertical:absolute;mso-position-vertical-relative:text;mso-width-percent:0;mso-height-percent:0;mso-width-relative:margin;mso-height-relative:margin;v-text-anchor:middle" o:gfxdata="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" adj="10800" fillcolor="#1f4d78 [1604]" strokecolor="#1f4d78 [1604]" strokeweight="1pt">
                 <v:textbox>
                   <w:txbxContent>
                     <w:p>
@@ -6553,21 +6425,25 @@
         <w:rPr>
           <w:lang w:val="en-US"/>
         </w:rPr>
-        <w:t>Before we go into the specific options available, the following image provides a quick overview about the relationship of the available options using a simplified version of the reality-</w:t>
-      </w:r>
-      <w:proofErr w:type="spellStart"/>
-      <w:r>
-        <w:rPr>
-          <w:lang w:val="en-US"/>
-        </w:rPr>
-        <w:t>virtuality</w:t>
-      </w:r>
-      <w:proofErr w:type="spellEnd"/>
-      <w:r>
-        <w:rPr>
-          <w:lang w:val="en-US"/>
-        </w:rPr>
-        <w:t xml:space="preserve"> continuum described </w:t>
+        <w:t>T</w:t>
+      </w:r>
+      <w:r>
+        <w:rPr>
+          <w:lang w:val="en-US"/>
+        </w:rPr>
+        <w:t xml:space="preserve">he following </w:t>
+      </w:r>
+      <w:r>
+        <w:rPr>
+          <w:lang w:val="en-US"/>
+        </w:rPr>
+        <w:t>graphic</w:t>
+      </w:r>
+      <w:r>
+        <w:rPr>
+          <w:lang w:val="en-US"/>
+        </w:rPr>
+        <w:t xml:space="preserve"> provides a quick overview about the relationship of the available options using a simplified version of the reality-virtuality continuum described </w:t>
       </w:r>
       <w:r>
         <w:rPr>
@@ -6585,7 +6461,13 @@
         <w:rPr>
           <w:lang w:val="en-US"/>
         </w:rPr>
-        <w:t>While those terms may already have been introduced at that time, the impact and availability of these technologies has only been surging during the latest years and at the time of writing this document, there is not yet an end in sight, although the processing power appears to be one of the most limiting factors.</w:t>
+        <w:t>While those terms may already have been introduced at that time, the impact and availability of these technologies has only</w:t>
+      </w:r>
+      <w:r>
+        <w:rPr>
+          <w:lang w:val="en-US"/>
+        </w:rPr>
+        <w:t xml:space="preserve"> been surging during the latest years.</w:t>
       </w:r>
       <w:r>
         <w:rPr>
@@ -6594,13 +6476,13 @@
         </w:rPr>
         <w:drawing>
           <wp:inline distT="0" distB="0" distL="0" distR="0">
-            <wp:extent cx="6197600" cy="4359563"/>
-            <wp:effectExtent l="0" t="0" r="0" b="22225"/>
+            <wp:extent cx="6197600" cy="3376943"/>
+            <wp:effectExtent l="0" t="0" r="0" b="52070"/>
             <wp:docPr id="4" name="Diagram 4"/>
             <wp:cNvGraphicFramePr/>
             <a:graphic xmlns:a="http://schemas.openxmlformats.org/drawingml/2006/main">
               <a:graphicData uri="http://schemas.openxmlformats.org/drawingml/2006/diagram">
-                <dgm:relIds xmlns:dgm="http://schemas.openxmlformats.org/drawingml/2006/diagram" xmlns:r="http://schemas.openxmlformats.org/officeDocument/2006/relationships" r:dm="rId15" r:lo="rId16" r:qs="rId17" r:cs="rId18"/>
+                <dgm:relIds xmlns:dgm="http://schemas.openxmlformats.org/drawingml/2006/diagram" xmlns:r="http://schemas.openxmlformats.org/officeDocument/2006/relationships" r:dm="rId13" r:lo="rId14" r:qs="rId15" r:cs="rId16"/>
               </a:graphicData>
             </a:graphic>
           </wp:inline>
@@ -6647,110 +6529,112 @@
         <w:rPr>
           <w:lang w:val="en-US"/>
         </w:rPr>
-        <w:t>: Simplified Reality-</w:t>
-      </w:r>
-      <w:proofErr w:type="spellStart"/>
-      <w:r>
-        <w:rPr>
-          <w:lang w:val="en-US"/>
-        </w:rPr>
-        <w:t>Virtuality</w:t>
-      </w:r>
-      <w:proofErr w:type="spellEnd"/>
-      <w:r>
-        <w:rPr>
-          <w:lang w:val="en-US"/>
-        </w:rPr>
-        <w:t xml:space="preserve"> Continuum</w:t>
-      </w:r>
-    </w:p>
-    <w:p>
-      <w:pPr>
-        <w:rPr>
-          <w:lang w:val="en-US"/>
-        </w:rPr>
-      </w:pPr>
+        <w:t>: Simplified Reality-Virtuality Continuum</w:t>
+      </w:r>
+    </w:p>
+    <w:p>
+      <w:pPr>
+        <w:rPr>
+          <w:lang w:val="en-US"/>
+        </w:rPr>
+      </w:pPr>
+      <w:r>
+        <w:rPr>
+          <w:lang w:val="en-US"/>
+        </w:rPr>
+        <w:t>On the left side of the relationship, there is what we consider the real world as itself</w:t>
+      </w:r>
+      <w:r>
+        <w:rPr>
+          <w:lang w:val="en-US"/>
+        </w:rPr>
+        <w:t xml:space="preserve"> (or seen through a display)</w:t>
+      </w:r>
+      <w:r>
+        <w:rPr>
+          <w:lang w:val="en-US"/>
+        </w:rPr>
+        <w:t xml:space="preserve"> including existing objects and visuals, but also </w:t>
+      </w:r>
+      <w:r>
+        <w:rPr>
+          <w:lang w:val="en-US"/>
+        </w:rPr>
+        <w:t xml:space="preserve">the constraining </w:t>
+      </w:r>
+      <w:r>
+        <w:rPr>
+          <w:lang w:val="en-US"/>
+        </w:rPr>
+        <w:t>laws of physics that apply to them etc. On the right side is the virtual reality, which stands for a completely synthetic manifestation of a world, where its creator is in full charge of the objects existent therein as well as the governing laws they are bound to (or not).</w:t>
+      </w:r>
+    </w:p>
+    <w:p>
+      <w:pPr>
+        <w:rPr>
+          <w:lang w:val="en-US"/>
+        </w:rPr>
+      </w:pPr>
+      <w:r>
+        <w:rPr>
+          <w:lang w:val="en-US"/>
+        </w:rPr>
+        <w:t>In between the two extrema of this continuum, there is a whole range of possible implementations originally defined as mixed reality (MR), but nowadays mostly referred to as augmented reality (AR)</w:t>
+      </w:r>
+      <w:r>
+        <w:rPr>
+          <w:lang w:val="en-US"/>
+        </w:rPr>
+        <w:t xml:space="preserve"> as it is the most common</w:t>
+      </w:r>
+      <w:r>
+        <w:rPr>
+          <w:lang w:val="en-US"/>
+        </w:rPr>
+        <w:t xml:space="preserve">. Depending on where exactly </w:t>
+      </w:r>
+      <w:r>
+        <w:rPr>
+          <w:lang w:val="en-US"/>
+        </w:rPr>
+        <w:t>on this relationship an application or game intends to be, it will typically find itself somewhere in between with a focus on either the rea</w:t>
+      </w:r>
+      <w:r>
+        <w:rPr>
+          <w:lang w:val="en-US"/>
+        </w:rPr>
+        <w:t>l world or the virtual reality. In the paper used as a source for this chapter, the points closer to the real world are defined as augmented reality whereas the points closer to the virtual reality are called augmented virtuality</w:t>
+      </w:r>
+      <w:r>
+        <w:rPr>
+          <w:lang w:val="en-US"/>
+        </w:rPr>
+        <w:t>. The latter</w:t>
+      </w:r>
+      <w:r>
+        <w:rPr>
+          <w:lang w:val="en-US"/>
+        </w:rPr>
+        <w:t xml:space="preserve"> has still not established itself as a common</w:t>
+      </w:r>
+      <w:r>
+        <w:rPr>
+          <w:lang w:val="en-US"/>
+        </w:rPr>
+        <w:t xml:space="preserve"> term or application</w:t>
+      </w:r>
+      <w:r>
+        <w:rPr>
+          <w:lang w:val="en-US"/>
+        </w:rPr>
+        <w:t xml:space="preserve">, but </w:t>
+      </w:r>
       <w:r>
         <w:rPr>
           <w:lang w:val="en-US"/>
         </w:rPr>
         <w:lastRenderedPageBreak/>
-        <w:t>On the left side of the relationship, there is what we consider the real world as itself</w:t>
-      </w:r>
-      <w:r>
-        <w:rPr>
-          <w:lang w:val="en-US"/>
-        </w:rPr>
-        <w:t xml:space="preserve"> (or seen through a display)</w:t>
-      </w:r>
-      <w:r>
-        <w:rPr>
-          <w:lang w:val="en-US"/>
-        </w:rPr>
-        <w:t xml:space="preserve"> including existing objects and visuals, but also </w:t>
-      </w:r>
-      <w:r>
-        <w:rPr>
-          <w:lang w:val="en-US"/>
-        </w:rPr>
-        <w:t xml:space="preserve">the constraining </w:t>
-      </w:r>
-      <w:r>
-        <w:rPr>
-          <w:lang w:val="en-US"/>
-        </w:rPr>
-        <w:t>laws of physics that apply to them etc. On the right side is the virtual reality, which stands for a completely synthetic manifestation of a world, where its creator is in full charge of the objects existent therein as well as the governing laws they are bound to (or not).</w:t>
-      </w:r>
-    </w:p>
-    <w:p>
-      <w:pPr>
-        <w:rPr>
-          <w:lang w:val="en-US"/>
-        </w:rPr>
-      </w:pPr>
-      <w:r>
-        <w:rPr>
-          <w:lang w:val="en-US"/>
-        </w:rPr>
-        <w:t xml:space="preserve">In between the two extrema of this continuum, there is a whole range of possible implementations originally defined as mixed reality (MR), but nowadays mostly referred to as augmented reality (AR). Depending on where exactly </w:t>
-      </w:r>
-      <w:r>
-        <w:rPr>
-          <w:lang w:val="en-US"/>
-        </w:rPr>
-        <w:t>on this relationship an application or game intends to be, it will typically find itself somewhere in between with a focus on either the rea</w:t>
-      </w:r>
-      <w:r>
-        <w:rPr>
-          <w:lang w:val="en-US"/>
-        </w:rPr>
-        <w:t xml:space="preserve">l world or the virtual reality. In the paper used as a source for this chapter, the points closer to the real world are defined as augmented reality whereas the points closer to the virtual reality are called augmented </w:t>
-      </w:r>
-      <w:proofErr w:type="spellStart"/>
-      <w:r>
-        <w:rPr>
-          <w:lang w:val="en-US"/>
-        </w:rPr>
-        <w:t>virtuality</w:t>
-      </w:r>
-      <w:proofErr w:type="spellEnd"/>
-      <w:r>
-        <w:rPr>
-          <w:lang w:val="en-US"/>
-        </w:rPr>
-        <w:t>, which has still not established itself as a common</w:t>
-      </w:r>
-      <w:r>
-        <w:rPr>
-          <w:lang w:val="en-US"/>
-        </w:rPr>
-        <w:t xml:space="preserve"> term or application</w:t>
-      </w:r>
-      <w:r>
-        <w:rPr>
-          <w:lang w:val="en-US"/>
-        </w:rPr>
-        <w:t xml:space="preserve">, but may still be to </w:t>
+        <w:t xml:space="preserve">may still be to </w:t>
       </w:r>
       <w:r>
         <w:rPr>
@@ -6768,7 +6652,19 @@
         <w:rPr>
           <w:lang w:val="en-US"/>
         </w:rPr>
-        <w:t xml:space="preserve"> A good example for the latter would be a completely constructed, virtual reality where a couple of real objects such as bottles are integrated into and may even be interacted with.</w:t>
+        <w:t xml:space="preserve"> A good example for the latter would be a completely constructed, virtual reality where a</w:t>
+      </w:r>
+      <w:r>
+        <w:rPr>
+          <w:lang w:val="en-US"/>
+        </w:rPr>
+        <w:t xml:space="preserve"> couple of real objects </w:t>
+      </w:r>
+      <w:r>
+        <w:rPr>
+          <w:lang w:val="en-US"/>
+        </w:rPr>
+        <w:t>are integrated into and may even be interacted with.</w:t>
       </w:r>
     </w:p>
     <w:p>
@@ -6835,8 +6731,7 @@
           <w:lang w:val="en-US"/>
         </w:rPr>
       </w:pPr>
-      <w:bookmarkStart w:id="12" w:name="_Toc467827872"/>
-      <w:proofErr w:type="spellStart"/>
+      <w:bookmarkStart w:id="11" w:name="_Toc467827872"/>
       <w:r>
         <w:rPr>
           <w:lang w:val="en-US"/>
@@ -6844,268 +6739,221 @@
         <w:lastRenderedPageBreak/>
         <w:t>Vuforia</w:t>
       </w:r>
+      <w:bookmarkEnd w:id="11"/>
+    </w:p>
+    <w:p>
+      <w:pPr>
+        <w:rPr>
+          <w:lang w:val="en-US"/>
+        </w:rPr>
+      </w:pPr>
+      <w:r>
+        <w:rPr>
+          <w:lang w:val="en-US"/>
+        </w:rPr>
+        <w:t>Vuforia</w:t>
+      </w:r>
+      <w:r>
+        <w:rPr>
+          <w:lang w:val="en-US"/>
+        </w:rPr>
+        <w:t xml:space="preserve"> is a software development kit (SDK) </w:t>
+      </w:r>
+      <w:r>
+        <w:rPr>
+          <w:lang w:val="en-US"/>
+        </w:rPr>
+        <w:t xml:space="preserve">aimed at making AR development more accessible and </w:t>
+      </w:r>
+      <w:r>
+        <w:rPr>
+          <w:lang w:val="en-US"/>
+        </w:rPr>
+        <w:t xml:space="preserve">it </w:t>
+      </w:r>
+      <w:r>
+        <w:rPr>
+          <w:lang w:val="en-US"/>
+        </w:rPr>
+        <w:t xml:space="preserve">provides individual versions for Android, </w:t>
+      </w:r>
+      <w:r>
+        <w:rPr>
+          <w:lang w:val="en-US"/>
+        </w:rPr>
+        <w:t>XCode (</w:t>
+      </w:r>
+      <w:r>
+        <w:rPr>
+          <w:lang w:val="en-US"/>
+        </w:rPr>
+        <w:t>iOS</w:t>
+      </w:r>
+      <w:r>
+        <w:rPr>
+          <w:lang w:val="en-US"/>
+        </w:rPr>
+        <w:t>)</w:t>
+      </w:r>
+      <w:r>
+        <w:rPr>
+          <w:lang w:val="en-US"/>
+        </w:rPr>
+        <w:t xml:space="preserve"> as well as Unity.</w:t>
+      </w:r>
+    </w:p>
+    <w:p>
+      <w:pPr>
+        <w:rPr>
+          <w:lang w:val="en-US"/>
+        </w:rPr>
+      </w:pPr>
+      <w:r>
+        <w:rPr>
+          <w:lang w:val="en-US"/>
+        </w:rPr>
+        <w:t>In the beginning stages of this project we had to choose one of the versions provided and since the one for Unity comes with additional features and even though we have no previous experience with the popular game engine we quickly decided to go for that one and use the opportunity to further expand our developer horizon.</w:t>
+      </w:r>
+    </w:p>
+    <w:p>
+      <w:pPr>
+        <w:rPr>
+          <w:lang w:val="en-US"/>
+        </w:rPr>
+      </w:pPr>
+      <w:r>
+        <w:rPr>
+          <w:lang w:val="en-US"/>
+        </w:rPr>
+        <w:t xml:space="preserve">During the development of our project a new partnership between Unity Technologies and </w:t>
+      </w:r>
+      <w:r>
+        <w:rPr>
+          <w:lang w:val="en-US"/>
+        </w:rPr>
+        <w:t>PTC</w:t>
+      </w:r>
+      <w:r>
+        <w:rPr>
+          <w:lang w:val="en-US"/>
+        </w:rPr>
+        <w:t xml:space="preserve"> </w:t>
+      </w:r>
+      <w:r>
+        <w:rPr>
+          <w:lang w:val="en-US"/>
+        </w:rPr>
+        <w:t xml:space="preserve">Inc. </w:t>
+      </w:r>
+      <w:r>
+        <w:rPr>
+          <w:lang w:val="en-US"/>
+        </w:rPr>
+        <w:t>was announced</w:t>
+      </w:r>
+      <w:r>
+        <w:rPr>
+          <w:lang w:val="en-US"/>
+        </w:rPr>
+        <w:t xml:space="preserve"> </w:t>
+      </w:r>
+      <w:sdt>
+        <w:sdtPr>
+          <w:id w:val="-1090006650"/>
+          <w:citation/>
+        </w:sdtPr>
+        <w:sdtContent>
+          <w:r>
+            <w:fldChar w:fldCharType="begin"/>
+          </w:r>
+          <w:r>
+            <w:rPr>
+              <w:lang w:val="en-US"/>
+            </w:rPr>
+            <w:instrText xml:space="preserve"> CITATION Bus16 \l 1033 </w:instrText>
+          </w:r>
+          <w:r>
+            <w:fldChar w:fldCharType="separate"/>
+          </w:r>
+          <w:r>
+            <w:rPr>
+              <w:noProof/>
+              <w:lang w:val="en-US"/>
+            </w:rPr>
+            <w:t>[3]</w:t>
+          </w:r>
+          <w:r>
+            <w:fldChar w:fldCharType="end"/>
+          </w:r>
+        </w:sdtContent>
+      </w:sdt>
+      <w:r>
+        <w:rPr>
+          <w:lang w:val="en-US"/>
+        </w:rPr>
+        <w:t xml:space="preserve"> with the goal to make AR-development more accessible by integrating the Vuforia toolset into the Unity IDE. </w:t>
+      </w:r>
+      <w:r>
+        <w:rPr>
+          <w:lang w:val="en-US"/>
+        </w:rPr>
+        <w:t>Needless to say,</w:t>
+      </w:r>
+      <w:r>
+        <w:rPr>
+          <w:lang w:val="en-US"/>
+        </w:rPr>
+        <w:t xml:space="preserve"> this also makes it</w:t>
+      </w:r>
+      <w:r>
+        <w:rPr>
+          <w:lang w:val="en-US"/>
+        </w:rPr>
+        <w:t xml:space="preserve"> very likely that the</w:t>
+      </w:r>
+      <w:r>
+        <w:rPr>
+          <w:lang w:val="en-US"/>
+        </w:rPr>
+        <w:t xml:space="preserve"> already convenient toolset provided will continue to be improved and expanded in the future.</w:t>
+      </w:r>
+    </w:p>
+    <w:p>
+      <w:pPr>
+        <w:pStyle w:val="Heading2"/>
+        <w:rPr>
+          <w:lang w:val="en-US"/>
+        </w:rPr>
+      </w:pPr>
+      <w:r>
+        <w:rPr>
+          <w:lang w:val="en-US"/>
+        </w:rPr>
+        <w:t>Features</w:t>
+      </w:r>
+    </w:p>
+    <w:p>
+      <w:pPr>
+        <w:rPr>
+          <w:lang w:val="en-US"/>
+        </w:rPr>
+      </w:pPr>
+    </w:p>
+    <w:p>
+      <w:pPr>
+        <w:pStyle w:val="Heading1"/>
+        <w:rPr>
+          <w:lang w:val="en-US"/>
+        </w:rPr>
+      </w:pPr>
+      <w:bookmarkStart w:id="12" w:name="_Toc467827873"/>
+      <w:r>
+        <w:rPr>
+          <w:lang w:val="en-US"/>
+        </w:rPr>
+        <w:t>Unity</w:t>
+      </w:r>
       <w:bookmarkEnd w:id="12"/>
-      <w:proofErr w:type="spellEnd"/>
-    </w:p>
-    <w:p>
-      <w:pPr>
-        <w:rPr>
-          <w:lang w:val="en-US"/>
-        </w:rPr>
-      </w:pPr>
-      <w:proofErr w:type="spellStart"/>
-      <w:r>
-        <w:rPr>
-          <w:lang w:val="en-US"/>
-        </w:rPr>
-        <w:t>Vuforia</w:t>
-      </w:r>
-      <w:proofErr w:type="spellEnd"/>
-      <w:r>
-        <w:rPr>
-          <w:lang w:val="en-US"/>
-        </w:rPr>
-        <w:t xml:space="preserve"> is a software development kit (SDK) </w:t>
-      </w:r>
-      <w:r>
-        <w:rPr>
-          <w:lang w:val="en-US"/>
-        </w:rPr>
-        <w:t xml:space="preserve">aimed at making AR development more accessible and </w:t>
-      </w:r>
-      <w:r>
-        <w:rPr>
-          <w:lang w:val="en-US"/>
-        </w:rPr>
-        <w:t xml:space="preserve">it </w:t>
-      </w:r>
-      <w:r>
-        <w:rPr>
-          <w:lang w:val="en-US"/>
-        </w:rPr>
-        <w:t xml:space="preserve">provides individual versions for Android, </w:t>
-      </w:r>
-      <w:r>
-        <w:rPr>
-          <w:lang w:val="en-US"/>
-        </w:rPr>
-        <w:t>XCode (</w:t>
-      </w:r>
-      <w:r>
-        <w:rPr>
-          <w:lang w:val="en-US"/>
-        </w:rPr>
-        <w:t>iOS</w:t>
-      </w:r>
-      <w:r>
-        <w:rPr>
-          <w:lang w:val="en-US"/>
-        </w:rPr>
-        <w:t>)</w:t>
-      </w:r>
-      <w:r>
-        <w:rPr>
-          <w:lang w:val="en-US"/>
-        </w:rPr>
-        <w:t xml:space="preserve"> as well as Unity.</w:t>
-      </w:r>
-    </w:p>
-    <w:p>
-      <w:pPr>
-        <w:rPr>
-          <w:lang w:val="en-US"/>
-        </w:rPr>
-      </w:pPr>
-      <w:r>
-        <w:rPr>
-          <w:lang w:val="en-US"/>
-        </w:rPr>
-        <w:t>In the beginning stages of this project we had to choose one of the versions provided and since the one for Unity comes with additional features and even though we have no previous experience with the popular game engine we quickly decided to go for that one and use the opportunity to further expand our developer horizon.</w:t>
-      </w:r>
-    </w:p>
-    <w:p>
-      <w:pPr>
-        <w:rPr>
-          <w:lang w:val="en-US"/>
-        </w:rPr>
-      </w:pPr>
-      <w:r>
-        <w:rPr>
-          <w:lang w:val="en-US"/>
-        </w:rPr>
-        <w:t xml:space="preserve">During the development of our project a new partnership between Unity Technologies and </w:t>
-      </w:r>
-      <w:r>
-        <w:rPr>
-          <w:lang w:val="en-US"/>
-        </w:rPr>
-        <w:t>PTC</w:t>
-      </w:r>
-      <w:r>
-        <w:rPr>
-          <w:lang w:val="en-US"/>
-        </w:rPr>
-        <w:t xml:space="preserve"> </w:t>
-      </w:r>
-      <w:r>
-        <w:rPr>
-          <w:lang w:val="en-US"/>
-        </w:rPr>
-        <w:t xml:space="preserve">Inc. </w:t>
-      </w:r>
-      <w:r>
-        <w:rPr>
-          <w:lang w:val="en-US"/>
-        </w:rPr>
-        <w:t>was announced</w:t>
-      </w:r>
-      <w:r>
-        <w:rPr>
-          <w:rStyle w:val="FootnoteReference"/>
-          <w:lang w:val="en-US"/>
-        </w:rPr>
-        <w:footnoteReference w:id="2"/>
-      </w:r>
-      <w:r>
-        <w:rPr>
-          <w:lang w:val="en-US"/>
-        </w:rPr>
-        <w:t xml:space="preserve"> with the goal to make AR-development more accessible by integrating the </w:t>
-      </w:r>
-      <w:proofErr w:type="spellStart"/>
-      <w:r>
-        <w:rPr>
-          <w:lang w:val="en-US"/>
-        </w:rPr>
-        <w:t>Vuforia</w:t>
-      </w:r>
-      <w:proofErr w:type="spellEnd"/>
-      <w:r>
-        <w:rPr>
-          <w:lang w:val="en-US"/>
-        </w:rPr>
-        <w:t xml:space="preserve"> toolset into the Unity IDE. </w:t>
-      </w:r>
-      <w:r>
-        <w:rPr>
-          <w:lang w:val="en-US"/>
-        </w:rPr>
-        <w:t>Needless to say,</w:t>
-      </w:r>
-      <w:r>
-        <w:rPr>
-          <w:lang w:val="en-US"/>
-        </w:rPr>
-        <w:t xml:space="preserve"> this also makes it</w:t>
-      </w:r>
-      <w:r>
-        <w:rPr>
-          <w:lang w:val="en-US"/>
-        </w:rPr>
-        <w:t xml:space="preserve"> very likely that the</w:t>
-      </w:r>
-      <w:r>
-        <w:rPr>
-          <w:lang w:val="en-US"/>
-        </w:rPr>
-        <w:t xml:space="preserve"> already convenient toolset provided will continue to be improved and expanded in the future.</w:t>
-      </w:r>
-    </w:p>
-    <w:p>
-      <w:pPr>
-        <w:rPr>
-          <w:lang w:val="en-US"/>
-        </w:rPr>
-      </w:pPr>
-      <w:r>
-        <w:rPr>
-          <w:lang w:val="en-US"/>
-        </w:rPr>
-        <w:t>?Licensing?</w:t>
-      </w:r>
-    </w:p>
-    <w:p>
-      <w:pPr>
-        <w:pStyle w:val="Heading1"/>
-        <w:rPr>
-          <w:lang w:val="en-US"/>
-        </w:rPr>
-      </w:pPr>
-      <w:bookmarkStart w:id="13" w:name="_Toc467827873"/>
-      <w:r>
-        <w:rPr>
-          <w:lang w:val="en-US"/>
-        </w:rPr>
-        <w:t>Unity</w:t>
-      </w:r>
-      <w:bookmarkEnd w:id="13"/>
-    </w:p>
-    <w:p>
-      <w:pPr>
-        <w:rPr>
-          <w:lang w:val="en-US"/>
-        </w:rPr>
-      </w:pPr>
-      <w:r>
-        <w:rPr>
-          <w:lang w:val="en-US"/>
-        </w:rPr>
-        <w:t xml:space="preserve">Unity is the most popular </w:t>
-      </w:r>
-      <w:r>
-        <w:rPr>
-          <w:lang w:val="en-US"/>
-        </w:rPr>
-        <w:t>g</w:t>
-      </w:r>
-      <w:r>
-        <w:rPr>
-          <w:lang w:val="en-US"/>
-        </w:rPr>
-        <w:t xml:space="preserve">ame </w:t>
-      </w:r>
-      <w:r>
-        <w:rPr>
-          <w:lang w:val="en-US"/>
-        </w:rPr>
-        <w:t>e</w:t>
-      </w:r>
-      <w:r>
-        <w:rPr>
-          <w:lang w:val="en-US"/>
-        </w:rPr>
-        <w:t xml:space="preserve">ngine currently available next to </w:t>
-      </w:r>
-      <w:r>
-        <w:rPr>
-          <w:lang w:val="en-US"/>
-        </w:rPr>
-        <w:t>the Unreal Engine, which is the</w:t>
-      </w:r>
-      <w:r>
-        <w:rPr>
-          <w:lang w:val="en-US"/>
-        </w:rPr>
-        <w:t xml:space="preserve"> primary competitor used in </w:t>
-      </w:r>
-      <w:r>
-        <w:rPr>
-          <w:lang w:val="en-US"/>
-        </w:rPr>
-        <w:t>many</w:t>
-      </w:r>
-      <w:r>
-        <w:rPr>
-          <w:lang w:val="en-US"/>
-        </w:rPr>
-        <w:t xml:space="preserve"> commercial game</w:t>
-      </w:r>
-      <w:r>
-        <w:rPr>
-          <w:lang w:val="en-US"/>
-        </w:rPr>
-        <w:t>s including a lot of AAA-titles and even in its free version can be used to create very impressive projects even with the free version of it.</w:t>
-      </w:r>
     </w:p>
     <w:p>
       <w:pPr>
@@ -7165,7 +7013,44 @@
         <w:rPr>
           <w:lang w:val="en-US"/>
         </w:rPr>
-        <w:t xml:space="preserve">It consists of an IDE as well as a visual editor which can be extended by the use of plugins, mostly referred to as assets. Unity itself has a quite low learning curve which is </w:t>
+        <w:t>It consists of an IDE as well as a visual editor which can be extended by the use of plugins</w:t>
+      </w:r>
+      <w:r>
+        <w:rPr>
+          <w:lang w:val="en-US"/>
+        </w:rPr>
+        <w:t xml:space="preserve"> and components</w:t>
+      </w:r>
+      <w:r>
+        <w:rPr>
+          <w:lang w:val="en-US"/>
+        </w:rPr>
+        <w:t xml:space="preserve">, mostly referred to as assets. </w:t>
+      </w:r>
+    </w:p>
+    <w:p>
+      <w:pPr>
+        <w:rPr>
+          <w:lang w:val="en-US"/>
+        </w:rPr>
+      </w:pPr>
+      <w:r>
+        <w:rPr>
+          <w:lang w:val="en-US"/>
+        </w:rPr>
+        <w:t xml:space="preserve">Unity itself has a quite low learning curve </w:t>
+      </w:r>
+      <w:r>
+        <w:rPr>
+          <w:lang w:val="en-US"/>
+        </w:rPr>
+        <w:t xml:space="preserve">to get started, </w:t>
+      </w:r>
+      <w:r>
+        <w:rPr>
+          <w:lang w:val="en-US"/>
+        </w:rPr>
+        <w:t xml:space="preserve">which is </w:t>
       </w:r>
       <w:r>
         <w:rPr>
@@ -7224,7 +7109,7 @@
           <w:lang w:val="en-US"/>
         </w:rPr>
       </w:pPr>
-      <w:bookmarkStart w:id="14" w:name="_Toc467827874"/>
+      <w:bookmarkStart w:id="13" w:name="_Toc467827874"/>
       <w:r>
         <w:rPr>
           <w:lang w:val="en-US"/>
@@ -7232,7 +7117,7 @@
         <w:lastRenderedPageBreak/>
         <w:t>Basics</w:t>
       </w:r>
-      <w:bookmarkEnd w:id="14"/>
+      <w:bookmarkEnd w:id="13"/>
     </w:p>
     <w:p>
       <w:pPr>
@@ -7256,7 +7141,7 @@
         <w:rPr>
           <w:lang w:val="en-US"/>
         </w:rPr>
-        <w:t xml:space="preserve"> popular among indie- as well as hobby developers. The following graph puts into perspective, how many of the most popular free mobile games in the first quarter of 2016 have been made with the individual game engines available:</w:t>
+        <w:t xml:space="preserve"> popular among indie- as well as hobby developers. The following graph puts into perspective, how many of the most popular free mobile games in the first quarter of 2016 have been made with the game engines available:</w:t>
       </w:r>
     </w:p>
     <w:p>
@@ -7286,7 +7171,7 @@
                     </pic:cNvPicPr>
                   </pic:nvPicPr>
                   <pic:blipFill>
-                    <a:blip r:embed="rId20">
+                    <a:blip r:embed="rId18">
                       <a:extLst>
                         <a:ext uri="{28A0092B-C50C-407E-A947-70E740481C1C}">
                           <a14:useLocalDpi xmlns:a14="http://schemas.microsoft.com/office/drawing/2010/main" val="0"/>
@@ -7326,75 +7211,197 @@
           <w:lang w:val="en-US"/>
         </w:rPr>
       </w:pPr>
-      <w:proofErr w:type="spellStart"/>
-      <w:r>
-        <w:rPr>
-          <w:lang w:val="en-US"/>
-        </w:rPr>
-        <w:t>Abbildung</w:t>
-      </w:r>
-      <w:proofErr w:type="spellEnd"/>
+      <w:r>
+        <w:rPr>
+          <w:lang w:val="en-US"/>
+        </w:rPr>
+        <w:t xml:space="preserve">Abbildung </w:t>
+      </w:r>
+      <w:r>
+        <w:fldChar w:fldCharType="begin"/>
+      </w:r>
+      <w:r>
+        <w:rPr>
+          <w:lang w:val="en-US"/>
+        </w:rPr>
+        <w:instrText xml:space="preserve"> SEQ Abbildung \* ARABIC </w:instrText>
+      </w:r>
+      <w:r>
+        <w:fldChar w:fldCharType="separate"/>
+      </w:r>
+      <w:r>
+        <w:rPr>
+          <w:noProof/>
+          <w:lang w:val="en-US"/>
+        </w:rPr>
+        <w:t>2</w:t>
+      </w:r>
+      <w:r>
+        <w:fldChar w:fldCharType="end"/>
+      </w:r>
+      <w:r>
+        <w:rPr>
+          <w:lang w:val="en-US"/>
+        </w:rPr>
+        <w:t>: top 1000 free mobile games by engine</w:t>
+      </w:r>
       <w:r>
         <w:rPr>
           <w:lang w:val="en-US"/>
         </w:rPr>
         <w:t xml:space="preserve"> </w:t>
       </w:r>
-      <w:r>
-        <w:fldChar w:fldCharType="begin"/>
-      </w:r>
-      <w:r>
-        <w:rPr>
-          <w:lang w:val="en-US"/>
-        </w:rPr>
-        <w:instrText xml:space="preserve"> SEQ Abbildung \* ARABIC </w:instrText>
-      </w:r>
-      <w:r>
-        <w:fldChar w:fldCharType="separate"/>
-      </w:r>
-      <w:r>
-        <w:rPr>
-          <w:noProof/>
-          <w:lang w:val="en-US"/>
-        </w:rPr>
-        <w:t>1</w:t>
-      </w:r>
-      <w:r>
-        <w:fldChar w:fldCharType="end"/>
-      </w:r>
-      <w:r>
-        <w:rPr>
-          <w:lang w:val="en-US"/>
-        </w:rPr>
-        <w:t>: top 1000 free mobile games by engine</w:t>
-      </w:r>
-      <w:r>
-        <w:rPr>
-          <w:rStyle w:val="FootnoteReference"/>
-          <w:lang w:val="en-US"/>
-        </w:rPr>
-        <w:footnoteReference w:id="3"/>
-      </w:r>
-    </w:p>
-    <w:p>
-      <w:pPr>
-        <w:rPr>
-          <w:lang w:val="en-US"/>
-        </w:rPr>
-      </w:pPr>
-      <w:r>
-        <w:rPr>
-          <w:lang w:val="en-US"/>
-        </w:rPr>
-        <w:t>While this graph provides a decent idea of the popularity of Unity, it certainly does not show what the engine is actually capable of putting out and in order to get a better idea of that, it is recommended to have a look at the platform</w:t>
-      </w:r>
-      <w:r>
-        <w:rPr>
-          <w:rStyle w:val="FootnoteReference"/>
-          <w:lang w:val="en-US"/>
-        </w:rPr>
-        <w:footnoteReference w:id="4"/>
-      </w:r>
+      <w:sdt>
+        <w:sdtPr>
+          <w:rPr>
+            <w:lang w:val="en-US"/>
+          </w:rPr>
+          <w:id w:val="-428657769"/>
+          <w:citation/>
+        </w:sdtPr>
+        <w:sdtContent>
+          <w:r>
+            <w:rPr>
+              <w:lang w:val="en-US"/>
+            </w:rPr>
+            <w:fldChar w:fldCharType="begin"/>
+          </w:r>
+          <w:r>
+            <w:rPr>
+              <w:lang w:val="en-US"/>
+            </w:rPr>
+            <w:instrText xml:space="preserve">CITATION Uni \l 1033 </w:instrText>
+          </w:r>
+          <w:r>
+            <w:rPr>
+              <w:lang w:val="en-US"/>
+            </w:rPr>
+            <w:fldChar w:fldCharType="separate"/>
+          </w:r>
+          <w:r>
+            <w:rPr>
+              <w:noProof/>
+              <w:lang w:val="en-US"/>
+            </w:rPr>
+            <w:t>[6]</w:t>
+          </w:r>
+          <w:r>
+            <w:rPr>
+              <w:lang w:val="en-US"/>
+            </w:rPr>
+            <w:fldChar w:fldCharType="end"/>
+          </w:r>
+        </w:sdtContent>
+      </w:sdt>
+    </w:p>
+    <w:p>
+      <w:pPr>
+        <w:rPr>
+          <w:lang w:val="en-US"/>
+        </w:rPr>
+      </w:pPr>
+      <w:r>
+        <w:rPr>
+          <w:lang w:val="en-US"/>
+        </w:rPr>
+        <w:t xml:space="preserve">While this </w:t>
+      </w:r>
+      <w:r>
+        <w:rPr>
+          <w:lang w:val="en-US"/>
+        </w:rPr>
+        <w:t>graphic</w:t>
+      </w:r>
+      <w:r>
+        <w:rPr>
+          <w:lang w:val="en-US"/>
+        </w:rPr>
+        <w:t xml:space="preserve"> provides a decent idea of the popularity of Unity</w:t>
+      </w:r>
+      <w:r>
+        <w:rPr>
+          <w:lang w:val="en-US"/>
+        </w:rPr>
+        <w:t xml:space="preserve"> especially among free games</w:t>
+      </w:r>
+      <w:r>
+        <w:rPr>
+          <w:lang w:val="en-US"/>
+        </w:rPr>
+        <w:t>, it does not show what the engine is actually capable of</w:t>
+      </w:r>
+      <w:r>
+        <w:rPr>
+          <w:lang w:val="en-US"/>
+        </w:rPr>
+        <w:t>.</w:t>
+      </w:r>
+      <w:r>
+        <w:rPr>
+          <w:lang w:val="en-US"/>
+        </w:rPr>
+        <w:t xml:space="preserve"> </w:t>
+      </w:r>
+      <w:r>
+        <w:rPr>
+          <w:lang w:val="en-US"/>
+        </w:rPr>
+        <w:t>I</w:t>
+      </w:r>
+      <w:r>
+        <w:rPr>
+          <w:lang w:val="en-US"/>
+        </w:rPr>
+        <w:t>in order to get a better idea of that, it is recommended to have a look at the platform</w:t>
+      </w:r>
+      <w:r>
+        <w:rPr>
+          <w:lang w:val="en-US"/>
+        </w:rPr>
+        <w:t xml:space="preserve"> </w:t>
+      </w:r>
+      <w:sdt>
+        <w:sdtPr>
+          <w:rPr>
+            <w:lang w:val="en-US"/>
+          </w:rPr>
+          <w:id w:val="986671880"/>
+          <w:citation/>
+        </w:sdtPr>
+        <w:sdtContent>
+          <w:r>
+            <w:rPr>
+              <w:lang w:val="en-US"/>
+            </w:rPr>
+            <w:fldChar w:fldCharType="begin"/>
+          </w:r>
+          <w:r>
+            <w:rPr>
+              <w:lang w:val="en-US"/>
+            </w:rPr>
+            <w:instrText xml:space="preserve">CITATION Uni1 \l 1033 </w:instrText>
+          </w:r>
+          <w:r>
+            <w:rPr>
+              <w:lang w:val="en-US"/>
+            </w:rPr>
+            <w:fldChar w:fldCharType="separate"/>
+          </w:r>
+          <w:r>
+            <w:rPr>
+              <w:noProof/>
+              <w:lang w:val="en-US"/>
+            </w:rPr>
+            <w:t>[7]</w:t>
+          </w:r>
+          <w:r>
+            <w:rPr>
+              <w:lang w:val="en-US"/>
+            </w:rPr>
+            <w:fldChar w:fldCharType="end"/>
+          </w:r>
+        </w:sdtContent>
+      </w:sdt>
       <w:r>
         <w:rPr>
           <w:lang w:val="en-US"/>
@@ -7516,21 +7523,7 @@
         <w:rPr>
           <w:lang w:val="en-US"/>
         </w:rPr>
-        <w:t xml:space="preserve"> (e.g. images, 3D models, animations, sounds and toolkits like the </w:t>
-      </w:r>
-      <w:proofErr w:type="spellStart"/>
-      <w:r>
-        <w:rPr>
-          <w:lang w:val="en-US"/>
-        </w:rPr>
-        <w:t>Vuforia</w:t>
-      </w:r>
-      <w:proofErr w:type="spellEnd"/>
-      <w:r>
-        <w:rPr>
-          <w:lang w:val="en-US"/>
-        </w:rPr>
-        <w:t xml:space="preserve"> SDK)</w:t>
+        <w:t xml:space="preserve"> (e.g. images, 3D models, animations, sounds and toolkits like the Vuforia SDK)</w:t>
       </w:r>
       <w:r>
         <w:rPr>
@@ -7542,32 +7535,26 @@
         <w:rPr>
           <w:lang w:val="en-US"/>
         </w:rPr>
-        <w:t xml:space="preserve"> The amount of user </w:t>
-      </w:r>
+        <w:t xml:space="preserve"> The amount of user collaborations is really impressive, but depending on the search term you may also struggle with finding what you are looking for since the descrip</w:t>
+      </w:r>
+      <w:r>
+        <w:rPr>
+          <w:lang w:val="en-US"/>
+        </w:rPr>
+        <w:t>tion as well as the actual quality is of course very individual.</w:t>
+      </w:r>
+    </w:p>
+    <w:p>
+      <w:pPr>
+        <w:rPr>
+          <w:lang w:val="en-US"/>
+        </w:rPr>
+      </w:pPr>
       <w:r>
         <w:rPr>
           <w:lang w:val="en-US"/>
         </w:rPr>
         <w:lastRenderedPageBreak/>
-        <w:t>collaborations is really impressive, but depending on the search term you may also struggle with finding what you are looking for since the descrip</w:t>
-      </w:r>
-      <w:r>
-        <w:rPr>
-          <w:lang w:val="en-US"/>
-        </w:rPr>
-        <w:t>tion as well as the actual quality is of course very individual.</w:t>
-      </w:r>
-    </w:p>
-    <w:p>
-      <w:pPr>
-        <w:rPr>
-          <w:lang w:val="en-US"/>
-        </w:rPr>
-      </w:pPr>
-      <w:r>
-        <w:rPr>
-          <w:lang w:val="en-US"/>
-        </w:rPr>
         <w:t xml:space="preserve">These components are one of the core concepts used by Unity and are really great for </w:t>
       </w:r>
       <w:r>
@@ -7614,16 +7601,8 @@
         <w:rPr>
           <w:lang w:val="en-US"/>
         </w:rPr>
-        <w:t xml:space="preserve">The Coding IDE that comes with Unity is called </w:t>
-      </w:r>
-      <w:proofErr w:type="spellStart"/>
-      <w:r>
-        <w:rPr>
-          <w:lang w:val="en-US"/>
-        </w:rPr>
-        <w:t>MonoDevelop</w:t>
-      </w:r>
-      <w:proofErr w:type="spellEnd"/>
+        <w:t>The Coding IDE that comes with Unity is called MonoDevelop</w:t>
+      </w:r>
       <w:r>
         <w:rPr>
           <w:lang w:val="en-US"/>
@@ -7646,21 +7625,7 @@
         <w:rPr>
           <w:lang w:val="en-US"/>
         </w:rPr>
-        <w:t xml:space="preserve">vironment such as </w:t>
-      </w:r>
-      <w:proofErr w:type="spellStart"/>
-      <w:r>
-        <w:rPr>
-          <w:lang w:val="en-US"/>
-        </w:rPr>
-        <w:t>VisualStudio</w:t>
-      </w:r>
-      <w:proofErr w:type="spellEnd"/>
-      <w:r>
-        <w:rPr>
-          <w:lang w:val="en-US"/>
-        </w:rPr>
-        <w:t>.</w:t>
+        <w:t>vironment such as VisualStudio.</w:t>
       </w:r>
     </w:p>
     <w:p>
@@ -7740,7 +7705,7 @@
                     </pic:cNvPicPr>
                   </pic:nvPicPr>
                   <pic:blipFill>
-                    <a:blip r:embed="rId21">
+                    <a:blip r:embed="rId19">
                       <a:extLst>
                         <a:ext uri="{28A0092B-C50C-407E-A947-70E740481C1C}">
                           <a14:useLocalDpi xmlns:a14="http://schemas.microsoft.com/office/drawing/2010/main" val="0"/>
@@ -7780,55 +7745,142 @@
           <w:lang w:val="en-US"/>
         </w:rPr>
       </w:pPr>
-      <w:bookmarkStart w:id="15" w:name="_Toc469576377"/>
-      <w:proofErr w:type="spellStart"/>
-      <w:r>
-        <w:rPr>
-          <w:lang w:val="en-US"/>
-        </w:rPr>
-        <w:t>Abbildung</w:t>
-      </w:r>
-      <w:proofErr w:type="spellEnd"/>
+      <w:bookmarkStart w:id="14" w:name="_Toc469576377"/>
+      <w:r>
+        <w:rPr>
+          <w:lang w:val="en-US"/>
+        </w:rPr>
+        <w:t xml:space="preserve">Abbildung </w:t>
+      </w:r>
+      <w:r>
+        <w:fldChar w:fldCharType="begin"/>
+      </w:r>
+      <w:r>
+        <w:rPr>
+          <w:lang w:val="en-US"/>
+        </w:rPr>
+        <w:instrText xml:space="preserve"> SEQ Abbildung \* ARABIC </w:instrText>
+      </w:r>
+      <w:r>
+        <w:fldChar w:fldCharType="separate"/>
+      </w:r>
+      <w:r>
+        <w:rPr>
+          <w:noProof/>
+          <w:lang w:val="en-US"/>
+        </w:rPr>
+        <w:t>3</w:t>
+      </w:r>
+      <w:r>
+        <w:fldChar w:fldCharType="end"/>
+      </w:r>
+      <w:r>
+        <w:rPr>
+          <w:lang w:val="en-US"/>
+        </w:rPr>
+        <w:t>: Distribution of Scripts created by language</w:t>
+      </w:r>
+      <w:bookmarkEnd w:id="14"/>
       <w:r>
         <w:rPr>
           <w:lang w:val="en-US"/>
         </w:rPr>
         <w:t xml:space="preserve"> </w:t>
       </w:r>
-      <w:r>
-        <w:fldChar w:fldCharType="begin"/>
-      </w:r>
-      <w:r>
-        <w:rPr>
-          <w:lang w:val="en-US"/>
-        </w:rPr>
-        <w:instrText xml:space="preserve"> SEQ Abbildung \* ARABIC </w:instrText>
-      </w:r>
-      <w:r>
-        <w:fldChar w:fldCharType="separate"/>
-      </w:r>
-      <w:r>
-        <w:rPr>
-          <w:noProof/>
-          <w:lang w:val="en-US"/>
-        </w:rPr>
-        <w:t>2</w:t>
-      </w:r>
-      <w:r>
-        <w:fldChar w:fldCharType="end"/>
-      </w:r>
-      <w:r>
-        <w:rPr>
-          <w:lang w:val="en-US"/>
-        </w:rPr>
-        <w:t>: Distribution of Scripts created by language</w:t>
-      </w:r>
-      <w:r>
-        <w:rPr>
-          <w:rStyle w:val="FootnoteReference"/>
-          <w:lang w:val="en-US"/>
-        </w:rPr>
-        <w:footnoteReference w:id="5"/>
+      <w:sdt>
+        <w:sdtPr>
+          <w:id w:val="-55711853"/>
+          <w:citation/>
+        </w:sdtPr>
+        <w:sdtContent>
+          <w:r>
+            <w:fldChar w:fldCharType="begin"/>
+          </w:r>
+          <w:r>
+            <w:rPr>
+              <w:lang w:val="en-US"/>
+            </w:rPr>
+            <w:instrText xml:space="preserve"> CITATION Uni14 \l 1033 </w:instrText>
+          </w:r>
+          <w:r>
+            <w:fldChar w:fldCharType="separate"/>
+          </w:r>
+          <w:r>
+            <w:rPr>
+              <w:noProof/>
+              <w:lang w:val="en-US"/>
+            </w:rPr>
+            <w:t>[4]</w:t>
+          </w:r>
+          <w:r>
+            <w:fldChar w:fldCharType="end"/>
+          </w:r>
+        </w:sdtContent>
+      </w:sdt>
+    </w:p>
+    <w:p>
+      <w:pPr>
+        <w:rPr>
+          <w:lang w:val="en-US"/>
+        </w:rPr>
+      </w:pPr>
+      <w:r>
+        <w:rPr>
+          <w:lang w:val="en-US"/>
+        </w:rPr>
+        <w:t>The individual scripts you may or may not implement throughout the development of your project will then simply be used just like any other component with a few minor tweaks. For example, any public properties in your C# script as well as the ones manually marked with the attribute “FieldSerializable” will show up in the properties window and be configurable. Individual methods defined with your script can also be assigned to the respective events such as a button-click and will then be delegated once triggered.</w:t>
+      </w:r>
+    </w:p>
+    <w:p>
+      <w:pPr>
+        <w:rPr>
+          <w:lang w:val="en-US"/>
+        </w:rPr>
+      </w:pPr>
+      <w:r>
+        <w:rPr>
+          <w:lang w:val="en-US"/>
+        </w:rPr>
+        <w:t xml:space="preserve">Our project has primarily been focused on C# scripting as well as the usage of a couple of the provided image filters and shaders (which are typically made in C Graphics </w:t>
+      </w:r>
+      <w:r>
+        <w:rPr>
+          <w:lang w:val="en-US"/>
+        </w:rPr>
+        <w:t xml:space="preserve">or </w:t>
+      </w:r>
+      <w:r>
+        <w:rPr>
+          <w:lang w:val="en-US"/>
+        </w:rPr>
+        <w:t>Cg</w:t>
+      </w:r>
+      <w:r>
+        <w:rPr>
+          <w:lang w:val="en-US"/>
+        </w:rPr>
+        <w:t xml:space="preserve"> in short</w:t>
+      </w:r>
+      <w:r>
+        <w:rPr>
+          <w:lang w:val="en-US"/>
+        </w:rPr>
+        <w:t>).</w:t>
+      </w:r>
+    </w:p>
+    <w:p>
+      <w:pPr>
+        <w:pStyle w:val="Heading2"/>
+        <w:rPr>
+          <w:lang w:val="en-US"/>
+        </w:rPr>
+      </w:pPr>
+      <w:bookmarkStart w:id="15" w:name="_Toc467827875"/>
+      <w:r>
+        <w:rPr>
+          <w:lang w:val="en-US"/>
+        </w:rPr>
+        <w:t>Features</w:t>
       </w:r>
       <w:bookmarkEnd w:id="15"/>
     </w:p>
@@ -7842,73 +7894,41 @@
         <w:rPr>
           <w:lang w:val="en-US"/>
         </w:rPr>
-        <w:t>The individual scripts you may or may not implement throughout the development of your project will then simply be used just like any other component with a few minor tweaks. For example, any public properties in your C# script as well as the ones manually marked with the attribute “</w:t>
-      </w:r>
-      <w:proofErr w:type="spellStart"/>
-      <w:r>
-        <w:rPr>
-          <w:lang w:val="en-US"/>
-        </w:rPr>
-        <w:t>FieldSerializable</w:t>
-      </w:r>
-      <w:proofErr w:type="spellEnd"/>
-      <w:r>
-        <w:rPr>
-          <w:lang w:val="en-US"/>
-        </w:rPr>
-        <w:t>” will show up in the properties window and be configurable. Individual methods defined with your script can also be assigned to the respective events such as a button-click and will then be delegated once triggered.</w:t>
-      </w:r>
-    </w:p>
-    <w:p>
-      <w:pPr>
-        <w:rPr>
-          <w:lang w:val="en-US"/>
-        </w:rPr>
-      </w:pPr>
-      <w:r>
-        <w:rPr>
-          <w:lang w:val="en-US"/>
-        </w:rPr>
-        <w:t xml:space="preserve">Our project has primarily been focused on C# scripting as well as the usage of a couple of the provided image filters and </w:t>
-      </w:r>
-      <w:proofErr w:type="spellStart"/>
-      <w:r>
-        <w:rPr>
-          <w:lang w:val="en-US"/>
-        </w:rPr>
-        <w:t>shaders</w:t>
-      </w:r>
-      <w:proofErr w:type="spellEnd"/>
-      <w:r>
-        <w:rPr>
-          <w:lang w:val="en-US"/>
-        </w:rPr>
-        <w:t xml:space="preserve"> (which are typically made in C Graphics </w:t>
-      </w:r>
-      <w:r>
-        <w:rPr>
-          <w:lang w:val="en-US"/>
-        </w:rPr>
-        <w:t xml:space="preserve">or </w:t>
-      </w:r>
-      <w:r>
-        <w:rPr>
-          <w:lang w:val="en-US"/>
-        </w:rPr>
-        <w:t>Cg</w:t>
-      </w:r>
-      <w:r>
-        <w:rPr>
-          <w:lang w:val="en-US"/>
-        </w:rPr>
-        <w:t xml:space="preserve"> in short</w:t>
-      </w:r>
-      <w:r>
-        <w:rPr>
-          <w:lang w:val="en-US"/>
-        </w:rPr>
-        <w:t>).</w:t>
-      </w:r>
+        <w:t>Game Preview &amp; Runtime changes</w:t>
+      </w:r>
+    </w:p>
+    <w:p>
+      <w:pPr>
+        <w:rPr>
+          <w:lang w:val="en-US"/>
+        </w:rPr>
+      </w:pPr>
+      <w:r>
+        <w:rPr>
+          <w:lang w:val="en-US"/>
+        </w:rPr>
+        <w:t>Profiler</w:t>
+      </w:r>
+    </w:p>
+    <w:p>
+      <w:pPr>
+        <w:rPr>
+          <w:lang w:val="en-US"/>
+        </w:rPr>
+      </w:pPr>
+      <w:r>
+        <w:rPr>
+          <w:lang w:val="en-US"/>
+        </w:rPr>
+        <w:t>Debugging</w:t>
+      </w:r>
+    </w:p>
+    <w:p>
+      <w:pPr>
+        <w:rPr>
+          <w:lang w:val="en-US"/>
+        </w:rPr>
+      </w:pPr>
     </w:p>
     <w:p>
       <w:pPr>
@@ -7917,13 +7937,13 @@
           <w:lang w:val="en-US"/>
         </w:rPr>
       </w:pPr>
-      <w:bookmarkStart w:id="16" w:name="_Toc467827875"/>
+      <w:bookmarkStart w:id="16" w:name="_Toc467827876"/>
       <w:r>
         <w:rPr>
           <w:lang w:val="en-US"/>
         </w:rPr>
         <w:lastRenderedPageBreak/>
-        <w:t>Features</w:t>
+        <w:t>Assets</w:t>
       </w:r>
       <w:bookmarkEnd w:id="16"/>
     </w:p>
@@ -7937,41 +7957,44 @@
         <w:rPr>
           <w:lang w:val="en-US"/>
         </w:rPr>
-        <w:t>Game Preview &amp; Runtime changes</w:t>
-      </w:r>
-    </w:p>
-    <w:p>
-      <w:pPr>
-        <w:rPr>
-          <w:lang w:val="en-US"/>
-        </w:rPr>
-      </w:pPr>
-      <w:r>
-        <w:rPr>
-          <w:lang w:val="en-US"/>
-        </w:rPr>
-        <w:t>Profiler</w:t>
-      </w:r>
-    </w:p>
-    <w:p>
-      <w:pPr>
-        <w:rPr>
-          <w:lang w:val="en-US"/>
-        </w:rPr>
-      </w:pPr>
-      <w:r>
-        <w:rPr>
-          <w:lang w:val="en-US"/>
-        </w:rPr>
-        <w:t>Debugging</w:t>
-      </w:r>
-    </w:p>
-    <w:p>
-      <w:pPr>
-        <w:rPr>
-          <w:lang w:val="en-US"/>
-        </w:rPr>
-      </w:pPr>
+        <w:t>Assets, which are mostly community built, are ranging from simple textures and models to complex editor extensions as well as scripts</w:t>
+      </w:r>
+      <w:r>
+        <w:rPr>
+          <w:lang w:val="en-US"/>
+        </w:rPr>
+        <w:t>. These</w:t>
+      </w:r>
+      <w:r>
+        <w:rPr>
+          <w:lang w:val="en-US"/>
+        </w:rPr>
+        <w:t xml:space="preserve"> can be acquired from the asset store </w:t>
+      </w:r>
+      <w:r>
+        <w:rPr>
+          <w:lang w:val="en-US"/>
+        </w:rPr>
+        <w:t xml:space="preserve">on the web or </w:t>
+      </w:r>
+      <w:r>
+        <w:rPr>
+          <w:lang w:val="en-US"/>
+        </w:rPr>
+        <w:t>within the engine</w:t>
+      </w:r>
+      <w:r>
+        <w:rPr>
+          <w:lang w:val="en-US"/>
+        </w:rPr>
+        <w:t xml:space="preserve"> or created yourself</w:t>
+      </w:r>
+      <w:r>
+        <w:rPr>
+          <w:lang w:val="en-US"/>
+        </w:rPr>
+        <w:t>.</w:t>
+      </w:r>
     </w:p>
     <w:p>
       <w:pPr>
@@ -7980,12 +8003,12 @@
           <w:lang w:val="en-US"/>
         </w:rPr>
       </w:pPr>
-      <w:bookmarkStart w:id="17" w:name="_Toc467827876"/>
-      <w:r>
-        <w:rPr>
-          <w:lang w:val="en-US"/>
-        </w:rPr>
-        <w:t>Assets</w:t>
+      <w:bookmarkStart w:id="17" w:name="_Toc467827877"/>
+      <w:r>
+        <w:rPr>
+          <w:lang w:val="en-US"/>
+        </w:rPr>
+        <w:t>Shaders</w:t>
       </w:r>
       <w:bookmarkEnd w:id="17"/>
     </w:p>
@@ -7999,107 +8022,20 @@
         <w:rPr>
           <w:lang w:val="en-US"/>
         </w:rPr>
-        <w:t>Assets, which are mostly community built, are ranging from simple textures and models to complex editor extensions as well as scripts and can be acquired from the asset store within the engine.</w:t>
-      </w:r>
-    </w:p>
-    <w:p>
-      <w:pPr>
-        <w:pStyle w:val="Heading2"/>
-        <w:rPr>
-          <w:lang w:val="en-US"/>
-        </w:rPr>
-      </w:pPr>
-      <w:bookmarkStart w:id="18" w:name="_Toc467827877"/>
-      <w:proofErr w:type="spellStart"/>
-      <w:r>
-        <w:rPr>
-          <w:lang w:val="en-US"/>
-        </w:rPr>
-        <w:t>Shaders</w:t>
-      </w:r>
-      <w:bookmarkEnd w:id="18"/>
-      <w:proofErr w:type="spellEnd"/>
-    </w:p>
-    <w:p>
-      <w:pPr>
-        <w:rPr>
-          <w:lang w:val="en-US"/>
-        </w:rPr>
-      </w:pPr>
-      <w:r>
-        <w:rPr>
-          <w:lang w:val="en-US"/>
-        </w:rPr>
-        <w:t xml:space="preserve">A </w:t>
-      </w:r>
-      <w:proofErr w:type="spellStart"/>
-      <w:r>
-        <w:rPr>
-          <w:lang w:val="en-US"/>
-        </w:rPr>
-        <w:t>shader</w:t>
-      </w:r>
-      <w:proofErr w:type="spellEnd"/>
-      <w:r>
-        <w:rPr>
-          <w:lang w:val="en-US"/>
-        </w:rPr>
-        <w:t xml:space="preserve"> is a pre-compiled program for one of the number of stages of the graphics pipeline used in three-dimensional graphics to determine the final parameters of the object or image. It may include a description of arbitrary complexity absorption and scattering of light, texture mapping, reflection and refraction, shading, surface displacement, and postprocessing effects.</w:t>
-      </w:r>
-    </w:p>
-    <w:p>
-      <w:pPr>
-        <w:rPr>
-          <w:lang w:val="en-US"/>
-        </w:rPr>
-      </w:pPr>
-      <w:r>
-        <w:rPr>
-          <w:lang w:val="en-US"/>
-        </w:rPr>
-        <w:t xml:space="preserve">Programmable </w:t>
-      </w:r>
-      <w:proofErr w:type="spellStart"/>
-      <w:r>
-        <w:rPr>
-          <w:lang w:val="en-US"/>
-        </w:rPr>
-        <w:t>shaders</w:t>
-      </w:r>
-      <w:proofErr w:type="spellEnd"/>
-      <w:r>
-        <w:rPr>
-          <w:lang w:val="en-US"/>
-        </w:rPr>
-        <w:t xml:space="preserve"> are flexible and effective. Seemingly complex surfaces can be visualized with simple geometric forms. For example, the </w:t>
-      </w:r>
-      <w:proofErr w:type="spellStart"/>
-      <w:r>
-        <w:rPr>
-          <w:lang w:val="en-US"/>
-        </w:rPr>
-        <w:t>shaders</w:t>
-      </w:r>
-      <w:proofErr w:type="spellEnd"/>
-      <w:r>
-        <w:rPr>
-          <w:lang w:val="en-US"/>
-        </w:rPr>
-        <w:t xml:space="preserve"> can be used to draw a three-dimensional surface of the ceramic tiles on a completely flat surface. In Unity, </w:t>
-      </w:r>
-      <w:proofErr w:type="spellStart"/>
-      <w:r>
-        <w:rPr>
-          <w:lang w:val="en-US"/>
-        </w:rPr>
-        <w:t>shaders</w:t>
-      </w:r>
-      <w:proofErr w:type="spellEnd"/>
-      <w:r>
-        <w:rPr>
-          <w:lang w:val="en-US"/>
-        </w:rPr>
-        <w:t xml:space="preserve"> are divided into three types: vertex , geometry , and fragment (pixel)</w:t>
+        <w:t>A shader is a pre-compiled program for one of the number of stages of the graphics pipeline used in three-dimensional graphics to determine the final parameters of the object or image. It may include a description of arbitrary complexity absorption and scattering of light, texture mapping, reflection and refraction, shading, surface displacement, and postprocessing effects.</w:t>
+      </w:r>
+    </w:p>
+    <w:p>
+      <w:pPr>
+        <w:rPr>
+          <w:lang w:val="en-US"/>
+        </w:rPr>
+      </w:pPr>
+      <w:r>
+        <w:rPr>
+          <w:lang w:val="en-US"/>
+        </w:rPr>
+        <w:t>Programmable shaders are flexible and effective. Seemingly complex surfaces can be visualized with simple geometric forms. For example, the shaders can be used to draw a three-dimensional surface of the ceramic tiles on a completely flat surface. In Unity, shaders are divided into three types: vertex , geometry , and fragment (pixel)</w:t>
       </w:r>
       <w:r>
         <w:rPr>
@@ -8128,7 +8064,7 @@
           <w:lang w:val="en-US"/>
         </w:rPr>
       </w:pPr>
-      <w:bookmarkStart w:id="19" w:name="_Toc467827878"/>
+      <w:bookmarkStart w:id="18" w:name="_Toc467827878"/>
       <w:r>
         <w:rPr>
           <w:lang w:val="en-US"/>
@@ -8136,7 +8072,7 @@
         <w:lastRenderedPageBreak/>
         <w:t>Visual Effects</w:t>
       </w:r>
-      <w:bookmarkEnd w:id="19"/>
+      <w:bookmarkEnd w:id="18"/>
     </w:p>
     <w:p>
       <w:pPr>
@@ -8174,6 +8110,14 @@
         </w:rPr>
         <w:t xml:space="preserve"> using the technological toolset available at the time.</w:t>
       </w:r>
+      <w:r>
+        <w:rPr>
+          <w:rFonts w:ascii="Helvetica" w:hAnsi="Helvetica"/>
+          <w:color w:val="454545"/>
+          <w:lang w:val="en-US"/>
+        </w:rPr>
+        <w:t xml:space="preserve"> Due to the focus on the experience and cooperation, we relied on the information provided by our industrial partner and did not go into scientific detail.</w:t>
+      </w:r>
     </w:p>
     <w:p>
       <w:pPr>
@@ -8271,40 +8215,27 @@
         </w:rPr>
         <w:t xml:space="preserve"> basic element as we tried to implement as many of those effects as possible while also trying to keep the simulation as realistic as possible.</w:t>
       </w:r>
-    </w:p>
-    <w:p>
-      <w:pPr>
-        <w:pStyle w:val="NormalWeb"/>
-        <w:numPr>
-          <w:ilvl w:val="0"/>
-          <w:numId w:val="3"/>
-        </w:numPr>
-        <w:shd w:val="clear" w:color="auto" w:fill="FFFFFF"/>
-        <w:spacing w:before="0" w:beforeAutospacing="0" w:after="225" w:afterAutospacing="0"/>
-        <w:ind w:left="450"/>
-        <w:jc w:val="both"/>
+      <w:r>
         <w:rPr>
           <w:rFonts w:ascii="Helvetica" w:hAnsi="Helvetica"/>
           <w:color w:val="454545"/>
           <w:lang w:val="en-US"/>
         </w:rPr>
-      </w:pPr>
-      <w:r>
-        <w:rPr>
-          <w:rStyle w:val="Strong"/>
-          <w:rFonts w:ascii="Helvetica" w:eastAsiaTheme="majorEastAsia" w:hAnsi="Helvetica"/>
-          <w:color w:val="454545"/>
-          <w:lang w:val="en-US"/>
-        </w:rPr>
-        <w:t>Tunnel View</w:t>
-      </w:r>
-      <w:r>
-        <w:rPr>
-          <w:rFonts w:ascii="Helvetica" w:hAnsi="Helvetica"/>
-          <w:color w:val="454545"/>
-          <w:lang w:val="en-US"/>
-        </w:rPr>
-        <w:t xml:space="preserve">: </w:t>
+        <w:t xml:space="preserve"> The effects listed below are ordered based on the priorities we have assigned them in cooperation with ASN.</w:t>
+      </w:r>
+    </w:p>
+    <w:p>
+      <w:pPr>
+        <w:pStyle w:val="Heading3"/>
+        <w:rPr>
+          <w:lang w:val="en-US"/>
+        </w:rPr>
+      </w:pPr>
+      <w:r>
+        <w:rPr>
+          <w:lang w:val="en-US"/>
+        </w:rPr>
+        <w:t>Blurred View</w:t>
       </w:r>
     </w:p>
     <w:p>
@@ -8312,7 +8243,6 @@
         <w:pStyle w:val="NormalWeb"/>
         <w:shd w:val="clear" w:color="auto" w:fill="FFFFFF"/>
         <w:spacing w:before="0" w:beforeAutospacing="0" w:after="225" w:afterAutospacing="0"/>
-        <w:ind w:left="450"/>
         <w:jc w:val="both"/>
         <w:rPr>
           <w:rFonts w:ascii="Helvetica" w:hAnsi="Helvetica"/>
@@ -8322,213 +8252,27 @@
       </w:pPr>
       <w:r>
         <w:rPr>
-          <w:rFonts w:ascii="Helvetica" w:hAnsi="Helvetica"/>
-          <w:color w:val="454545"/>
-          <w:lang w:val="en-US"/>
-        </w:rPr>
-        <w:t>T</w:t>
-      </w:r>
-      <w:r>
-        <w:rPr>
-          <w:rFonts w:ascii="Helvetica" w:hAnsi="Helvetica"/>
-          <w:color w:val="454545"/>
-          <w:lang w:val="en-US"/>
-        </w:rPr>
-        <w:t>he</w:t>
-      </w:r>
-      <w:r>
-        <w:rPr>
-          <w:rFonts w:ascii="Helvetica" w:hAnsi="Helvetica"/>
-          <w:color w:val="454545"/>
-          <w:lang w:val="en-US"/>
-        </w:rPr>
-        <w:t xml:space="preserve"> human</w:t>
-      </w:r>
-      <w:r>
-        <w:rPr>
-          <w:rFonts w:ascii="Helvetica" w:hAnsi="Helvetica"/>
-          <w:color w:val="454545"/>
-          <w:lang w:val="en-US"/>
-        </w:rPr>
-        <w:t xml:space="preserve"> field of vision encloses usually 180 degrees. But in </w:t>
-      </w:r>
-      <w:r>
-        <w:rPr>
-          <w:rFonts w:ascii="Helvetica" w:hAnsi="Helvetica"/>
-          <w:color w:val="454545"/>
-          <w:lang w:val="en-US"/>
-        </w:rPr>
-        <w:t>fact,</w:t>
-      </w:r>
-      <w:r>
-        <w:rPr>
-          <w:rFonts w:ascii="Helvetica" w:hAnsi="Helvetica"/>
-          <w:color w:val="454545"/>
-          <w:lang w:val="en-US"/>
-        </w:rPr>
-        <w:t xml:space="preserve"> you can</w:t>
-      </w:r>
-      <w:r>
-        <w:rPr>
-          <w:rFonts w:ascii="Helvetica" w:hAnsi="Helvetica"/>
-          <w:color w:val="454545"/>
-          <w:lang w:val="en-US"/>
-        </w:rPr>
-        <w:t xml:space="preserve"> only</w:t>
-      </w:r>
-      <w:r>
-        <w:rPr>
-          <w:rFonts w:ascii="Helvetica" w:hAnsi="Helvetica"/>
-          <w:color w:val="454545"/>
-          <w:lang w:val="en-US"/>
-        </w:rPr>
-        <w:t xml:space="preserve"> see really sharp in a small</w:t>
-      </w:r>
-      <w:r>
-        <w:rPr>
-          <w:rFonts w:ascii="Helvetica" w:hAnsi="Helvetica"/>
-          <w:color w:val="454545"/>
-          <w:lang w:val="en-US"/>
-        </w:rPr>
-        <w:t>er</w:t>
-      </w:r>
-      <w:r>
-        <w:rPr>
-          <w:rFonts w:ascii="Helvetica" w:hAnsi="Helvetica"/>
-          <w:color w:val="454545"/>
-          <w:lang w:val="en-US"/>
-        </w:rPr>
-        <w:t xml:space="preserve"> field of view</w:t>
-      </w:r>
-      <w:r>
-        <w:rPr>
-          <w:rFonts w:ascii="Helvetica" w:hAnsi="Helvetica"/>
-          <w:color w:val="454545"/>
-          <w:lang w:val="en-US"/>
-        </w:rPr>
-        <w:t xml:space="preserve"> than that</w:t>
-      </w:r>
-      <w:r>
-        <w:rPr>
-          <w:rFonts w:ascii="Helvetica" w:hAnsi="Helvetica"/>
-          <w:color w:val="454545"/>
-          <w:lang w:val="en-US"/>
-        </w:rPr>
-        <w:t xml:space="preserve">. Even though the </w:t>
-      </w:r>
-      <w:r>
-        <w:rPr>
-          <w:rFonts w:ascii="Helvetica" w:hAnsi="Helvetica"/>
-          <w:color w:val="454545"/>
-          <w:lang w:val="en-US"/>
-        </w:rPr>
-        <w:t>peripherical</w:t>
-      </w:r>
-      <w:r>
-        <w:rPr>
-          <w:rFonts w:ascii="Helvetica" w:hAnsi="Helvetica"/>
-          <w:color w:val="454545"/>
-          <w:lang w:val="en-US"/>
-        </w:rPr>
-        <w:t xml:space="preserve"> vision is very important, because so you can react to warning colors or </w:t>
-      </w:r>
-      <w:r>
-        <w:rPr>
-          <w:rFonts w:ascii="Helvetica" w:hAnsi="Helvetica"/>
-          <w:color w:val="454545"/>
-          <w:lang w:val="en-US"/>
-        </w:rPr>
-        <w:t xml:space="preserve">unexpected </w:t>
-      </w:r>
-      <w:r>
-        <w:rPr>
-          <w:rFonts w:ascii="Helvetica" w:hAnsi="Helvetica"/>
-          <w:color w:val="454545"/>
-          <w:lang w:val="en-US"/>
-        </w:rPr>
-        <w:t>movements. Under alcohol influence th</w:t>
-      </w:r>
-      <w:r>
-        <w:rPr>
-          <w:rFonts w:ascii="Helvetica" w:hAnsi="Helvetica"/>
-          <w:color w:val="454545"/>
-          <w:lang w:val="en-US"/>
-        </w:rPr>
-        <w:t>ese 180 degrees reduce steadily</w:t>
-      </w:r>
-      <w:r>
-        <w:rPr>
-          <w:rFonts w:ascii="Helvetica" w:hAnsi="Helvetica"/>
-          <w:color w:val="454545"/>
-          <w:lang w:val="en-US"/>
-        </w:rPr>
-        <w:t xml:space="preserve">, being this of course </w:t>
-      </w:r>
-      <w:r>
-        <w:rPr>
-          <w:rFonts w:ascii="Helvetica" w:hAnsi="Helvetica"/>
-          <w:color w:val="454545"/>
-          <w:lang w:val="en-US"/>
-        </w:rPr>
-        <w:t xml:space="preserve">especially </w:t>
-      </w:r>
-      <w:r>
-        <w:rPr>
-          <w:rFonts w:ascii="Helvetica" w:hAnsi="Helvetica"/>
-          <w:color w:val="454545"/>
-          <w:lang w:val="en-US"/>
-        </w:rPr>
-        <w:t xml:space="preserve">dangerous in overtake actions, </w:t>
-      </w:r>
-      <w:r>
-        <w:rPr>
-          <w:rFonts w:ascii="Helvetica" w:hAnsi="Helvetica"/>
-          <w:color w:val="454545"/>
-          <w:lang w:val="en-US"/>
-        </w:rPr>
-        <w:t xml:space="preserve">spotting </w:t>
-      </w:r>
-      <w:r>
-        <w:rPr>
-          <w:rFonts w:ascii="Helvetica" w:hAnsi="Helvetica"/>
-          <w:color w:val="454545"/>
-          <w:lang w:val="en-US"/>
-        </w:rPr>
-        <w:t>pedestrians, etc.</w:t>
-      </w:r>
-    </w:p>
-    <w:p>
-      <w:pPr>
-        <w:pStyle w:val="NormalWeb"/>
-        <w:numPr>
-          <w:ilvl w:val="0"/>
-          <w:numId w:val="3"/>
-        </w:numPr>
-        <w:shd w:val="clear" w:color="auto" w:fill="FFFFFF"/>
-        <w:spacing w:before="0" w:beforeAutospacing="0" w:after="225" w:afterAutospacing="0"/>
-        <w:ind w:left="450"/>
-        <w:jc w:val="both"/>
-        <w:rPr>
-          <w:rFonts w:ascii="Helvetica" w:hAnsi="Helvetica"/>
-          <w:color w:val="454545"/>
-        </w:rPr>
-      </w:pPr>
-      <w:r>
-        <w:rPr>
           <w:rStyle w:val="Strong"/>
           <w:rFonts w:ascii="Helvetica" w:eastAsiaTheme="majorEastAsia" w:hAnsi="Helvetica"/>
+          <w:b w:val="0"/>
           <w:color w:val="454545"/>
           <w:lang w:val="en-US"/>
         </w:rPr>
-        <w:t>Bright-/Dark-Blindness</w:t>
-      </w:r>
-      <w:r>
-        <w:rPr>
-          <w:rFonts w:ascii="Helvetica" w:hAnsi="Helvetica"/>
-          <w:color w:val="454545"/>
-          <w:lang w:val="en-US"/>
-        </w:rPr>
-        <w:t xml:space="preserve">: </w:t>
+        <w:t>Similar to the increase in reaction times, it takes longer to capture and focus the surroundings while intoxicated. This can result in a blurry vision especially when the eye is not trying to actively focus on a particular object.</w:t>
+      </w:r>
+    </w:p>
+    <w:p>
+      <w:pPr>
+        <w:pStyle w:val="Heading3"/>
+        <w:rPr>
+          <w:lang w:val="en-US"/>
+        </w:rPr>
+      </w:pPr>
+      <w:r>
+        <w:rPr>
+          <w:lang w:val="en-US"/>
+        </w:rPr>
+        <w:t>Inconstancy</w:t>
       </w:r>
     </w:p>
     <w:p>
@@ -8536,7 +8280,6 @@
         <w:pStyle w:val="NormalWeb"/>
         <w:shd w:val="clear" w:color="auto" w:fill="FFFFFF"/>
         <w:spacing w:before="0" w:beforeAutospacing="0" w:after="225" w:afterAutospacing="0"/>
-        <w:ind w:left="450"/>
         <w:jc w:val="both"/>
         <w:rPr>
           <w:rFonts w:ascii="Helvetica" w:hAnsi="Helvetica"/>
@@ -8550,7 +8293,7 @@
           <w:color w:val="454545"/>
           <w:lang w:val="en-US"/>
         </w:rPr>
-        <w:t>Human pupils change their size based on the</w:t>
+        <w:t>All of the impairments mentioned in this chapter are not behaving in a predictable manner or always at the same ‘values’, but may change over time</w:t>
       </w:r>
       <w:r>
         <w:rPr>
@@ -8558,7 +8301,7 @@
           <w:color w:val="454545"/>
           <w:lang w:val="en-US"/>
         </w:rPr>
-        <w:t xml:space="preserve"> light</w:t>
+        <w:t xml:space="preserve">. </w:t>
       </w:r>
       <w:r>
         <w:rPr>
@@ -8566,146 +8309,21 @@
           <w:color w:val="454545"/>
           <w:lang w:val="en-US"/>
         </w:rPr>
-        <w:t>ing</w:t>
-      </w:r>
-      <w:r>
-        <w:rPr>
-          <w:rFonts w:ascii="Helvetica" w:hAnsi="Helvetica"/>
-          <w:color w:val="454545"/>
-          <w:lang w:val="en-US"/>
-        </w:rPr>
-        <w:t xml:space="preserve"> circumstances. The time needed by the pupils adapt to </w:t>
-      </w:r>
-      <w:r>
-        <w:rPr>
-          <w:rFonts w:ascii="Helvetica" w:hAnsi="Helvetica"/>
-          <w:color w:val="454545"/>
-          <w:lang w:val="en-US"/>
-        </w:rPr>
-        <w:t>c</w:t>
-      </w:r>
-      <w:r>
-        <w:rPr>
-          <w:rFonts w:ascii="Helvetica" w:hAnsi="Helvetica"/>
-          <w:color w:val="454545"/>
-          <w:lang w:val="en-US"/>
-        </w:rPr>
-        <w:t xml:space="preserve">hanges </w:t>
-      </w:r>
-      <w:r>
-        <w:rPr>
-          <w:rFonts w:ascii="Helvetica" w:hAnsi="Helvetica"/>
-          <w:color w:val="454545"/>
-          <w:lang w:val="en-US"/>
-        </w:rPr>
-        <w:t xml:space="preserve">thereof </w:t>
-      </w:r>
-      <w:r>
-        <w:rPr>
-          <w:rFonts w:ascii="Helvetica" w:hAnsi="Helvetica"/>
-          <w:color w:val="454545"/>
-          <w:lang w:val="en-US"/>
-        </w:rPr>
-        <w:t xml:space="preserve">is </w:t>
-      </w:r>
-      <w:r>
-        <w:rPr>
-          <w:rFonts w:ascii="Helvetica" w:hAnsi="Helvetica"/>
-          <w:color w:val="454545"/>
-          <w:lang w:val="en-US"/>
-        </w:rPr>
-        <w:t xml:space="preserve">typically </w:t>
-      </w:r>
-      <w:r>
-        <w:rPr>
-          <w:rFonts w:ascii="Helvetica" w:hAnsi="Helvetica"/>
-          <w:color w:val="454545"/>
-          <w:lang w:val="en-US"/>
-        </w:rPr>
-        <w:t>longer under alcohol</w:t>
-      </w:r>
-      <w:r>
-        <w:rPr>
-          <w:rFonts w:ascii="Helvetica" w:hAnsi="Helvetica"/>
-          <w:color w:val="454545"/>
-          <w:lang w:val="en-US"/>
-        </w:rPr>
-        <w:t>ic</w:t>
-      </w:r>
-      <w:r>
-        <w:rPr>
-          <w:rFonts w:ascii="Helvetica" w:hAnsi="Helvetica"/>
-          <w:color w:val="454545"/>
-          <w:lang w:val="en-US"/>
-        </w:rPr>
-        <w:t xml:space="preserve"> influence</w:t>
-      </w:r>
-      <w:r>
-        <w:rPr>
-          <w:rFonts w:ascii="Helvetica" w:hAnsi="Helvetica"/>
-          <w:color w:val="454545"/>
-          <w:lang w:val="en-US"/>
-        </w:rPr>
-        <w:t xml:space="preserve"> and can lead to a sort of blindness for up to multiple seconds. </w:t>
-      </w:r>
-      <w:r>
-        <w:rPr>
-          <w:rFonts w:ascii="Helvetica" w:hAnsi="Helvetica"/>
-          <w:color w:val="454545"/>
-          <w:lang w:val="en-US"/>
-        </w:rPr>
-        <w:t>Time</w:t>
-      </w:r>
-      <w:r>
-        <w:rPr>
-          <w:rFonts w:ascii="Helvetica" w:hAnsi="Helvetica"/>
-          <w:color w:val="454545"/>
-          <w:lang w:val="en-US"/>
-        </w:rPr>
-        <w:t xml:space="preserve"> that easily can lead to a</w:t>
-      </w:r>
-      <w:r>
-        <w:rPr>
-          <w:rFonts w:ascii="Helvetica" w:hAnsi="Helvetica"/>
-          <w:color w:val="454545"/>
-          <w:lang w:val="en-US"/>
-        </w:rPr>
-        <w:t xml:space="preserve"> crash.</w:t>
-      </w:r>
-    </w:p>
-    <w:p>
-      <w:pPr>
-        <w:pStyle w:val="NormalWeb"/>
-        <w:numPr>
-          <w:ilvl w:val="0"/>
-          <w:numId w:val="3"/>
-        </w:numPr>
-        <w:shd w:val="clear" w:color="auto" w:fill="FFFFFF"/>
-        <w:spacing w:before="0" w:beforeAutospacing="0" w:after="225" w:afterAutospacing="0"/>
-        <w:ind w:left="450"/>
-        <w:jc w:val="both"/>
-        <w:rPr>
-          <w:rFonts w:ascii="Helvetica" w:hAnsi="Helvetica"/>
-          <w:color w:val="454545"/>
-          <w:lang w:val="en-US"/>
-        </w:rPr>
-      </w:pPr>
-      <w:r>
-        <w:rPr>
-          <w:rStyle w:val="Strong"/>
-          <w:rFonts w:ascii="Helvetica" w:eastAsiaTheme="majorEastAsia" w:hAnsi="Helvetica"/>
-          <w:color w:val="454545"/>
-          <w:lang w:val="en-US"/>
-        </w:rPr>
-        <w:t>Red light weakness</w:t>
-      </w:r>
-      <w:r>
-        <w:rPr>
-          <w:rFonts w:ascii="Helvetica" w:hAnsi="Helvetica"/>
-          <w:color w:val="454545"/>
-          <w:lang w:val="en-US"/>
-        </w:rPr>
-        <w:t xml:space="preserve">: </w:t>
+        <w:t>It also is a possibility, that everything seems fine and clear as long as one remains sitting still. As soon as movement gets involved and the number of things to process drastically increases though, the substance related influences may start to manifest.</w:t>
+      </w:r>
+    </w:p>
+    <w:p>
+      <w:pPr>
+        <w:pStyle w:val="Heading3"/>
+        <w:rPr>
+          <w:lang w:val="en-US"/>
+        </w:rPr>
+      </w:pPr>
+      <w:r>
+        <w:rPr>
+          <w:lang w:val="en-US"/>
+        </w:rPr>
+        <w:t>Tunnel View</w:t>
       </w:r>
     </w:p>
     <w:p>
@@ -8713,7 +8331,6 @@
         <w:pStyle w:val="NormalWeb"/>
         <w:shd w:val="clear" w:color="auto" w:fill="FFFFFF"/>
         <w:spacing w:before="0" w:beforeAutospacing="0" w:after="225" w:afterAutospacing="0"/>
-        <w:ind w:left="450"/>
         <w:jc w:val="both"/>
         <w:rPr>
           <w:rFonts w:ascii="Helvetica" w:hAnsi="Helvetica"/>
@@ -8727,34 +8344,15 @@
           <w:color w:val="454545"/>
           <w:lang w:val="en-US"/>
         </w:rPr>
-        <w:t>You are not able to differentiate red shades, what is trouble when you must pay attention to brake lights.</w:t>
-      </w:r>
-    </w:p>
-    <w:p>
-      <w:pPr>
-        <w:pStyle w:val="NormalWeb"/>
-        <w:numPr>
-          <w:ilvl w:val="0"/>
-          <w:numId w:val="3"/>
-        </w:numPr>
-        <w:shd w:val="clear" w:color="auto" w:fill="FFFFFF"/>
-        <w:spacing w:before="0" w:beforeAutospacing="0" w:after="225" w:afterAutospacing="0"/>
-        <w:ind w:left="450"/>
-        <w:jc w:val="both"/>
+        <w:t>T</w:t>
+      </w:r>
+      <w:r>
         <w:rPr>
           <w:rFonts w:ascii="Helvetica" w:hAnsi="Helvetica"/>
           <w:color w:val="454545"/>
           <w:lang w:val="en-US"/>
         </w:rPr>
-      </w:pPr>
-      <w:r>
-        <w:rPr>
-          <w:rStyle w:val="Strong"/>
-          <w:rFonts w:ascii="Helvetica" w:eastAsiaTheme="majorEastAsia" w:hAnsi="Helvetica"/>
-          <w:color w:val="454545"/>
-          <w:lang w:val="en-US"/>
-        </w:rPr>
-        <w:t>Blurred view</w:t>
+        <w:t>he</w:t>
       </w:r>
       <w:r>
         <w:rPr>
@@ -8762,52 +8360,31 @@
           <w:color w:val="454545"/>
           <w:lang w:val="en-US"/>
         </w:rPr>
-        <w:t xml:space="preserve">: The eyes </w:t>
-      </w:r>
-      <w:proofErr w:type="spellStart"/>
+        <w:t xml:space="preserve"> human</w:t>
+      </w:r>
       <w:r>
         <w:rPr>
           <w:rFonts w:ascii="Helvetica" w:hAnsi="Helvetica"/>
           <w:color w:val="454545"/>
           <w:lang w:val="en-US"/>
         </w:rPr>
-        <w:t>can not</w:t>
-      </w:r>
-      <w:proofErr w:type="spellEnd"/>
+        <w:t xml:space="preserve"> field of vision encloses usually 180 degrees. </w:t>
+      </w:r>
       <w:r>
         <w:rPr>
           <w:rFonts w:ascii="Helvetica" w:hAnsi="Helvetica"/>
           <w:color w:val="454545"/>
           <w:lang w:val="en-US"/>
         </w:rPr>
-        <w:t xml:space="preserve"> display fast and sharp the context.</w:t>
-      </w:r>
-    </w:p>
-    <w:p>
-      <w:pPr>
-        <w:pStyle w:val="NormalWeb"/>
-        <w:numPr>
-          <w:ilvl w:val="0"/>
-          <w:numId w:val="3"/>
-        </w:numPr>
-        <w:shd w:val="clear" w:color="auto" w:fill="FFFFFF"/>
-        <w:spacing w:before="0" w:beforeAutospacing="0" w:after="225" w:afterAutospacing="0"/>
-        <w:ind w:left="450"/>
-        <w:jc w:val="both"/>
+        <w:t>Sadly, y</w:t>
+      </w:r>
+      <w:r>
         <w:rPr>
           <w:rFonts w:ascii="Helvetica" w:hAnsi="Helvetica"/>
           <w:color w:val="454545"/>
           <w:lang w:val="en-US"/>
         </w:rPr>
-      </w:pPr>
-      <w:r>
-        <w:rPr>
-          <w:rStyle w:val="Strong"/>
-          <w:rFonts w:ascii="Helvetica" w:eastAsiaTheme="majorEastAsia" w:hAnsi="Helvetica"/>
-          <w:color w:val="454545"/>
-          <w:lang w:val="en-US"/>
-        </w:rPr>
-        <w:t>Double view</w:t>
+        <w:t>ou can</w:t>
       </w:r>
       <w:r>
         <w:rPr>
@@ -8815,33 +8392,15 @@
           <w:color w:val="454545"/>
           <w:lang w:val="en-US"/>
         </w:rPr>
-        <w:t>: each eye takes an image, and both images combined build a 3D image. Because of this, under alcohol influence you are able see double or triple things.</w:t>
-      </w:r>
-    </w:p>
-    <w:p>
-      <w:pPr>
-        <w:pStyle w:val="NormalWeb"/>
-        <w:numPr>
-          <w:ilvl w:val="0"/>
-          <w:numId w:val="3"/>
-        </w:numPr>
-        <w:shd w:val="clear" w:color="auto" w:fill="FFFFFF"/>
-        <w:spacing w:before="0" w:beforeAutospacing="0" w:after="225" w:afterAutospacing="0"/>
-        <w:ind w:left="450"/>
-        <w:jc w:val="both"/>
+        <w:t xml:space="preserve"> only</w:t>
+      </w:r>
+      <w:r>
         <w:rPr>
           <w:rFonts w:ascii="Helvetica" w:hAnsi="Helvetica"/>
           <w:color w:val="454545"/>
-        </w:rPr>
-      </w:pPr>
-      <w:r>
-        <w:rPr>
-          <w:rStyle w:val="Strong"/>
-          <w:rFonts w:ascii="Helvetica" w:eastAsiaTheme="majorEastAsia" w:hAnsi="Helvetica"/>
-          <w:color w:val="454545"/>
-          <w:lang w:val="en-US"/>
-        </w:rPr>
-        <w:t>Inconstancy</w:t>
+          <w:lang w:val="en-US"/>
+        </w:rPr>
+        <w:t xml:space="preserve"> see sharp in a </w:t>
       </w:r>
       <w:r>
         <w:rPr>
@@ -8849,71 +8408,197 @@
           <w:color w:val="454545"/>
           <w:lang w:val="en-US"/>
         </w:rPr>
-        <w:t xml:space="preserve">: it is important to know that these restrictions are not present in the same way. It can happen that, if you are sitting, all is more or less sharp. But, as soon as you raise and move, your brain must process the inputs faster. </w:t>
-      </w:r>
-      <w:proofErr w:type="spellStart"/>
+        <w:t xml:space="preserve">much </w:t>
+      </w:r>
       <w:r>
         <w:rPr>
           <w:rFonts w:ascii="Helvetica" w:hAnsi="Helvetica"/>
           <w:color w:val="454545"/>
-        </w:rPr>
-        <w:t>Then</w:t>
-      </w:r>
-      <w:proofErr w:type="spellEnd"/>
+          <w:lang w:val="en-US"/>
+        </w:rPr>
+        <w:t>small</w:t>
+      </w:r>
       <w:r>
         <w:rPr>
           <w:rFonts w:ascii="Helvetica" w:hAnsi="Helvetica"/>
           <w:color w:val="454545"/>
-        </w:rPr>
-        <w:t xml:space="preserve"> </w:t>
-      </w:r>
-      <w:proofErr w:type="spellStart"/>
+          <w:lang w:val="en-US"/>
+        </w:rPr>
+        <w:t>er</w:t>
+      </w:r>
       <w:r>
         <w:rPr>
           <w:rFonts w:ascii="Helvetica" w:hAnsi="Helvetica"/>
           <w:color w:val="454545"/>
-        </w:rPr>
-        <w:t>the</w:t>
-      </w:r>
-      <w:proofErr w:type="spellEnd"/>
+          <w:lang w:val="en-US"/>
+        </w:rPr>
+        <w:t xml:space="preserve"> field</w:t>
+      </w:r>
       <w:r>
         <w:rPr>
           <w:rFonts w:ascii="Helvetica" w:hAnsi="Helvetica"/>
           <w:color w:val="454545"/>
+          <w:lang w:val="en-US"/>
         </w:rPr>
         <w:t xml:space="preserve"> </w:t>
       </w:r>
-      <w:proofErr w:type="spellStart"/>
       <w:r>
         <w:rPr>
           <w:rFonts w:ascii="Helvetica" w:hAnsi="Helvetica"/>
           <w:color w:val="454545"/>
-        </w:rPr>
-        <w:t>alcohol</w:t>
-      </w:r>
-      <w:proofErr w:type="spellEnd"/>
+          <w:lang w:val="en-US"/>
+        </w:rPr>
+        <w:t>of view</w:t>
+      </w:r>
       <w:r>
         <w:rPr>
           <w:rFonts w:ascii="Helvetica" w:hAnsi="Helvetica"/>
           <w:color w:val="454545"/>
-        </w:rPr>
-        <w:t xml:space="preserve"> </w:t>
-      </w:r>
-      <w:proofErr w:type="spellStart"/>
+          <w:lang w:val="en-US"/>
+        </w:rPr>
+        <w:t xml:space="preserve"> (around 50 degrees)</w:t>
+      </w:r>
       <w:r>
         <w:rPr>
           <w:rFonts w:ascii="Helvetica" w:hAnsi="Helvetica"/>
           <w:color w:val="454545"/>
-        </w:rPr>
-        <w:t>influence</w:t>
-      </w:r>
-      <w:proofErr w:type="spellEnd"/>
+          <w:lang w:val="en-US"/>
+        </w:rPr>
+        <w:t xml:space="preserve"> than that</w:t>
+      </w:r>
       <w:r>
         <w:rPr>
           <w:rFonts w:ascii="Helvetica" w:hAnsi="Helvetica"/>
           <w:color w:val="454545"/>
-        </w:rPr>
-        <w:t xml:space="preserve"> manifest.</w:t>
+          <w:lang w:val="en-US"/>
+        </w:rPr>
+        <w:t xml:space="preserve">. </w:t>
+      </w:r>
+      <w:r>
+        <w:rPr>
+          <w:rFonts w:ascii="Helvetica" w:hAnsi="Helvetica"/>
+          <w:color w:val="454545"/>
+          <w:lang w:val="en-US"/>
+        </w:rPr>
+        <w:t xml:space="preserve">Regardless of that, </w:t>
+      </w:r>
+      <w:r>
+        <w:rPr>
+          <w:rFonts w:ascii="Helvetica" w:hAnsi="Helvetica"/>
+          <w:color w:val="454545"/>
+          <w:lang w:val="en-US"/>
+        </w:rPr>
+        <w:t xml:space="preserve">the </w:t>
+      </w:r>
+      <w:r>
+        <w:rPr>
+          <w:rFonts w:ascii="Helvetica" w:hAnsi="Helvetica"/>
+          <w:color w:val="454545"/>
+          <w:lang w:val="en-US"/>
+        </w:rPr>
+        <w:t>peripherical</w:t>
+      </w:r>
+      <w:r>
+        <w:rPr>
+          <w:rFonts w:ascii="Helvetica" w:hAnsi="Helvetica"/>
+          <w:color w:val="454545"/>
+          <w:lang w:val="en-US"/>
+        </w:rPr>
+        <w:t xml:space="preserve"> vision is very important because </w:t>
+      </w:r>
+      <w:r>
+        <w:rPr>
+          <w:rFonts w:ascii="Helvetica" w:hAnsi="Helvetica"/>
+          <w:color w:val="454545"/>
+          <w:lang w:val="en-US"/>
+        </w:rPr>
+        <w:t xml:space="preserve">it helps you </w:t>
+      </w:r>
+      <w:r>
+        <w:rPr>
+          <w:rFonts w:ascii="Helvetica" w:hAnsi="Helvetica"/>
+          <w:color w:val="454545"/>
+          <w:lang w:val="en-US"/>
+        </w:rPr>
+        <w:t xml:space="preserve">react to warning colors or </w:t>
+      </w:r>
+      <w:r>
+        <w:rPr>
+          <w:rFonts w:ascii="Helvetica" w:hAnsi="Helvetica"/>
+          <w:color w:val="454545"/>
+          <w:lang w:val="en-US"/>
+        </w:rPr>
+        <w:t xml:space="preserve">unexpected </w:t>
+      </w:r>
+      <w:r>
+        <w:rPr>
+          <w:rFonts w:ascii="Helvetica" w:hAnsi="Helvetica"/>
+          <w:color w:val="454545"/>
+          <w:lang w:val="en-US"/>
+        </w:rPr>
+        <w:t>movements. Under alcohol influence th</w:t>
+      </w:r>
+      <w:r>
+        <w:rPr>
+          <w:rFonts w:ascii="Helvetica" w:hAnsi="Helvetica"/>
+          <w:color w:val="454545"/>
+          <w:lang w:val="en-US"/>
+        </w:rPr>
+        <w:t>ese 180 degrees reduce steadily</w:t>
+      </w:r>
+      <w:r>
+        <w:rPr>
+          <w:rFonts w:ascii="Helvetica" w:hAnsi="Helvetica"/>
+          <w:color w:val="454545"/>
+          <w:lang w:val="en-US"/>
+        </w:rPr>
+        <w:t xml:space="preserve">, being of course </w:t>
+      </w:r>
+      <w:r>
+        <w:rPr>
+          <w:rFonts w:ascii="Helvetica" w:hAnsi="Helvetica"/>
+          <w:color w:val="454545"/>
+          <w:lang w:val="en-US"/>
+        </w:rPr>
+        <w:t xml:space="preserve">especially </w:t>
+      </w:r>
+      <w:r>
+        <w:rPr>
+          <w:rFonts w:ascii="Helvetica" w:hAnsi="Helvetica"/>
+          <w:color w:val="454545"/>
+          <w:lang w:val="en-US"/>
+        </w:rPr>
+        <w:t xml:space="preserve">dangerous in overtake actions, </w:t>
+      </w:r>
+      <w:r>
+        <w:rPr>
+          <w:rFonts w:ascii="Helvetica" w:hAnsi="Helvetica"/>
+          <w:color w:val="454545"/>
+          <w:lang w:val="en-US"/>
+        </w:rPr>
+        <w:t xml:space="preserve">spotting </w:t>
+      </w:r>
+      <w:r>
+        <w:rPr>
+          <w:rFonts w:ascii="Helvetica" w:hAnsi="Helvetica"/>
+          <w:color w:val="454545"/>
+          <w:lang w:val="en-US"/>
+        </w:rPr>
+        <w:t>pedestrians, etc.</w:t>
+      </w:r>
+    </w:p>
+    <w:p>
+      <w:pPr>
+        <w:pStyle w:val="Heading3"/>
+        <w:rPr>
+          <w:lang w:val="en-US"/>
+        </w:rPr>
+      </w:pPr>
+      <w:r>
+        <w:rPr>
+          <w:lang w:val="en-US"/>
+        </w:rPr>
+        <w:t>Red Light Weakness</w:t>
       </w:r>
     </w:p>
     <w:p>
@@ -8921,7 +8606,6 @@
         <w:pStyle w:val="NormalWeb"/>
         <w:shd w:val="clear" w:color="auto" w:fill="FFFFFF"/>
         <w:spacing w:before="0" w:beforeAutospacing="0" w:after="225" w:afterAutospacing="0"/>
-        <w:ind w:left="450"/>
         <w:jc w:val="both"/>
         <w:rPr>
           <w:rFonts w:ascii="Helvetica" w:hAnsi="Helvetica"/>
@@ -8935,48 +8619,221 @@
           <w:color w:val="454545"/>
           <w:lang w:val="en-US"/>
         </w:rPr>
-        <w:t xml:space="preserve">Apart from visual restrictions, there are more like balance problems, delay in the reactions and motor functions, </w:t>
-      </w:r>
-      <w:proofErr w:type="spellStart"/>
-      <w:r>
+        <w:t>The ability to differentiate between different shades of red is very limited while drunk. This is especially dangerous regarding traffic signals and rear/break lights.</w:t>
+      </w:r>
+    </w:p>
+    <w:p>
+      <w:pPr>
+        <w:pStyle w:val="Heading3"/>
+        <w:rPr>
+          <w:lang w:val="en-US"/>
+        </w:rPr>
+      </w:pPr>
+      <w:r>
+        <w:rPr>
+          <w:lang w:val="en-US"/>
+        </w:rPr>
+        <w:t>Duplications</w:t>
+      </w:r>
+    </w:p>
+    <w:p>
+      <w:pPr>
+        <w:pStyle w:val="NormalWeb"/>
+        <w:shd w:val="clear" w:color="auto" w:fill="FFFFFF"/>
+        <w:spacing w:before="0" w:beforeAutospacing="0" w:after="225" w:afterAutospacing="0"/>
+        <w:jc w:val="both"/>
         <w:rPr>
           <w:rFonts w:ascii="Helvetica" w:hAnsi="Helvetica"/>
           <w:color w:val="454545"/>
           <w:lang w:val="en-US"/>
         </w:rPr>
-        <w:t>alll</w:t>
-      </w:r>
-      <w:proofErr w:type="spellEnd"/>
+      </w:pPr>
       <w:r>
         <w:rPr>
           <w:rFonts w:ascii="Helvetica" w:hAnsi="Helvetica"/>
           <w:color w:val="454545"/>
           <w:lang w:val="en-US"/>
         </w:rPr>
-        <w:t xml:space="preserve"> of them playing an important function in traffic.</w:t>
-      </w:r>
-    </w:p>
-    <w:p>
-      <w:pPr>
-        <w:rPr>
-          <w:lang w:val="en-US"/>
-        </w:rPr>
-      </w:pPr>
-    </w:p>
-    <w:p>
-      <w:pPr>
-        <w:rPr>
-          <w:lang w:val="en-US"/>
-        </w:rPr>
-      </w:pPr>
-      <w:r>
-        <w:rPr>
+        <w:t>The human eyes both take individual images, which are then used to calculate the actual 3D image received. Under the influences of substances, this calculation can be off and result in certain items appearing to exist multiple times right next to each other.</w:t>
+      </w:r>
+    </w:p>
+    <w:p>
+      <w:pPr>
+        <w:pStyle w:val="Heading3"/>
+        <w:rPr>
+          <w:lang w:val="en-US"/>
+        </w:rPr>
+      </w:pPr>
+      <w:r>
+        <w:rPr>
+          <w:lang w:val="en-US"/>
+        </w:rPr>
+        <w:t>Flash/Night Blindness</w:t>
+      </w:r>
+    </w:p>
+    <w:p>
+      <w:pPr>
+        <w:pStyle w:val="NormalWeb"/>
+        <w:shd w:val="clear" w:color="auto" w:fill="FFFFFF"/>
+        <w:spacing w:before="0" w:beforeAutospacing="0" w:after="225" w:afterAutospacing="0"/>
+        <w:jc w:val="both"/>
+        <w:rPr>
+          <w:rFonts w:ascii="Helvetica" w:hAnsi="Helvetica"/>
+          <w:color w:val="454545"/>
+          <w:lang w:val="en-US"/>
+        </w:rPr>
+      </w:pPr>
+      <w:r>
+        <w:rPr>
+          <w:rFonts w:ascii="Helvetica" w:hAnsi="Helvetica"/>
+          <w:color w:val="454545"/>
+          <w:lang w:val="en-US"/>
+        </w:rPr>
+        <w:t>Human pupils change their size based on the</w:t>
+      </w:r>
+      <w:r>
+        <w:rPr>
+          <w:rFonts w:ascii="Helvetica" w:hAnsi="Helvetica"/>
+          <w:color w:val="454545"/>
+          <w:lang w:val="en-US"/>
+        </w:rPr>
+        <w:t xml:space="preserve"> light</w:t>
+      </w:r>
+      <w:r>
+        <w:rPr>
+          <w:rFonts w:ascii="Helvetica" w:hAnsi="Helvetica"/>
+          <w:color w:val="454545"/>
+          <w:lang w:val="en-US"/>
+        </w:rPr>
+        <w:t>ing</w:t>
+      </w:r>
+      <w:r>
+        <w:rPr>
+          <w:rFonts w:ascii="Helvetica" w:hAnsi="Helvetica"/>
+          <w:color w:val="454545"/>
+          <w:lang w:val="en-US"/>
+        </w:rPr>
+        <w:t xml:space="preserve"> circumstances. The time needed by the pupils adapt to </w:t>
+      </w:r>
+      <w:r>
+        <w:rPr>
+          <w:rFonts w:ascii="Helvetica" w:hAnsi="Helvetica"/>
+          <w:color w:val="454545"/>
+          <w:lang w:val="en-US"/>
+        </w:rPr>
+        <w:t>c</w:t>
+      </w:r>
+      <w:r>
+        <w:rPr>
+          <w:rFonts w:ascii="Helvetica" w:hAnsi="Helvetica"/>
+          <w:color w:val="454545"/>
+          <w:lang w:val="en-US"/>
+        </w:rPr>
+        <w:t xml:space="preserve">hanges </w:t>
+      </w:r>
+      <w:r>
+        <w:rPr>
+          <w:rFonts w:ascii="Helvetica" w:hAnsi="Helvetica"/>
+          <w:color w:val="454545"/>
+          <w:lang w:val="en-US"/>
+        </w:rPr>
+        <w:t xml:space="preserve">thereof </w:t>
+      </w:r>
+      <w:r>
+        <w:rPr>
+          <w:rFonts w:ascii="Helvetica" w:hAnsi="Helvetica"/>
+          <w:color w:val="454545"/>
+          <w:lang w:val="en-US"/>
+        </w:rPr>
+        <w:t xml:space="preserve">is </w:t>
+      </w:r>
+      <w:r>
+        <w:rPr>
+          <w:rFonts w:ascii="Helvetica" w:hAnsi="Helvetica"/>
+          <w:color w:val="454545"/>
+          <w:lang w:val="en-US"/>
+        </w:rPr>
+        <w:t xml:space="preserve">typically </w:t>
+      </w:r>
+      <w:r>
+        <w:rPr>
+          <w:rFonts w:ascii="Helvetica" w:hAnsi="Helvetica"/>
+          <w:color w:val="454545"/>
+          <w:lang w:val="en-US"/>
+        </w:rPr>
+        <w:t>longer under alcohol</w:t>
+      </w:r>
+      <w:r>
+        <w:rPr>
+          <w:rFonts w:ascii="Helvetica" w:hAnsi="Helvetica"/>
+          <w:color w:val="454545"/>
+          <w:lang w:val="en-US"/>
+        </w:rPr>
+        <w:t>ic</w:t>
+      </w:r>
+      <w:r>
+        <w:rPr>
+          <w:rFonts w:ascii="Helvetica" w:hAnsi="Helvetica"/>
+          <w:color w:val="454545"/>
+          <w:lang w:val="en-US"/>
+        </w:rPr>
+        <w:t xml:space="preserve"> influence</w:t>
+      </w:r>
+      <w:r>
+        <w:rPr>
+          <w:rFonts w:ascii="Helvetica" w:hAnsi="Helvetica"/>
+          <w:color w:val="454545"/>
+          <w:lang w:val="en-US"/>
+        </w:rPr>
+        <w:t xml:space="preserve"> and can lead to a sort of blindness for up to multiple seconds. </w:t>
+      </w:r>
+      <w:r>
+        <w:rPr>
+          <w:rFonts w:ascii="Helvetica" w:hAnsi="Helvetica"/>
+          <w:color w:val="454545"/>
+          <w:lang w:val="en-US"/>
+        </w:rPr>
+        <w:t>Time</w:t>
+      </w:r>
+      <w:r>
+        <w:rPr>
+          <w:rFonts w:ascii="Helvetica" w:hAnsi="Helvetica"/>
+          <w:color w:val="454545"/>
+          <w:lang w:val="en-US"/>
+        </w:rPr>
+        <w:t xml:space="preserve"> that easily can lead to a</w:t>
+      </w:r>
+      <w:r>
+        <w:rPr>
+          <w:rFonts w:ascii="Helvetica" w:hAnsi="Helvetica"/>
+          <w:color w:val="454545"/>
+          <w:lang w:val="en-US"/>
+        </w:rPr>
+        <w:t xml:space="preserve"> crash.</w:t>
+      </w:r>
+      <w:r>
+        <w:rPr>
+          <w:rFonts w:ascii="Helvetica" w:hAnsi="Helvetica"/>
+          <w:color w:val="454545"/>
           <w:lang w:val="en-US"/>
         </w:rPr>
         <w:t xml:space="preserve"> </w:t>
       </w:r>
-      <w:r>
-        <w:rPr>
+    </w:p>
+    <w:p>
+      <w:pPr>
+        <w:rPr>
+          <w:rFonts w:ascii="Helvetica" w:eastAsia="Times New Roman" w:hAnsi="Helvetica" w:cs="Times New Roman"/>
+          <w:color w:val="454545"/>
+          <w:sz w:val="24"/>
+          <w:szCs w:val="24"/>
+          <w:lang w:val="en-US" w:eastAsia="de-CH"/>
+        </w:rPr>
+      </w:pPr>
+      <w:r>
+        <w:rPr>
+          <w:rFonts w:ascii="Helvetica" w:hAnsi="Helvetica"/>
+          <w:color w:val="454545"/>
           <w:lang w:val="en-US"/>
         </w:rPr>
         <w:br w:type="page"/>
@@ -8984,6 +8841,682 @@
     </w:p>
     <w:p>
       <w:pPr>
+        <w:pStyle w:val="Heading2"/>
+        <w:rPr>
+          <w:lang w:val="en-US"/>
+        </w:rPr>
+      </w:pPr>
+      <w:r>
+        <w:rPr>
+          <w:lang w:val="en-US"/>
+        </w:rPr>
+        <w:lastRenderedPageBreak/>
+        <w:t>Image effects in Virtual Buzz</w:t>
+      </w:r>
+    </w:p>
+    <w:p>
+      <w:pPr>
+        <w:rPr>
+          <w:lang w:val="en-US"/>
+        </w:rPr>
+      </w:pPr>
+      <w:r>
+        <w:rPr>
+          <w:lang w:val="en-US"/>
+        </w:rPr>
+        <w:t>This chapter contains an explanation of the actual effects used within the app. Although the chapter naming is adjusted to match the individual components in our Unity project, the order in which they are explained matches the one of the previous chapter.</w:t>
+      </w:r>
+    </w:p>
+    <w:p>
+      <w:pPr>
+        <w:pStyle w:val="Heading3"/>
+        <w:rPr>
+          <w:lang w:val="en-US"/>
+        </w:rPr>
+      </w:pPr>
+      <w:r>
+        <w:rPr>
+          <w:lang w:val="en-US"/>
+        </w:rPr>
+        <w:t>Blur</w:t>
+      </w:r>
+    </w:p>
+    <w:p>
+      <w:pPr>
+        <w:rPr>
+          <w:lang w:val="en-US"/>
+        </w:rPr>
+      </w:pPr>
+      <w:r>
+        <w:rPr>
+          <w:lang w:val="en-US"/>
+        </w:rPr>
+        <w:t>The blurriness of the overall image provided by the camera in the app was mainly achieved through the usage of two effects:</w:t>
+      </w:r>
+    </w:p>
+    <w:p>
+      <w:pPr>
+        <w:rPr>
+          <w:b/>
+          <w:lang w:val="en-US"/>
+        </w:rPr>
+      </w:pPr>
+      <w:r>
+        <w:rPr>
+          <w:b/>
+          <w:lang w:val="en-US"/>
+        </w:rPr>
+        <w:t>Blur</w:t>
+      </w:r>
+      <w:r>
+        <w:rPr>
+          <w:b/>
+          <w:lang w:val="en-US"/>
+        </w:rPr>
+        <w:t xml:space="preserve"> (optimized)</w:t>
+      </w:r>
+      <w:sdt>
+        <w:sdtPr>
+          <w:rPr>
+            <w:b/>
+            <w:lang w:val="en-US"/>
+          </w:rPr>
+          <w:id w:val="942109191"/>
+          <w:citation/>
+        </w:sdtPr>
+        <w:sdtContent>
+          <w:r>
+            <w:rPr>
+              <w:b/>
+              <w:lang w:val="en-US"/>
+            </w:rPr>
+            <w:fldChar w:fldCharType="begin"/>
+          </w:r>
+          <w:r>
+            <w:rPr>
+              <w:b/>
+              <w:lang w:val="en-US"/>
+            </w:rPr>
+            <w:instrText xml:space="preserve"> CITATION Uni2 \l 1033 </w:instrText>
+          </w:r>
+          <w:r>
+            <w:rPr>
+              <w:b/>
+              <w:lang w:val="en-US"/>
+            </w:rPr>
+            <w:fldChar w:fldCharType="separate"/>
+          </w:r>
+          <w:r>
+            <w:rPr>
+              <w:b/>
+              <w:noProof/>
+              <w:lang w:val="en-US"/>
+            </w:rPr>
+            <w:t xml:space="preserve"> </w:t>
+          </w:r>
+          <w:r>
+            <w:rPr>
+              <w:noProof/>
+              <w:lang w:val="en-US"/>
+            </w:rPr>
+            <w:t>[5]</w:t>
+          </w:r>
+          <w:r>
+            <w:rPr>
+              <w:b/>
+              <w:lang w:val="en-US"/>
+            </w:rPr>
+            <w:fldChar w:fldCharType="end"/>
+          </w:r>
+        </w:sdtContent>
+      </w:sdt>
+      <w:sdt>
+        <w:sdtPr>
+          <w:rPr>
+            <w:b/>
+            <w:lang w:val="en-US"/>
+          </w:rPr>
+          <w:id w:val="84117935"/>
+          <w:citation/>
+        </w:sdtPr>
+        <w:sdtContent>
+          <w:r>
+            <w:rPr>
+              <w:b/>
+              <w:lang w:val="en-US"/>
+            </w:rPr>
+            <w:fldChar w:fldCharType="begin"/>
+          </w:r>
+          <w:r>
+            <w:rPr>
+              <w:b/>
+              <w:lang w:val="en-US"/>
+            </w:rPr>
+            <w:instrText xml:space="preserve"> CITATION RFi16 \l 1033 </w:instrText>
+          </w:r>
+          <w:r>
+            <w:rPr>
+              <w:b/>
+              <w:lang w:val="en-US"/>
+            </w:rPr>
+            <w:fldChar w:fldCharType="separate"/>
+          </w:r>
+          <w:r>
+            <w:rPr>
+              <w:b/>
+              <w:noProof/>
+              <w:lang w:val="en-US"/>
+            </w:rPr>
+            <w:t xml:space="preserve"> </w:t>
+          </w:r>
+          <w:r>
+            <w:rPr>
+              <w:noProof/>
+              <w:lang w:val="en-US"/>
+            </w:rPr>
+            <w:t>[6]</w:t>
+          </w:r>
+          <w:r>
+            <w:rPr>
+              <w:b/>
+              <w:lang w:val="en-US"/>
+            </w:rPr>
+            <w:fldChar w:fldCharType="end"/>
+          </w:r>
+        </w:sdtContent>
+      </w:sdt>
+      <w:r>
+        <w:rPr>
+          <w:b/>
+          <w:lang w:val="en-US"/>
+        </w:rPr>
+        <w:t>:</w:t>
+      </w:r>
+    </w:p>
+    <w:p>
+      <w:pPr>
+        <w:rPr>
+          <w:lang w:val="en-US"/>
+        </w:rPr>
+      </w:pPr>
+      <w:r>
+        <w:rPr>
+          <w:lang w:val="en-US"/>
+        </w:rPr>
+        <w:t>This component implements a form of the “Gaussian smoothing” or “Gaussian blur” effect</w:t>
+      </w:r>
+      <w:r>
+        <w:rPr>
+          <w:lang w:val="en-US"/>
+        </w:rPr>
+        <w:t>.</w:t>
+      </w:r>
+      <w:r>
+        <w:rPr>
+          <w:lang w:val="en-US"/>
+        </w:rPr>
+        <w:t xml:space="preserve"> </w:t>
+      </w:r>
+      <w:r>
+        <w:rPr>
+          <w:lang w:val="en-US"/>
+        </w:rPr>
+        <w:t xml:space="preserve">This effect </w:t>
+      </w:r>
+      <w:r>
+        <w:rPr>
+          <w:lang w:val="en-US"/>
+        </w:rPr>
+        <w:t>is rather common in image processing</w:t>
+      </w:r>
+      <w:r>
+        <w:rPr>
+          <w:lang w:val="en-US"/>
+        </w:rPr>
+        <w:t xml:space="preserve"> and</w:t>
+      </w:r>
+      <w:r>
+        <w:rPr>
+          <w:lang w:val="en-US"/>
+        </w:rPr>
+        <w:t xml:space="preserve"> primarily used to reduce the </w:t>
+      </w:r>
+      <w:r>
+        <w:rPr>
+          <w:lang w:val="en-US"/>
+        </w:rPr>
+        <w:t xml:space="preserve">detail or noise of an image. This is achieved by </w:t>
+      </w:r>
+      <w:r>
+        <w:rPr>
+          <w:lang w:val="en-US"/>
+        </w:rPr>
+        <w:t>selecting small groups of pixels</w:t>
+      </w:r>
+      <w:r>
+        <w:rPr>
+          <w:lang w:val="en-US"/>
+        </w:rPr>
+        <w:t xml:space="preserve"> in an image and then filtering </w:t>
+      </w:r>
+      <w:r>
+        <w:rPr>
+          <w:lang w:val="en-US"/>
+        </w:rPr>
+        <w:t xml:space="preserve">out or smoothing the individual pixels with high contrast to the identified center to make the group as a whole appear more </w:t>
+      </w:r>
+      <w:r>
+        <w:rPr>
+          <w:lang w:val="en-US"/>
+        </w:rPr>
+        <w:t xml:space="preserve">alike or </w:t>
+      </w:r>
+      <w:r>
+        <w:rPr>
+          <w:lang w:val="en-US"/>
+        </w:rPr>
+        <w:t xml:space="preserve">unified. </w:t>
+      </w:r>
+      <w:r>
+        <w:rPr>
+          <w:lang w:val="en-US"/>
+        </w:rPr>
+        <w:t>As mentioned, this can help with noise reduction so if e.g. an image had a few pixel errors (completely white) distributed over the image</w:t>
+      </w:r>
+      <w:r>
+        <w:rPr>
+          <w:lang w:val="en-US"/>
+        </w:rPr>
+        <w:t xml:space="preserve"> and </w:t>
+      </w:r>
+      <w:r>
+        <w:rPr>
+          <w:lang w:val="en-US"/>
+        </w:rPr>
+        <w:t>this process</w:t>
+      </w:r>
+      <w:r>
+        <w:rPr>
+          <w:lang w:val="en-US"/>
+        </w:rPr>
+        <w:t xml:space="preserve"> was applied</w:t>
+      </w:r>
+      <w:r>
+        <w:rPr>
+          <w:lang w:val="en-US"/>
+        </w:rPr>
+        <w:t>, the color of those pixels (but also others) would be changed to something more similar to their surround</w:t>
+      </w:r>
+      <w:r>
+        <w:rPr>
+          <w:lang w:val="en-US"/>
+        </w:rPr>
+        <w:t>ings. However, t</w:t>
+      </w:r>
+      <w:r>
+        <w:rPr>
+          <w:lang w:val="en-US"/>
+        </w:rPr>
+        <w:t>he overall reduction of detail within an image while still appearing somewhat close to the original is what we use this component for in our app though.</w:t>
+      </w:r>
+    </w:p>
+    <w:p>
+      <w:pPr>
+        <w:rPr>
+          <w:lang w:val="en-US"/>
+        </w:rPr>
+      </w:pPr>
+      <w:r>
+        <w:rPr>
+          <w:lang w:val="en-US"/>
+        </w:rPr>
+        <w:t xml:space="preserve">In the Unity component, </w:t>
+      </w:r>
+      <w:r>
+        <w:rPr>
+          <w:lang w:val="en-US"/>
+        </w:rPr>
+        <w:t>we have the option to change the following values:</w:t>
+      </w:r>
+    </w:p>
+    <w:p>
+      <w:pPr>
+        <w:pStyle w:val="ListParagraph"/>
+        <w:numPr>
+          <w:ilvl w:val="0"/>
+          <w:numId w:val="8"/>
+        </w:numPr>
+        <w:rPr>
+          <w:lang w:val="en-US"/>
+        </w:rPr>
+      </w:pPr>
+      <w:r>
+        <w:rPr>
+          <w:lang w:val="en-US"/>
+        </w:rPr>
+        <w:t>Downsample</w:t>
+      </w:r>
+    </w:p>
+    <w:p>
+      <w:pPr>
+        <w:pStyle w:val="ListParagraph"/>
+        <w:rPr>
+          <w:lang w:val="en-US"/>
+        </w:rPr>
+      </w:pPr>
+      <w:r>
+        <w:rPr>
+          <w:lang w:val="en-US"/>
+        </w:rPr>
+        <w:t>This could be used to heavily reduce the image quality before applying the actual effect with the goal to be more efficient while losing more detail. We decided not to use this feature, since the image captured by the camera should still closely resemble the real world as close as possible and is not of exceptional quality to begin with.</w:t>
+      </w:r>
+    </w:p>
+    <w:p>
+      <w:pPr>
+        <w:pStyle w:val="ListParagraph"/>
+        <w:numPr>
+          <w:ilvl w:val="0"/>
+          <w:numId w:val="8"/>
+        </w:numPr>
+        <w:rPr>
+          <w:lang w:val="en-US"/>
+        </w:rPr>
+      </w:pPr>
+      <w:r>
+        <w:rPr>
+          <w:lang w:val="en-US"/>
+        </w:rPr>
+        <w:t>Blur Area</w:t>
+      </w:r>
+    </w:p>
+    <w:p>
+      <w:pPr>
+        <w:pStyle w:val="ListParagraph"/>
+        <w:rPr>
+          <w:lang w:val="en-US"/>
+        </w:rPr>
+      </w:pPr>
+      <w:r>
+        <w:rPr>
+          <w:lang w:val="en-US"/>
+        </w:rPr>
+        <w:t>This parameter refers to the size of the pixel groups used in the smoothing process Thi</w:t>
+      </w:r>
+      <w:r>
+        <w:rPr>
+          <w:lang w:val="en-US"/>
+        </w:rPr>
+        <w:t>s value was the focus in our app</w:t>
+      </w:r>
+      <w:r>
+        <w:rPr>
+          <w:lang w:val="en-US"/>
+        </w:rPr>
+        <w:t xml:space="preserve">, since it </w:t>
+      </w:r>
+      <w:r>
+        <w:rPr>
+          <w:lang w:val="en-US"/>
+        </w:rPr>
+        <w:t>results in the most simple and efficient way to produce the desired blur effect. The user has the option to change the used value himself within the configuration.</w:t>
+      </w:r>
+    </w:p>
+    <w:p>
+      <w:pPr>
+        <w:pStyle w:val="ListParagraph"/>
+        <w:numPr>
+          <w:ilvl w:val="0"/>
+          <w:numId w:val="8"/>
+        </w:numPr>
+        <w:rPr>
+          <w:lang w:val="en-US"/>
+        </w:rPr>
+      </w:pPr>
+      <w:r>
+        <w:rPr>
+          <w:lang w:val="en-US"/>
+        </w:rPr>
+        <w:t>Blur Iterations</w:t>
+      </w:r>
+    </w:p>
+    <w:p>
+      <w:pPr>
+        <w:pStyle w:val="ListParagraph"/>
+        <w:rPr>
+          <w:lang w:val="en-US"/>
+        </w:rPr>
+      </w:pPr>
+      <w:r>
+        <w:rPr>
+          <w:lang w:val="en-US"/>
+        </w:rPr>
+        <w:t>The amount of iterations defines the number of passes through the actual blur process. In an effort to optimize the performance</w:t>
+      </w:r>
+      <w:r>
+        <w:rPr>
+          <w:lang w:val="en-US"/>
+        </w:rPr>
+        <w:t xml:space="preserve"> and since the BlurArea already resulted in a sufficient result</w:t>
+      </w:r>
+      <w:r>
+        <w:rPr>
+          <w:lang w:val="en-US"/>
+        </w:rPr>
+        <w:t>, we left this value at one iteration</w:t>
+      </w:r>
+      <w:r>
+        <w:rPr>
+          <w:lang w:val="en-US"/>
+        </w:rPr>
+        <w:t>.</w:t>
+      </w:r>
+      <w:bookmarkStart w:id="19" w:name="_GoBack"/>
+      <w:bookmarkEnd w:id="19"/>
+    </w:p>
+    <w:p>
+      <w:pPr>
+        <w:rPr>
+          <w:b/>
+          <w:lang w:val="en-US"/>
+        </w:rPr>
+      </w:pPr>
+      <w:r>
+        <w:rPr>
+          <w:b/>
+          <w:lang w:val="en-US"/>
+        </w:rPr>
+        <w:t>Motion Blur</w:t>
+      </w:r>
+      <w:r>
+        <w:rPr>
+          <w:b/>
+          <w:lang w:val="en-US"/>
+        </w:rPr>
+        <w:t>:</w:t>
+      </w:r>
+    </w:p>
+    <w:p>
+      <w:pPr>
+        <w:rPr>
+          <w:lang w:val="en-US"/>
+        </w:rPr>
+      </w:pPr>
+    </w:p>
+    <w:p>
+      <w:pPr>
+        <w:pStyle w:val="Heading3"/>
+        <w:rPr>
+          <w:lang w:val="en-US"/>
+        </w:rPr>
+      </w:pPr>
+      <w:r>
+        <w:rPr>
+          <w:lang w:val="en-US"/>
+        </w:rPr>
+        <w:t>Randomization</w:t>
+      </w:r>
+    </w:p>
+    <w:p>
+      <w:pPr>
+        <w:pStyle w:val="Heading3"/>
+        <w:rPr>
+          <w:lang w:val="en-US"/>
+        </w:rPr>
+      </w:pPr>
+      <w:r>
+        <w:rPr>
+          <w:lang w:val="en-US"/>
+        </w:rPr>
+        <w:t>Tilt Shift</w:t>
+      </w:r>
+    </w:p>
+    <w:p>
+      <w:pPr>
+        <w:pStyle w:val="Heading3"/>
+        <w:rPr>
+          <w:lang w:val="en-US"/>
+        </w:rPr>
+      </w:pPr>
+      <w:r>
+        <w:rPr>
+          <w:lang w:val="en-US"/>
+        </w:rPr>
+        <w:t>Color Correction</w:t>
+      </w:r>
+    </w:p>
+    <w:p>
+      <w:pPr>
+        <w:pStyle w:val="Heading3"/>
+        <w:rPr>
+          <w:lang w:val="en-US"/>
+        </w:rPr>
+      </w:pPr>
+      <w:r>
+        <w:rPr>
+          <w:lang w:val="en-US"/>
+        </w:rPr>
+        <w:t>Delay</w:t>
+      </w:r>
+    </w:p>
+    <w:p>
+      <w:pPr>
+        <w:rPr>
+          <w:lang w:val="en-US"/>
+        </w:rPr>
+      </w:pPr>
+      <w:r>
+        <w:rPr>
+          <w:lang w:val="en-US"/>
+        </w:rPr>
+        <w:br w:type="page"/>
+      </w:r>
+    </w:p>
+    <w:p>
+      <w:pPr>
+        <w:pStyle w:val="Heading2"/>
+        <w:rPr>
+          <w:lang w:val="en-US"/>
+        </w:rPr>
+      </w:pPr>
+      <w:r>
+        <w:rPr>
+          <w:lang w:val="en-US"/>
+        </w:rPr>
+        <w:lastRenderedPageBreak/>
+        <w:t>Possibly desired side effects</w:t>
+      </w:r>
+    </w:p>
+    <w:p>
+      <w:pPr>
+        <w:rPr>
+          <w:rFonts w:ascii="Helvetica" w:hAnsi="Helvetica"/>
+          <w:color w:val="454545"/>
+          <w:lang w:val="en-US"/>
+        </w:rPr>
+      </w:pPr>
+      <w:r>
+        <w:rPr>
+          <w:rFonts w:ascii="Helvetica" w:hAnsi="Helvetica"/>
+          <w:color w:val="454545"/>
+          <w:lang w:val="en-US"/>
+        </w:rPr>
+        <w:t>Many effects of alcohol</w:t>
+      </w:r>
+      <w:r>
+        <w:rPr>
+          <w:rFonts w:ascii="Helvetica" w:hAnsi="Helvetica"/>
+          <w:color w:val="454545"/>
+          <w:lang w:val="en-US"/>
+        </w:rPr>
+        <w:t xml:space="preserve"> such as balance issues, delayed reaction times and motor functions of course are important too, but these are not the focus of this project. Some of them may also be experienced when simply wearing a VR headset</w:t>
+      </w:r>
+      <w:r>
+        <w:rPr>
+          <w:rFonts w:ascii="Helvetica" w:hAnsi="Helvetica"/>
+          <w:color w:val="454545"/>
+          <w:lang w:val="en-US"/>
+        </w:rPr>
+        <w:t>. This heavily depends</w:t>
+      </w:r>
+      <w:r>
+        <w:rPr>
+          <w:rFonts w:ascii="Helvetica" w:hAnsi="Helvetica"/>
+          <w:color w:val="454545"/>
+          <w:lang w:val="en-US"/>
+        </w:rPr>
+        <w:t xml:space="preserve"> on the individual </w:t>
+      </w:r>
+      <w:r>
+        <w:rPr>
+          <w:rFonts w:ascii="Helvetica" w:hAnsi="Helvetica"/>
+          <w:color w:val="454545"/>
+          <w:lang w:val="en-US"/>
+        </w:rPr>
+        <w:t xml:space="preserve">as well as </w:t>
+      </w:r>
+      <w:r>
+        <w:rPr>
+          <w:rFonts w:ascii="Helvetica" w:hAnsi="Helvetica"/>
+          <w:color w:val="454545"/>
+          <w:lang w:val="en-US"/>
+        </w:rPr>
+        <w:t xml:space="preserve">the duration during which it </w:t>
+      </w:r>
+      <w:r>
+        <w:rPr>
+          <w:rFonts w:ascii="Helvetica" w:hAnsi="Helvetica"/>
+          <w:color w:val="454545"/>
+          <w:lang w:val="en-US"/>
+        </w:rPr>
+        <w:t>is worn though and is by no means calculatable.</w:t>
+      </w:r>
+    </w:p>
+    <w:p>
+      <w:pPr>
+        <w:rPr>
+          <w:rFonts w:ascii="Helvetica" w:hAnsi="Helvetica"/>
+          <w:color w:val="454545"/>
+          <w:lang w:val="en-US"/>
+        </w:rPr>
+      </w:pPr>
+      <w:r>
+        <w:rPr>
+          <w:rFonts w:ascii="Helvetica" w:hAnsi="Helvetica"/>
+          <w:color w:val="454545"/>
+          <w:lang w:val="en-US"/>
+        </w:rPr>
+        <w:br w:type="page"/>
+      </w:r>
+    </w:p>
+    <w:p>
+      <w:pPr>
+        <w:rPr>
+          <w:lang w:val="en-US"/>
+        </w:rPr>
+      </w:pPr>
+    </w:p>
+    <w:p>
+      <w:pPr>
         <w:pStyle w:val="Heading1"/>
         <w:rPr>
           <w:lang w:val="en-US"/>
@@ -8994,10 +9527,31 @@
         <w:rPr>
           <w:lang w:val="en-US"/>
         </w:rPr>
-        <w:lastRenderedPageBreak/>
         <w:t>Solution/Implementation</w:t>
       </w:r>
       <w:bookmarkEnd w:id="20"/>
+    </w:p>
+    <w:p>
+      <w:pPr>
+        <w:pStyle w:val="Heading2"/>
+        <w:rPr>
+          <w:lang w:val="en-US"/>
+        </w:rPr>
+      </w:pPr>
+      <w:r>
+        <w:rPr>
+          <w:lang w:val="en-US"/>
+        </w:rPr>
+        <w:t>Development</w:t>
+      </w:r>
+    </w:p>
+    <w:p>
+      <w:pPr>
+        <w:pStyle w:val="Heading2"/>
+        <w:rPr>
+          <w:lang w:val="en-US"/>
+        </w:rPr>
+      </w:pPr>
     </w:p>
     <w:p>
       <w:pPr>
@@ -9081,17 +9635,20 @@
     <w:p>
       <w:pPr>
         <w:rPr>
-          <w:rFonts w:asciiTheme="majorHAnsi" w:eastAsiaTheme="majorEastAsia" w:hAnsiTheme="majorHAnsi" w:cstheme="majorBidi"/>
-          <w:color w:val="2E74B5" w:themeColor="accent1" w:themeShade="BF"/>
-          <w:sz w:val="32"/>
-          <w:szCs w:val="32"/>
-          <w:lang w:val="en-US"/>
-        </w:rPr>
-      </w:pPr>
-      <w:r>
-        <w:rPr>
-          <w:lang w:val="en-US"/>
-        </w:rPr>
+          <w:lang w:val="en-US"/>
+        </w:rPr>
+      </w:pPr>
+      <w:r>
+        <w:rPr>
+          <w:lang w:val="en-US"/>
+        </w:rPr>
+        <w:br w:type="page"/>
+      </w:r>
+      <w:r>
+        <w:rPr>
+          <w:lang w:val="en-US"/>
+        </w:rPr>
+        <w:lastRenderedPageBreak/>
         <w:br w:type="page"/>
       </w:r>
     </w:p>
@@ -9278,7 +9835,6 @@
           <w:docPartUnique/>
         </w:docPartObj>
       </w:sdtPr>
-      <w:sdtEndPr/>
       <w:sdtContent>
         <w:p>
           <w:pPr>
@@ -9293,99 +9849,444 @@
             <w:id w:val="-573587230"/>
             <w:bibliography/>
           </w:sdtPr>
-          <w:sdtEndPr/>
           <w:sdtContent>
             <w:p>
               <w:pPr>
-                <w:pStyle w:val="Bibliography"/>
-                <w:ind w:left="720" w:hanging="720"/>
                 <w:rPr>
                   <w:noProof/>
-                  <w:sz w:val="24"/>
-                  <w:szCs w:val="24"/>
                 </w:rPr>
               </w:pPr>
               <w:r>
                 <w:fldChar w:fldCharType="begin"/>
               </w:r>
               <w:r>
+                <w:rPr>
+                  <w:lang w:val="en-US"/>
+                </w:rPr>
                 <w:instrText xml:space="preserve"> BIBLIOGRAPHY </w:instrText>
               </w:r>
               <w:r>
                 <w:fldChar w:fldCharType="separate"/>
               </w:r>
-              <w:r>
-                <w:rPr>
-                  <w:noProof/>
-                </w:rPr>
-                <w:t>(kein Datum). Von Fachstelle ASN: Logo: http://www.fachstelle-asn.ch/images/asn-logo-de.png abgerufen</w:t>
-              </w:r>
             </w:p>
+            <w:tbl>
+              <w:tblPr>
+                <w:tblW w:w="5000" w:type="pct"/>
+                <w:tblCellSpacing w:w="15" w:type="dxa"/>
+                <w:tblCellMar>
+                  <w:top w:w="15" w:type="dxa"/>
+                  <w:left w:w="15" w:type="dxa"/>
+                  <w:bottom w:w="15" w:type="dxa"/>
+                  <w:right w:w="15" w:type="dxa"/>
+                </w:tblCellMar>
+                <w:tblLook w:val="04A0" w:firstRow="1" w:lastRow="0" w:firstColumn="1" w:lastColumn="0" w:noHBand="0" w:noVBand="1"/>
+              </w:tblPr>
+              <w:tblGrid>
+                <w:gridCol w:w="322"/>
+                <w:gridCol w:w="8750"/>
+              </w:tblGrid>
+              <w:tr>
+                <w:trPr>
+                  <w:divId w:val="492797857"/>
+                  <w:tblCellSpacing w:w="15" w:type="dxa"/>
+                </w:trPr>
+                <w:tc>
+                  <w:tcPr>
+                    <w:tcW w:w="50" w:type="pct"/>
+                    <w:hideMark/>
+                  </w:tcPr>
+                  <w:p>
+                    <w:pPr>
+                      <w:pStyle w:val="Bibliography"/>
+                      <w:rPr>
+                        <w:noProof/>
+                        <w:sz w:val="24"/>
+                        <w:szCs w:val="24"/>
+                      </w:rPr>
+                    </w:pPr>
+                    <w:r>
+                      <w:rPr>
+                        <w:noProof/>
+                      </w:rPr>
+                      <w:t xml:space="preserve">[1] </w:t>
+                    </w:r>
+                  </w:p>
+                </w:tc>
+                <w:tc>
+                  <w:tcPr>
+                    <w:tcW w:w="0" w:type="auto"/>
+                    <w:hideMark/>
+                  </w:tcPr>
+                  <w:p>
+                    <w:pPr>
+                      <w:pStyle w:val="Bibliography"/>
+                      <w:rPr>
+                        <w:noProof/>
+                        <w:lang w:val="en-US"/>
+                      </w:rPr>
+                    </w:pPr>
+                    <w:r>
+                      <w:rPr>
+                        <w:noProof/>
+                        <w:lang w:val="en-US"/>
+                      </w:rPr>
+                      <w:t>Qualcomm Vuforia, 14 12 2016. [Online]. Available: https://www.vuforia.com/-/media/Vuforia/Homepage/Singles/Vuforia%20Logo%20OLx2.png.</w:t>
+                    </w:r>
+                  </w:p>
+                </w:tc>
+              </w:tr>
+              <w:tr>
+                <w:trPr>
+                  <w:divId w:val="492797857"/>
+                  <w:tblCellSpacing w:w="15" w:type="dxa"/>
+                </w:trPr>
+                <w:tc>
+                  <w:tcPr>
+                    <w:tcW w:w="50" w:type="pct"/>
+                    <w:hideMark/>
+                  </w:tcPr>
+                  <w:p>
+                    <w:pPr>
+                      <w:pStyle w:val="Bibliography"/>
+                      <w:rPr>
+                        <w:noProof/>
+                      </w:rPr>
+                    </w:pPr>
+                    <w:r>
+                      <w:rPr>
+                        <w:noProof/>
+                      </w:rPr>
+                      <w:t xml:space="preserve">[2] </w:t>
+                    </w:r>
+                  </w:p>
+                </w:tc>
+                <w:tc>
+                  <w:tcPr>
+                    <w:tcW w:w="0" w:type="auto"/>
+                    <w:hideMark/>
+                  </w:tcPr>
+                  <w:p>
+                    <w:pPr>
+                      <w:pStyle w:val="Bibliography"/>
+                      <w:rPr>
+                        <w:noProof/>
+                        <w:lang w:val="en-US"/>
+                      </w:rPr>
+                    </w:pPr>
+                    <w:r>
+                      <w:rPr>
+                        <w:noProof/>
+                      </w:rPr>
+                      <w:t xml:space="preserve">P. Milgram und T. Haruo, 1994. </w:t>
+                    </w:r>
+                    <w:r>
+                      <w:rPr>
+                        <w:noProof/>
+                        <w:lang w:val="en-US"/>
+                      </w:rPr>
+                      <w:t>[Online]. Available: http://etclab.mie.utoronto.ca/publication/1994/Milgram_Takemura_SPIE1994.pdf.</w:t>
+                    </w:r>
+                  </w:p>
+                </w:tc>
+              </w:tr>
+              <w:tr>
+                <w:trPr>
+                  <w:divId w:val="492797857"/>
+                  <w:tblCellSpacing w:w="15" w:type="dxa"/>
+                </w:trPr>
+                <w:tc>
+                  <w:tcPr>
+                    <w:tcW w:w="50" w:type="pct"/>
+                    <w:hideMark/>
+                  </w:tcPr>
+                  <w:p>
+                    <w:pPr>
+                      <w:pStyle w:val="Bibliography"/>
+                      <w:rPr>
+                        <w:noProof/>
+                      </w:rPr>
+                    </w:pPr>
+                    <w:r>
+                      <w:rPr>
+                        <w:noProof/>
+                      </w:rPr>
+                      <w:t xml:space="preserve">[3] </w:t>
+                    </w:r>
+                  </w:p>
+                </w:tc>
+                <w:tc>
+                  <w:tcPr>
+                    <w:tcW w:w="0" w:type="auto"/>
+                    <w:hideMark/>
+                  </w:tcPr>
+                  <w:p>
+                    <w:pPr>
+                      <w:pStyle w:val="Bibliography"/>
+                      <w:rPr>
+                        <w:noProof/>
+                        <w:lang w:val="en-US"/>
+                      </w:rPr>
+                    </w:pPr>
+                    <w:r>
+                      <w:rPr>
+                        <w:noProof/>
+                        <w:lang w:val="en-US"/>
+                      </w:rPr>
+                      <w:t>11 10 2016. [Online]. Available: http://www.businesswire.com/news/home/20161101006531/en/PTC-Unity-Announce-Strategic-Collaboration-Accelerate-Augmented.</w:t>
+                    </w:r>
+                  </w:p>
+                </w:tc>
+              </w:tr>
+              <w:tr>
+                <w:trPr>
+                  <w:divId w:val="492797857"/>
+                  <w:tblCellSpacing w:w="15" w:type="dxa"/>
+                </w:trPr>
+                <w:tc>
+                  <w:tcPr>
+                    <w:tcW w:w="50" w:type="pct"/>
+                    <w:hideMark/>
+                  </w:tcPr>
+                  <w:p>
+                    <w:pPr>
+                      <w:pStyle w:val="Bibliography"/>
+                      <w:rPr>
+                        <w:noProof/>
+                      </w:rPr>
+                    </w:pPr>
+                    <w:r>
+                      <w:rPr>
+                        <w:noProof/>
+                      </w:rPr>
+                      <w:t xml:space="preserve">[4] </w:t>
+                    </w:r>
+                  </w:p>
+                </w:tc>
+                <w:tc>
+                  <w:tcPr>
+                    <w:tcW w:w="0" w:type="auto"/>
+                    <w:hideMark/>
+                  </w:tcPr>
+                  <w:p>
+                    <w:pPr>
+                      <w:pStyle w:val="Bibliography"/>
+                      <w:rPr>
+                        <w:noProof/>
+                        <w:lang w:val="en-US"/>
+                      </w:rPr>
+                    </w:pPr>
+                    <w:r>
+                      <w:rPr>
+                        <w:noProof/>
+                        <w:lang w:val="en-US"/>
+                      </w:rPr>
+                      <w:t>12 9 2014. [Online]. Available: https://blogs.unity3d.com/2014/09/03/documentation-unity-scripting-languages-and-you/.</w:t>
+                    </w:r>
+                  </w:p>
+                </w:tc>
+              </w:tr>
+              <w:tr>
+                <w:trPr>
+                  <w:divId w:val="492797857"/>
+                  <w:tblCellSpacing w:w="15" w:type="dxa"/>
+                </w:trPr>
+                <w:tc>
+                  <w:tcPr>
+                    <w:tcW w:w="50" w:type="pct"/>
+                    <w:hideMark/>
+                  </w:tcPr>
+                  <w:p>
+                    <w:pPr>
+                      <w:pStyle w:val="Bibliography"/>
+                      <w:rPr>
+                        <w:noProof/>
+                      </w:rPr>
+                    </w:pPr>
+                    <w:r>
+                      <w:rPr>
+                        <w:noProof/>
+                      </w:rPr>
+                      <w:t xml:space="preserve">[5] </w:t>
+                    </w:r>
+                  </w:p>
+                </w:tc>
+                <w:tc>
+                  <w:tcPr>
+                    <w:tcW w:w="0" w:type="auto"/>
+                    <w:hideMark/>
+                  </w:tcPr>
+                  <w:p>
+                    <w:pPr>
+                      <w:pStyle w:val="Bibliography"/>
+                      <w:rPr>
+                        <w:noProof/>
+                        <w:lang w:val="en-US"/>
+                      </w:rPr>
+                    </w:pPr>
+                    <w:r>
+                      <w:rPr>
+                        <w:noProof/>
+                        <w:lang w:val="en-US"/>
+                      </w:rPr>
+                      <w:t>[Online]. Available: http://www.fachstelle-asn.ch/images/asn-logo-de.png.</w:t>
+                    </w:r>
+                  </w:p>
+                </w:tc>
+              </w:tr>
+              <w:tr>
+                <w:trPr>
+                  <w:divId w:val="492797857"/>
+                  <w:tblCellSpacing w:w="15" w:type="dxa"/>
+                </w:trPr>
+                <w:tc>
+                  <w:tcPr>
+                    <w:tcW w:w="50" w:type="pct"/>
+                    <w:hideMark/>
+                  </w:tcPr>
+                  <w:p>
+                    <w:pPr>
+                      <w:pStyle w:val="Bibliography"/>
+                      <w:rPr>
+                        <w:noProof/>
+                      </w:rPr>
+                    </w:pPr>
+                    <w:r>
+                      <w:rPr>
+                        <w:noProof/>
+                      </w:rPr>
+                      <w:t xml:space="preserve">[6] </w:t>
+                    </w:r>
+                  </w:p>
+                </w:tc>
+                <w:tc>
+                  <w:tcPr>
+                    <w:tcW w:w="0" w:type="auto"/>
+                    <w:hideMark/>
+                  </w:tcPr>
+                  <w:p>
+                    <w:pPr>
+                      <w:pStyle w:val="Bibliography"/>
+                      <w:rPr>
+                        <w:noProof/>
+                        <w:lang w:val="en-US"/>
+                      </w:rPr>
+                    </w:pPr>
+                    <w:r>
+                      <w:rPr>
+                        <w:noProof/>
+                        <w:lang w:val="en-US"/>
+                      </w:rPr>
+                      <w:t>Unity Technologies, 2016. [Online]. Available: https://unity3d.com/profiles/unity3d/themes/unity/images/company/pr/unity-vision-mobile-graph.jpg.</w:t>
+                    </w:r>
+                  </w:p>
+                </w:tc>
+              </w:tr>
+              <w:tr>
+                <w:trPr>
+                  <w:divId w:val="492797857"/>
+                  <w:tblCellSpacing w:w="15" w:type="dxa"/>
+                </w:trPr>
+                <w:tc>
+                  <w:tcPr>
+                    <w:tcW w:w="50" w:type="pct"/>
+                    <w:hideMark/>
+                  </w:tcPr>
+                  <w:p>
+                    <w:pPr>
+                      <w:pStyle w:val="Bibliography"/>
+                      <w:rPr>
+                        <w:noProof/>
+                      </w:rPr>
+                    </w:pPr>
+                    <w:r>
+                      <w:rPr>
+                        <w:noProof/>
+                      </w:rPr>
+                      <w:t xml:space="preserve">[7] </w:t>
+                    </w:r>
+                  </w:p>
+                </w:tc>
+                <w:tc>
+                  <w:tcPr>
+                    <w:tcW w:w="0" w:type="auto"/>
+                    <w:hideMark/>
+                  </w:tcPr>
+                  <w:p>
+                    <w:pPr>
+                      <w:pStyle w:val="Bibliography"/>
+                      <w:rPr>
+                        <w:noProof/>
+                        <w:lang w:val="en-US"/>
+                      </w:rPr>
+                    </w:pPr>
+                    <w:r>
+                      <w:rPr>
+                        <w:noProof/>
+                        <w:lang w:val="en-US"/>
+                      </w:rPr>
+                      <w:t>Unity Technologies, 2016. [Online]. Available: https://madewith.unity.com/.</w:t>
+                    </w:r>
+                  </w:p>
+                </w:tc>
+              </w:tr>
+              <w:tr>
+                <w:trPr>
+                  <w:divId w:val="492797857"/>
+                  <w:tblCellSpacing w:w="15" w:type="dxa"/>
+                </w:trPr>
+                <w:tc>
+                  <w:tcPr>
+                    <w:tcW w:w="50" w:type="pct"/>
+                    <w:hideMark/>
+                  </w:tcPr>
+                  <w:p>
+                    <w:pPr>
+                      <w:pStyle w:val="Bibliography"/>
+                      <w:rPr>
+                        <w:noProof/>
+                      </w:rPr>
+                    </w:pPr>
+                    <w:r>
+                      <w:rPr>
+                        <w:noProof/>
+                      </w:rPr>
+                      <w:t xml:space="preserve">[8] </w:t>
+                    </w:r>
+                  </w:p>
+                </w:tc>
+                <w:tc>
+                  <w:tcPr>
+                    <w:tcW w:w="0" w:type="auto"/>
+                    <w:hideMark/>
+                  </w:tcPr>
+                  <w:p>
+                    <w:pPr>
+                      <w:pStyle w:val="Bibliography"/>
+                      <w:rPr>
+                        <w:noProof/>
+                        <w:lang w:val="en-US"/>
+                      </w:rPr>
+                    </w:pPr>
+                    <w:r>
+                      <w:rPr>
+                        <w:noProof/>
+                        <w:lang w:val="en-US"/>
+                      </w:rPr>
+                      <w:t>G. Abramovich, «CMO: ADI Gaming Report,» 16 9 2016. [Online]. Available: http://www.cmo.com/adobe-digital-insights/articles/2016/8/11/adi-us-gaming-report.html#gs.BvbHzyU.</w:t>
+                    </w:r>
+                  </w:p>
+                </w:tc>
+              </w:tr>
+            </w:tbl>
             <w:p>
               <w:pPr>
-                <w:pStyle w:val="Bibliography"/>
-                <w:ind w:left="720" w:hanging="720"/>
+                <w:divId w:val="492797857"/>
                 <w:rPr>
+                  <w:rFonts w:eastAsia="Times New Roman"/>
                   <w:noProof/>
                   <w:lang w:val="en-US"/>
                 </w:rPr>
               </w:pPr>
-              <w:r>
-                <w:rPr>
-                  <w:noProof/>
-                  <w:lang w:val="en-US"/>
-                </w:rPr>
-                <w:t>(12. 9 2014). Von Unity3d-Blog: Documentation Unity scripting Languages and you: https://blogs.unity3d.com/2014/09/03/documentation-unity-scripting-languages-and-you/ abgerufen</w:t>
-              </w:r>
-            </w:p>
-            <w:p>
-              <w:pPr>
-                <w:pStyle w:val="Bibliography"/>
-                <w:ind w:left="720" w:hanging="720"/>
-                <w:rPr>
-                  <w:noProof/>
-                  <w:lang w:val="en-US"/>
-                </w:rPr>
-              </w:pPr>
-              <w:r>
-                <w:rPr>
-                  <w:noProof/>
-                  <w:lang w:val="en-US"/>
-                </w:rPr>
-                <w:t>(11. 10 2016). Von Businesswire: PTC Unity Collaboration Announcement: http://www.businesswire.com/news/home/20161101006531/en/PTC-Unity-Announce-Strategic-Collaboration-Accelerate-Augmented abgerufen</w:t>
-              </w:r>
-            </w:p>
-            <w:p>
-              <w:pPr>
-                <w:pStyle w:val="Bibliography"/>
-                <w:ind w:left="720" w:hanging="720"/>
-                <w:rPr>
-                  <w:noProof/>
-                  <w:lang w:val="en-US"/>
-                </w:rPr>
-              </w:pPr>
-              <w:r>
-                <w:rPr>
-                  <w:noProof/>
-                  <w:lang w:val="en-US"/>
-                </w:rPr>
-                <w:t>Milgram, P., &amp; Haruo, T. (1994). Von Augmented Reality: A class of displays on the reality-virtuality continuum: http://etclab.mie.utoronto.ca/publication/1994/Milgram_Takemura_SPIE1994.pdf abgerufen</w:t>
-              </w:r>
-            </w:p>
-            <w:p>
-              <w:pPr>
-                <w:pStyle w:val="Bibliography"/>
-                <w:ind w:left="720" w:hanging="720"/>
-                <w:rPr>
-                  <w:noProof/>
-                </w:rPr>
-              </w:pPr>
-              <w:r>
-                <w:rPr>
-                  <w:noProof/>
-                </w:rPr>
-                <w:t>Qualcomm Vuforia. (14. 12 2016). Von Vuforia.com: https://www.vuforia.com/-/media/Vuforia/Homepage/Singles/Vuforia%20Logo%20OLx2.png abgerufen</w:t>
-              </w:r>
             </w:p>
             <w:p>
               <w:r>
@@ -9492,7 +10393,6 @@
           <w:id w:val="733278688"/>
           <w:citation/>
         </w:sdtPr>
-        <w:sdtEndPr/>
         <w:sdtContent>
           <w:r>
             <w:fldChar w:fldCharType="begin"/>
@@ -9511,7 +10411,7 @@
               <w:noProof/>
               <w:lang w:val="en-US"/>
             </w:rPr>
-            <w:t>(Milgram &amp; Haruo, 1994)</w:t>
+            <w:t>[2]</w:t>
           </w:r>
           <w:r>
             <w:fldChar w:fldCharType="end"/>
@@ -9542,63 +10442,10 @@
       </w:r>
       <w:sdt>
         <w:sdtPr>
-          <w:id w:val="-1090006650"/>
-          <w:citation/>
-        </w:sdtPr>
-        <w:sdtEndPr/>
-        <w:sdtContent>
-          <w:r>
-            <w:fldChar w:fldCharType="begin"/>
-          </w:r>
-          <w:r>
-            <w:rPr>
-              <w:lang w:val="en-US"/>
-            </w:rPr>
-            <w:instrText xml:space="preserve"> CITATION Bus16 \l 1033 </w:instrText>
-          </w:r>
-          <w:r>
-            <w:fldChar w:fldCharType="separate"/>
-          </w:r>
-          <w:r>
-            <w:rPr>
-              <w:noProof/>
-              <w:lang w:val="en-US"/>
-            </w:rPr>
-            <w:t>(Businesswire: PTC Unity Collaboration Announcement, 2016)</w:t>
-          </w:r>
-          <w:r>
-            <w:fldChar w:fldCharType="end"/>
-          </w:r>
-        </w:sdtContent>
-      </w:sdt>
-    </w:p>
-  </w:footnote>
-  <w:footnote w:id="3">
-    <w:p>
-      <w:pPr>
-        <w:pStyle w:val="FootnoteText"/>
-        <w:rPr>
-          <w:lang w:val="en-US"/>
-        </w:rPr>
-      </w:pPr>
-      <w:r>
-        <w:rPr>
-          <w:rStyle w:val="FootnoteReference"/>
-        </w:rPr>
-        <w:footnoteRef/>
-      </w:r>
-      <w:r>
-        <w:rPr>
-          <w:lang w:val="en-US"/>
-        </w:rPr>
-        <w:t xml:space="preserve"> </w:t>
-      </w:r>
-      <w:sdt>
-        <w:sdtPr>
           <w:rPr>
             <w:lang w:val="en-US"/>
           </w:rPr>
-          <w:id w:val="-428657769"/>
+          <w:id w:val="544793694"/>
           <w:citation/>
         </w:sdtPr>
         <w:sdtContent>
@@ -9612,7 +10459,7 @@
             <w:rPr>
               <w:lang w:val="en-US"/>
             </w:rPr>
-            <w:instrText xml:space="preserve">CITATION Uni \l 1033 </w:instrText>
+            <w:instrText xml:space="preserve"> CITATION Gis16 \l 1033 </w:instrText>
           </w:r>
           <w:r>
             <w:rPr>
@@ -9625,129 +10472,12 @@
               <w:noProof/>
               <w:lang w:val="en-US"/>
             </w:rPr>
-            <w:t>(Unity Technologies, 2016)</w:t>
+            <w:t>[8]</w:t>
           </w:r>
           <w:r>
             <w:rPr>
               <w:lang w:val="en-US"/>
             </w:rPr>
-            <w:fldChar w:fldCharType="end"/>
-          </w:r>
-        </w:sdtContent>
-      </w:sdt>
-    </w:p>
-  </w:footnote>
-  <w:footnote w:id="4">
-    <w:p>
-      <w:pPr>
-        <w:pStyle w:val="FootnoteText"/>
-        <w:rPr>
-          <w:lang w:val="en-US"/>
-        </w:rPr>
-      </w:pPr>
-      <w:r>
-        <w:rPr>
-          <w:rStyle w:val="FootnoteReference"/>
-        </w:rPr>
-        <w:footnoteRef/>
-      </w:r>
-      <w:r>
-        <w:rPr>
-          <w:lang w:val="en-US"/>
-        </w:rPr>
-        <w:t xml:space="preserve"> </w:t>
-      </w:r>
-      <w:sdt>
-        <w:sdtPr>
-          <w:rPr>
-            <w:lang w:val="en-US"/>
-          </w:rPr>
-          <w:id w:val="986671880"/>
-          <w:citation/>
-        </w:sdtPr>
-        <w:sdtContent>
-          <w:r>
-            <w:rPr>
-              <w:lang w:val="en-US"/>
-            </w:rPr>
-            <w:fldChar w:fldCharType="begin"/>
-          </w:r>
-          <w:r>
-            <w:rPr>
-              <w:lang w:val="en-US"/>
-            </w:rPr>
-            <w:instrText xml:space="preserve">CITATION Uni1 \l 1033 </w:instrText>
-          </w:r>
-          <w:r>
-            <w:rPr>
-              <w:lang w:val="en-US"/>
-            </w:rPr>
-            <w:fldChar w:fldCharType="separate"/>
-          </w:r>
-          <w:r>
-            <w:rPr>
-              <w:noProof/>
-              <w:lang w:val="en-US"/>
-            </w:rPr>
-            <w:t>(Unity Technologies, 2016)</w:t>
-          </w:r>
-          <w:r>
-            <w:rPr>
-              <w:lang w:val="en-US"/>
-            </w:rPr>
-            <w:fldChar w:fldCharType="end"/>
-          </w:r>
-        </w:sdtContent>
-      </w:sdt>
-    </w:p>
-  </w:footnote>
-  <w:footnote w:id="5">
-    <w:p>
-      <w:pPr>
-        <w:pStyle w:val="FootnoteText"/>
-        <w:rPr>
-          <w:lang w:val="en-US"/>
-        </w:rPr>
-      </w:pPr>
-      <w:r>
-        <w:rPr>
-          <w:rStyle w:val="FootnoteReference"/>
-        </w:rPr>
-        <w:footnoteRef/>
-      </w:r>
-      <w:r>
-        <w:rPr>
-          <w:lang w:val="en-US"/>
-        </w:rPr>
-        <w:t xml:space="preserve"> </w:t>
-      </w:r>
-      <w:sdt>
-        <w:sdtPr>
-          <w:id w:val="-55711853"/>
-          <w:citation/>
-        </w:sdtPr>
-        <w:sdtEndPr/>
-        <w:sdtContent>
-          <w:r>
-            <w:fldChar w:fldCharType="begin"/>
-          </w:r>
-          <w:r>
-            <w:rPr>
-              <w:lang w:val="en-US"/>
-            </w:rPr>
-            <w:instrText xml:space="preserve"> CITATION Uni14 \l 1033 </w:instrText>
-          </w:r>
-          <w:r>
-            <w:fldChar w:fldCharType="separate"/>
-          </w:r>
-          <w:r>
-            <w:rPr>
-              <w:noProof/>
-              <w:lang w:val="en-US"/>
-            </w:rPr>
-            <w:t>(Unity3d-Blog: Documentation Unity scripting Languages and you, 2014)</w:t>
-          </w:r>
-          <w:r>
             <w:fldChar w:fldCharType="end"/>
           </w:r>
         </w:sdtContent>
@@ -9909,6 +10639,485 @@
     </w:lvl>
   </w:abstractNum>
   <w:abstractNum w:abstractNumId="1" w15:restartNumberingAfterBreak="0">
+    <w:nsid w:val="208A7EAE"/>
+    <w:multiLevelType w:val="hybridMultilevel"/>
+    <w:tmpl w:val="42EE04E6"/>
+    <w:lvl w:ilvl="0" w:tplc="08070001">
+      <w:start w:val="1"/>
+      <w:numFmt w:val="bullet"/>
+      <w:lvlText w:val=""/>
+      <w:lvlJc w:val="left"/>
+      <w:pPr>
+        <w:ind w:left="720" w:hanging="360"/>
+      </w:pPr>
+      <w:rPr>
+        <w:rFonts w:ascii="Symbol" w:hAnsi="Symbol" w:hint="default"/>
+      </w:rPr>
+    </w:lvl>
+    <w:lvl w:ilvl="1" w:tplc="08070003" w:tentative="1">
+      <w:start w:val="1"/>
+      <w:numFmt w:val="bullet"/>
+      <w:lvlText w:val="o"/>
+      <w:lvlJc w:val="left"/>
+      <w:pPr>
+        <w:ind w:left="1440" w:hanging="360"/>
+      </w:pPr>
+      <w:rPr>
+        <w:rFonts w:ascii="Courier New" w:hAnsi="Courier New" w:cs="Courier New" w:hint="default"/>
+      </w:rPr>
+    </w:lvl>
+    <w:lvl w:ilvl="2" w:tplc="08070005" w:tentative="1">
+      <w:start w:val="1"/>
+      <w:numFmt w:val="bullet"/>
+      <w:lvlText w:val=""/>
+      <w:lvlJc w:val="left"/>
+      <w:pPr>
+        <w:ind w:left="2160" w:hanging="360"/>
+      </w:pPr>
+      <w:rPr>
+        <w:rFonts w:ascii="Wingdings" w:hAnsi="Wingdings" w:hint="default"/>
+      </w:rPr>
+    </w:lvl>
+    <w:lvl w:ilvl="3" w:tplc="08070001" w:tentative="1">
+      <w:start w:val="1"/>
+      <w:numFmt w:val="bullet"/>
+      <w:lvlText w:val=""/>
+      <w:lvlJc w:val="left"/>
+      <w:pPr>
+        <w:ind w:left="2880" w:hanging="360"/>
+      </w:pPr>
+      <w:rPr>
+        <w:rFonts w:ascii="Symbol" w:hAnsi="Symbol" w:hint="default"/>
+      </w:rPr>
+    </w:lvl>
+    <w:lvl w:ilvl="4" w:tplc="08070003" w:tentative="1">
+      <w:start w:val="1"/>
+      <w:numFmt w:val="bullet"/>
+      <w:lvlText w:val="o"/>
+      <w:lvlJc w:val="left"/>
+      <w:pPr>
+        <w:ind w:left="3600" w:hanging="360"/>
+      </w:pPr>
+      <w:rPr>
+        <w:rFonts w:ascii="Courier New" w:hAnsi="Courier New" w:cs="Courier New" w:hint="default"/>
+      </w:rPr>
+    </w:lvl>
+    <w:lvl w:ilvl="5" w:tplc="08070005" w:tentative="1">
+      <w:start w:val="1"/>
+      <w:numFmt w:val="bullet"/>
+      <w:lvlText w:val=""/>
+      <w:lvlJc w:val="left"/>
+      <w:pPr>
+        <w:ind w:left="4320" w:hanging="360"/>
+      </w:pPr>
+      <w:rPr>
+        <w:rFonts w:ascii="Wingdings" w:hAnsi="Wingdings" w:hint="default"/>
+      </w:rPr>
+    </w:lvl>
+    <w:lvl w:ilvl="6" w:tplc="08070001" w:tentative="1">
+      <w:start w:val="1"/>
+      <w:numFmt w:val="bullet"/>
+      <w:lvlText w:val=""/>
+      <w:lvlJc w:val="left"/>
+      <w:pPr>
+        <w:ind w:left="5040" w:hanging="360"/>
+      </w:pPr>
+      <w:rPr>
+        <w:rFonts w:ascii="Symbol" w:hAnsi="Symbol" w:hint="default"/>
+      </w:rPr>
+    </w:lvl>
+    <w:lvl w:ilvl="7" w:tplc="08070003" w:tentative="1">
+      <w:start w:val="1"/>
+      <w:numFmt w:val="bullet"/>
+      <w:lvlText w:val="o"/>
+      <w:lvlJc w:val="left"/>
+      <w:pPr>
+        <w:ind w:left="5760" w:hanging="360"/>
+      </w:pPr>
+      <w:rPr>
+        <w:rFonts w:ascii="Courier New" w:hAnsi="Courier New" w:cs="Courier New" w:hint="default"/>
+      </w:rPr>
+    </w:lvl>
+    <w:lvl w:ilvl="8" w:tplc="08070005" w:tentative="1">
+      <w:start w:val="1"/>
+      <w:numFmt w:val="bullet"/>
+      <w:lvlText w:val=""/>
+      <w:lvlJc w:val="left"/>
+      <w:pPr>
+        <w:ind w:left="6480" w:hanging="360"/>
+      </w:pPr>
+      <w:rPr>
+        <w:rFonts w:ascii="Wingdings" w:hAnsi="Wingdings" w:hint="default"/>
+      </w:rPr>
+    </w:lvl>
+  </w:abstractNum>
+  <w:abstractNum w:abstractNumId="2" w15:restartNumberingAfterBreak="0">
+    <w:nsid w:val="40135B76"/>
+    <w:multiLevelType w:val="hybridMultilevel"/>
+    <w:tmpl w:val="FC1C48B0"/>
+    <w:lvl w:ilvl="0" w:tplc="1B54D874">
+      <w:numFmt w:val="bullet"/>
+      <w:lvlText w:val=""/>
+      <w:lvlJc w:val="left"/>
+      <w:pPr>
+        <w:tabs>
+          <w:tab w:val="num" w:pos="1440"/>
+        </w:tabs>
+        <w:ind w:left="1440" w:hanging="360"/>
+      </w:pPr>
+      <w:rPr>
+        <w:rFonts w:ascii="Symbol" w:eastAsia="Times New Roman" w:hAnsi="Symbol" w:cs="Courier New" w:hint="default"/>
+        <w:sz w:val="20"/>
+      </w:rPr>
+    </w:lvl>
+    <w:lvl w:ilvl="1" w:tplc="04090003" w:tentative="1">
+      <w:start w:val="1"/>
+      <w:numFmt w:val="bullet"/>
+      <w:lvlText w:val="o"/>
+      <w:lvlJc w:val="left"/>
+      <w:pPr>
+        <w:tabs>
+          <w:tab w:val="num" w:pos="1440"/>
+        </w:tabs>
+        <w:ind w:left="1440" w:hanging="360"/>
+      </w:pPr>
+      <w:rPr>
+        <w:rFonts w:ascii="Courier New" w:hAnsi="Courier New" w:cs="Courier New" w:hint="default"/>
+      </w:rPr>
+    </w:lvl>
+    <w:lvl w:ilvl="2" w:tplc="04090005" w:tentative="1">
+      <w:start w:val="1"/>
+      <w:numFmt w:val="bullet"/>
+      <w:lvlText w:val=""/>
+      <w:lvlJc w:val="left"/>
+      <w:pPr>
+        <w:tabs>
+          <w:tab w:val="num" w:pos="2160"/>
+        </w:tabs>
+        <w:ind w:left="2160" w:hanging="360"/>
+      </w:pPr>
+      <w:rPr>
+        <w:rFonts w:ascii="Wingdings" w:hAnsi="Wingdings" w:hint="default"/>
+      </w:rPr>
+    </w:lvl>
+    <w:lvl w:ilvl="3" w:tplc="04090001" w:tentative="1">
+      <w:start w:val="1"/>
+      <w:numFmt w:val="bullet"/>
+      <w:lvlText w:val=""/>
+      <w:lvlJc w:val="left"/>
+      <w:pPr>
+        <w:tabs>
+          <w:tab w:val="num" w:pos="2880"/>
+        </w:tabs>
+        <w:ind w:left="2880" w:hanging="360"/>
+      </w:pPr>
+      <w:rPr>
+        <w:rFonts w:ascii="Symbol" w:hAnsi="Symbol" w:hint="default"/>
+      </w:rPr>
+    </w:lvl>
+    <w:lvl w:ilvl="4" w:tplc="04090003" w:tentative="1">
+      <w:start w:val="1"/>
+      <w:numFmt w:val="bullet"/>
+      <w:lvlText w:val="o"/>
+      <w:lvlJc w:val="left"/>
+      <w:pPr>
+        <w:tabs>
+          <w:tab w:val="num" w:pos="3600"/>
+        </w:tabs>
+        <w:ind w:left="3600" w:hanging="360"/>
+      </w:pPr>
+      <w:rPr>
+        <w:rFonts w:ascii="Courier New" w:hAnsi="Courier New" w:cs="Courier New" w:hint="default"/>
+      </w:rPr>
+    </w:lvl>
+    <w:lvl w:ilvl="5" w:tplc="04090005" w:tentative="1">
+      <w:start w:val="1"/>
+      <w:numFmt w:val="bullet"/>
+      <w:lvlText w:val=""/>
+      <w:lvlJc w:val="left"/>
+      <w:pPr>
+        <w:tabs>
+          <w:tab w:val="num" w:pos="4320"/>
+        </w:tabs>
+        <w:ind w:left="4320" w:hanging="360"/>
+      </w:pPr>
+      <w:rPr>
+        <w:rFonts w:ascii="Wingdings" w:hAnsi="Wingdings" w:hint="default"/>
+      </w:rPr>
+    </w:lvl>
+    <w:lvl w:ilvl="6" w:tplc="04090001" w:tentative="1">
+      <w:start w:val="1"/>
+      <w:numFmt w:val="bullet"/>
+      <w:lvlText w:val=""/>
+      <w:lvlJc w:val="left"/>
+      <w:pPr>
+        <w:tabs>
+          <w:tab w:val="num" w:pos="5040"/>
+        </w:tabs>
+        <w:ind w:left="5040" w:hanging="360"/>
+      </w:pPr>
+      <w:rPr>
+        <w:rFonts w:ascii="Symbol" w:hAnsi="Symbol" w:hint="default"/>
+      </w:rPr>
+    </w:lvl>
+    <w:lvl w:ilvl="7" w:tplc="04090003" w:tentative="1">
+      <w:start w:val="1"/>
+      <w:numFmt w:val="bullet"/>
+      <w:lvlText w:val="o"/>
+      <w:lvlJc w:val="left"/>
+      <w:pPr>
+        <w:tabs>
+          <w:tab w:val="num" w:pos="5760"/>
+        </w:tabs>
+        <w:ind w:left="5760" w:hanging="360"/>
+      </w:pPr>
+      <w:rPr>
+        <w:rFonts w:ascii="Courier New" w:hAnsi="Courier New" w:cs="Courier New" w:hint="default"/>
+      </w:rPr>
+    </w:lvl>
+    <w:lvl w:ilvl="8" w:tplc="04090005" w:tentative="1">
+      <w:start w:val="1"/>
+      <w:numFmt w:val="bullet"/>
+      <w:lvlText w:val=""/>
+      <w:lvlJc w:val="left"/>
+      <w:pPr>
+        <w:tabs>
+          <w:tab w:val="num" w:pos="6480"/>
+        </w:tabs>
+        <w:ind w:left="6480" w:hanging="360"/>
+      </w:pPr>
+      <w:rPr>
+        <w:rFonts w:ascii="Wingdings" w:hAnsi="Wingdings" w:hint="default"/>
+      </w:rPr>
+    </w:lvl>
+  </w:abstractNum>
+  <w:abstractNum w:abstractNumId="3" w15:restartNumberingAfterBreak="0">
+    <w:nsid w:val="40343F82"/>
+    <w:multiLevelType w:val="hybridMultilevel"/>
+    <w:tmpl w:val="3894FA9E"/>
+    <w:lvl w:ilvl="0" w:tplc="08070001">
+      <w:start w:val="1"/>
+      <w:numFmt w:val="bullet"/>
+      <w:lvlText w:val=""/>
+      <w:lvlJc w:val="left"/>
+      <w:pPr>
+        <w:ind w:left="720" w:hanging="360"/>
+      </w:pPr>
+      <w:rPr>
+        <w:rFonts w:ascii="Symbol" w:hAnsi="Symbol" w:hint="default"/>
+      </w:rPr>
+    </w:lvl>
+    <w:lvl w:ilvl="1" w:tplc="08070003" w:tentative="1">
+      <w:start w:val="1"/>
+      <w:numFmt w:val="bullet"/>
+      <w:lvlText w:val="o"/>
+      <w:lvlJc w:val="left"/>
+      <w:pPr>
+        <w:ind w:left="1440" w:hanging="360"/>
+      </w:pPr>
+      <w:rPr>
+        <w:rFonts w:ascii="Courier New" w:hAnsi="Courier New" w:cs="Courier New" w:hint="default"/>
+      </w:rPr>
+    </w:lvl>
+    <w:lvl w:ilvl="2" w:tplc="08070005" w:tentative="1">
+      <w:start w:val="1"/>
+      <w:numFmt w:val="bullet"/>
+      <w:lvlText w:val=""/>
+      <w:lvlJc w:val="left"/>
+      <w:pPr>
+        <w:ind w:left="2160" w:hanging="360"/>
+      </w:pPr>
+      <w:rPr>
+        <w:rFonts w:ascii="Wingdings" w:hAnsi="Wingdings" w:hint="default"/>
+      </w:rPr>
+    </w:lvl>
+    <w:lvl w:ilvl="3" w:tplc="08070001" w:tentative="1">
+      <w:start w:val="1"/>
+      <w:numFmt w:val="bullet"/>
+      <w:lvlText w:val=""/>
+      <w:lvlJc w:val="left"/>
+      <w:pPr>
+        <w:ind w:left="2880" w:hanging="360"/>
+      </w:pPr>
+      <w:rPr>
+        <w:rFonts w:ascii="Symbol" w:hAnsi="Symbol" w:hint="default"/>
+      </w:rPr>
+    </w:lvl>
+    <w:lvl w:ilvl="4" w:tplc="08070003" w:tentative="1">
+      <w:start w:val="1"/>
+      <w:numFmt w:val="bullet"/>
+      <w:lvlText w:val="o"/>
+      <w:lvlJc w:val="left"/>
+      <w:pPr>
+        <w:ind w:left="3600" w:hanging="360"/>
+      </w:pPr>
+      <w:rPr>
+        <w:rFonts w:ascii="Courier New" w:hAnsi="Courier New" w:cs="Courier New" w:hint="default"/>
+      </w:rPr>
+    </w:lvl>
+    <w:lvl w:ilvl="5" w:tplc="08070005" w:tentative="1">
+      <w:start w:val="1"/>
+      <w:numFmt w:val="bullet"/>
+      <w:lvlText w:val=""/>
+      <w:lvlJc w:val="left"/>
+      <w:pPr>
+        <w:ind w:left="4320" w:hanging="360"/>
+      </w:pPr>
+      <w:rPr>
+        <w:rFonts w:ascii="Wingdings" w:hAnsi="Wingdings" w:hint="default"/>
+      </w:rPr>
+    </w:lvl>
+    <w:lvl w:ilvl="6" w:tplc="08070001" w:tentative="1">
+      <w:start w:val="1"/>
+      <w:numFmt w:val="bullet"/>
+      <w:lvlText w:val=""/>
+      <w:lvlJc w:val="left"/>
+      <w:pPr>
+        <w:ind w:left="5040" w:hanging="360"/>
+      </w:pPr>
+      <w:rPr>
+        <w:rFonts w:ascii="Symbol" w:hAnsi="Symbol" w:hint="default"/>
+      </w:rPr>
+    </w:lvl>
+    <w:lvl w:ilvl="7" w:tplc="08070003" w:tentative="1">
+      <w:start w:val="1"/>
+      <w:numFmt w:val="bullet"/>
+      <w:lvlText w:val="o"/>
+      <w:lvlJc w:val="left"/>
+      <w:pPr>
+        <w:ind w:left="5760" w:hanging="360"/>
+      </w:pPr>
+      <w:rPr>
+        <w:rFonts w:ascii="Courier New" w:hAnsi="Courier New" w:cs="Courier New" w:hint="default"/>
+      </w:rPr>
+    </w:lvl>
+    <w:lvl w:ilvl="8" w:tplc="08070005" w:tentative="1">
+      <w:start w:val="1"/>
+      <w:numFmt w:val="bullet"/>
+      <w:lvlText w:val=""/>
+      <w:lvlJc w:val="left"/>
+      <w:pPr>
+        <w:ind w:left="6480" w:hanging="360"/>
+      </w:pPr>
+      <w:rPr>
+        <w:rFonts w:ascii="Wingdings" w:hAnsi="Wingdings" w:hint="default"/>
+      </w:rPr>
+    </w:lvl>
+  </w:abstractNum>
+  <w:abstractNum w:abstractNumId="4" w15:restartNumberingAfterBreak="0">
+    <w:nsid w:val="43ED2C57"/>
+    <w:multiLevelType w:val="hybridMultilevel"/>
+    <w:tmpl w:val="98EE84A2"/>
+    <w:lvl w:ilvl="0" w:tplc="08070001">
+      <w:start w:val="1"/>
+      <w:numFmt w:val="bullet"/>
+      <w:lvlText w:val=""/>
+      <w:lvlJc w:val="left"/>
+      <w:pPr>
+        <w:ind w:left="720" w:hanging="360"/>
+      </w:pPr>
+      <w:rPr>
+        <w:rFonts w:ascii="Symbol" w:hAnsi="Symbol" w:hint="default"/>
+      </w:rPr>
+    </w:lvl>
+    <w:lvl w:ilvl="1" w:tplc="08070003" w:tentative="1">
+      <w:start w:val="1"/>
+      <w:numFmt w:val="bullet"/>
+      <w:lvlText w:val="o"/>
+      <w:lvlJc w:val="left"/>
+      <w:pPr>
+        <w:ind w:left="1440" w:hanging="360"/>
+      </w:pPr>
+      <w:rPr>
+        <w:rFonts w:ascii="Courier New" w:hAnsi="Courier New" w:cs="Courier New" w:hint="default"/>
+      </w:rPr>
+    </w:lvl>
+    <w:lvl w:ilvl="2" w:tplc="08070005" w:tentative="1">
+      <w:start w:val="1"/>
+      <w:numFmt w:val="bullet"/>
+      <w:lvlText w:val=""/>
+      <w:lvlJc w:val="left"/>
+      <w:pPr>
+        <w:ind w:left="2160" w:hanging="360"/>
+      </w:pPr>
+      <w:rPr>
+        <w:rFonts w:ascii="Wingdings" w:hAnsi="Wingdings" w:hint="default"/>
+      </w:rPr>
+    </w:lvl>
+    <w:lvl w:ilvl="3" w:tplc="08070001" w:tentative="1">
+      <w:start w:val="1"/>
+      <w:numFmt w:val="bullet"/>
+      <w:lvlText w:val=""/>
+      <w:lvlJc w:val="left"/>
+      <w:pPr>
+        <w:ind w:left="2880" w:hanging="360"/>
+      </w:pPr>
+      <w:rPr>
+        <w:rFonts w:ascii="Symbol" w:hAnsi="Symbol" w:hint="default"/>
+      </w:rPr>
+    </w:lvl>
+    <w:lvl w:ilvl="4" w:tplc="08070003" w:tentative="1">
+      <w:start w:val="1"/>
+      <w:numFmt w:val="bullet"/>
+      <w:lvlText w:val="o"/>
+      <w:lvlJc w:val="left"/>
+      <w:pPr>
+        <w:ind w:left="3600" w:hanging="360"/>
+      </w:pPr>
+      <w:rPr>
+        <w:rFonts w:ascii="Courier New" w:hAnsi="Courier New" w:cs="Courier New" w:hint="default"/>
+      </w:rPr>
+    </w:lvl>
+    <w:lvl w:ilvl="5" w:tplc="08070005" w:tentative="1">
+      <w:start w:val="1"/>
+      <w:numFmt w:val="bullet"/>
+      <w:lvlText w:val=""/>
+      <w:lvlJc w:val="left"/>
+      <w:pPr>
+        <w:ind w:left="4320" w:hanging="360"/>
+      </w:pPr>
+      <w:rPr>
+        <w:rFonts w:ascii="Wingdings" w:hAnsi="Wingdings" w:hint="default"/>
+      </w:rPr>
+    </w:lvl>
+    <w:lvl w:ilvl="6" w:tplc="08070001" w:tentative="1">
+      <w:start w:val="1"/>
+      <w:numFmt w:val="bullet"/>
+      <w:lvlText w:val=""/>
+      <w:lvlJc w:val="left"/>
+      <w:pPr>
+        <w:ind w:left="5040" w:hanging="360"/>
+      </w:pPr>
+      <w:rPr>
+        <w:rFonts w:ascii="Symbol" w:hAnsi="Symbol" w:hint="default"/>
+      </w:rPr>
+    </w:lvl>
+    <w:lvl w:ilvl="7" w:tplc="08070003" w:tentative="1">
+      <w:start w:val="1"/>
+      <w:numFmt w:val="bullet"/>
+      <w:lvlText w:val="o"/>
+      <w:lvlJc w:val="left"/>
+      <w:pPr>
+        <w:ind w:left="5760" w:hanging="360"/>
+      </w:pPr>
+      <w:rPr>
+        <w:rFonts w:ascii="Courier New" w:hAnsi="Courier New" w:cs="Courier New" w:hint="default"/>
+      </w:rPr>
+    </w:lvl>
+    <w:lvl w:ilvl="8" w:tplc="08070005" w:tentative="1">
+      <w:start w:val="1"/>
+      <w:numFmt w:val="bullet"/>
+      <w:lvlText w:val=""/>
+      <w:lvlJc w:val="left"/>
+      <w:pPr>
+        <w:ind w:left="6480" w:hanging="360"/>
+      </w:pPr>
+      <w:rPr>
+        <w:rFonts w:ascii="Wingdings" w:hAnsi="Wingdings" w:hint="default"/>
+      </w:rPr>
+    </w:lvl>
+  </w:abstractNum>
+  <w:abstractNum w:abstractNumId="5" w15:restartNumberingAfterBreak="0">
     <w:nsid w:val="444129B2"/>
     <w:multiLevelType w:val="multilevel"/>
     <w:tmpl w:val="04090025"/>
@@ -10003,11 +11212,124 @@
       </w:pPr>
     </w:lvl>
   </w:abstractNum>
+  <w:abstractNum w:abstractNumId="6" w15:restartNumberingAfterBreak="0">
+    <w:nsid w:val="613631CB"/>
+    <w:multiLevelType w:val="hybridMultilevel"/>
+    <w:tmpl w:val="032037CE"/>
+    <w:lvl w:ilvl="0" w:tplc="08070001">
+      <w:start w:val="1"/>
+      <w:numFmt w:val="bullet"/>
+      <w:lvlText w:val=""/>
+      <w:lvlJc w:val="left"/>
+      <w:pPr>
+        <w:ind w:left="720" w:hanging="360"/>
+      </w:pPr>
+      <w:rPr>
+        <w:rFonts w:ascii="Symbol" w:hAnsi="Symbol" w:hint="default"/>
+      </w:rPr>
+    </w:lvl>
+    <w:lvl w:ilvl="1" w:tplc="08070003" w:tentative="1">
+      <w:start w:val="1"/>
+      <w:numFmt w:val="bullet"/>
+      <w:lvlText w:val="o"/>
+      <w:lvlJc w:val="left"/>
+      <w:pPr>
+        <w:ind w:left="1440" w:hanging="360"/>
+      </w:pPr>
+      <w:rPr>
+        <w:rFonts w:ascii="Courier New" w:hAnsi="Courier New" w:cs="Courier New" w:hint="default"/>
+      </w:rPr>
+    </w:lvl>
+    <w:lvl w:ilvl="2" w:tplc="08070005" w:tentative="1">
+      <w:start w:val="1"/>
+      <w:numFmt w:val="bullet"/>
+      <w:lvlText w:val=""/>
+      <w:lvlJc w:val="left"/>
+      <w:pPr>
+        <w:ind w:left="2160" w:hanging="360"/>
+      </w:pPr>
+      <w:rPr>
+        <w:rFonts w:ascii="Wingdings" w:hAnsi="Wingdings" w:hint="default"/>
+      </w:rPr>
+    </w:lvl>
+    <w:lvl w:ilvl="3" w:tplc="08070001" w:tentative="1">
+      <w:start w:val="1"/>
+      <w:numFmt w:val="bullet"/>
+      <w:lvlText w:val=""/>
+      <w:lvlJc w:val="left"/>
+      <w:pPr>
+        <w:ind w:left="2880" w:hanging="360"/>
+      </w:pPr>
+      <w:rPr>
+        <w:rFonts w:ascii="Symbol" w:hAnsi="Symbol" w:hint="default"/>
+      </w:rPr>
+    </w:lvl>
+    <w:lvl w:ilvl="4" w:tplc="08070003" w:tentative="1">
+      <w:start w:val="1"/>
+      <w:numFmt w:val="bullet"/>
+      <w:lvlText w:val="o"/>
+      <w:lvlJc w:val="left"/>
+      <w:pPr>
+        <w:ind w:left="3600" w:hanging="360"/>
+      </w:pPr>
+      <w:rPr>
+        <w:rFonts w:ascii="Courier New" w:hAnsi="Courier New" w:cs="Courier New" w:hint="default"/>
+      </w:rPr>
+    </w:lvl>
+    <w:lvl w:ilvl="5" w:tplc="08070005" w:tentative="1">
+      <w:start w:val="1"/>
+      <w:numFmt w:val="bullet"/>
+      <w:lvlText w:val=""/>
+      <w:lvlJc w:val="left"/>
+      <w:pPr>
+        <w:ind w:left="4320" w:hanging="360"/>
+      </w:pPr>
+      <w:rPr>
+        <w:rFonts w:ascii="Wingdings" w:hAnsi="Wingdings" w:hint="default"/>
+      </w:rPr>
+    </w:lvl>
+    <w:lvl w:ilvl="6" w:tplc="08070001" w:tentative="1">
+      <w:start w:val="1"/>
+      <w:numFmt w:val="bullet"/>
+      <w:lvlText w:val=""/>
+      <w:lvlJc w:val="left"/>
+      <w:pPr>
+        <w:ind w:left="5040" w:hanging="360"/>
+      </w:pPr>
+      <w:rPr>
+        <w:rFonts w:ascii="Symbol" w:hAnsi="Symbol" w:hint="default"/>
+      </w:rPr>
+    </w:lvl>
+    <w:lvl w:ilvl="7" w:tplc="08070003" w:tentative="1">
+      <w:start w:val="1"/>
+      <w:numFmt w:val="bullet"/>
+      <w:lvlText w:val="o"/>
+      <w:lvlJc w:val="left"/>
+      <w:pPr>
+        <w:ind w:left="5760" w:hanging="360"/>
+      </w:pPr>
+      <w:rPr>
+        <w:rFonts w:ascii="Courier New" w:hAnsi="Courier New" w:cs="Courier New" w:hint="default"/>
+      </w:rPr>
+    </w:lvl>
+    <w:lvl w:ilvl="8" w:tplc="08070005" w:tentative="1">
+      <w:start w:val="1"/>
+      <w:numFmt w:val="bullet"/>
+      <w:lvlText w:val=""/>
+      <w:lvlJc w:val="left"/>
+      <w:pPr>
+        <w:ind w:left="6480" w:hanging="360"/>
+      </w:pPr>
+      <w:rPr>
+        <w:rFonts w:ascii="Wingdings" w:hAnsi="Wingdings" w:hint="default"/>
+      </w:rPr>
+    </w:lvl>
+  </w:abstractNum>
   <w:num w:numId="1">
-    <w:abstractNumId w:val="1"/>
+    <w:abstractNumId w:val="5"/>
   </w:num>
   <w:num w:numId="2">
-    <w:abstractNumId w:val="1"/>
+    <w:abstractNumId w:val="5"/>
     <w:lvlOverride w:ilvl="0">
       <w:startOverride w:val="1"/>
     </w:lvlOverride>
@@ -10038,6 +11360,21 @@
   </w:num>
   <w:num w:numId="3">
     <w:abstractNumId w:val="0"/>
+  </w:num>
+  <w:num w:numId="4">
+    <w:abstractNumId w:val="3"/>
+  </w:num>
+  <w:num w:numId="5">
+    <w:abstractNumId w:val="6"/>
+  </w:num>
+  <w:num w:numId="6">
+    <w:abstractNumId w:val="2"/>
+  </w:num>
+  <w:num w:numId="7">
+    <w:abstractNumId w:val="4"/>
+  </w:num>
+  <w:num w:numId="8">
+    <w:abstractNumId w:val="1"/>
   </w:num>
 </w:numbering>
 </file>
@@ -11133,7 +12470,6 @@
     <w:name w:val="Normal (Web)"/>
     <w:basedOn w:val="Normal"/>
     <w:uiPriority w:val="99"/>
-    <w:semiHidden/>
     <w:unhideWhenUsed/>
     <w:rsid w:val="0081206B"/>
     <w:pPr>
@@ -11219,6 +12555,17 @@
     <w:link w:val="Footer"/>
     <w:uiPriority w:val="99"/>
     <w:rsid w:val="003B35C9"/>
+  </w:style>
+  <w:style w:type="paragraph" w:styleId="ListParagraph">
+    <w:name w:val="List Paragraph"/>
+    <w:basedOn w:val="Normal"/>
+    <w:uiPriority w:val="34"/>
+    <w:qFormat/>
+    <w:rsid w:val="00F06A63"/>
+    <w:pPr>
+      <w:ind w:left="720"/>
+      <w:contextualSpacing/>
+    </w:pPr>
   </w:style>
 </w:styles>
 </file>
@@ -12123,7 +13470,7 @@
       <dgm:spPr/>
     </dgm:pt>
     <dgm:pt modelId="{FBBD4EE2-AB34-4A5A-913A-BCE4EC259130}" type="pres">
-      <dgm:prSet presAssocID="{0D71A486-3EFF-4509-9619-72B152732B69}" presName="imagNode" presStyleLbl="fgImgPlace1" presStyleIdx="0" presStyleCnt="3" custLinFactNeighborX="-22598"/>
+      <dgm:prSet presAssocID="{0D71A486-3EFF-4509-9619-72B152732B69}" presName="imagNode" presStyleLbl="fgImgPlace1" presStyleIdx="0" presStyleCnt="3" custScaleX="130723" custScaleY="132896" custLinFactNeighborX="-29843"/>
       <dgm:spPr>
         <a:blipFill rotWithShape="1">
           <a:blip xmlns:r="http://schemas.openxmlformats.org/officeDocument/2006/relationships" r:embed="rId1"/>
@@ -12142,7 +13489,7 @@
       <dgm:spPr/>
     </dgm:pt>
     <dgm:pt modelId="{4A98B3A2-4B71-4431-923A-94C184173D03}" type="pres">
-      <dgm:prSet presAssocID="{AB752A78-CFF3-4BAF-8D71-53EC60DE9BBA}" presName="bkgdShape" presStyleLbl="node1" presStyleIdx="1" presStyleCnt="3" custScaleX="166225"/>
+      <dgm:prSet presAssocID="{AB752A78-CFF3-4BAF-8D71-53EC60DE9BBA}" presName="bkgdShape" presStyleLbl="node1" presStyleIdx="1" presStyleCnt="3" custScaleX="155724"/>
       <dgm:spPr/>
     </dgm:pt>
     <dgm:pt modelId="{4C0C07BE-7743-405D-BED0-7FE5CB5B35E9}" type="pres">
@@ -12158,7 +13505,7 @@
       <dgm:spPr/>
     </dgm:pt>
     <dgm:pt modelId="{CAA42C4D-9FAB-4371-88B6-B54F55867979}" type="pres">
-      <dgm:prSet presAssocID="{AB752A78-CFF3-4BAF-8D71-53EC60DE9BBA}" presName="imagNode" presStyleLbl="fgImgPlace1" presStyleIdx="1" presStyleCnt="3" custScaleX="127679" custScaleY="129168"/>
+      <dgm:prSet presAssocID="{AB752A78-CFF3-4BAF-8D71-53EC60DE9BBA}" presName="imagNode" presStyleLbl="fgImgPlace1" presStyleIdx="1" presStyleCnt="3" custScaleX="157600" custScaleY="150579" custLinFactNeighborY="10465"/>
       <dgm:spPr>
         <a:blipFill rotWithShape="1">
           <a:blip xmlns:r="http://schemas.openxmlformats.org/officeDocument/2006/relationships" r:embed="rId2"/>
@@ -12193,7 +13540,7 @@
       <dgm:spPr/>
     </dgm:pt>
     <dgm:pt modelId="{F7987C67-DC9E-4D3E-9726-4D43728B4A7C}" type="pres">
-      <dgm:prSet presAssocID="{8153D0FD-420B-425E-9FEE-0793B29EC6C7}" presName="imagNode" presStyleLbl="fgImgPlace1" presStyleIdx="2" presStyleCnt="3" custLinFactNeighborX="22649"/>
+      <dgm:prSet presAssocID="{8153D0FD-420B-425E-9FEE-0793B29EC6C7}" presName="imagNode" presStyleLbl="fgImgPlace1" presStyleIdx="2" presStyleCnt="3" custScaleX="128764" custScaleY="128764" custLinFactNeighborX="29894" custLinFactNeighborY="-2026"/>
       <dgm:spPr>
         <a:blipFill rotWithShape="1">
           <a:blip xmlns:r="http://schemas.openxmlformats.org/officeDocument/2006/relationships" r:embed="rId3"/>
@@ -12241,7 +13588,7 @@
   <dgm:whole/>
   <dgm:extLst>
     <a:ext uri="http://schemas.microsoft.com/office/drawing/2008/diagram">
-      <dsp:dataModelExt xmlns:dsp="http://schemas.microsoft.com/office/drawing/2008/diagram" relId="rId19" minVer="http://schemas.openxmlformats.org/drawingml/2006/diagram"/>
+      <dsp:dataModelExt xmlns:dsp="http://schemas.microsoft.com/office/drawing/2008/diagram" relId="rId17" minVer="http://schemas.openxmlformats.org/drawingml/2006/diagram"/>
     </a:ext>
   </dgm:extLst>
 </dgm:dataModel>
@@ -12262,8 +13609,8 @@
       </dsp:nvSpPr>
       <dsp:spPr>
         <a:xfrm>
-          <a:off x="54992" y="0"/>
-          <a:ext cx="1511464" cy="4359563"/>
+          <a:off x="22421" y="0"/>
+          <a:ext cx="1542137" cy="3376943"/>
         </a:xfrm>
         <a:prstGeom prst="roundRect">
           <a:avLst>
@@ -12307,12 +13654,12 @@
         </a:fontRef>
       </dsp:style>
       <dsp:txBody>
-        <a:bodyPr spcFirstLastPara="0" vert="horz" wrap="square" lIns="128016" tIns="128016" rIns="128016" bIns="128016" numCol="1" spcCol="1270" anchor="ctr" anchorCtr="0">
+        <a:bodyPr spcFirstLastPara="0" vert="horz" wrap="square" lIns="135128" tIns="135128" rIns="135128" bIns="135128" numCol="1" spcCol="1270" anchor="ctr" anchorCtr="0">
           <a:noAutofit/>
         </a:bodyPr>
         <a:lstStyle/>
         <a:p>
-          <a:pPr marL="0" lvl="0" indent="0" algn="ctr" defTabSz="800100">
+          <a:pPr marL="0" lvl="0" indent="0" algn="ctr" defTabSz="844550">
             <a:lnSpc>
               <a:spcPct val="90000"/>
             </a:lnSpc>
@@ -12325,14 +13672,14 @@
             <a:buNone/>
           </a:pPr>
           <a:r>
-            <a:rPr lang="en-US" sz="1800" kern="1200"/>
+            <a:rPr lang="en-US" sz="1900" kern="1200"/>
             <a:t>Real Environment</a:t>
           </a:r>
         </a:p>
       </dsp:txBody>
       <dsp:txXfrm>
-        <a:off x="54992" y="1743825"/>
-        <a:ext cx="1511464" cy="1743825"/>
+        <a:off x="22421" y="1350777"/>
+        <a:ext cx="1542137" cy="1350777"/>
       </dsp:txXfrm>
     </dsp:sp>
     <dsp:sp modelId="{FBBD4EE2-AB34-4A5A-913A-BCE4EC259130}">
@@ -12342,8 +13689,8 @@
       </dsp:nvSpPr>
       <dsp:spPr>
         <a:xfrm>
-          <a:off x="90502" y="261573"/>
-          <a:ext cx="1451734" cy="1451734"/>
+          <a:off x="63374" y="17655"/>
+          <a:ext cx="1470008" cy="1494444"/>
         </a:xfrm>
         <a:prstGeom prst="ellipse">
           <a:avLst/>
@@ -12388,8 +13735,8 @@
       </dsp:nvSpPr>
       <dsp:spPr>
         <a:xfrm>
-          <a:off x="1966693" y="0"/>
-          <a:ext cx="2274856" cy="4359563"/>
+          <a:off x="1972917" y="40884"/>
+          <a:ext cx="2262624" cy="3376943"/>
         </a:xfrm>
         <a:prstGeom prst="roundRect">
           <a:avLst>
@@ -12433,12 +13780,12 @@
         </a:fontRef>
       </dsp:style>
       <dsp:txBody>
-        <a:bodyPr spcFirstLastPara="0" vert="horz" wrap="square" lIns="128016" tIns="128016" rIns="128016" bIns="128016" numCol="1" spcCol="1270" anchor="ctr" anchorCtr="0">
+        <a:bodyPr spcFirstLastPara="0" vert="horz" wrap="square" lIns="135128" tIns="135128" rIns="135128" bIns="135128" numCol="1" spcCol="1270" anchor="ctr" anchorCtr="0">
           <a:noAutofit/>
         </a:bodyPr>
         <a:lstStyle/>
         <a:p>
-          <a:pPr marL="0" lvl="0" indent="0" algn="ctr" defTabSz="800100">
+          <a:pPr marL="0" lvl="0" indent="0" algn="ctr" defTabSz="844550">
             <a:lnSpc>
               <a:spcPct val="90000"/>
             </a:lnSpc>
@@ -12451,14 +13798,14 @@
             <a:buNone/>
           </a:pPr>
           <a:r>
-            <a:rPr lang="en-US" sz="1800" kern="1200"/>
+            <a:rPr lang="en-US" sz="1900" kern="1200"/>
             <a:t>Mixed Reality (MR)</a:t>
           </a:r>
         </a:p>
       </dsp:txBody>
       <dsp:txXfrm>
-        <a:off x="1966693" y="1743825"/>
-        <a:ext cx="2274856" cy="1743825"/>
+        <a:off x="1972917" y="1391661"/>
+        <a:ext cx="2262624" cy="1350777"/>
       </dsp:txXfrm>
     </dsp:sp>
     <dsp:sp modelId="{CAA42C4D-9FAB-4371-88B6-B54F55867979}">
@@ -12468,8 +13815,8 @@
       </dsp:nvSpPr>
       <dsp:spPr>
         <a:xfrm>
-          <a:off x="2282872" y="49852"/>
-          <a:ext cx="1642498" cy="1875176"/>
+          <a:off x="2218106" y="76796"/>
+          <a:ext cx="1772246" cy="1693294"/>
         </a:xfrm>
         <a:prstGeom prst="ellipse">
           <a:avLst/>
@@ -12514,8 +13861,8 @@
       </dsp:nvSpPr>
       <dsp:spPr>
         <a:xfrm>
-          <a:off x="4636620" y="0"/>
-          <a:ext cx="1500820" cy="4359563"/>
+          <a:off x="4638629" y="0"/>
+          <a:ext cx="1531276" cy="3376943"/>
         </a:xfrm>
         <a:prstGeom prst="roundRect">
           <a:avLst>
@@ -12559,12 +13906,12 @@
         </a:fontRef>
       </dsp:style>
       <dsp:txBody>
-        <a:bodyPr spcFirstLastPara="0" vert="horz" wrap="square" lIns="128016" tIns="128016" rIns="128016" bIns="128016" numCol="1" spcCol="1270" anchor="ctr" anchorCtr="0">
+        <a:bodyPr spcFirstLastPara="0" vert="horz" wrap="square" lIns="135128" tIns="135128" rIns="135128" bIns="135128" numCol="1" spcCol="1270" anchor="ctr" anchorCtr="0">
           <a:noAutofit/>
         </a:bodyPr>
         <a:lstStyle/>
         <a:p>
-          <a:pPr marL="0" lvl="0" indent="0" algn="ctr" defTabSz="800100">
+          <a:pPr marL="0" lvl="0" indent="0" algn="ctr" defTabSz="844550">
             <a:lnSpc>
               <a:spcPct val="90000"/>
             </a:lnSpc>
@@ -12577,14 +13924,14 @@
             <a:buNone/>
           </a:pPr>
           <a:r>
-            <a:rPr lang="en-US" sz="1800" kern="1200"/>
+            <a:rPr lang="en-US" sz="1900" kern="1200"/>
             <a:t>Virtual Reality</a:t>
           </a:r>
         </a:p>
       </dsp:txBody>
       <dsp:txXfrm>
-        <a:off x="4636620" y="1743825"/>
-        <a:ext cx="1500820" cy="1743825"/>
+        <a:off x="4638629" y="1350777"/>
+        <a:ext cx="1531276" cy="1350777"/>
       </dsp:txXfrm>
     </dsp:sp>
     <dsp:sp modelId="{F7987C67-DC9E-4D3E-9726-4D43728B4A7C}">
@@ -12594,8 +13941,8 @@
       </dsp:nvSpPr>
       <dsp:spPr>
         <a:xfrm>
-          <a:off x="4661425" y="261573"/>
-          <a:ext cx="1451734" cy="1451734"/>
+          <a:off x="4681234" y="18105"/>
+          <a:ext cx="1447979" cy="1447979"/>
         </a:xfrm>
         <a:prstGeom prst="ellipse">
           <a:avLst/>
@@ -12640,8 +13987,8 @@
       </dsp:nvSpPr>
       <dsp:spPr>
         <a:xfrm>
-          <a:off x="1200397" y="3487650"/>
-          <a:ext cx="3796805" cy="653934"/>
+          <a:off x="1182510" y="2701554"/>
+          <a:ext cx="3832579" cy="506541"/>
         </a:xfrm>
         <a:prstGeom prst="leftRightArrow">
           <a:avLst/>
@@ -14188,7 +15535,7 @@
 </file>
 
 <file path=customXml/item2.xml><?xml version="1.0" encoding="utf-8"?>
-<b:Sources xmlns:b="http://schemas.openxmlformats.org/officeDocument/2006/bibliography" xmlns="http://schemas.openxmlformats.org/officeDocument/2006/bibliography" SelectedStyle="\APASixthEditionOfficeOnline.xsl" StyleName="APA" Version="6">
+<b:Sources xmlns:b="http://schemas.openxmlformats.org/officeDocument/2006/bibliography" xmlns="http://schemas.openxmlformats.org/officeDocument/2006/bibliography" SelectedStyle="\IEEE2006OfficeOnline.xsl" StyleName="IEEE" Version="2006">
   <b:Source>
     <b:Tag>Qua16</b:Tag>
     <b:SourceType>DocumentFromInternetSite</b:SourceType>
@@ -14211,7 +15558,7 @@
     <b:Month>12</b:Month>
     <b:Day>14</b:Day>
     <b:URL>https://www.vuforia.com/-/media/Vuforia/Homepage/Singles/Vuforia%20Logo%20OLx2.png</b:URL>
-    <b:RefOrder>1</b:RefOrder>
+    <b:RefOrder>7</b:RefOrder>
   </b:Source>
   <b:Source>
     <b:Tag>Mil94</b:Tag>
@@ -14234,7 +15581,7 @@
     <b:InternetSiteTitle>Augmented Reality: A class of displays on the reality-virtuality continuum</b:InternetSiteTitle>
     <b:Year>1994</b:Year>
     <b:URL>http://etclab.mie.utoronto.ca/publication/1994/Milgram_Takemura_SPIE1994.pdf</b:URL>
-    <b:RefOrder>2</b:RefOrder>
+    <b:RefOrder>8</b:RefOrder>
   </b:Source>
   <b:Source>
     <b:Tag>Bus16</b:Tag>
@@ -14245,7 +15592,7 @@
     <b:Month>10</b:Month>
     <b:Day>11</b:Day>
     <b:URL>http://www.businesswire.com/news/home/20161101006531/en/PTC-Unity-Announce-Strategic-Collaboration-Accelerate-Augmented</b:URL>
-    <b:RefOrder>3</b:RefOrder>
+    <b:RefOrder>1</b:RefOrder>
   </b:Source>
   <b:Source>
     <b:Tag>Uni14</b:Tag>
@@ -14264,7 +15611,7 @@
     <b:Guid>{68B82A9E-33AE-4010-B527-9A34E3FB6C2A}</b:Guid>
     <b:InternetSiteTitle>Fachstelle ASN: Logo</b:InternetSiteTitle>
     <b:URL>http://www.fachstelle-asn.ch/images/asn-logo-de.png</b:URL>
-    <b:RefOrder>5</b:RefOrder>
+    <b:RefOrder>9</b:RefOrder>
   </b:Source>
   <b:Source>
     <b:Tag>Uni</b:Tag>
@@ -14278,7 +15625,7 @@
     <b:InternetSiteTitle>Unity3D: Unity vision mobile graph</b:InternetSiteTitle>
     <b:URL>https://unity3d.com/profiles/unity3d/themes/unity/images/company/pr/unity-vision-mobile-graph.jpg</b:URL>
     <b:Year>2016</b:Year>
-    <b:RefOrder>6</b:RefOrder>
+    <b:RefOrder>2</b:RefOrder>
   </b:Source>
   <b:Source>
     <b:Tag>Uni1</b:Tag>
@@ -14292,7 +15639,74 @@
     <b:InternetSiteTitle>Unity: Made with Unity</b:InternetSiteTitle>
     <b:URL>https://madewith.unity.com/</b:URL>
     <b:Year>2016</b:Year>
-    <b:RefOrder>7</b:RefOrder>
+    <b:RefOrder>3</b:RefOrder>
+  </b:Source>
+  <b:Source>
+    <b:Tag>Gis16</b:Tag>
+    <b:SourceType>InternetSite</b:SourceType>
+    <b:Guid>{81B08246-216C-4423-820E-182E406A6EEE}</b:Guid>
+    <b:Author>
+      <b:Author>
+        <b:NameList>
+          <b:Person>
+            <b:Last>Abramovich</b:Last>
+            <b:First>Giselle</b:First>
+          </b:Person>
+        </b:NameList>
+      </b:Author>
+    </b:Author>
+    <b:Title>CMO: ADI Gaming Report</b:Title>
+    <b:Year>2016</b:Year>
+    <b:Month>9</b:Month>
+    <b:Day>16</b:Day>
+    <b:URL>http://www.cmo.com/adobe-digital-insights/articles/2016/8/11/adi-us-gaming-report.html#gs.BvbHzyU</b:URL>
+    <b:RefOrder>10</b:RefOrder>
+  </b:Source>
+  <b:Source>
+    <b:Tag>Uni2</b:Tag>
+    <b:SourceType>InternetSite</b:SourceType>
+    <b:Guid>{4125A03B-8ED2-4DA7-B7CA-A03AA88FA32F}</b:Guid>
+    <b:Author>
+      <b:Author>
+        <b:Corporate>Unity Technologies</b:Corporate>
+      </b:Author>
+    </b:Author>
+    <b:Title>Unity Manual: Blur (optimized)</b:Title>
+    <b:URL>https://docs.unity3d.com/Manual/script-BlurOptimized.html</b:URL>
+    <b:RefOrder>5</b:RefOrder>
+  </b:Source>
+  <b:Source>
+    <b:Tag>RFi16</b:Tag>
+    <b:SourceType>InternetSite</b:SourceType>
+    <b:Guid>{63EC1E1F-22B4-48B4-B5A9-15BE4C895691}</b:Guid>
+    <b:Author>
+      <b:Author>
+        <b:NameList>
+          <b:Person>
+            <b:Last>Fisher</b:Last>
+            <b:First>R.</b:First>
+          </b:Person>
+          <b:Person>
+            <b:Last>Perkins</b:Last>
+            <b:First>S.</b:First>
+          </b:Person>
+          <b:Person>
+            <b:Last>Walker</b:Last>
+            <b:First>A.</b:First>
+          </b:Person>
+          <b:Person>
+            <b:Last>Wolfart</b:Last>
+            <b:First>E.</b:First>
+          </b:Person>
+        </b:NameList>
+      </b:Author>
+    </b:Author>
+    <b:Title>Image Processing Learning Resources: Gaussian Smoothing</b:Title>
+    <b:YearAccessed>2016</b:YearAccessed>
+    <b:MonthAccessed>12</b:MonthAccessed>
+    <b:DayAccessed>25</b:DayAccessed>
+    <b:URL>http://homepages.inf.ed.ac.uk/rbf/HIPR2/gsmooth.htm</b:URL>
+    <b:RefOrder>6</b:RefOrder>
   </b:Source>
 </b:Sources>
 </file>
@@ -14306,7 +15720,7 @@
 </file>
 
 <file path=customXml/itemProps2.xml><?xml version="1.0" encoding="utf-8"?>
-<ds:datastoreItem xmlns:ds="http://schemas.openxmlformats.org/officeDocument/2006/customXml" ds:itemID="{7CE971DB-F7FD-447B-A9B0-EF186CE907DA}">
+<ds:datastoreItem xmlns:ds="http://schemas.openxmlformats.org/officeDocument/2006/customXml" ds:itemID="{E6D4FB70-C37A-49FE-A4B8-57CD4519E965}">
   <ds:schemaRefs>
     <ds:schemaRef ds:uri="http://schemas.openxmlformats.org/officeDocument/2006/bibliography"/>
   </ds:schemaRefs>

--- a/docx/VirtuallyUnderInfluence.docx
+++ b/docx/VirtuallyUnderInfluence.docx
@@ -413,8 +413,18 @@
               <w:szCs w:val="40"/>
               <w:lang w:val="en-GB"/>
             </w:rPr>
-            <w:t xml:space="preserve"> Science Rapperswil</w:t>
+            <w:t xml:space="preserve"> Science </w:t>
           </w:r>
+          <w:proofErr w:type="spellStart"/>
+          <w:r>
+            <w:rPr>
+              <w:sz w:val="40"/>
+              <w:szCs w:val="40"/>
+              <w:lang w:val="en-GB"/>
+            </w:rPr>
+            <w:t>Rapperswil</w:t>
+          </w:r>
+          <w:proofErr w:type="spellEnd"/>
         </w:p>
         <w:p>
           <w:pPr>
@@ -579,7 +589,25 @@
               <w:szCs w:val="28"/>
               <w:lang w:val="en-US"/>
             </w:rPr>
-            <w:t>Konrad Höpli, Roberto Cuervo-Alvarez</w:t>
+            <w:t xml:space="preserve">Konrad Höpli, Roberto </w:t>
+          </w:r>
+          <w:proofErr w:type="spellStart"/>
+          <w:r>
+            <w:rPr>
+              <w:sz w:val="28"/>
+              <w:szCs w:val="28"/>
+              <w:lang w:val="en-US"/>
+            </w:rPr>
+            <w:t>Cuervo</w:t>
+          </w:r>
+          <w:proofErr w:type="spellEnd"/>
+          <w:r>
+            <w:rPr>
+              <w:sz w:val="28"/>
+              <w:szCs w:val="28"/>
+              <w:lang w:val="en-US"/>
+            </w:rPr>
+            <w:t>-Alvarez</w:t>
           </w:r>
         </w:p>
         <w:p>
@@ -600,12 +628,21 @@
               <w:szCs w:val="28"/>
             </w:rPr>
           </w:pPr>
+          <w:proofErr w:type="spellStart"/>
           <w:r>
             <w:rPr>
               <w:sz w:val="28"/>
               <w:szCs w:val="28"/>
             </w:rPr>
-            <w:t xml:space="preserve">Advisor: </w:t>
+            <w:t>Advisor</w:t>
+          </w:r>
+          <w:proofErr w:type="spellEnd"/>
+          <w:r>
+            <w:rPr>
+              <w:sz w:val="28"/>
+              <w:szCs w:val="28"/>
+            </w:rPr>
+            <w:t xml:space="preserve">: </w:t>
           </w:r>
           <w:r>
             <w:rPr>
@@ -937,6 +974,7 @@
                                       <w:szCs w:val="72"/>
                                     </w:rPr>
                                   </w:pPr>
+                                  <w:proofErr w:type="spellStart"/>
                                   <w:r>
                                     <w:rPr>
                                       <w:color w:val="FFFFFF" w:themeColor="background1"/>
@@ -945,6 +983,7 @@
                                     </w:rPr>
                                     <w:t>VirtuallyUnderInfluence</w:t>
                                   </w:r>
+                                  <w:proofErr w:type="spellEnd"/>
                                 </w:p>
                               </w:txbxContent>
                             </wps:txbx>
@@ -1129,6 +1168,7 @@
                                 <w:szCs w:val="72"/>
                               </w:rPr>
                             </w:pPr>
+                            <w:proofErr w:type="spellStart"/>
                             <w:r>
                               <w:rPr>
                                 <w:color w:val="FFFFFF" w:themeColor="background1"/>
@@ -1137,6 +1177,7 @@
                               </w:rPr>
                               <w:t>VirtuallyUnderInfluence</w:t>
                             </w:r>
+                            <w:proofErr w:type="spellEnd"/>
                           </w:p>
                         </w:txbxContent>
                       </v:textbox>
@@ -1360,13 +1401,23 @@
                                     <w:szCs w:val="24"/>
                                   </w:rPr>
                                 </w:pPr>
+                                <w:proofErr w:type="spellStart"/>
                                 <w:r>
                                   <w:rPr>
                                     <w:color w:val="4472C4" w:themeColor="accent5"/>
                                     <w:sz w:val="24"/>
                                     <w:szCs w:val="24"/>
                                   </w:rPr>
-                                  <w:t>Autors:</w:t>
+                                  <w:t>Autors</w:t>
+                                </w:r>
+                                <w:proofErr w:type="spellEnd"/>
+                                <w:r>
+                                  <w:rPr>
+                                    <w:color w:val="4472C4" w:themeColor="accent5"/>
+                                    <w:sz w:val="24"/>
+                                    <w:szCs w:val="24"/>
+                                  </w:rPr>
+                                  <w:t>:</w:t>
                                 </w:r>
                               </w:p>
                               <w:p>
@@ -1385,7 +1436,25 @@
                                     <w:sz w:val="24"/>
                                     <w:szCs w:val="24"/>
                                   </w:rPr>
-                                  <w:t>Konrad Höpli, Roberto Cuervo-Alvarez</w:t>
+                                  <w:t xml:space="preserve">Konrad Höpli, Roberto </w:t>
+                                </w:r>
+                                <w:proofErr w:type="spellStart"/>
+                                <w:r>
+                                  <w:rPr>
+                                    <w:color w:val="4472C4" w:themeColor="accent5"/>
+                                    <w:sz w:val="24"/>
+                                    <w:szCs w:val="24"/>
+                                  </w:rPr>
+                                  <w:t>Cuervo</w:t>
+                                </w:r>
+                                <w:proofErr w:type="spellEnd"/>
+                                <w:r>
+                                  <w:rPr>
+                                    <w:color w:val="4472C4" w:themeColor="accent5"/>
+                                    <w:sz w:val="24"/>
+                                    <w:szCs w:val="24"/>
+                                  </w:rPr>
+                                  <w:t>-Alvarez</w:t>
                                 </w:r>
                               </w:p>
                               <w:p>
@@ -1670,13 +1739,23 @@
                               <w:szCs w:val="24"/>
                             </w:rPr>
                           </w:pPr>
+                          <w:proofErr w:type="spellStart"/>
                           <w:r>
                             <w:rPr>
                               <w:color w:val="4472C4" w:themeColor="accent5"/>
                               <w:sz w:val="24"/>
                               <w:szCs w:val="24"/>
                             </w:rPr>
-                            <w:t>Autors:</w:t>
+                            <w:t>Autors</w:t>
+                          </w:r>
+                          <w:proofErr w:type="spellEnd"/>
+                          <w:r>
+                            <w:rPr>
+                              <w:color w:val="4472C4" w:themeColor="accent5"/>
+                              <w:sz w:val="24"/>
+                              <w:szCs w:val="24"/>
+                            </w:rPr>
+                            <w:t>:</w:t>
                           </w:r>
                         </w:p>
                         <w:p>
@@ -1695,7 +1774,25 @@
                               <w:sz w:val="24"/>
                               <w:szCs w:val="24"/>
                             </w:rPr>
-                            <w:t>Konrad Höpli, Roberto Cuervo-Alvarez</w:t>
+                            <w:t xml:space="preserve">Konrad Höpli, Roberto </w:t>
+                          </w:r>
+                          <w:proofErr w:type="spellStart"/>
+                          <w:r>
+                            <w:rPr>
+                              <w:color w:val="4472C4" w:themeColor="accent5"/>
+                              <w:sz w:val="24"/>
+                              <w:szCs w:val="24"/>
+                            </w:rPr>
+                            <w:t>Cuervo</w:t>
+                          </w:r>
+                          <w:proofErr w:type="spellEnd"/>
+                          <w:r>
+                            <w:rPr>
+                              <w:color w:val="4472C4" w:themeColor="accent5"/>
+                              <w:sz w:val="24"/>
+                              <w:szCs w:val="24"/>
+                            </w:rPr>
+                            <w:t>-Alvarez</w:t>
                           </w:r>
                         </w:p>
                         <w:p>
@@ -2419,7 +2516,7 @@
           <w:r>
             <w:fldChar w:fldCharType="separate"/>
           </w:r>
-          <w:hyperlink w:anchor="_Toc467827859" w:history="1">
+          <w:hyperlink w:anchor="_Toc470592588" w:history="1">
             <w:r>
               <w:rPr>
                 <w:rStyle w:val="Hyperlink"/>
@@ -2463,7 +2560,7 @@
                 <w:noProof/>
                 <w:webHidden/>
               </w:rPr>
-              <w:instrText xml:space="preserve"> PAGEREF _Toc467827859 \h </w:instrText>
+              <w:instrText xml:space="preserve"> PAGEREF _Toc470592588 \h </w:instrText>
             </w:r>
             <w:r>
               <w:rPr>
@@ -2483,7 +2580,271 @@
                 <w:noProof/>
                 <w:webHidden/>
               </w:rPr>
-              <w:t>2</w:t>
+              <w:t>4</w:t>
+            </w:r>
+            <w:r>
+              <w:rPr>
+                <w:noProof/>
+                <w:webHidden/>
+              </w:rPr>
+              <w:fldChar w:fldCharType="end"/>
+            </w:r>
+          </w:hyperlink>
+        </w:p>
+        <w:p>
+          <w:pPr>
+            <w:pStyle w:val="TOC2"/>
+            <w:tabs>
+              <w:tab w:val="left" w:pos="880"/>
+              <w:tab w:val="right" w:leader="dot" w:pos="9062"/>
+            </w:tabs>
+            <w:rPr>
+              <w:rFonts w:eastAsiaTheme="minorEastAsia"/>
+              <w:noProof/>
+              <w:lang w:eastAsia="de-CH"/>
+            </w:rPr>
+          </w:pPr>
+          <w:hyperlink w:anchor="_Toc470592589" w:history="1">
+            <w:r>
+              <w:rPr>
+                <w:rStyle w:val="Hyperlink"/>
+                <w:noProof/>
+                <w:lang w:val="en-US"/>
+              </w:rPr>
+              <w:t>1.1</w:t>
+            </w:r>
+            <w:r>
+              <w:rPr>
+                <w:rFonts w:eastAsiaTheme="minorEastAsia"/>
+                <w:noProof/>
+                <w:lang w:eastAsia="de-CH"/>
+              </w:rPr>
+              <w:tab/>
+            </w:r>
+            <w:r>
+              <w:rPr>
+                <w:rStyle w:val="Hyperlink"/>
+                <w:noProof/>
+                <w:lang w:val="en-US"/>
+              </w:rPr>
+              <w:t>Introduction</w:t>
+            </w:r>
+            <w:r>
+              <w:rPr>
+                <w:noProof/>
+                <w:webHidden/>
+              </w:rPr>
+              <w:tab/>
+            </w:r>
+            <w:r>
+              <w:rPr>
+                <w:noProof/>
+                <w:webHidden/>
+              </w:rPr>
+              <w:fldChar w:fldCharType="begin"/>
+            </w:r>
+            <w:r>
+              <w:rPr>
+                <w:noProof/>
+                <w:webHidden/>
+              </w:rPr>
+              <w:instrText xml:space="preserve"> PAGEREF _Toc470592589 \h </w:instrText>
+            </w:r>
+            <w:r>
+              <w:rPr>
+                <w:noProof/>
+                <w:webHidden/>
+              </w:rPr>
+            </w:r>
+            <w:r>
+              <w:rPr>
+                <w:noProof/>
+                <w:webHidden/>
+              </w:rPr>
+              <w:fldChar w:fldCharType="separate"/>
+            </w:r>
+            <w:r>
+              <w:rPr>
+                <w:noProof/>
+                <w:webHidden/>
+              </w:rPr>
+              <w:t>4</w:t>
+            </w:r>
+            <w:r>
+              <w:rPr>
+                <w:noProof/>
+                <w:webHidden/>
+              </w:rPr>
+              <w:fldChar w:fldCharType="end"/>
+            </w:r>
+          </w:hyperlink>
+        </w:p>
+        <w:p>
+          <w:pPr>
+            <w:pStyle w:val="TOC2"/>
+            <w:tabs>
+              <w:tab w:val="left" w:pos="880"/>
+              <w:tab w:val="right" w:leader="dot" w:pos="9062"/>
+            </w:tabs>
+            <w:rPr>
+              <w:rFonts w:eastAsiaTheme="minorEastAsia"/>
+              <w:noProof/>
+              <w:lang w:eastAsia="de-CH"/>
+            </w:rPr>
+          </w:pPr>
+          <w:hyperlink w:anchor="_Toc470592590" w:history="1">
+            <w:r>
+              <w:rPr>
+                <w:rStyle w:val="Hyperlink"/>
+                <w:noProof/>
+                <w:lang w:val="en-US"/>
+              </w:rPr>
+              <w:t>1.2</w:t>
+            </w:r>
+            <w:r>
+              <w:rPr>
+                <w:rFonts w:eastAsiaTheme="minorEastAsia"/>
+                <w:noProof/>
+                <w:lang w:eastAsia="de-CH"/>
+              </w:rPr>
+              <w:tab/>
+            </w:r>
+            <w:r>
+              <w:rPr>
+                <w:rStyle w:val="Hyperlink"/>
+                <w:noProof/>
+                <w:lang w:val="en-US"/>
+              </w:rPr>
+              <w:t>Approach</w:t>
+            </w:r>
+            <w:r>
+              <w:rPr>
+                <w:noProof/>
+                <w:webHidden/>
+              </w:rPr>
+              <w:tab/>
+            </w:r>
+            <w:r>
+              <w:rPr>
+                <w:noProof/>
+                <w:webHidden/>
+              </w:rPr>
+              <w:fldChar w:fldCharType="begin"/>
+            </w:r>
+            <w:r>
+              <w:rPr>
+                <w:noProof/>
+                <w:webHidden/>
+              </w:rPr>
+              <w:instrText xml:space="preserve"> PAGEREF _Toc470592590 \h </w:instrText>
+            </w:r>
+            <w:r>
+              <w:rPr>
+                <w:noProof/>
+                <w:webHidden/>
+              </w:rPr>
+            </w:r>
+            <w:r>
+              <w:rPr>
+                <w:noProof/>
+                <w:webHidden/>
+              </w:rPr>
+              <w:fldChar w:fldCharType="separate"/>
+            </w:r>
+            <w:r>
+              <w:rPr>
+                <w:noProof/>
+                <w:webHidden/>
+              </w:rPr>
+              <w:t>4</w:t>
+            </w:r>
+            <w:r>
+              <w:rPr>
+                <w:noProof/>
+                <w:webHidden/>
+              </w:rPr>
+              <w:fldChar w:fldCharType="end"/>
+            </w:r>
+          </w:hyperlink>
+        </w:p>
+        <w:p>
+          <w:pPr>
+            <w:pStyle w:val="TOC2"/>
+            <w:tabs>
+              <w:tab w:val="left" w:pos="880"/>
+              <w:tab w:val="right" w:leader="dot" w:pos="9062"/>
+            </w:tabs>
+            <w:rPr>
+              <w:rFonts w:eastAsiaTheme="minorEastAsia"/>
+              <w:noProof/>
+              <w:lang w:eastAsia="de-CH"/>
+            </w:rPr>
+          </w:pPr>
+          <w:hyperlink w:anchor="_Toc470592591" w:history="1">
+            <w:r>
+              <w:rPr>
+                <w:rStyle w:val="Hyperlink"/>
+                <w:noProof/>
+                <w:lang w:val="en-US"/>
+              </w:rPr>
+              <w:t>1.3</w:t>
+            </w:r>
+            <w:r>
+              <w:rPr>
+                <w:rFonts w:eastAsiaTheme="minorEastAsia"/>
+                <w:noProof/>
+                <w:lang w:eastAsia="de-CH"/>
+              </w:rPr>
+              <w:tab/>
+            </w:r>
+            <w:r>
+              <w:rPr>
+                <w:rStyle w:val="Hyperlink"/>
+                <w:noProof/>
+                <w:lang w:val="en-US"/>
+              </w:rPr>
+              <w:t>Results</w:t>
+            </w:r>
+            <w:r>
+              <w:rPr>
+                <w:noProof/>
+                <w:webHidden/>
+              </w:rPr>
+              <w:tab/>
+            </w:r>
+            <w:r>
+              <w:rPr>
+                <w:noProof/>
+                <w:webHidden/>
+              </w:rPr>
+              <w:fldChar w:fldCharType="begin"/>
+            </w:r>
+            <w:r>
+              <w:rPr>
+                <w:noProof/>
+                <w:webHidden/>
+              </w:rPr>
+              <w:instrText xml:space="preserve"> PAGEREF _Toc470592591 \h </w:instrText>
+            </w:r>
+            <w:r>
+              <w:rPr>
+                <w:noProof/>
+                <w:webHidden/>
+              </w:rPr>
+            </w:r>
+            <w:r>
+              <w:rPr>
+                <w:noProof/>
+                <w:webHidden/>
+              </w:rPr>
+              <w:fldChar w:fldCharType="separate"/>
+            </w:r>
+            <w:r>
+              <w:rPr>
+                <w:noProof/>
+                <w:webHidden/>
+              </w:rPr>
+              <w:t>4</w:t>
             </w:r>
             <w:r>
               <w:rPr>
@@ -2507,7 +2868,7 @@
               <w:lang w:eastAsia="de-CH"/>
             </w:rPr>
           </w:pPr>
-          <w:hyperlink w:anchor="_Toc467827860" w:history="1">
+          <w:hyperlink w:anchor="_Toc470592592" w:history="1">
             <w:r>
               <w:rPr>
                 <w:rStyle w:val="Hyperlink"/>
@@ -2551,7 +2912,7 @@
                 <w:noProof/>
                 <w:webHidden/>
               </w:rPr>
-              <w:instrText xml:space="preserve"> PAGEREF _Toc467827860 \h </w:instrText>
+              <w:instrText xml:space="preserve"> PAGEREF _Toc470592592 \h </w:instrText>
             </w:r>
             <w:r>
               <w:rPr>
@@ -2571,7 +2932,7 @@
                 <w:noProof/>
                 <w:webHidden/>
               </w:rPr>
-              <w:t>3</w:t>
+              <w:t>5</w:t>
             </w:r>
             <w:r>
               <w:rPr>
@@ -2595,7 +2956,7 @@
               <w:lang w:eastAsia="de-CH"/>
             </w:rPr>
           </w:pPr>
-          <w:hyperlink w:anchor="_Toc467827861" w:history="1">
+          <w:hyperlink w:anchor="_Toc470592593" w:history="1">
             <w:r>
               <w:rPr>
                 <w:rStyle w:val="Hyperlink"/>
@@ -2639,7 +3000,7 @@
                 <w:noProof/>
                 <w:webHidden/>
               </w:rPr>
-              <w:instrText xml:space="preserve"> PAGEREF _Toc467827861 \h </w:instrText>
+              <w:instrText xml:space="preserve"> PAGEREF _Toc470592593 \h </w:instrText>
             </w:r>
             <w:r>
               <w:rPr>
@@ -2659,7 +3020,7 @@
                 <w:noProof/>
                 <w:webHidden/>
               </w:rPr>
-              <w:t>3</w:t>
+              <w:t>5</w:t>
             </w:r>
             <w:r>
               <w:rPr>
@@ -2683,7 +3044,7 @@
               <w:lang w:eastAsia="de-CH"/>
             </w:rPr>
           </w:pPr>
-          <w:hyperlink w:anchor="_Toc467827862" w:history="1">
+          <w:hyperlink w:anchor="_Toc470592594" w:history="1">
             <w:r>
               <w:rPr>
                 <w:rStyle w:val="Hyperlink"/>
@@ -2727,7 +3088,7 @@
                 <w:noProof/>
                 <w:webHidden/>
               </w:rPr>
-              <w:instrText xml:space="preserve"> PAGEREF _Toc467827862 \h </w:instrText>
+              <w:instrText xml:space="preserve"> PAGEREF _Toc470592594 \h </w:instrText>
             </w:r>
             <w:r>
               <w:rPr>
@@ -2747,7 +3108,7 @@
                 <w:noProof/>
                 <w:webHidden/>
               </w:rPr>
-              <w:t>3</w:t>
+              <w:t>5</w:t>
             </w:r>
             <w:r>
               <w:rPr>
@@ -2771,7 +3132,7 @@
               <w:lang w:eastAsia="de-CH"/>
             </w:rPr>
           </w:pPr>
-          <w:hyperlink w:anchor="_Toc467827863" w:history="1">
+          <w:hyperlink w:anchor="_Toc470592595" w:history="1">
             <w:r>
               <w:rPr>
                 <w:rStyle w:val="Hyperlink"/>
@@ -2815,7 +3176,7 @@
                 <w:noProof/>
                 <w:webHidden/>
               </w:rPr>
-              <w:instrText xml:space="preserve"> PAGEREF _Toc467827863 \h </w:instrText>
+              <w:instrText xml:space="preserve"> PAGEREF _Toc470592595 \h </w:instrText>
             </w:r>
             <w:r>
               <w:rPr>
@@ -2835,7 +3196,7 @@
                 <w:noProof/>
                 <w:webHidden/>
               </w:rPr>
-              <w:t>4</w:t>
+              <w:t>6</w:t>
             </w:r>
             <w:r>
               <w:rPr>
@@ -2859,7 +3220,7 @@
               <w:lang w:eastAsia="de-CH"/>
             </w:rPr>
           </w:pPr>
-          <w:hyperlink w:anchor="_Toc467827864" w:history="1">
+          <w:hyperlink w:anchor="_Toc470592596" w:history="1">
             <w:r>
               <w:rPr>
                 <w:rStyle w:val="Hyperlink"/>
@@ -2903,7 +3264,7 @@
                 <w:noProof/>
                 <w:webHidden/>
               </w:rPr>
-              <w:instrText xml:space="preserve"> PAGEREF _Toc467827864 \h </w:instrText>
+              <w:instrText xml:space="preserve"> PAGEREF _Toc470592596 \h </w:instrText>
             </w:r>
             <w:r>
               <w:rPr>
@@ -2923,7 +3284,7 @@
                 <w:noProof/>
                 <w:webHidden/>
               </w:rPr>
-              <w:t>5</w:t>
+              <w:t>7</w:t>
             </w:r>
             <w:r>
               <w:rPr>
@@ -2947,12 +3308,11 @@
               <w:lang w:eastAsia="de-CH"/>
             </w:rPr>
           </w:pPr>
-          <w:hyperlink w:anchor="_Toc467827865" w:history="1">
+          <w:hyperlink w:anchor="_Toc470592597" w:history="1">
             <w:r>
               <w:rPr>
                 <w:rStyle w:val="Hyperlink"/>
                 <w:noProof/>
-                <w:lang w:val="en-US"/>
               </w:rPr>
               <w:t>3.1</w:t>
             </w:r>
@@ -2968,9 +3328,8 @@
               <w:rPr>
                 <w:rStyle w:val="Hyperlink"/>
                 <w:noProof/>
-                <w:lang w:val="en-US"/>
-              </w:rPr>
-              <w:t>Am Steuer Nie (ASN)</w:t>
+              </w:rPr>
+              <w:t>Fachstelle Am Steuer Nie (ASN)</w:t>
             </w:r>
             <w:r>
               <w:rPr>
@@ -2991,7 +3350,7 @@
                 <w:noProof/>
                 <w:webHidden/>
               </w:rPr>
-              <w:instrText xml:space="preserve"> PAGEREF _Toc467827865 \h </w:instrText>
+              <w:instrText xml:space="preserve"> PAGEREF _Toc470592597 \h </w:instrText>
             </w:r>
             <w:r>
               <w:rPr>
@@ -3011,7 +3370,7 @@
                 <w:noProof/>
                 <w:webHidden/>
               </w:rPr>
-              <w:t>5</w:t>
+              <w:t>7</w:t>
             </w:r>
             <w:r>
               <w:rPr>
@@ -3035,7 +3394,7 @@
               <w:lang w:eastAsia="de-CH"/>
             </w:rPr>
           </w:pPr>
-          <w:hyperlink w:anchor="_Toc467827866" w:history="1">
+          <w:hyperlink w:anchor="_Toc470592598" w:history="1">
             <w:r>
               <w:rPr>
                 <w:rStyle w:val="Hyperlink"/>
@@ -3079,7 +3438,7 @@
                 <w:noProof/>
                 <w:webHidden/>
               </w:rPr>
-              <w:instrText xml:space="preserve"> PAGEREF _Toc467827866 \h </w:instrText>
+              <w:instrText xml:space="preserve"> PAGEREF _Toc470592598 \h </w:instrText>
             </w:r>
             <w:r>
               <w:rPr>
@@ -3099,7 +3458,7 @@
                 <w:noProof/>
                 <w:webHidden/>
               </w:rPr>
-              <w:t>5</w:t>
+              <w:t>7</w:t>
             </w:r>
             <w:r>
               <w:rPr>
@@ -3123,7 +3482,7 @@
               <w:lang w:eastAsia="de-CH"/>
             </w:rPr>
           </w:pPr>
-          <w:hyperlink w:anchor="_Toc467827867" w:history="1">
+          <w:hyperlink w:anchor="_Toc470592599" w:history="1">
             <w:r>
               <w:rPr>
                 <w:rStyle w:val="Hyperlink"/>
@@ -3167,7 +3526,7 @@
                 <w:noProof/>
                 <w:webHidden/>
               </w:rPr>
-              <w:instrText xml:space="preserve"> PAGEREF _Toc467827867 \h </w:instrText>
+              <w:instrText xml:space="preserve"> PAGEREF _Toc470592599 \h </w:instrText>
             </w:r>
             <w:r>
               <w:rPr>
@@ -3187,7 +3546,7 @@
                 <w:noProof/>
                 <w:webHidden/>
               </w:rPr>
-              <w:t>5</w:t>
+              <w:t>7</w:t>
             </w:r>
             <w:r>
               <w:rPr>
@@ -3211,7 +3570,7 @@
               <w:lang w:eastAsia="de-CH"/>
             </w:rPr>
           </w:pPr>
-          <w:hyperlink w:anchor="_Toc467827868" w:history="1">
+          <w:hyperlink w:anchor="_Toc470592600" w:history="1">
             <w:r>
               <w:rPr>
                 <w:rStyle w:val="Hyperlink"/>
@@ -3255,7 +3614,7 @@
                 <w:noProof/>
                 <w:webHidden/>
               </w:rPr>
-              <w:instrText xml:space="preserve"> PAGEREF _Toc467827868 \h </w:instrText>
+              <w:instrText xml:space="preserve"> PAGEREF _Toc470592600 \h </w:instrText>
             </w:r>
             <w:r>
               <w:rPr>
@@ -3275,7 +3634,183 @@
                 <w:noProof/>
                 <w:webHidden/>
               </w:rPr>
-              <w:t>5</w:t>
+              <w:t>7</w:t>
+            </w:r>
+            <w:r>
+              <w:rPr>
+                <w:noProof/>
+                <w:webHidden/>
+              </w:rPr>
+              <w:fldChar w:fldCharType="end"/>
+            </w:r>
+          </w:hyperlink>
+        </w:p>
+        <w:p>
+          <w:pPr>
+            <w:pStyle w:val="TOC3"/>
+            <w:tabs>
+              <w:tab w:val="left" w:pos="1320"/>
+              <w:tab w:val="right" w:leader="dot" w:pos="9062"/>
+            </w:tabs>
+            <w:rPr>
+              <w:rFonts w:eastAsiaTheme="minorEastAsia"/>
+              <w:noProof/>
+              <w:lang w:eastAsia="de-CH"/>
+            </w:rPr>
+          </w:pPr>
+          <w:hyperlink w:anchor="_Toc470592601" w:history="1">
+            <w:r>
+              <w:rPr>
+                <w:rStyle w:val="Hyperlink"/>
+                <w:noProof/>
+                <w:lang w:val="en-US"/>
+              </w:rPr>
+              <w:t>3.2.1</w:t>
+            </w:r>
+            <w:r>
+              <w:rPr>
+                <w:rFonts w:eastAsiaTheme="minorEastAsia"/>
+                <w:noProof/>
+                <w:lang w:eastAsia="de-CH"/>
+              </w:rPr>
+              <w:tab/>
+            </w:r>
+            <w:r>
+              <w:rPr>
+                <w:rStyle w:val="Hyperlink"/>
+                <w:noProof/>
+                <w:lang w:val="en-US"/>
+              </w:rPr>
+              <w:t>Konrad Höpli</w:t>
+            </w:r>
+            <w:r>
+              <w:rPr>
+                <w:noProof/>
+                <w:webHidden/>
+              </w:rPr>
+              <w:tab/>
+            </w:r>
+            <w:r>
+              <w:rPr>
+                <w:noProof/>
+                <w:webHidden/>
+              </w:rPr>
+              <w:fldChar w:fldCharType="begin"/>
+            </w:r>
+            <w:r>
+              <w:rPr>
+                <w:noProof/>
+                <w:webHidden/>
+              </w:rPr>
+              <w:instrText xml:space="preserve"> PAGEREF _Toc470592601 \h </w:instrText>
+            </w:r>
+            <w:r>
+              <w:rPr>
+                <w:noProof/>
+                <w:webHidden/>
+              </w:rPr>
+            </w:r>
+            <w:r>
+              <w:rPr>
+                <w:noProof/>
+                <w:webHidden/>
+              </w:rPr>
+              <w:fldChar w:fldCharType="separate"/>
+            </w:r>
+            <w:r>
+              <w:rPr>
+                <w:noProof/>
+                <w:webHidden/>
+              </w:rPr>
+              <w:t>7</w:t>
+            </w:r>
+            <w:r>
+              <w:rPr>
+                <w:noProof/>
+                <w:webHidden/>
+              </w:rPr>
+              <w:fldChar w:fldCharType="end"/>
+            </w:r>
+          </w:hyperlink>
+        </w:p>
+        <w:p>
+          <w:pPr>
+            <w:pStyle w:val="TOC3"/>
+            <w:tabs>
+              <w:tab w:val="left" w:pos="1320"/>
+              <w:tab w:val="right" w:leader="dot" w:pos="9062"/>
+            </w:tabs>
+            <w:rPr>
+              <w:rFonts w:eastAsiaTheme="minorEastAsia"/>
+              <w:noProof/>
+              <w:lang w:eastAsia="de-CH"/>
+            </w:rPr>
+          </w:pPr>
+          <w:hyperlink w:anchor="_Toc470592602" w:history="1">
+            <w:r>
+              <w:rPr>
+                <w:rStyle w:val="Hyperlink"/>
+                <w:noProof/>
+                <w:lang w:val="en-US"/>
+              </w:rPr>
+              <w:t>3.2.2</w:t>
+            </w:r>
+            <w:r>
+              <w:rPr>
+                <w:rFonts w:eastAsiaTheme="minorEastAsia"/>
+                <w:noProof/>
+                <w:lang w:eastAsia="de-CH"/>
+              </w:rPr>
+              <w:tab/>
+            </w:r>
+            <w:r>
+              <w:rPr>
+                <w:rStyle w:val="Hyperlink"/>
+                <w:noProof/>
+                <w:lang w:val="en-US"/>
+              </w:rPr>
+              <w:t>Roberto Cuervo-Alvarez</w:t>
+            </w:r>
+            <w:r>
+              <w:rPr>
+                <w:noProof/>
+                <w:webHidden/>
+              </w:rPr>
+              <w:tab/>
+            </w:r>
+            <w:r>
+              <w:rPr>
+                <w:noProof/>
+                <w:webHidden/>
+              </w:rPr>
+              <w:fldChar w:fldCharType="begin"/>
+            </w:r>
+            <w:r>
+              <w:rPr>
+                <w:noProof/>
+                <w:webHidden/>
+              </w:rPr>
+              <w:instrText xml:space="preserve"> PAGEREF _Toc470592602 \h </w:instrText>
+            </w:r>
+            <w:r>
+              <w:rPr>
+                <w:noProof/>
+                <w:webHidden/>
+              </w:rPr>
+            </w:r>
+            <w:r>
+              <w:rPr>
+                <w:noProof/>
+                <w:webHidden/>
+              </w:rPr>
+              <w:fldChar w:fldCharType="separate"/>
+            </w:r>
+            <w:r>
+              <w:rPr>
+                <w:noProof/>
+                <w:webHidden/>
+              </w:rPr>
+              <w:t>8</w:t>
             </w:r>
             <w:r>
               <w:rPr>
@@ -3299,7 +3834,7 @@
               <w:lang w:eastAsia="de-CH"/>
             </w:rPr>
           </w:pPr>
-          <w:hyperlink w:anchor="_Toc467827869" w:history="1">
+          <w:hyperlink w:anchor="_Toc470592603" w:history="1">
             <w:r>
               <w:rPr>
                 <w:rStyle w:val="Hyperlink"/>
@@ -3343,7 +3878,7 @@
                 <w:noProof/>
                 <w:webHidden/>
               </w:rPr>
-              <w:instrText xml:space="preserve"> PAGEREF _Toc467827869 \h </w:instrText>
+              <w:instrText xml:space="preserve"> PAGEREF _Toc470592603 \h </w:instrText>
             </w:r>
             <w:r>
               <w:rPr>
@@ -3363,7 +3898,95 @@
                 <w:noProof/>
                 <w:webHidden/>
               </w:rPr>
-              <w:t>6</w:t>
+              <w:t>9</w:t>
+            </w:r>
+            <w:r>
+              <w:rPr>
+                <w:noProof/>
+                <w:webHidden/>
+              </w:rPr>
+              <w:fldChar w:fldCharType="end"/>
+            </w:r>
+          </w:hyperlink>
+        </w:p>
+        <w:p>
+          <w:pPr>
+            <w:pStyle w:val="TOC1"/>
+            <w:tabs>
+              <w:tab w:val="left" w:pos="440"/>
+              <w:tab w:val="right" w:leader="dot" w:pos="9062"/>
+            </w:tabs>
+            <w:rPr>
+              <w:rFonts w:eastAsiaTheme="minorEastAsia"/>
+              <w:noProof/>
+              <w:lang w:eastAsia="de-CH"/>
+            </w:rPr>
+          </w:pPr>
+          <w:hyperlink w:anchor="_Toc470592604" w:history="1">
+            <w:r>
+              <w:rPr>
+                <w:rStyle w:val="Hyperlink"/>
+                <w:noProof/>
+                <w:lang w:val="en-US"/>
+              </w:rPr>
+              <w:t>5</w:t>
+            </w:r>
+            <w:r>
+              <w:rPr>
+                <w:rFonts w:eastAsiaTheme="minorEastAsia"/>
+                <w:noProof/>
+                <w:lang w:eastAsia="de-CH"/>
+              </w:rPr>
+              <w:tab/>
+            </w:r>
+            <w:r>
+              <w:rPr>
+                <w:rStyle w:val="Hyperlink"/>
+                <w:noProof/>
+                <w:lang w:val="en-US"/>
+              </w:rPr>
+              <w:t>Vuforia</w:t>
+            </w:r>
+            <w:r>
+              <w:rPr>
+                <w:noProof/>
+                <w:webHidden/>
+              </w:rPr>
+              <w:tab/>
+            </w:r>
+            <w:r>
+              <w:rPr>
+                <w:noProof/>
+                <w:webHidden/>
+              </w:rPr>
+              <w:fldChar w:fldCharType="begin"/>
+            </w:r>
+            <w:r>
+              <w:rPr>
+                <w:noProof/>
+                <w:webHidden/>
+              </w:rPr>
+              <w:instrText xml:space="preserve"> PAGEREF _Toc470592604 \h </w:instrText>
+            </w:r>
+            <w:r>
+              <w:rPr>
+                <w:noProof/>
+                <w:webHidden/>
+              </w:rPr>
+            </w:r>
+            <w:r>
+              <w:rPr>
+                <w:noProof/>
+                <w:webHidden/>
+              </w:rPr>
+              <w:fldChar w:fldCharType="separate"/>
+            </w:r>
+            <w:r>
+              <w:rPr>
+                <w:noProof/>
+                <w:webHidden/>
+              </w:rPr>
+              <w:t>11</w:t>
             </w:r>
             <w:r>
               <w:rPr>
@@ -3387,14 +4010,14 @@
               <w:lang w:eastAsia="de-CH"/>
             </w:rPr>
           </w:pPr>
-          <w:hyperlink w:anchor="_Toc467827870" w:history="1">
+          <w:hyperlink w:anchor="_Toc470592605" w:history="1">
             <w:r>
               <w:rPr>
                 <w:rStyle w:val="Hyperlink"/>
                 <w:noProof/>
                 <w:lang w:val="en-US"/>
               </w:rPr>
-              <w:t>4.1</w:t>
+              <w:t>5.1</w:t>
             </w:r>
             <w:r>
               <w:rPr>
@@ -3410,7 +4033,7 @@
                 <w:noProof/>
                 <w:lang w:val="en-US"/>
               </w:rPr>
-              <w:t>Virtual Reality</w:t>
+              <w:t>Features</w:t>
             </w:r>
             <w:r>
               <w:rPr>
@@ -3431,7 +4054,7 @@
                 <w:noProof/>
                 <w:webHidden/>
               </w:rPr>
-              <w:instrText xml:space="preserve"> PAGEREF _Toc467827870 \h </w:instrText>
+              <w:instrText xml:space="preserve"> PAGEREF _Toc470592605 \h </w:instrText>
             </w:r>
             <w:r>
               <w:rPr>
@@ -3451,7 +4074,95 @@
                 <w:noProof/>
                 <w:webHidden/>
               </w:rPr>
+              <w:t>11</w:t>
+            </w:r>
+            <w:r>
+              <w:rPr>
+                <w:noProof/>
+                <w:webHidden/>
+              </w:rPr>
+              <w:fldChar w:fldCharType="end"/>
+            </w:r>
+          </w:hyperlink>
+        </w:p>
+        <w:p>
+          <w:pPr>
+            <w:pStyle w:val="TOC1"/>
+            <w:tabs>
+              <w:tab w:val="left" w:pos="440"/>
+              <w:tab w:val="right" w:leader="dot" w:pos="9062"/>
+            </w:tabs>
+            <w:rPr>
+              <w:rFonts w:eastAsiaTheme="minorEastAsia"/>
+              <w:noProof/>
+              <w:lang w:eastAsia="de-CH"/>
+            </w:rPr>
+          </w:pPr>
+          <w:hyperlink w:anchor="_Toc470592606" w:history="1">
+            <w:r>
+              <w:rPr>
+                <w:rStyle w:val="Hyperlink"/>
+                <w:noProof/>
+                <w:lang w:val="en-US"/>
+              </w:rPr>
               <w:t>6</w:t>
+            </w:r>
+            <w:r>
+              <w:rPr>
+                <w:rFonts w:eastAsiaTheme="minorEastAsia"/>
+                <w:noProof/>
+                <w:lang w:eastAsia="de-CH"/>
+              </w:rPr>
+              <w:tab/>
+            </w:r>
+            <w:r>
+              <w:rPr>
+                <w:rStyle w:val="Hyperlink"/>
+                <w:noProof/>
+                <w:lang w:val="en-US"/>
+              </w:rPr>
+              <w:t>Unity</w:t>
+            </w:r>
+            <w:r>
+              <w:rPr>
+                <w:noProof/>
+                <w:webHidden/>
+              </w:rPr>
+              <w:tab/>
+            </w:r>
+            <w:r>
+              <w:rPr>
+                <w:noProof/>
+                <w:webHidden/>
+              </w:rPr>
+              <w:fldChar w:fldCharType="begin"/>
+            </w:r>
+            <w:r>
+              <w:rPr>
+                <w:noProof/>
+                <w:webHidden/>
+              </w:rPr>
+              <w:instrText xml:space="preserve"> PAGEREF _Toc470592606 \h </w:instrText>
+            </w:r>
+            <w:r>
+              <w:rPr>
+                <w:noProof/>
+                <w:webHidden/>
+              </w:rPr>
+            </w:r>
+            <w:r>
+              <w:rPr>
+                <w:noProof/>
+                <w:webHidden/>
+              </w:rPr>
+              <w:fldChar w:fldCharType="separate"/>
+            </w:r>
+            <w:r>
+              <w:rPr>
+                <w:noProof/>
+                <w:webHidden/>
+              </w:rPr>
+              <w:t>11</w:t>
             </w:r>
             <w:r>
               <w:rPr>
@@ -3475,14 +4186,14 @@
               <w:lang w:eastAsia="de-CH"/>
             </w:rPr>
           </w:pPr>
-          <w:hyperlink w:anchor="_Toc467827871" w:history="1">
+          <w:hyperlink w:anchor="_Toc470592607" w:history="1">
             <w:r>
               <w:rPr>
                 <w:rStyle w:val="Hyperlink"/>
                 <w:noProof/>
                 <w:lang w:val="en-US"/>
               </w:rPr>
-              <w:t>4.2</w:t>
+              <w:t>6.1</w:t>
             </w:r>
             <w:r>
               <w:rPr>
@@ -3498,7 +4209,7 @@
                 <w:noProof/>
                 <w:lang w:val="en-US"/>
               </w:rPr>
-              <w:t>Augmented or mixed Reality</w:t>
+              <w:t>Basics</w:t>
             </w:r>
             <w:r>
               <w:rPr>
@@ -3519,7 +4230,7 @@
                 <w:noProof/>
                 <w:webHidden/>
               </w:rPr>
-              <w:instrText xml:space="preserve"> PAGEREF _Toc467827871 \h </w:instrText>
+              <w:instrText xml:space="preserve"> PAGEREF _Toc470592607 \h </w:instrText>
             </w:r>
             <w:r>
               <w:rPr>
@@ -3539,7 +4250,271 @@
                 <w:noProof/>
                 <w:webHidden/>
               </w:rPr>
-              <w:t>6</w:t>
+              <w:t>12</w:t>
+            </w:r>
+            <w:r>
+              <w:rPr>
+                <w:noProof/>
+                <w:webHidden/>
+              </w:rPr>
+              <w:fldChar w:fldCharType="end"/>
+            </w:r>
+          </w:hyperlink>
+        </w:p>
+        <w:p>
+          <w:pPr>
+            <w:pStyle w:val="TOC2"/>
+            <w:tabs>
+              <w:tab w:val="left" w:pos="880"/>
+              <w:tab w:val="right" w:leader="dot" w:pos="9062"/>
+            </w:tabs>
+            <w:rPr>
+              <w:rFonts w:eastAsiaTheme="minorEastAsia"/>
+              <w:noProof/>
+              <w:lang w:eastAsia="de-CH"/>
+            </w:rPr>
+          </w:pPr>
+          <w:hyperlink w:anchor="_Toc470592608" w:history="1">
+            <w:r>
+              <w:rPr>
+                <w:rStyle w:val="Hyperlink"/>
+                <w:noProof/>
+                <w:lang w:val="en-US"/>
+              </w:rPr>
+              <w:t>6.2</w:t>
+            </w:r>
+            <w:r>
+              <w:rPr>
+                <w:rFonts w:eastAsiaTheme="minorEastAsia"/>
+                <w:noProof/>
+                <w:lang w:eastAsia="de-CH"/>
+              </w:rPr>
+              <w:tab/>
+            </w:r>
+            <w:r>
+              <w:rPr>
+                <w:rStyle w:val="Hyperlink"/>
+                <w:noProof/>
+                <w:lang w:val="en-US"/>
+              </w:rPr>
+              <w:t>Features</w:t>
+            </w:r>
+            <w:r>
+              <w:rPr>
+                <w:noProof/>
+                <w:webHidden/>
+              </w:rPr>
+              <w:tab/>
+            </w:r>
+            <w:r>
+              <w:rPr>
+                <w:noProof/>
+                <w:webHidden/>
+              </w:rPr>
+              <w:fldChar w:fldCharType="begin"/>
+            </w:r>
+            <w:r>
+              <w:rPr>
+                <w:noProof/>
+                <w:webHidden/>
+              </w:rPr>
+              <w:instrText xml:space="preserve"> PAGEREF _Toc470592608 \h </w:instrText>
+            </w:r>
+            <w:r>
+              <w:rPr>
+                <w:noProof/>
+                <w:webHidden/>
+              </w:rPr>
+            </w:r>
+            <w:r>
+              <w:rPr>
+                <w:noProof/>
+                <w:webHidden/>
+              </w:rPr>
+              <w:fldChar w:fldCharType="separate"/>
+            </w:r>
+            <w:r>
+              <w:rPr>
+                <w:noProof/>
+                <w:webHidden/>
+              </w:rPr>
+              <w:t>13</w:t>
+            </w:r>
+            <w:r>
+              <w:rPr>
+                <w:noProof/>
+                <w:webHidden/>
+              </w:rPr>
+              <w:fldChar w:fldCharType="end"/>
+            </w:r>
+          </w:hyperlink>
+        </w:p>
+        <w:p>
+          <w:pPr>
+            <w:pStyle w:val="TOC2"/>
+            <w:tabs>
+              <w:tab w:val="left" w:pos="880"/>
+              <w:tab w:val="right" w:leader="dot" w:pos="9062"/>
+            </w:tabs>
+            <w:rPr>
+              <w:rFonts w:eastAsiaTheme="minorEastAsia"/>
+              <w:noProof/>
+              <w:lang w:eastAsia="de-CH"/>
+            </w:rPr>
+          </w:pPr>
+          <w:hyperlink w:anchor="_Toc470592609" w:history="1">
+            <w:r>
+              <w:rPr>
+                <w:rStyle w:val="Hyperlink"/>
+                <w:noProof/>
+                <w:lang w:val="en-US"/>
+              </w:rPr>
+              <w:t>6.3</w:t>
+            </w:r>
+            <w:r>
+              <w:rPr>
+                <w:rFonts w:eastAsiaTheme="minorEastAsia"/>
+                <w:noProof/>
+                <w:lang w:eastAsia="de-CH"/>
+              </w:rPr>
+              <w:tab/>
+            </w:r>
+            <w:r>
+              <w:rPr>
+                <w:rStyle w:val="Hyperlink"/>
+                <w:noProof/>
+                <w:lang w:val="en-US"/>
+              </w:rPr>
+              <w:t>Assets</w:t>
+            </w:r>
+            <w:r>
+              <w:rPr>
+                <w:noProof/>
+                <w:webHidden/>
+              </w:rPr>
+              <w:tab/>
+            </w:r>
+            <w:r>
+              <w:rPr>
+                <w:noProof/>
+                <w:webHidden/>
+              </w:rPr>
+              <w:fldChar w:fldCharType="begin"/>
+            </w:r>
+            <w:r>
+              <w:rPr>
+                <w:noProof/>
+                <w:webHidden/>
+              </w:rPr>
+              <w:instrText xml:space="preserve"> PAGEREF _Toc470592609 \h </w:instrText>
+            </w:r>
+            <w:r>
+              <w:rPr>
+                <w:noProof/>
+                <w:webHidden/>
+              </w:rPr>
+            </w:r>
+            <w:r>
+              <w:rPr>
+                <w:noProof/>
+                <w:webHidden/>
+              </w:rPr>
+              <w:fldChar w:fldCharType="separate"/>
+            </w:r>
+            <w:r>
+              <w:rPr>
+                <w:noProof/>
+                <w:webHidden/>
+              </w:rPr>
+              <w:t>14</w:t>
+            </w:r>
+            <w:r>
+              <w:rPr>
+                <w:noProof/>
+                <w:webHidden/>
+              </w:rPr>
+              <w:fldChar w:fldCharType="end"/>
+            </w:r>
+          </w:hyperlink>
+        </w:p>
+        <w:p>
+          <w:pPr>
+            <w:pStyle w:val="TOC2"/>
+            <w:tabs>
+              <w:tab w:val="left" w:pos="880"/>
+              <w:tab w:val="right" w:leader="dot" w:pos="9062"/>
+            </w:tabs>
+            <w:rPr>
+              <w:rFonts w:eastAsiaTheme="minorEastAsia"/>
+              <w:noProof/>
+              <w:lang w:eastAsia="de-CH"/>
+            </w:rPr>
+          </w:pPr>
+          <w:hyperlink w:anchor="_Toc470592610" w:history="1">
+            <w:r>
+              <w:rPr>
+                <w:rStyle w:val="Hyperlink"/>
+                <w:noProof/>
+                <w:lang w:val="en-US"/>
+              </w:rPr>
+              <w:t>6.4</w:t>
+            </w:r>
+            <w:r>
+              <w:rPr>
+                <w:rFonts w:eastAsiaTheme="minorEastAsia"/>
+                <w:noProof/>
+                <w:lang w:eastAsia="de-CH"/>
+              </w:rPr>
+              <w:tab/>
+            </w:r>
+            <w:r>
+              <w:rPr>
+                <w:rStyle w:val="Hyperlink"/>
+                <w:noProof/>
+                <w:lang w:val="en-US"/>
+              </w:rPr>
+              <w:t>Shaders</w:t>
+            </w:r>
+            <w:r>
+              <w:rPr>
+                <w:noProof/>
+                <w:webHidden/>
+              </w:rPr>
+              <w:tab/>
+            </w:r>
+            <w:r>
+              <w:rPr>
+                <w:noProof/>
+                <w:webHidden/>
+              </w:rPr>
+              <w:fldChar w:fldCharType="begin"/>
+            </w:r>
+            <w:r>
+              <w:rPr>
+                <w:noProof/>
+                <w:webHidden/>
+              </w:rPr>
+              <w:instrText xml:space="preserve"> PAGEREF _Toc470592610 \h </w:instrText>
+            </w:r>
+            <w:r>
+              <w:rPr>
+                <w:noProof/>
+                <w:webHidden/>
+              </w:rPr>
+            </w:r>
+            <w:r>
+              <w:rPr>
+                <w:noProof/>
+                <w:webHidden/>
+              </w:rPr>
+              <w:fldChar w:fldCharType="separate"/>
+            </w:r>
+            <w:r>
+              <w:rPr>
+                <w:noProof/>
+                <w:webHidden/>
+              </w:rPr>
+              <w:t>14</w:t>
             </w:r>
             <w:r>
               <w:rPr>
@@ -3563,14 +4538,14 @@
               <w:lang w:eastAsia="de-CH"/>
             </w:rPr>
           </w:pPr>
-          <w:hyperlink w:anchor="_Toc467827872" w:history="1">
+          <w:hyperlink w:anchor="_Toc470592611" w:history="1">
             <w:r>
               <w:rPr>
                 <w:rStyle w:val="Hyperlink"/>
                 <w:noProof/>
                 <w:lang w:val="en-US"/>
               </w:rPr>
-              <w:t>5</w:t>
+              <w:t>7</w:t>
             </w:r>
             <w:r>
               <w:rPr>
@@ -3586,7 +4561,7 @@
                 <w:noProof/>
                 <w:lang w:val="en-US"/>
               </w:rPr>
-              <w:t>Vuforia</w:t>
+              <w:t>Visual Effects</w:t>
             </w:r>
             <w:r>
               <w:rPr>
@@ -3607,7 +4582,7 @@
                 <w:noProof/>
                 <w:webHidden/>
               </w:rPr>
-              <w:instrText xml:space="preserve"> PAGEREF _Toc467827872 \h </w:instrText>
+              <w:instrText xml:space="preserve"> PAGEREF _Toc470592611 \h </w:instrText>
             </w:r>
             <w:r>
               <w:rPr>
@@ -3627,7 +4602,1151 @@
                 <w:noProof/>
                 <w:webHidden/>
               </w:rPr>
-              <w:t>7</w:t>
+              <w:t>15</w:t>
+            </w:r>
+            <w:r>
+              <w:rPr>
+                <w:noProof/>
+                <w:webHidden/>
+              </w:rPr>
+              <w:fldChar w:fldCharType="end"/>
+            </w:r>
+          </w:hyperlink>
+        </w:p>
+        <w:p>
+          <w:pPr>
+            <w:pStyle w:val="TOC2"/>
+            <w:tabs>
+              <w:tab w:val="left" w:pos="880"/>
+              <w:tab w:val="right" w:leader="dot" w:pos="9062"/>
+            </w:tabs>
+            <w:rPr>
+              <w:rFonts w:eastAsiaTheme="minorEastAsia"/>
+              <w:noProof/>
+              <w:lang w:eastAsia="de-CH"/>
+            </w:rPr>
+          </w:pPr>
+          <w:hyperlink w:anchor="_Toc470592612" w:history="1">
+            <w:r>
+              <w:rPr>
+                <w:rStyle w:val="Hyperlink"/>
+                <w:noProof/>
+                <w:lang w:val="en-US"/>
+              </w:rPr>
+              <w:t>7.1</w:t>
+            </w:r>
+            <w:r>
+              <w:rPr>
+                <w:rFonts w:eastAsiaTheme="minorEastAsia"/>
+                <w:noProof/>
+                <w:lang w:eastAsia="de-CH"/>
+              </w:rPr>
+              <w:tab/>
+            </w:r>
+            <w:r>
+              <w:rPr>
+                <w:rStyle w:val="Hyperlink"/>
+                <w:noProof/>
+                <w:lang w:val="en-US"/>
+              </w:rPr>
+              <w:t>Information about Alcohol Effects on Vision Capabilities</w:t>
+            </w:r>
+            <w:r>
+              <w:rPr>
+                <w:noProof/>
+                <w:webHidden/>
+              </w:rPr>
+              <w:tab/>
+            </w:r>
+            <w:r>
+              <w:rPr>
+                <w:noProof/>
+                <w:webHidden/>
+              </w:rPr>
+              <w:fldChar w:fldCharType="begin"/>
+            </w:r>
+            <w:r>
+              <w:rPr>
+                <w:noProof/>
+                <w:webHidden/>
+              </w:rPr>
+              <w:instrText xml:space="preserve"> PAGEREF _Toc470592612 \h </w:instrText>
+            </w:r>
+            <w:r>
+              <w:rPr>
+                <w:noProof/>
+                <w:webHidden/>
+              </w:rPr>
+            </w:r>
+            <w:r>
+              <w:rPr>
+                <w:noProof/>
+                <w:webHidden/>
+              </w:rPr>
+              <w:fldChar w:fldCharType="separate"/>
+            </w:r>
+            <w:r>
+              <w:rPr>
+                <w:noProof/>
+                <w:webHidden/>
+              </w:rPr>
+              <w:t>15</w:t>
+            </w:r>
+            <w:r>
+              <w:rPr>
+                <w:noProof/>
+                <w:webHidden/>
+              </w:rPr>
+              <w:fldChar w:fldCharType="end"/>
+            </w:r>
+          </w:hyperlink>
+        </w:p>
+        <w:p>
+          <w:pPr>
+            <w:pStyle w:val="TOC3"/>
+            <w:tabs>
+              <w:tab w:val="left" w:pos="1320"/>
+              <w:tab w:val="right" w:leader="dot" w:pos="9062"/>
+            </w:tabs>
+            <w:rPr>
+              <w:rFonts w:eastAsiaTheme="minorEastAsia"/>
+              <w:noProof/>
+              <w:lang w:eastAsia="de-CH"/>
+            </w:rPr>
+          </w:pPr>
+          <w:hyperlink w:anchor="_Toc470592613" w:history="1">
+            <w:r>
+              <w:rPr>
+                <w:rStyle w:val="Hyperlink"/>
+                <w:noProof/>
+                <w:lang w:val="en-US"/>
+              </w:rPr>
+              <w:t>7.1.1</w:t>
+            </w:r>
+            <w:r>
+              <w:rPr>
+                <w:rFonts w:eastAsiaTheme="minorEastAsia"/>
+                <w:noProof/>
+                <w:lang w:eastAsia="de-CH"/>
+              </w:rPr>
+              <w:tab/>
+            </w:r>
+            <w:r>
+              <w:rPr>
+                <w:rStyle w:val="Hyperlink"/>
+                <w:noProof/>
+                <w:lang w:val="en-US"/>
+              </w:rPr>
+              <w:t>Blurred View</w:t>
+            </w:r>
+            <w:r>
+              <w:rPr>
+                <w:noProof/>
+                <w:webHidden/>
+              </w:rPr>
+              <w:tab/>
+            </w:r>
+            <w:r>
+              <w:rPr>
+                <w:noProof/>
+                <w:webHidden/>
+              </w:rPr>
+              <w:fldChar w:fldCharType="begin"/>
+            </w:r>
+            <w:r>
+              <w:rPr>
+                <w:noProof/>
+                <w:webHidden/>
+              </w:rPr>
+              <w:instrText xml:space="preserve"> PAGEREF _Toc470592613 \h </w:instrText>
+            </w:r>
+            <w:r>
+              <w:rPr>
+                <w:noProof/>
+                <w:webHidden/>
+              </w:rPr>
+            </w:r>
+            <w:r>
+              <w:rPr>
+                <w:noProof/>
+                <w:webHidden/>
+              </w:rPr>
+              <w:fldChar w:fldCharType="separate"/>
+            </w:r>
+            <w:r>
+              <w:rPr>
+                <w:noProof/>
+                <w:webHidden/>
+              </w:rPr>
+              <w:t>15</w:t>
+            </w:r>
+            <w:r>
+              <w:rPr>
+                <w:noProof/>
+                <w:webHidden/>
+              </w:rPr>
+              <w:fldChar w:fldCharType="end"/>
+            </w:r>
+          </w:hyperlink>
+        </w:p>
+        <w:p>
+          <w:pPr>
+            <w:pStyle w:val="TOC3"/>
+            <w:tabs>
+              <w:tab w:val="left" w:pos="1320"/>
+              <w:tab w:val="right" w:leader="dot" w:pos="9062"/>
+            </w:tabs>
+            <w:rPr>
+              <w:rFonts w:eastAsiaTheme="minorEastAsia"/>
+              <w:noProof/>
+              <w:lang w:eastAsia="de-CH"/>
+            </w:rPr>
+          </w:pPr>
+          <w:hyperlink w:anchor="_Toc470592614" w:history="1">
+            <w:r>
+              <w:rPr>
+                <w:rStyle w:val="Hyperlink"/>
+                <w:noProof/>
+                <w:lang w:val="en-US"/>
+              </w:rPr>
+              <w:t>7.1.2</w:t>
+            </w:r>
+            <w:r>
+              <w:rPr>
+                <w:rFonts w:eastAsiaTheme="minorEastAsia"/>
+                <w:noProof/>
+                <w:lang w:eastAsia="de-CH"/>
+              </w:rPr>
+              <w:tab/>
+            </w:r>
+            <w:r>
+              <w:rPr>
+                <w:rStyle w:val="Hyperlink"/>
+                <w:noProof/>
+                <w:lang w:val="en-US"/>
+              </w:rPr>
+              <w:t>Inconstancy</w:t>
+            </w:r>
+            <w:r>
+              <w:rPr>
+                <w:noProof/>
+                <w:webHidden/>
+              </w:rPr>
+              <w:tab/>
+            </w:r>
+            <w:r>
+              <w:rPr>
+                <w:noProof/>
+                <w:webHidden/>
+              </w:rPr>
+              <w:fldChar w:fldCharType="begin"/>
+            </w:r>
+            <w:r>
+              <w:rPr>
+                <w:noProof/>
+                <w:webHidden/>
+              </w:rPr>
+              <w:instrText xml:space="preserve"> PAGEREF _Toc470592614 \h </w:instrText>
+            </w:r>
+            <w:r>
+              <w:rPr>
+                <w:noProof/>
+                <w:webHidden/>
+              </w:rPr>
+            </w:r>
+            <w:r>
+              <w:rPr>
+                <w:noProof/>
+                <w:webHidden/>
+              </w:rPr>
+              <w:fldChar w:fldCharType="separate"/>
+            </w:r>
+            <w:r>
+              <w:rPr>
+                <w:noProof/>
+                <w:webHidden/>
+              </w:rPr>
+              <w:t>15</w:t>
+            </w:r>
+            <w:r>
+              <w:rPr>
+                <w:noProof/>
+                <w:webHidden/>
+              </w:rPr>
+              <w:fldChar w:fldCharType="end"/>
+            </w:r>
+          </w:hyperlink>
+        </w:p>
+        <w:p>
+          <w:pPr>
+            <w:pStyle w:val="TOC3"/>
+            <w:tabs>
+              <w:tab w:val="left" w:pos="1320"/>
+              <w:tab w:val="right" w:leader="dot" w:pos="9062"/>
+            </w:tabs>
+            <w:rPr>
+              <w:rFonts w:eastAsiaTheme="minorEastAsia"/>
+              <w:noProof/>
+              <w:lang w:eastAsia="de-CH"/>
+            </w:rPr>
+          </w:pPr>
+          <w:hyperlink w:anchor="_Toc470592615" w:history="1">
+            <w:r>
+              <w:rPr>
+                <w:rStyle w:val="Hyperlink"/>
+                <w:noProof/>
+                <w:lang w:val="en-US"/>
+              </w:rPr>
+              <w:t>7.1.3</w:t>
+            </w:r>
+            <w:r>
+              <w:rPr>
+                <w:rFonts w:eastAsiaTheme="minorEastAsia"/>
+                <w:noProof/>
+                <w:lang w:eastAsia="de-CH"/>
+              </w:rPr>
+              <w:tab/>
+            </w:r>
+            <w:r>
+              <w:rPr>
+                <w:rStyle w:val="Hyperlink"/>
+                <w:noProof/>
+                <w:lang w:val="en-US"/>
+              </w:rPr>
+              <w:t>Tunnel View</w:t>
+            </w:r>
+            <w:r>
+              <w:rPr>
+                <w:noProof/>
+                <w:webHidden/>
+              </w:rPr>
+              <w:tab/>
+            </w:r>
+            <w:r>
+              <w:rPr>
+                <w:noProof/>
+                <w:webHidden/>
+              </w:rPr>
+              <w:fldChar w:fldCharType="begin"/>
+            </w:r>
+            <w:r>
+              <w:rPr>
+                <w:noProof/>
+                <w:webHidden/>
+              </w:rPr>
+              <w:instrText xml:space="preserve"> PAGEREF _Toc470592615 \h </w:instrText>
+            </w:r>
+            <w:r>
+              <w:rPr>
+                <w:noProof/>
+                <w:webHidden/>
+              </w:rPr>
+            </w:r>
+            <w:r>
+              <w:rPr>
+                <w:noProof/>
+                <w:webHidden/>
+              </w:rPr>
+              <w:fldChar w:fldCharType="separate"/>
+            </w:r>
+            <w:r>
+              <w:rPr>
+                <w:noProof/>
+                <w:webHidden/>
+              </w:rPr>
+              <w:t>15</w:t>
+            </w:r>
+            <w:r>
+              <w:rPr>
+                <w:noProof/>
+                <w:webHidden/>
+              </w:rPr>
+              <w:fldChar w:fldCharType="end"/>
+            </w:r>
+          </w:hyperlink>
+        </w:p>
+        <w:p>
+          <w:pPr>
+            <w:pStyle w:val="TOC3"/>
+            <w:tabs>
+              <w:tab w:val="left" w:pos="1320"/>
+              <w:tab w:val="right" w:leader="dot" w:pos="9062"/>
+            </w:tabs>
+            <w:rPr>
+              <w:rFonts w:eastAsiaTheme="minorEastAsia"/>
+              <w:noProof/>
+              <w:lang w:eastAsia="de-CH"/>
+            </w:rPr>
+          </w:pPr>
+          <w:hyperlink w:anchor="_Toc470592616" w:history="1">
+            <w:r>
+              <w:rPr>
+                <w:rStyle w:val="Hyperlink"/>
+                <w:noProof/>
+                <w:lang w:val="en-US"/>
+              </w:rPr>
+              <w:t>7.1.4</w:t>
+            </w:r>
+            <w:r>
+              <w:rPr>
+                <w:rFonts w:eastAsiaTheme="minorEastAsia"/>
+                <w:noProof/>
+                <w:lang w:eastAsia="de-CH"/>
+              </w:rPr>
+              <w:tab/>
+            </w:r>
+            <w:r>
+              <w:rPr>
+                <w:rStyle w:val="Hyperlink"/>
+                <w:noProof/>
+                <w:lang w:val="en-US"/>
+              </w:rPr>
+              <w:t>Red Light Weakness</w:t>
+            </w:r>
+            <w:r>
+              <w:rPr>
+                <w:noProof/>
+                <w:webHidden/>
+              </w:rPr>
+              <w:tab/>
+            </w:r>
+            <w:r>
+              <w:rPr>
+                <w:noProof/>
+                <w:webHidden/>
+              </w:rPr>
+              <w:fldChar w:fldCharType="begin"/>
+            </w:r>
+            <w:r>
+              <w:rPr>
+                <w:noProof/>
+                <w:webHidden/>
+              </w:rPr>
+              <w:instrText xml:space="preserve"> PAGEREF _Toc470592616 \h </w:instrText>
+            </w:r>
+            <w:r>
+              <w:rPr>
+                <w:noProof/>
+                <w:webHidden/>
+              </w:rPr>
+            </w:r>
+            <w:r>
+              <w:rPr>
+                <w:noProof/>
+                <w:webHidden/>
+              </w:rPr>
+              <w:fldChar w:fldCharType="separate"/>
+            </w:r>
+            <w:r>
+              <w:rPr>
+                <w:noProof/>
+                <w:webHidden/>
+              </w:rPr>
+              <w:t>15</w:t>
+            </w:r>
+            <w:r>
+              <w:rPr>
+                <w:noProof/>
+                <w:webHidden/>
+              </w:rPr>
+              <w:fldChar w:fldCharType="end"/>
+            </w:r>
+          </w:hyperlink>
+        </w:p>
+        <w:p>
+          <w:pPr>
+            <w:pStyle w:val="TOC3"/>
+            <w:tabs>
+              <w:tab w:val="left" w:pos="1320"/>
+              <w:tab w:val="right" w:leader="dot" w:pos="9062"/>
+            </w:tabs>
+            <w:rPr>
+              <w:rFonts w:eastAsiaTheme="minorEastAsia"/>
+              <w:noProof/>
+              <w:lang w:eastAsia="de-CH"/>
+            </w:rPr>
+          </w:pPr>
+          <w:hyperlink w:anchor="_Toc470592617" w:history="1">
+            <w:r>
+              <w:rPr>
+                <w:rStyle w:val="Hyperlink"/>
+                <w:noProof/>
+                <w:lang w:val="en-US"/>
+              </w:rPr>
+              <w:t>7.1.5</w:t>
+            </w:r>
+            <w:r>
+              <w:rPr>
+                <w:rFonts w:eastAsiaTheme="minorEastAsia"/>
+                <w:noProof/>
+                <w:lang w:eastAsia="de-CH"/>
+              </w:rPr>
+              <w:tab/>
+            </w:r>
+            <w:r>
+              <w:rPr>
+                <w:rStyle w:val="Hyperlink"/>
+                <w:noProof/>
+                <w:lang w:val="en-US"/>
+              </w:rPr>
+              <w:t>Duplications</w:t>
+            </w:r>
+            <w:r>
+              <w:rPr>
+                <w:noProof/>
+                <w:webHidden/>
+              </w:rPr>
+              <w:tab/>
+            </w:r>
+            <w:r>
+              <w:rPr>
+                <w:noProof/>
+                <w:webHidden/>
+              </w:rPr>
+              <w:fldChar w:fldCharType="begin"/>
+            </w:r>
+            <w:r>
+              <w:rPr>
+                <w:noProof/>
+                <w:webHidden/>
+              </w:rPr>
+              <w:instrText xml:space="preserve"> PAGEREF _Toc470592617 \h </w:instrText>
+            </w:r>
+            <w:r>
+              <w:rPr>
+                <w:noProof/>
+                <w:webHidden/>
+              </w:rPr>
+            </w:r>
+            <w:r>
+              <w:rPr>
+                <w:noProof/>
+                <w:webHidden/>
+              </w:rPr>
+              <w:fldChar w:fldCharType="separate"/>
+            </w:r>
+            <w:r>
+              <w:rPr>
+                <w:noProof/>
+                <w:webHidden/>
+              </w:rPr>
+              <w:t>15</w:t>
+            </w:r>
+            <w:r>
+              <w:rPr>
+                <w:noProof/>
+                <w:webHidden/>
+              </w:rPr>
+              <w:fldChar w:fldCharType="end"/>
+            </w:r>
+          </w:hyperlink>
+        </w:p>
+        <w:p>
+          <w:pPr>
+            <w:pStyle w:val="TOC3"/>
+            <w:tabs>
+              <w:tab w:val="left" w:pos="1320"/>
+              <w:tab w:val="right" w:leader="dot" w:pos="9062"/>
+            </w:tabs>
+            <w:rPr>
+              <w:rFonts w:eastAsiaTheme="minorEastAsia"/>
+              <w:noProof/>
+              <w:lang w:eastAsia="de-CH"/>
+            </w:rPr>
+          </w:pPr>
+          <w:hyperlink w:anchor="_Toc470592618" w:history="1">
+            <w:r>
+              <w:rPr>
+                <w:rStyle w:val="Hyperlink"/>
+                <w:noProof/>
+                <w:lang w:val="en-US"/>
+              </w:rPr>
+              <w:t>7.1.6</w:t>
+            </w:r>
+            <w:r>
+              <w:rPr>
+                <w:rFonts w:eastAsiaTheme="minorEastAsia"/>
+                <w:noProof/>
+                <w:lang w:eastAsia="de-CH"/>
+              </w:rPr>
+              <w:tab/>
+            </w:r>
+            <w:r>
+              <w:rPr>
+                <w:rStyle w:val="Hyperlink"/>
+                <w:noProof/>
+                <w:lang w:val="en-US"/>
+              </w:rPr>
+              <w:t>Flash/Night Blindness</w:t>
+            </w:r>
+            <w:r>
+              <w:rPr>
+                <w:noProof/>
+                <w:webHidden/>
+              </w:rPr>
+              <w:tab/>
+            </w:r>
+            <w:r>
+              <w:rPr>
+                <w:noProof/>
+                <w:webHidden/>
+              </w:rPr>
+              <w:fldChar w:fldCharType="begin"/>
+            </w:r>
+            <w:r>
+              <w:rPr>
+                <w:noProof/>
+                <w:webHidden/>
+              </w:rPr>
+              <w:instrText xml:space="preserve"> PAGEREF _Toc470592618 \h </w:instrText>
+            </w:r>
+            <w:r>
+              <w:rPr>
+                <w:noProof/>
+                <w:webHidden/>
+              </w:rPr>
+            </w:r>
+            <w:r>
+              <w:rPr>
+                <w:noProof/>
+                <w:webHidden/>
+              </w:rPr>
+              <w:fldChar w:fldCharType="separate"/>
+            </w:r>
+            <w:r>
+              <w:rPr>
+                <w:noProof/>
+                <w:webHidden/>
+              </w:rPr>
+              <w:t>15</w:t>
+            </w:r>
+            <w:r>
+              <w:rPr>
+                <w:noProof/>
+                <w:webHidden/>
+              </w:rPr>
+              <w:fldChar w:fldCharType="end"/>
+            </w:r>
+          </w:hyperlink>
+        </w:p>
+        <w:p>
+          <w:pPr>
+            <w:pStyle w:val="TOC2"/>
+            <w:tabs>
+              <w:tab w:val="left" w:pos="880"/>
+              <w:tab w:val="right" w:leader="dot" w:pos="9062"/>
+            </w:tabs>
+            <w:rPr>
+              <w:rFonts w:eastAsiaTheme="minorEastAsia"/>
+              <w:noProof/>
+              <w:lang w:eastAsia="de-CH"/>
+            </w:rPr>
+          </w:pPr>
+          <w:hyperlink w:anchor="_Toc470592619" w:history="1">
+            <w:r>
+              <w:rPr>
+                <w:rStyle w:val="Hyperlink"/>
+                <w:noProof/>
+                <w:lang w:val="en-US"/>
+              </w:rPr>
+              <w:t>7.2</w:t>
+            </w:r>
+            <w:r>
+              <w:rPr>
+                <w:rFonts w:eastAsiaTheme="minorEastAsia"/>
+                <w:noProof/>
+                <w:lang w:eastAsia="de-CH"/>
+              </w:rPr>
+              <w:tab/>
+            </w:r>
+            <w:r>
+              <w:rPr>
+                <w:rStyle w:val="Hyperlink"/>
+                <w:noProof/>
+                <w:lang w:val="en-US"/>
+              </w:rPr>
+              <w:t>Image effects in Virtual Buzz</w:t>
+            </w:r>
+            <w:r>
+              <w:rPr>
+                <w:noProof/>
+                <w:webHidden/>
+              </w:rPr>
+              <w:tab/>
+            </w:r>
+            <w:r>
+              <w:rPr>
+                <w:noProof/>
+                <w:webHidden/>
+              </w:rPr>
+              <w:fldChar w:fldCharType="begin"/>
+            </w:r>
+            <w:r>
+              <w:rPr>
+                <w:noProof/>
+                <w:webHidden/>
+              </w:rPr>
+              <w:instrText xml:space="preserve"> PAGEREF _Toc470592619 \h </w:instrText>
+            </w:r>
+            <w:r>
+              <w:rPr>
+                <w:noProof/>
+                <w:webHidden/>
+              </w:rPr>
+            </w:r>
+            <w:r>
+              <w:rPr>
+                <w:noProof/>
+                <w:webHidden/>
+              </w:rPr>
+              <w:fldChar w:fldCharType="separate"/>
+            </w:r>
+            <w:r>
+              <w:rPr>
+                <w:noProof/>
+                <w:webHidden/>
+              </w:rPr>
+              <w:t>17</w:t>
+            </w:r>
+            <w:r>
+              <w:rPr>
+                <w:noProof/>
+                <w:webHidden/>
+              </w:rPr>
+              <w:fldChar w:fldCharType="end"/>
+            </w:r>
+          </w:hyperlink>
+        </w:p>
+        <w:p>
+          <w:pPr>
+            <w:pStyle w:val="TOC3"/>
+            <w:tabs>
+              <w:tab w:val="left" w:pos="1320"/>
+              <w:tab w:val="right" w:leader="dot" w:pos="9062"/>
+            </w:tabs>
+            <w:rPr>
+              <w:rFonts w:eastAsiaTheme="minorEastAsia"/>
+              <w:noProof/>
+              <w:lang w:eastAsia="de-CH"/>
+            </w:rPr>
+          </w:pPr>
+          <w:hyperlink w:anchor="_Toc470592620" w:history="1">
+            <w:r>
+              <w:rPr>
+                <w:rStyle w:val="Hyperlink"/>
+                <w:noProof/>
+                <w:lang w:val="en-US"/>
+              </w:rPr>
+              <w:t>7.2.1</w:t>
+            </w:r>
+            <w:r>
+              <w:rPr>
+                <w:rFonts w:eastAsiaTheme="minorEastAsia"/>
+                <w:noProof/>
+                <w:lang w:eastAsia="de-CH"/>
+              </w:rPr>
+              <w:tab/>
+            </w:r>
+            <w:r>
+              <w:rPr>
+                <w:rStyle w:val="Hyperlink"/>
+                <w:noProof/>
+                <w:lang w:val="en-US"/>
+              </w:rPr>
+              <w:t>Blur</w:t>
+            </w:r>
+            <w:r>
+              <w:rPr>
+                <w:noProof/>
+                <w:webHidden/>
+              </w:rPr>
+              <w:tab/>
+            </w:r>
+            <w:r>
+              <w:rPr>
+                <w:noProof/>
+                <w:webHidden/>
+              </w:rPr>
+              <w:fldChar w:fldCharType="begin"/>
+            </w:r>
+            <w:r>
+              <w:rPr>
+                <w:noProof/>
+                <w:webHidden/>
+              </w:rPr>
+              <w:instrText xml:space="preserve"> PAGEREF _Toc470592620 \h </w:instrText>
+            </w:r>
+            <w:r>
+              <w:rPr>
+                <w:noProof/>
+                <w:webHidden/>
+              </w:rPr>
+            </w:r>
+            <w:r>
+              <w:rPr>
+                <w:noProof/>
+                <w:webHidden/>
+              </w:rPr>
+              <w:fldChar w:fldCharType="separate"/>
+            </w:r>
+            <w:r>
+              <w:rPr>
+                <w:noProof/>
+                <w:webHidden/>
+              </w:rPr>
+              <w:t>17</w:t>
+            </w:r>
+            <w:r>
+              <w:rPr>
+                <w:noProof/>
+                <w:webHidden/>
+              </w:rPr>
+              <w:fldChar w:fldCharType="end"/>
+            </w:r>
+          </w:hyperlink>
+        </w:p>
+        <w:p>
+          <w:pPr>
+            <w:pStyle w:val="TOC3"/>
+            <w:tabs>
+              <w:tab w:val="left" w:pos="1320"/>
+              <w:tab w:val="right" w:leader="dot" w:pos="9062"/>
+            </w:tabs>
+            <w:rPr>
+              <w:rFonts w:eastAsiaTheme="minorEastAsia"/>
+              <w:noProof/>
+              <w:lang w:eastAsia="de-CH"/>
+            </w:rPr>
+          </w:pPr>
+          <w:hyperlink w:anchor="_Toc470592621" w:history="1">
+            <w:r>
+              <w:rPr>
+                <w:rStyle w:val="Hyperlink"/>
+                <w:noProof/>
+                <w:lang w:val="en-US"/>
+              </w:rPr>
+              <w:t>7.2.2</w:t>
+            </w:r>
+            <w:r>
+              <w:rPr>
+                <w:rFonts w:eastAsiaTheme="minorEastAsia"/>
+                <w:noProof/>
+                <w:lang w:eastAsia="de-CH"/>
+              </w:rPr>
+              <w:tab/>
+            </w:r>
+            <w:r>
+              <w:rPr>
+                <w:rStyle w:val="Hyperlink"/>
+                <w:noProof/>
+                <w:lang w:val="en-US"/>
+              </w:rPr>
+              <w:t>Randomization [9] [10]</w:t>
+            </w:r>
+            <w:r>
+              <w:rPr>
+                <w:noProof/>
+                <w:webHidden/>
+              </w:rPr>
+              <w:tab/>
+            </w:r>
+            <w:r>
+              <w:rPr>
+                <w:noProof/>
+                <w:webHidden/>
+              </w:rPr>
+              <w:fldChar w:fldCharType="begin"/>
+            </w:r>
+            <w:r>
+              <w:rPr>
+                <w:noProof/>
+                <w:webHidden/>
+              </w:rPr>
+              <w:instrText xml:space="preserve"> PAGEREF _Toc470592621 \h </w:instrText>
+            </w:r>
+            <w:r>
+              <w:rPr>
+                <w:noProof/>
+                <w:webHidden/>
+              </w:rPr>
+            </w:r>
+            <w:r>
+              <w:rPr>
+                <w:noProof/>
+                <w:webHidden/>
+              </w:rPr>
+              <w:fldChar w:fldCharType="separate"/>
+            </w:r>
+            <w:r>
+              <w:rPr>
+                <w:noProof/>
+                <w:webHidden/>
+              </w:rPr>
+              <w:t>18</w:t>
+            </w:r>
+            <w:r>
+              <w:rPr>
+                <w:noProof/>
+                <w:webHidden/>
+              </w:rPr>
+              <w:fldChar w:fldCharType="end"/>
+            </w:r>
+          </w:hyperlink>
+        </w:p>
+        <w:p>
+          <w:pPr>
+            <w:pStyle w:val="TOC3"/>
+            <w:tabs>
+              <w:tab w:val="left" w:pos="1320"/>
+              <w:tab w:val="right" w:leader="dot" w:pos="9062"/>
+            </w:tabs>
+            <w:rPr>
+              <w:rFonts w:eastAsiaTheme="minorEastAsia"/>
+              <w:noProof/>
+              <w:lang w:eastAsia="de-CH"/>
+            </w:rPr>
+          </w:pPr>
+          <w:hyperlink w:anchor="_Toc470592622" w:history="1">
+            <w:r>
+              <w:rPr>
+                <w:rStyle w:val="Hyperlink"/>
+                <w:noProof/>
+                <w:lang w:val="en-US"/>
+              </w:rPr>
+              <w:t>7.2.3</w:t>
+            </w:r>
+            <w:r>
+              <w:rPr>
+                <w:rFonts w:eastAsiaTheme="minorEastAsia"/>
+                <w:noProof/>
+                <w:lang w:eastAsia="de-CH"/>
+              </w:rPr>
+              <w:tab/>
+            </w:r>
+            <w:r>
+              <w:rPr>
+                <w:rStyle w:val="Hyperlink"/>
+                <w:noProof/>
+                <w:lang w:val="en-US"/>
+              </w:rPr>
+              <w:t>Tilt Shift</w:t>
+            </w:r>
+            <w:r>
+              <w:rPr>
+                <w:noProof/>
+                <w:webHidden/>
+              </w:rPr>
+              <w:tab/>
+            </w:r>
+            <w:r>
+              <w:rPr>
+                <w:noProof/>
+                <w:webHidden/>
+              </w:rPr>
+              <w:fldChar w:fldCharType="begin"/>
+            </w:r>
+            <w:r>
+              <w:rPr>
+                <w:noProof/>
+                <w:webHidden/>
+              </w:rPr>
+              <w:instrText xml:space="preserve"> PAGEREF _Toc470592622 \h </w:instrText>
+            </w:r>
+            <w:r>
+              <w:rPr>
+                <w:noProof/>
+                <w:webHidden/>
+              </w:rPr>
+            </w:r>
+            <w:r>
+              <w:rPr>
+                <w:noProof/>
+                <w:webHidden/>
+              </w:rPr>
+              <w:fldChar w:fldCharType="separate"/>
+            </w:r>
+            <w:r>
+              <w:rPr>
+                <w:noProof/>
+                <w:webHidden/>
+              </w:rPr>
+              <w:t>18</w:t>
+            </w:r>
+            <w:r>
+              <w:rPr>
+                <w:noProof/>
+                <w:webHidden/>
+              </w:rPr>
+              <w:fldChar w:fldCharType="end"/>
+            </w:r>
+          </w:hyperlink>
+        </w:p>
+        <w:p>
+          <w:pPr>
+            <w:pStyle w:val="TOC3"/>
+            <w:tabs>
+              <w:tab w:val="left" w:pos="1320"/>
+              <w:tab w:val="right" w:leader="dot" w:pos="9062"/>
+            </w:tabs>
+            <w:rPr>
+              <w:rFonts w:eastAsiaTheme="minorEastAsia"/>
+              <w:noProof/>
+              <w:lang w:eastAsia="de-CH"/>
+            </w:rPr>
+          </w:pPr>
+          <w:hyperlink w:anchor="_Toc470592623" w:history="1">
+            <w:r>
+              <w:rPr>
+                <w:rStyle w:val="Hyperlink"/>
+                <w:noProof/>
+                <w:lang w:val="en-US"/>
+              </w:rPr>
+              <w:t>7.2.4</w:t>
+            </w:r>
+            <w:r>
+              <w:rPr>
+                <w:rFonts w:eastAsiaTheme="minorEastAsia"/>
+                <w:noProof/>
+                <w:lang w:eastAsia="de-CH"/>
+              </w:rPr>
+              <w:tab/>
+            </w:r>
+            <w:r>
+              <w:rPr>
+                <w:rStyle w:val="Hyperlink"/>
+                <w:noProof/>
+                <w:lang w:val="en-US"/>
+              </w:rPr>
+              <w:t>Color Correction</w:t>
+            </w:r>
+            <w:r>
+              <w:rPr>
+                <w:noProof/>
+                <w:webHidden/>
+              </w:rPr>
+              <w:tab/>
+            </w:r>
+            <w:r>
+              <w:rPr>
+                <w:noProof/>
+                <w:webHidden/>
+              </w:rPr>
+              <w:fldChar w:fldCharType="begin"/>
+            </w:r>
+            <w:r>
+              <w:rPr>
+                <w:noProof/>
+                <w:webHidden/>
+              </w:rPr>
+              <w:instrText xml:space="preserve"> PAGEREF _Toc470592623 \h </w:instrText>
+            </w:r>
+            <w:r>
+              <w:rPr>
+                <w:noProof/>
+                <w:webHidden/>
+              </w:rPr>
+            </w:r>
+            <w:r>
+              <w:rPr>
+                <w:noProof/>
+                <w:webHidden/>
+              </w:rPr>
+              <w:fldChar w:fldCharType="separate"/>
+            </w:r>
+            <w:r>
+              <w:rPr>
+                <w:noProof/>
+                <w:webHidden/>
+              </w:rPr>
+              <w:t>18</w:t>
+            </w:r>
+            <w:r>
+              <w:rPr>
+                <w:noProof/>
+                <w:webHidden/>
+              </w:rPr>
+              <w:fldChar w:fldCharType="end"/>
+            </w:r>
+          </w:hyperlink>
+        </w:p>
+        <w:p>
+          <w:pPr>
+            <w:pStyle w:val="TOC3"/>
+            <w:tabs>
+              <w:tab w:val="left" w:pos="1320"/>
+              <w:tab w:val="right" w:leader="dot" w:pos="9062"/>
+            </w:tabs>
+            <w:rPr>
+              <w:rFonts w:eastAsiaTheme="minorEastAsia"/>
+              <w:noProof/>
+              <w:lang w:eastAsia="de-CH"/>
+            </w:rPr>
+          </w:pPr>
+          <w:hyperlink w:anchor="_Toc470592624" w:history="1">
+            <w:r>
+              <w:rPr>
+                <w:rStyle w:val="Hyperlink"/>
+                <w:noProof/>
+                <w:lang w:val="en-US"/>
+              </w:rPr>
+              <w:t>7.2.5</w:t>
+            </w:r>
+            <w:r>
+              <w:rPr>
+                <w:rFonts w:eastAsiaTheme="minorEastAsia"/>
+                <w:noProof/>
+                <w:lang w:eastAsia="de-CH"/>
+              </w:rPr>
+              <w:tab/>
+            </w:r>
+            <w:r>
+              <w:rPr>
+                <w:rStyle w:val="Hyperlink"/>
+                <w:noProof/>
+                <w:lang w:val="en-US"/>
+              </w:rPr>
+              <w:t>Delay</w:t>
+            </w:r>
+            <w:r>
+              <w:rPr>
+                <w:noProof/>
+                <w:webHidden/>
+              </w:rPr>
+              <w:tab/>
+            </w:r>
+            <w:r>
+              <w:rPr>
+                <w:noProof/>
+                <w:webHidden/>
+              </w:rPr>
+              <w:fldChar w:fldCharType="begin"/>
+            </w:r>
+            <w:r>
+              <w:rPr>
+                <w:noProof/>
+                <w:webHidden/>
+              </w:rPr>
+              <w:instrText xml:space="preserve"> PAGEREF _Toc470592624 \h </w:instrText>
+            </w:r>
+            <w:r>
+              <w:rPr>
+                <w:noProof/>
+                <w:webHidden/>
+              </w:rPr>
+            </w:r>
+            <w:r>
+              <w:rPr>
+                <w:noProof/>
+                <w:webHidden/>
+              </w:rPr>
+              <w:fldChar w:fldCharType="separate"/>
+            </w:r>
+            <w:r>
+              <w:rPr>
+                <w:noProof/>
+                <w:webHidden/>
+              </w:rPr>
+              <w:t>19</w:t>
             </w:r>
             <w:r>
               <w:rPr>
@@ -3651,14 +5770,14 @@
               <w:lang w:eastAsia="de-CH"/>
             </w:rPr>
           </w:pPr>
-          <w:hyperlink w:anchor="_Toc467827873" w:history="1">
+          <w:hyperlink w:anchor="_Toc470592625" w:history="1">
             <w:r>
               <w:rPr>
                 <w:rStyle w:val="Hyperlink"/>
                 <w:noProof/>
                 <w:lang w:val="en-US"/>
               </w:rPr>
-              <w:t>6</w:t>
+              <w:t>8</w:t>
             </w:r>
             <w:r>
               <w:rPr>
@@ -3674,7 +5793,7 @@
                 <w:noProof/>
                 <w:lang w:val="en-US"/>
               </w:rPr>
-              <w:t>Unity</w:t>
+              <w:t>Solution/Implementation</w:t>
             </w:r>
             <w:r>
               <w:rPr>
@@ -3695,7 +5814,7 @@
                 <w:noProof/>
                 <w:webHidden/>
               </w:rPr>
-              <w:instrText xml:space="preserve"> PAGEREF _Toc467827873 \h </w:instrText>
+              <w:instrText xml:space="preserve"> PAGEREF _Toc470592625 \h </w:instrText>
             </w:r>
             <w:r>
               <w:rPr>
@@ -3715,7 +5834,7 @@
                 <w:noProof/>
                 <w:webHidden/>
               </w:rPr>
-              <w:t>7</w:t>
+              <w:t>21</w:t>
             </w:r>
             <w:r>
               <w:rPr>
@@ -3739,14 +5858,14 @@
               <w:lang w:eastAsia="de-CH"/>
             </w:rPr>
           </w:pPr>
-          <w:hyperlink w:anchor="_Toc467827874" w:history="1">
+          <w:hyperlink w:anchor="_Toc470592626" w:history="1">
             <w:r>
               <w:rPr>
                 <w:rStyle w:val="Hyperlink"/>
                 <w:noProof/>
                 <w:lang w:val="en-US"/>
               </w:rPr>
-              <w:t>6.1</w:t>
+              <w:t>8.1</w:t>
             </w:r>
             <w:r>
               <w:rPr>
@@ -3762,7 +5881,7 @@
                 <w:noProof/>
                 <w:lang w:val="en-US"/>
               </w:rPr>
-              <w:t>Basics</w:t>
+              <w:t>Development</w:t>
             </w:r>
             <w:r>
               <w:rPr>
@@ -3783,7 +5902,7 @@
                 <w:noProof/>
                 <w:webHidden/>
               </w:rPr>
-              <w:instrText xml:space="preserve"> PAGEREF _Toc467827874 \h </w:instrText>
+              <w:instrText xml:space="preserve"> PAGEREF _Toc470592626 \h </w:instrText>
             </w:r>
             <w:r>
               <w:rPr>
@@ -3803,7 +5922,7 @@
                 <w:noProof/>
                 <w:webHidden/>
               </w:rPr>
-              <w:t>7</w:t>
+              <w:t>21</w:t>
             </w:r>
             <w:r>
               <w:rPr>
@@ -3818,7 +5937,6 @@
           <w:pPr>
             <w:pStyle w:val="TOC2"/>
             <w:tabs>
-              <w:tab w:val="left" w:pos="880"/>
               <w:tab w:val="right" w:leader="dot" w:pos="9062"/>
             </w:tabs>
             <w:rPr>
@@ -3827,40 +5945,24 @@
               <w:lang w:eastAsia="de-CH"/>
             </w:rPr>
           </w:pPr>
-          <w:hyperlink w:anchor="_Toc467827875" w:history="1">
+          <w:hyperlink w:anchor="_Toc470592627" w:history="1">
             <w:r>
               <w:rPr>
                 <w:rStyle w:val="Hyperlink"/>
                 <w:noProof/>
                 <w:lang w:val="en-US"/>
               </w:rPr>
-              <w:t>6.2</w:t>
-            </w:r>
-            <w:r>
-              <w:rPr>
-                <w:rFonts w:eastAsiaTheme="minorEastAsia"/>
-                <w:noProof/>
-                <w:lang w:eastAsia="de-CH"/>
+              <w:t>8.2</w:t>
+            </w:r>
+            <w:r>
+              <w:rPr>
+                <w:noProof/>
+                <w:webHidden/>
               </w:rPr>
               <w:tab/>
             </w:r>
             <w:r>
               <w:rPr>
-                <w:rStyle w:val="Hyperlink"/>
-                <w:noProof/>
-                <w:lang w:val="en-US"/>
-              </w:rPr>
-              <w:t>Features</w:t>
-            </w:r>
-            <w:r>
-              <w:rPr>
-                <w:noProof/>
-                <w:webHidden/>
-              </w:rPr>
-              <w:tab/>
-            </w:r>
-            <w:r>
-              <w:rPr>
                 <w:noProof/>
                 <w:webHidden/>
               </w:rPr>
@@ -3871,7 +5973,7 @@
                 <w:noProof/>
                 <w:webHidden/>
               </w:rPr>
-              <w:instrText xml:space="preserve"> PAGEREF _Toc467827875 \h </w:instrText>
+              <w:instrText xml:space="preserve"> PAGEREF _Toc470592627 \h </w:instrText>
             </w:r>
             <w:r>
               <w:rPr>
@@ -3891,183 +5993,7 @@
                 <w:noProof/>
                 <w:webHidden/>
               </w:rPr>
-              <w:t>7</w:t>
-            </w:r>
-            <w:r>
-              <w:rPr>
-                <w:noProof/>
-                <w:webHidden/>
-              </w:rPr>
-              <w:fldChar w:fldCharType="end"/>
-            </w:r>
-          </w:hyperlink>
-        </w:p>
-        <w:p>
-          <w:pPr>
-            <w:pStyle w:val="TOC2"/>
-            <w:tabs>
-              <w:tab w:val="left" w:pos="880"/>
-              <w:tab w:val="right" w:leader="dot" w:pos="9062"/>
-            </w:tabs>
-            <w:rPr>
-              <w:rFonts w:eastAsiaTheme="minorEastAsia"/>
-              <w:noProof/>
-              <w:lang w:eastAsia="de-CH"/>
-            </w:rPr>
-          </w:pPr>
-          <w:hyperlink w:anchor="_Toc467827876" w:history="1">
-            <w:r>
-              <w:rPr>
-                <w:rStyle w:val="Hyperlink"/>
-                <w:noProof/>
-                <w:lang w:val="en-US"/>
-              </w:rPr>
-              <w:t>6.3</w:t>
-            </w:r>
-            <w:r>
-              <w:rPr>
-                <w:rFonts w:eastAsiaTheme="minorEastAsia"/>
-                <w:noProof/>
-                <w:lang w:eastAsia="de-CH"/>
-              </w:rPr>
-              <w:tab/>
-            </w:r>
-            <w:r>
-              <w:rPr>
-                <w:rStyle w:val="Hyperlink"/>
-                <w:noProof/>
-                <w:lang w:val="en-US"/>
-              </w:rPr>
-              <w:t>Assets</w:t>
-            </w:r>
-            <w:r>
-              <w:rPr>
-                <w:noProof/>
-                <w:webHidden/>
-              </w:rPr>
-              <w:tab/>
-            </w:r>
-            <w:r>
-              <w:rPr>
-                <w:noProof/>
-                <w:webHidden/>
-              </w:rPr>
-              <w:fldChar w:fldCharType="begin"/>
-            </w:r>
-            <w:r>
-              <w:rPr>
-                <w:noProof/>
-                <w:webHidden/>
-              </w:rPr>
-              <w:instrText xml:space="preserve"> PAGEREF _Toc467827876 \h </w:instrText>
-            </w:r>
-            <w:r>
-              <w:rPr>
-                <w:noProof/>
-                <w:webHidden/>
-              </w:rPr>
-            </w:r>
-            <w:r>
-              <w:rPr>
-                <w:noProof/>
-                <w:webHidden/>
-              </w:rPr>
-              <w:fldChar w:fldCharType="separate"/>
-            </w:r>
-            <w:r>
-              <w:rPr>
-                <w:noProof/>
-                <w:webHidden/>
-              </w:rPr>
-              <w:t>7</w:t>
-            </w:r>
-            <w:r>
-              <w:rPr>
-                <w:noProof/>
-                <w:webHidden/>
-              </w:rPr>
-              <w:fldChar w:fldCharType="end"/>
-            </w:r>
-          </w:hyperlink>
-        </w:p>
-        <w:p>
-          <w:pPr>
-            <w:pStyle w:val="TOC2"/>
-            <w:tabs>
-              <w:tab w:val="left" w:pos="880"/>
-              <w:tab w:val="right" w:leader="dot" w:pos="9062"/>
-            </w:tabs>
-            <w:rPr>
-              <w:rFonts w:eastAsiaTheme="minorEastAsia"/>
-              <w:noProof/>
-              <w:lang w:eastAsia="de-CH"/>
-            </w:rPr>
-          </w:pPr>
-          <w:hyperlink w:anchor="_Toc467827877" w:history="1">
-            <w:r>
-              <w:rPr>
-                <w:rStyle w:val="Hyperlink"/>
-                <w:noProof/>
-                <w:lang w:val="en-US"/>
-              </w:rPr>
-              <w:t>6.4</w:t>
-            </w:r>
-            <w:r>
-              <w:rPr>
-                <w:rFonts w:eastAsiaTheme="minorEastAsia"/>
-                <w:noProof/>
-                <w:lang w:eastAsia="de-CH"/>
-              </w:rPr>
-              <w:tab/>
-            </w:r>
-            <w:r>
-              <w:rPr>
-                <w:rStyle w:val="Hyperlink"/>
-                <w:noProof/>
-                <w:lang w:val="en-US"/>
-              </w:rPr>
-              <w:t>Shaders</w:t>
-            </w:r>
-            <w:r>
-              <w:rPr>
-                <w:noProof/>
-                <w:webHidden/>
-              </w:rPr>
-              <w:tab/>
-            </w:r>
-            <w:r>
-              <w:rPr>
-                <w:noProof/>
-                <w:webHidden/>
-              </w:rPr>
-              <w:fldChar w:fldCharType="begin"/>
-            </w:r>
-            <w:r>
-              <w:rPr>
-                <w:noProof/>
-                <w:webHidden/>
-              </w:rPr>
-              <w:instrText xml:space="preserve"> PAGEREF _Toc467827877 \h </w:instrText>
-            </w:r>
-            <w:r>
-              <w:rPr>
-                <w:noProof/>
-                <w:webHidden/>
-              </w:rPr>
-            </w:r>
-            <w:r>
-              <w:rPr>
-                <w:noProof/>
-                <w:webHidden/>
-              </w:rPr>
-              <w:fldChar w:fldCharType="separate"/>
-            </w:r>
-            <w:r>
-              <w:rPr>
-                <w:noProof/>
-                <w:webHidden/>
-              </w:rPr>
-              <w:t>7</w:t>
+              <w:t>21</w:t>
             </w:r>
             <w:r>
               <w:rPr>
@@ -4091,14 +6017,14 @@
               <w:lang w:eastAsia="de-CH"/>
             </w:rPr>
           </w:pPr>
-          <w:hyperlink w:anchor="_Toc467827878" w:history="1">
+          <w:hyperlink w:anchor="_Toc470592628" w:history="1">
             <w:r>
               <w:rPr>
                 <w:rStyle w:val="Hyperlink"/>
                 <w:noProof/>
                 <w:lang w:val="en-US"/>
               </w:rPr>
-              <w:t>7</w:t>
+              <w:t>9</w:t>
             </w:r>
             <w:r>
               <w:rPr>
@@ -4114,7 +6040,7 @@
                 <w:noProof/>
                 <w:lang w:val="en-US"/>
               </w:rPr>
-              <w:t>Visual Effects</w:t>
+              <w:t>Challenges/Conclusion</w:t>
             </w:r>
             <w:r>
               <w:rPr>
@@ -4135,7 +6061,7 @@
                 <w:noProof/>
                 <w:webHidden/>
               </w:rPr>
-              <w:instrText xml:space="preserve"> PAGEREF _Toc467827878 \h </w:instrText>
+              <w:instrText xml:space="preserve"> PAGEREF _Toc470592628 \h </w:instrText>
             </w:r>
             <w:r>
               <w:rPr>
@@ -4155,183 +6081,7 @@
                 <w:noProof/>
                 <w:webHidden/>
               </w:rPr>
-              <w:t>8</w:t>
-            </w:r>
-            <w:r>
-              <w:rPr>
-                <w:noProof/>
-                <w:webHidden/>
-              </w:rPr>
-              <w:fldChar w:fldCharType="end"/>
-            </w:r>
-          </w:hyperlink>
-        </w:p>
-        <w:p>
-          <w:pPr>
-            <w:pStyle w:val="TOC1"/>
-            <w:tabs>
-              <w:tab w:val="left" w:pos="440"/>
-              <w:tab w:val="right" w:leader="dot" w:pos="9062"/>
-            </w:tabs>
-            <w:rPr>
-              <w:rFonts w:eastAsiaTheme="minorEastAsia"/>
-              <w:noProof/>
-              <w:lang w:eastAsia="de-CH"/>
-            </w:rPr>
-          </w:pPr>
-          <w:hyperlink w:anchor="_Toc467827879" w:history="1">
-            <w:r>
-              <w:rPr>
-                <w:rStyle w:val="Hyperlink"/>
-                <w:noProof/>
-                <w:lang w:val="en-US"/>
-              </w:rPr>
-              <w:t>8</w:t>
-            </w:r>
-            <w:r>
-              <w:rPr>
-                <w:rFonts w:eastAsiaTheme="minorEastAsia"/>
-                <w:noProof/>
-                <w:lang w:eastAsia="de-CH"/>
-              </w:rPr>
-              <w:tab/>
-            </w:r>
-            <w:r>
-              <w:rPr>
-                <w:rStyle w:val="Hyperlink"/>
-                <w:noProof/>
-                <w:lang w:val="en-US"/>
-              </w:rPr>
-              <w:t>Solution/Implementation</w:t>
-            </w:r>
-            <w:r>
-              <w:rPr>
-                <w:noProof/>
-                <w:webHidden/>
-              </w:rPr>
-              <w:tab/>
-            </w:r>
-            <w:r>
-              <w:rPr>
-                <w:noProof/>
-                <w:webHidden/>
-              </w:rPr>
-              <w:fldChar w:fldCharType="begin"/>
-            </w:r>
-            <w:r>
-              <w:rPr>
-                <w:noProof/>
-                <w:webHidden/>
-              </w:rPr>
-              <w:instrText xml:space="preserve"> PAGEREF _Toc467827879 \h </w:instrText>
-            </w:r>
-            <w:r>
-              <w:rPr>
-                <w:noProof/>
-                <w:webHidden/>
-              </w:rPr>
-            </w:r>
-            <w:r>
-              <w:rPr>
-                <w:noProof/>
-                <w:webHidden/>
-              </w:rPr>
-              <w:fldChar w:fldCharType="separate"/>
-            </w:r>
-            <w:r>
-              <w:rPr>
-                <w:noProof/>
-                <w:webHidden/>
-              </w:rPr>
-              <w:t>9</w:t>
-            </w:r>
-            <w:r>
-              <w:rPr>
-                <w:noProof/>
-                <w:webHidden/>
-              </w:rPr>
-              <w:fldChar w:fldCharType="end"/>
-            </w:r>
-          </w:hyperlink>
-        </w:p>
-        <w:p>
-          <w:pPr>
-            <w:pStyle w:val="TOC1"/>
-            <w:tabs>
-              <w:tab w:val="left" w:pos="440"/>
-              <w:tab w:val="right" w:leader="dot" w:pos="9062"/>
-            </w:tabs>
-            <w:rPr>
-              <w:rFonts w:eastAsiaTheme="minorEastAsia"/>
-              <w:noProof/>
-              <w:lang w:eastAsia="de-CH"/>
-            </w:rPr>
-          </w:pPr>
-          <w:hyperlink w:anchor="_Toc467827880" w:history="1">
-            <w:r>
-              <w:rPr>
-                <w:rStyle w:val="Hyperlink"/>
-                <w:noProof/>
-                <w:lang w:val="en-US"/>
-              </w:rPr>
-              <w:t>9</w:t>
-            </w:r>
-            <w:r>
-              <w:rPr>
-                <w:rFonts w:eastAsiaTheme="minorEastAsia"/>
-                <w:noProof/>
-                <w:lang w:eastAsia="de-CH"/>
-              </w:rPr>
-              <w:tab/>
-            </w:r>
-            <w:r>
-              <w:rPr>
-                <w:rStyle w:val="Hyperlink"/>
-                <w:noProof/>
-                <w:lang w:val="en-US"/>
-              </w:rPr>
-              <w:t>Challenges</w:t>
-            </w:r>
-            <w:r>
-              <w:rPr>
-                <w:noProof/>
-                <w:webHidden/>
-              </w:rPr>
-              <w:tab/>
-            </w:r>
-            <w:r>
-              <w:rPr>
-                <w:noProof/>
-                <w:webHidden/>
-              </w:rPr>
-              <w:fldChar w:fldCharType="begin"/>
-            </w:r>
-            <w:r>
-              <w:rPr>
-                <w:noProof/>
-                <w:webHidden/>
-              </w:rPr>
-              <w:instrText xml:space="preserve"> PAGEREF _Toc467827880 \h </w:instrText>
-            </w:r>
-            <w:r>
-              <w:rPr>
-                <w:noProof/>
-                <w:webHidden/>
-              </w:rPr>
-            </w:r>
-            <w:r>
-              <w:rPr>
-                <w:noProof/>
-                <w:webHidden/>
-              </w:rPr>
-              <w:fldChar w:fldCharType="separate"/>
-            </w:r>
-            <w:r>
-              <w:rPr>
-                <w:noProof/>
-                <w:webHidden/>
-              </w:rPr>
-              <w:t>10</w:t>
+              <w:t>22</w:t>
             </w:r>
             <w:r>
               <w:rPr>
@@ -4355,7 +6105,7 @@
               <w:lang w:eastAsia="de-CH"/>
             </w:rPr>
           </w:pPr>
-          <w:hyperlink w:anchor="_Toc467827881" w:history="1">
+          <w:hyperlink w:anchor="_Toc470592629" w:history="1">
             <w:r>
               <w:rPr>
                 <w:rStyle w:val="Hyperlink"/>
@@ -4399,7 +6149,7 @@
                 <w:noProof/>
                 <w:webHidden/>
               </w:rPr>
-              <w:instrText xml:space="preserve"> PAGEREF _Toc467827881 \h </w:instrText>
+              <w:instrText xml:space="preserve"> PAGEREF _Toc470592629 \h </w:instrText>
             </w:r>
             <w:r>
               <w:rPr>
@@ -4419,7 +6169,269 @@
                 <w:noProof/>
                 <w:webHidden/>
               </w:rPr>
+              <w:t>23</w:t>
+            </w:r>
+            <w:r>
+              <w:rPr>
+                <w:noProof/>
+                <w:webHidden/>
+              </w:rPr>
+              <w:fldChar w:fldCharType="end"/>
+            </w:r>
+          </w:hyperlink>
+        </w:p>
+        <w:p>
+          <w:pPr>
+            <w:pStyle w:val="TOC1"/>
+            <w:tabs>
+              <w:tab w:val="left" w:pos="660"/>
+              <w:tab w:val="right" w:leader="dot" w:pos="9062"/>
+            </w:tabs>
+            <w:rPr>
+              <w:rFonts w:eastAsiaTheme="minorEastAsia"/>
+              <w:noProof/>
+              <w:lang w:eastAsia="de-CH"/>
+            </w:rPr>
+          </w:pPr>
+          <w:hyperlink w:anchor="_Toc470592630" w:history="1">
+            <w:r>
+              <w:rPr>
+                <w:rStyle w:val="Hyperlink"/>
+                <w:noProof/>
+                <w:lang w:val="en-US"/>
+              </w:rPr>
               <w:t>11</w:t>
+            </w:r>
+            <w:r>
+              <w:rPr>
+                <w:rFonts w:eastAsiaTheme="minorEastAsia"/>
+                <w:noProof/>
+                <w:lang w:eastAsia="de-CH"/>
+              </w:rPr>
+              <w:tab/>
+            </w:r>
+            <w:r>
+              <w:rPr>
+                <w:rStyle w:val="Hyperlink"/>
+                <w:noProof/>
+                <w:lang w:val="en-US"/>
+              </w:rPr>
+              <w:t>Table of Figures</w:t>
+            </w:r>
+            <w:r>
+              <w:rPr>
+                <w:noProof/>
+                <w:webHidden/>
+              </w:rPr>
+              <w:tab/>
+            </w:r>
+            <w:r>
+              <w:rPr>
+                <w:noProof/>
+                <w:webHidden/>
+              </w:rPr>
+              <w:fldChar w:fldCharType="begin"/>
+            </w:r>
+            <w:r>
+              <w:rPr>
+                <w:noProof/>
+                <w:webHidden/>
+              </w:rPr>
+              <w:instrText xml:space="preserve"> PAGEREF _Toc470592630 \h </w:instrText>
+            </w:r>
+            <w:r>
+              <w:rPr>
+                <w:noProof/>
+                <w:webHidden/>
+              </w:rPr>
+            </w:r>
+            <w:r>
+              <w:rPr>
+                <w:noProof/>
+                <w:webHidden/>
+              </w:rPr>
+              <w:fldChar w:fldCharType="separate"/>
+            </w:r>
+            <w:r>
+              <w:rPr>
+                <w:noProof/>
+                <w:webHidden/>
+              </w:rPr>
+              <w:t>25</w:t>
+            </w:r>
+            <w:r>
+              <w:rPr>
+                <w:noProof/>
+                <w:webHidden/>
+              </w:rPr>
+              <w:fldChar w:fldCharType="end"/>
+            </w:r>
+          </w:hyperlink>
+        </w:p>
+        <w:p>
+          <w:pPr>
+            <w:pStyle w:val="TOC1"/>
+            <w:tabs>
+              <w:tab w:val="left" w:pos="660"/>
+              <w:tab w:val="right" w:leader="dot" w:pos="9062"/>
+            </w:tabs>
+            <w:rPr>
+              <w:rFonts w:eastAsiaTheme="minorEastAsia"/>
+              <w:noProof/>
+              <w:lang w:eastAsia="de-CH"/>
+            </w:rPr>
+          </w:pPr>
+          <w:hyperlink w:anchor="_Toc470592631" w:history="1">
+            <w:r>
+              <w:rPr>
+                <w:rStyle w:val="Hyperlink"/>
+                <w:noProof/>
+                <w:lang w:val="en-US"/>
+              </w:rPr>
+              <w:t>12</w:t>
+            </w:r>
+            <w:r>
+              <w:rPr>
+                <w:rFonts w:eastAsiaTheme="minorEastAsia"/>
+                <w:noProof/>
+                <w:lang w:eastAsia="de-CH"/>
+              </w:rPr>
+              <w:tab/>
+            </w:r>
+            <w:r>
+              <w:rPr>
+                <w:rStyle w:val="Hyperlink"/>
+                <w:noProof/>
+                <w:lang w:val="en-US"/>
+              </w:rPr>
+              <w:t>Images</w:t>
+            </w:r>
+            <w:r>
+              <w:rPr>
+                <w:noProof/>
+                <w:webHidden/>
+              </w:rPr>
+              <w:tab/>
+            </w:r>
+            <w:r>
+              <w:rPr>
+                <w:noProof/>
+                <w:webHidden/>
+              </w:rPr>
+              <w:fldChar w:fldCharType="begin"/>
+            </w:r>
+            <w:r>
+              <w:rPr>
+                <w:noProof/>
+                <w:webHidden/>
+              </w:rPr>
+              <w:instrText xml:space="preserve"> PAGEREF _Toc470592631 \h </w:instrText>
+            </w:r>
+            <w:r>
+              <w:rPr>
+                <w:noProof/>
+                <w:webHidden/>
+              </w:rPr>
+            </w:r>
+            <w:r>
+              <w:rPr>
+                <w:noProof/>
+                <w:webHidden/>
+              </w:rPr>
+              <w:fldChar w:fldCharType="separate"/>
+            </w:r>
+            <w:r>
+              <w:rPr>
+                <w:noProof/>
+                <w:webHidden/>
+              </w:rPr>
+              <w:t>25</w:t>
+            </w:r>
+            <w:r>
+              <w:rPr>
+                <w:noProof/>
+                <w:webHidden/>
+              </w:rPr>
+              <w:fldChar w:fldCharType="end"/>
+            </w:r>
+          </w:hyperlink>
+        </w:p>
+        <w:p>
+          <w:pPr>
+            <w:pStyle w:val="TOC1"/>
+            <w:tabs>
+              <w:tab w:val="left" w:pos="660"/>
+              <w:tab w:val="right" w:leader="dot" w:pos="9062"/>
+            </w:tabs>
+            <w:rPr>
+              <w:rFonts w:eastAsiaTheme="minorEastAsia"/>
+              <w:noProof/>
+              <w:lang w:eastAsia="de-CH"/>
+            </w:rPr>
+          </w:pPr>
+          <w:hyperlink w:anchor="_Toc470592632" w:history="1">
+            <w:r>
+              <w:rPr>
+                <w:rStyle w:val="Hyperlink"/>
+                <w:noProof/>
+              </w:rPr>
+              <w:t>13</w:t>
+            </w:r>
+            <w:r>
+              <w:rPr>
+                <w:rFonts w:eastAsiaTheme="minorEastAsia"/>
+                <w:noProof/>
+                <w:lang w:eastAsia="de-CH"/>
+              </w:rPr>
+              <w:tab/>
+            </w:r>
+            <w:r>
+              <w:rPr>
+                <w:rStyle w:val="Hyperlink"/>
+                <w:noProof/>
+              </w:rPr>
+              <w:t>References</w:t>
+            </w:r>
+            <w:r>
+              <w:rPr>
+                <w:noProof/>
+                <w:webHidden/>
+              </w:rPr>
+              <w:tab/>
+            </w:r>
+            <w:r>
+              <w:rPr>
+                <w:noProof/>
+                <w:webHidden/>
+              </w:rPr>
+              <w:fldChar w:fldCharType="begin"/>
+            </w:r>
+            <w:r>
+              <w:rPr>
+                <w:noProof/>
+                <w:webHidden/>
+              </w:rPr>
+              <w:instrText xml:space="preserve"> PAGEREF _Toc470592632 \h </w:instrText>
+            </w:r>
+            <w:r>
+              <w:rPr>
+                <w:noProof/>
+                <w:webHidden/>
+              </w:rPr>
+            </w:r>
+            <w:r>
+              <w:rPr>
+                <w:noProof/>
+                <w:webHidden/>
+              </w:rPr>
+              <w:fldChar w:fldCharType="separate"/>
+            </w:r>
+            <w:r>
+              <w:rPr>
+                <w:noProof/>
+                <w:webHidden/>
+              </w:rPr>
+              <w:t>25</w:t>
             </w:r>
             <w:r>
               <w:rPr>
@@ -4467,7 +6479,7 @@
           <w:lang w:val="en-US"/>
         </w:rPr>
       </w:pPr>
-      <w:bookmarkStart w:id="0" w:name="_Toc467827859"/>
+      <w:bookmarkStart w:id="0" w:name="_Toc470592588"/>
       <w:r>
         <w:rPr>
           <w:lang w:val="en-US"/>
@@ -4484,12 +6496,14 @@
           <w:lang w:val="en-US"/>
         </w:rPr>
       </w:pPr>
+      <w:bookmarkStart w:id="1" w:name="_Toc470592589"/>
       <w:r>
         <w:rPr>
           <w:lang w:val="en-US"/>
         </w:rPr>
         <w:t>Introduction</w:t>
       </w:r>
+      <w:bookmarkEnd w:id="1"/>
     </w:p>
     <w:p>
       <w:pPr>
@@ -4538,12 +6552,14 @@
           <w:lang w:val="en-US"/>
         </w:rPr>
       </w:pPr>
+      <w:bookmarkStart w:id="2" w:name="_Toc470592590"/>
       <w:r>
         <w:rPr>
           <w:lang w:val="en-US"/>
         </w:rPr>
         <w:t>Approach</w:t>
       </w:r>
+      <w:bookmarkEnd w:id="2"/>
     </w:p>
     <w:p>
       <w:pPr>
@@ -4562,19 +6578,19 @@
           <w:szCs w:val="24"/>
           <w:lang w:val="en-US" w:eastAsia="de-DE"/>
         </w:rPr>
-        <w:t>As a first step, we decided on using the Vuforia augmented reality SDK for the game engine Unity. This way, we had the option to use the additional features coming with both Unity and the SDK made therefore. Especially the various image effects and filters provided by Unity looked very promising for our intentions.</w:t>
-      </w:r>
-    </w:p>
-    <w:p>
-      <w:pPr>
-        <w:spacing w:after="0" w:line="240" w:lineRule="auto"/>
+        <w:t xml:space="preserve">As a first step, we decided on using the </w:t>
+      </w:r>
+      <w:proofErr w:type="spellStart"/>
+      <w:r>
         <w:rPr>
           <w:rFonts w:eastAsiaTheme="minorEastAsia" w:cs="Times New Roman"/>
           <w:sz w:val="24"/>
           <w:szCs w:val="24"/>
           <w:lang w:val="en-US" w:eastAsia="de-DE"/>
         </w:rPr>
-      </w:pPr>
+        <w:t>Vuforia</w:t>
+      </w:r>
+      <w:proofErr w:type="spellEnd"/>
       <w:r>
         <w:rPr>
           <w:rFonts w:eastAsiaTheme="minorEastAsia" w:cs="Times New Roman"/>
@@ -4582,22 +6598,44 @@
           <w:szCs w:val="24"/>
           <w:lang w:val="en-US" w:eastAsia="de-DE"/>
         </w:rPr>
-        <w:t>The second step was developing a first prototype of an AR app, which simply used the ‘blur’ component provided by Unity on the running smartphone camera and thereby proofed the plausibility of the project idea. We then went on to attempt implementing the other visual effects described by ASN. Based on the research nature of this project, the whole development process as well as the information gathered on the topic of both Unity and AR capabilities is supposed to be documented well. In a manner to not just give a good insight on the project itself, but the topic and used tools as well. It is aimed at both potential future contributors to this project as well as developers interested in testing the water of augmented reality with the tools used here.</w:t>
+        <w:t xml:space="preserve"> augmented reality SDK for the game engine Unity. This way, we had the option to use the additional features coming with both Unity and the SDK made therefore. Especially the various image effects and filters provided by Unity looked very promising for our intentions.</w:t>
       </w:r>
     </w:p>
     <w:p>
       <w:pPr>
+        <w:spacing w:after="0" w:line="240" w:lineRule="auto"/>
+        <w:rPr>
+          <w:rFonts w:eastAsiaTheme="minorEastAsia" w:cs="Times New Roman"/>
+          <w:sz w:val="24"/>
+          <w:szCs w:val="24"/>
+          <w:lang w:val="en-US" w:eastAsia="de-DE"/>
+        </w:rPr>
+      </w:pPr>
+      <w:r>
+        <w:rPr>
+          <w:rFonts w:eastAsiaTheme="minorEastAsia" w:cs="Times New Roman"/>
+          <w:sz w:val="24"/>
+          <w:szCs w:val="24"/>
+          <w:lang w:val="en-US" w:eastAsia="de-DE"/>
+        </w:rPr>
+        <w:t>The second step was developing a first prototype of an AR app, which simply used the ‘blur’ component provided by Unity on the running smartphone camera and thereby proofed the plausibility of the project idea. We then went on to attempt implementing the other visual effects described by ASN. Based on the research nature of this project, the whole development process as well as the information gathered on the topic of both Unity and AR capabilities is supposed to be documented well. In a manner to not just give a good insight on the project itself, but the topic and used tools as well. It is aimed at both potential future contributors to this project as well as developers interested in testing the water of augmented reality with the tools used here.</w:t>
+      </w:r>
+    </w:p>
+    <w:p>
+      <w:pPr>
         <w:pStyle w:val="Heading2"/>
         <w:rPr>
           <w:lang w:val="en-US"/>
         </w:rPr>
       </w:pPr>
+      <w:bookmarkStart w:id="3" w:name="_Toc470592591"/>
       <w:r>
         <w:rPr>
           <w:lang w:val="en-US"/>
         </w:rPr>
         <w:t>Results</w:t>
       </w:r>
+      <w:bookmarkEnd w:id="3"/>
     </w:p>
     <w:p>
       <w:pPr>
@@ -4683,7 +6721,7 @@
           <w:lang w:val="en-US"/>
         </w:rPr>
       </w:pPr>
-      <w:bookmarkStart w:id="1" w:name="_Toc467827860"/>
+      <w:bookmarkStart w:id="4" w:name="_Toc470592592"/>
       <w:r>
         <w:rPr>
           <w:lang w:val="en-US"/>
@@ -4691,7 +6729,7 @@
         <w:lastRenderedPageBreak/>
         <w:t>Introduction</w:t>
       </w:r>
-      <w:bookmarkEnd w:id="1"/>
+      <w:bookmarkEnd w:id="4"/>
     </w:p>
     <w:p>
       <w:pPr>
@@ -4713,14 +6751,14 @@
           <w:lang w:val="en-US"/>
         </w:rPr>
       </w:pPr>
-      <w:bookmarkStart w:id="2" w:name="_Toc467827861"/>
+      <w:bookmarkStart w:id="5" w:name="_Toc470592593"/>
       <w:r>
         <w:rPr>
           <w:lang w:val="en-US"/>
         </w:rPr>
         <w:t>Overview</w:t>
       </w:r>
-      <w:bookmarkEnd w:id="2"/>
+      <w:bookmarkEnd w:id="5"/>
     </w:p>
     <w:p>
       <w:pPr>
@@ -4750,8 +6788,30 @@
         <w:rPr>
           <w:lang w:val="en-US"/>
         </w:rPr>
-        <w:t>The company “Am Steuer Nie</w:t>
-      </w:r>
+        <w:t xml:space="preserve">The company “Am </w:t>
+      </w:r>
+      <w:proofErr w:type="spellStart"/>
+      <w:r>
+        <w:rPr>
+          <w:lang w:val="en-US"/>
+        </w:rPr>
+        <w:t>Steuer</w:t>
+      </w:r>
+      <w:proofErr w:type="spellEnd"/>
+      <w:r>
+        <w:rPr>
+          <w:lang w:val="en-US"/>
+        </w:rPr>
+        <w:t xml:space="preserve"> </w:t>
+      </w:r>
+      <w:proofErr w:type="spellStart"/>
+      <w:r>
+        <w:rPr>
+          <w:lang w:val="en-US"/>
+        </w:rPr>
+        <w:t>Nie</w:t>
+      </w:r>
+      <w:proofErr w:type="spellEnd"/>
       <w:r>
         <w:rPr>
           <w:lang w:val="en-US"/>
@@ -4869,14 +6929,14 @@
           <w:lang w:val="en-US"/>
         </w:rPr>
       </w:pPr>
-      <w:bookmarkStart w:id="3" w:name="_Toc467827862"/>
+      <w:bookmarkStart w:id="6" w:name="_Toc470592594"/>
       <w:r>
         <w:rPr>
           <w:lang w:val="en-US"/>
         </w:rPr>
         <w:t>Goals and Objectives</w:t>
       </w:r>
-      <w:bookmarkEnd w:id="3"/>
+      <w:bookmarkEnd w:id="6"/>
     </w:p>
     <w:p>
       <w:pPr>
@@ -5366,8 +7426,17 @@
                 <w:b w:val="0"/>
                 <w:lang w:val="en-US"/>
               </w:rPr>
-              <w:t>Understanding used Features &amp; Shaders</w:t>
-            </w:r>
+              <w:t xml:space="preserve">Understanding used Features &amp; </w:t>
+            </w:r>
+            <w:proofErr w:type="spellStart"/>
+            <w:r>
+              <w:rPr>
+                <w:b w:val="0"/>
+                <w:lang w:val="en-US"/>
+              </w:rPr>
+              <w:t>Shaders</w:t>
+            </w:r>
+            <w:proofErr w:type="spellEnd"/>
           </w:p>
         </w:tc>
         <w:tc>
@@ -5402,8 +7471,17 @@
                 <w:b w:val="0"/>
                 <w:lang w:val="en-US"/>
               </w:rPr>
-              <w:t>Implementing a custom Shader</w:t>
-            </w:r>
+              <w:t xml:space="preserve">Implementing a custom </w:t>
+            </w:r>
+            <w:proofErr w:type="spellStart"/>
+            <w:r>
+              <w:rPr>
+                <w:b w:val="0"/>
+                <w:lang w:val="en-US"/>
+              </w:rPr>
+              <w:t>Shader</w:t>
+            </w:r>
+            <w:proofErr w:type="spellEnd"/>
           </w:p>
         </w:tc>
         <w:tc>
@@ -5579,152 +7657,13 @@
           <w:lang w:val="en-US"/>
         </w:rPr>
       </w:pPr>
-      <w:bookmarkStart w:id="4" w:name="_Toc467827863"/>
+      <w:bookmarkStart w:id="7" w:name="_Toc470592595"/>
       <w:r>
         <w:rPr>
           <w:lang w:val="en-US"/>
         </w:rPr>
         <w:lastRenderedPageBreak/>
         <w:t>Content Overview? (Mini  summary per Chapter)</w:t>
-      </w:r>
-      <w:bookmarkEnd w:id="4"/>
-    </w:p>
-    <w:p>
-      <w:pPr>
-        <w:rPr>
-          <w:lang w:val="en-US"/>
-        </w:rPr>
-      </w:pPr>
-      <w:r>
-        <w:rPr>
-          <w:lang w:val="en-US"/>
-        </w:rPr>
-        <w:br w:type="page"/>
-      </w:r>
-    </w:p>
-    <w:p>
-      <w:pPr>
-        <w:pStyle w:val="Heading1"/>
-        <w:rPr>
-          <w:lang w:val="en-US"/>
-        </w:rPr>
-      </w:pPr>
-      <w:bookmarkStart w:id="5" w:name="_Toc467827864"/>
-      <w:r>
-        <w:rPr>
-          <w:lang w:val="en-US"/>
-        </w:rPr>
-        <w:lastRenderedPageBreak/>
-        <w:t>Background</w:t>
-      </w:r>
-      <w:bookmarkEnd w:id="5"/>
-    </w:p>
-    <w:p>
-      <w:pPr>
-        <w:rPr>
-          <w:lang w:val="en-US"/>
-        </w:rPr>
-      </w:pPr>
-      <w:r>
-        <w:rPr>
-          <w:lang w:val="en-US"/>
-        </w:rPr>
-        <w:t xml:space="preserve">This chapter is intended to give a slight insight into the background of both the students as well as the industrial partner involved in this project. </w:t>
-      </w:r>
-    </w:p>
-    <w:p>
-      <w:pPr>
-        <w:pStyle w:val="Heading2"/>
-      </w:pPr>
-      <w:bookmarkStart w:id="6" w:name="_Toc467827865"/>
-      <w:r>
-        <w:t xml:space="preserve">Fachstelle </w:t>
-      </w:r>
-      <w:r>
-        <w:t>Am Steuer Nie (</w:t>
-      </w:r>
-      <w:r>
-        <w:t>ASN</w:t>
-      </w:r>
-      <w:r>
-        <w:t>)</w:t>
-      </w:r>
-      <w:bookmarkEnd w:id="6"/>
-    </w:p>
-    <w:p>
-      <w:pPr>
-        <w:rPr>
-          <w:lang w:val="en-US"/>
-        </w:rPr>
-      </w:pPr>
-      <w:r>
-        <w:rPr>
-          <w:lang w:val="en-US"/>
-        </w:rPr>
-        <w:t>The industrial partner Am Steuer Nie, ASN for short,</w:t>
-      </w:r>
-      <w:r>
-        <w:rPr>
-          <w:lang w:val="en-US"/>
-        </w:rPr>
-        <w:t xml:space="preserve"> </w:t>
-      </w:r>
-      <w:r>
-        <w:rPr>
-          <w:lang w:val="en-US"/>
-        </w:rPr>
-        <w:t>(which roughly translates to: “Never behind the wheel”)</w:t>
-      </w:r>
-      <w:r>
-        <w:rPr>
-          <w:lang w:val="en-US"/>
-        </w:rPr>
-        <w:t xml:space="preserve"> is a rather small company with the goal to teach people between the ages of around 14 and 22 about the negative influences of substances </w:t>
-      </w:r>
-      <w:r>
-        <w:rPr>
-          <w:lang w:val="en-US"/>
-        </w:rPr>
-        <w:t xml:space="preserve">like alcohol and drugs </w:t>
-      </w:r>
-      <w:r>
-        <w:rPr>
-          <w:lang w:val="en-US"/>
-        </w:rPr>
-        <w:t xml:space="preserve">on the human capabilities </w:t>
-      </w:r>
-      <w:r>
-        <w:rPr>
-          <w:lang w:val="en-US"/>
-        </w:rPr>
-        <w:t>especially regarding</w:t>
-      </w:r>
-      <w:r>
-        <w:rPr>
-          <w:lang w:val="en-US"/>
-        </w:rPr>
-        <w:t xml:space="preserve"> driving. The focus regarding substances thereby lies on alcohol and they have a variety of tools at their disposal in order to provide a somewhat realistic and immersive experience</w:t>
-      </w:r>
-      <w:r>
-        <w:rPr>
-          <w:lang w:val="en-US"/>
-        </w:rPr>
-        <w:t>.</w:t>
-      </w:r>
-    </w:p>
-    <w:p>
-      <w:pPr>
-        <w:pStyle w:val="Heading3"/>
-        <w:rPr>
-          <w:lang w:val="en-US"/>
-        </w:rPr>
-      </w:pPr>
-      <w:bookmarkStart w:id="7" w:name="_Toc467827866"/>
-      <w:r>
-        <w:rPr>
-          <w:lang w:val="en-US"/>
-        </w:rPr>
-        <w:t>Motivation</w:t>
       </w:r>
       <w:bookmarkEnd w:id="7"/>
     </w:p>
@@ -5738,58 +7677,23 @@
         <w:rPr>
           <w:lang w:val="en-US"/>
         </w:rPr>
-        <w:t>A part of the motivation to develop a new AR-App simply comes from making use of the newest technologies available and expanding the tools available to continue making the simulation of the big variety of effects</w:t>
-      </w:r>
-      <w:r>
-        <w:rPr>
-          <w:lang w:val="en-US"/>
-        </w:rPr>
-        <w:t>, which</w:t>
-      </w:r>
-      <w:r>
-        <w:rPr>
-          <w:lang w:val="en-US"/>
-        </w:rPr>
-        <w:t xml:space="preserve"> alcohol</w:t>
-      </w:r>
-      <w:r>
-        <w:rPr>
-          <w:lang w:val="en-US"/>
-        </w:rPr>
-        <w:t xml:space="preserve"> and other substances</w:t>
-      </w:r>
-      <w:r>
-        <w:rPr>
-          <w:lang w:val="en-US"/>
-        </w:rPr>
-        <w:t xml:space="preserve"> can have on our well-being</w:t>
-      </w:r>
-      <w:r>
-        <w:rPr>
-          <w:lang w:val="en-US"/>
-        </w:rPr>
-        <w:t>,</w:t>
-      </w:r>
-      <w:r>
-        <w:rPr>
-          <w:lang w:val="en-US"/>
-        </w:rPr>
-        <w:t xml:space="preserve"> more realistic. Along with that aspect also comes the ‘hype-factor’ that these still relatively new kinds of technologies typically have on the younger generations and therefor possibly improves the reception of both marketing and the actual demonstrations.</w:t>
+        <w:br w:type="page"/>
       </w:r>
     </w:p>
     <w:p>
       <w:pPr>
-        <w:pStyle w:val="Heading3"/>
-        <w:rPr>
-          <w:lang w:val="en-US"/>
-        </w:rPr>
-      </w:pPr>
-      <w:bookmarkStart w:id="8" w:name="_Toc467827867"/>
-      <w:r>
-        <w:rPr>
-          <w:lang w:val="en-US"/>
-        </w:rPr>
-        <w:t>Existing Tools</w:t>
+        <w:pStyle w:val="Heading1"/>
+        <w:rPr>
+          <w:lang w:val="en-US"/>
+        </w:rPr>
+      </w:pPr>
+      <w:bookmarkStart w:id="8" w:name="_Toc470592596"/>
+      <w:r>
+        <w:rPr>
+          <w:lang w:val="en-US"/>
+        </w:rPr>
+        <w:lastRenderedPageBreak/>
+        <w:t>Background</w:t>
       </w:r>
       <w:bookmarkEnd w:id="8"/>
     </w:p>
@@ -5803,48 +7707,25 @@
         <w:rPr>
           <w:lang w:val="en-US"/>
         </w:rPr>
-        <w:t>Driving Simulation</w:t>
+        <w:t xml:space="preserve">This chapter is intended to give a slight insight into the background of both the students as well as the industrial partner involved in this project. </w:t>
       </w:r>
     </w:p>
     <w:p>
       <w:pPr>
-        <w:rPr>
-          <w:lang w:val="en-US"/>
-        </w:rPr>
-      </w:pPr>
-      <w:r>
-        <w:rPr>
-          <w:lang w:val="en-US"/>
-        </w:rPr>
-        <w:t>Drunkenness Glasses</w:t>
-      </w:r>
-    </w:p>
-    <w:p>
-      <w:pPr>
-        <w:rPr>
-          <w:lang w:val="en-US"/>
-        </w:rPr>
-      </w:pPr>
-      <w:r>
-        <w:rPr>
-          <w:lang w:val="en-US"/>
-        </w:rPr>
-        <w:t>Documentation and Visualizations</w:t>
-      </w:r>
-    </w:p>
-    <w:p>
-      <w:pPr>
         <w:pStyle w:val="Heading2"/>
-        <w:rPr>
-          <w:lang w:val="en-US"/>
-        </w:rPr>
-      </w:pPr>
-      <w:bookmarkStart w:id="9" w:name="_Toc467827868"/>
-      <w:r>
-        <w:rPr>
-          <w:lang w:val="en-US"/>
-        </w:rPr>
-        <w:t>Personal Motives</w:t>
+      </w:pPr>
+      <w:bookmarkStart w:id="9" w:name="_Toc470592597"/>
+      <w:r>
+        <w:t xml:space="preserve">Fachstelle </w:t>
+      </w:r>
+      <w:r>
+        <w:t>Am Steuer Nie (</w:t>
+      </w:r>
+      <w:r>
+        <w:t>ASN</w:t>
+      </w:r>
+      <w:r>
+        <w:t>)</w:t>
       </w:r>
       <w:bookmarkEnd w:id="9"/>
     </w:p>
@@ -5858,7 +7739,83 @@
         <w:rPr>
           <w:lang w:val="en-US"/>
         </w:rPr>
-        <w:t>This chapter is supposed to give a somewhat detailed insight into why we personally chose this project for our term project without much hesitation.</w:t>
+        <w:t xml:space="preserve">The industrial partner Am </w:t>
+      </w:r>
+      <w:proofErr w:type="spellStart"/>
+      <w:r>
+        <w:rPr>
+          <w:lang w:val="en-US"/>
+        </w:rPr>
+        <w:t>Steuer</w:t>
+      </w:r>
+      <w:proofErr w:type="spellEnd"/>
+      <w:r>
+        <w:rPr>
+          <w:lang w:val="en-US"/>
+        </w:rPr>
+        <w:t xml:space="preserve"> </w:t>
+      </w:r>
+      <w:proofErr w:type="spellStart"/>
+      <w:r>
+        <w:rPr>
+          <w:lang w:val="en-US"/>
+        </w:rPr>
+        <w:t>Nie</w:t>
+      </w:r>
+      <w:proofErr w:type="spellEnd"/>
+      <w:r>
+        <w:rPr>
+          <w:lang w:val="en-US"/>
+        </w:rPr>
+        <w:t>, ASN for short,</w:t>
+      </w:r>
+      <w:r>
+        <w:rPr>
+          <w:lang w:val="en-US"/>
+        </w:rPr>
+        <w:t xml:space="preserve"> </w:t>
+      </w:r>
+      <w:r>
+        <w:rPr>
+          <w:lang w:val="en-US"/>
+        </w:rPr>
+        <w:t>(which roughly translates to: “Never behind the wheel”)</w:t>
+      </w:r>
+      <w:r>
+        <w:rPr>
+          <w:lang w:val="en-US"/>
+        </w:rPr>
+        <w:t xml:space="preserve"> is a rather small company with the goal to teach people between the ages of around 14 and 22 about the negative influences of substances </w:t>
+      </w:r>
+      <w:r>
+        <w:rPr>
+          <w:lang w:val="en-US"/>
+        </w:rPr>
+        <w:t xml:space="preserve">like alcohol and drugs </w:t>
+      </w:r>
+      <w:r>
+        <w:rPr>
+          <w:lang w:val="en-US"/>
+        </w:rPr>
+        <w:t xml:space="preserve">on the human capabilities </w:t>
+      </w:r>
+      <w:r>
+        <w:rPr>
+          <w:lang w:val="en-US"/>
+        </w:rPr>
+        <w:t>especially regarding</w:t>
+      </w:r>
+      <w:r>
+        <w:rPr>
+          <w:lang w:val="en-US"/>
+        </w:rPr>
+        <w:t xml:space="preserve"> driving. The focus regarding substances thereby lies on alcohol and they have a variety of tools at their disposal in order to provide a somewhat realistic and immersive experience</w:t>
+      </w:r>
+      <w:r>
+        <w:rPr>
+          <w:lang w:val="en-US"/>
+        </w:rPr>
+        <w:t>.</w:t>
       </w:r>
     </w:p>
     <w:p>
@@ -5868,18 +7825,14 @@
           <w:lang w:val="en-US"/>
         </w:rPr>
       </w:pPr>
-      <w:r>
-        <w:rPr>
-          <w:lang w:val="en-US"/>
-        </w:rPr>
-        <w:t xml:space="preserve">Konrad </w:t>
-      </w:r>
-      <w:r>
-        <w:rPr>
-          <w:lang w:val="en-US"/>
-        </w:rPr>
-        <w:t>Höpli</w:t>
-      </w:r>
+      <w:bookmarkStart w:id="10" w:name="_Toc470592598"/>
+      <w:r>
+        <w:rPr>
+          <w:lang w:val="en-US"/>
+        </w:rPr>
+        <w:t>Motivation</w:t>
+      </w:r>
+      <w:bookmarkEnd w:id="10"/>
     </w:p>
     <w:p>
       <w:pPr>
@@ -5891,63 +7844,60 @@
         <w:rPr>
           <w:lang w:val="en-US"/>
         </w:rPr>
-        <w:t xml:space="preserve">Aside from the opportunity to really get into some of the newest technologies on the market, I also have been enthusiastic about gaming and its connection to the real world, which really is what AR tries to tie together on a new level. I think in most games the primary goal is to either create a really immersive and fictional experience (e.g. Life is Strange, Ori and the blind Forest) or being as realistic as possible (e.g. various kinds of simulations and even war-games like Battlefield 1). In the future I strongly believe, that the first kind will move over to virtual reality </w:t>
-      </w:r>
-      <w:r>
-        <w:rPr>
-          <w:lang w:val="en-US"/>
-        </w:rPr>
-        <w:t>and the second kind has potential to be continued in augmented reality. However, looking at the current experiences available and the first impression of the limitation</w:t>
-      </w:r>
-      <w:r>
-        <w:rPr>
-          <w:lang w:val="en-US"/>
-        </w:rPr>
-        <w:t>s</w:t>
-      </w:r>
-      <w:r>
-        <w:rPr>
-          <w:lang w:val="en-US"/>
-        </w:rPr>
-        <w:t xml:space="preserve"> still out there, I will definitely hold on to the statement, that this is still futuristically speaking.</w:t>
+        <w:t>A part of the motivation to develop a new AR-App simply comes from making use of the newest technologies available and expanding the tools available to continue making the simulation of the big variety of effects</w:t>
+      </w:r>
+      <w:r>
+        <w:rPr>
+          <w:lang w:val="en-US"/>
+        </w:rPr>
+        <w:t>, which</w:t>
+      </w:r>
+      <w:r>
+        <w:rPr>
+          <w:lang w:val="en-US"/>
+        </w:rPr>
+        <w:t xml:space="preserve"> alcohol</w:t>
+      </w:r>
+      <w:r>
+        <w:rPr>
+          <w:lang w:val="en-US"/>
+        </w:rPr>
+        <w:t xml:space="preserve"> and other substances</w:t>
+      </w:r>
+      <w:r>
+        <w:rPr>
+          <w:lang w:val="en-US"/>
+        </w:rPr>
+        <w:t xml:space="preserve"> can have on our well-being</w:t>
+      </w:r>
+      <w:r>
+        <w:rPr>
+          <w:lang w:val="en-US"/>
+        </w:rPr>
+        <w:t>,</w:t>
+      </w:r>
+      <w:r>
+        <w:rPr>
+          <w:lang w:val="en-US"/>
+        </w:rPr>
+        <w:t xml:space="preserve"> more realistic. Along with that aspect also comes the ‘hype-factor’ that these still relatively new kinds of technologies typically have on the younger generations and therefor possibly improves the reception of both marketing and the actual demonstrations.</w:t>
       </w:r>
     </w:p>
     <w:p>
       <w:pPr>
-        <w:rPr>
-          <w:lang w:val="en-US"/>
-        </w:rPr>
-      </w:pPr>
-      <w:r>
-        <w:rPr>
-          <w:lang w:val="en-US"/>
-        </w:rPr>
-        <w:t>The other part of my motivation for this project comes from my personal lifestyle that really values both healthiness and responsibility. The responsibility aspect has basically always been i</w:t>
-      </w:r>
-      <w:r>
-        <w:rPr>
-          <w:lang w:val="en-US"/>
-        </w:rPr>
-        <w:t>mportant to me and surely has a</w:t>
-      </w:r>
-      <w:r>
-        <w:rPr>
-          <w:lang w:val="en-US"/>
-        </w:rPr>
-        <w:t xml:space="preserve"> relation to how I was raised on the farm of my father. Although I do drink some alcohol from time to time and consider a good, cold beer one of the best drinks available, I am heavily against all kinds of excessive substance consumptions with a negative impact on </w:t>
-      </w:r>
-      <w:r>
-        <w:rPr>
-          <w:lang w:val="en-US"/>
-        </w:rPr>
-        <w:t>our ability to, well, function. E</w:t>
-      </w:r>
-      <w:r>
-        <w:rPr>
-          <w:lang w:val="en-US"/>
-        </w:rPr>
-        <w:t>specially if it also potentially effects not just ourselves but other living beings.</w:t>
-      </w:r>
+        <w:pStyle w:val="Heading3"/>
+        <w:rPr>
+          <w:lang w:val="en-US"/>
+        </w:rPr>
+      </w:pPr>
+      <w:bookmarkStart w:id="11" w:name="_Toc470592599"/>
+      <w:r>
+        <w:rPr>
+          <w:lang w:val="en-US"/>
+        </w:rPr>
+        <w:t>Existing Tools</w:t>
+      </w:r>
+      <w:bookmarkEnd w:id="11"/>
     </w:p>
     <w:p>
       <w:pPr>
@@ -5959,70 +7909,20 @@
         <w:rPr>
           <w:lang w:val="en-US"/>
         </w:rPr>
-        <w:t xml:space="preserve">I am also very grateful for being able to </w:t>
-      </w:r>
-      <w:r>
-        <w:rPr>
-          <w:lang w:val="en-US"/>
-        </w:rPr>
-        <w:t>take on</w:t>
-      </w:r>
-      <w:r>
-        <w:rPr>
-          <w:lang w:val="en-US"/>
-        </w:rPr>
-        <w:t xml:space="preserve"> this project </w:t>
-      </w:r>
-      <w:r>
-        <w:rPr>
-          <w:lang w:val="en-US"/>
-        </w:rPr>
-        <w:t xml:space="preserve">together with my good friend Roberto and our advisor, Prof. Augenstein. </w:t>
-      </w:r>
-      <w:r>
-        <w:rPr>
-          <w:lang w:val="en-US"/>
-        </w:rPr>
-        <w:t xml:space="preserve">I have had the pleasure of getting to know Roberto really well over the last couple of years and projects. During these I have not only </w:t>
-      </w:r>
-      <w:r>
-        <w:rPr>
-          <w:lang w:val="en-US"/>
-        </w:rPr>
-        <w:t>learned from his vast experience</w:t>
-      </w:r>
-      <w:r>
-        <w:rPr>
-          <w:lang w:val="en-US"/>
-        </w:rPr>
-        <w:t>, but also found out</w:t>
-      </w:r>
-      <w:r>
-        <w:rPr>
-          <w:lang w:val="en-US"/>
-        </w:rPr>
-        <w:t xml:space="preserve">, that we tend to complement each other rather well. My experiences with Prof. </w:t>
-      </w:r>
-      <w:r>
-        <w:rPr>
-          <w:lang w:val="en-US"/>
-        </w:rPr>
-        <w:lastRenderedPageBreak/>
-        <w:t>Augenstein during most of my math courses have also been very pleasant and influenced my motivation. Even though mathematics is not one of my strong suits, his ability to explain complex algorithms in a simple (or IT related) manner have resonated well with me.</w:t>
+        <w:t>Driving Simulation</w:t>
       </w:r>
     </w:p>
     <w:p>
       <w:pPr>
-        <w:pStyle w:val="Heading3"/>
-        <w:rPr>
-          <w:lang w:val="en-US"/>
-        </w:rPr>
-      </w:pPr>
-      <w:r>
-        <w:rPr>
-          <w:lang w:val="en-US"/>
-        </w:rPr>
-        <w:t>Roberto Cuervo-Alvarez</w:t>
+        <w:rPr>
+          <w:lang w:val="en-US"/>
+        </w:rPr>
+      </w:pPr>
+      <w:r>
+        <w:rPr>
+          <w:lang w:val="en-US"/>
+        </w:rPr>
+        <w:t>Drunkenness Glasses</w:t>
       </w:r>
     </w:p>
     <w:p>
@@ -6035,37 +7935,24 @@
         <w:rPr>
           <w:lang w:val="en-US"/>
         </w:rPr>
-        <w:t>I can divide the roots of my motivation for this project in three big categories:</w:t>
+        <w:t>Documentation and Visualizations</w:t>
       </w:r>
     </w:p>
     <w:p>
       <w:pPr>
-        <w:rPr>
-          <w:b/>
-          <w:lang w:val="en-US"/>
-        </w:rPr>
-      </w:pPr>
-      <w:r>
-        <w:rPr>
-          <w:b/>
-          <w:lang w:val="en-US"/>
-        </w:rPr>
-        <w:t xml:space="preserve">Technological </w:t>
-      </w:r>
-      <w:r>
-        <w:rPr>
-          <w:b/>
-          <w:lang w:val="en-US"/>
-        </w:rPr>
-        <w:t>r</w:t>
-      </w:r>
-      <w:r>
-        <w:rPr>
-          <w:b/>
-          <w:lang w:val="en-US"/>
-        </w:rPr>
-        <w:t>easons</w:t>
-      </w:r>
+        <w:pStyle w:val="Heading2"/>
+        <w:rPr>
+          <w:lang w:val="en-US"/>
+        </w:rPr>
+      </w:pPr>
+      <w:bookmarkStart w:id="12" w:name="_Toc470592600"/>
+      <w:r>
+        <w:rPr>
+          <w:lang w:val="en-US"/>
+        </w:rPr>
+        <w:t>Personal Motives</w:t>
+      </w:r>
+      <w:bookmarkEnd w:id="12"/>
     </w:p>
     <w:p>
       <w:pPr>
@@ -6077,29 +7964,30 @@
         <w:rPr>
           <w:lang w:val="en-US"/>
         </w:rPr>
-        <w:t xml:space="preserve">These are obvious: the possibility of </w:t>
-      </w:r>
-      <w:r>
-        <w:rPr>
-          <w:lang w:val="en-US"/>
-        </w:rPr>
-        <w:t>testing the waters of the world of virtual and augmented reality and learning its technologies could not be more interesting. Although we have seen that these technologies are not yet fully developed and product-ready during this project, the simple act of working “on the cutting-edge” of technology was very exciting.</w:t>
+        <w:t>This chapter is supposed to give a somewhat detailed insight into why we personally chose this project for our term project without much hesitation.</w:t>
       </w:r>
     </w:p>
     <w:p>
       <w:pPr>
-        <w:rPr>
-          <w:b/>
-          <w:lang w:val="en-US"/>
-        </w:rPr>
-      </w:pPr>
-      <w:r>
-        <w:rPr>
-          <w:b/>
-          <w:lang w:val="en-US"/>
-        </w:rPr>
-        <w:t>Philanthropic reasons</w:t>
-      </w:r>
+        <w:pStyle w:val="Heading3"/>
+        <w:rPr>
+          <w:lang w:val="en-US"/>
+        </w:rPr>
+      </w:pPr>
+      <w:bookmarkStart w:id="13" w:name="_Toc470592601"/>
+      <w:r>
+        <w:rPr>
+          <w:lang w:val="en-US"/>
+        </w:rPr>
+        <w:t xml:space="preserve">Konrad </w:t>
+      </w:r>
+      <w:r>
+        <w:rPr>
+          <w:lang w:val="en-US"/>
+        </w:rPr>
+        <w:t>Höpli</w:t>
+      </w:r>
+      <w:bookmarkEnd w:id="13"/>
     </w:p>
     <w:p>
       <w:pPr>
@@ -6111,34 +7999,62 @@
         <w:rPr>
           <w:lang w:val="en-US"/>
         </w:rPr>
-        <w:t>I am not a drinker and I personally suffered a loss in my youth exactly because of the relationship between alcohol and cars. So</w:t>
-      </w:r>
-      <w:r>
-        <w:rPr>
-          <w:lang w:val="en-US"/>
-        </w:rPr>
-        <w:t>,</w:t>
-      </w:r>
-      <w:r>
-        <w:rPr>
-          <w:lang w:val="en-US"/>
-        </w:rPr>
-        <w:t xml:space="preserve"> it was really appealing to me to seize the opportunity of trying to help ASN in the battle against alcohol behind the wheel. Even the smallest effort counts and if one young person remembers his/her experience with our app in a given moment and then decides not to drive while being drunk, this would be more than enough for me.</w:t>
+        <w:t xml:space="preserve">Aside from the opportunity to really get into some of the newest technologies on the market, I also have been enthusiastic about gaming and its connection to the real world, which really is what AR tries to tie together on a new level. I think in most games the primary goal is to either create a really immersive and fictional experience (e.g. Life is Strange, Ori and the blind Forest) or being as realistic as possible (e.g. various kinds of simulations and even war-games like Battlefield 1). In the future I strongly believe, that the first kind will move over to virtual reality </w:t>
+      </w:r>
+      <w:r>
+        <w:rPr>
+          <w:lang w:val="en-US"/>
+        </w:rPr>
+        <w:t>and the second kind has potential to be continued in augmented reality. However, looking at the current experiences available and the first impression of the limitation</w:t>
+      </w:r>
+      <w:r>
+        <w:rPr>
+          <w:lang w:val="en-US"/>
+        </w:rPr>
+        <w:t>s</w:t>
+      </w:r>
+      <w:r>
+        <w:rPr>
+          <w:lang w:val="en-US"/>
+        </w:rPr>
+        <w:t xml:space="preserve"> still out there, I will definitely hold on to the statement, that this is still futuristically speaking.</w:t>
       </w:r>
     </w:p>
     <w:p>
       <w:pPr>
         <w:rPr>
-          <w:b/>
-          <w:lang w:val="en-US"/>
-        </w:rPr>
-      </w:pPr>
-      <w:r>
-        <w:rPr>
-          <w:b/>
-          <w:lang w:val="en-US"/>
-        </w:rPr>
-        <w:t>Personal reasons</w:t>
+          <w:lang w:val="en-US"/>
+        </w:rPr>
+      </w:pPr>
+      <w:r>
+        <w:rPr>
+          <w:lang w:val="en-US"/>
+        </w:rPr>
+        <w:t>The other part of my motivation for this project comes from my personal lifestyle that really values both healthiness and responsibility. The responsibility aspect has basically always been i</w:t>
+      </w:r>
+      <w:r>
+        <w:rPr>
+          <w:lang w:val="en-US"/>
+        </w:rPr>
+        <w:t>mportant to me and surely has a</w:t>
+      </w:r>
+      <w:r>
+        <w:rPr>
+          <w:lang w:val="en-US"/>
+        </w:rPr>
+        <w:t xml:space="preserve"> relation to how I was raised on the farm of my father. Although I do drink some alcohol from time to time and consider a good, cold beer one of the best drinks available, I am heavily against all kinds of excessive substance consumptions with a negative impact on </w:t>
+      </w:r>
+      <w:r>
+        <w:rPr>
+          <w:lang w:val="en-US"/>
+        </w:rPr>
+        <w:t>our ability to, well, function. E</w:t>
+      </w:r>
+      <w:r>
+        <w:rPr>
+          <w:lang w:val="en-US"/>
+        </w:rPr>
+        <w:t>specially if it also potentially effects not just ourselves but other living beings.</w:t>
       </w:r>
     </w:p>
     <w:p>
@@ -6151,42 +8067,286 @@
         <w:rPr>
           <w:lang w:val="en-US"/>
         </w:rPr>
-        <w:t>My personal reasons are obvious for me too. The opportunity of working with my classmate and friend Konrad could not be better. During the weeks we worked together</w:t>
-      </w:r>
-      <w:r>
-        <w:rPr>
-          <w:lang w:val="en-US"/>
-        </w:rPr>
-        <w:t>,</w:t>
-      </w:r>
-      <w:r>
-        <w:rPr>
-          <w:lang w:val="en-US"/>
-        </w:rPr>
-        <w:t xml:space="preserve"> I think we have become a good team and in spite of unexpected diseases, I think we made a good job. I also cannot forget Prof. Augenstein. I have known him before attending this school and visited some of his math lessons and profited greatly from his knowledge, patience and support.</w:t>
+        <w:t xml:space="preserve">I am also very grateful for being able to </w:t>
+      </w:r>
+      <w:r>
+        <w:rPr>
+          <w:lang w:val="en-US"/>
+        </w:rPr>
+        <w:t>take on</w:t>
+      </w:r>
+      <w:r>
+        <w:rPr>
+          <w:lang w:val="en-US"/>
+        </w:rPr>
+        <w:t xml:space="preserve"> this project </w:t>
+      </w:r>
+      <w:r>
+        <w:rPr>
+          <w:lang w:val="en-US"/>
+        </w:rPr>
+        <w:t xml:space="preserve">together with my good friend Roberto and our advisor, Prof. </w:t>
+      </w:r>
+      <w:proofErr w:type="spellStart"/>
+      <w:r>
+        <w:rPr>
+          <w:lang w:val="en-US"/>
+        </w:rPr>
+        <w:t>Augenstein</w:t>
+      </w:r>
+      <w:proofErr w:type="spellEnd"/>
+      <w:r>
+        <w:rPr>
+          <w:lang w:val="en-US"/>
+        </w:rPr>
+        <w:t xml:space="preserve">. </w:t>
+      </w:r>
+      <w:r>
+        <w:rPr>
+          <w:lang w:val="en-US"/>
+        </w:rPr>
+        <w:t xml:space="preserve">I have had the pleasure of getting to know Roberto really well over the last couple of years and projects. During these I have not only </w:t>
+      </w:r>
+      <w:r>
+        <w:rPr>
+          <w:lang w:val="en-US"/>
+        </w:rPr>
+        <w:t>learned from his vast experience</w:t>
+      </w:r>
+      <w:r>
+        <w:rPr>
+          <w:lang w:val="en-US"/>
+        </w:rPr>
+        <w:t>, but also found out</w:t>
+      </w:r>
+      <w:r>
+        <w:rPr>
+          <w:lang w:val="en-US"/>
+        </w:rPr>
+        <w:t xml:space="preserve">, that we tend to complement each other rather well. My experiences with Prof. </w:t>
+      </w:r>
+      <w:proofErr w:type="spellStart"/>
+      <w:r>
+        <w:rPr>
+          <w:lang w:val="en-US"/>
+        </w:rPr>
+        <w:lastRenderedPageBreak/>
+        <w:t>Augenstein</w:t>
+      </w:r>
+      <w:proofErr w:type="spellEnd"/>
+      <w:r>
+        <w:rPr>
+          <w:lang w:val="en-US"/>
+        </w:rPr>
+        <w:t xml:space="preserve"> during most of my math courses have also been very pleasant and influenced my motivation. Even though mathematics is not one of my strong suits, his ability to explain complex algorithms in a simple (or IT related) manner have resonated well with me.</w:t>
       </w:r>
     </w:p>
     <w:p>
       <w:pPr>
-        <w:rPr>
-          <w:lang w:val="en-US"/>
-        </w:rPr>
-      </w:pPr>
-      <w:r>
-        <w:rPr>
-          <w:lang w:val="en-US"/>
-        </w:rPr>
-        <w:br w:type="page"/>
-      </w:r>
+        <w:pStyle w:val="Heading3"/>
+        <w:rPr>
+          <w:lang w:val="en-US"/>
+        </w:rPr>
+      </w:pPr>
+      <w:bookmarkStart w:id="14" w:name="_Toc470592602"/>
+      <w:r>
+        <w:rPr>
+          <w:lang w:val="en-US"/>
+        </w:rPr>
+        <w:t xml:space="preserve">Roberto </w:t>
+      </w:r>
+      <w:proofErr w:type="spellStart"/>
+      <w:r>
+        <w:rPr>
+          <w:lang w:val="en-US"/>
+        </w:rPr>
+        <w:t>Cuervo</w:t>
+      </w:r>
+      <w:proofErr w:type="spellEnd"/>
+      <w:r>
+        <w:rPr>
+          <w:lang w:val="en-US"/>
+        </w:rPr>
+        <w:t>-Alvarez</w:t>
+      </w:r>
+      <w:bookmarkEnd w:id="14"/>
     </w:p>
     <w:p>
       <w:pPr>
+        <w:rPr>
+          <w:lang w:val="en-US"/>
+        </w:rPr>
+      </w:pPr>
+      <w:r>
+        <w:rPr>
+          <w:lang w:val="en-US"/>
+        </w:rPr>
+        <w:t>I can divide the roots of my motivation for this project in three big categories:</w:t>
+      </w:r>
+    </w:p>
+    <w:p>
+      <w:pPr>
+        <w:rPr>
+          <w:b/>
+          <w:lang w:val="en-US"/>
+        </w:rPr>
+      </w:pPr>
+      <w:r>
+        <w:rPr>
+          <w:b/>
+          <w:lang w:val="en-US"/>
+        </w:rPr>
+        <w:t xml:space="preserve">Technological </w:t>
+      </w:r>
+      <w:r>
+        <w:rPr>
+          <w:b/>
+          <w:lang w:val="en-US"/>
+        </w:rPr>
+        <w:t>r</w:t>
+      </w:r>
+      <w:r>
+        <w:rPr>
+          <w:b/>
+          <w:lang w:val="en-US"/>
+        </w:rPr>
+        <w:t>easons</w:t>
+      </w:r>
+    </w:p>
+    <w:p>
+      <w:pPr>
+        <w:rPr>
+          <w:lang w:val="en-US"/>
+        </w:rPr>
+      </w:pPr>
+      <w:r>
+        <w:rPr>
+          <w:lang w:val="en-US"/>
+        </w:rPr>
+        <w:t xml:space="preserve">These are obvious: the possibility of </w:t>
+      </w:r>
+      <w:r>
+        <w:rPr>
+          <w:lang w:val="en-US"/>
+        </w:rPr>
+        <w:t>testing the waters of the world of virtual and augmented reality and learning its technologies could not be more interesting. Although we have seen that these technologies are not yet fully developed and product-ready during this project, the simple act of working “on the cutting-edge” of technology was very exciting.</w:t>
+      </w:r>
+    </w:p>
+    <w:p>
+      <w:pPr>
+        <w:rPr>
+          <w:b/>
+          <w:lang w:val="en-US"/>
+        </w:rPr>
+      </w:pPr>
+      <w:r>
+        <w:rPr>
+          <w:b/>
+          <w:lang w:val="en-US"/>
+        </w:rPr>
+        <w:t>Philanthropic reasons</w:t>
+      </w:r>
+    </w:p>
+    <w:p>
+      <w:pPr>
+        <w:rPr>
+          <w:lang w:val="en-US"/>
+        </w:rPr>
+      </w:pPr>
+      <w:r>
+        <w:rPr>
+          <w:lang w:val="en-US"/>
+        </w:rPr>
+        <w:t>I am not a drinker and I personally suffered a loss in my youth exactly because of the relationship between alcohol and cars. So</w:t>
+      </w:r>
+      <w:r>
+        <w:rPr>
+          <w:lang w:val="en-US"/>
+        </w:rPr>
+        <w:t>,</w:t>
+      </w:r>
+      <w:r>
+        <w:rPr>
+          <w:lang w:val="en-US"/>
+        </w:rPr>
+        <w:t xml:space="preserve"> it was really appealing to me to seize the opportunity of trying to help ASN in the battle against alcohol behind the wheel. Even the smallest effort counts and if one young person remembers his/her experience with our app in a given moment and then decides not to drive while being drunk, this would be more than enough for me.</w:t>
+      </w:r>
+    </w:p>
+    <w:p>
+      <w:pPr>
+        <w:rPr>
+          <w:b/>
+          <w:lang w:val="en-US"/>
+        </w:rPr>
+      </w:pPr>
+      <w:r>
+        <w:rPr>
+          <w:b/>
+          <w:lang w:val="en-US"/>
+        </w:rPr>
+        <w:t>Personal reasons</w:t>
+      </w:r>
+    </w:p>
+    <w:p>
+      <w:pPr>
+        <w:rPr>
+          <w:lang w:val="en-US"/>
+        </w:rPr>
+      </w:pPr>
+      <w:r>
+        <w:rPr>
+          <w:lang w:val="en-US"/>
+        </w:rPr>
+        <w:t>My personal reasons are obvious for me too. The opportunity of working with my classmate and friend Konrad could not be better. During the weeks we worked together</w:t>
+      </w:r>
+      <w:r>
+        <w:rPr>
+          <w:lang w:val="en-US"/>
+        </w:rPr>
+        <w:t>,</w:t>
+      </w:r>
+      <w:r>
+        <w:rPr>
+          <w:lang w:val="en-US"/>
+        </w:rPr>
+        <w:t xml:space="preserve"> I think we have become a good team and in spite of unexpected diseases, I think we made a good job. I also cannot forget Prof. </w:t>
+      </w:r>
+      <w:proofErr w:type="spellStart"/>
+      <w:r>
+        <w:rPr>
+          <w:lang w:val="en-US"/>
+        </w:rPr>
+        <w:t>Augenstein</w:t>
+      </w:r>
+      <w:proofErr w:type="spellEnd"/>
+      <w:r>
+        <w:rPr>
+          <w:lang w:val="en-US"/>
+        </w:rPr>
+        <w:t>. I have known him before attending this school and visited some of his math lessons and profited greatly from his knowledge, patience and support.</w:t>
+      </w:r>
+    </w:p>
+    <w:p>
+      <w:pPr>
+        <w:rPr>
+          <w:lang w:val="en-US"/>
+        </w:rPr>
+      </w:pPr>
+      <w:r>
+        <w:rPr>
+          <w:lang w:val="en-US"/>
+        </w:rPr>
+        <w:br w:type="page"/>
+      </w:r>
+    </w:p>
+    <w:p>
+      <w:pPr>
         <w:pStyle w:val="Heading1"/>
         <w:rPr>
           <w:lang w:val="en-US"/>
         </w:rPr>
       </w:pPr>
-      <w:bookmarkStart w:id="10" w:name="_Toc467827869"/>
+      <w:bookmarkStart w:id="15" w:name="_Toc470592603"/>
       <w:r>
         <w:rPr>
           <w:lang w:val="en-US"/>
@@ -6194,14 +8354,56 @@
         <w:lastRenderedPageBreak/>
         <w:t>Different Realities</w:t>
       </w:r>
-      <w:bookmarkEnd w:id="10"/>
-      <w:r>
-        <w:rPr>
-          <w:rStyle w:val="FootnoteReference"/>
-          <w:lang w:val="en-US"/>
-        </w:rPr>
-        <w:footnoteReference w:id="1"/>
-      </w:r>
+      <w:bookmarkEnd w:id="15"/>
+      <w:sdt>
+        <w:sdtPr>
+          <w:rPr>
+            <w:lang w:val="en-US"/>
+          </w:rPr>
+          <w:id w:val="-29731711"/>
+          <w:citation/>
+        </w:sdtPr>
+        <w:sdtContent>
+          <w:r>
+            <w:rPr>
+              <w:lang w:val="en-US"/>
+            </w:rPr>
+            <w:fldChar w:fldCharType="begin"/>
+          </w:r>
+          <w:r>
+            <w:rPr>
+              <w:lang w:val="en-US"/>
+            </w:rPr>
+            <w:instrText xml:space="preserve"> CITATION Mil94 \l 1033 </w:instrText>
+          </w:r>
+          <w:r>
+            <w:rPr>
+              <w:lang w:val="en-US"/>
+            </w:rPr>
+            <w:fldChar w:fldCharType="separate"/>
+          </w:r>
+          <w:r>
+            <w:rPr>
+              <w:noProof/>
+              <w:lang w:val="en-US"/>
+            </w:rPr>
+            <w:t xml:space="preserve"> </w:t>
+          </w:r>
+          <w:r>
+            <w:rPr>
+              <w:noProof/>
+              <w:lang w:val="en-US"/>
+            </w:rPr>
+            <w:t>[1]</w:t>
+          </w:r>
+          <w:r>
+            <w:rPr>
+              <w:lang w:val="en-US"/>
+            </w:rPr>
+            <w:fldChar w:fldCharType="end"/>
+          </w:r>
+        </w:sdtContent>
+      </w:sdt>
     </w:p>
     <w:p>
       <w:pPr>
@@ -6243,7 +8445,21 @@
         <w:rPr>
           <w:lang w:val="en-US"/>
         </w:rPr>
-        <w:t xml:space="preserve"> and the HTC Vive or Oculus Rift.</w:t>
+        <w:t xml:space="preserve"> and the HTC </w:t>
+      </w:r>
+      <w:proofErr w:type="spellStart"/>
+      <w:r>
+        <w:rPr>
+          <w:lang w:val="en-US"/>
+        </w:rPr>
+        <w:t>Vive</w:t>
+      </w:r>
+      <w:proofErr w:type="spellEnd"/>
+      <w:r>
+        <w:rPr>
+          <w:lang w:val="en-US"/>
+        </w:rPr>
+        <w:t xml:space="preserve"> or Oculus Rift.</w:t>
       </w:r>
       <w:r>
         <w:rPr>
@@ -6265,11 +8481,40 @@
       </w:r>
       <w:r>
         <w:rPr>
-          <w:rStyle w:val="FootnoteReference"/>
-          <w:lang w:val="en-US"/>
-        </w:rPr>
-        <w:footnoteReference w:id="2"/>
-      </w:r>
+          <w:lang w:val="en-US"/>
+        </w:rPr>
+        <w:t xml:space="preserve"> </w:t>
+      </w:r>
+      <w:sdt>
+        <w:sdtPr>
+          <w:id w:val="733278688"/>
+          <w:citation/>
+        </w:sdtPr>
+        <w:sdtContent>
+          <w:r>
+            <w:fldChar w:fldCharType="begin"/>
+          </w:r>
+          <w:r>
+            <w:rPr>
+              <w:lang w:val="en-US"/>
+            </w:rPr>
+            <w:instrText xml:space="preserve"> CITATION Mil94 \l 1033 </w:instrText>
+          </w:r>
+          <w:r>
+            <w:fldChar w:fldCharType="separate"/>
+          </w:r>
+          <w:r>
+            <w:rPr>
+              <w:noProof/>
+              <w:lang w:val="en-US"/>
+            </w:rPr>
+            <w:t>[2]</w:t>
+          </w:r>
+          <w:r>
+            <w:fldChar w:fldCharType="end"/>
+          </w:r>
+        </w:sdtContent>
+      </w:sdt>
       <w:r>
         <w:rPr>
           <w:lang w:val="en-US"/>
@@ -6443,7 +8688,21 @@
         <w:rPr>
           <w:lang w:val="en-US"/>
         </w:rPr>
-        <w:t xml:space="preserve"> provides a quick overview about the relationship of the available options using a simplified version of the reality-virtuality continuum described </w:t>
+        <w:t xml:space="preserve"> provides a quick overview about the relationship of the available options using a simplified version of the reality-</w:t>
+      </w:r>
+      <w:proofErr w:type="spellStart"/>
+      <w:r>
+        <w:rPr>
+          <w:lang w:val="en-US"/>
+        </w:rPr>
+        <w:t>virtuality</w:t>
+      </w:r>
+      <w:proofErr w:type="spellEnd"/>
+      <w:r>
+        <w:rPr>
+          <w:lang w:val="en-US"/>
+        </w:rPr>
+        <w:t xml:space="preserve"> continuum described </w:t>
       </w:r>
       <w:r>
         <w:rPr>
@@ -6529,7 +8788,21 @@
         <w:rPr>
           <w:lang w:val="en-US"/>
         </w:rPr>
-        <w:t>: Simplified Reality-Virtuality Continuum</w:t>
+        <w:t>: Simplified Reality-</w:t>
+      </w:r>
+      <w:proofErr w:type="spellStart"/>
+      <w:r>
+        <w:rPr>
+          <w:lang w:val="en-US"/>
+        </w:rPr>
+        <w:t>Virtuality</w:t>
+      </w:r>
+      <w:proofErr w:type="spellEnd"/>
+      <w:r>
+        <w:rPr>
+          <w:lang w:val="en-US"/>
+        </w:rPr>
+        <w:t xml:space="preserve"> Continuum</w:t>
       </w:r>
     </w:p>
     <w:p>
@@ -6603,8 +8876,16 @@
         <w:rPr>
           <w:lang w:val="en-US"/>
         </w:rPr>
-        <w:t>l world or the virtual reality. In the paper used as a source for this chapter, the points closer to the real world are defined as augmented reality whereas the points closer to the virtual reality are called augmented virtuality</w:t>
-      </w:r>
+        <w:t xml:space="preserve">l world or the virtual reality. In the paper used as a source for this chapter, the points closer to the real world are defined as augmented reality whereas the points closer to the virtual reality are called augmented </w:t>
+      </w:r>
+      <w:proofErr w:type="spellStart"/>
+      <w:r>
+        <w:rPr>
+          <w:lang w:val="en-US"/>
+        </w:rPr>
+        <w:t>virtuality</w:t>
+      </w:r>
+      <w:proofErr w:type="spellEnd"/>
       <w:r>
         <w:rPr>
           <w:lang w:val="en-US"/>
@@ -6627,14 +8908,7 @@
         <w:rPr>
           <w:lang w:val="en-US"/>
         </w:rPr>
-        <w:t xml:space="preserve">, but </w:t>
-      </w:r>
-      <w:r>
-        <w:rPr>
-          <w:lang w:val="en-US"/>
-        </w:rPr>
-        <w:lastRenderedPageBreak/>
-        <w:t xml:space="preserve">may still be to </w:t>
+        <w:t xml:space="preserve">, but may still be to </w:t>
       </w:r>
       <w:r>
         <w:rPr>
@@ -6677,6 +8951,7 @@
         <w:rPr>
           <w:lang w:val="en-US"/>
         </w:rPr>
+        <w:lastRenderedPageBreak/>
         <w:t>A key factor about this formulation is, that the point on the continuum is defined by the extent to which the human perception is being altered instead of the mechanism through which the modification is achieved.</w:t>
       </w:r>
     </w:p>
@@ -6731,7 +9006,8 @@
           <w:lang w:val="en-US"/>
         </w:rPr>
       </w:pPr>
-      <w:bookmarkStart w:id="11" w:name="_Toc467827872"/>
+      <w:bookmarkStart w:id="16" w:name="_Toc470592604"/>
+      <w:proofErr w:type="spellStart"/>
       <w:r>
         <w:rPr>
           <w:lang w:val="en-US"/>
@@ -6739,7 +9015,8 @@
         <w:lastRenderedPageBreak/>
         <w:t>Vuforia</w:t>
       </w:r>
-      <w:bookmarkEnd w:id="11"/>
+      <w:bookmarkEnd w:id="16"/>
+      <w:proofErr w:type="spellEnd"/>
     </w:p>
     <w:p>
       <w:pPr>
@@ -6747,12 +9024,14 @@
           <w:lang w:val="en-US"/>
         </w:rPr>
       </w:pPr>
+      <w:proofErr w:type="spellStart"/>
       <w:r>
         <w:rPr>
           <w:lang w:val="en-US"/>
         </w:rPr>
         <w:t>Vuforia</w:t>
       </w:r>
+      <w:proofErr w:type="spellEnd"/>
       <w:r>
         <w:rPr>
           <w:lang w:val="en-US"/>
@@ -6880,7 +9159,7 @@
               <w:noProof/>
               <w:lang w:val="en-US"/>
             </w:rPr>
-            <w:t>[3]</w:t>
+            <w:t>[1]</w:t>
           </w:r>
           <w:r>
             <w:fldChar w:fldCharType="end"/>
@@ -6891,7 +9170,21 @@
         <w:rPr>
           <w:lang w:val="en-US"/>
         </w:rPr>
-        <w:t xml:space="preserve"> with the goal to make AR-development more accessible by integrating the Vuforia toolset into the Unity IDE. </w:t>
+        <w:t xml:space="preserve"> with the goal to make AR-development more accessible by integrating the </w:t>
+      </w:r>
+      <w:proofErr w:type="spellStart"/>
+      <w:r>
+        <w:rPr>
+          <w:lang w:val="en-US"/>
+        </w:rPr>
+        <w:t>Vuforia</w:t>
+      </w:r>
+      <w:proofErr w:type="spellEnd"/>
+      <w:r>
+        <w:rPr>
+          <w:lang w:val="en-US"/>
+        </w:rPr>
+        <w:t xml:space="preserve"> toolset into the Unity IDE. </w:t>
       </w:r>
       <w:r>
         <w:rPr>
@@ -6925,12 +9218,14 @@
           <w:lang w:val="en-US"/>
         </w:rPr>
       </w:pPr>
+      <w:bookmarkStart w:id="17" w:name="_Toc470592605"/>
       <w:r>
         <w:rPr>
           <w:lang w:val="en-US"/>
         </w:rPr>
         <w:t>Features</w:t>
       </w:r>
+      <w:bookmarkEnd w:id="17"/>
     </w:p>
     <w:p>
       <w:pPr>
@@ -6946,14 +9241,14 @@
           <w:lang w:val="en-US"/>
         </w:rPr>
       </w:pPr>
-      <w:bookmarkStart w:id="12" w:name="_Toc467827873"/>
+      <w:bookmarkStart w:id="18" w:name="_Toc470592606"/>
       <w:r>
         <w:rPr>
           <w:lang w:val="en-US"/>
         </w:rPr>
         <w:t>Unity</w:t>
       </w:r>
-      <w:bookmarkEnd w:id="12"/>
+      <w:bookmarkEnd w:id="18"/>
     </w:p>
     <w:p>
       <w:pPr>
@@ -7109,7 +9404,7 @@
           <w:lang w:val="en-US"/>
         </w:rPr>
       </w:pPr>
-      <w:bookmarkStart w:id="13" w:name="_Toc467827874"/>
+      <w:bookmarkStart w:id="19" w:name="_Toc470592607"/>
       <w:r>
         <w:rPr>
           <w:lang w:val="en-US"/>
@@ -7117,7 +9412,7 @@
         <w:lastRenderedPageBreak/>
         <w:t>Basics</w:t>
       </w:r>
-      <w:bookmarkEnd w:id="13"/>
+      <w:bookmarkEnd w:id="19"/>
     </w:p>
     <w:p>
       <w:pPr>
@@ -7211,11 +9506,20 @@
           <w:lang w:val="en-US"/>
         </w:rPr>
       </w:pPr>
-      <w:r>
-        <w:rPr>
-          <w:lang w:val="en-US"/>
-        </w:rPr>
-        <w:t xml:space="preserve">Abbildung </w:t>
+      <w:bookmarkStart w:id="20" w:name="_Toc470592633"/>
+      <w:proofErr w:type="spellStart"/>
+      <w:r>
+        <w:rPr>
+          <w:lang w:val="en-US"/>
+        </w:rPr>
+        <w:t>Abbildung</w:t>
+      </w:r>
+      <w:proofErr w:type="spellEnd"/>
+      <w:r>
+        <w:rPr>
+          <w:lang w:val="en-US"/>
+        </w:rPr>
+        <w:t xml:space="preserve"> </w:t>
       </w:r>
       <w:r>
         <w:fldChar w:fldCharType="begin"/>
@@ -7234,7 +9538,7 @@
           <w:noProof/>
           <w:lang w:val="en-US"/>
         </w:rPr>
-        <w:t>2</w:t>
+        <w:t>1</w:t>
       </w:r>
       <w:r>
         <w:fldChar w:fldCharType="end"/>
@@ -7283,7 +9587,7 @@
               <w:noProof/>
               <w:lang w:val="en-US"/>
             </w:rPr>
-            <w:t>[6]</w:t>
+            <w:t>[2]</w:t>
           </w:r>
           <w:r>
             <w:rPr>
@@ -7293,6 +9597,7 @@
           </w:r>
         </w:sdtContent>
       </w:sdt>
+      <w:bookmarkEnd w:id="20"/>
     </w:p>
     <w:p>
       <w:pPr>
@@ -7342,6 +9647,7 @@
         </w:rPr>
         <w:t xml:space="preserve"> </w:t>
       </w:r>
+      <w:proofErr w:type="spellStart"/>
       <w:r>
         <w:rPr>
           <w:lang w:val="en-US"/>
@@ -7352,7 +9658,14 @@
         <w:rPr>
           <w:lang w:val="en-US"/>
         </w:rPr>
-        <w:t>in order to get a better idea of that, it is recommended to have a look at the platform</w:t>
+        <w:t>in</w:t>
+      </w:r>
+      <w:proofErr w:type="spellEnd"/>
+      <w:r>
+        <w:rPr>
+          <w:lang w:val="en-US"/>
+        </w:rPr>
+        <w:t xml:space="preserve"> order to get a better idea of that, it is recommended to have a look at the platform</w:t>
       </w:r>
       <w:r>
         <w:rPr>
@@ -7392,7 +9705,7 @@
               <w:noProof/>
               <w:lang w:val="en-US"/>
             </w:rPr>
-            <w:t>[7]</w:t>
+            <w:t>[3]</w:t>
           </w:r>
           <w:r>
             <w:rPr>
@@ -7523,7 +9836,21 @@
         <w:rPr>
           <w:lang w:val="en-US"/>
         </w:rPr>
-        <w:t xml:space="preserve"> (e.g. images, 3D models, animations, sounds and toolkits like the Vuforia SDK)</w:t>
+        <w:t xml:space="preserve"> (e.g. images, 3D models, animations, sounds and toolkits like the </w:t>
+      </w:r>
+      <w:proofErr w:type="spellStart"/>
+      <w:r>
+        <w:rPr>
+          <w:lang w:val="en-US"/>
+        </w:rPr>
+        <w:t>Vuforia</w:t>
+      </w:r>
+      <w:proofErr w:type="spellEnd"/>
+      <w:r>
+        <w:rPr>
+          <w:lang w:val="en-US"/>
+        </w:rPr>
+        <w:t xml:space="preserve"> SDK)</w:t>
       </w:r>
       <w:r>
         <w:rPr>
@@ -7601,8 +9928,16 @@
         <w:rPr>
           <w:lang w:val="en-US"/>
         </w:rPr>
-        <w:t>The Coding IDE that comes with Unity is called MonoDevelop</w:t>
-      </w:r>
+        <w:t xml:space="preserve">The Coding IDE that comes with Unity is called </w:t>
+      </w:r>
+      <w:proofErr w:type="spellStart"/>
+      <w:r>
+        <w:rPr>
+          <w:lang w:val="en-US"/>
+        </w:rPr>
+        <w:t>MonoDevelop</w:t>
+      </w:r>
+      <w:proofErr w:type="spellEnd"/>
       <w:r>
         <w:rPr>
           <w:lang w:val="en-US"/>
@@ -7625,7 +9960,21 @@
         <w:rPr>
           <w:lang w:val="en-US"/>
         </w:rPr>
-        <w:t>vironment such as VisualStudio.</w:t>
+        <w:t xml:space="preserve">vironment such as </w:t>
+      </w:r>
+      <w:proofErr w:type="spellStart"/>
+      <w:r>
+        <w:rPr>
+          <w:lang w:val="en-US"/>
+        </w:rPr>
+        <w:t>VisualStudio</w:t>
+      </w:r>
+      <w:proofErr w:type="spellEnd"/>
+      <w:r>
+        <w:rPr>
+          <w:lang w:val="en-US"/>
+        </w:rPr>
+        <w:t>.</w:t>
       </w:r>
     </w:p>
     <w:p>
@@ -7745,12 +10094,20 @@
           <w:lang w:val="en-US"/>
         </w:rPr>
       </w:pPr>
-      <w:bookmarkStart w:id="14" w:name="_Toc469576377"/>
-      <w:r>
-        <w:rPr>
-          <w:lang w:val="en-US"/>
-        </w:rPr>
-        <w:t xml:space="preserve">Abbildung </w:t>
+      <w:bookmarkStart w:id="21" w:name="_Toc470592634"/>
+      <w:proofErr w:type="spellStart"/>
+      <w:r>
+        <w:rPr>
+          <w:lang w:val="en-US"/>
+        </w:rPr>
+        <w:t>Abbildung</w:t>
+      </w:r>
+      <w:proofErr w:type="spellEnd"/>
+      <w:r>
+        <w:rPr>
+          <w:lang w:val="en-US"/>
+        </w:rPr>
+        <w:t xml:space="preserve"> </w:t>
       </w:r>
       <w:r>
         <w:fldChar w:fldCharType="begin"/>
@@ -7769,7 +10126,7 @@
           <w:noProof/>
           <w:lang w:val="en-US"/>
         </w:rPr>
-        <w:t>3</w:t>
+        <w:t>2</w:t>
       </w:r>
       <w:r>
         <w:fldChar w:fldCharType="end"/>
@@ -7780,7 +10137,6 @@
         </w:rPr>
         <w:t>: Distribution of Scripts created by language</w:t>
       </w:r>
-      <w:bookmarkEnd w:id="14"/>
       <w:r>
         <w:rPr>
           <w:lang w:val="en-US"/>
@@ -7817,6 +10173,7 @@
           </w:r>
         </w:sdtContent>
       </w:sdt>
+      <w:bookmarkEnd w:id="21"/>
     </w:p>
     <w:p>
       <w:pPr>
@@ -7828,7 +10185,21 @@
         <w:rPr>
           <w:lang w:val="en-US"/>
         </w:rPr>
-        <w:t>The individual scripts you may or may not implement throughout the development of your project will then simply be used just like any other component with a few minor tweaks. For example, any public properties in your C# script as well as the ones manually marked with the attribute “FieldSerializable” will show up in the properties window and be configurable. Individual methods defined with your script can also be assigned to the respective events such as a button-click and will then be delegated once triggered.</w:t>
+        <w:t>The individual scripts you may or may not implement throughout the development of your project will then simply be used just like any other component with a few minor tweaks. For example, any public properties in your C# script as well as the ones manually marked with the attribute “</w:t>
+      </w:r>
+      <w:proofErr w:type="spellStart"/>
+      <w:r>
+        <w:rPr>
+          <w:lang w:val="en-US"/>
+        </w:rPr>
+        <w:t>FieldSerializable</w:t>
+      </w:r>
+      <w:proofErr w:type="spellEnd"/>
+      <w:r>
+        <w:rPr>
+          <w:lang w:val="en-US"/>
+        </w:rPr>
+        <w:t>” will show up in the properties window and be configurable. Individual methods defined with your script can also be assigned to the respective events such as a button-click and will then be delegated once triggered.</w:t>
       </w:r>
     </w:p>
     <w:p>
@@ -7841,7 +10212,21 @@
         <w:rPr>
           <w:lang w:val="en-US"/>
         </w:rPr>
-        <w:t xml:space="preserve">Our project has primarily been focused on C# scripting as well as the usage of a couple of the provided image filters and shaders (which are typically made in C Graphics </w:t>
+        <w:t xml:space="preserve">Our project has primarily been focused on C# scripting as well as the usage of a couple of the provided image filters and </w:t>
+      </w:r>
+      <w:proofErr w:type="spellStart"/>
+      <w:r>
+        <w:rPr>
+          <w:lang w:val="en-US"/>
+        </w:rPr>
+        <w:t>shaders</w:t>
+      </w:r>
+      <w:proofErr w:type="spellEnd"/>
+      <w:r>
+        <w:rPr>
+          <w:lang w:val="en-US"/>
+        </w:rPr>
+        <w:t xml:space="preserve"> (which are typically made in C Graphics </w:t>
       </w:r>
       <w:r>
         <w:rPr>
@@ -7875,14 +10260,14 @@
           <w:lang w:val="en-US"/>
         </w:rPr>
       </w:pPr>
-      <w:bookmarkStart w:id="15" w:name="_Toc467827875"/>
+      <w:bookmarkStart w:id="22" w:name="_Toc470592608"/>
       <w:r>
         <w:rPr>
           <w:lang w:val="en-US"/>
         </w:rPr>
         <w:t>Features</w:t>
       </w:r>
-      <w:bookmarkEnd w:id="15"/>
+      <w:bookmarkEnd w:id="22"/>
     </w:p>
     <w:p>
       <w:pPr>
@@ -7937,7 +10322,7 @@
           <w:lang w:val="en-US"/>
         </w:rPr>
       </w:pPr>
-      <w:bookmarkStart w:id="16" w:name="_Toc467827876"/>
+      <w:bookmarkStart w:id="23" w:name="_Toc470592609"/>
       <w:r>
         <w:rPr>
           <w:lang w:val="en-US"/>
@@ -7945,7 +10330,7 @@
         <w:lastRenderedPageBreak/>
         <w:t>Assets</w:t>
       </w:r>
-      <w:bookmarkEnd w:id="16"/>
+      <w:bookmarkEnd w:id="23"/>
     </w:p>
     <w:p>
       <w:pPr>
@@ -8003,14 +10388,16 @@
           <w:lang w:val="en-US"/>
         </w:rPr>
       </w:pPr>
-      <w:bookmarkStart w:id="17" w:name="_Toc467827877"/>
+      <w:bookmarkStart w:id="24" w:name="_Toc470592610"/>
+      <w:proofErr w:type="spellStart"/>
       <w:r>
         <w:rPr>
           <w:lang w:val="en-US"/>
         </w:rPr>
         <w:t>Shaders</w:t>
       </w:r>
-      <w:bookmarkEnd w:id="17"/>
+      <w:bookmarkEnd w:id="24"/>
+      <w:proofErr w:type="spellEnd"/>
     </w:p>
     <w:p>
       <w:pPr>
@@ -8022,7 +10409,21 @@
         <w:rPr>
           <w:lang w:val="en-US"/>
         </w:rPr>
-        <w:t>A shader is a pre-compiled program for one of the number of stages of the graphics pipeline used in three-dimensional graphics to determine the final parameters of the object or image. It may include a description of arbitrary complexity absorption and scattering of light, texture mapping, reflection and refraction, shading, surface displacement, and postprocessing effects.</w:t>
+        <w:t xml:space="preserve">A </w:t>
+      </w:r>
+      <w:proofErr w:type="spellStart"/>
+      <w:r>
+        <w:rPr>
+          <w:lang w:val="en-US"/>
+        </w:rPr>
+        <w:t>shader</w:t>
+      </w:r>
+      <w:proofErr w:type="spellEnd"/>
+      <w:r>
+        <w:rPr>
+          <w:lang w:val="en-US"/>
+        </w:rPr>
+        <w:t xml:space="preserve"> is a pre-compiled program for one of the number of stages of the graphics pipeline used in three-dimensional graphics to determine the final parameters of the object or image. It may include a description of arbitrary complexity absorption and scattering of light, texture mapping, reflection and refraction, shading, surface displacement, and postprocessing effects.</w:t>
       </w:r>
     </w:p>
     <w:p>
@@ -8035,7 +10436,49 @@
         <w:rPr>
           <w:lang w:val="en-US"/>
         </w:rPr>
-        <w:t>Programmable shaders are flexible and effective. Seemingly complex surfaces can be visualized with simple geometric forms. For example, the shaders can be used to draw a three-dimensional surface of the ceramic tiles on a completely flat surface. In Unity, shaders are divided into three types: vertex , geometry , and fragment (pixel)</w:t>
+        <w:t xml:space="preserve">Programmable </w:t>
+      </w:r>
+      <w:proofErr w:type="spellStart"/>
+      <w:r>
+        <w:rPr>
+          <w:lang w:val="en-US"/>
+        </w:rPr>
+        <w:t>shaders</w:t>
+      </w:r>
+      <w:proofErr w:type="spellEnd"/>
+      <w:r>
+        <w:rPr>
+          <w:lang w:val="en-US"/>
+        </w:rPr>
+        <w:t xml:space="preserve"> are flexible and effective. Seemingly complex surfaces can be visualized with simple geometric forms. For example, the </w:t>
+      </w:r>
+      <w:proofErr w:type="spellStart"/>
+      <w:r>
+        <w:rPr>
+          <w:lang w:val="en-US"/>
+        </w:rPr>
+        <w:t>shaders</w:t>
+      </w:r>
+      <w:proofErr w:type="spellEnd"/>
+      <w:r>
+        <w:rPr>
+          <w:lang w:val="en-US"/>
+        </w:rPr>
+        <w:t xml:space="preserve"> can be used to draw a three-dimensional surface of the ceramic tiles on a completely flat surface. In Unity, </w:t>
+      </w:r>
+      <w:proofErr w:type="spellStart"/>
+      <w:r>
+        <w:rPr>
+          <w:lang w:val="en-US"/>
+        </w:rPr>
+        <w:t>shaders</w:t>
+      </w:r>
+      <w:proofErr w:type="spellEnd"/>
+      <w:r>
+        <w:rPr>
+          <w:lang w:val="en-US"/>
+        </w:rPr>
+        <w:t xml:space="preserve"> are divided into three types: vertex , geometry , and fragment (pixel)</w:t>
       </w:r>
       <w:r>
         <w:rPr>
@@ -8064,7 +10507,7 @@
           <w:lang w:val="en-US"/>
         </w:rPr>
       </w:pPr>
-      <w:bookmarkStart w:id="18" w:name="_Toc467827878"/>
+      <w:bookmarkStart w:id="25" w:name="_Toc470592611"/>
       <w:r>
         <w:rPr>
           <w:lang w:val="en-US"/>
@@ -8072,7 +10515,7 @@
         <w:lastRenderedPageBreak/>
         <w:t>Visual Effects</w:t>
       </w:r>
-      <w:bookmarkEnd w:id="18"/>
+      <w:bookmarkEnd w:id="25"/>
     </w:p>
     <w:p>
       <w:pPr>
@@ -8121,11 +10564,34 @@
     </w:p>
     <w:p>
       <w:pPr>
+        <w:rPr>
+          <w:rFonts w:ascii="Helvetica" w:hAnsi="Helvetica"/>
+          <w:color w:val="454545"/>
+          <w:sz w:val="24"/>
+          <w:szCs w:val="24"/>
+          <w:lang w:val="en-US"/>
+        </w:rPr>
+      </w:pPr>
+      <w:r>
+        <w:rPr>
+          <w:rFonts w:ascii="Helvetica" w:hAnsi="Helvetica"/>
+          <w:color w:val="454545"/>
+          <w:sz w:val="24"/>
+          <w:szCs w:val="24"/>
+          <w:lang w:val="en-US"/>
+        </w:rPr>
+        <w:t>Many effects of alcohol and other substances such as balance issues, delayed reaction times and motor functions of course are important too, but these are not the focus of this project. Some of them may also be experienced when simply wearing a VR headset. This heavily depends on the individual as well as the duration during which it is worn though and is by no means calculatable.</w:t>
+      </w:r>
+    </w:p>
+    <w:p>
+      <w:pPr>
         <w:pStyle w:val="Heading2"/>
         <w:rPr>
           <w:lang w:val="en-US"/>
         </w:rPr>
       </w:pPr>
+      <w:bookmarkStart w:id="26" w:name="_Ref470547268"/>
+      <w:bookmarkStart w:id="27" w:name="_Toc470592612"/>
       <w:r>
         <w:rPr>
           <w:lang w:val="en-US"/>
@@ -8138,6 +10604,8 @@
         </w:rPr>
         <w:t xml:space="preserve"> about Alcohol Effects on Vision Capabilities</w:t>
       </w:r>
+      <w:bookmarkEnd w:id="26"/>
+      <w:bookmarkEnd w:id="27"/>
     </w:p>
     <w:p>
       <w:pPr>
@@ -8231,12 +10699,14 @@
           <w:lang w:val="en-US"/>
         </w:rPr>
       </w:pPr>
+      <w:bookmarkStart w:id="28" w:name="_Toc470592613"/>
       <w:r>
         <w:rPr>
           <w:lang w:val="en-US"/>
         </w:rPr>
         <w:t>Blurred View</w:t>
       </w:r>
+      <w:bookmarkEnd w:id="28"/>
     </w:p>
     <w:p>
       <w:pPr>
@@ -8268,12 +10738,14 @@
           <w:lang w:val="en-US"/>
         </w:rPr>
       </w:pPr>
+      <w:bookmarkStart w:id="29" w:name="_Toc470592614"/>
       <w:r>
         <w:rPr>
           <w:lang w:val="en-US"/>
         </w:rPr>
         <w:t>Inconstancy</w:t>
       </w:r>
+      <w:bookmarkEnd w:id="29"/>
     </w:p>
     <w:p>
       <w:pPr>
@@ -8319,12 +10791,14 @@
           <w:lang w:val="en-US"/>
         </w:rPr>
       </w:pPr>
+      <w:bookmarkStart w:id="30" w:name="_Toc470592615"/>
       <w:r>
         <w:rPr>
           <w:lang w:val="en-US"/>
         </w:rPr>
         <w:t>Tunnel View</w:t>
       </w:r>
+      <w:bookmarkEnd w:id="30"/>
     </w:p>
     <w:p>
       <w:pPr>
@@ -8594,12 +11068,14 @@
           <w:lang w:val="en-US"/>
         </w:rPr>
       </w:pPr>
+      <w:bookmarkStart w:id="31" w:name="_Toc470592616"/>
       <w:r>
         <w:rPr>
           <w:lang w:val="en-US"/>
         </w:rPr>
         <w:t>Red Light Weakness</w:t>
       </w:r>
+      <w:bookmarkEnd w:id="31"/>
     </w:p>
     <w:p>
       <w:pPr>
@@ -8629,12 +11105,14 @@
           <w:lang w:val="en-US"/>
         </w:rPr>
       </w:pPr>
+      <w:bookmarkStart w:id="32" w:name="_Toc470592617"/>
       <w:r>
         <w:rPr>
           <w:lang w:val="en-US"/>
         </w:rPr>
         <w:t>Duplications</w:t>
       </w:r>
+      <w:bookmarkEnd w:id="32"/>
     </w:p>
     <w:p>
       <w:pPr>
@@ -8664,12 +11142,14 @@
           <w:lang w:val="en-US"/>
         </w:rPr>
       </w:pPr>
+      <w:bookmarkStart w:id="33" w:name="_Toc470592618"/>
       <w:r>
         <w:rPr>
           <w:lang w:val="en-US"/>
         </w:rPr>
         <w:t>Flash/Night Blindness</w:t>
       </w:r>
+      <w:bookmarkEnd w:id="33"/>
     </w:p>
     <w:p>
       <w:pPr>
@@ -8785,7 +11265,7 @@
           <w:color w:val="454545"/>
           <w:lang w:val="en-US"/>
         </w:rPr>
-        <w:t xml:space="preserve"> and can lead to a sort of blindness for up to multiple seconds. </w:t>
+        <w:t xml:space="preserve"> and </w:t>
       </w:r>
       <w:r>
         <w:rPr>
@@ -8793,7 +11273,8 @@
           <w:color w:val="454545"/>
           <w:lang w:val="en-US"/>
         </w:rPr>
-        <w:t>Time</w:t>
+        <w:lastRenderedPageBreak/>
+        <w:t xml:space="preserve">can lead to a sort of blindness for up to multiple seconds. </w:t>
       </w:r>
       <w:r>
         <w:rPr>
@@ -8801,7 +11282,7 @@
           <w:color w:val="454545"/>
           <w:lang w:val="en-US"/>
         </w:rPr>
-        <w:t xml:space="preserve"> that easily can lead to a</w:t>
+        <w:t>This is period in time</w:t>
       </w:r>
       <w:r>
         <w:rPr>
@@ -8809,7 +11290,31 @@
           <w:color w:val="454545"/>
           <w:lang w:val="en-US"/>
         </w:rPr>
-        <w:t xml:space="preserve"> crash.</w:t>
+        <w:t xml:space="preserve"> that easily can lead to a</w:t>
+      </w:r>
+      <w:r>
+        <w:rPr>
+          <w:rFonts w:ascii="Helvetica" w:hAnsi="Helvetica"/>
+          <w:color w:val="454545"/>
+          <w:lang w:val="en-US"/>
+        </w:rPr>
+        <w:t xml:space="preserve"> crash</w:t>
+      </w:r>
+      <w:r>
+        <w:rPr>
+          <w:rFonts w:ascii="Helvetica" w:hAnsi="Helvetica"/>
+          <w:color w:val="454545"/>
+          <w:lang w:val="en-US"/>
+        </w:rPr>
+        <w:t xml:space="preserve"> while driving</w:t>
+      </w:r>
+      <w:r>
+        <w:rPr>
+          <w:rFonts w:ascii="Helvetica" w:hAnsi="Helvetica"/>
+          <w:color w:val="454545"/>
+          <w:lang w:val="en-US"/>
+        </w:rPr>
+        <w:t>.</w:t>
       </w:r>
       <w:r>
         <w:rPr>
@@ -8846,6 +11351,7 @@
           <w:lang w:val="en-US"/>
         </w:rPr>
       </w:pPr>
+      <w:bookmarkStart w:id="34" w:name="_Toc470592619"/>
       <w:r>
         <w:rPr>
           <w:lang w:val="en-US"/>
@@ -8853,6 +11359,7 @@
         <w:lastRenderedPageBreak/>
         <w:t>Image effects in Virtual Buzz</w:t>
       </w:r>
+      <w:bookmarkEnd w:id="34"/>
     </w:p>
     <w:p>
       <w:pPr>
@@ -8864,7 +11371,72 @@
         <w:rPr>
           <w:lang w:val="en-US"/>
         </w:rPr>
-        <w:t>This chapter contains an explanation of the actual effects used within the app. Although the chapter naming is adjusted to match the individual components in our Unity project, the order in which they are explained matches the one of the previous chapter.</w:t>
+        <w:t>This chapter contains an explanation of the actual effects used within the app. Although the chapter naming is adjusted to match the individual components in our Unity project, the order in which they a</w:t>
+      </w:r>
+      <w:r>
+        <w:rPr>
+          <w:lang w:val="en-US"/>
+        </w:rPr>
+        <w:t xml:space="preserve">re explained matches the one used in </w:t>
+      </w:r>
+      <w:r>
+        <w:rPr>
+          <w:lang w:val="en-US"/>
+        </w:rPr>
+        <w:t>the previous chapter</w:t>
+      </w:r>
+      <w:r>
+        <w:rPr>
+          <w:lang w:val="en-US"/>
+        </w:rPr>
+        <w:t xml:space="preserve"> (see </w:t>
+      </w:r>
+      <w:r>
+        <w:rPr>
+          <w:lang w:val="en-US"/>
+        </w:rPr>
+        <w:fldChar w:fldCharType="begin"/>
+      </w:r>
+      <w:r>
+        <w:rPr>
+          <w:lang w:val="en-US"/>
+        </w:rPr>
+        <w:instrText xml:space="preserve"> REF _Ref470547268 \r \h </w:instrText>
+      </w:r>
+      <w:r>
+        <w:rPr>
+          <w:lang w:val="en-US"/>
+        </w:rPr>
+      </w:r>
+      <w:r>
+        <w:rPr>
+          <w:lang w:val="en-US"/>
+        </w:rPr>
+        <w:fldChar w:fldCharType="separate"/>
+      </w:r>
+      <w:r>
+        <w:rPr>
+          <w:lang w:val="en-US"/>
+        </w:rPr>
+        <w:t>7.1</w:t>
+      </w:r>
+      <w:r>
+        <w:rPr>
+          <w:lang w:val="en-US"/>
+        </w:rPr>
+        <w:fldChar w:fldCharType="end"/>
+      </w:r>
+      <w:r>
+        <w:rPr>
+          <w:lang w:val="en-US"/>
+        </w:rPr>
+        <w:t>)</w:t>
+      </w:r>
+      <w:r>
+        <w:rPr>
+          <w:lang w:val="en-US"/>
+        </w:rPr>
+        <w:t>.</w:t>
       </w:r>
     </w:p>
     <w:p>
@@ -8874,12 +11446,14 @@
           <w:lang w:val="en-US"/>
         </w:rPr>
       </w:pPr>
+      <w:bookmarkStart w:id="35" w:name="_Toc470592620"/>
       <w:r>
         <w:rPr>
           <w:lang w:val="en-US"/>
         </w:rPr>
         <w:t>Blur</w:t>
       </w:r>
+      <w:bookmarkEnd w:id="35"/>
     </w:p>
     <w:p>
       <w:pPr>
@@ -9151,13 +11725,7 @@
         <w:rPr>
           <w:lang w:val="en-US"/>
         </w:rPr>
-        <w:t>ings. However, t</w:t>
-      </w:r>
-      <w:r>
-        <w:rPr>
-          <w:lang w:val="en-US"/>
-        </w:rPr>
-        <w:t>he overall reduction of detail within an image while still appearing somewhat close to the original is what we use this component for in our app though.</w:t>
+        <w:t xml:space="preserve">ings. </w:t>
       </w:r>
     </w:p>
     <w:p>
@@ -9170,13 +11738,25 @@
         <w:rPr>
           <w:lang w:val="en-US"/>
         </w:rPr>
-        <w:t xml:space="preserve">In the Unity component, </w:t>
-      </w:r>
-      <w:r>
-        <w:rPr>
-          <w:lang w:val="en-US"/>
-        </w:rPr>
-        <w:t>we have the option to change the following values:</w:t>
+        <w:t>T</w:t>
+      </w:r>
+      <w:r>
+        <w:rPr>
+          <w:lang w:val="en-US"/>
+        </w:rPr>
+        <w:t>he overall reduction of detail within an image while still appearing somewhat close to the original is what we u</w:t>
+      </w:r>
+      <w:r>
+        <w:rPr>
+          <w:lang w:val="en-US"/>
+        </w:rPr>
+        <w:t>se this component for in our app</w:t>
+      </w:r>
+      <w:r>
+        <w:rPr>
+          <w:lang w:val="en-US"/>
+        </w:rPr>
+        <w:t>. the option to change the following values:</w:t>
       </w:r>
     </w:p>
     <w:p>
@@ -9190,12 +11770,14 @@
           <w:lang w:val="en-US"/>
         </w:rPr>
       </w:pPr>
+      <w:proofErr w:type="spellStart"/>
       <w:r>
         <w:rPr>
           <w:lang w:val="en-US"/>
         </w:rPr>
         <w:t>Downsample</w:t>
       </w:r>
+      <w:proofErr w:type="spellEnd"/>
     </w:p>
     <w:p>
       <w:pPr>
@@ -9208,7 +11790,19 @@
         <w:rPr>
           <w:lang w:val="en-US"/>
         </w:rPr>
-        <w:t>This could be used to heavily reduce the image quality before applying the actual effect with the goal to be more efficient while losing more detail. We decided not to use this feature, since the image captured by the camera should still closely resemble the real world as close as possible and is not of exceptional quality to begin with.</w:t>
+        <w:t xml:space="preserve">This could be used to heavily reduce the image quality before applying the actual effect with the goal to be more efficient while losing more detail. We decided not to use this feature, since the image captured by the camera should still closely resemble the real world as </w:t>
+      </w:r>
+      <w:r>
+        <w:rPr>
+          <w:lang w:val="en-US"/>
+        </w:rPr>
+        <w:t>well</w:t>
+      </w:r>
+      <w:r>
+        <w:rPr>
+          <w:lang w:val="en-US"/>
+        </w:rPr>
+        <w:t xml:space="preserve"> as possible and is not of exceptional quality to begin with.</w:t>
       </w:r>
     </w:p>
     <w:p>
@@ -9296,7 +11890,19 @@
         <w:rPr>
           <w:lang w:val="en-US"/>
         </w:rPr>
-        <w:t xml:space="preserve"> and since the BlurArea already resulted in a sufficient result</w:t>
+        <w:t xml:space="preserve"> and since the </w:t>
+      </w:r>
+      <w:r>
+        <w:rPr>
+          <w:lang w:val="en-US"/>
+        </w:rPr>
+        <w:t>adjustment of the blur area</w:t>
+      </w:r>
+      <w:r>
+        <w:rPr>
+          <w:lang w:val="en-US"/>
+        </w:rPr>
+        <w:t xml:space="preserve"> already resulted in a sufficient result</w:t>
       </w:r>
       <w:r>
         <w:rPr>
@@ -9310,8 +11916,6 @@
         </w:rPr>
         <w:t>.</w:t>
       </w:r>
-      <w:bookmarkStart w:id="19" w:name="_GoBack"/>
-      <w:bookmarkEnd w:id="19"/>
     </w:p>
     <w:p>
       <w:pPr>
@@ -9325,8 +11929,125 @@
           <w:b/>
           <w:lang w:val="en-US"/>
         </w:rPr>
+        <w:t xml:space="preserve">Camera </w:t>
+      </w:r>
+      <w:r>
+        <w:rPr>
+          <w:b/>
+          <w:lang w:val="en-US"/>
+        </w:rPr>
         <w:t>Motion Blur</w:t>
       </w:r>
+      <w:sdt>
+        <w:sdtPr>
+          <w:rPr>
+            <w:b/>
+            <w:lang w:val="en-US"/>
+          </w:rPr>
+          <w:id w:val="673997914"/>
+          <w:citation/>
+        </w:sdtPr>
+        <w:sdtContent>
+          <w:r>
+            <w:rPr>
+              <w:b/>
+              <w:lang w:val="en-US"/>
+            </w:rPr>
+            <w:fldChar w:fldCharType="begin"/>
+          </w:r>
+          <w:r>
+            <w:rPr>
+              <w:b/>
+              <w:lang w:val="en-US"/>
+            </w:rPr>
+            <w:instrText xml:space="preserve"> CITATION Uni161 \l 1033 </w:instrText>
+          </w:r>
+          <w:r>
+            <w:rPr>
+              <w:b/>
+              <w:lang w:val="en-US"/>
+            </w:rPr>
+            <w:fldChar w:fldCharType="separate"/>
+          </w:r>
+          <w:r>
+            <w:rPr>
+              <w:b/>
+              <w:noProof/>
+              <w:lang w:val="en-US"/>
+            </w:rPr>
+            <w:t xml:space="preserve"> </w:t>
+          </w:r>
+          <w:r>
+            <w:rPr>
+              <w:noProof/>
+              <w:lang w:val="en-US"/>
+            </w:rPr>
+            <w:t>[7]</w:t>
+          </w:r>
+          <w:r>
+            <w:rPr>
+              <w:b/>
+              <w:lang w:val="en-US"/>
+            </w:rPr>
+            <w:fldChar w:fldCharType="end"/>
+          </w:r>
+        </w:sdtContent>
+      </w:sdt>
+      <w:sdt>
+        <w:sdtPr>
+          <w:rPr>
+            <w:b/>
+            <w:lang w:val="en-US"/>
+          </w:rPr>
+          <w:id w:val="737371424"/>
+          <w:citation/>
+        </w:sdtPr>
+        <w:sdtContent>
+          <w:r>
+            <w:rPr>
+              <w:b/>
+              <w:lang w:val="en-US"/>
+            </w:rPr>
+            <w:fldChar w:fldCharType="begin"/>
+          </w:r>
+          <w:r>
+            <w:rPr>
+              <w:b/>
+              <w:lang w:val="en-US"/>
+            </w:rPr>
+            <w:instrText xml:space="preserve"> CITATION Uni16 \l 1033 </w:instrText>
+          </w:r>
+          <w:r>
+            <w:rPr>
+              <w:b/>
+              <w:lang w:val="en-US"/>
+            </w:rPr>
+            <w:fldChar w:fldCharType="separate"/>
+          </w:r>
+          <w:r>
+            <w:rPr>
+              <w:b/>
+              <w:noProof/>
+              <w:lang w:val="en-US"/>
+            </w:rPr>
+            <w:t xml:space="preserve"> </w:t>
+          </w:r>
+          <w:r>
+            <w:rPr>
+              <w:noProof/>
+              <w:lang w:val="en-US"/>
+            </w:rPr>
+            <w:t>[8]</w:t>
+          </w:r>
+          <w:r>
+            <w:rPr>
+              <w:b/>
+              <w:lang w:val="en-US"/>
+            </w:rPr>
+            <w:fldChar w:fldCharType="end"/>
+          </w:r>
+        </w:sdtContent>
+      </w:sdt>
       <w:r>
         <w:rPr>
           <w:b/>
@@ -9341,19 +12062,96 @@
           <w:lang w:val="en-US"/>
         </w:rPr>
       </w:pPr>
+      <w:r>
+        <w:rPr>
+          <w:lang w:val="en-US"/>
+        </w:rPr>
+        <w:t xml:space="preserve">As the name indicates, this component is applying </w:t>
+      </w:r>
+      <w:r>
+        <w:rPr>
+          <w:lang w:val="en-US"/>
+        </w:rPr>
+        <w:t xml:space="preserve">a form </w:t>
+      </w:r>
+      <w:r>
+        <w:rPr>
+          <w:lang w:val="en-US"/>
+        </w:rPr>
+        <w:t xml:space="preserve">blurriness based on the direction as well as the speed at which the camera is moving around. </w:t>
+      </w:r>
+      <w:r>
+        <w:rPr>
+          <w:lang w:val="en-US"/>
+        </w:rPr>
+        <w:t xml:space="preserve">It is achieved by calculating a </w:t>
+      </w:r>
+      <w:r>
+        <w:rPr>
+          <w:lang w:val="en-US"/>
+        </w:rPr>
+        <w:t xml:space="preserve">trail for individual pixels from the previously displayed images visualized in a directional blur. The goal is to provide a smoother effect for </w:t>
+      </w:r>
+      <w:r>
+        <w:rPr>
+          <w:lang w:val="en-US"/>
+        </w:rPr>
+        <w:t xml:space="preserve">swift </w:t>
+      </w:r>
+      <w:r>
+        <w:rPr>
+          <w:lang w:val="en-US"/>
+        </w:rPr>
+        <w:t>movement</w:t>
+      </w:r>
+      <w:r>
+        <w:rPr>
+          <w:lang w:val="en-US"/>
+        </w:rPr>
+        <w:t>s</w:t>
+      </w:r>
+      <w:r>
+        <w:rPr>
+          <w:lang w:val="en-US"/>
+        </w:rPr>
+        <w:t xml:space="preserve"> instead of the </w:t>
+      </w:r>
+      <w:r>
+        <w:rPr>
+          <w:lang w:val="en-US"/>
+        </w:rPr>
+        <w:t>single frames well suited for games with a first-person perspective</w:t>
+      </w:r>
+      <w:r>
+        <w:rPr>
+          <w:lang w:val="en-US"/>
+        </w:rPr>
+        <w:t>.</w:t>
+      </w:r>
     </w:p>
     <w:p>
       <w:pPr>
-        <w:pStyle w:val="Heading3"/>
-        <w:rPr>
-          <w:lang w:val="en-US"/>
-        </w:rPr>
-      </w:pPr>
-      <w:r>
-        <w:rPr>
-          <w:lang w:val="en-US"/>
-        </w:rPr>
-        <w:t>Randomization</w:t>
+        <w:rPr>
+          <w:lang w:val="en-US"/>
+        </w:rPr>
+      </w:pPr>
+      <w:r>
+        <w:rPr>
+          <w:lang w:val="en-US"/>
+        </w:rPr>
+        <w:t>In our app, this effect merely acts as a supplement to the default blur effect as well as the possible side effects from using a smartphone camera. We stuck with the default values provided for all aspects except for the velocity scale. That parameter influences the velocity that has to be reached before triggering the motion blur effect</w:t>
+      </w:r>
+      <w:r>
+        <w:rPr>
+          <w:lang w:val="en-US"/>
+        </w:rPr>
+        <w:t xml:space="preserve"> and to which extent it is applied</w:t>
+      </w:r>
+      <w:r>
+        <w:rPr>
+          <w:lang w:val="en-US"/>
+        </w:rPr>
+        <w:t>. So, since we are in an AR environment and controlling the camera with our head, we cannot expect movements comparable to the ones with a mouse controlled and increased that value.</w:t>
       </w:r>
     </w:p>
     <w:p>
@@ -9363,173 +12161,1607 @@
           <w:lang w:val="en-US"/>
         </w:rPr>
       </w:pPr>
-      <w:r>
-        <w:rPr>
-          <w:lang w:val="en-US"/>
-        </w:rPr>
-        <w:t>Tilt Shift</w:t>
-      </w:r>
+      <w:bookmarkStart w:id="36" w:name="_Toc470592621"/>
+      <w:r>
+        <w:rPr>
+          <w:lang w:val="en-US"/>
+        </w:rPr>
+        <w:lastRenderedPageBreak/>
+        <w:t>Randomization</w:t>
+      </w:r>
+      <w:sdt>
+        <w:sdtPr>
+          <w:rPr>
+            <w:lang w:val="en-US"/>
+          </w:rPr>
+          <w:id w:val="-1743560994"/>
+          <w:citation/>
+        </w:sdtPr>
+        <w:sdtContent>
+          <w:r>
+            <w:rPr>
+              <w:lang w:val="en-US"/>
+            </w:rPr>
+            <w:fldChar w:fldCharType="begin"/>
+          </w:r>
+          <w:r>
+            <w:rPr>
+              <w:lang w:val="en-US"/>
+            </w:rPr>
+            <w:instrText xml:space="preserve"> CITATION UAH161 \l 1033 </w:instrText>
+          </w:r>
+          <w:r>
+            <w:rPr>
+              <w:lang w:val="en-US"/>
+            </w:rPr>
+            <w:fldChar w:fldCharType="separate"/>
+          </w:r>
+          <w:r>
+            <w:rPr>
+              <w:noProof/>
+              <w:lang w:val="en-US"/>
+            </w:rPr>
+            <w:t xml:space="preserve"> </w:t>
+          </w:r>
+          <w:r>
+            <w:rPr>
+              <w:noProof/>
+              <w:lang w:val="en-US"/>
+            </w:rPr>
+            <w:t>[9]</w:t>
+          </w:r>
+          <w:r>
+            <w:rPr>
+              <w:lang w:val="en-US"/>
+            </w:rPr>
+            <w:fldChar w:fldCharType="end"/>
+          </w:r>
+        </w:sdtContent>
+      </w:sdt>
+      <w:sdt>
+        <w:sdtPr>
+          <w:rPr>
+            <w:lang w:val="en-US"/>
+          </w:rPr>
+          <w:id w:val="-1255821871"/>
+          <w:citation/>
+        </w:sdtPr>
+        <w:sdtContent>
+          <w:r>
+            <w:rPr>
+              <w:lang w:val="en-US"/>
+            </w:rPr>
+            <w:fldChar w:fldCharType="begin"/>
+          </w:r>
+          <w:r>
+            <w:rPr>
+              <w:lang w:val="en-US"/>
+            </w:rPr>
+            <w:instrText xml:space="preserve"> CITATION UAH16 \l 1033 </w:instrText>
+          </w:r>
+          <w:r>
+            <w:rPr>
+              <w:lang w:val="en-US"/>
+            </w:rPr>
+            <w:fldChar w:fldCharType="separate"/>
+          </w:r>
+          <w:r>
+            <w:rPr>
+              <w:noProof/>
+              <w:lang w:val="en-US"/>
+            </w:rPr>
+            <w:t xml:space="preserve"> </w:t>
+          </w:r>
+          <w:r>
+            <w:rPr>
+              <w:noProof/>
+              <w:lang w:val="en-US"/>
+            </w:rPr>
+            <w:t>[10]</w:t>
+          </w:r>
+          <w:r>
+            <w:rPr>
+              <w:lang w:val="en-US"/>
+            </w:rPr>
+            <w:fldChar w:fldCharType="end"/>
+          </w:r>
+        </w:sdtContent>
+      </w:sdt>
+      <w:bookmarkEnd w:id="36"/>
     </w:p>
     <w:p>
       <w:pPr>
-        <w:pStyle w:val="Heading3"/>
-        <w:rPr>
-          <w:lang w:val="en-US"/>
-        </w:rPr>
-      </w:pPr>
-      <w:r>
-        <w:rPr>
-          <w:lang w:val="en-US"/>
-        </w:rPr>
-        <w:t>Color Correction</w:t>
+        <w:rPr>
+          <w:lang w:val="en-US"/>
+        </w:rPr>
+      </w:pPr>
+      <w:r>
+        <w:rPr>
+          <w:lang w:val="en-US"/>
+        </w:rPr>
+        <w:t xml:space="preserve">This component was entirely built to provide the experience described in the inconstancy of individual effects while under the influence of substances. It currently applies to the blur and </w:t>
+      </w:r>
+      <w:proofErr w:type="spellStart"/>
+      <w:r>
+        <w:rPr>
+          <w:lang w:val="en-US"/>
+        </w:rPr>
+        <w:t>tiltshift</w:t>
+      </w:r>
+      <w:proofErr w:type="spellEnd"/>
+      <w:r>
+        <w:rPr>
+          <w:lang w:val="en-US"/>
+        </w:rPr>
+        <w:t xml:space="preserve"> </w:t>
+      </w:r>
+      <w:r>
+        <w:rPr>
+          <w:lang w:val="en-US"/>
+        </w:rPr>
+        <w:t>components</w:t>
+      </w:r>
+      <w:r>
+        <w:rPr>
+          <w:lang w:val="en-US"/>
+        </w:rPr>
+        <w:t>, since those are where the action happens</w:t>
+      </w:r>
+      <w:r>
+        <w:rPr>
+          <w:lang w:val="en-US"/>
+        </w:rPr>
+        <w:t xml:space="preserve"> primarily</w:t>
+      </w:r>
+      <w:r>
+        <w:rPr>
+          <w:lang w:val="en-US"/>
+        </w:rPr>
+        <w:t>.</w:t>
       </w:r>
     </w:p>
     <w:p>
       <w:pPr>
-        <w:pStyle w:val="Heading3"/>
-        <w:rPr>
-          <w:lang w:val="en-US"/>
-        </w:rPr>
-      </w:pPr>
-      <w:r>
-        <w:rPr>
-          <w:lang w:val="en-US"/>
-        </w:rPr>
-        <w:t>Delay</w:t>
+        <w:rPr>
+          <w:lang w:val="en-US"/>
+        </w:rPr>
+      </w:pPr>
+      <w:r>
+        <w:rPr>
+          <w:lang w:val="en-US"/>
+        </w:rPr>
+        <w:t xml:space="preserve">The algorithm used for this is </w:t>
+      </w:r>
+      <w:r>
+        <w:rPr>
+          <w:lang w:val="en-US"/>
+        </w:rPr>
+        <w:t xml:space="preserve">called random walk and </w:t>
+      </w:r>
+      <w:r>
+        <w:rPr>
+          <w:lang w:val="en-US"/>
+        </w:rPr>
+        <w:t xml:space="preserve">partially based on </w:t>
+      </w:r>
+      <w:r>
+        <w:rPr>
+          <w:lang w:val="en-US"/>
+        </w:rPr>
+        <w:t xml:space="preserve">the Brownian motion </w:t>
+      </w:r>
+      <w:r>
+        <w:rPr>
+          <w:lang w:val="en-US"/>
+        </w:rPr>
+        <w:t>for particles</w:t>
+      </w:r>
+      <w:r>
+        <w:rPr>
+          <w:lang w:val="en-US"/>
+        </w:rPr>
+        <w:t xml:space="preserve">. </w:t>
+      </w:r>
+      <w:r>
+        <w:rPr>
+          <w:lang w:val="en-US"/>
+        </w:rPr>
+        <w:t xml:space="preserve">It essentially performs changes in small steps based on a function rather than assigning a completely new random value to the component. </w:t>
+      </w:r>
+      <w:r>
+        <w:rPr>
+          <w:lang w:val="en-US"/>
+        </w:rPr>
+        <w:t xml:space="preserve">In our case, the probability for each step to remain on the same value is defined as 30%. The remaining probability of 70% is </w:t>
+      </w:r>
+      <w:r>
+        <w:rPr>
+          <w:lang w:val="en-US"/>
+        </w:rPr>
+        <w:t xml:space="preserve">then </w:t>
+      </w:r>
+      <w:r>
+        <w:rPr>
+          <w:lang w:val="en-US"/>
+        </w:rPr>
+        <w:t>distributed among the chances of increasing and decreasing while taking into account how close to a boundary the value is. So</w:t>
+      </w:r>
+      <w:r>
+        <w:rPr>
+          <w:lang w:val="en-US"/>
+        </w:rPr>
+        <w:t>,</w:t>
+      </w:r>
+      <w:r>
+        <w:rPr>
+          <w:lang w:val="en-US"/>
+        </w:rPr>
+        <w:t xml:space="preserve"> </w:t>
+      </w:r>
+      <w:r>
+        <w:rPr>
+          <w:lang w:val="en-US"/>
+        </w:rPr>
+        <w:t>directly after initializing the random walk</w:t>
+      </w:r>
+      <w:r>
+        <w:rPr>
+          <w:lang w:val="en-US"/>
+        </w:rPr>
+        <w:t xml:space="preserve">, the distribution is 50/50 leaving the chance to increase the value at the same chance of decreasing (35%). As the current value gets close to </w:t>
+      </w:r>
+      <w:r>
+        <w:rPr>
+          <w:lang w:val="en-US"/>
+        </w:rPr>
+        <w:t>one of the boundaries of the possible range, the chance to get even closer to the boundary gets smaller and reaches 0% if the value is equal to it.</w:t>
+      </w:r>
+      <w:r>
+        <w:rPr>
+          <w:lang w:val="en-US"/>
+        </w:rPr>
+        <w:t xml:space="preserve"> With the current configuration, the changes potentially happening on each step are barely noticeable, but there is a very noticeable difference between the lower and upper end of the possible range.</w:t>
       </w:r>
     </w:p>
     <w:p>
       <w:pPr>
-        <w:rPr>
-          <w:lang w:val="en-US"/>
-        </w:rPr>
-      </w:pPr>
-      <w:r>
-        <w:rPr>
-          <w:lang w:val="en-US"/>
-        </w:rPr>
-        <w:br w:type="page"/>
+        <w:keepNext/>
+        <w:jc w:val="center"/>
+      </w:pPr>
+      <w:r>
+        <w:rPr>
+          <w:noProof/>
+          <w:lang w:eastAsia="de-CH"/>
+        </w:rPr>
+        <w:drawing>
+          <wp:inline distT="0" distB="0" distL="0" distR="0" wp14:anchorId="34E2E978" wp14:editId="684B71F7">
+            <wp:extent cx="3260090" cy="3283315"/>
+            <wp:effectExtent l="0" t="0" r="0" b="0"/>
+            <wp:docPr id="13" name="Picture 13"/>
+            <wp:cNvGraphicFramePr>
+              <a:graphicFrameLocks xmlns:a="http://schemas.openxmlformats.org/drawingml/2006/main" noChangeAspect="1"/>
+            </wp:cNvGraphicFramePr>
+            <a:graphic xmlns:a="http://schemas.openxmlformats.org/drawingml/2006/main">
+              <a:graphicData uri="http://schemas.openxmlformats.org/drawingml/2006/picture">
+                <pic:pic xmlns:pic="http://schemas.openxmlformats.org/drawingml/2006/picture">
+                  <pic:nvPicPr>
+                    <pic:cNvPr id="1" name=""/>
+                    <pic:cNvPicPr/>
+                  </pic:nvPicPr>
+                  <pic:blipFill rotWithShape="1">
+                    <a:blip r:embed="rId20">
+                      <a:clrChange>
+                        <a:clrFrom>
+                          <a:srgbClr val="DDEEFF"/>
+                        </a:clrFrom>
+                        <a:clrTo>
+                          <a:srgbClr val="DDEEFF">
+                            <a:alpha val="0"/>
+                          </a:srgbClr>
+                        </a:clrTo>
+                      </a:clrChange>
+                    </a:blip>
+                    <a:srcRect l="38641" t="20364"/>
+                    <a:stretch/>
+                  </pic:blipFill>
+                  <pic:spPr bwMode="auto">
+                    <a:xfrm>
+                      <a:off x="0" y="0"/>
+                      <a:ext cx="3260809" cy="3284039"/>
+                    </a:xfrm>
+                    <a:prstGeom prst="rect">
+                      <a:avLst/>
+                    </a:prstGeom>
+                    <a:ln>
+                      <a:noFill/>
+                    </a:ln>
+                    <a:extLst>
+                      <a:ext uri="{53640926-AAD7-44D8-BBD7-CCE9431645EC}">
+                        <a14:shadowObscured xmlns:a14="http://schemas.microsoft.com/office/drawing/2010/main"/>
+                      </a:ext>
+                    </a:extLst>
+                  </pic:spPr>
+                </pic:pic>
+              </a:graphicData>
+            </a:graphic>
+          </wp:inline>
+        </w:drawing>
       </w:r>
     </w:p>
     <w:p>
       <w:pPr>
-        <w:pStyle w:val="Heading2"/>
-        <w:rPr>
-          <w:lang w:val="en-US"/>
-        </w:rPr>
-      </w:pPr>
-      <w:r>
-        <w:rPr>
-          <w:lang w:val="en-US"/>
-        </w:rPr>
-        <w:lastRenderedPageBreak/>
-        <w:t>Possibly desired side effects</w:t>
-      </w:r>
+        <w:pStyle w:val="Caption"/>
+        <w:jc w:val="center"/>
+        <w:rPr>
+          <w:lang w:val="en-US"/>
+        </w:rPr>
+      </w:pPr>
+      <w:bookmarkStart w:id="37" w:name="_Toc470592635"/>
+      <w:proofErr w:type="spellStart"/>
+      <w:r>
+        <w:rPr>
+          <w:lang w:val="en-US"/>
+        </w:rPr>
+        <w:t>Abbildung</w:t>
+      </w:r>
+      <w:proofErr w:type="spellEnd"/>
+      <w:r>
+        <w:rPr>
+          <w:lang w:val="en-US"/>
+        </w:rPr>
+        <w:t xml:space="preserve"> </w:t>
+      </w:r>
+      <w:r>
+        <w:fldChar w:fldCharType="begin"/>
+      </w:r>
+      <w:r>
+        <w:rPr>
+          <w:lang w:val="en-US"/>
+        </w:rPr>
+        <w:instrText xml:space="preserve"> SEQ Abbildung \* ARABIC </w:instrText>
+      </w:r>
+      <w:r>
+        <w:fldChar w:fldCharType="separate"/>
+      </w:r>
+      <w:r>
+        <w:rPr>
+          <w:noProof/>
+          <w:lang w:val="en-US"/>
+        </w:rPr>
+        <w:t>3</w:t>
+      </w:r>
+      <w:r>
+        <w:fldChar w:fldCharType="end"/>
+      </w:r>
+      <w:r>
+        <w:rPr>
+          <w:lang w:val="en-US"/>
+        </w:rPr>
+        <w:t xml:space="preserve">: </w:t>
+      </w:r>
+      <w:r>
+        <w:rPr>
+          <w:lang w:val="en-US"/>
+        </w:rPr>
+        <w:t>Graphical</w:t>
+      </w:r>
+      <w:r>
+        <w:rPr>
+          <w:lang w:val="en-US"/>
+        </w:rPr>
+        <w:t xml:space="preserve"> Visualization of the used Random Walk</w:t>
+      </w:r>
+      <w:bookmarkEnd w:id="37"/>
     </w:p>
     <w:p>
       <w:pPr>
+        <w:pStyle w:val="Heading3"/>
+        <w:rPr>
+          <w:lang w:val="en-US"/>
+        </w:rPr>
+      </w:pPr>
+      <w:bookmarkStart w:id="38" w:name="_Toc470592622"/>
+      <w:r>
+        <w:rPr>
+          <w:lang w:val="en-US"/>
+        </w:rPr>
+        <w:t>Tilt Shift</w:t>
+      </w:r>
+      <w:bookmarkEnd w:id="38"/>
+    </w:p>
+    <w:p>
+      <w:pPr>
+        <w:rPr>
+          <w:lang w:val="en-US"/>
+        </w:rPr>
+      </w:pPr>
+      <w:r>
+        <w:rPr>
+          <w:lang w:val="en-US"/>
+        </w:rPr>
+        <w:t>By wearing a headset such as Google Cardboard and solely looking through the camera of your smartphone already acts as a form of tunnel view compared to our usual vision.</w:t>
+      </w:r>
+      <w:r>
+        <w:rPr>
+          <w:lang w:val="en-US"/>
+        </w:rPr>
+        <w:t xml:space="preserve"> </w:t>
+      </w:r>
+      <w:r>
+        <w:rPr>
+          <w:lang w:val="en-US"/>
+        </w:rPr>
+        <w:t>This component is used to create a form of a</w:t>
+      </w:r>
+      <w:r>
+        <w:rPr>
+          <w:lang w:val="en-US"/>
+        </w:rPr>
+        <w:t>n additional</w:t>
+      </w:r>
+      <w:r>
+        <w:rPr>
+          <w:lang w:val="en-US"/>
+        </w:rPr>
+        <w:t xml:space="preserve"> tunnel vision by blurring out the parts of the image based on the</w:t>
+      </w:r>
+      <w:r>
+        <w:rPr>
+          <w:lang w:val="en-US"/>
+        </w:rPr>
+        <w:t>ir</w:t>
+      </w:r>
+      <w:r>
+        <w:rPr>
+          <w:lang w:val="en-US"/>
+        </w:rPr>
+        <w:t xml:space="preserve"> distance to the center</w:t>
+      </w:r>
+      <w:r>
+        <w:rPr>
+          <w:lang w:val="en-US"/>
+        </w:rPr>
+        <w:t xml:space="preserve">. </w:t>
+      </w:r>
+      <w:r>
+        <w:rPr>
+          <w:lang w:val="en-US"/>
+        </w:rPr>
+        <w:t>This is meant to closely resemble that limited ability to focus while under the influence of substances.</w:t>
+      </w:r>
+    </w:p>
+    <w:p>
+      <w:pPr>
+        <w:rPr>
+          <w:lang w:val="en-US"/>
+        </w:rPr>
+      </w:pPr>
+      <w:r>
+        <w:rPr>
+          <w:lang w:val="en-US"/>
+        </w:rPr>
+        <w:t>The tilt shift component in Unity comes with the following options for configuration:</w:t>
+      </w:r>
+    </w:p>
+    <w:p>
+      <w:pPr>
+        <w:pStyle w:val="ListParagraph"/>
+        <w:numPr>
+          <w:ilvl w:val="0"/>
+          <w:numId w:val="8"/>
+        </w:numPr>
+        <w:rPr>
+          <w:lang w:val="en-US"/>
+        </w:rPr>
+      </w:pPr>
+      <w:r>
+        <w:rPr>
+          <w:lang w:val="en-US"/>
+        </w:rPr>
+        <w:t>Mode</w:t>
+      </w:r>
+    </w:p>
+    <w:p>
+      <w:pPr>
+        <w:pStyle w:val="ListParagraph"/>
+        <w:keepNext/>
+        <w:rPr>
+          <w:lang w:val="en-US"/>
+        </w:rPr>
+      </w:pPr>
+      <w:r>
+        <w:rPr>
+          <w:lang w:val="en-US"/>
+        </w:rPr>
+        <w:t>This setting defines whether the distance to the center of an image used for blurriness should be measured vertically or radially. So, the concrete options available are called “vertical defocus” and “radial defocus”</w:t>
+      </w:r>
+      <w:r>
+        <w:rPr>
+          <w:lang w:val="en-US"/>
+        </w:rPr>
+        <w:t xml:space="preserve"> and their calculated blur areas can be seen in the </w:t>
+      </w:r>
+      <w:r>
+        <w:rPr>
+          <w:lang w:val="en-US"/>
+        </w:rPr>
+        <w:lastRenderedPageBreak/>
+        <w:t>following picture:</w:t>
+      </w:r>
+      <w:r>
+        <w:rPr>
+          <w:noProof/>
+          <w:lang w:eastAsia="de-CH"/>
+        </w:rPr>
+        <w:drawing>
+          <wp:inline distT="0" distB="0" distL="0" distR="0" wp14:anchorId="05507F5C" wp14:editId="05E39050">
+            <wp:extent cx="5758716" cy="2036099"/>
+            <wp:effectExtent l="0" t="0" r="0" b="2540"/>
+            <wp:docPr id="14" name="Picture 14"/>
+            <wp:cNvGraphicFramePr>
+              <a:graphicFrameLocks xmlns:a="http://schemas.openxmlformats.org/drawingml/2006/main" noChangeAspect="1"/>
+            </wp:cNvGraphicFramePr>
+            <a:graphic xmlns:a="http://schemas.openxmlformats.org/drawingml/2006/main">
+              <a:graphicData uri="http://schemas.openxmlformats.org/drawingml/2006/picture">
+                <pic:pic xmlns:pic="http://schemas.openxmlformats.org/drawingml/2006/picture">
+                  <pic:nvPicPr>
+                    <pic:cNvPr id="1" name=""/>
+                    <pic:cNvPicPr/>
+                  </pic:nvPicPr>
+                  <pic:blipFill rotWithShape="1">
+                    <a:blip r:embed="rId21"/>
+                    <a:srcRect t="19893" b="8429"/>
+                    <a:stretch/>
+                  </pic:blipFill>
+                  <pic:spPr bwMode="auto">
+                    <a:xfrm>
+                      <a:off x="0" y="0"/>
+                      <a:ext cx="5760720" cy="2036808"/>
+                    </a:xfrm>
+                    <a:prstGeom prst="rect">
+                      <a:avLst/>
+                    </a:prstGeom>
+                    <a:ln>
+                      <a:noFill/>
+                    </a:ln>
+                    <a:extLst>
+                      <a:ext uri="{53640926-AAD7-44D8-BBD7-CCE9431645EC}">
+                        <a14:shadowObscured xmlns:a14="http://schemas.microsoft.com/office/drawing/2010/main"/>
+                      </a:ext>
+                    </a:extLst>
+                  </pic:spPr>
+                </pic:pic>
+              </a:graphicData>
+            </a:graphic>
+          </wp:inline>
+        </w:drawing>
+      </w:r>
+    </w:p>
+    <w:p>
+      <w:pPr>
+        <w:pStyle w:val="Caption"/>
+        <w:jc w:val="center"/>
+        <w:rPr>
+          <w:lang w:val="en-US"/>
+        </w:rPr>
+      </w:pPr>
+      <w:proofErr w:type="spellStart"/>
+      <w:r>
+        <w:rPr>
+          <w:lang w:val="en-US"/>
+        </w:rPr>
+        <w:t>Abbildung</w:t>
+      </w:r>
+      <w:proofErr w:type="spellEnd"/>
+      <w:r>
+        <w:rPr>
+          <w:lang w:val="en-US"/>
+        </w:rPr>
+        <w:t xml:space="preserve"> </w:t>
+      </w:r>
+      <w:r>
+        <w:fldChar w:fldCharType="begin"/>
+      </w:r>
+      <w:r>
+        <w:rPr>
+          <w:lang w:val="en-US"/>
+        </w:rPr>
+        <w:instrText xml:space="preserve"> SEQ Abbildung \* ARABIC </w:instrText>
+      </w:r>
+      <w:r>
+        <w:fldChar w:fldCharType="separate"/>
+      </w:r>
+      <w:r>
+        <w:rPr>
+          <w:noProof/>
+          <w:lang w:val="en-US"/>
+        </w:rPr>
+        <w:t>4</w:t>
+      </w:r>
+      <w:r>
+        <w:fldChar w:fldCharType="end"/>
+      </w:r>
+      <w:r>
+        <w:rPr>
+          <w:lang w:val="en-US"/>
+        </w:rPr>
+        <w:t xml:space="preserve">: </w:t>
+      </w:r>
+      <w:proofErr w:type="spellStart"/>
+      <w:r>
+        <w:rPr>
+          <w:lang w:val="en-US"/>
+        </w:rPr>
+        <w:t>TiltShift</w:t>
+      </w:r>
+      <w:proofErr w:type="spellEnd"/>
+      <w:r>
+        <w:rPr>
+          <w:lang w:val="en-US"/>
+        </w:rPr>
+        <w:t xml:space="preserve"> Modes preview</w:t>
+      </w:r>
+    </w:p>
+    <w:p>
+      <w:pPr>
+        <w:ind w:left="708"/>
+        <w:rPr>
+          <w:lang w:val="en-US"/>
+        </w:rPr>
+      </w:pPr>
+      <w:r>
+        <w:rPr>
+          <w:lang w:val="en-US"/>
+        </w:rPr>
+        <w:t xml:space="preserve">We considered both of these modes viable, but ended up using the vertical </w:t>
+      </w:r>
+      <w:r>
+        <w:rPr>
+          <w:lang w:val="en-US"/>
+        </w:rPr>
+        <w:t>defocus, since the effect is only supplementing the already limited field of view within the AR app.</w:t>
+      </w:r>
+    </w:p>
+    <w:p>
+      <w:pPr>
+        <w:pStyle w:val="ListParagraph"/>
+        <w:numPr>
+          <w:ilvl w:val="0"/>
+          <w:numId w:val="8"/>
+        </w:numPr>
+        <w:rPr>
+          <w:lang w:val="en-US"/>
+        </w:rPr>
+      </w:pPr>
+      <w:r>
+        <w:rPr>
+          <w:lang w:val="en-US"/>
+        </w:rPr>
+        <w:t>Quality</w:t>
+      </w:r>
+    </w:p>
+    <w:p>
+      <w:pPr>
+        <w:pStyle w:val="ListParagraph"/>
+        <w:rPr>
+          <w:lang w:val="en-US"/>
+        </w:rPr>
+      </w:pPr>
+      <w:r>
+        <w:rPr>
+          <w:lang w:val="en-US"/>
+        </w:rPr>
+        <w:t>This is referring to the number of samples taken to calculate the individual blur effects. Because this would affect performance when using high instead of normal quality and we use the effect in combination with a regular blur anyways, we went with normal.</w:t>
+      </w:r>
+    </w:p>
+    <w:p>
+      <w:pPr>
+        <w:pStyle w:val="ListParagraph"/>
+        <w:rPr>
+          <w:lang w:val="en-US"/>
+        </w:rPr>
+      </w:pPr>
+      <w:r>
+        <w:rPr>
+          <w:lang w:val="en-US"/>
+        </w:rPr>
+        <w:t>The third option is simply made for preview and renders only the blurred areas as displayed in the image above.</w:t>
+      </w:r>
+    </w:p>
+    <w:p>
+      <w:pPr>
+        <w:pStyle w:val="ListParagraph"/>
+        <w:numPr>
+          <w:ilvl w:val="0"/>
+          <w:numId w:val="8"/>
+        </w:numPr>
+        <w:rPr>
+          <w:lang w:val="en-US"/>
+        </w:rPr>
+      </w:pPr>
+      <w:r>
+        <w:rPr>
+          <w:lang w:val="en-US"/>
+        </w:rPr>
+        <w:t>Max Blur Size</w:t>
+      </w:r>
+    </w:p>
+    <w:p>
+      <w:pPr>
+        <w:pStyle w:val="ListParagraph"/>
+        <w:rPr>
+          <w:lang w:val="en-US"/>
+        </w:rPr>
+      </w:pPr>
+      <w:r>
+        <w:rPr>
+          <w:lang w:val="en-US"/>
+        </w:rPr>
+        <w:t>The maximum blur distance is defined by this setting and we simply used the maximum of the available values in our configuration.</w:t>
+      </w:r>
+    </w:p>
+    <w:p>
+      <w:pPr>
+        <w:pStyle w:val="ListParagraph"/>
+        <w:numPr>
+          <w:ilvl w:val="0"/>
+          <w:numId w:val="8"/>
+        </w:numPr>
+        <w:rPr>
+          <w:lang w:val="en-US"/>
+        </w:rPr>
+      </w:pPr>
+      <w:r>
+        <w:rPr>
+          <w:lang w:val="en-US"/>
+        </w:rPr>
+        <w:t>Blur Area</w:t>
+      </w:r>
+    </w:p>
+    <w:p>
+      <w:pPr>
+        <w:pStyle w:val="ListParagraph"/>
+        <w:rPr>
+          <w:lang w:val="en-US"/>
+        </w:rPr>
+      </w:pPr>
+      <w:r>
+        <w:rPr>
+          <w:lang w:val="en-US"/>
+        </w:rPr>
+        <w:t xml:space="preserve">This refers to both size and strength of the blur applied in the </w:t>
+      </w:r>
+      <w:r>
+        <w:rPr>
+          <w:lang w:val="en-US"/>
+        </w:rPr>
+        <w:t>designated areas. Aside from the regular blur effect, this was the second point of focus in our app and this value is therefore exposed to the user in the configuration of the app.</w:t>
+      </w:r>
+    </w:p>
+    <w:p>
+      <w:pPr>
+        <w:pStyle w:val="Heading3"/>
+        <w:rPr>
+          <w:lang w:val="en-US"/>
+        </w:rPr>
+      </w:pPr>
+      <w:bookmarkStart w:id="39" w:name="_Toc470592623"/>
+      <w:r>
+        <w:rPr>
+          <w:lang w:val="en-US"/>
+        </w:rPr>
+        <w:t>Color Correction</w:t>
+      </w:r>
+      <w:bookmarkEnd w:id="39"/>
+    </w:p>
+    <w:p>
+      <w:pPr>
+        <w:spacing w:after="0" w:line="240" w:lineRule="auto"/>
+        <w:rPr>
+          <w:rFonts w:eastAsia="Times New Roman" w:cs="Times New Roman"/>
+          <w:sz w:val="24"/>
+          <w:szCs w:val="24"/>
+          <w:lang w:val="en-US" w:eastAsia="de-DE"/>
+        </w:rPr>
+      </w:pPr>
+      <w:r>
+        <w:rPr>
+          <w:rFonts w:eastAsia="Times New Roman" w:cs="Times New Roman"/>
+          <w:bCs/>
+          <w:sz w:val="24"/>
+          <w:szCs w:val="24"/>
+          <w:lang w:val="en-US" w:eastAsia="de-DE"/>
+        </w:rPr>
+        <w:t>This Image effect tries to simulate the weakness</w:t>
+      </w:r>
+      <w:r>
+        <w:rPr>
+          <w:rFonts w:eastAsia="Times New Roman" w:cs="Times New Roman"/>
+          <w:bCs/>
+          <w:sz w:val="24"/>
+          <w:szCs w:val="24"/>
+          <w:lang w:val="en-US" w:eastAsia="de-DE"/>
+        </w:rPr>
+        <w:t xml:space="preserve"> of differentiating between the different shades of red.</w:t>
+      </w:r>
+      <w:r>
+        <w:rPr>
+          <w:rFonts w:eastAsia="Times New Roman" w:cs="Times New Roman"/>
+          <w:sz w:val="24"/>
+          <w:szCs w:val="24"/>
+          <w:lang w:val="en-US" w:eastAsia="de-DE"/>
+        </w:rPr>
+        <w:t xml:space="preserve"> In order to obtain this visual effect, we use the Color Correction Curves</w:t>
+      </w:r>
+      <w:r>
+        <w:rPr>
+          <w:rFonts w:eastAsia="Times New Roman" w:cs="Times New Roman"/>
+          <w:sz w:val="24"/>
+          <w:szCs w:val="24"/>
+          <w:vertAlign w:val="superscript"/>
+          <w:lang w:val="en-US" w:eastAsia="de-DE"/>
+        </w:rPr>
+        <w:footnoteReference w:id="1"/>
+      </w:r>
+      <w:r>
+        <w:rPr>
+          <w:rFonts w:eastAsia="Times New Roman" w:cs="Times New Roman"/>
+          <w:sz w:val="24"/>
+          <w:szCs w:val="24"/>
+          <w:lang w:val="en-US" w:eastAsia="de-DE"/>
+        </w:rPr>
+        <w:t xml:space="preserve"> feature from the Unity Image effects.</w:t>
+      </w:r>
+    </w:p>
+    <w:p>
+      <w:pPr>
+        <w:spacing w:after="0" w:line="240" w:lineRule="auto"/>
+        <w:rPr>
+          <w:rFonts w:eastAsia="Times New Roman" w:cs="Times New Roman"/>
+          <w:sz w:val="24"/>
+          <w:szCs w:val="24"/>
+          <w:lang w:val="en-US" w:eastAsia="de-DE"/>
+        </w:rPr>
+      </w:pPr>
+      <w:r>
+        <w:rPr>
+          <w:rFonts w:eastAsia="Times New Roman" w:cs="Times New Roman"/>
+          <w:bCs/>
+          <w:sz w:val="24"/>
+          <w:szCs w:val="24"/>
+          <w:lang w:val="en-US" w:eastAsia="de-DE"/>
+        </w:rPr>
+        <w:t>Color Correction Curves</w:t>
+      </w:r>
+      <w:r>
+        <w:rPr>
+          <w:rFonts w:eastAsia="Times New Roman" w:cs="Times New Roman"/>
+          <w:sz w:val="24"/>
+          <w:szCs w:val="24"/>
+          <w:lang w:val="en-US" w:eastAsia="de-DE"/>
+        </w:rPr>
+        <w:t xml:space="preserve"> make color adjustments using curves for each color channel</w:t>
+      </w:r>
+      <w:r>
+        <w:rPr>
+          <w:rFonts w:eastAsia="Times New Roman" w:cs="Times New Roman"/>
+          <w:sz w:val="24"/>
+          <w:szCs w:val="24"/>
+          <w:lang w:val="en-US" w:eastAsia="de-DE"/>
+        </w:rPr>
+        <w:t xml:space="preserve"> (RBG)</w:t>
+      </w:r>
+      <w:r>
+        <w:rPr>
+          <w:rFonts w:eastAsia="Times New Roman" w:cs="Times New Roman"/>
+          <w:sz w:val="24"/>
+          <w:szCs w:val="24"/>
+          <w:lang w:val="en-US" w:eastAsia="de-DE"/>
+        </w:rPr>
+        <w:t>. Depth based adjustments allow you to vary the color adjustment according to a pixel’s distance from the camera.</w:t>
+      </w:r>
+    </w:p>
+    <w:p>
+      <w:pPr>
+        <w:spacing w:after="0" w:line="240" w:lineRule="auto"/>
+        <w:rPr>
+          <w:rFonts w:eastAsia="Times New Roman" w:cs="Times New Roman"/>
+          <w:sz w:val="24"/>
+          <w:szCs w:val="24"/>
+          <w:lang w:val="en-US" w:eastAsia="de-DE"/>
+        </w:rPr>
+      </w:pPr>
+      <w:r>
+        <w:rPr>
+          <w:rFonts w:eastAsia="Times New Roman" w:cs="Times New Roman"/>
+          <w:sz w:val="24"/>
+          <w:szCs w:val="24"/>
+          <w:lang w:val="en-US" w:eastAsia="de-DE"/>
+        </w:rPr>
+        <w:t xml:space="preserve">Curves work on each of the red, green and blue color channels separately and are based around the idea of mapping each input brightness level (i.e., the original brightness value of a pixel) to an output level of your </w:t>
+      </w:r>
+      <w:r>
+        <w:rPr>
+          <w:rFonts w:eastAsia="Times New Roman" w:cs="Times New Roman"/>
+          <w:sz w:val="24"/>
+          <w:szCs w:val="24"/>
+          <w:lang w:val="en-US" w:eastAsia="de-DE"/>
+        </w:rPr>
+        <w:t>choice</w:t>
+      </w:r>
+      <w:r>
+        <w:rPr>
+          <w:rFonts w:eastAsia="Times New Roman" w:cs="Times New Roman"/>
+          <w:sz w:val="24"/>
+          <w:szCs w:val="24"/>
+          <w:lang w:val="en-US" w:eastAsia="de-DE"/>
+        </w:rPr>
+        <w:t>.</w:t>
+      </w:r>
+    </w:p>
+    <w:p>
+      <w:pPr>
+        <w:keepNext/>
+        <w:spacing w:after="0" w:line="240" w:lineRule="auto"/>
+        <w:jc w:val="center"/>
+      </w:pPr>
+      <w:r>
+        <w:rPr>
+          <w:rFonts w:eastAsia="Times New Roman" w:cs="Times New Roman"/>
+          <w:noProof/>
+          <w:sz w:val="24"/>
+          <w:szCs w:val="24"/>
+          <w:lang w:eastAsia="de-CH"/>
+        </w:rPr>
+        <w:lastRenderedPageBreak/>
+        <w:drawing>
+          <wp:inline distT="0" distB="0" distL="0" distR="0">
+            <wp:extent cx="2377440" cy="2052955"/>
+            <wp:effectExtent l="0" t="0" r="3810" b="4445"/>
+            <wp:docPr id="10" name="Picture 10" descr="https://docs.unity3d.com/uploads/Main/CurvesDefault.png"/>
+            <wp:cNvGraphicFramePr>
+              <a:graphicFrameLocks xmlns:a="http://schemas.openxmlformats.org/drawingml/2006/main" noChangeAspect="1"/>
+            </wp:cNvGraphicFramePr>
+            <a:graphic xmlns:a="http://schemas.openxmlformats.org/drawingml/2006/main">
+              <a:graphicData uri="http://schemas.openxmlformats.org/drawingml/2006/picture">
+                <pic:pic xmlns:pic="http://schemas.openxmlformats.org/drawingml/2006/picture">
+                  <pic:nvPicPr>
+                    <pic:cNvPr id="0" name="Bild 1" descr="https://docs.unity3d.com/uploads/Main/CurvesDefault.png"/>
+                    <pic:cNvPicPr>
+                      <a:picLocks noChangeAspect="1" noChangeArrowheads="1"/>
+                    </pic:cNvPicPr>
+                  </pic:nvPicPr>
+                  <pic:blipFill>
+                    <a:blip r:embed="rId22">
+                      <a:extLst>
+                        <a:ext uri="{28A0092B-C50C-407E-A947-70E740481C1C}">
+                          <a14:useLocalDpi xmlns:a14="http://schemas.microsoft.com/office/drawing/2010/main" val="0"/>
+                        </a:ext>
+                      </a:extLst>
+                    </a:blip>
+                    <a:srcRect/>
+                    <a:stretch>
+                      <a:fillRect/>
+                    </a:stretch>
+                  </pic:blipFill>
+                  <pic:spPr bwMode="auto">
+                    <a:xfrm>
+                      <a:off x="0" y="0"/>
+                      <a:ext cx="2377440" cy="2052955"/>
+                    </a:xfrm>
+                    <a:prstGeom prst="rect">
+                      <a:avLst/>
+                    </a:prstGeom>
+                    <a:noFill/>
+                    <a:ln>
+                      <a:noFill/>
+                    </a:ln>
+                  </pic:spPr>
+                </pic:pic>
+              </a:graphicData>
+            </a:graphic>
+          </wp:inline>
+        </w:drawing>
+      </w:r>
+    </w:p>
+    <w:p>
+      <w:pPr>
+        <w:pStyle w:val="Caption"/>
+        <w:jc w:val="center"/>
+        <w:rPr>
+          <w:rFonts w:eastAsia="Times New Roman" w:cs="Times New Roman"/>
+          <w:bCs/>
+          <w:sz w:val="24"/>
+          <w:szCs w:val="24"/>
+          <w:lang w:val="en-US" w:eastAsia="de-DE"/>
+        </w:rPr>
+      </w:pPr>
+      <w:proofErr w:type="spellStart"/>
+      <w:r>
+        <w:rPr>
+          <w:lang w:val="en-US"/>
+        </w:rPr>
+        <w:t>Abbildung</w:t>
+      </w:r>
+      <w:proofErr w:type="spellEnd"/>
+      <w:r>
+        <w:rPr>
+          <w:lang w:val="en-US"/>
+        </w:rPr>
+        <w:t xml:space="preserve"> </w:t>
+      </w:r>
+      <w:r>
+        <w:fldChar w:fldCharType="begin"/>
+      </w:r>
+      <w:r>
+        <w:rPr>
+          <w:lang w:val="en-US"/>
+        </w:rPr>
+        <w:instrText xml:space="preserve"> SEQ Abbildung \* ARABIC </w:instrText>
+      </w:r>
+      <w:r>
+        <w:fldChar w:fldCharType="separate"/>
+      </w:r>
+      <w:r>
+        <w:rPr>
+          <w:noProof/>
+          <w:lang w:val="en-US"/>
+        </w:rPr>
+        <w:t>5</w:t>
+      </w:r>
+      <w:r>
+        <w:fldChar w:fldCharType="end"/>
+      </w:r>
+      <w:r>
+        <w:rPr>
+          <w:lang w:val="en-US"/>
+        </w:rPr>
+        <w:t>: Mapping Options of Brightness for each Channel</w:t>
+      </w:r>
+      <w:sdt>
+        <w:sdtPr>
+          <w:id w:val="1142611901"/>
+          <w:citation/>
+        </w:sdtPr>
+        <w:sdtContent>
+          <w:r>
+            <w:fldChar w:fldCharType="begin"/>
+          </w:r>
+          <w:r>
+            <w:rPr>
+              <w:lang w:val="en-US"/>
+            </w:rPr>
+            <w:instrText xml:space="preserve"> CITATION Uni15 \l 1033 </w:instrText>
+          </w:r>
+          <w:r>
+            <w:fldChar w:fldCharType="separate"/>
+          </w:r>
+          <w:r>
+            <w:rPr>
+              <w:noProof/>
+              <w:lang w:val="en-US"/>
+            </w:rPr>
+            <w:t xml:space="preserve"> </w:t>
+          </w:r>
+          <w:r>
+            <w:rPr>
+              <w:noProof/>
+              <w:lang w:val="en-US"/>
+            </w:rPr>
+            <w:t>[11]</w:t>
+          </w:r>
+          <w:r>
+            <w:fldChar w:fldCharType="end"/>
+          </w:r>
+        </w:sdtContent>
+      </w:sdt>
+    </w:p>
+    <w:p>
+      <w:pPr>
+        <w:spacing w:after="0" w:line="240" w:lineRule="auto"/>
+        <w:rPr>
+          <w:rFonts w:eastAsia="Times New Roman" w:cs="Times New Roman"/>
+          <w:sz w:val="24"/>
+          <w:szCs w:val="24"/>
+          <w:lang w:val="en-US" w:eastAsia="de-DE"/>
+        </w:rPr>
+      </w:pPr>
+      <w:r>
+        <w:rPr>
+          <w:rFonts w:eastAsia="Times New Roman" w:cs="Times New Roman"/>
+          <w:sz w:val="24"/>
+          <w:szCs w:val="24"/>
+          <w:lang w:val="en-US" w:eastAsia="de-DE"/>
+        </w:rPr>
+        <w:t>The horizontal axis represents the input level and the vertical represents the output level. Any point on the line specifies the output value that a given input is mapped to during processing.</w:t>
+      </w:r>
+    </w:p>
+    <w:p>
+      <w:pPr>
+        <w:spacing w:after="0" w:line="240" w:lineRule="auto"/>
+        <w:rPr>
+          <w:rFonts w:eastAsia="Times New Roman" w:cs="Times New Roman"/>
+          <w:sz w:val="24"/>
+          <w:szCs w:val="24"/>
+          <w:lang w:val="en-US" w:eastAsia="de-DE"/>
+        </w:rPr>
+      </w:pPr>
+      <w:r>
+        <w:rPr>
+          <w:rFonts w:eastAsia="Times New Roman" w:cs="Times New Roman"/>
+          <w:sz w:val="24"/>
+          <w:szCs w:val="24"/>
+          <w:lang w:val="en-US" w:eastAsia="de-DE"/>
+        </w:rPr>
+        <w:t>In our case</w:t>
+      </w:r>
+      <w:r>
+        <w:rPr>
+          <w:rFonts w:eastAsia="Times New Roman" w:cs="Times New Roman"/>
+          <w:sz w:val="24"/>
+          <w:szCs w:val="24"/>
+          <w:lang w:val="en-US" w:eastAsia="de-DE"/>
+        </w:rPr>
+        <w:t>,</w:t>
+      </w:r>
+      <w:r>
+        <w:rPr>
+          <w:rFonts w:eastAsia="Times New Roman" w:cs="Times New Roman"/>
+          <w:sz w:val="24"/>
+          <w:szCs w:val="24"/>
+          <w:lang w:val="en-US" w:eastAsia="de-DE"/>
+        </w:rPr>
+        <w:t xml:space="preserve"> we choose </w:t>
+      </w:r>
+      <w:r>
+        <w:rPr>
+          <w:rFonts w:eastAsia="Times New Roman" w:cs="Times New Roman"/>
+          <w:sz w:val="24"/>
+          <w:szCs w:val="24"/>
+          <w:lang w:val="en-US" w:eastAsia="de-DE"/>
+        </w:rPr>
+        <w:t xml:space="preserve">to edit </w:t>
+      </w:r>
+      <w:r>
+        <w:rPr>
+          <w:rFonts w:eastAsia="Times New Roman" w:cs="Times New Roman"/>
+          <w:sz w:val="24"/>
+          <w:szCs w:val="24"/>
+          <w:lang w:val="en-US" w:eastAsia="de-DE"/>
+        </w:rPr>
+        <w:t xml:space="preserve">the red channel curve and configured its output in a way that the visibility of the red color is reduced </w:t>
+      </w:r>
+      <w:r>
+        <w:rPr>
+          <w:rFonts w:eastAsia="Times New Roman" w:cs="Times New Roman"/>
+          <w:sz w:val="24"/>
+          <w:szCs w:val="24"/>
+          <w:lang w:val="en-US" w:eastAsia="de-DE"/>
+        </w:rPr>
+        <w:t>and</w:t>
+      </w:r>
+      <w:r>
+        <w:rPr>
+          <w:rFonts w:eastAsia="Times New Roman" w:cs="Times New Roman"/>
+          <w:sz w:val="24"/>
+          <w:szCs w:val="24"/>
+          <w:lang w:val="en-US" w:eastAsia="de-DE"/>
+        </w:rPr>
+        <w:t xml:space="preserve"> looks </w:t>
+      </w:r>
+      <w:r>
+        <w:rPr>
+          <w:rFonts w:eastAsia="Times New Roman" w:cs="Times New Roman"/>
+          <w:sz w:val="24"/>
+          <w:szCs w:val="24"/>
+          <w:lang w:val="en-US" w:eastAsia="de-DE"/>
+        </w:rPr>
+        <w:t xml:space="preserve">more </w:t>
+      </w:r>
+      <w:r>
+        <w:rPr>
+          <w:rFonts w:eastAsia="Times New Roman" w:cs="Times New Roman"/>
+          <w:sz w:val="24"/>
+          <w:szCs w:val="24"/>
+          <w:lang w:val="en-US" w:eastAsia="de-DE"/>
+        </w:rPr>
+        <w:t>like black. As</w:t>
+      </w:r>
+      <w:r>
+        <w:rPr>
+          <w:rFonts w:eastAsia="Times New Roman" w:cs="Times New Roman"/>
+          <w:sz w:val="24"/>
+          <w:szCs w:val="24"/>
+          <w:lang w:val="en-US" w:eastAsia="de-DE"/>
+        </w:rPr>
+        <w:t xml:space="preserve"> you can see in the image</w:t>
+      </w:r>
+      <w:r>
+        <w:rPr>
+          <w:rFonts w:eastAsia="Times New Roman" w:cs="Times New Roman"/>
+          <w:sz w:val="24"/>
+          <w:szCs w:val="24"/>
+          <w:lang w:val="en-US" w:eastAsia="de-DE"/>
+        </w:rPr>
+        <w:t xml:space="preserve"> below</w:t>
+      </w:r>
+      <w:r>
+        <w:rPr>
+          <w:rFonts w:eastAsia="Times New Roman" w:cs="Times New Roman"/>
+          <w:sz w:val="24"/>
+          <w:szCs w:val="24"/>
+          <w:lang w:val="en-US" w:eastAsia="de-DE"/>
+        </w:rPr>
+        <w:t xml:space="preserve">, it is </w:t>
+      </w:r>
+      <w:r>
+        <w:rPr>
+          <w:rFonts w:eastAsia="Times New Roman" w:cs="Times New Roman"/>
+          <w:sz w:val="24"/>
+          <w:szCs w:val="24"/>
+          <w:lang w:val="en-US" w:eastAsia="de-DE"/>
+        </w:rPr>
+        <w:t xml:space="preserve">difficult to recognize </w:t>
+      </w:r>
+      <w:r>
+        <w:rPr>
+          <w:rFonts w:eastAsia="Times New Roman" w:cs="Times New Roman"/>
+          <w:sz w:val="24"/>
+          <w:szCs w:val="24"/>
+          <w:lang w:val="en-US" w:eastAsia="de-DE"/>
+        </w:rPr>
+        <w:t xml:space="preserve">whether a traffic light is actually illuminated </w:t>
+      </w:r>
+      <w:r>
+        <w:rPr>
+          <w:rFonts w:eastAsia="Times New Roman" w:cs="Times New Roman"/>
+          <w:sz w:val="24"/>
+          <w:szCs w:val="24"/>
+          <w:lang w:val="en-US" w:eastAsia="de-DE"/>
+        </w:rPr>
+        <w:t xml:space="preserve">(the light in the image is a bike brake light).  </w:t>
+      </w:r>
+    </w:p>
+    <w:p>
+      <w:pPr>
+        <w:spacing w:after="0" w:line="240" w:lineRule="auto"/>
+        <w:rPr>
+          <w:rFonts w:eastAsia="Times New Roman" w:cs="Times New Roman"/>
+          <w:sz w:val="24"/>
+          <w:szCs w:val="24"/>
+          <w:lang w:val="en-US" w:eastAsia="de-DE"/>
+        </w:rPr>
+      </w:pPr>
+      <w:r>
+        <w:rPr>
+          <w:rFonts w:eastAsia="Times New Roman" w:cs="Times New Roman"/>
+          <w:sz w:val="24"/>
+          <w:szCs w:val="24"/>
+          <w:lang w:val="en-US" w:eastAsia="de-DE"/>
+        </w:rPr>
+        <w:t xml:space="preserve">The collateral effect of this curve is the reinforcement of the green color, but ASN told us that this “green effect” complements well the red light weakness because this weakness is stronger during the night. And the green effect </w:t>
+      </w:r>
+      <w:r>
+        <w:rPr>
+          <w:rFonts w:eastAsia="Times New Roman" w:cs="Times New Roman"/>
+          <w:sz w:val="24"/>
+          <w:szCs w:val="24"/>
+          <w:lang w:val="en-US" w:eastAsia="de-DE"/>
+        </w:rPr>
+        <w:t xml:space="preserve">slightly </w:t>
+      </w:r>
+      <w:r>
+        <w:rPr>
+          <w:rFonts w:eastAsia="Times New Roman" w:cs="Times New Roman"/>
+          <w:sz w:val="24"/>
+          <w:szCs w:val="24"/>
+          <w:lang w:val="en-US" w:eastAsia="de-DE"/>
+        </w:rPr>
+        <w:t>dark</w:t>
+      </w:r>
+      <w:r>
+        <w:rPr>
+          <w:rFonts w:eastAsia="Times New Roman" w:cs="Times New Roman"/>
+          <w:sz w:val="24"/>
+          <w:szCs w:val="24"/>
+          <w:lang w:val="en-US" w:eastAsia="de-DE"/>
+        </w:rPr>
+        <w:t>ens</w:t>
+      </w:r>
+      <w:r>
+        <w:rPr>
+          <w:rFonts w:eastAsia="Times New Roman" w:cs="Times New Roman"/>
+          <w:sz w:val="24"/>
+          <w:szCs w:val="24"/>
+          <w:lang w:val="en-US" w:eastAsia="de-DE"/>
+        </w:rPr>
+        <w:t xml:space="preserve"> the whole vision, so this small </w:t>
+      </w:r>
+      <w:r>
+        <w:rPr>
+          <w:rFonts w:eastAsia="Times New Roman" w:cs="Times New Roman"/>
+          <w:sz w:val="24"/>
+          <w:szCs w:val="24"/>
+          <w:lang w:val="en-US" w:eastAsia="de-DE"/>
+        </w:rPr>
+        <w:t>side effect</w:t>
+      </w:r>
+      <w:r>
+        <w:rPr>
+          <w:rFonts w:eastAsia="Times New Roman" w:cs="Times New Roman"/>
+          <w:sz w:val="24"/>
+          <w:szCs w:val="24"/>
+          <w:lang w:val="en-US" w:eastAsia="de-DE"/>
+        </w:rPr>
+        <w:t xml:space="preserve"> </w:t>
+      </w:r>
+      <w:r>
+        <w:rPr>
+          <w:rFonts w:eastAsia="Times New Roman" w:cs="Times New Roman"/>
+          <w:sz w:val="24"/>
+          <w:szCs w:val="24"/>
+          <w:lang w:val="en-US" w:eastAsia="de-DE"/>
+        </w:rPr>
+        <w:t>is considered acceptable</w:t>
+      </w:r>
+      <w:r>
+        <w:rPr>
+          <w:rFonts w:eastAsia="Times New Roman" w:cs="Times New Roman"/>
+          <w:sz w:val="24"/>
+          <w:szCs w:val="24"/>
+          <w:lang w:val="en-US" w:eastAsia="de-DE"/>
+        </w:rPr>
+        <w:t>.</w:t>
+      </w:r>
+    </w:p>
+    <w:p>
+      <w:pPr>
+        <w:spacing w:after="0" w:line="240" w:lineRule="auto"/>
+        <w:rPr>
+          <w:rFonts w:eastAsia="Times New Roman" w:cs="Times New Roman"/>
+          <w:bCs/>
+          <w:sz w:val="24"/>
+          <w:szCs w:val="24"/>
+          <w:lang w:val="en-US" w:eastAsia="de-DE"/>
+        </w:rPr>
+      </w:pPr>
+    </w:p>
+    <w:p>
+      <w:pPr>
+        <w:keepNext/>
+        <w:jc w:val="center"/>
+      </w:pPr>
+      <w:r>
+        <w:rPr>
+          <w:rFonts w:eastAsia="Times New Roman" w:cs="Times New Roman"/>
+          <w:noProof/>
+          <w:sz w:val="24"/>
+          <w:szCs w:val="24"/>
+          <w:lang w:eastAsia="de-CH"/>
+        </w:rPr>
+        <w:drawing>
+          <wp:inline distT="0" distB="0" distL="0" distR="0" wp14:anchorId="58232013" wp14:editId="569266BF">
+            <wp:extent cx="5685790" cy="1595755"/>
+            <wp:effectExtent l="0" t="0" r="0" b="4445"/>
+            <wp:docPr id="9" name="Picture 9" descr="RobertoHD:Users:roberto:Documents:studium:SA:hsr-semester-arbeit2016.github.io:media:red_light_scene.png"/>
+            <wp:cNvGraphicFramePr>
+              <a:graphicFrameLocks xmlns:a="http://schemas.openxmlformats.org/drawingml/2006/main" noChangeAspect="1"/>
+            </wp:cNvGraphicFramePr>
+            <a:graphic xmlns:a="http://schemas.openxmlformats.org/drawingml/2006/main">
+              <a:graphicData uri="http://schemas.openxmlformats.org/drawingml/2006/picture">
+                <pic:pic xmlns:pic="http://schemas.openxmlformats.org/drawingml/2006/picture">
+                  <pic:nvPicPr>
+                    <pic:cNvPr id="0" name="Bild 2" descr="RobertoHD:Users:roberto:Documents:studium:SA:hsr-semester-arbeit2016.github.io:media:red_light_scene.png"/>
+                    <pic:cNvPicPr>
+                      <a:picLocks noChangeAspect="1" noChangeArrowheads="1"/>
+                    </pic:cNvPicPr>
+                  </pic:nvPicPr>
+                  <pic:blipFill>
+                    <a:blip r:embed="rId23" cstate="print">
+                      <a:extLst>
+                        <a:ext uri="{28A0092B-C50C-407E-A947-70E740481C1C}">
+                          <a14:useLocalDpi xmlns:a14="http://schemas.microsoft.com/office/drawing/2010/main" val="0"/>
+                        </a:ext>
+                      </a:extLst>
+                    </a:blip>
+                    <a:srcRect/>
+                    <a:stretch>
+                      <a:fillRect/>
+                    </a:stretch>
+                  </pic:blipFill>
+                  <pic:spPr bwMode="auto">
+                    <a:xfrm>
+                      <a:off x="0" y="0"/>
+                      <a:ext cx="5685790" cy="1595755"/>
+                    </a:xfrm>
+                    <a:prstGeom prst="rect">
+                      <a:avLst/>
+                    </a:prstGeom>
+                    <a:noFill/>
+                    <a:ln>
+                      <a:noFill/>
+                    </a:ln>
+                  </pic:spPr>
+                </pic:pic>
+              </a:graphicData>
+            </a:graphic>
+          </wp:inline>
+        </w:drawing>
+      </w:r>
+    </w:p>
+    <w:p>
+      <w:pPr>
+        <w:pStyle w:val="Caption"/>
+        <w:jc w:val="center"/>
+        <w:rPr>
+          <w:lang w:val="en-US"/>
+        </w:rPr>
+      </w:pPr>
+      <w:proofErr w:type="spellStart"/>
+      <w:r>
+        <w:rPr>
+          <w:lang w:val="en-US"/>
+        </w:rPr>
+        <w:t>Abbildung</w:t>
+      </w:r>
+      <w:proofErr w:type="spellEnd"/>
+      <w:r>
+        <w:rPr>
+          <w:lang w:val="en-US"/>
+        </w:rPr>
+        <w:t xml:space="preserve"> </w:t>
+      </w:r>
+      <w:r>
+        <w:fldChar w:fldCharType="begin"/>
+      </w:r>
+      <w:r>
+        <w:rPr>
+          <w:lang w:val="en-US"/>
+        </w:rPr>
+        <w:instrText xml:space="preserve"> SEQ Abbildung \* ARABIC </w:instrText>
+      </w:r>
+      <w:r>
+        <w:fldChar w:fldCharType="separate"/>
+      </w:r>
+      <w:r>
+        <w:rPr>
+          <w:noProof/>
+          <w:lang w:val="en-US"/>
+        </w:rPr>
+        <w:t>6</w:t>
+      </w:r>
+      <w:r>
+        <w:fldChar w:fldCharType="end"/>
+      </w:r>
+      <w:r>
+        <w:rPr>
+          <w:lang w:val="en-US"/>
+        </w:rPr>
+        <w:t>: Preview of the used Red Color Distortion</w:t>
+      </w:r>
+    </w:p>
+    <w:p>
+      <w:pPr>
+        <w:pStyle w:val="Heading3"/>
+        <w:rPr>
+          <w:lang w:val="en-US"/>
+        </w:rPr>
+      </w:pPr>
+      <w:bookmarkStart w:id="40" w:name="_Toc470592624"/>
+      <w:bookmarkStart w:id="41" w:name="_GoBack"/>
+      <w:r>
+        <w:rPr>
+          <w:lang w:val="en-US"/>
+        </w:rPr>
+        <w:t>Delay</w:t>
+      </w:r>
+      <w:bookmarkEnd w:id="40"/>
+    </w:p>
+    <w:p>
+      <w:pPr>
+        <w:rPr>
+          <w:lang w:val="en-US"/>
+        </w:rPr>
+      </w:pPr>
+      <w:r>
+        <w:rPr>
+          <w:lang w:val="en-US"/>
+        </w:rPr>
+        <w:t>Depending on the smartphone used, merely using the running camera to look around already comes with a noticeable or even significant delay. This component was created by us to provide an additional delay and to partially act</w:t>
+      </w:r>
+      <w:r>
+        <w:rPr>
+          <w:lang w:val="en-US"/>
+        </w:rPr>
+        <w:t>s</w:t>
+      </w:r>
+      <w:r>
+        <w:rPr>
+          <w:lang w:val="en-US"/>
+        </w:rPr>
+        <w:t xml:space="preserve"> as a proof of concept </w:t>
+      </w:r>
+      <w:r>
+        <w:rPr>
+          <w:lang w:val="en-US"/>
+        </w:rPr>
+        <w:t>for our understanding of image effects in Unity.</w:t>
+      </w:r>
+    </w:p>
+    <w:p>
+      <w:pPr>
+        <w:rPr>
+          <w:lang w:val="en-US"/>
+        </w:rPr>
+      </w:pPr>
+      <w:r>
+        <w:rPr>
+          <w:lang w:val="en-US"/>
+        </w:rPr>
+        <w:t>This component is called after all the rendering and other image effects have completed. It contains a collection of frames, to which the current image is always added when it is called and enabled. Once that collection reaches a specified limit (in our case 15), the first texture of the collection is displayed on the running camera instead of the current texture. The specified limit was chosen by testing the feature on the smartphone used for this project (Nexus 5X) and creating a delay slightly bigger than a second.</w:t>
+      </w:r>
+    </w:p>
+    <w:bookmarkEnd w:id="41"/>
+    <w:p>
+      <w:pPr>
+        <w:rPr>
+          <w:lang w:val="en-US"/>
+        </w:rPr>
+      </w:pPr>
+      <w:r>
+        <w:rPr>
+          <w:lang w:val="en-US"/>
+        </w:rPr>
+        <w:br w:type="page"/>
+      </w:r>
+      <w:r>
         <w:rPr>
           <w:rFonts w:ascii="Helvetica" w:hAnsi="Helvetica"/>
           <w:color w:val="454545"/>
           <w:lang w:val="en-US"/>
         </w:rPr>
-      </w:pPr>
-      <w:r>
-        <w:rPr>
-          <w:rFonts w:ascii="Helvetica" w:hAnsi="Helvetica"/>
-          <w:color w:val="454545"/>
-          <w:lang w:val="en-US"/>
-        </w:rPr>
-        <w:t>Many effects of alcohol</w:t>
-      </w:r>
-      <w:r>
-        <w:rPr>
-          <w:rFonts w:ascii="Helvetica" w:hAnsi="Helvetica"/>
-          <w:color w:val="454545"/>
-          <w:lang w:val="en-US"/>
-        </w:rPr>
-        <w:t xml:space="preserve"> such as balance issues, delayed reaction times and motor functions of course are important too, but these are not the focus of this project. Some of them may also be experienced when simply wearing a VR headset</w:t>
-      </w:r>
-      <w:r>
-        <w:rPr>
-          <w:rFonts w:ascii="Helvetica" w:hAnsi="Helvetica"/>
-          <w:color w:val="454545"/>
-          <w:lang w:val="en-US"/>
-        </w:rPr>
-        <w:t>. This heavily depends</w:t>
-      </w:r>
-      <w:r>
-        <w:rPr>
-          <w:rFonts w:ascii="Helvetica" w:hAnsi="Helvetica"/>
-          <w:color w:val="454545"/>
-          <w:lang w:val="en-US"/>
-        </w:rPr>
-        <w:t xml:space="preserve"> on the individual </w:t>
-      </w:r>
-      <w:r>
-        <w:rPr>
-          <w:rFonts w:ascii="Helvetica" w:hAnsi="Helvetica"/>
-          <w:color w:val="454545"/>
-          <w:lang w:val="en-US"/>
-        </w:rPr>
-        <w:t xml:space="preserve">as well as </w:t>
-      </w:r>
-      <w:r>
-        <w:rPr>
-          <w:rFonts w:ascii="Helvetica" w:hAnsi="Helvetica"/>
-          <w:color w:val="454545"/>
-          <w:lang w:val="en-US"/>
-        </w:rPr>
-        <w:t xml:space="preserve">the duration during which it </w:t>
-      </w:r>
-      <w:r>
-        <w:rPr>
-          <w:rFonts w:ascii="Helvetica" w:hAnsi="Helvetica"/>
-          <w:color w:val="454545"/>
-          <w:lang w:val="en-US"/>
-        </w:rPr>
-        <w:t>is worn though and is by no means calculatable.</w:t>
+        <w:lastRenderedPageBreak/>
+        <w:br w:type="page"/>
       </w:r>
     </w:p>
     <w:p>
       <w:pPr>
         <w:rPr>
-          <w:rFonts w:ascii="Helvetica" w:hAnsi="Helvetica"/>
-          <w:color w:val="454545"/>
-          <w:lang w:val="en-US"/>
-        </w:rPr>
-      </w:pPr>
-      <w:r>
-        <w:rPr>
-          <w:rFonts w:ascii="Helvetica" w:hAnsi="Helvetica"/>
-          <w:color w:val="454545"/>
-          <w:lang w:val="en-US"/>
-        </w:rPr>
-        <w:br w:type="page"/>
-      </w:r>
+          <w:lang w:val="en-US"/>
+        </w:rPr>
+      </w:pPr>
     </w:p>
     <w:p>
       <w:pPr>
-        <w:rPr>
-          <w:lang w:val="en-US"/>
-        </w:rPr>
-      </w:pPr>
+        <w:pStyle w:val="Heading1"/>
+        <w:rPr>
+          <w:lang w:val="en-US"/>
+        </w:rPr>
+      </w:pPr>
+      <w:bookmarkStart w:id="42" w:name="_Toc470592625"/>
+      <w:r>
+        <w:rPr>
+          <w:lang w:val="en-US"/>
+        </w:rPr>
+        <w:t>Solution/Implementation</w:t>
+      </w:r>
+      <w:bookmarkEnd w:id="42"/>
     </w:p>
     <w:p>
       <w:pPr>
-        <w:pStyle w:val="Heading1"/>
-        <w:rPr>
-          <w:lang w:val="en-US"/>
-        </w:rPr>
-      </w:pPr>
-      <w:bookmarkStart w:id="20" w:name="_Toc467827879"/>
-      <w:r>
-        <w:rPr>
-          <w:lang w:val="en-US"/>
-        </w:rPr>
-        <w:t>Solution/Implementation</w:t>
-      </w:r>
-      <w:bookmarkEnd w:id="20"/>
+        <w:pStyle w:val="Heading2"/>
+        <w:rPr>
+          <w:lang w:val="en-US"/>
+        </w:rPr>
+      </w:pPr>
+      <w:bookmarkStart w:id="43" w:name="_Toc470592626"/>
+      <w:r>
+        <w:rPr>
+          <w:lang w:val="en-US"/>
+        </w:rPr>
+        <w:t>Development</w:t>
+      </w:r>
+      <w:bookmarkEnd w:id="43"/>
     </w:p>
     <w:p>
       <w:pPr>
@@ -9538,55 +13770,56 @@
           <w:lang w:val="en-US"/>
         </w:rPr>
       </w:pPr>
-      <w:r>
-        <w:rPr>
-          <w:lang w:val="en-US"/>
-        </w:rPr>
-        <w:t>Development</w:t>
-      </w:r>
+      <w:bookmarkStart w:id="44" w:name="_Toc470592627"/>
+      <w:bookmarkEnd w:id="44"/>
     </w:p>
     <w:p>
       <w:pPr>
-        <w:pStyle w:val="Heading2"/>
-        <w:rPr>
-          <w:lang w:val="en-US"/>
-        </w:rPr>
-      </w:pPr>
+        <w:rPr>
+          <w:lang w:val="en-US"/>
+        </w:rPr>
+      </w:pPr>
+      <w:r>
+        <w:rPr>
+          <w:lang w:val="en-US"/>
+        </w:rPr>
+        <w:br w:type="page"/>
+      </w:r>
     </w:p>
     <w:p>
       <w:pPr>
-        <w:rPr>
-          <w:lang w:val="en-US"/>
-        </w:rPr>
-      </w:pPr>
-      <w:r>
-        <w:rPr>
-          <w:lang w:val="en-US"/>
-        </w:rPr>
-        <w:br w:type="page"/>
-      </w:r>
+        <w:pStyle w:val="Heading1"/>
+        <w:rPr>
+          <w:lang w:val="en-US"/>
+        </w:rPr>
+      </w:pPr>
+      <w:bookmarkStart w:id="45" w:name="_Toc470592628"/>
+      <w:r>
+        <w:rPr>
+          <w:lang w:val="en-US"/>
+        </w:rPr>
+        <w:lastRenderedPageBreak/>
+        <w:t>Challenges</w:t>
+      </w:r>
+      <w:r>
+        <w:rPr>
+          <w:lang w:val="en-US"/>
+        </w:rPr>
+        <w:t>/Conclusion</w:t>
+      </w:r>
+      <w:bookmarkEnd w:id="45"/>
     </w:p>
     <w:p>
       <w:pPr>
-        <w:pStyle w:val="Heading1"/>
-        <w:rPr>
-          <w:lang w:val="en-US"/>
-        </w:rPr>
-      </w:pPr>
-      <w:bookmarkStart w:id="21" w:name="_Toc467827880"/>
-      <w:r>
-        <w:rPr>
-          <w:lang w:val="en-US"/>
-        </w:rPr>
-        <w:lastRenderedPageBreak/>
-        <w:t>Challenges</w:t>
-      </w:r>
-      <w:bookmarkEnd w:id="21"/>
-      <w:r>
-        <w:rPr>
-          <w:lang w:val="en-US"/>
-        </w:rPr>
-        <w:t>/Conclusion</w:t>
+        <w:rPr>
+          <w:lang w:val="en-US"/>
+        </w:rPr>
+      </w:pPr>
+      <w:r>
+        <w:rPr>
+          <w:lang w:val="en-US"/>
+        </w:rPr>
+        <w:t>Hardware Limitations and Optimization</w:t>
       </w:r>
     </w:p>
     <w:p>
@@ -9599,66 +13832,54 @@
         <w:rPr>
           <w:lang w:val="en-US"/>
         </w:rPr>
-        <w:t>Hardware Limitations and Optimization</w:t>
+        <w:br w:type="page"/>
       </w:r>
     </w:p>
     <w:p>
       <w:pPr>
-        <w:rPr>
-          <w:lang w:val="en-US"/>
-        </w:rPr>
-      </w:pPr>
-      <w:r>
-        <w:rPr>
-          <w:lang w:val="en-US"/>
-        </w:rPr>
-        <w:br w:type="page"/>
-      </w:r>
+        <w:pStyle w:val="Heading1"/>
+        <w:rPr>
+          <w:lang w:val="en-US"/>
+        </w:rPr>
+      </w:pPr>
+      <w:bookmarkStart w:id="46" w:name="_Toc470592629"/>
+      <w:r>
+        <w:rPr>
+          <w:lang w:val="en-US"/>
+        </w:rPr>
+        <w:lastRenderedPageBreak/>
+        <w:t>Game Ideas</w:t>
+      </w:r>
+      <w:bookmarkEnd w:id="46"/>
     </w:p>
     <w:p>
       <w:pPr>
-        <w:pStyle w:val="Heading1"/>
-        <w:rPr>
-          <w:lang w:val="en-US"/>
-        </w:rPr>
-      </w:pPr>
-      <w:bookmarkStart w:id="22" w:name="_Toc467827881"/>
+        <w:rPr>
+          <w:lang w:val="en-US"/>
+        </w:rPr>
+      </w:pPr>
+      <w:r>
+        <w:rPr>
+          <w:lang w:val="en-US"/>
+        </w:rPr>
+        <w:br w:type="page"/>
+      </w:r>
       <w:r>
         <w:rPr>
           <w:lang w:val="en-US"/>
         </w:rPr>
         <w:lastRenderedPageBreak/>
-        <w:t>Game Ideas</w:t>
-      </w:r>
-      <w:bookmarkEnd w:id="22"/>
+        <w:br w:type="page"/>
+      </w:r>
     </w:p>
     <w:p>
       <w:pPr>
-        <w:rPr>
-          <w:lang w:val="en-US"/>
-        </w:rPr>
-      </w:pPr>
-      <w:r>
-        <w:rPr>
-          <w:lang w:val="en-US"/>
-        </w:rPr>
-        <w:br w:type="page"/>
-      </w:r>
-      <w:r>
-        <w:rPr>
-          <w:lang w:val="en-US"/>
-        </w:rPr>
-        <w:lastRenderedPageBreak/>
-        <w:br w:type="page"/>
-      </w:r>
-    </w:p>
-    <w:p>
-      <w:pPr>
         <w:pStyle w:val="Heading1"/>
         <w:rPr>
           <w:lang w:val="en-US"/>
         </w:rPr>
       </w:pPr>
+      <w:bookmarkStart w:id="47" w:name="_Toc470592630"/>
       <w:r>
         <w:rPr>
           <w:lang w:val="en-US"/>
@@ -9666,6 +13887,7 @@
         <w:lastRenderedPageBreak/>
         <w:t>Table of Figures</w:t>
       </w:r>
+      <w:bookmarkEnd w:id="47"/>
     </w:p>
     <w:p>
       <w:pPr>
@@ -9714,12 +13936,14 @@
           <w:lang w:val="en-US"/>
         </w:rPr>
       </w:pPr>
+      <w:bookmarkStart w:id="48" w:name="_Toc470592631"/>
       <w:r>
         <w:rPr>
           <w:lang w:val="en-US"/>
         </w:rPr>
         <w:t>Images</w:t>
       </w:r>
+      <w:bookmarkEnd w:id="48"/>
     </w:p>
     <w:p>
       <w:pPr>
@@ -9728,7 +13952,9 @@
           <w:tab w:val="right" w:leader="dot" w:pos="9062"/>
         </w:tabs>
         <w:rPr>
+          <w:rFonts w:eastAsiaTheme="minorEastAsia"/>
           <w:noProof/>
+          <w:lang w:eastAsia="de-CH"/>
         </w:rPr>
       </w:pPr>
       <w:r>
@@ -9749,14 +13975,14 @@
         </w:rPr>
         <w:fldChar w:fldCharType="separate"/>
       </w:r>
-      <w:hyperlink w:anchor="_Toc469576377" w:history="1">
+      <w:hyperlink w:anchor="_Toc470592633" w:history="1">
         <w:r>
           <w:rPr>
             <w:rStyle w:val="Hyperlink"/>
             <w:noProof/>
             <w:lang w:val="en-US"/>
           </w:rPr>
-          <w:t>Abbildung 1: Distribution of Scripts created by language</w:t>
+          <w:t>Abbildung 1: top 1000 free mobile games by engine [2]</w:t>
         </w:r>
         <w:r>
           <w:rPr>
@@ -9777,7 +14003,7 @@
             <w:noProof/>
             <w:webHidden/>
           </w:rPr>
-          <w:instrText xml:space="preserve"> PAGEREF _Toc469576377 \h </w:instrText>
+          <w:instrText xml:space="preserve"> PAGEREF _Toc470592633 \h </w:instrText>
         </w:r>
         <w:r>
           <w:rPr>
@@ -9810,6 +14036,148 @@
     </w:p>
     <w:p>
       <w:pPr>
+        <w:pStyle w:val="TableofFigures"/>
+        <w:tabs>
+          <w:tab w:val="right" w:leader="dot" w:pos="9062"/>
+        </w:tabs>
+        <w:rPr>
+          <w:rFonts w:eastAsiaTheme="minorEastAsia"/>
+          <w:noProof/>
+          <w:lang w:eastAsia="de-CH"/>
+        </w:rPr>
+      </w:pPr>
+      <w:hyperlink w:anchor="_Toc470592634" w:history="1">
+        <w:r>
+          <w:rPr>
+            <w:rStyle w:val="Hyperlink"/>
+            <w:noProof/>
+            <w:lang w:val="en-US"/>
+          </w:rPr>
+          <w:t>Abbildung 2: Distribution of Scripts created by language [4]</w:t>
+        </w:r>
+        <w:r>
+          <w:rPr>
+            <w:noProof/>
+            <w:webHidden/>
+          </w:rPr>
+          <w:tab/>
+        </w:r>
+        <w:r>
+          <w:rPr>
+            <w:noProof/>
+            <w:webHidden/>
+          </w:rPr>
+          <w:fldChar w:fldCharType="begin"/>
+        </w:r>
+        <w:r>
+          <w:rPr>
+            <w:noProof/>
+            <w:webHidden/>
+          </w:rPr>
+          <w:instrText xml:space="preserve"> PAGEREF _Toc470592634 \h </w:instrText>
+        </w:r>
+        <w:r>
+          <w:rPr>
+            <w:noProof/>
+            <w:webHidden/>
+          </w:rPr>
+        </w:r>
+        <w:r>
+          <w:rPr>
+            <w:noProof/>
+            <w:webHidden/>
+          </w:rPr>
+          <w:fldChar w:fldCharType="separate"/>
+        </w:r>
+        <w:r>
+          <w:rPr>
+            <w:noProof/>
+            <w:webHidden/>
+          </w:rPr>
+          <w:t>13</w:t>
+        </w:r>
+        <w:r>
+          <w:rPr>
+            <w:noProof/>
+            <w:webHidden/>
+          </w:rPr>
+          <w:fldChar w:fldCharType="end"/>
+        </w:r>
+      </w:hyperlink>
+    </w:p>
+    <w:p>
+      <w:pPr>
+        <w:pStyle w:val="TableofFigures"/>
+        <w:tabs>
+          <w:tab w:val="right" w:leader="dot" w:pos="9062"/>
+        </w:tabs>
+        <w:rPr>
+          <w:rFonts w:eastAsiaTheme="minorEastAsia"/>
+          <w:noProof/>
+          <w:lang w:eastAsia="de-CH"/>
+        </w:rPr>
+      </w:pPr>
+      <w:hyperlink w:anchor="_Toc470592635" w:history="1">
+        <w:r>
+          <w:rPr>
+            <w:rStyle w:val="Hyperlink"/>
+            <w:noProof/>
+            <w:lang w:val="en-US"/>
+          </w:rPr>
+          <w:t>Abbildung 3: Mathematical Visualization of the used Random Walk</w:t>
+        </w:r>
+        <w:r>
+          <w:rPr>
+            <w:noProof/>
+            <w:webHidden/>
+          </w:rPr>
+          <w:tab/>
+        </w:r>
+        <w:r>
+          <w:rPr>
+            <w:noProof/>
+            <w:webHidden/>
+          </w:rPr>
+          <w:fldChar w:fldCharType="begin"/>
+        </w:r>
+        <w:r>
+          <w:rPr>
+            <w:noProof/>
+            <w:webHidden/>
+          </w:rPr>
+          <w:instrText xml:space="preserve"> PAGEREF _Toc470592635 \h </w:instrText>
+        </w:r>
+        <w:r>
+          <w:rPr>
+            <w:noProof/>
+            <w:webHidden/>
+          </w:rPr>
+        </w:r>
+        <w:r>
+          <w:rPr>
+            <w:noProof/>
+            <w:webHidden/>
+          </w:rPr>
+          <w:fldChar w:fldCharType="separate"/>
+        </w:r>
+        <w:r>
+          <w:rPr>
+            <w:noProof/>
+            <w:webHidden/>
+          </w:rPr>
+          <w:t>18</w:t>
+        </w:r>
+        <w:r>
+          <w:rPr>
+            <w:noProof/>
+            <w:webHidden/>
+          </w:rPr>
+          <w:fldChar w:fldCharType="end"/>
+        </w:r>
+      </w:hyperlink>
+    </w:p>
+    <w:p>
+      <w:pPr>
         <w:rPr>
           <w:lang w:val="en-US"/>
         </w:rPr>
@@ -9821,6 +14189,7 @@
         <w:fldChar w:fldCharType="end"/>
       </w:r>
     </w:p>
+    <w:bookmarkStart w:id="49" w:name="_Toc470592632" w:displacedByCustomXml="next"/>
     <w:sdt>
       <w:sdtPr>
         <w:rPr>
@@ -9843,6 +14212,7 @@
           <w:r>
             <w:t>References</w:t>
           </w:r>
+          <w:bookmarkEnd w:id="49"/>
         </w:p>
         <w:sdt>
           <w:sdtPr>
@@ -9882,12 +14252,12 @@
                 <w:tblLook w:val="04A0" w:firstRow="1" w:lastRow="0" w:firstColumn="1" w:lastColumn="0" w:noHBand="0" w:noVBand="1"/>
               </w:tblPr>
               <w:tblGrid>
-                <w:gridCol w:w="322"/>
-                <w:gridCol w:w="8750"/>
+                <w:gridCol w:w="433"/>
+                <w:gridCol w:w="8639"/>
               </w:tblGrid>
               <w:tr>
                 <w:trPr>
-                  <w:divId w:val="492797857"/>
+                  <w:divId w:val="1977223710"/>
                   <w:tblCellSpacing w:w="15" w:type="dxa"/>
                 </w:trPr>
                 <w:tc>
@@ -9930,14 +14300,14 @@
                         <w:noProof/>
                         <w:lang w:val="en-US"/>
                       </w:rPr>
-                      <w:t>Qualcomm Vuforia, 14 12 2016. [Online]. Available: https://www.vuforia.com/-/media/Vuforia/Homepage/Singles/Vuforia%20Logo%20OLx2.png.</w:t>
+                      <w:t>11 10 2016. [Online]. Available: http://www.businesswire.com/news/home/20161101006531/en/PTC-Unity-Announce-Strategic-Collaboration-Accelerate-Augmented.</w:t>
                     </w:r>
                   </w:p>
                 </w:tc>
               </w:tr>
               <w:tr>
                 <w:trPr>
-                  <w:divId w:val="492797857"/>
+                  <w:divId w:val="1977223710"/>
                   <w:tblCellSpacing w:w="15" w:type="dxa"/>
                 </w:trPr>
                 <w:tc>
@@ -9976,22 +14346,16 @@
                     <w:r>
                       <w:rPr>
                         <w:noProof/>
-                      </w:rPr>
-                      <w:t xml:space="preserve">P. Milgram und T. Haruo, 1994. </w:t>
-                    </w:r>
-                    <w:r>
-                      <w:rPr>
-                        <w:noProof/>
                         <w:lang w:val="en-US"/>
                       </w:rPr>
-                      <w:t>[Online]. Available: http://etclab.mie.utoronto.ca/publication/1994/Milgram_Takemura_SPIE1994.pdf.</w:t>
+                      <w:t>Unity Technologies, 2016. [Online]. Available: https://unity3d.com/profiles/unity3d/themes/unity/images/company/pr/unity-vision-mobile-graph.jpg.</w:t>
                     </w:r>
                   </w:p>
                 </w:tc>
               </w:tr>
               <w:tr>
                 <w:trPr>
-                  <w:divId w:val="492797857"/>
+                  <w:divId w:val="1977223710"/>
                   <w:tblCellSpacing w:w="15" w:type="dxa"/>
                 </w:trPr>
                 <w:tc>
@@ -10032,14 +14396,14 @@
                         <w:noProof/>
                         <w:lang w:val="en-US"/>
                       </w:rPr>
-                      <w:t>11 10 2016. [Online]. Available: http://www.businesswire.com/news/home/20161101006531/en/PTC-Unity-Announce-Strategic-Collaboration-Accelerate-Augmented.</w:t>
+                      <w:t>Unity Technologies, 2016. [Online]. Available: https://madewith.unity.com/.</w:t>
                     </w:r>
                   </w:p>
                 </w:tc>
               </w:tr>
               <w:tr>
                 <w:trPr>
-                  <w:divId w:val="492797857"/>
+                  <w:divId w:val="1977223710"/>
                   <w:tblCellSpacing w:w="15" w:type="dxa"/>
                 </w:trPr>
                 <w:tc>
@@ -10087,7 +14451,7 @@
               </w:tr>
               <w:tr>
                 <w:trPr>
-                  <w:divId w:val="492797857"/>
+                  <w:divId w:val="1977223710"/>
                   <w:tblCellSpacing w:w="15" w:type="dxa"/>
                 </w:trPr>
                 <w:tc>
@@ -10128,14 +14492,14 @@
                         <w:noProof/>
                         <w:lang w:val="en-US"/>
                       </w:rPr>
-                      <w:t>[Online]. Available: http://www.fachstelle-asn.ch/images/asn-logo-de.png.</w:t>
+                      <w:t>Unity Technologies, «Unity Manual: Blur (optimized),» [Online]. Available: https://docs.unity3d.com/Manual/script-BlurOptimized.html.</w:t>
                     </w:r>
                   </w:p>
                 </w:tc>
               </w:tr>
               <w:tr>
                 <w:trPr>
-                  <w:divId w:val="492797857"/>
+                  <w:divId w:val="1977223710"/>
                   <w:tblCellSpacing w:w="15" w:type="dxa"/>
                 </w:trPr>
                 <w:tc>
@@ -10168,7 +14532,6 @@
                       <w:pStyle w:val="Bibliography"/>
                       <w:rPr>
                         <w:noProof/>
-                        <w:lang w:val="en-US"/>
                       </w:rPr>
                     </w:pPr>
                     <w:r>
@@ -10176,14 +14539,20 @@
                         <w:noProof/>
                         <w:lang w:val="en-US"/>
                       </w:rPr>
-                      <w:t>Unity Technologies, 2016. [Online]. Available: https://unity3d.com/profiles/unity3d/themes/unity/images/company/pr/unity-vision-mobile-graph.jpg.</w:t>
+                      <w:t xml:space="preserve">R. Fisher, S. Perkins, A. Walker und E. Wolfart, «Image Processing Learning Resources: Gaussian Smoothing,» [Online]. </w:t>
+                    </w:r>
+                    <w:r>
+                      <w:rPr>
+                        <w:noProof/>
+                      </w:rPr>
+                      <w:t>Available: http://homepages.inf.ed.ac.uk/rbf/HIPR2/gsmooth.htm. [Zugriff am 25 12 2016].</w:t>
                     </w:r>
                   </w:p>
                 </w:tc>
               </w:tr>
               <w:tr>
                 <w:trPr>
-                  <w:divId w:val="492797857"/>
+                  <w:divId w:val="1977223710"/>
                   <w:tblCellSpacing w:w="15" w:type="dxa"/>
                 </w:trPr>
                 <w:tc>
@@ -10216,7 +14585,6 @@
                       <w:pStyle w:val="Bibliography"/>
                       <w:rPr>
                         <w:noProof/>
-                        <w:lang w:val="en-US"/>
                       </w:rPr>
                     </w:pPr>
                     <w:r>
@@ -10224,14 +14592,20 @@
                         <w:noProof/>
                         <w:lang w:val="en-US"/>
                       </w:rPr>
-                      <w:t>Unity Technologies, 2016. [Online]. Available: https://madewith.unity.com/.</w:t>
+                      <w:t xml:space="preserve">Unity Technologies, «Unity Manual: Motion Blur,» [Online]. </w:t>
+                    </w:r>
+                    <w:r>
+                      <w:rPr>
+                        <w:noProof/>
+                      </w:rPr>
+                      <w:t>Available: https://docs.unity3d.com/Manual/script-MotionBlur.html. [Zugriff am 25 12 2016].</w:t>
                     </w:r>
                   </w:p>
                 </w:tc>
               </w:tr>
               <w:tr>
                 <w:trPr>
-                  <w:divId w:val="492797857"/>
+                  <w:divId w:val="1977223710"/>
                   <w:tblCellSpacing w:w="15" w:type="dxa"/>
                 </w:trPr>
                 <w:tc>
@@ -10264,6 +14638,316 @@
                       <w:pStyle w:val="Bibliography"/>
                       <w:rPr>
                         <w:noProof/>
+                      </w:rPr>
+                    </w:pPr>
+                    <w:r>
+                      <w:rPr>
+                        <w:noProof/>
+                        <w:lang w:val="en-US"/>
+                      </w:rPr>
+                      <w:t xml:space="preserve">Unity Technologies, «Unity Manual: Camera Motion Blur,» [Online]. </w:t>
+                    </w:r>
+                    <w:r>
+                      <w:rPr>
+                        <w:noProof/>
+                      </w:rPr>
+                      <w:t>Available: https://docs.unity3d.com/Manual/script-CameraMotionBlur.html. [Zugriff am 25 12 2016].</w:t>
+                    </w:r>
+                  </w:p>
+                </w:tc>
+              </w:tr>
+              <w:tr>
+                <w:trPr>
+                  <w:divId w:val="1977223710"/>
+                  <w:tblCellSpacing w:w="15" w:type="dxa"/>
+                </w:trPr>
+                <w:tc>
+                  <w:tcPr>
+                    <w:tcW w:w="50" w:type="pct"/>
+                    <w:hideMark/>
+                  </w:tcPr>
+                  <w:p>
+                    <w:pPr>
+                      <w:pStyle w:val="Bibliography"/>
+                      <w:rPr>
+                        <w:noProof/>
+                      </w:rPr>
+                    </w:pPr>
+                    <w:r>
+                      <w:rPr>
+                        <w:noProof/>
+                      </w:rPr>
+                      <w:t xml:space="preserve">[9] </w:t>
+                    </w:r>
+                  </w:p>
+                </w:tc>
+                <w:tc>
+                  <w:tcPr>
+                    <w:tcW w:w="0" w:type="auto"/>
+                    <w:hideMark/>
+                  </w:tcPr>
+                  <w:p>
+                    <w:pPr>
+                      <w:pStyle w:val="Bibliography"/>
+                      <w:rPr>
+                        <w:noProof/>
+                      </w:rPr>
+                    </w:pPr>
+                    <w:r>
+                      <w:rPr>
+                        <w:noProof/>
+                        <w:lang w:val="en-US"/>
+                      </w:rPr>
+                      <w:t xml:space="preserve">«UAH Math Resources: The Simple Random Walk,» [Online]. </w:t>
+                    </w:r>
+                    <w:r>
+                      <w:rPr>
+                        <w:noProof/>
+                      </w:rPr>
+                      <w:t>Available: http://www.math.uah.edu/stat/bernoulli/Walk.html. [Zugriff am 23 12 2016].</w:t>
+                    </w:r>
+                  </w:p>
+                </w:tc>
+              </w:tr>
+              <w:tr>
+                <w:trPr>
+                  <w:divId w:val="1977223710"/>
+                  <w:tblCellSpacing w:w="15" w:type="dxa"/>
+                </w:trPr>
+                <w:tc>
+                  <w:tcPr>
+                    <w:tcW w:w="50" w:type="pct"/>
+                    <w:hideMark/>
+                  </w:tcPr>
+                  <w:p>
+                    <w:pPr>
+                      <w:pStyle w:val="Bibliography"/>
+                      <w:rPr>
+                        <w:noProof/>
+                      </w:rPr>
+                    </w:pPr>
+                    <w:r>
+                      <w:rPr>
+                        <w:noProof/>
+                      </w:rPr>
+                      <w:t xml:space="preserve">[10] </w:t>
+                    </w:r>
+                  </w:p>
+                </w:tc>
+                <w:tc>
+                  <w:tcPr>
+                    <w:tcW w:w="0" w:type="auto"/>
+                    <w:hideMark/>
+                  </w:tcPr>
+                  <w:p>
+                    <w:pPr>
+                      <w:pStyle w:val="Bibliography"/>
+                      <w:rPr>
+                        <w:noProof/>
+                      </w:rPr>
+                    </w:pPr>
+                    <w:r>
+                      <w:rPr>
+                        <w:noProof/>
+                        <w:lang w:val="en-US"/>
+                      </w:rPr>
+                      <w:t xml:space="preserve">«UAH Math Resources: Standard Brownian Motion,» [Online]. </w:t>
+                    </w:r>
+                    <w:r>
+                      <w:rPr>
+                        <w:noProof/>
+                      </w:rPr>
+                      <w:t>Available: http://www.math.uah.edu/stat/brown/Standard.html. [Zugriff am 23 12 2016].</w:t>
+                    </w:r>
+                  </w:p>
+                </w:tc>
+              </w:tr>
+              <w:tr>
+                <w:trPr>
+                  <w:divId w:val="1977223710"/>
+                  <w:tblCellSpacing w:w="15" w:type="dxa"/>
+                </w:trPr>
+                <w:tc>
+                  <w:tcPr>
+                    <w:tcW w:w="50" w:type="pct"/>
+                    <w:hideMark/>
+                  </w:tcPr>
+                  <w:p>
+                    <w:pPr>
+                      <w:pStyle w:val="Bibliography"/>
+                      <w:rPr>
+                        <w:noProof/>
+                      </w:rPr>
+                    </w:pPr>
+                    <w:r>
+                      <w:rPr>
+                        <w:noProof/>
+                      </w:rPr>
+                      <w:t xml:space="preserve">[11] </w:t>
+                    </w:r>
+                  </w:p>
+                </w:tc>
+                <w:tc>
+                  <w:tcPr>
+                    <w:tcW w:w="0" w:type="auto"/>
+                    <w:hideMark/>
+                  </w:tcPr>
+                  <w:p>
+                    <w:pPr>
+                      <w:pStyle w:val="Bibliography"/>
+                      <w:rPr>
+                        <w:noProof/>
+                        <w:lang w:val="en-US"/>
+                      </w:rPr>
+                    </w:pPr>
+                    <w:r>
+                      <w:rPr>
+                        <w:noProof/>
+                        <w:lang w:val="en-US"/>
+                      </w:rPr>
+                      <w:t>Qualcomm Vuforia, 14 12 2016. [Online]. Available: https://www.vuforia.com/-/media/Vuforia/Homepage/Singles/Vuforia%20Logo%20OLx2.png.</w:t>
+                    </w:r>
+                  </w:p>
+                </w:tc>
+              </w:tr>
+              <w:tr>
+                <w:trPr>
+                  <w:divId w:val="1977223710"/>
+                  <w:tblCellSpacing w:w="15" w:type="dxa"/>
+                </w:trPr>
+                <w:tc>
+                  <w:tcPr>
+                    <w:tcW w:w="50" w:type="pct"/>
+                    <w:hideMark/>
+                  </w:tcPr>
+                  <w:p>
+                    <w:pPr>
+                      <w:pStyle w:val="Bibliography"/>
+                      <w:rPr>
+                        <w:noProof/>
+                      </w:rPr>
+                    </w:pPr>
+                    <w:r>
+                      <w:rPr>
+                        <w:noProof/>
+                      </w:rPr>
+                      <w:t xml:space="preserve">[12] </w:t>
+                    </w:r>
+                  </w:p>
+                </w:tc>
+                <w:tc>
+                  <w:tcPr>
+                    <w:tcW w:w="0" w:type="auto"/>
+                    <w:hideMark/>
+                  </w:tcPr>
+                  <w:p>
+                    <w:pPr>
+                      <w:pStyle w:val="Bibliography"/>
+                      <w:rPr>
+                        <w:noProof/>
+                        <w:lang w:val="en-US"/>
+                      </w:rPr>
+                    </w:pPr>
+                    <w:r>
+                      <w:rPr>
+                        <w:noProof/>
+                      </w:rPr>
+                      <w:t xml:space="preserve">P. Milgram und T. Haruo, 1994. </w:t>
+                    </w:r>
+                    <w:r>
+                      <w:rPr>
+                        <w:noProof/>
+                        <w:lang w:val="en-US"/>
+                      </w:rPr>
+                      <w:t>[Online]. Available: http://etclab.mie.utoronto.ca/publication/1994/Milgram_Takemura_SPIE1994.pdf.</w:t>
+                    </w:r>
+                  </w:p>
+                </w:tc>
+              </w:tr>
+              <w:tr>
+                <w:trPr>
+                  <w:divId w:val="1977223710"/>
+                  <w:tblCellSpacing w:w="15" w:type="dxa"/>
+                </w:trPr>
+                <w:tc>
+                  <w:tcPr>
+                    <w:tcW w:w="50" w:type="pct"/>
+                    <w:hideMark/>
+                  </w:tcPr>
+                  <w:p>
+                    <w:pPr>
+                      <w:pStyle w:val="Bibliography"/>
+                      <w:rPr>
+                        <w:noProof/>
+                      </w:rPr>
+                    </w:pPr>
+                    <w:r>
+                      <w:rPr>
+                        <w:noProof/>
+                      </w:rPr>
+                      <w:lastRenderedPageBreak/>
+                      <w:t xml:space="preserve">[13] </w:t>
+                    </w:r>
+                  </w:p>
+                </w:tc>
+                <w:tc>
+                  <w:tcPr>
+                    <w:tcW w:w="0" w:type="auto"/>
+                    <w:hideMark/>
+                  </w:tcPr>
+                  <w:p>
+                    <w:pPr>
+                      <w:pStyle w:val="Bibliography"/>
+                      <w:rPr>
+                        <w:noProof/>
+                        <w:lang w:val="en-US"/>
+                      </w:rPr>
+                    </w:pPr>
+                    <w:r>
+                      <w:rPr>
+                        <w:noProof/>
+                        <w:lang w:val="en-US"/>
+                      </w:rPr>
+                      <w:t>[Online]. Available: http://www.fachstelle-asn.ch/images/asn-logo-de.png.</w:t>
+                    </w:r>
+                  </w:p>
+                </w:tc>
+              </w:tr>
+              <w:tr>
+                <w:trPr>
+                  <w:divId w:val="1977223710"/>
+                  <w:tblCellSpacing w:w="15" w:type="dxa"/>
+                </w:trPr>
+                <w:tc>
+                  <w:tcPr>
+                    <w:tcW w:w="50" w:type="pct"/>
+                    <w:hideMark/>
+                  </w:tcPr>
+                  <w:p>
+                    <w:pPr>
+                      <w:pStyle w:val="Bibliography"/>
+                      <w:rPr>
+                        <w:noProof/>
+                      </w:rPr>
+                    </w:pPr>
+                    <w:r>
+                      <w:rPr>
+                        <w:noProof/>
+                      </w:rPr>
+                      <w:t xml:space="preserve">[14] </w:t>
+                    </w:r>
+                  </w:p>
+                </w:tc>
+                <w:tc>
+                  <w:tcPr>
+                    <w:tcW w:w="0" w:type="auto"/>
+                    <w:hideMark/>
+                  </w:tcPr>
+                  <w:p>
+                    <w:pPr>
+                      <w:pStyle w:val="Bibliography"/>
+                      <w:rPr>
+                        <w:noProof/>
                         <w:lang w:val="en-US"/>
                       </w:rPr>
                     </w:pPr>
@@ -10280,7 +14964,7 @@
             </w:tbl>
             <w:p>
               <w:pPr>
-                <w:divId w:val="492797857"/>
+                <w:divId w:val="1977223710"/>
                 <w:rPr>
                   <w:rFonts w:eastAsia="Times New Roman"/>
                   <w:noProof/>
@@ -10379,109 +15063,19 @@
       <w:r>
         <w:rPr>
           <w:rStyle w:val="FootnoteReference"/>
+          <w:sz w:val="14"/>
+          <w:szCs w:val="14"/>
         </w:rPr>
         <w:footnoteRef/>
       </w:r>
       <w:r>
         <w:rPr>
-          <w:lang w:val="en-US"/>
-        </w:rPr>
-        <w:t xml:space="preserve"> </w:t>
-      </w:r>
-      <w:sdt>
-        <w:sdtPr>
-          <w:id w:val="733278688"/>
-          <w:citation/>
-        </w:sdtPr>
-        <w:sdtContent>
-          <w:r>
-            <w:fldChar w:fldCharType="begin"/>
-          </w:r>
-          <w:r>
-            <w:rPr>
-              <w:lang w:val="en-US"/>
-            </w:rPr>
-            <w:instrText xml:space="preserve"> CITATION Mil94 \l 1033 </w:instrText>
-          </w:r>
-          <w:r>
-            <w:fldChar w:fldCharType="separate"/>
-          </w:r>
-          <w:r>
-            <w:rPr>
-              <w:noProof/>
-              <w:lang w:val="en-US"/>
-            </w:rPr>
-            <w:t>[2]</w:t>
-          </w:r>
-          <w:r>
-            <w:fldChar w:fldCharType="end"/>
-          </w:r>
-        </w:sdtContent>
-      </w:sdt>
-    </w:p>
-  </w:footnote>
-  <w:footnote w:id="2">
-    <w:p>
-      <w:pPr>
-        <w:pStyle w:val="FootnoteText"/>
-        <w:rPr>
-          <w:lang w:val="en-US"/>
-        </w:rPr>
-      </w:pPr>
-      <w:r>
-        <w:rPr>
-          <w:rStyle w:val="FootnoteReference"/>
-        </w:rPr>
-        <w:footnoteRef/>
-      </w:r>
-      <w:r>
-        <w:rPr>
-          <w:lang w:val="en-US"/>
-        </w:rPr>
-        <w:t xml:space="preserve"> </w:t>
-      </w:r>
-      <w:sdt>
-        <w:sdtPr>
-          <w:rPr>
-            <w:lang w:val="en-US"/>
-          </w:rPr>
-          <w:id w:val="544793694"/>
-          <w:citation/>
-        </w:sdtPr>
-        <w:sdtContent>
-          <w:r>
-            <w:rPr>
-              <w:lang w:val="en-US"/>
-            </w:rPr>
-            <w:fldChar w:fldCharType="begin"/>
-          </w:r>
-          <w:r>
-            <w:rPr>
-              <w:lang w:val="en-US"/>
-            </w:rPr>
-            <w:instrText xml:space="preserve"> CITATION Gis16 \l 1033 </w:instrText>
-          </w:r>
-          <w:r>
-            <w:rPr>
-              <w:lang w:val="en-US"/>
-            </w:rPr>
-            <w:fldChar w:fldCharType="separate"/>
-          </w:r>
-          <w:r>
-            <w:rPr>
-              <w:noProof/>
-              <w:lang w:val="en-US"/>
-            </w:rPr>
-            <w:t>[8]</w:t>
-          </w:r>
-          <w:r>
-            <w:rPr>
-              <w:lang w:val="en-US"/>
-            </w:rPr>
-            <w:fldChar w:fldCharType="end"/>
-          </w:r>
-        </w:sdtContent>
-      </w:sdt>
+          <w:sz w:val="14"/>
+          <w:szCs w:val="14"/>
+          <w:lang w:val="en-US"/>
+        </w:rPr>
+        <w:t xml:space="preserve"> https://docs.unity3d.com/Manual/script-ColorCorrectionCurves.html</w:t>
+      </w:r>
     </w:p>
   </w:footnote>
 </w:footnotes>
@@ -10641,7 +15235,7 @@
   <w:abstractNum w:abstractNumId="1" w15:restartNumberingAfterBreak="0">
     <w:nsid w:val="208A7EAE"/>
     <w:multiLevelType w:val="hybridMultilevel"/>
-    <w:tmpl w:val="42EE04E6"/>
+    <w:tmpl w:val="4B32311E"/>
     <w:lvl w:ilvl="0" w:tplc="08070001">
       <w:start w:val="1"/>
       <w:numFmt w:val="bullet"/>
@@ -12432,7 +17026,6 @@
     <w:basedOn w:val="Normal"/>
     <w:link w:val="FootnoteTextChar"/>
     <w:uiPriority w:val="99"/>
-    <w:semiHidden/>
     <w:unhideWhenUsed/>
     <w:rsid w:val="00C87A84"/>
     <w:pPr>
@@ -12448,7 +17041,6 @@
     <w:basedOn w:val="DefaultParagraphFont"/>
     <w:link w:val="FootnoteText"/>
     <w:uiPriority w:val="99"/>
-    <w:semiHidden/>
     <w:rsid w:val="00C87A84"/>
     <w:rPr>
       <w:sz w:val="20"/>
@@ -12459,7 +17051,6 @@
     <w:name w:val="footnote reference"/>
     <w:basedOn w:val="DefaultParagraphFont"/>
     <w:uiPriority w:val="99"/>
-    <w:semiHidden/>
     <w:unhideWhenUsed/>
     <w:rsid w:val="00C87A84"/>
     <w:rPr>
@@ -15558,7 +20149,7 @@
     <b:Month>12</b:Month>
     <b:Day>14</b:Day>
     <b:URL>https://www.vuforia.com/-/media/Vuforia/Homepage/Singles/Vuforia%20Logo%20OLx2.png</b:URL>
-    <b:RefOrder>7</b:RefOrder>
+    <b:RefOrder>13</b:RefOrder>
   </b:Source>
   <b:Source>
     <b:Tag>Mil94</b:Tag>
@@ -15581,7 +20172,7 @@
     <b:InternetSiteTitle>Augmented Reality: A class of displays on the reality-virtuality continuum</b:InternetSiteTitle>
     <b:Year>1994</b:Year>
     <b:URL>http://etclab.mie.utoronto.ca/publication/1994/Milgram_Takemura_SPIE1994.pdf</b:URL>
-    <b:RefOrder>8</b:RefOrder>
+    <b:RefOrder>1</b:RefOrder>
   </b:Source>
   <b:Source>
     <b:Tag>Bus16</b:Tag>
@@ -15592,7 +20183,7 @@
     <b:Month>10</b:Month>
     <b:Day>11</b:Day>
     <b:URL>http://www.businesswire.com/news/home/20161101006531/en/PTC-Unity-Announce-Strategic-Collaboration-Accelerate-Augmented</b:URL>
-    <b:RefOrder>1</b:RefOrder>
+    <b:RefOrder>2</b:RefOrder>
   </b:Source>
   <b:Source>
     <b:Tag>Uni14</b:Tag>
@@ -15603,7 +20194,7 @@
     <b:Day>12</b:Day>
     <b:InternetSiteTitle>Unity3d-Blog: Documentation Unity scripting Languages and you</b:InternetSiteTitle>
     <b:URL>https://blogs.unity3d.com/2014/09/03/documentation-unity-scripting-languages-and-you/</b:URL>
-    <b:RefOrder>4</b:RefOrder>
+    <b:RefOrder>5</b:RefOrder>
   </b:Source>
   <b:Source>
     <b:Tag>Fac</b:Tag>
@@ -15611,7 +20202,7 @@
     <b:Guid>{68B82A9E-33AE-4010-B527-9A34E3FB6C2A}</b:Guid>
     <b:InternetSiteTitle>Fachstelle ASN: Logo</b:InternetSiteTitle>
     <b:URL>http://www.fachstelle-asn.ch/images/asn-logo-de.png</b:URL>
-    <b:RefOrder>9</b:RefOrder>
+    <b:RefOrder>14</b:RefOrder>
   </b:Source>
   <b:Source>
     <b:Tag>Uni</b:Tag>
@@ -15625,7 +20216,7 @@
     <b:InternetSiteTitle>Unity3D: Unity vision mobile graph</b:InternetSiteTitle>
     <b:URL>https://unity3d.com/profiles/unity3d/themes/unity/images/company/pr/unity-vision-mobile-graph.jpg</b:URL>
     <b:Year>2016</b:Year>
-    <b:RefOrder>2</b:RefOrder>
+    <b:RefOrder>3</b:RefOrder>
   </b:Source>
   <b:Source>
     <b:Tag>Uni1</b:Tag>
@@ -15639,7 +20230,7 @@
     <b:InternetSiteTitle>Unity: Made with Unity</b:InternetSiteTitle>
     <b:URL>https://madewith.unity.com/</b:URL>
     <b:Year>2016</b:Year>
-    <b:RefOrder>3</b:RefOrder>
+    <b:RefOrder>4</b:RefOrder>
   </b:Source>
   <b:Source>
     <b:Tag>Gis16</b:Tag>
@@ -15660,7 +20251,7 @@
     <b:Month>9</b:Month>
     <b:Day>16</b:Day>
     <b:URL>http://www.cmo.com/adobe-digital-insights/articles/2016/8/11/adi-us-gaming-report.html#gs.BvbHzyU</b:URL>
-    <b:RefOrder>10</b:RefOrder>
+    <b:RefOrder>15</b:RefOrder>
   </b:Source>
   <b:Source>
     <b:Tag>Uni2</b:Tag>
@@ -15673,7 +20264,7 @@
     </b:Author>
     <b:Title>Unity Manual: Blur (optimized)</b:Title>
     <b:URL>https://docs.unity3d.com/Manual/script-BlurOptimized.html</b:URL>
-    <b:RefOrder>5</b:RefOrder>
+    <b:RefOrder>6</b:RefOrder>
   </b:Source>
   <b:Source>
     <b:Tag>RFi16</b:Tag>
@@ -15706,7 +20297,77 @@
     <b:MonthAccessed>12</b:MonthAccessed>
     <b:DayAccessed>25</b:DayAccessed>
     <b:URL>http://homepages.inf.ed.ac.uk/rbf/HIPR2/gsmooth.htm</b:URL>
-    <b:RefOrder>6</b:RefOrder>
+    <b:RefOrder>7</b:RefOrder>
+  </b:Source>
+  <b:Source>
+    <b:Tag>Uni16</b:Tag>
+    <b:SourceType>InternetSite</b:SourceType>
+    <b:Guid>{BAACD060-1AAD-4BA5-AAA1-B3BF0FA0F133}</b:Guid>
+    <b:Author>
+      <b:Author>
+        <b:Corporate>Unity Technologies</b:Corporate>
+      </b:Author>
+    </b:Author>
+    <b:Title>Unity Manual: Camera Motion Blur</b:Title>
+    <b:YearAccessed>2016</b:YearAccessed>
+    <b:MonthAccessed>12</b:MonthAccessed>
+    <b:DayAccessed>25</b:DayAccessed>
+    <b:URL>https://docs.unity3d.com/Manual/script-CameraMotionBlur.html</b:URL>
+    <b:RefOrder>9</b:RefOrder>
+  </b:Source>
+  <b:Source>
+    <b:Tag>Uni161</b:Tag>
+    <b:SourceType>InternetSite</b:SourceType>
+    <b:Guid>{E7903396-11CF-4622-93A8-3C790778D711}</b:Guid>
+    <b:Author>
+      <b:Author>
+        <b:Corporate>Unity Technologies</b:Corporate>
+      </b:Author>
+    </b:Author>
+    <b:Title>Unity Manual: Motion Blur</b:Title>
+    <b:YearAccessed>2016</b:YearAccessed>
+    <b:MonthAccessed>12</b:MonthAccessed>
+    <b:DayAccessed>25</b:DayAccessed>
+    <b:URL>https://docs.unity3d.com/Manual/script-MotionBlur.html</b:URL>
+    <b:RefOrder>8</b:RefOrder>
+  </b:Source>
+  <b:Source>
+    <b:Tag>UAH16</b:Tag>
+    <b:SourceType>InternetSite</b:SourceType>
+    <b:Guid>{A94A3B34-FE6F-4CE3-98E5-5D807AA01CF9}</b:Guid>
+    <b:Title>UAH Math Resources: Standard Brownian Motion</b:Title>
+    <b:YearAccessed>2016</b:YearAccessed>
+    <b:MonthAccessed>12</b:MonthAccessed>
+    <b:DayAccessed>23</b:DayAccessed>
+    <b:URL>http://www.math.uah.edu/stat/brown/Standard.html</b:URL>
+    <b:RefOrder>11</b:RefOrder>
+  </b:Source>
+  <b:Source>
+    <b:Tag>UAH161</b:Tag>
+    <b:SourceType>InternetSite</b:SourceType>
+    <b:Guid>{2F53BF11-5F77-4E7D-8CF7-BA1281F48DEC}</b:Guid>
+    <b:Title>UAH Math Resources: The Simple Random Walk</b:Title>
+    <b:YearAccessed>2016</b:YearAccessed>
+    <b:MonthAccessed>12</b:MonthAccessed>
+    <b:DayAccessed>23</b:DayAccessed>
+    <b:URL>http://www.math.uah.edu/stat/bernoulli/Walk.html</b:URL>
+    <b:RefOrder>10</b:RefOrder>
+  </b:Source>
+  <b:Source>
+    <b:Tag>Uni15</b:Tag>
+    <b:SourceType>InternetSite</b:SourceType>
+    <b:Guid>{0D9F5F07-83FD-4C39-8AD9-592C0356FDCF}</b:Guid>
+    <b:Author>
+      <b:Author>
+        <b:Corporate>Unity Technologies</b:Corporate>
+      </b:Author>
+    </b:Author>
+    <b:Title>Unity Manual: Color Correction Curves</b:Title>
+    <b:YearAccessed>2015</b:YearAccessed>
+    <b:MonthAccessed>12</b:MonthAccessed>
+    <b:DayAccessed>23</b:DayAccessed>
+    <b:URL>https://docs.unity3d.com/Manual/script-ColorCorrectionCurves.html</b:URL>
+    <b:RefOrder>12</b:RefOrder>
   </b:Source>
 </b:Sources>
 </file>
@@ -15720,7 +20381,7 @@
 </file>
 
 <file path=customXml/itemProps2.xml><?xml version="1.0" encoding="utf-8"?>
-<ds:datastoreItem xmlns:ds="http://schemas.openxmlformats.org/officeDocument/2006/customXml" ds:itemID="{E6D4FB70-C37A-49FE-A4B8-57CD4519E965}">
+<ds:datastoreItem xmlns:ds="http://schemas.openxmlformats.org/officeDocument/2006/customXml" ds:itemID="{E292EFE0-1CB0-45F8-96EA-02D16C49D82B}">
   <ds:schemaRefs>
     <ds:schemaRef ds:uri="http://schemas.openxmlformats.org/officeDocument/2006/bibliography"/>
   </ds:schemaRefs>
